--- a/docs/docx/04.Записка_ДП_2025.docx
+++ b/docs/docx/04.Записка_ДП_2025.docx
@@ -380,7 +380,14 @@
             <w:rStyle w:val="aa"/>
             <w:lang w:val="en-US"/>
           </w:rPr>
-          <w:t>MQTT</w:t>
+          <w:t>MQT</w:t>
+        </w:r>
+        <w:r>
+          <w:rPr>
+            <w:rStyle w:val="aa"/>
+            <w:lang w:val="en-US"/>
+          </w:rPr>
+          <w:t>T</w:t>
         </w:r>
         <w:r>
           <w:rPr>
@@ -2058,7 +2065,7 @@
           <w:rPr>
             <w:webHidden/>
           </w:rPr>
-          <w:t>33</w:t>
+          <w:t>34</w:t>
         </w:r>
         <w:r>
           <w:rPr>
@@ -2147,7 +2154,7 @@
           <w:rPr>
             <w:webHidden/>
           </w:rPr>
-          <w:t>35</w:t>
+          <w:t>36</w:t>
         </w:r>
         <w:r>
           <w:rPr>
@@ -2243,7 +2250,7 @@
           <w:rPr>
             <w:webHidden/>
           </w:rPr>
-          <w:t>39</w:t>
+          <w:t>40</w:t>
         </w:r>
         <w:r>
           <w:rPr>
@@ -2331,7 +2338,7 @@
           <w:rPr>
             <w:webHidden/>
           </w:rPr>
-          <w:t>41</w:t>
+          <w:t>43</w:t>
         </w:r>
         <w:r>
           <w:rPr>
@@ -2411,7 +2418,7 @@
           <w:rPr>
             <w:webHidden/>
           </w:rPr>
-          <w:t>43</w:t>
+          <w:t>44</w:t>
         </w:r>
         <w:r>
           <w:rPr>
@@ -2490,7 +2497,7 @@
           <w:rPr>
             <w:webHidden/>
           </w:rPr>
-          <w:t>44</w:t>
+          <w:t>45</w:t>
         </w:r>
         <w:r>
           <w:rPr>
@@ -2571,7 +2578,7 @@
           <w:rPr>
             <w:webHidden/>
           </w:rPr>
-          <w:t>45</w:t>
+          <w:t>46</w:t>
         </w:r>
         <w:r>
           <w:rPr>
@@ -2652,7 +2659,7 @@
           <w:rPr>
             <w:webHidden/>
           </w:rPr>
-          <w:t>46</w:t>
+          <w:t>47</w:t>
         </w:r>
         <w:r>
           <w:rPr>
@@ -2742,7 +2749,7 @@
           <w:rPr>
             <w:webHidden/>
           </w:rPr>
-          <w:t>46</w:t>
+          <w:t>47</w:t>
         </w:r>
         <w:r>
           <w:rPr>
@@ -2832,7 +2839,7 @@
           <w:rPr>
             <w:webHidden/>
           </w:rPr>
-          <w:t>46</w:t>
+          <w:t>47</w:t>
         </w:r>
         <w:r>
           <w:rPr>
@@ -2921,7 +2928,7 @@
           <w:rPr>
             <w:webHidden/>
           </w:rPr>
-          <w:t>49</w:t>
+          <w:t>50</w:t>
         </w:r>
         <w:r>
           <w:rPr>
@@ -3010,7 +3017,7 @@
           <w:rPr>
             <w:webHidden/>
           </w:rPr>
-          <w:t>50</w:t>
+          <w:t>51</w:t>
         </w:r>
         <w:r>
           <w:rPr>
@@ -3099,7 +3106,7 @@
           <w:rPr>
             <w:webHidden/>
           </w:rPr>
-          <w:t>51</w:t>
+          <w:t>52</w:t>
         </w:r>
         <w:r>
           <w:rPr>
@@ -3112,6 +3119,7 @@
     <w:p>
       <w:pPr>
         <w:pStyle w:val="21"/>
+        <w:ind w:firstLine="0"/>
         <w:rPr>
           <w:rFonts w:asciiTheme="minorHAnsi" w:eastAsiaTheme="minorEastAsia" w:hAnsiTheme="minorHAnsi"/>
           <w:kern w:val="2"/>
@@ -3161,7 +3169,7 @@
           <w:rPr>
             <w:webHidden/>
           </w:rPr>
-          <w:t>52</w:t>
+          <w:t>53</w:t>
         </w:r>
         <w:r>
           <w:rPr>
@@ -3174,6 +3182,7 @@
     <w:p>
       <w:pPr>
         <w:pStyle w:val="21"/>
+        <w:ind w:firstLine="0"/>
         <w:rPr>
           <w:rFonts w:asciiTheme="minorHAnsi" w:eastAsiaTheme="minorEastAsia" w:hAnsiTheme="minorHAnsi"/>
           <w:kern w:val="2"/>
@@ -3223,7 +3232,7 @@
           <w:rPr>
             <w:webHidden/>
           </w:rPr>
-          <w:t>55</w:t>
+          <w:t>57</w:t>
         </w:r>
         <w:r>
           <w:rPr>
@@ -3236,6 +3245,7 @@
     <w:p>
       <w:pPr>
         <w:pStyle w:val="21"/>
+        <w:ind w:firstLine="0"/>
         <w:rPr>
           <w:rFonts w:asciiTheme="minorHAnsi" w:eastAsiaTheme="minorEastAsia" w:hAnsiTheme="minorHAnsi"/>
           <w:kern w:val="2"/>
@@ -3285,7 +3295,7 @@
           <w:rPr>
             <w:webHidden/>
           </w:rPr>
-          <w:t>56</w:t>
+          <w:t>58</w:t>
         </w:r>
         <w:r>
           <w:rPr>
@@ -3430,7 +3440,15 @@
         <w:pStyle w:val="afff9"/>
       </w:pPr>
       <w:r>
-        <w:t xml:space="preserve">Однако, помимо готовых коммерческих решений, все большую популярность приобретают DIY-устройства (Do It Yourself – «сделай сам»), позволяющие пользователям самостоятельно создавать и настраивать системы </w:t>
+        <w:t xml:space="preserve">Однако, помимо готовых коммерческих решений, все большую популярность приобретают DIY-устройства (Do It </w:t>
+      </w:r>
+      <w:proofErr w:type="spellStart"/>
+      <w:r>
+        <w:t>Yourself</w:t>
+      </w:r>
+      <w:proofErr w:type="spellEnd"/>
+      <w:r>
+        <w:t xml:space="preserve"> – «сделай сам»), позволяющие пользователям самостоятельно создавать и настраивать системы </w:t>
       </w:r>
       <w:r>
         <w:t>«</w:t>
@@ -3525,6 +3543,8 @@
     <w:p>
       <w:pPr>
         <w:pStyle w:val="Dipmlomabulet"/>
+        <w:ind w:left="0" w:firstLine="709"/>
+        <w:jc w:val="both"/>
       </w:pPr>
       <w:r>
         <w:rPr>
@@ -3804,7 +3824,7 @@
         <w:rPr>
           <w:rFonts w:eastAsia="Calibri"/>
         </w:rPr>
-        <w:t>х</w:t>
+        <w:t>1</w:t>
       </w:r>
       <w:r>
         <w:rPr>
@@ -3854,7 +3874,15 @@
         <w:pStyle w:val="afff9"/>
       </w:pPr>
       <w:r>
-        <w:t>Для построения системы «умного дома» с устройствами Xiaomi и использованием протокола MQTT необходим централизованный хаб Xiaomi Smart Home Hub 2. Этот хаб выступает в роли шлюза между беспроводными устройствами, поддерживающими Zigbee 3.0, Bluetooth Mesh, Wi-Fi и Matter, обеспечивая их взаимодействие в единой экосистеме.</w:t>
+        <w:t xml:space="preserve">Для построения системы «умного дома» с устройствами Xiaomi и использованием протокола MQTT необходим централизованный хаб Xiaomi Smart Home </w:t>
+      </w:r>
+      <w:proofErr w:type="spellStart"/>
+      <w:r>
+        <w:t>Hub</w:t>
+      </w:r>
+      <w:proofErr w:type="spellEnd"/>
+      <w:r>
+        <w:t xml:space="preserve"> 2. Этот хаб выступает в роли шлюза между беспроводными устройствами, поддерживающими Zigbee 3.0, Bluetooth Mesh, Wi-Fi и Matter, обеспечивая их взаимодействие в единой экосистеме.</w:t>
       </w:r>
     </w:p>
     <w:p>
@@ -3862,7 +3890,15 @@
         <w:pStyle w:val="afff9"/>
       </w:pPr>
       <w:r>
-        <w:t>Xiaomi Smart Home Hub 2 подключается к сети через Ethernet или Wi-Fi и работает от розетки. В отличие от некоторых других хабов, он не оснащён встроенным аккумулятором, поэтому при отключении питания теряет связь с устройствами. Он поддерживает локальное управление через MQTT, что позволяет интегрировать его в собственные серверные решения, такие как HomeAssistant. Благодаря современному оборудованию хаб обеспечивает стабильную работу, минимальные задержки и возможность автоматизации без облачных сервисов.</w:t>
+        <w:t xml:space="preserve">Xiaomi Smart Home </w:t>
+      </w:r>
+      <w:proofErr w:type="spellStart"/>
+      <w:r>
+        <w:t>Hub</w:t>
+      </w:r>
+      <w:proofErr w:type="spellEnd"/>
+      <w:r>
+        <w:t xml:space="preserve"> 2 подключается к сети через Ethernet или Wi-Fi и работает от розетки. В отличие от некоторых других хабов, он не оснащён встроенным аккумулятором, поэтому при отключении питания теряет связь с устройствами. Он поддерживает локальное управление через MQTT, что позволяет интегрировать его в собственные серверные решения, такие как HomeAssistant. Благодаря современному оборудованию хаб обеспечивает стабильную работу, минимальные задержки и возможность автоматизации без облачных сервисов.</w:t>
       </w:r>
     </w:p>
     <w:p>
@@ -3870,7 +3906,23 @@
         <w:pStyle w:val="afff9"/>
       </w:pPr>
       <w:r>
-        <w:t>Приложение Xiaomi Home является основным инструментом для управления устройствами «умного дома» от Xiaomi, а также совместимыми гаджетами других брендов, поддерживающих экосистему Mi Home. Оно доступно для Android и iOS, обеспечивая удобное удалённое взаимодействие с устройствами.</w:t>
+        <w:t xml:space="preserve">Приложение Xiaomi Home является основным инструментом для управления устройствами «умного дома» от Xiaomi, а также совместимыми гаджетами других брендов, поддерживающих экосистему </w:t>
+      </w:r>
+      <w:proofErr w:type="spellStart"/>
+      <w:r>
+        <w:t>Mi</w:t>
+      </w:r>
+      <w:proofErr w:type="spellEnd"/>
+      <w:r>
+        <w:t xml:space="preserve"> Home. Оно доступно для Android и </w:t>
+      </w:r>
+      <w:proofErr w:type="spellStart"/>
+      <w:r>
+        <w:t>iOS</w:t>
+      </w:r>
+      <w:proofErr w:type="spellEnd"/>
+      <w:r>
+        <w:t>, обеспечивая удобное удалённое взаимодействие с устройствами.</w:t>
       </w:r>
     </w:p>
     <w:p>
@@ -4156,7 +4208,13 @@
         <w:t>у</w:t>
       </w:r>
       <w:r>
-        <w:t xml:space="preserve">, интегрированную с голосовым помощником Алисой. В ассортименте представлены устройства, такие как умные лампы, розетки, датчики движения и видеокамеры, а также шлюзы для взаимодействия с техникой сторонних производителей (например, Xiaomi, Philips Hue) через облачную интеграцию [x]. Основное преимущество системы </w:t>
+        <w:t>, интегрированную с голосовым помощником Алисой. В ассортименте представлены устройства, такие как умные лампы, розетки, датчики движения и видеокамеры, а также шлюзы для взаимодействия с техникой сторонних производителей (например, Xiaomi, Philips Hue) через облачную интеграцию [</w:t>
+      </w:r>
+      <w:r>
+        <w:t>2</w:t>
+      </w:r>
+      <w:r>
+        <w:t xml:space="preserve">]. Основное преимущество системы </w:t>
       </w:r>
       <w:r>
         <w:t xml:space="preserve">– </w:t>
@@ -4204,7 +4262,15 @@
         <w:pStyle w:val="afff9"/>
       </w:pPr>
       <w:r>
-        <w:t>Приложение доступно для Android и iOS и служит центральным инструментом для управления устройствами. Ключевые функции</w:t>
+        <w:t xml:space="preserve">Приложение доступно для Android и </w:t>
+      </w:r>
+      <w:proofErr w:type="spellStart"/>
+      <w:r>
+        <w:t>iOS</w:t>
+      </w:r>
+      <w:proofErr w:type="spellEnd"/>
+      <w:r>
+        <w:t xml:space="preserve"> и служит центральным инструментом для управления устройствами. Ключевые функции</w:t>
       </w:r>
       <w:r>
         <w:t xml:space="preserve"> данных приложений</w:t>
@@ -4425,9 +4491,9 @@
       </w:pPr>
       <w:r>
         <w:drawing>
-          <wp:inline distT="0" distB="0" distL="0" distR="0" wp14:anchorId="57086241" wp14:editId="0BE93B69">
-            <wp:extent cx="2377440" cy="3466547"/>
-            <wp:effectExtent l="0" t="0" r="3810" b="635"/>
+          <wp:inline distT="0" distB="0" distL="0" distR="0" wp14:anchorId="57086241" wp14:editId="4F38AF8D">
+            <wp:extent cx="2377383" cy="3521798"/>
+            <wp:effectExtent l="0" t="0" r="4445" b="2540"/>
             <wp:docPr id="6" name="Рисунок 6"/>
             <wp:cNvGraphicFramePr>
               <a:graphicFrameLocks xmlns:a="http://schemas.openxmlformats.org/drawingml/2006/main" noChangeAspect="1"/>
@@ -4448,7 +4514,7 @@
                   <pic:spPr>
                     <a:xfrm>
                       <a:off x="0" y="0"/>
-                      <a:ext cx="2395847" cy="3493387"/>
+                      <a:ext cx="2408697" cy="3568185"/>
                     </a:xfrm>
                     <a:prstGeom prst="rect">
                       <a:avLst/>
@@ -4581,6 +4647,12 @@
           <w:lang w:val="en-US"/>
         </w:rPr>
         <w:t>Zigbee</w:t>
+      </w:r>
+      <w:r>
+        <w:t xml:space="preserve"> </w:t>
+      </w:r>
+      <w:r>
+        <w:t>[3]</w:t>
       </w:r>
       <w:r>
         <w:t>, предназначенный для передачи данных между устройствами в сетях с низким энергопотреблением. Он работает на частоте 2,4 ГГц и поддерживает три типа устройств:</w:t>
@@ -5513,7 +5585,25 @@
           <w:szCs w:val="28"/>
           <w:lang w:val="en-US"/>
         </w:rPr>
-        <w:t> zigbee/</w:t>
+        <w:t> </w:t>
+      </w:r>
+      <w:proofErr w:type="spellStart"/>
+      <w:r>
+        <w:rPr>
+          <w:sz w:val="28"/>
+          <w:szCs w:val="28"/>
+          <w:lang w:val="en-US"/>
+        </w:rPr>
+        <w:t>zigbee</w:t>
+      </w:r>
+      <w:proofErr w:type="spellEnd"/>
+      <w:r>
+        <w:rPr>
+          <w:sz w:val="28"/>
+          <w:szCs w:val="28"/>
+          <w:lang w:val="en-US"/>
+        </w:rPr>
+        <w:t>/</w:t>
       </w:r>
       <w:r>
         <w:rPr>
@@ -5944,11 +6034,8 @@
       </w:pPr>
       <w:r>
         <w:lastRenderedPageBreak/>
-        <w:tab/>
-      </w:r>
-      <w:r>
         <w:drawing>
-          <wp:inline distT="0" distB="0" distL="0" distR="0" wp14:anchorId="6D33EF79" wp14:editId="693A690D">
+          <wp:inline distT="0" distB="0" distL="0" distR="0" wp14:anchorId="6D33EF79" wp14:editId="7D57259A">
             <wp:extent cx="2673985" cy="3305750"/>
             <wp:effectExtent l="0" t="0" r="0" b="9525"/>
             <wp:docPr id="1" name="Рисунок 1"/>
@@ -5971,7 +6058,7 @@
                   <pic:spPr>
                     <a:xfrm>
                       <a:off x="0" y="0"/>
-                      <a:ext cx="2696394" cy="3333453"/>
+                      <a:ext cx="2673985" cy="3305750"/>
                     </a:xfrm>
                     <a:prstGeom prst="rect">
                       <a:avLst/>
@@ -6239,7 +6326,15 @@
         <w:pStyle w:val="afff9"/>
       </w:pPr>
       <w:r>
-        <w:t>Модель представления является посредником между моделью и представлением и чем-то схожа с контроллером MVC. Модель имеет общее с Представляем данные, которые автоматически обновляются и модели представления и в самом представлении при изменении их как стороны пользователя, так и со стороны модели. В MVC же контроллер при обновлении данных запускает метод обновления Представления. В каком-то смысле</w:t>
+        <w:t xml:space="preserve">Модель представления является посредником между моделью и представлением и чем-то схожа с контроллером MVC. Модель имеет общее </w:t>
+      </w:r>
+      <w:proofErr w:type="gramStart"/>
+      <w:r>
+        <w:t>с</w:t>
+      </w:r>
+      <w:proofErr w:type="gramEnd"/>
+      <w:r>
+        <w:t xml:space="preserve"> Представляем данные, которые автоматически обновляются и модели представления и в самом представлении при изменении их как стороны пользователя, так и со стороны модели. В MVC же контроллер при обновлении данных запускает метод обновления Представления. В каком-то смысле</w:t>
       </w:r>
       <w:r>
         <w:t xml:space="preserve"> </w:t>
@@ -6713,6 +6808,9 @@
     <w:p>
       <w:pPr>
         <w:pStyle w:val="afff9"/>
+        <w:rPr>
+          <w:lang w:val="en-US"/>
+        </w:rPr>
       </w:pPr>
       <w:r>
         <w:t>Еще одно важное преимущество</w:t>
@@ -6809,6 +6907,67 @@
       </w:r>
       <w:r>
         <w:t>, добавляя новые возможности и улучшая производительность.</w:t>
+      </w:r>
+    </w:p>
+    <w:p>
+      <w:pPr>
+        <w:pStyle w:val="afff9"/>
+      </w:pPr>
+      <w:r>
+        <w:t xml:space="preserve">Данный фреймворк </w:t>
+      </w:r>
+      <w:r>
+        <w:t>предоставляет мощные инструменты для отладки и предпросмотра интерфейсов</w:t>
+      </w:r>
+      <w:r>
+        <w:t xml:space="preserve">. </w:t>
+      </w:r>
+      <w:r>
+        <w:t>Благодаря функции</w:t>
+      </w:r>
+      <w:r>
+        <w:t xml:space="preserve"> </w:t>
+      </w:r>
+      <w:proofErr w:type="spellStart"/>
+      <w:r>
+        <w:t>Preview</w:t>
+      </w:r>
+      <w:proofErr w:type="spellEnd"/>
+      <w:r>
+        <w:t xml:space="preserve"> </w:t>
+      </w:r>
+      <w:r>
+        <w:t xml:space="preserve">разработчики могут визуализировать компоненты прямо в Android Studio без запуска эмулятора или физического устройства. Это ускоряет итерации: изменения в коде мгновенно отражаются в превью, а поддержка тем, параметров и </w:t>
+      </w:r>
+      <w:proofErr w:type="spellStart"/>
+      <w:r>
+        <w:t>локалей</w:t>
+      </w:r>
+      <w:proofErr w:type="spellEnd"/>
+      <w:r>
+        <w:t xml:space="preserve"> позволяет тестировать адаптивность интерфейса в разных сценариях. Кроме того, встроенные инструменты вроде</w:t>
+      </w:r>
+      <w:r>
+        <w:t xml:space="preserve"> </w:t>
+      </w:r>
+      <w:proofErr w:type="spellStart"/>
+      <w:r>
+        <w:t>Layout</w:t>
+      </w:r>
+      <w:proofErr w:type="spellEnd"/>
+      <w:r>
+        <w:t xml:space="preserve"> </w:t>
+      </w:r>
+      <w:proofErr w:type="spellStart"/>
+      <w:r>
+        <w:t>Inspector</w:t>
+      </w:r>
+      <w:proofErr w:type="spellEnd"/>
+      <w:r>
+        <w:t xml:space="preserve"> </w:t>
+      </w:r>
+      <w:r>
+        <w:t>помогают анализировать иерархию элементов, находить перерисовки и оптимизировать производительность, что особенно важно для сложных анимаций и динамических данных.</w:t>
       </w:r>
     </w:p>
     <w:p>
@@ -8270,21 +8429,25 @@
       <w:r>
         <w:t xml:space="preserve">Класс </w:t>
       </w:r>
+      <w:proofErr w:type="spellStart"/>
       <w:r>
         <w:rPr>
           <w:rStyle w:val="CodeChar"/>
         </w:rPr>
         <w:t>AppNavHost</w:t>
       </w:r>
+      <w:proofErr w:type="spellEnd"/>
       <w:r>
         <w:t xml:space="preserve"> отвечает за управление стеком навигации, позволяя пользователю перемещаться между экранами и возвращаться назад без потери состояния. </w:t>
       </w:r>
+      <w:proofErr w:type="spellStart"/>
       <w:r>
         <w:rPr>
           <w:rStyle w:val="CodeChar"/>
         </w:rPr>
         <w:t>NavHostController</w:t>
       </w:r>
+      <w:proofErr w:type="spellEnd"/>
       <w:r>
         <w:t xml:space="preserve"> используется для выполнения переходов и передачи параметров между экранами, что обеспечивает динамическую и удобную навигацию.</w:t>
       </w:r>
@@ -8306,6 +8469,7 @@
         </w:rPr>
         <w:t xml:space="preserve">Каждый маршрут внутри </w:t>
       </w:r>
+      <w:proofErr w:type="spellStart"/>
       <w:r>
         <w:rPr>
           <w:rStyle w:val="CodeChar"/>
@@ -8314,6 +8478,7 @@
         </w:rPr>
         <w:t>NavHost</w:t>
       </w:r>
+      <w:proofErr w:type="spellEnd"/>
       <w:r>
         <w:rPr>
           <w:rFonts w:eastAsia="Times New Roman" w:cs="Times New Roman"/>
@@ -8388,6 +8553,7 @@
       <w:r>
         <w:t>Экран авторизации (</w:t>
       </w:r>
+      <w:proofErr w:type="spellStart"/>
       <w:r>
         <w:rPr>
           <w:rStyle w:val="CodeChar"/>
@@ -8395,9 +8561,11 @@
         </w:rPr>
         <w:t>Routes.AUTH_SCREEN</w:t>
       </w:r>
+      <w:proofErr w:type="spellEnd"/>
       <w:r>
         <w:t xml:space="preserve">) – первый экран, если пользователь не авторизован. Передаёт </w:t>
       </w:r>
+      <w:proofErr w:type="spellStart"/>
       <w:r>
         <w:rPr>
           <w:rStyle w:val="CodeChar"/>
@@ -8405,9 +8573,11 @@
         </w:rPr>
         <w:t>sensorsViewModel</w:t>
       </w:r>
+      <w:proofErr w:type="spellEnd"/>
       <w:r>
         <w:t xml:space="preserve"> и </w:t>
       </w:r>
+      <w:proofErr w:type="spellStart"/>
       <w:r>
         <w:rPr>
           <w:rStyle w:val="CodeChar"/>
@@ -8415,6 +8585,7 @@
         </w:rPr>
         <w:t>devicesViewModel</w:t>
       </w:r>
+      <w:proofErr w:type="spellEnd"/>
       <w:r>
         <w:t xml:space="preserve"> в </w:t>
       </w:r>
@@ -8460,6 +8631,7 @@
       <w:r>
         <w:t>Главный экран (</w:t>
       </w:r>
+      <w:proofErr w:type="spellStart"/>
       <w:r>
         <w:rPr>
           <w:rStyle w:val="CodeChar"/>
@@ -8467,9 +8639,11 @@
         </w:rPr>
         <w:t>Routes.HOME_SCREEN</w:t>
       </w:r>
+      <w:proofErr w:type="spellEnd"/>
       <w:r>
         <w:t xml:space="preserve">) – основной интерфейс пользователя для управления системой «умный дом». Здесь отображаются списки доступных устройств и комнат, полученные из </w:t>
       </w:r>
+      <w:proofErr w:type="spellStart"/>
       <w:r>
         <w:rPr>
           <w:rStyle w:val="CodeChar"/>
@@ -8477,6 +8651,7 @@
         </w:rPr>
         <w:t>devicesViewModel</w:t>
       </w:r>
+      <w:proofErr w:type="spellEnd"/>
       <w:r>
         <w:t xml:space="preserve"> и </w:t>
       </w:r>
@@ -8513,6 +8688,7 @@
       <w:r>
         <w:t>Экран деталей устройства (</w:t>
       </w:r>
+      <w:proofErr w:type="spellStart"/>
       <w:r>
         <w:rPr>
           <w:rStyle w:val="CodeChar"/>
@@ -8520,9 +8696,11 @@
         </w:rPr>
         <w:t>Routes.DEVICE_DETAILS_SCREEN</w:t>
       </w:r>
+      <w:proofErr w:type="spellEnd"/>
       <w:r>
         <w:t xml:space="preserve">) – получает </w:t>
       </w:r>
+      <w:proofErr w:type="spellStart"/>
       <w:r>
         <w:rPr>
           <w:rStyle w:val="CodeChar"/>
@@ -8530,15 +8708,25 @@
         </w:rPr>
         <w:t>backStackEntry</w:t>
       </w:r>
+      <w:proofErr w:type="spellEnd"/>
       <w:r>
         <w:t xml:space="preserve"> для обработки параметров навигации и передаёт </w:t>
       </w:r>
+      <w:proofErr w:type="spellStart"/>
       <w:r>
         <w:rPr>
           <w:rStyle w:val="CodeChar"/>
           <w:rFonts w:eastAsia="SimSun"/>
         </w:rPr>
-        <w:t xml:space="preserve">devicesViewModel </w:t>
+        <w:t>devicesViewModel</w:t>
+      </w:r>
+      <w:proofErr w:type="spellEnd"/>
+      <w:r>
+        <w:rPr>
+          <w:rStyle w:val="CodeChar"/>
+          <w:rFonts w:eastAsia="SimSun"/>
+        </w:rPr>
+        <w:t xml:space="preserve"> </w:t>
       </w:r>
       <w:r>
         <w:t xml:space="preserve">и </w:t>
@@ -8572,6 +8760,7 @@
       <w:r>
         <w:t>Экран деталей комнаты (</w:t>
       </w:r>
+      <w:proofErr w:type="spellStart"/>
       <w:r>
         <w:rPr>
           <w:rStyle w:val="CodeChar"/>
@@ -8579,9 +8768,11 @@
         </w:rPr>
         <w:t>Routes.ROOM_DETAILS_SCREEN</w:t>
       </w:r>
+      <w:proofErr w:type="spellEnd"/>
       <w:r>
         <w:t xml:space="preserve">) – также использует </w:t>
       </w:r>
+      <w:proofErr w:type="spellStart"/>
       <w:r>
         <w:rPr>
           <w:rStyle w:val="CodeChar"/>
@@ -8589,9 +8780,11 @@
         </w:rPr>
         <w:t>backStackEntry</w:t>
       </w:r>
+      <w:proofErr w:type="spellEnd"/>
       <w:r>
         <w:t xml:space="preserve">, передаёт </w:t>
       </w:r>
+      <w:proofErr w:type="spellStart"/>
       <w:r>
         <w:rPr>
           <w:rStyle w:val="CodeChar"/>
@@ -8599,6 +8792,7 @@
         </w:rPr>
         <w:t>navHostController</w:t>
       </w:r>
+      <w:proofErr w:type="spellEnd"/>
       <w:r>
         <w:t xml:space="preserve"> и </w:t>
       </w:r>
@@ -10635,7 +10829,23 @@
           <w:rStyle w:val="CodeChar"/>
           <w:rFonts w:eastAsia="SimSun"/>
         </w:rPr>
-        <w:t>roomsViewModel.addRoom(roomName)</w:t>
+        <w:t>roomsViewModel.addRoom(</w:t>
+      </w:r>
+      <w:proofErr w:type="spellStart"/>
+      <w:r>
+        <w:rPr>
+          <w:rStyle w:val="CodeChar"/>
+          <w:rFonts w:eastAsia="SimSun"/>
+        </w:rPr>
+        <w:t>roomName</w:t>
+      </w:r>
+      <w:proofErr w:type="spellEnd"/>
+      <w:r>
+        <w:rPr>
+          <w:rStyle w:val="CodeChar"/>
+          <w:rFonts w:eastAsia="SimSun"/>
+        </w:rPr>
+        <w:t>)</w:t>
       </w:r>
       <w:r>
         <w:t>, которая добавляет новую комнату в список. После этого</w:t>
@@ -10675,6 +10885,20 @@
     </w:p>
     <w:p>
       <w:pPr>
+        <w:pStyle w:val="a"/>
+        <w:numPr>
+          <w:ilvl w:val="0"/>
+          <w:numId w:val="0"/>
+        </w:numPr>
+        <w:ind w:left="709"/>
+        <w:rPr>
+          <w:sz w:val="32"/>
+          <w:szCs w:val="32"/>
+        </w:rPr>
+      </w:pPr>
+    </w:p>
+    <w:p>
+      <w:pPr>
         <w:pStyle w:val="3111"/>
         <w:rPr>
           <w:rStyle w:val="CodeChar"/>
@@ -10855,6 +11079,7 @@
         </w:rPr>
         <w:t xml:space="preserve">получаемый из </w:t>
       </w:r>
+      <w:proofErr w:type="spellStart"/>
       <w:r>
         <w:rPr>
           <w:rStyle w:val="CodeChar"/>
@@ -10862,6 +11087,7 @@
         </w:rPr>
         <w:t>backStackEntry</w:t>
       </w:r>
+      <w:proofErr w:type="spellEnd"/>
       <w:r>
         <w:rPr>
           <w:sz w:val="28"/>
@@ -10890,6 +11116,7 @@
         </w:rPr>
         <w:t> </w:t>
       </w:r>
+      <w:proofErr w:type="spellStart"/>
       <w:r>
         <w:rPr>
           <w:rStyle w:val="CodeChar"/>
@@ -10897,6 +11124,7 @@
         </w:rPr>
         <w:t>deviceData</w:t>
       </w:r>
+      <w:proofErr w:type="spellEnd"/>
       <w:r>
         <w:rPr>
           <w:sz w:val="28"/>
@@ -11021,6 +11249,7 @@
         </w:rPr>
         <w:t> </w:t>
       </w:r>
+      <w:proofErr w:type="spellStart"/>
       <w:r>
         <w:rPr>
           <w:rStyle w:val="CodeChar"/>
@@ -11028,6 +11257,7 @@
         </w:rPr>
         <w:t>expanded</w:t>
       </w:r>
+      <w:proofErr w:type="spellEnd"/>
       <w:r>
         <w:rPr>
           <w:sz w:val="28"/>
@@ -11062,6 +11292,7 @@
         </w:rPr>
         <w:t> </w:t>
       </w:r>
+      <w:proofErr w:type="spellStart"/>
       <w:r>
         <w:rPr>
           <w:rStyle w:val="CodeChar"/>
@@ -11069,6 +11300,7 @@
         </w:rPr>
         <w:t>showEditDialog</w:t>
       </w:r>
+      <w:proofErr w:type="spellEnd"/>
       <w:r>
         <w:rPr>
           <w:sz w:val="28"/>
@@ -11118,6 +11350,7 @@
         </w:rPr>
         <w:t> </w:t>
       </w:r>
+      <w:proofErr w:type="spellStart"/>
       <w:r>
         <w:rPr>
           <w:rStyle w:val="CodeChar"/>
@@ -11125,6 +11358,7 @@
         </w:rPr>
         <w:t>selectedRoom</w:t>
       </w:r>
+      <w:proofErr w:type="spellEnd"/>
       <w:r>
         <w:rPr>
           <w:sz w:val="28"/>
@@ -11172,6 +11406,7 @@
         </w:rPr>
         <w:t> </w:t>
       </w:r>
+      <w:proofErr w:type="spellStart"/>
       <w:r>
         <w:rPr>
           <w:rStyle w:val="CodeChar"/>
@@ -11179,6 +11414,7 @@
         </w:rPr>
         <w:t>DeviceTitle</w:t>
       </w:r>
+      <w:proofErr w:type="spellEnd"/>
       <w:r>
         <w:rPr>
           <w:sz w:val="28"/>
@@ -11227,6 +11463,7 @@
         </w:rPr>
         <w:t> </w:t>
       </w:r>
+      <w:proofErr w:type="spellStart"/>
       <w:r>
         <w:rPr>
           <w:rStyle w:val="CodeChar"/>
@@ -11234,6 +11471,7 @@
         </w:rPr>
         <w:t>EditDialog</w:t>
       </w:r>
+      <w:proofErr w:type="spellEnd"/>
       <w:r>
         <w:rPr>
           <w:sz w:val="28"/>
@@ -11276,6 +11514,7 @@
         </w:rPr>
         <w:t> </w:t>
       </w:r>
+      <w:proofErr w:type="spellStart"/>
       <w:r>
         <w:rPr>
           <w:rStyle w:val="CodeChar"/>
@@ -11283,6 +11522,7 @@
         </w:rPr>
         <w:t>ExposedDropdownMenuBox</w:t>
       </w:r>
+      <w:proofErr w:type="spellEnd"/>
       <w:r>
         <w:rPr>
           <w:sz w:val="28"/>
@@ -11324,6 +11564,7 @@
         </w:rPr>
         <w:t> </w:t>
       </w:r>
+      <w:proofErr w:type="spellStart"/>
       <w:r>
         <w:rPr>
           <w:rStyle w:val="CodeChar"/>
@@ -11331,12 +11572,20 @@
         </w:rPr>
         <w:t>ExposedDropdownMenu</w:t>
       </w:r>
+      <w:proofErr w:type="spellEnd"/>
       <w:r>
         <w:rPr>
           <w:sz w:val="28"/>
           <w:szCs w:val="28"/>
         </w:rPr>
         <w:t xml:space="preserve"> – компонент</w:t>
+      </w:r>
+      <w:r>
+        <w:rPr>
+          <w:sz w:val="28"/>
+          <w:szCs w:val="28"/>
+        </w:rPr>
+        <w:t xml:space="preserve"> выпадающего списка</w:t>
       </w:r>
       <w:r>
         <w:rPr>
@@ -11373,6 +11622,7 @@
         </w:rPr>
         <w:t> </w:t>
       </w:r>
+      <w:proofErr w:type="spellStart"/>
       <w:r>
         <w:rPr>
           <w:rStyle w:val="CodeChar"/>
@@ -11380,6 +11630,7 @@
         </w:rPr>
         <w:t>DropdownMenuItem</w:t>
       </w:r>
+      <w:proofErr w:type="spellEnd"/>
       <w:r>
         <w:rPr>
           <w:sz w:val="28"/>
@@ -11422,6 +11673,7 @@
         </w:rPr>
         <w:t> </w:t>
       </w:r>
+      <w:proofErr w:type="spellStart"/>
       <w:r>
         <w:rPr>
           <w:rStyle w:val="CodeChar"/>
@@ -11429,6 +11681,7 @@
         </w:rPr>
         <w:t>DeviceDetails</w:t>
       </w:r>
+      <w:proofErr w:type="spellEnd"/>
       <w:r>
         <w:rPr>
           <w:sz w:val="28"/>
@@ -11501,6 +11754,7 @@
         </w:rPr>
         <w:t> </w:t>
       </w:r>
+      <w:proofErr w:type="spellStart"/>
       <w:r>
         <w:rPr>
           <w:rStyle w:val="CodeChar"/>
@@ -11508,6 +11762,7 @@
         </w:rPr>
         <w:t>onEditClick</w:t>
       </w:r>
+      <w:proofErr w:type="spellEnd"/>
       <w:r>
         <w:rPr>
           <w:sz w:val="28"/>
@@ -11520,8 +11775,25 @@
           <w:sz w:val="28"/>
           <w:szCs w:val="28"/>
         </w:rPr>
-        <w:t xml:space="preserve">– функция-колбэк для открытия диалогового окна </w:t>
-      </w:r>
+        <w:t>– функция-</w:t>
+      </w:r>
+      <w:proofErr w:type="spellStart"/>
+      <w:r>
+        <w:rPr>
+          <w:sz w:val="28"/>
+          <w:szCs w:val="28"/>
+        </w:rPr>
+        <w:t>колбэк</w:t>
+      </w:r>
+      <w:proofErr w:type="spellEnd"/>
+      <w:r>
+        <w:rPr>
+          <w:sz w:val="28"/>
+          <w:szCs w:val="28"/>
+        </w:rPr>
+        <w:t xml:space="preserve"> для открытия диалогового окна </w:t>
+      </w:r>
+      <w:proofErr w:type="spellStart"/>
       <w:r>
         <w:rPr>
           <w:rStyle w:val="CodeChar"/>
@@ -11529,6 +11801,7 @@
         </w:rPr>
         <w:t>EditDialog</w:t>
       </w:r>
+      <w:proofErr w:type="spellEnd"/>
       <w:r>
         <w:rPr>
           <w:sz w:val="28"/>
@@ -11587,6 +11860,27 @@
           <w:sz w:val="28"/>
           <w:szCs w:val="28"/>
         </w:rPr>
+        <w:t>функция</w:t>
+      </w:r>
+      <w:r>
+        <w:rPr>
+          <w:sz w:val="28"/>
+          <w:szCs w:val="28"/>
+        </w:rPr>
+        <w:t xml:space="preserve">, </w:t>
+      </w:r>
+      <w:r>
+        <w:rPr>
+          <w:sz w:val="28"/>
+          <w:szCs w:val="28"/>
+        </w:rPr>
+        <w:t xml:space="preserve">которая </w:t>
+      </w:r>
+      <w:r>
+        <w:rPr>
+          <w:sz w:val="28"/>
+          <w:szCs w:val="28"/>
+        </w:rPr>
         <w:t>вызывается при подтверждении нового имени устройства</w:t>
       </w:r>
       <w:r>
@@ -11726,28 +12020,6 @@
       <w:r>
         <w:t xml:space="preserve"> предоставляет пользователю удобный способ просмотра данных об устройстве, а также позволяет изменять его имя и привязку к комнате.</w:t>
       </w:r>
-    </w:p>
-    <w:p>
-      <w:pPr>
-        <w:pStyle w:val="afff9"/>
-        <w:rPr>
-          <w:rFonts w:eastAsia="Times New Roman" w:cs="Times New Roman"/>
-          <w:b/>
-          <w:szCs w:val="24"/>
-          <w:lang w:val="en-US" w:eastAsia="en-US" w:bidi="ar-SA"/>
-        </w:rPr>
-      </w:pPr>
-    </w:p>
-    <w:p>
-      <w:pPr>
-        <w:pStyle w:val="afff9"/>
-        <w:rPr>
-          <w:rFonts w:eastAsia="Times New Roman" w:cs="Times New Roman"/>
-          <w:b/>
-          <w:szCs w:val="24"/>
-          <w:lang w:eastAsia="en-US" w:bidi="ar-SA"/>
-        </w:rPr>
-      </w:pPr>
     </w:p>
     <w:p>
       <w:pPr>
@@ -13503,7 +13775,8 @@
         <w:ind w:left="0" w:firstLine="709"/>
         <w:jc w:val="both"/>
         <w:rPr>
-          <w:lang w:val="en-US"/>
+          <w:sz w:val="28"/>
+          <w:szCs w:val="28"/>
         </w:rPr>
       </w:pPr>
       <w:r>
@@ -13518,6 +13791,252 @@
         <w:rPr>
           <w:rStyle w:val="CodeChar"/>
           <w:rFonts w:eastAsia="Calibri"/>
+        </w:rPr>
+        <w:t>onToggle(topic: String, state: Boolean)</w:t>
+      </w:r>
+      <w:r>
+        <w:rPr>
+          <w:sz w:val="28"/>
+          <w:szCs w:val="28"/>
+        </w:rPr>
+        <w:t xml:space="preserve"> – </w:t>
+      </w:r>
+      <w:r>
+        <w:rPr>
+          <w:sz w:val="28"/>
+          <w:szCs w:val="28"/>
+        </w:rPr>
+        <w:t>функция</w:t>
+      </w:r>
+      <w:r>
+        <w:rPr>
+          <w:sz w:val="28"/>
+          <w:szCs w:val="28"/>
+        </w:rPr>
+        <w:t xml:space="preserve"> </w:t>
+      </w:r>
+      <w:r>
+        <w:rPr>
+          <w:sz w:val="28"/>
+          <w:szCs w:val="28"/>
+        </w:rPr>
+        <w:t>для</w:t>
+      </w:r>
+      <w:r>
+        <w:rPr>
+          <w:sz w:val="28"/>
+          <w:szCs w:val="28"/>
+        </w:rPr>
+        <w:t xml:space="preserve"> </w:t>
+      </w:r>
+      <w:r>
+        <w:rPr>
+          <w:sz w:val="28"/>
+          <w:szCs w:val="28"/>
+        </w:rPr>
+        <w:t>обработки</w:t>
+      </w:r>
+      <w:r>
+        <w:rPr>
+          <w:sz w:val="28"/>
+          <w:szCs w:val="28"/>
+        </w:rPr>
+        <w:t xml:space="preserve"> </w:t>
+      </w:r>
+      <w:r>
+        <w:rPr>
+          <w:sz w:val="28"/>
+          <w:szCs w:val="28"/>
+        </w:rPr>
+        <w:t>управляющих</w:t>
+      </w:r>
+      <w:r>
+        <w:rPr>
+          <w:sz w:val="28"/>
+          <w:szCs w:val="28"/>
+        </w:rPr>
+        <w:t xml:space="preserve"> </w:t>
+      </w:r>
+      <w:r>
+        <w:rPr>
+          <w:sz w:val="28"/>
+          <w:szCs w:val="28"/>
+        </w:rPr>
+        <w:t>команд переключателей.</w:t>
+      </w:r>
+    </w:p>
+    <w:p>
+      <w:pPr>
+        <w:pStyle w:val="a"/>
+        <w:numPr>
+          <w:ilvl w:val="0"/>
+          <w:numId w:val="24"/>
+        </w:numPr>
+        <w:tabs>
+          <w:tab w:val="left" w:pos="993"/>
+        </w:tabs>
+        <w:ind w:left="0" w:firstLine="709"/>
+        <w:jc w:val="both"/>
+        <w:rPr>
+          <w:sz w:val="28"/>
+          <w:szCs w:val="28"/>
+        </w:rPr>
+      </w:pPr>
+      <w:r>
+        <w:rPr>
+          <w:sz w:val="28"/>
+          <w:szCs w:val="28"/>
+          <w:lang w:val="en-US"/>
+        </w:rPr>
+        <w:t> </w:t>
+      </w:r>
+      <w:r>
+        <w:rPr>
+          <w:rStyle w:val="CodeChar"/>
+          <w:rFonts w:eastAsia="Calibri"/>
+        </w:rPr>
+        <w:t>onValueChange(topic: String, value: Int)</w:t>
+      </w:r>
+      <w:r>
+        <w:rPr>
+          <w:sz w:val="28"/>
+          <w:szCs w:val="28"/>
+        </w:rPr>
+        <w:t xml:space="preserve"> – </w:t>
+      </w:r>
+      <w:r>
+        <w:rPr>
+          <w:sz w:val="28"/>
+          <w:szCs w:val="28"/>
+        </w:rPr>
+        <w:t>функция</w:t>
+      </w:r>
+      <w:r>
+        <w:rPr>
+          <w:sz w:val="28"/>
+          <w:szCs w:val="28"/>
+        </w:rPr>
+        <w:t xml:space="preserve"> </w:t>
+      </w:r>
+      <w:r>
+        <w:rPr>
+          <w:sz w:val="28"/>
+          <w:szCs w:val="28"/>
+        </w:rPr>
+        <w:t>для</w:t>
+      </w:r>
+      <w:r>
+        <w:rPr>
+          <w:sz w:val="28"/>
+          <w:szCs w:val="28"/>
+        </w:rPr>
+        <w:t xml:space="preserve"> </w:t>
+      </w:r>
+      <w:r>
+        <w:rPr>
+          <w:sz w:val="28"/>
+          <w:szCs w:val="28"/>
+        </w:rPr>
+        <w:t>обработки</w:t>
+      </w:r>
+      <w:r>
+        <w:rPr>
+          <w:sz w:val="28"/>
+          <w:szCs w:val="28"/>
+        </w:rPr>
+        <w:t xml:space="preserve"> </w:t>
+      </w:r>
+      <w:r>
+        <w:rPr>
+          <w:sz w:val="28"/>
+          <w:szCs w:val="28"/>
+        </w:rPr>
+        <w:t>управляющих команд устройств с регулируемыми параметрами в диапазоне от 0 до 100.</w:t>
+      </w:r>
+    </w:p>
+    <w:p>
+      <w:pPr>
+        <w:pStyle w:val="a"/>
+        <w:numPr>
+          <w:ilvl w:val="0"/>
+          <w:numId w:val="24"/>
+        </w:numPr>
+        <w:tabs>
+          <w:tab w:val="left" w:pos="993"/>
+        </w:tabs>
+        <w:ind w:left="0" w:firstLine="709"/>
+        <w:jc w:val="both"/>
+        <w:rPr>
+          <w:sz w:val="28"/>
+          <w:szCs w:val="28"/>
+        </w:rPr>
+      </w:pPr>
+      <w:r>
+        <w:rPr>
+          <w:sz w:val="28"/>
+          <w:szCs w:val="28"/>
+          <w:lang w:val="en-US"/>
+        </w:rPr>
+        <w:t> </w:t>
+      </w:r>
+      <w:r>
+        <w:rPr>
+          <w:rStyle w:val="CodeChar"/>
+          <w:rFonts w:eastAsia="Calibri"/>
+        </w:rPr>
+        <w:t>onSelectChange(topic: String, option: String)</w:t>
+      </w:r>
+      <w:r>
+        <w:rPr>
+          <w:sz w:val="28"/>
+          <w:szCs w:val="28"/>
+        </w:rPr>
+        <w:t xml:space="preserve"> – </w:t>
+      </w:r>
+      <w:r>
+        <w:rPr>
+          <w:sz w:val="28"/>
+          <w:szCs w:val="28"/>
+        </w:rPr>
+        <w:t>функция для обработки управляющих команд устройств с выбором доступных опцией</w:t>
+      </w:r>
+      <w:r>
+        <w:rPr>
+          <w:sz w:val="28"/>
+          <w:szCs w:val="28"/>
+        </w:rPr>
+        <w:t xml:space="preserve">. </w:t>
+      </w:r>
+    </w:p>
+    <w:p>
+      <w:pPr>
+        <w:pStyle w:val="a"/>
+        <w:numPr>
+          <w:ilvl w:val="0"/>
+          <w:numId w:val="24"/>
+        </w:numPr>
+        <w:tabs>
+          <w:tab w:val="left" w:pos="851"/>
+          <w:tab w:val="left" w:pos="993"/>
+        </w:tabs>
+        <w:ind w:left="0" w:firstLine="709"/>
+        <w:jc w:val="both"/>
+        <w:rPr>
+          <w:lang w:val="en-US"/>
+        </w:rPr>
+      </w:pPr>
+      <w:r>
+        <w:rPr>
+          <w:sz w:val="28"/>
+          <w:szCs w:val="28"/>
+          <w:lang w:val="en-US"/>
+        </w:rPr>
+        <w:t> </w:t>
+      </w:r>
+      <w:r>
+        <w:rPr>
+          <w:rStyle w:val="CodeChar"/>
+          <w:rFonts w:eastAsia="Calibri"/>
           <w:lang w:val="en-US"/>
         </w:rPr>
         <w:t>assignRoomToDevice(deviceId: Int, roomId: Long?)</w:t>
@@ -13606,14 +14125,6 @@
         </w:rPr>
         <w:t>.</w:t>
       </w:r>
-    </w:p>
-    <w:p>
-      <w:pPr>
-        <w:pStyle w:val="afff9"/>
-        <w:rPr>
-          <w:lang w:val="en-US"/>
-        </w:rPr>
-      </w:pPr>
       <w:bookmarkStart w:id="75" w:name="_Toc135820188"/>
       <w:bookmarkStart w:id="76" w:name="_Toc166527647"/>
       <w:bookmarkStart w:id="77" w:name="_Toc104468987"/>
@@ -13625,6 +14136,7 @@
       <w:bookmarkStart w:id="78" w:name="_Toc193214899"/>
       <w:bookmarkStart w:id="79" w:name="_Toc193215107"/>
       <w:r>
+        <w:lastRenderedPageBreak/>
         <w:t>Модели</w:t>
       </w:r>
       <w:bookmarkEnd w:id="78"/>
@@ -13654,7 +14166,6 @@
         </w:rPr>
       </w:pPr>
       <w:r>
-        <w:lastRenderedPageBreak/>
         <w:t xml:space="preserve">Для создания сущности и соответствующей ей таблицы в базе данных используется аннотация </w:t>
       </w:r>
       <w:r>
@@ -14094,7 +14605,14 @@
         <w:t>roomId: Long? –</w:t>
       </w:r>
       <w:r>
-        <w:t xml:space="preserve"> идентификатор комнаты, в которой находится устройство. Если значение </w:t>
+        <w:t xml:space="preserve"> идентификатор комнаты, в которой находится</w:t>
+      </w:r>
+      <w:r>
+        <w:t xml:space="preserve"> </w:t>
+      </w:r>
+      <w:r>
+        <w:lastRenderedPageBreak/>
+        <w:t xml:space="preserve">устройство. Если значение </w:t>
       </w:r>
       <w:r>
         <w:rPr>
@@ -14138,7 +14656,6 @@
         <w:pStyle w:val="afff9"/>
       </w:pPr>
       <w:r>
-        <w:lastRenderedPageBreak/>
         <w:t xml:space="preserve">Связи между таблицами определены с помощью внешних ключей. </w:t>
       </w:r>
       <w:r>
@@ -14278,12 +14795,14 @@
       <w:r>
         <w:t>«</w:t>
       </w:r>
+      <w:proofErr w:type="spellStart"/>
       <w:r>
         <w:rPr>
           <w:lang w:val="en-US"/>
         </w:rPr>
         <w:t>zigbee</w:t>
       </w:r>
+      <w:proofErr w:type="spellEnd"/>
       <w:r>
         <w:t>/0</w:t>
       </w:r>
@@ -14864,6 +15383,7 @@
         <w:pStyle w:val="afff9"/>
       </w:pPr>
       <w:r>
+        <w:lastRenderedPageBreak/>
         <w:t>Атрибуты таблицы:</w:t>
       </w:r>
     </w:p>
@@ -14971,15 +15491,7 @@
           <w:sz w:val="28"/>
           <w:szCs w:val="28"/>
         </w:rPr>
-        <w:t xml:space="preserve"> – MQTT-топик, в который отправляются </w:t>
-      </w:r>
-      <w:r>
-        <w:rPr>
-          <w:sz w:val="28"/>
-          <w:szCs w:val="28"/>
-        </w:rPr>
-        <w:lastRenderedPageBreak/>
-        <w:t>команды для управления устройством;</w:t>
+        <w:t xml:space="preserve"> – MQTT-топик, в который отправляются команды для управления устройством;</w:t>
       </w:r>
     </w:p>
     <w:p>
@@ -15581,7 +16093,11 @@
         <w:t>SQLite</w:t>
       </w:r>
       <w:r>
-        <w:t xml:space="preserve">, управляемая через библиотеку </w:t>
+        <w:t xml:space="preserve">, </w:t>
+      </w:r>
+      <w:r>
+        <w:lastRenderedPageBreak/>
+        <w:t xml:space="preserve">управляемая через библиотеку </w:t>
       </w:r>
       <w:r>
         <w:rPr>
@@ -15616,11 +16132,7 @@
         <w:t>DAO</w:t>
       </w:r>
       <w:r>
-        <w:t xml:space="preserve">-интерфейсы. Помимо постоянного хранения данных в базе, в приложении используются singleton-объекты, отвечающие за временное хранение </w:t>
-      </w:r>
-      <w:r>
-        <w:lastRenderedPageBreak/>
-        <w:t>состояний системы. Их основная задача</w:t>
+        <w:t>-интерфейсы. Помимо постоянного хранения данных в базе, в приложении используются singleton-объекты, отвечающие за временное хранение состояний системы. Их основная задача</w:t>
       </w:r>
       <w:r>
         <w:t xml:space="preserve"> –</w:t>
@@ -15926,13 +16438,23 @@
         </w:rPr>
         <w:t> </w:t>
       </w:r>
+      <w:proofErr w:type="gramStart"/>
       <w:r>
         <w:rPr>
           <w:rStyle w:val="CodeChar"/>
           <w:rFonts w:eastAsia="Calibri"/>
           <w:lang w:val="en-US"/>
         </w:rPr>
-        <w:t>brokerDAO(), deviceDAO(), commandDAO()</w:t>
+        <w:t>brokerDAO(</w:t>
+      </w:r>
+      <w:proofErr w:type="gramEnd"/>
+      <w:r>
+        <w:rPr>
+          <w:rStyle w:val="CodeChar"/>
+          <w:rFonts w:eastAsia="Calibri"/>
+          <w:lang w:val="en-US"/>
+        </w:rPr>
+        <w:t>), deviceDAO(), commandDAO()</w:t>
       </w:r>
       <w:r>
         <w:rPr>
@@ -16657,7 +17179,6 @@
         </w:rPr>
       </w:pPr>
       <w:r>
-        <w:lastRenderedPageBreak/>
         <w:t> </w:t>
       </w:r>
       <w:r>
@@ -17329,6 +17850,7 @@
         </w:rPr>
         <w:t> </w:t>
       </w:r>
+      <w:proofErr w:type="spellStart"/>
       <w:r>
         <w:rPr>
           <w:rStyle w:val="CodeChar"/>
@@ -17336,6 +17858,7 @@
         </w:rPr>
         <w:t>resetJob</w:t>
       </w:r>
+      <w:proofErr w:type="spellEnd"/>
       <w:r>
         <w:rPr>
           <w:sz w:val="28"/>
@@ -17357,12 +17880,21 @@
         </w:rPr>
         <w:t>риватное поле типа </w:t>
       </w:r>
+      <w:proofErr w:type="spellStart"/>
       <w:r>
         <w:rPr>
           <w:rStyle w:val="CodeChar"/>
           <w:rFonts w:eastAsia="Calibri"/>
         </w:rPr>
-        <w:t>Job?</w:t>
+        <w:t>Job</w:t>
+      </w:r>
+      <w:proofErr w:type="spellEnd"/>
+      <w:r>
+        <w:rPr>
+          <w:rStyle w:val="CodeChar"/>
+          <w:rFonts w:eastAsia="Calibri"/>
+        </w:rPr>
+        <w:t>?</w:t>
       </w:r>
       <w:r>
         <w:rPr>
@@ -17508,6 +18040,7 @@
           <w:rStyle w:val="CodeChar"/>
           <w:rFonts w:eastAsia="Calibri"/>
         </w:rPr>
+        <w:lastRenderedPageBreak/>
         <w:t>_isDiscoveryActive</w:t>
       </w:r>
       <w:r>
@@ -17633,7 +18166,6 @@
           <w:szCs w:val="28"/>
           <w:lang w:bidi="hi-IN"/>
         </w:rPr>
-        <w:lastRenderedPageBreak/>
         <w:t> </w:t>
       </w:r>
       <w:r>
@@ -18297,6 +18829,7 @@
         </w:rPr>
         <w:t> </w:t>
       </w:r>
+      <w:proofErr w:type="gramStart"/>
       <w:r>
         <w:rPr>
           <w:rStyle w:val="CodeChar"/>
@@ -18310,7 +18843,15 @@
           <w:rStyle w:val="CodeChar"/>
           <w:rFonts w:eastAsia="Calibri"/>
         </w:rPr>
-        <w:t xml:space="preserve">tDevicesByRoomIdFlow(roomId: Int) </w:t>
+        <w:t>tDevicesByRoomIdFlow(</w:t>
+      </w:r>
+      <w:proofErr w:type="gramEnd"/>
+      <w:r>
+        <w:rPr>
+          <w:rStyle w:val="CodeChar"/>
+          <w:rFonts w:eastAsia="Calibri"/>
+        </w:rPr>
+        <w:t xml:space="preserve">roomId: Int) </w:t>
       </w:r>
       <w:r>
         <w:rPr>
@@ -18523,7 +19064,15 @@
           <w:sz w:val="28"/>
           <w:szCs w:val="28"/>
         </w:rPr>
-        <w:t xml:space="preserve"> – добавляет брокера в базу или обновляет его при конфликте</w:t>
+        <w:t xml:space="preserve"> – добавляет брокера в базу или обновляет </w:t>
+      </w:r>
+      <w:r>
+        <w:rPr>
+          <w:sz w:val="28"/>
+          <w:szCs w:val="28"/>
+        </w:rPr>
+        <w:lastRenderedPageBreak/>
+        <w:t>его при конфликте</w:t>
       </w:r>
       <w:r>
         <w:rPr>
@@ -18767,6 +19316,7 @@
         </w:rPr>
         <w:t> </w:t>
       </w:r>
+      <w:proofErr w:type="gramStart"/>
       <w:r>
         <w:rPr>
           <w:rStyle w:val="CodeChar"/>
@@ -18783,6 +19333,7 @@
         </w:rPr>
         <w:t>(</w:t>
       </w:r>
+      <w:proofErr w:type="gramEnd"/>
       <w:r>
         <w:rPr>
           <w:rStyle w:val="CodeChar"/>
@@ -19032,6 +19583,7 @@
         </w:rPr>
         <w:t> </w:t>
       </w:r>
+      <w:proofErr w:type="gramStart"/>
       <w:r>
         <w:rPr>
           <w:rStyle w:val="CodeChar"/>
@@ -19048,6 +19600,7 @@
         </w:rPr>
         <w:t>(</w:t>
       </w:r>
+      <w:proofErr w:type="gramEnd"/>
       <w:r>
         <w:rPr>
           <w:rStyle w:val="CodeChar"/>
@@ -19547,9 +20100,6 @@
     <w:p>
       <w:pPr>
         <w:pStyle w:val="afff9"/>
-        <w:rPr>
-          <w:lang w:val="en-US"/>
-        </w:rPr>
       </w:pPr>
     </w:p>
     <w:p>
@@ -19653,16 +20203,15 @@
           <w:bCs/>
           <w:szCs w:val="24"/>
         </w:rPr>
-        <w:t xml:space="preserve">В данном классе используется </w:t>
+        <w:t>В данном классе используется</w:t>
       </w:r>
       <w:r>
         <w:rPr>
           <w:rFonts w:eastAsia="Times New Roman" w:cs="Times New Roman"/>
           <w:bCs/>
           <w:szCs w:val="24"/>
-          <w:lang w:val="en-US"/>
-        </w:rPr>
-        <w:t>Gson</w:t>
+        </w:rPr>
+        <w:t xml:space="preserve"> </w:t>
       </w:r>
       <w:r>
         <w:rPr>
@@ -19670,15 +20219,7 @@
           <w:bCs/>
           <w:szCs w:val="24"/>
         </w:rPr>
-        <w:t xml:space="preserve"> для сериализации (</w:t>
-      </w:r>
-      <w:r>
-        <w:rPr>
-          <w:rStyle w:val="CodeChar"/>
-          <w:rFonts w:eastAsia="SimSun"/>
-          <w:lang w:val="en-US"/>
-        </w:rPr>
-        <w:t>fromMap</w:t>
+        <w:t>класс</w:t>
       </w:r>
       <w:r>
         <w:rPr>
@@ -19686,118 +20227,125 @@
           <w:bCs/>
           <w:szCs w:val="24"/>
         </w:rPr>
-        <w:t>) и десериализации (</w:t>
-      </w:r>
-      <w:r>
-        <w:rPr>
-          <w:rStyle w:val="CodeChar"/>
-          <w:rFonts w:eastAsia="SimSun"/>
-          <w:lang w:val="en-US"/>
-        </w:rPr>
-        <w:t>toMap</w:t>
-      </w:r>
+        <w:t xml:space="preserve"> </w:t>
+      </w:r>
+      <w:proofErr w:type="spellStart"/>
       <w:r>
         <w:rPr>
           <w:rFonts w:eastAsia="Times New Roman" w:cs="Times New Roman"/>
           <w:bCs/>
           <w:szCs w:val="24"/>
-        </w:rPr>
-        <w:t xml:space="preserve">) </w:t>
-      </w:r>
-      <w:r>
-        <w:rPr>
-          <w:rStyle w:val="CodeChar"/>
-          <w:rFonts w:eastAsia="SimSun"/>
-          <w:lang w:val="en-US"/>
-        </w:rPr>
-        <w:t>Map</w:t>
-      </w:r>
-      <w:r>
-        <w:rPr>
-          <w:rStyle w:val="CodeChar"/>
-          <w:rFonts w:eastAsia="SimSun"/>
-        </w:rPr>
-        <w:t>&lt;</w:t>
-      </w:r>
-      <w:r>
-        <w:rPr>
-          <w:rStyle w:val="CodeChar"/>
-          <w:rFonts w:eastAsia="SimSun"/>
-          <w:lang w:val="en-US"/>
-        </w:rPr>
-        <w:t>String</w:t>
-      </w:r>
-      <w:r>
-        <w:rPr>
-          <w:rStyle w:val="CodeChar"/>
-          <w:rFonts w:eastAsia="SimSun"/>
-        </w:rPr>
-        <w:t xml:space="preserve">, </w:t>
-      </w:r>
-      <w:r>
-        <w:rPr>
-          <w:rStyle w:val="CodeChar"/>
-          <w:rFonts w:eastAsia="SimSun"/>
-          <w:lang w:val="en-US"/>
-        </w:rPr>
-        <w:t>String</w:t>
-      </w:r>
-      <w:r>
-        <w:rPr>
-          <w:rStyle w:val="CodeChar"/>
-          <w:rFonts w:eastAsia="SimSun"/>
-        </w:rPr>
-        <w:t>&gt;</w:t>
-      </w:r>
+          <w:lang w:val="en-US"/>
+        </w:rPr>
+        <w:t>Gson</w:t>
+      </w:r>
+      <w:proofErr w:type="spellEnd"/>
       <w:r>
         <w:rPr>
           <w:rFonts w:eastAsia="Times New Roman" w:cs="Times New Roman"/>
           <w:bCs/>
           <w:szCs w:val="24"/>
         </w:rPr>
-        <w:t xml:space="preserve"> в </w:t>
-      </w:r>
+        <w:t xml:space="preserve"> для сериализации (</w:t>
+      </w:r>
+      <w:proofErr w:type="spellStart"/>
+      <w:r>
+        <w:rPr>
+          <w:rStyle w:val="CodeChar"/>
+          <w:rFonts w:eastAsia="SimSun"/>
+          <w:lang w:val="en-US"/>
+        </w:rPr>
+        <w:t>fromMap</w:t>
+      </w:r>
+      <w:proofErr w:type="spellEnd"/>
       <w:r>
         <w:rPr>
           <w:rFonts w:eastAsia="Times New Roman" w:cs="Times New Roman"/>
           <w:bCs/>
           <w:szCs w:val="24"/>
-          <w:lang w:val="en-US"/>
-        </w:rPr>
-        <w:t>JSON</w:t>
-      </w:r>
+        </w:rPr>
+        <w:t xml:space="preserve">) и </w:t>
+      </w:r>
+      <w:proofErr w:type="spellStart"/>
       <w:r>
         <w:rPr>
           <w:rFonts w:eastAsia="Times New Roman" w:cs="Times New Roman"/>
           <w:bCs/>
           <w:szCs w:val="24"/>
         </w:rPr>
-        <w:t xml:space="preserve">. Метод </w:t>
-      </w:r>
-      <w:r>
-        <w:rPr>
-          <w:rStyle w:val="CodeChar"/>
-          <w:rFonts w:eastAsia="SimSun"/>
-          <w:lang w:val="en-US"/>
-        </w:rPr>
-        <w:t>fromMap</w:t>
-      </w:r>
+        <w:t>десериализации</w:t>
+      </w:r>
+      <w:proofErr w:type="spellEnd"/>
       <w:r>
         <w:rPr>
           <w:rFonts w:eastAsia="Times New Roman" w:cs="Times New Roman"/>
           <w:bCs/>
           <w:szCs w:val="24"/>
         </w:rPr>
-        <w:t xml:space="preserve"> превращает карту в строку </w:t>
-      </w:r>
+        <w:t xml:space="preserve"> (</w:t>
+      </w:r>
+      <w:proofErr w:type="spellStart"/>
+      <w:r>
+        <w:rPr>
+          <w:rStyle w:val="CodeChar"/>
+          <w:rFonts w:eastAsia="SimSun"/>
+          <w:lang w:val="en-US"/>
+        </w:rPr>
+        <w:t>toMap</w:t>
+      </w:r>
+      <w:proofErr w:type="spellEnd"/>
       <w:r>
         <w:rPr>
           <w:rFonts w:eastAsia="Times New Roman" w:cs="Times New Roman"/>
           <w:bCs/>
           <w:szCs w:val="24"/>
-          <w:lang w:val="en-US"/>
-        </w:rPr>
-        <w:t>JSON</w:t>
+        </w:rPr>
+        <w:t xml:space="preserve">) </w:t>
+      </w:r>
+      <w:r>
+        <w:rPr>
+          <w:rStyle w:val="CodeChar"/>
+          <w:rFonts w:eastAsia="SimSun"/>
+          <w:lang w:val="en-US"/>
+        </w:rPr>
+        <w:t>Map</w:t>
+      </w:r>
+      <w:r>
+        <w:rPr>
+          <w:rStyle w:val="CodeChar"/>
+          <w:rFonts w:eastAsia="SimSun"/>
+        </w:rPr>
+        <w:t>&lt;</w:t>
+      </w:r>
+      <w:r>
+        <w:rPr>
+          <w:rStyle w:val="CodeChar"/>
+          <w:rFonts w:eastAsia="SimSun"/>
+          <w:lang w:val="en-US"/>
+        </w:rPr>
+        <w:t>String</w:t>
+      </w:r>
+      <w:r>
+        <w:rPr>
+          <w:rStyle w:val="CodeChar"/>
+          <w:rFonts w:eastAsia="SimSun"/>
+        </w:rPr>
+        <w:t xml:space="preserve">, </w:t>
+      </w:r>
+      <w:r>
+        <w:rPr>
+          <w:rStyle w:val="CodeChar"/>
+          <w:rFonts w:eastAsia="SimSun"/>
+          <w:lang w:val="en-US"/>
+        </w:rPr>
+        <w:t>String</w:t>
+      </w:r>
+      <w:r>
+        <w:rPr>
+          <w:rStyle w:val="CodeChar"/>
+          <w:rFonts w:eastAsia="SimSun"/>
+        </w:rPr>
+        <w:t>&gt;</w:t>
       </w:r>
       <w:r>
         <w:rPr>
@@ -19805,31 +20353,16 @@
           <w:bCs/>
           <w:szCs w:val="24"/>
         </w:rPr>
-        <w:t xml:space="preserve">, которая может быть сохранена в базе данных как </w:t>
-      </w:r>
-      <w:r>
-        <w:rPr>
-          <w:rStyle w:val="CodeChar"/>
-          <w:rFonts w:eastAsia="SimSun"/>
-          <w:lang w:val="en-US"/>
-        </w:rPr>
-        <w:t>TEXT</w:t>
+        <w:t xml:space="preserve"> в </w:t>
       </w:r>
       <w:r>
         <w:rPr>
           <w:rFonts w:eastAsia="Times New Roman" w:cs="Times New Roman"/>
           <w:bCs/>
           <w:szCs w:val="24"/>
-        </w:rPr>
-        <w:t xml:space="preserve">. Метод </w:t>
-      </w:r>
-      <w:r>
-        <w:rPr>
-          <w:rStyle w:val="CodeChar"/>
-          <w:rFonts w:eastAsia="SimSun"/>
-          <w:lang w:val="en-US"/>
-        </w:rPr>
-        <w:t>toMap</w:t>
+          <w:lang w:val="en-US"/>
+        </w:rPr>
+        <w:t>JSON</w:t>
       </w:r>
       <w:r>
         <w:rPr>
@@ -19837,69 +20370,34 @@
           <w:bCs/>
           <w:szCs w:val="24"/>
         </w:rPr>
-        <w:t xml:space="preserve"> выполняет обратную операцию — восстанавливает карту из </w:t>
-      </w:r>
+        <w:t xml:space="preserve">. Метод </w:t>
+      </w:r>
+      <w:proofErr w:type="spellStart"/>
+      <w:r>
+        <w:rPr>
+          <w:rStyle w:val="CodeChar"/>
+          <w:rFonts w:eastAsia="SimSun"/>
+          <w:lang w:val="en-US"/>
+        </w:rPr>
+        <w:t>fromMap</w:t>
+      </w:r>
+      <w:proofErr w:type="spellEnd"/>
       <w:r>
         <w:rPr>
           <w:rFonts w:eastAsia="Times New Roman" w:cs="Times New Roman"/>
           <w:bCs/>
           <w:szCs w:val="24"/>
-          <w:lang w:val="en-US"/>
-        </w:rPr>
-        <w:t>JSON</w:t>
+        </w:rPr>
+        <w:t xml:space="preserve"> превращает карту в строку </w:t>
       </w:r>
       <w:r>
         <w:rPr>
           <w:rFonts w:eastAsia="Times New Roman" w:cs="Times New Roman"/>
           <w:bCs/>
           <w:szCs w:val="24"/>
-        </w:rPr>
-        <w:t xml:space="preserve">, что позволяет использовать её в коде как обычный объект </w:t>
-      </w:r>
-      <w:r>
-        <w:rPr>
-          <w:rStyle w:val="CodeChar"/>
-          <w:rFonts w:eastAsia="SimSun"/>
-          <w:lang w:val="en-US"/>
-        </w:rPr>
-        <w:t>Map</w:t>
-      </w:r>
-      <w:r>
-        <w:rPr>
-          <w:rStyle w:val="CodeChar"/>
-          <w:rFonts w:eastAsia="SimSun"/>
-        </w:rPr>
-        <w:t>&lt;</w:t>
-      </w:r>
-      <w:r>
-        <w:rPr>
-          <w:rStyle w:val="CodeChar"/>
-          <w:rFonts w:eastAsia="SimSun"/>
-          <w:lang w:val="en-US"/>
-        </w:rPr>
-        <w:t>String</w:t>
-      </w:r>
-      <w:r>
-        <w:rPr>
-          <w:rStyle w:val="CodeChar"/>
-          <w:rFonts w:eastAsia="SimSun"/>
-        </w:rPr>
-        <w:t xml:space="preserve">, </w:t>
-      </w:r>
-      <w:r>
-        <w:rPr>
-          <w:rStyle w:val="CodeChar"/>
-          <w:rFonts w:eastAsia="SimSun"/>
-          <w:lang w:val="en-US"/>
-        </w:rPr>
-        <w:t>String</w:t>
-      </w:r>
-      <w:r>
-        <w:rPr>
-          <w:rStyle w:val="CodeChar"/>
-          <w:rFonts w:eastAsia="SimSun"/>
-        </w:rPr>
-        <w:t>&gt;</w:t>
+          <w:lang w:val="en-US"/>
+        </w:rPr>
+        <w:t>JSON</w:t>
       </w:r>
       <w:r>
         <w:rPr>
@@ -19907,13 +20405,15 @@
           <w:bCs/>
           <w:szCs w:val="24"/>
         </w:rPr>
-        <w:t xml:space="preserve">. Такой подход позволяет удобно работать с </w:t>
-      </w:r>
-      <w:r>
-        <w:rPr>
-          <w:rStyle w:val="CodeChar"/>
-        </w:rPr>
-        <w:t>Map</w:t>
+        <w:t xml:space="preserve">, которая может быть сохранена в базе данных как </w:t>
+      </w:r>
+      <w:r>
+        <w:rPr>
+          <w:rStyle w:val="CodeChar"/>
+          <w:rFonts w:eastAsia="SimSun"/>
+          <w:lang w:val="en-US"/>
+        </w:rPr>
+        <w:t>TEXT</w:t>
       </w:r>
       <w:r>
         <w:rPr>
@@ -19921,33 +20421,87 @@
           <w:bCs/>
           <w:szCs w:val="24"/>
         </w:rPr>
-        <w:t xml:space="preserve"> в </w:t>
-      </w:r>
+        <w:t xml:space="preserve">. Метод </w:t>
+      </w:r>
+      <w:proofErr w:type="spellStart"/>
+      <w:r>
+        <w:rPr>
+          <w:rStyle w:val="CodeChar"/>
+          <w:rFonts w:eastAsia="SimSun"/>
+          <w:lang w:val="en-US"/>
+        </w:rPr>
+        <w:t>toMap</w:t>
+      </w:r>
+      <w:proofErr w:type="spellEnd"/>
       <w:r>
         <w:rPr>
           <w:rFonts w:eastAsia="Times New Roman" w:cs="Times New Roman"/>
           <w:bCs/>
           <w:szCs w:val="24"/>
-          <w:lang w:val="en-US"/>
-        </w:rPr>
-        <w:t>Room</w:t>
+        </w:rPr>
+        <w:t xml:space="preserve"> выполняет обратную операцию — восстанавливает карту из </w:t>
       </w:r>
       <w:r>
         <w:rPr>
           <w:rFonts w:eastAsia="Times New Roman" w:cs="Times New Roman"/>
           <w:bCs/>
           <w:szCs w:val="24"/>
-        </w:rPr>
-        <w:t xml:space="preserve">, несмотря на ограничения </w:t>
+          <w:lang w:val="en-US"/>
+        </w:rPr>
+        <w:t>JSON</w:t>
       </w:r>
       <w:r>
         <w:rPr>
           <w:rFonts w:eastAsia="Times New Roman" w:cs="Times New Roman"/>
           <w:bCs/>
           <w:szCs w:val="24"/>
-          <w:lang w:val="en-US"/>
-        </w:rPr>
-        <w:t>SQLite</w:t>
+        </w:rPr>
+        <w:t xml:space="preserve">, что позволяет использовать её в коде как обычный объект </w:t>
+      </w:r>
+      <w:r>
+        <w:rPr>
+          <w:rStyle w:val="CodeChar"/>
+          <w:rFonts w:eastAsia="SimSun"/>
+          <w:lang w:val="en-US"/>
+        </w:rPr>
+        <w:t>Map</w:t>
+      </w:r>
+      <w:r>
+        <w:rPr>
+          <w:rStyle w:val="CodeChar"/>
+          <w:rFonts w:eastAsia="SimSun"/>
+        </w:rPr>
+        <w:t>&lt;</w:t>
+      </w:r>
+      <w:r>
+        <w:rPr>
+          <w:rStyle w:val="CodeChar"/>
+          <w:rFonts w:eastAsia="SimSun"/>
+          <w:lang w:val="en-US"/>
+        </w:rPr>
+        <w:t>String</w:t>
+      </w:r>
+      <w:r>
+        <w:rPr>
+          <w:rStyle w:val="CodeChar"/>
+          <w:rFonts w:eastAsia="SimSun"/>
+        </w:rPr>
+        <w:t xml:space="preserve">, </w:t>
+      </w:r>
+      <w:r>
+        <w:rPr>
+          <w:rStyle w:val="CodeChar"/>
+          <w:rFonts w:eastAsia="SimSun"/>
+          <w:lang w:val="en-US"/>
+        </w:rPr>
+        <w:t>String</w:t>
+      </w:r>
+      <w:r>
+        <w:rPr>
+          <w:rStyle w:val="CodeChar"/>
+          <w:rFonts w:eastAsia="SimSun"/>
+        </w:rPr>
+        <w:t>&gt;</w:t>
       </w:r>
       <w:r>
         <w:rPr>
@@ -19955,17 +20509,66 @@
           <w:bCs/>
           <w:szCs w:val="24"/>
         </w:rPr>
-        <w:t>.</w:t>
-      </w:r>
-    </w:p>
-    <w:p>
-      <w:pPr>
-        <w:pStyle w:val="afff9"/>
+        <w:t xml:space="preserve">. Такой подход позволяет удобно работать с </w:t>
+      </w:r>
+      <w:r>
+        <w:rPr>
+          <w:rStyle w:val="CodeChar"/>
+          <w:rFonts w:eastAsia="SimSun"/>
+        </w:rPr>
+        <w:t>Map</w:t>
+      </w:r>
+      <w:r>
         <w:rPr>
           <w:rFonts w:eastAsia="Times New Roman" w:cs="Times New Roman"/>
           <w:bCs/>
           <w:szCs w:val="24"/>
         </w:rPr>
+        <w:t xml:space="preserve"> в </w:t>
+      </w:r>
+      <w:r>
+        <w:rPr>
+          <w:rFonts w:eastAsia="Times New Roman" w:cs="Times New Roman"/>
+          <w:bCs/>
+          <w:szCs w:val="24"/>
+          <w:lang w:val="en-US"/>
+        </w:rPr>
+        <w:t>Room</w:t>
+      </w:r>
+      <w:r>
+        <w:rPr>
+          <w:rFonts w:eastAsia="Times New Roman" w:cs="Times New Roman"/>
+          <w:bCs/>
+          <w:szCs w:val="24"/>
+        </w:rPr>
+        <w:t xml:space="preserve">, несмотря на ограничения </w:t>
+      </w:r>
+      <w:r>
+        <w:rPr>
+          <w:rFonts w:eastAsia="Times New Roman" w:cs="Times New Roman"/>
+          <w:bCs/>
+          <w:szCs w:val="24"/>
+          <w:lang w:val="en-US"/>
+        </w:rPr>
+        <w:t>SQLite</w:t>
+      </w:r>
+      <w:r>
+        <w:rPr>
+          <w:rFonts w:eastAsia="Times New Roman" w:cs="Times New Roman"/>
+          <w:bCs/>
+          <w:szCs w:val="24"/>
+        </w:rPr>
+        <w:t>.</w:t>
+      </w:r>
+    </w:p>
+    <w:p>
+      <w:pPr>
+        <w:pStyle w:val="afff9"/>
+        <w:rPr>
+          <w:rFonts w:eastAsia="Times New Roman" w:cs="Times New Roman"/>
+          <w:bCs/>
+          <w:szCs w:val="24"/>
+        </w:rPr>
       </w:pPr>
     </w:p>
     <w:p>
@@ -20005,6 +20608,7 @@
         <w:rPr>
           <w:lang w:val="en-US"/>
         </w:rPr>
+        <w:lastRenderedPageBreak/>
         <w:t>MQTT</w:t>
       </w:r>
       <w:r>
@@ -20116,17 +20720,7 @@
           <w:sz w:val="28"/>
           <w:szCs w:val="22"/>
         </w:rPr>
-        <w:t xml:space="preserve">которые используется клиентом для взаимодействия с брокером. </w:t>
-      </w:r>
-      <w:r>
-        <w:rPr>
-          <w:rStyle w:val="CodeChar"/>
-          <w:rFonts w:ascii="Times New Roman" w:hAnsi="Times New Roman" w:cs="Times New Roman"/>
-          <w:sz w:val="28"/>
-          <w:szCs w:val="22"/>
-        </w:rPr>
-        <w:lastRenderedPageBreak/>
-        <w:t xml:space="preserve">Метод подписки </w:t>
+        <w:t xml:space="preserve">которые используется клиентом для взаимодействия с брокером. Метод подписки </w:t>
       </w:r>
       <w:r>
         <w:rPr>
@@ -20815,6 +21409,7 @@
           <w:szCs w:val="28"/>
           <w:lang w:bidi="hi-IN"/>
         </w:rPr>
+        <w:lastRenderedPageBreak/>
         <w:t> </w:t>
       </w:r>
       <w:r>
@@ -20976,7 +21571,6 @@
           <w:szCs w:val="28"/>
           <w:lang w:bidi="hi-IN"/>
         </w:rPr>
-        <w:lastRenderedPageBreak/>
         <w:t> </w:t>
       </w:r>
       <w:r>
@@ -21126,25 +21720,7 @@
         <w:t>handleDeviceListMessage(payload: String)</w:t>
       </w:r>
       <w:r>
-        <w:t xml:space="preserve"> выполняет </w:t>
-      </w:r>
-      <w:r>
-        <w:t xml:space="preserve">обработку </w:t>
-      </w:r>
-      <w:r>
-        <w:t xml:space="preserve">JSON-данных, содержащих список доступных устройств. Если какое-либо устройство еще не добавлено в систему, оно </w:t>
-      </w:r>
-      <w:r>
-        <w:t>записывается</w:t>
-      </w:r>
-      <w:r>
-        <w:t xml:space="preserve"> в баз</w:t>
-      </w:r>
-      <w:r>
-        <w:t>у</w:t>
-      </w:r>
-      <w:r>
-        <w:t xml:space="preserve"> данных. Этот механизм позволяет автоматически обновлять список доступных устройств в приложении.</w:t>
+        <w:t xml:space="preserve"> выполняет обработку JSON-данных, содержащих список доступных устройств. Если какое-либо устройство еще не добавлено в систему, оно записывается в базу данных. Этот механизм позволяет автоматически обновлять список доступных устройств в приложении.</w:t>
       </w:r>
     </w:p>
     <w:p>
@@ -21404,7 +21980,15 @@
           <w:sz w:val="28"/>
           <w:szCs w:val="28"/>
         </w:rPr>
-        <w:t xml:space="preserve">получения информации о </w:t>
+        <w:t xml:space="preserve">получения информации </w:t>
+      </w:r>
+      <w:r>
+        <w:rPr>
+          <w:sz w:val="28"/>
+          <w:szCs w:val="28"/>
+        </w:rPr>
+        <w:lastRenderedPageBreak/>
+        <w:t xml:space="preserve">о </w:t>
       </w:r>
       <w:r>
         <w:rPr>
@@ -21507,7 +22091,6 @@
       <w:bookmarkStart w:id="118" w:name="_Toc193214092"/>
       <w:bookmarkStart w:id="119" w:name="_Toc193215128"/>
       <w:r>
-        <w:lastRenderedPageBreak/>
         <w:t>В файле-р</w:t>
       </w:r>
       <w:r>
@@ -21519,6 +22102,7 @@
       <w:r>
         <w:t xml:space="preserve"> </w:t>
       </w:r>
+      <w:proofErr w:type="spellStart"/>
       <w:r>
         <w:rPr>
           <w:lang w:val="en-US"/>
@@ -21537,6 +22121,7 @@
         </w:rPr>
         <w:t>t</w:t>
       </w:r>
+      <w:proofErr w:type="spellEnd"/>
       <w:r>
         <w:t>.</w:t>
       </w:r>
@@ -21546,6 +22131,7 @@
         </w:rPr>
         <w:t>x</w:t>
       </w:r>
+      <w:proofErr w:type="spellStart"/>
       <w:r>
         <w:rPr>
           <w:rStyle w:val="31110"/>
@@ -21554,6 +22140,7 @@
       </w:r>
       <w:bookmarkEnd w:id="118"/>
       <w:bookmarkEnd w:id="119"/>
+      <w:proofErr w:type="spellEnd"/>
       <w:r>
         <w:rPr>
           <w:rStyle w:val="31110"/>
@@ -21598,7 +22185,7 @@
           <w:rStyle w:val="CodeChar"/>
           <w:rFonts w:eastAsia="Calibri"/>
         </w:rPr>
-        <w:t>android.permission.INTERNET</w:t>
+        <w:t>INTERNET</w:t>
       </w:r>
       <w:r>
         <w:rPr>
@@ -21634,7 +22221,14 @@
           <w:szCs w:val="28"/>
           <w:lang w:val="en-US"/>
         </w:rPr>
-        <w:t>MQTT.</w:t>
+        <w:t>MQTT</w:t>
+      </w:r>
+      <w:r>
+        <w:rPr>
+          <w:sz w:val="28"/>
+          <w:szCs w:val="28"/>
+        </w:rPr>
+        <w:t>.</w:t>
       </w:r>
     </w:p>
     <w:p>
@@ -21667,7 +22261,7 @@
           <w:rStyle w:val="CodeChar"/>
           <w:rFonts w:eastAsia="Calibri"/>
         </w:rPr>
-        <w:t>android.permission.ACCESS_NETWORK_STATE</w:t>
+        <w:t>ACCESS_NETWORK_STATE</w:t>
       </w:r>
       <w:r>
         <w:rPr>
@@ -21710,6 +22304,60 @@
           <w:szCs w:val="28"/>
         </w:rPr>
         <w:t>запрашивать текущее состояние о подключении к сети.</w:t>
+      </w:r>
+    </w:p>
+    <w:p>
+      <w:pPr>
+        <w:pStyle w:val="a"/>
+        <w:numPr>
+          <w:ilvl w:val="0"/>
+          <w:numId w:val="29"/>
+        </w:numPr>
+        <w:tabs>
+          <w:tab w:val="left" w:pos="993"/>
+        </w:tabs>
+        <w:ind w:left="0" w:firstLine="851"/>
+        <w:jc w:val="both"/>
+        <w:rPr>
+          <w:sz w:val="28"/>
+          <w:szCs w:val="28"/>
+        </w:rPr>
+      </w:pPr>
+      <w:r>
+        <w:rPr>
+          <w:sz w:val="28"/>
+          <w:szCs w:val="28"/>
+          <w:lang w:val="en-US"/>
+        </w:rPr>
+        <w:t> </w:t>
+      </w:r>
+      <w:r>
+        <w:rPr>
+          <w:rStyle w:val="CodeChar"/>
+          <w:rFonts w:eastAsia="Calibri"/>
+        </w:rPr>
+        <w:t xml:space="preserve">POST_NOTIFICATIONS </w:t>
+      </w:r>
+      <w:r>
+        <w:rPr>
+          <w:sz w:val="28"/>
+          <w:szCs w:val="28"/>
+        </w:rPr>
+        <w:t xml:space="preserve">– </w:t>
+      </w:r>
+      <w:r>
+        <w:rPr>
+          <w:sz w:val="28"/>
+          <w:szCs w:val="28"/>
+        </w:rPr>
+        <w:t>предоставляет приложению доступ для отправки уведомлений</w:t>
+      </w:r>
+      <w:r>
+        <w:rPr>
+          <w:sz w:val="28"/>
+          <w:szCs w:val="28"/>
+        </w:rPr>
+        <w:t>.</w:t>
       </w:r>
     </w:p>
     <w:p>
@@ -21752,12 +22400,14 @@
       <w:r>
         <w:t xml:space="preserve">Класс </w:t>
       </w:r>
+      <w:proofErr w:type="spellStart"/>
       <w:r>
         <w:rPr>
           <w:rStyle w:val="CodeChar"/>
         </w:rPr>
         <w:t>Logger</w:t>
       </w:r>
+      <w:proofErr w:type="spellEnd"/>
       <w:r>
         <w:t xml:space="preserve"> предоставляет удобный способ ведения логов в приложении. Реализован </w:t>
       </w:r>
@@ -21776,11 +22426,19 @@
       <w:r>
         <w:t xml:space="preserve">и использует </w:t>
       </w:r>
-      <w:r>
-        <w:rPr>
-          <w:rStyle w:val="CodeChar"/>
-        </w:rPr>
-        <w:t>Log.i()</w:t>
+      <w:proofErr w:type="spellStart"/>
+      <w:r>
+        <w:rPr>
+          <w:rStyle w:val="CodeChar"/>
+        </w:rPr>
+        <w:t>Log.i</w:t>
+      </w:r>
+      <w:proofErr w:type="spellEnd"/>
+      <w:r>
+        <w:rPr>
+          <w:rStyle w:val="CodeChar"/>
+        </w:rPr>
+        <w:t>()</w:t>
       </w:r>
       <w:r>
         <w:t xml:space="preserve"> для вывода информационных сообщений.</w:t>
@@ -21817,19 +22475,92 @@
         </w:rPr>
         <w:t> </w:t>
       </w:r>
+      <w:proofErr w:type="spellStart"/>
       <w:r>
         <w:rPr>
           <w:rStyle w:val="CodeChar"/>
           <w:rFonts w:eastAsia="Calibri"/>
         </w:rPr>
-        <w:t>log(className: KClass&lt;*&gt;, message: String)</w:t>
-      </w:r>
-      <w:r>
-        <w:rPr>
-          <w:sz w:val="28"/>
-          <w:szCs w:val="28"/>
-        </w:rPr>
-        <w:t xml:space="preserve"> – логирует сообщение, используя имя класса в качестве тега.</w:t>
+        <w:t>log</w:t>
+      </w:r>
+      <w:proofErr w:type="spellEnd"/>
+      <w:r>
+        <w:rPr>
+          <w:rStyle w:val="CodeChar"/>
+          <w:rFonts w:eastAsia="Calibri"/>
+        </w:rPr>
+        <w:t>(</w:t>
+      </w:r>
+      <w:proofErr w:type="spellStart"/>
+      <w:r>
+        <w:rPr>
+          <w:rStyle w:val="CodeChar"/>
+          <w:rFonts w:eastAsia="Calibri"/>
+        </w:rPr>
+        <w:t>className</w:t>
+      </w:r>
+      <w:proofErr w:type="spellEnd"/>
+      <w:r>
+        <w:rPr>
+          <w:rStyle w:val="CodeChar"/>
+          <w:rFonts w:eastAsia="Calibri"/>
+        </w:rPr>
+        <w:t xml:space="preserve">: </w:t>
+      </w:r>
+      <w:proofErr w:type="spellStart"/>
+      <w:r>
+        <w:rPr>
+          <w:rStyle w:val="CodeChar"/>
+          <w:rFonts w:eastAsia="Calibri"/>
+        </w:rPr>
+        <w:t>KClass</w:t>
+      </w:r>
+      <w:proofErr w:type="spellEnd"/>
+      <w:r>
+        <w:rPr>
+          <w:rStyle w:val="CodeChar"/>
+          <w:rFonts w:eastAsia="Calibri"/>
+        </w:rPr>
+        <w:t xml:space="preserve">&lt;*&gt;, </w:t>
+      </w:r>
+      <w:proofErr w:type="spellStart"/>
+      <w:r>
+        <w:rPr>
+          <w:rStyle w:val="CodeChar"/>
+          <w:rFonts w:eastAsia="Calibri"/>
+        </w:rPr>
+        <w:t>message</w:t>
+      </w:r>
+      <w:proofErr w:type="spellEnd"/>
+      <w:r>
+        <w:rPr>
+          <w:rStyle w:val="CodeChar"/>
+          <w:rFonts w:eastAsia="Calibri"/>
+        </w:rPr>
+        <w:t>: String)</w:t>
+      </w:r>
+      <w:r>
+        <w:rPr>
+          <w:sz w:val="28"/>
+          <w:szCs w:val="28"/>
+        </w:rPr>
+        <w:t xml:space="preserve"> – </w:t>
+      </w:r>
+      <w:proofErr w:type="spellStart"/>
+      <w:r>
+        <w:rPr>
+          <w:sz w:val="28"/>
+          <w:szCs w:val="28"/>
+        </w:rPr>
+        <w:t>логирует</w:t>
+      </w:r>
+      <w:proofErr w:type="spellEnd"/>
+      <w:r>
+        <w:rPr>
+          <w:sz w:val="28"/>
+          <w:szCs w:val="28"/>
+        </w:rPr>
+        <w:t xml:space="preserve"> сообщение, используя имя класса в качестве тега.</w:t>
       </w:r>
     </w:p>
     <w:p>
@@ -21849,19 +22580,76 @@
         </w:rPr>
         <w:t> </w:t>
       </w:r>
+      <w:proofErr w:type="spellStart"/>
       <w:r>
         <w:rPr>
           <w:rStyle w:val="CodeChar"/>
           <w:rFonts w:eastAsia="Calibri"/>
         </w:rPr>
-        <w:t>log(tag: String, message: String)</w:t>
-      </w:r>
-      <w:r>
-        <w:rPr>
-          <w:sz w:val="28"/>
-          <w:szCs w:val="28"/>
-        </w:rPr>
-        <w:t xml:space="preserve"> – логирует сообщение с указанным тегом.</w:t>
+        <w:t>log</w:t>
+      </w:r>
+      <w:proofErr w:type="spellEnd"/>
+      <w:r>
+        <w:rPr>
+          <w:rStyle w:val="CodeChar"/>
+          <w:rFonts w:eastAsia="Calibri"/>
+        </w:rPr>
+        <w:t>(</w:t>
+      </w:r>
+      <w:proofErr w:type="spellStart"/>
+      <w:r>
+        <w:rPr>
+          <w:rStyle w:val="CodeChar"/>
+          <w:rFonts w:eastAsia="Calibri"/>
+        </w:rPr>
+        <w:t>tag</w:t>
+      </w:r>
+      <w:proofErr w:type="spellEnd"/>
+      <w:r>
+        <w:rPr>
+          <w:rStyle w:val="CodeChar"/>
+          <w:rFonts w:eastAsia="Calibri"/>
+        </w:rPr>
+        <w:t xml:space="preserve">: String, </w:t>
+      </w:r>
+      <w:proofErr w:type="spellStart"/>
+      <w:r>
+        <w:rPr>
+          <w:rStyle w:val="CodeChar"/>
+          <w:rFonts w:eastAsia="Calibri"/>
+        </w:rPr>
+        <w:t>message</w:t>
+      </w:r>
+      <w:proofErr w:type="spellEnd"/>
+      <w:r>
+        <w:rPr>
+          <w:rStyle w:val="CodeChar"/>
+          <w:rFonts w:eastAsia="Calibri"/>
+        </w:rPr>
+        <w:t>: String)</w:t>
+      </w:r>
+      <w:r>
+        <w:rPr>
+          <w:sz w:val="28"/>
+          <w:szCs w:val="28"/>
+        </w:rPr>
+        <w:t xml:space="preserve"> – </w:t>
+      </w:r>
+      <w:proofErr w:type="spellStart"/>
+      <w:r>
+        <w:rPr>
+          <w:sz w:val="28"/>
+          <w:szCs w:val="28"/>
+        </w:rPr>
+        <w:t>логирует</w:t>
+      </w:r>
+      <w:proofErr w:type="spellEnd"/>
+      <w:r>
+        <w:rPr>
+          <w:sz w:val="28"/>
+          <w:szCs w:val="28"/>
+        </w:rPr>
+        <w:t xml:space="preserve"> сообщение с указанным тегом.</w:t>
       </w:r>
     </w:p>
     <w:p>
@@ -21888,12 +22676,14 @@
       <w:r>
         <w:t xml:space="preserve">Класс </w:t>
       </w:r>
+      <w:proofErr w:type="spellStart"/>
       <w:r>
         <w:rPr>
           <w:rStyle w:val="CodeChar"/>
         </w:rPr>
         <w:t>Constants</w:t>
       </w:r>
+      <w:proofErr w:type="spellEnd"/>
       <w:r>
         <w:t xml:space="preserve"> представляет собой объект, содержащий константы, используемые в приложении.</w:t>
       </w:r>
@@ -21971,6 +22761,7 @@
         <w:rPr>
           <w:rStyle w:val="CodeChar"/>
           <w:rFonts w:eastAsia="Calibri"/>
+          <w:lang w:val="en-US"/>
         </w:rPr>
         <w:t>SWITCH_TYPE, SELECT_TYPE, DIMMER_TYPE</w:t>
       </w:r>
@@ -22057,6 +22848,7 @@
         <w:rPr>
           <w:rStyle w:val="CodeChar"/>
           <w:rFonts w:eastAsia="Calibri"/>
+          <w:lang w:val="en-US"/>
         </w:rPr>
         <w:t>TABS_LIST</w:t>
       </w:r>
@@ -22205,12 +22997,7 @@
     <w:bookmarkEnd w:id="123"/>
     <w:p>
       <w:pPr>
-        <w:pStyle w:val="Diploma-TitleLevel3"/>
-        <w:numPr>
-          <w:ilvl w:val="0"/>
-          <w:numId w:val="0"/>
-        </w:numPr>
-        <w:ind w:left="1333" w:hanging="624"/>
+        <w:pStyle w:val="afff9"/>
       </w:pPr>
       <w:r>
         <w:br w:type="page"/>
@@ -22858,6 +23645,7 @@
           <w:szCs w:val="28"/>
         </w:rPr>
       </w:pPr>
+      <w:proofErr w:type="spellStart"/>
       <w:r>
         <w:rPr>
           <w:rFonts w:ascii="Times New Roman" w:hAnsi="Times New Roman" w:cs="Times New Roman"/>
@@ -22876,6 +23664,7 @@
         </w:rPr>
         <w:t>пр</w:t>
       </w:r>
+      <w:proofErr w:type="spellEnd"/>
       <w:r>
         <w:rPr>
           <w:rFonts w:ascii="Times New Roman" w:hAnsi="Times New Roman" w:cs="Times New Roman"/>
@@ -22979,6 +23768,7 @@
           <w:szCs w:val="28"/>
         </w:rPr>
       </w:pPr>
+      <w:proofErr w:type="spellStart"/>
       <w:r>
         <w:rPr>
           <w:rFonts w:cs="Times New Roman"/>
@@ -22996,6 +23786,7 @@
         </w:rPr>
         <w:t>i</w:t>
       </w:r>
+      <w:proofErr w:type="spellEnd"/>
       <w:r>
         <w:rPr>
           <w:rFonts w:cs="Times New Roman"/>
@@ -23055,7 +23846,7 @@
         <w:t xml:space="preserve"> [</w:t>
       </w:r>
       <w:r>
-        <w:t>+</w:t>
+        <w:t>13</w:t>
       </w:r>
       <w:r>
         <w:t>].</w:t>
@@ -27523,7 +28314,7 @@
         <w:t xml:space="preserve"> [</w:t>
       </w:r>
       <w:r>
-        <w:t>+</w:t>
+        <w:t>14</w:t>
       </w:r>
       <w:r>
         <w:t>]</w:t>
@@ -27532,7 +28323,7 @@
         <w:t>. По данным [</w:t>
       </w:r>
       <w:r>
-        <w:t>+</w:t>
+        <w:t>15</w:t>
       </w:r>
       <w:r>
         <w:t>], доля пользователей Android среди мобильных ОС в Беларуси на 202</w:t>
@@ -29804,66 +30595,4394 @@
     <w:p>
       <w:pPr>
         <w:pStyle w:val="afff9"/>
-      </w:pPr>
-    </w:p>
-    <w:p>
-      <w:pPr>
-        <w:pStyle w:val="afff9"/>
-      </w:pPr>
+        <w:rPr>
+          <w:lang w:val="en-US"/>
+        </w:rPr>
+      </w:pPr>
+    </w:p>
+    <w:p>
+      <w:pPr>
+        <w:tabs>
+          <w:tab w:val="left" w:pos="1276"/>
+        </w:tabs>
+        <w:contextualSpacing/>
+        <w:rPr>
+          <w:color w:val="000000" w:themeColor="text1"/>
+          <w:lang w:val="en-US"/>
+        </w:rPr>
+      </w:pPr>
+      <w:r>
+        <w:rPr>
+          <w:rFonts w:eastAsia="Times New Roman" w:cs="Times New Roman"/>
+          <w:szCs w:val="28"/>
+          <w:lang w:eastAsia="ru-RU"/>
+        </w:rPr>
+        <w:t>[</w:t>
+      </w:r>
+      <w:r>
+        <w:rPr>
+          <w:rFonts w:eastAsia="Times New Roman" w:cs="Times New Roman"/>
+          <w:szCs w:val="28"/>
+          <w:lang w:eastAsia="ru-RU"/>
+        </w:rPr>
+        <w:t>1</w:t>
+      </w:r>
+      <w:r>
+        <w:rPr>
+          <w:rFonts w:eastAsia="Times New Roman" w:cs="Times New Roman"/>
+          <w:szCs w:val="28"/>
+          <w:lang w:eastAsia="ru-RU"/>
+        </w:rPr>
+        <w:t>]</w:t>
+      </w:r>
+      <w:r>
+        <w:rPr>
+          <w:rFonts w:eastAsia="Times New Roman" w:cs="Times New Roman"/>
+          <w:szCs w:val="28"/>
+          <w:lang w:val="en-US" w:eastAsia="ru-RU"/>
+        </w:rPr>
+        <w:t> </w:t>
+      </w:r>
+      <w:r>
+        <w:rPr>
+          <w:rFonts w:eastAsia="Times New Roman" w:cs="Times New Roman"/>
+          <w:szCs w:val="28"/>
+          <w:lang w:eastAsia="ru-RU"/>
+        </w:rPr>
+        <w:t>«Умный дом»</w:t>
+      </w:r>
+      <w:r>
+        <w:rPr>
+          <w:rFonts w:eastAsia="Times New Roman" w:cs="Times New Roman"/>
+          <w:szCs w:val="28"/>
+          <w:lang w:eastAsia="ru-RU"/>
+        </w:rPr>
+        <w:t xml:space="preserve"> </w:t>
+      </w:r>
+      <w:r>
+        <w:rPr>
+          <w:rFonts w:eastAsia="Times New Roman" w:cs="Times New Roman"/>
+          <w:szCs w:val="28"/>
+          <w:lang w:val="en-US" w:eastAsia="ru-RU"/>
+        </w:rPr>
+        <w:t>Xiaomi</w:t>
+      </w:r>
+      <w:r>
+        <w:rPr>
+          <w:rFonts w:eastAsia="Times New Roman" w:cs="Times New Roman"/>
+          <w:szCs w:val="28"/>
+          <w:lang w:eastAsia="ru-RU"/>
+        </w:rPr>
+        <w:t xml:space="preserve"> </w:t>
+      </w:r>
+      <w:r>
+        <w:rPr>
+          <w:rFonts w:eastAsia="Times New Roman" w:cs="Times New Roman"/>
+          <w:szCs w:val="24"/>
+          <w:lang w:eastAsia="ru-RU"/>
+        </w:rPr>
+        <w:t>[Электронный ресурс]. – Электронные данные. – Режим доступа:</w:t>
+      </w:r>
+      <w:r>
+        <w:rPr>
+          <w:rFonts w:eastAsia="Times New Roman" w:cs="Times New Roman"/>
+          <w:szCs w:val="28"/>
+          <w:lang w:eastAsia="ru-RU"/>
+        </w:rPr>
+        <w:t xml:space="preserve"> </w:t>
+      </w:r>
+      <w:r>
+        <w:rPr>
+          <w:rFonts w:eastAsia="Times New Roman" w:cs="Times New Roman"/>
+          <w:szCs w:val="28"/>
+          <w:lang w:eastAsia="ru-RU"/>
+        </w:rPr>
+        <w:t>https://www.mi.com/ru/smart-home/</w:t>
+      </w:r>
+      <w:r>
+        <w:rPr>
+          <w:rFonts w:eastAsia="Times New Roman" w:cs="Times New Roman"/>
+          <w:szCs w:val="28"/>
+          <w:lang w:eastAsia="ru-RU"/>
+        </w:rPr>
+        <w:t>.</w:t>
+      </w:r>
+      <w:r>
+        <w:rPr>
+          <w:rFonts w:eastAsia="Times New Roman" w:cs="Times New Roman"/>
+          <w:szCs w:val="28"/>
+          <w:lang w:eastAsia="ru-RU"/>
+        </w:rPr>
+        <w:t xml:space="preserve"> </w:t>
+      </w:r>
+      <w:r>
+        <w:rPr>
+          <w:color w:val="000000" w:themeColor="text1"/>
+        </w:rPr>
+        <w:t xml:space="preserve">– </w:t>
+      </w:r>
+      <w:r>
+        <w:rPr>
+          <w:color w:val="000000" w:themeColor="text1"/>
+        </w:rPr>
+        <w:t>Дата</w:t>
+      </w:r>
+      <w:r>
+        <w:rPr>
+          <w:color w:val="000000" w:themeColor="text1"/>
+        </w:rPr>
+        <w:t xml:space="preserve"> </w:t>
+      </w:r>
+      <w:r>
+        <w:rPr>
+          <w:color w:val="000000" w:themeColor="text1"/>
+        </w:rPr>
+        <w:t>доступа</w:t>
+      </w:r>
+      <w:r>
+        <w:rPr>
+          <w:color w:val="000000" w:themeColor="text1"/>
+        </w:rPr>
+        <w:t>: 1</w:t>
+      </w:r>
+      <w:r>
+        <w:rPr>
+          <w:color w:val="000000" w:themeColor="text1"/>
+        </w:rPr>
+        <w:t>2</w:t>
+      </w:r>
+      <w:r>
+        <w:rPr>
+          <w:color w:val="000000" w:themeColor="text1"/>
+        </w:rPr>
+        <w:t>.0</w:t>
+      </w:r>
+      <w:r>
+        <w:rPr>
+          <w:color w:val="000000" w:themeColor="text1"/>
+        </w:rPr>
+        <w:t>2</w:t>
+      </w:r>
+      <w:r>
+        <w:rPr>
+          <w:color w:val="000000" w:themeColor="text1"/>
+        </w:rPr>
+        <w:t>.202</w:t>
+      </w:r>
+      <w:r>
+        <w:rPr>
+          <w:color w:val="000000" w:themeColor="text1"/>
+        </w:rPr>
+        <w:t>5</w:t>
+      </w:r>
+      <w:r>
+        <w:rPr>
+          <w:color w:val="000000" w:themeColor="text1"/>
+        </w:rPr>
+        <w:t>.</w:t>
+      </w:r>
+    </w:p>
+    <w:p>
+      <w:pPr>
+        <w:tabs>
+          <w:tab w:val="left" w:pos="1276"/>
+        </w:tabs>
+        <w:contextualSpacing/>
+        <w:rPr>
+          <w:color w:val="000000" w:themeColor="text1"/>
+          <w:lang w:val="en-US"/>
+        </w:rPr>
+      </w:pPr>
+      <w:r>
+        <w:rPr>
+          <w:rFonts w:eastAsia="Times New Roman" w:cs="Times New Roman"/>
+          <w:szCs w:val="28"/>
+          <w:lang w:eastAsia="ru-RU"/>
+        </w:rPr>
+        <w:t>[</w:t>
+      </w:r>
+      <w:r>
+        <w:rPr>
+          <w:rFonts w:eastAsia="Times New Roman" w:cs="Times New Roman"/>
+          <w:szCs w:val="28"/>
+          <w:lang w:eastAsia="ru-RU"/>
+        </w:rPr>
+        <w:t>2</w:t>
+      </w:r>
+      <w:r>
+        <w:rPr>
+          <w:rFonts w:eastAsia="Times New Roman" w:cs="Times New Roman"/>
+          <w:szCs w:val="28"/>
+          <w:lang w:eastAsia="ru-RU"/>
+        </w:rPr>
+        <w:t>]</w:t>
+      </w:r>
+      <w:r>
+        <w:rPr>
+          <w:rFonts w:eastAsia="Times New Roman" w:cs="Times New Roman"/>
+          <w:szCs w:val="28"/>
+          <w:lang w:val="en-US" w:eastAsia="ru-RU"/>
+        </w:rPr>
+        <w:t> </w:t>
+      </w:r>
+      <w:r>
+        <w:rPr>
+          <w:rFonts w:eastAsia="Times New Roman" w:cs="Times New Roman"/>
+          <w:szCs w:val="28"/>
+          <w:lang w:eastAsia="ru-RU"/>
+        </w:rPr>
+        <w:t>Умный дом с Алисой – комфортный и безопасный</w:t>
+      </w:r>
+      <w:r>
+        <w:rPr>
+          <w:rFonts w:eastAsia="Times New Roman" w:cs="Times New Roman"/>
+          <w:szCs w:val="28"/>
+          <w:lang w:eastAsia="ru-RU"/>
+        </w:rPr>
+        <w:t xml:space="preserve"> </w:t>
+      </w:r>
+      <w:r>
+        <w:rPr>
+          <w:rFonts w:eastAsia="Times New Roman" w:cs="Times New Roman"/>
+          <w:szCs w:val="24"/>
+          <w:lang w:eastAsia="ru-RU"/>
+        </w:rPr>
+        <w:t>[Электронный ресурс]. – Электронные данные. – Режим доступа:</w:t>
+      </w:r>
+      <w:r>
+        <w:rPr>
+          <w:rFonts w:eastAsia="Times New Roman" w:cs="Times New Roman"/>
+          <w:szCs w:val="28"/>
+          <w:lang w:eastAsia="ru-RU"/>
+        </w:rPr>
+        <w:t xml:space="preserve"> </w:t>
+      </w:r>
+      <w:r>
+        <w:rPr>
+          <w:rFonts w:eastAsia="Times New Roman" w:cs="Times New Roman"/>
+          <w:szCs w:val="28"/>
+          <w:lang w:val="en-US" w:eastAsia="ru-RU"/>
+        </w:rPr>
+        <w:t>https</w:t>
+      </w:r>
+      <w:r>
+        <w:rPr>
+          <w:rFonts w:eastAsia="Times New Roman" w:cs="Times New Roman"/>
+          <w:szCs w:val="28"/>
+          <w:lang w:eastAsia="ru-RU"/>
+        </w:rPr>
+        <w:t>://</w:t>
+      </w:r>
+      <w:r>
+        <w:rPr>
+          <w:rFonts w:eastAsia="Times New Roman" w:cs="Times New Roman"/>
+          <w:szCs w:val="28"/>
+          <w:lang w:val="en-US" w:eastAsia="ru-RU"/>
+        </w:rPr>
+        <w:t>alice</w:t>
+      </w:r>
+      <w:r>
+        <w:rPr>
+          <w:rFonts w:eastAsia="Times New Roman" w:cs="Times New Roman"/>
+          <w:szCs w:val="28"/>
+          <w:lang w:eastAsia="ru-RU"/>
+        </w:rPr>
+        <w:t>.</w:t>
+      </w:r>
+      <w:r>
+        <w:rPr>
+          <w:rFonts w:eastAsia="Times New Roman" w:cs="Times New Roman"/>
+          <w:szCs w:val="28"/>
+          <w:lang w:val="en-US" w:eastAsia="ru-RU"/>
+        </w:rPr>
+        <w:t>yandex</w:t>
+      </w:r>
+      <w:r>
+        <w:rPr>
+          <w:rFonts w:eastAsia="Times New Roman" w:cs="Times New Roman"/>
+          <w:szCs w:val="28"/>
+          <w:lang w:eastAsia="ru-RU"/>
+        </w:rPr>
+        <w:t>.</w:t>
+      </w:r>
+      <w:r>
+        <w:rPr>
+          <w:rFonts w:eastAsia="Times New Roman" w:cs="Times New Roman"/>
+          <w:szCs w:val="28"/>
+          <w:lang w:val="en-US" w:eastAsia="ru-RU"/>
+        </w:rPr>
+        <w:t>ru</w:t>
+      </w:r>
+      <w:r>
+        <w:rPr>
+          <w:rFonts w:eastAsia="Times New Roman" w:cs="Times New Roman"/>
+          <w:szCs w:val="28"/>
+          <w:lang w:eastAsia="ru-RU"/>
+        </w:rPr>
+        <w:t>/</w:t>
+      </w:r>
+      <w:r>
+        <w:rPr>
+          <w:rFonts w:eastAsia="Times New Roman" w:cs="Times New Roman"/>
+          <w:szCs w:val="28"/>
+          <w:lang w:val="en-US" w:eastAsia="ru-RU"/>
+        </w:rPr>
+        <w:t>smart</w:t>
+      </w:r>
+      <w:r>
+        <w:rPr>
+          <w:rFonts w:eastAsia="Times New Roman" w:cs="Times New Roman"/>
+          <w:szCs w:val="28"/>
+          <w:lang w:eastAsia="ru-RU"/>
+        </w:rPr>
+        <w:t>-</w:t>
+      </w:r>
+      <w:r>
+        <w:rPr>
+          <w:rFonts w:eastAsia="Times New Roman" w:cs="Times New Roman"/>
+          <w:szCs w:val="28"/>
+          <w:lang w:val="en-US" w:eastAsia="ru-RU"/>
+        </w:rPr>
+        <w:t>home</w:t>
+      </w:r>
+      <w:r>
+        <w:rPr>
+          <w:rFonts w:eastAsia="Times New Roman" w:cs="Times New Roman"/>
+          <w:szCs w:val="28"/>
+          <w:lang w:eastAsia="ru-RU"/>
+        </w:rPr>
+        <w:t>.</w:t>
+      </w:r>
+      <w:r>
+        <w:rPr>
+          <w:rFonts w:eastAsia="Times New Roman" w:cs="Times New Roman"/>
+          <w:szCs w:val="28"/>
+          <w:lang w:eastAsia="ru-RU"/>
+        </w:rPr>
+        <w:t xml:space="preserve"> </w:t>
+      </w:r>
+      <w:r>
+        <w:rPr>
+          <w:color w:val="000000" w:themeColor="text1"/>
+        </w:rPr>
+        <w:t xml:space="preserve">– Дата доступа: </w:t>
+      </w:r>
+      <w:r>
+        <w:rPr>
+          <w:color w:val="000000" w:themeColor="text1"/>
+        </w:rPr>
+        <w:t>1</w:t>
+      </w:r>
+      <w:r>
+        <w:rPr>
+          <w:color w:val="000000" w:themeColor="text1"/>
+        </w:rPr>
+        <w:t>3</w:t>
+      </w:r>
+      <w:r>
+        <w:rPr>
+          <w:color w:val="000000" w:themeColor="text1"/>
+        </w:rPr>
+        <w:t>.0</w:t>
+      </w:r>
+      <w:r>
+        <w:rPr>
+          <w:color w:val="000000" w:themeColor="text1"/>
+        </w:rPr>
+        <w:t>2</w:t>
+      </w:r>
+      <w:r>
+        <w:rPr>
+          <w:color w:val="000000" w:themeColor="text1"/>
+        </w:rPr>
+        <w:t>.20</w:t>
+      </w:r>
+      <w:r>
+        <w:rPr>
+          <w:color w:val="000000" w:themeColor="text1"/>
+        </w:rPr>
+        <w:t>2</w:t>
+      </w:r>
+      <w:r>
+        <w:rPr>
+          <w:color w:val="000000" w:themeColor="text1"/>
+        </w:rPr>
+        <w:t>5</w:t>
+      </w:r>
+      <w:r>
+        <w:rPr>
+          <w:color w:val="000000" w:themeColor="text1"/>
+        </w:rPr>
+        <w:t>.</w:t>
+      </w:r>
+    </w:p>
+    <w:p>
+      <w:pPr>
+        <w:tabs>
+          <w:tab w:val="left" w:pos="1276"/>
+        </w:tabs>
+        <w:contextualSpacing/>
+        <w:rPr>
+          <w:color w:val="000000" w:themeColor="text1"/>
+        </w:rPr>
+      </w:pPr>
+      <w:r>
+        <w:rPr>
+          <w:rFonts w:eastAsia="Times New Roman" w:cs="Times New Roman"/>
+          <w:szCs w:val="28"/>
+          <w:lang w:eastAsia="ru-RU"/>
+        </w:rPr>
+        <w:t>[</w:t>
+      </w:r>
+      <w:r>
+        <w:rPr>
+          <w:rFonts w:eastAsia="Times New Roman" w:cs="Times New Roman"/>
+          <w:szCs w:val="28"/>
+          <w:lang w:eastAsia="ru-RU"/>
+        </w:rPr>
+        <w:t>3</w:t>
+      </w:r>
+      <w:r>
+        <w:rPr>
+          <w:rFonts w:eastAsia="Times New Roman" w:cs="Times New Roman"/>
+          <w:szCs w:val="28"/>
+          <w:lang w:eastAsia="ru-RU"/>
+        </w:rPr>
+        <w:t>]</w:t>
+      </w:r>
+      <w:r>
+        <w:rPr>
+          <w:rFonts w:eastAsia="Times New Roman" w:cs="Times New Roman"/>
+          <w:szCs w:val="28"/>
+          <w:lang w:val="en-US" w:eastAsia="ru-RU"/>
+        </w:rPr>
+        <w:t> </w:t>
+      </w:r>
+      <w:r>
+        <w:rPr>
+          <w:rFonts w:eastAsia="Times New Roman" w:cs="Times New Roman"/>
+          <w:szCs w:val="28"/>
+          <w:lang w:val="en-US" w:eastAsia="ru-RU"/>
+        </w:rPr>
+        <w:t>The</w:t>
+      </w:r>
+      <w:r>
+        <w:rPr>
+          <w:rFonts w:eastAsia="Times New Roman" w:cs="Times New Roman"/>
+          <w:szCs w:val="28"/>
+          <w:lang w:eastAsia="ru-RU"/>
+        </w:rPr>
+        <w:t xml:space="preserve"> </w:t>
+      </w:r>
+      <w:r>
+        <w:rPr>
+          <w:rFonts w:eastAsia="Times New Roman" w:cs="Times New Roman"/>
+          <w:szCs w:val="28"/>
+          <w:lang w:val="en-US" w:eastAsia="ru-RU"/>
+        </w:rPr>
+        <w:t>ZigBee</w:t>
+      </w:r>
+      <w:r>
+        <w:rPr>
+          <w:rFonts w:eastAsia="Times New Roman" w:cs="Times New Roman"/>
+          <w:szCs w:val="28"/>
+          <w:lang w:eastAsia="ru-RU"/>
+        </w:rPr>
+        <w:t xml:space="preserve"> </w:t>
+      </w:r>
+      <w:r>
+        <w:rPr>
+          <w:rFonts w:eastAsia="Times New Roman" w:cs="Times New Roman"/>
+          <w:szCs w:val="28"/>
+          <w:lang w:val="en-US" w:eastAsia="ru-RU"/>
+        </w:rPr>
+        <w:t>Protocol</w:t>
+      </w:r>
+      <w:r>
+        <w:rPr>
+          <w:rFonts w:eastAsia="Times New Roman" w:cs="Times New Roman"/>
+          <w:szCs w:val="28"/>
+          <w:lang w:eastAsia="ru-RU"/>
+        </w:rPr>
+        <w:t xml:space="preserve"> </w:t>
+      </w:r>
+      <w:r>
+        <w:rPr>
+          <w:rFonts w:eastAsia="Times New Roman" w:cs="Times New Roman"/>
+          <w:szCs w:val="24"/>
+          <w:lang w:eastAsia="ru-RU"/>
+        </w:rPr>
+        <w:t>[Электронный ресурс]. – Электронные данные. – Режим доступа:</w:t>
+      </w:r>
+      <w:r>
+        <w:rPr>
+          <w:rFonts w:eastAsia="Times New Roman" w:cs="Times New Roman"/>
+          <w:szCs w:val="28"/>
+          <w:lang w:eastAsia="ru-RU"/>
+        </w:rPr>
+        <w:t xml:space="preserve"> </w:t>
+      </w:r>
+      <w:r>
+        <w:rPr>
+          <w:rFonts w:eastAsia="Times New Roman" w:cs="Times New Roman"/>
+          <w:szCs w:val="28"/>
+          <w:lang w:val="en-US" w:eastAsia="ru-RU"/>
+        </w:rPr>
+        <w:t>https</w:t>
+      </w:r>
+      <w:r>
+        <w:rPr>
+          <w:rFonts w:eastAsia="Times New Roman" w:cs="Times New Roman"/>
+          <w:szCs w:val="28"/>
+          <w:lang w:eastAsia="ru-RU"/>
+        </w:rPr>
+        <w:t>://</w:t>
+      </w:r>
+      <w:r>
+        <w:rPr>
+          <w:rFonts w:eastAsia="Times New Roman" w:cs="Times New Roman"/>
+          <w:szCs w:val="28"/>
+          <w:lang w:val="en-US" w:eastAsia="ru-RU"/>
+        </w:rPr>
+        <w:t>www</w:t>
+      </w:r>
+      <w:r>
+        <w:rPr>
+          <w:rFonts w:eastAsia="Times New Roman" w:cs="Times New Roman"/>
+          <w:szCs w:val="28"/>
+          <w:lang w:eastAsia="ru-RU"/>
+        </w:rPr>
+        <w:t>.</w:t>
+      </w:r>
+      <w:r>
+        <w:rPr>
+          <w:rFonts w:eastAsia="Times New Roman" w:cs="Times New Roman"/>
+          <w:szCs w:val="28"/>
+          <w:lang w:val="en-US" w:eastAsia="ru-RU"/>
+        </w:rPr>
+        <w:t>netguru</w:t>
+      </w:r>
+      <w:r>
+        <w:rPr>
+          <w:rFonts w:eastAsia="Times New Roman" w:cs="Times New Roman"/>
+          <w:szCs w:val="28"/>
+          <w:lang w:eastAsia="ru-RU"/>
+        </w:rPr>
+        <w:t>.</w:t>
+      </w:r>
+      <w:r>
+        <w:rPr>
+          <w:rFonts w:eastAsia="Times New Roman" w:cs="Times New Roman"/>
+          <w:szCs w:val="28"/>
+          <w:lang w:val="en-US" w:eastAsia="ru-RU"/>
+        </w:rPr>
+        <w:t>com</w:t>
+      </w:r>
+      <w:r>
+        <w:rPr>
+          <w:rFonts w:eastAsia="Times New Roman" w:cs="Times New Roman"/>
+          <w:szCs w:val="28"/>
+          <w:lang w:eastAsia="ru-RU"/>
+        </w:rPr>
+        <w:t>/</w:t>
+      </w:r>
+      <w:r>
+        <w:rPr>
+          <w:rFonts w:eastAsia="Times New Roman" w:cs="Times New Roman"/>
+          <w:szCs w:val="28"/>
+          <w:lang w:val="en-US" w:eastAsia="ru-RU"/>
+        </w:rPr>
+        <w:t>blog</w:t>
+      </w:r>
+      <w:r>
+        <w:rPr>
+          <w:rFonts w:eastAsia="Times New Roman" w:cs="Times New Roman"/>
+          <w:szCs w:val="28"/>
+          <w:lang w:eastAsia="ru-RU"/>
+        </w:rPr>
+        <w:t>/</w:t>
+      </w:r>
+      <w:r>
+        <w:rPr>
+          <w:rFonts w:eastAsia="Times New Roman" w:cs="Times New Roman"/>
+          <w:szCs w:val="28"/>
+          <w:lang w:val="en-US" w:eastAsia="ru-RU"/>
+        </w:rPr>
+        <w:t>the</w:t>
+      </w:r>
+      <w:r>
+        <w:rPr>
+          <w:rFonts w:eastAsia="Times New Roman" w:cs="Times New Roman"/>
+          <w:szCs w:val="28"/>
+          <w:lang w:eastAsia="ru-RU"/>
+        </w:rPr>
+        <w:t>-</w:t>
+      </w:r>
+      <w:r>
+        <w:rPr>
+          <w:rFonts w:eastAsia="Times New Roman" w:cs="Times New Roman"/>
+          <w:szCs w:val="28"/>
+          <w:lang w:val="en-US" w:eastAsia="ru-RU"/>
+        </w:rPr>
+        <w:t>zigbee</w:t>
+      </w:r>
+      <w:r>
+        <w:rPr>
+          <w:rFonts w:eastAsia="Times New Roman" w:cs="Times New Roman"/>
+          <w:szCs w:val="28"/>
+          <w:lang w:eastAsia="ru-RU"/>
+        </w:rPr>
+        <w:t>-</w:t>
+      </w:r>
+      <w:r>
+        <w:rPr>
+          <w:rFonts w:eastAsia="Times New Roman" w:cs="Times New Roman"/>
+          <w:szCs w:val="28"/>
+          <w:lang w:val="en-US" w:eastAsia="ru-RU"/>
+        </w:rPr>
+        <w:t>protocol</w:t>
+      </w:r>
+      <w:r>
+        <w:rPr>
+          <w:rFonts w:eastAsia="Times New Roman" w:cs="Times New Roman"/>
+          <w:szCs w:val="28"/>
+          <w:lang w:eastAsia="ru-RU"/>
+        </w:rPr>
+        <w:t>.</w:t>
+      </w:r>
+      <w:r>
+        <w:rPr>
+          <w:rFonts w:eastAsia="Times New Roman" w:cs="Times New Roman"/>
+          <w:szCs w:val="28"/>
+          <w:lang w:eastAsia="ru-RU"/>
+        </w:rPr>
+        <w:t xml:space="preserve"> </w:t>
+      </w:r>
+      <w:r>
+        <w:rPr>
+          <w:color w:val="000000" w:themeColor="text1"/>
+        </w:rPr>
+        <w:t xml:space="preserve">– Дата доступа: </w:t>
+      </w:r>
+      <w:r>
+        <w:rPr>
+          <w:color w:val="000000" w:themeColor="text1"/>
+        </w:rPr>
+        <w:t>13</w:t>
+      </w:r>
+      <w:r>
+        <w:rPr>
+          <w:color w:val="000000" w:themeColor="text1"/>
+        </w:rPr>
+        <w:t>.0</w:t>
+      </w:r>
+      <w:r>
+        <w:rPr>
+          <w:color w:val="000000" w:themeColor="text1"/>
+        </w:rPr>
+        <w:t>2</w:t>
+      </w:r>
+      <w:r>
+        <w:rPr>
+          <w:color w:val="000000" w:themeColor="text1"/>
+        </w:rPr>
+        <w:t>.20</w:t>
+      </w:r>
+      <w:r>
+        <w:rPr>
+          <w:color w:val="000000" w:themeColor="text1"/>
+        </w:rPr>
+        <w:t>25</w:t>
+      </w:r>
+      <w:r>
+        <w:rPr>
+          <w:color w:val="000000" w:themeColor="text1"/>
+        </w:rPr>
+        <w:t>.</w:t>
+      </w:r>
+    </w:p>
+    <w:p>
+      <w:pPr>
+        <w:tabs>
+          <w:tab w:val="left" w:pos="1276"/>
+        </w:tabs>
+        <w:contextualSpacing/>
+        <w:rPr>
+          <w:color w:val="000000" w:themeColor="text1"/>
+        </w:rPr>
+      </w:pPr>
+      <w:r>
+        <w:rPr>
+          <w:rFonts w:eastAsia="Times New Roman" w:cs="Times New Roman"/>
+          <w:szCs w:val="28"/>
+          <w:lang w:eastAsia="ru-RU"/>
+        </w:rPr>
+        <w:t>[</w:t>
+      </w:r>
+      <w:r>
+        <w:rPr>
+          <w:rFonts w:eastAsia="Times New Roman" w:cs="Times New Roman"/>
+          <w:szCs w:val="28"/>
+          <w:lang w:eastAsia="ru-RU"/>
+        </w:rPr>
+        <w:t>4</w:t>
+      </w:r>
+      <w:r>
+        <w:rPr>
+          <w:rFonts w:eastAsia="Times New Roman" w:cs="Times New Roman"/>
+          <w:szCs w:val="28"/>
+          <w:lang w:eastAsia="ru-RU"/>
+        </w:rPr>
+        <w:t>]</w:t>
+      </w:r>
+      <w:r>
+        <w:rPr>
+          <w:rFonts w:eastAsia="Times New Roman" w:cs="Times New Roman"/>
+          <w:szCs w:val="28"/>
+          <w:lang w:val="en-US" w:eastAsia="ru-RU"/>
+        </w:rPr>
+        <w:t> </w:t>
+      </w:r>
+      <w:r>
+        <w:rPr>
+          <w:rFonts w:eastAsia="Times New Roman" w:cs="Times New Roman"/>
+          <w:szCs w:val="28"/>
+          <w:lang w:val="en-US" w:eastAsia="ru-RU"/>
+        </w:rPr>
+        <w:t>MQTT</w:t>
+      </w:r>
+      <w:r>
+        <w:rPr>
+          <w:rFonts w:eastAsia="Times New Roman" w:cs="Times New Roman"/>
+          <w:szCs w:val="28"/>
+          <w:lang w:eastAsia="ru-RU"/>
+        </w:rPr>
+        <w:t xml:space="preserve">: </w:t>
+      </w:r>
+      <w:r>
+        <w:rPr>
+          <w:rFonts w:eastAsia="Times New Roman" w:cs="Times New Roman"/>
+          <w:szCs w:val="28"/>
+          <w:lang w:val="en-US" w:eastAsia="ru-RU"/>
+        </w:rPr>
+        <w:t>The</w:t>
+      </w:r>
+      <w:r>
+        <w:rPr>
+          <w:rFonts w:eastAsia="Times New Roman" w:cs="Times New Roman"/>
+          <w:szCs w:val="28"/>
+          <w:lang w:eastAsia="ru-RU"/>
+        </w:rPr>
+        <w:t xml:space="preserve"> </w:t>
+      </w:r>
+      <w:r>
+        <w:rPr>
+          <w:rFonts w:eastAsia="Times New Roman" w:cs="Times New Roman"/>
+          <w:szCs w:val="28"/>
+          <w:lang w:val="en-US" w:eastAsia="ru-RU"/>
+        </w:rPr>
+        <w:t>Standart</w:t>
+      </w:r>
+      <w:r>
+        <w:rPr>
+          <w:rFonts w:eastAsia="Times New Roman" w:cs="Times New Roman"/>
+          <w:szCs w:val="28"/>
+          <w:lang w:eastAsia="ru-RU"/>
+        </w:rPr>
+        <w:t xml:space="preserve"> </w:t>
+      </w:r>
+      <w:r>
+        <w:rPr>
+          <w:rFonts w:eastAsia="Times New Roman" w:cs="Times New Roman"/>
+          <w:szCs w:val="28"/>
+          <w:lang w:val="en-US" w:eastAsia="ru-RU"/>
+        </w:rPr>
+        <w:t>for</w:t>
+      </w:r>
+      <w:r>
+        <w:rPr>
+          <w:rFonts w:eastAsia="Times New Roman" w:cs="Times New Roman"/>
+          <w:szCs w:val="28"/>
+          <w:lang w:eastAsia="ru-RU"/>
+        </w:rPr>
+        <w:t xml:space="preserve"> </w:t>
+      </w:r>
+      <w:r>
+        <w:rPr>
+          <w:rFonts w:eastAsia="Times New Roman" w:cs="Times New Roman"/>
+          <w:szCs w:val="28"/>
+          <w:lang w:val="en-US" w:eastAsia="ru-RU"/>
+        </w:rPr>
+        <w:t>IoT</w:t>
+      </w:r>
+      <w:r>
+        <w:rPr>
+          <w:rFonts w:eastAsia="Times New Roman" w:cs="Times New Roman"/>
+          <w:szCs w:val="28"/>
+          <w:lang w:eastAsia="ru-RU"/>
+        </w:rPr>
+        <w:t xml:space="preserve"> </w:t>
+      </w:r>
+      <w:r>
+        <w:rPr>
+          <w:rFonts w:eastAsia="Times New Roman" w:cs="Times New Roman"/>
+          <w:szCs w:val="28"/>
+          <w:lang w:val="en-US" w:eastAsia="ru-RU"/>
+        </w:rPr>
+        <w:t>Messaging</w:t>
+      </w:r>
+      <w:r>
+        <w:rPr>
+          <w:rFonts w:eastAsia="Times New Roman" w:cs="Times New Roman"/>
+          <w:szCs w:val="28"/>
+          <w:lang w:eastAsia="ru-RU"/>
+        </w:rPr>
+        <w:t xml:space="preserve"> </w:t>
+      </w:r>
+      <w:r>
+        <w:rPr>
+          <w:rFonts w:eastAsia="Times New Roman" w:cs="Times New Roman"/>
+          <w:szCs w:val="24"/>
+          <w:lang w:eastAsia="ru-RU"/>
+        </w:rPr>
+        <w:t>[Электронный ресурс]. – Электронные данные. – Режим доступа:</w:t>
+      </w:r>
+      <w:r>
+        <w:rPr>
+          <w:rFonts w:eastAsia="Times New Roman" w:cs="Times New Roman"/>
+          <w:szCs w:val="28"/>
+          <w:lang w:eastAsia="ru-RU"/>
+        </w:rPr>
+        <w:t xml:space="preserve"> </w:t>
+      </w:r>
+      <w:r>
+        <w:rPr>
+          <w:rFonts w:eastAsia="Times New Roman" w:cs="Times New Roman"/>
+          <w:szCs w:val="28"/>
+          <w:lang w:val="en-US" w:eastAsia="ru-RU"/>
+        </w:rPr>
+        <w:t>https</w:t>
+      </w:r>
+      <w:r>
+        <w:rPr>
+          <w:rFonts w:eastAsia="Times New Roman" w:cs="Times New Roman"/>
+          <w:szCs w:val="28"/>
+          <w:lang w:eastAsia="ru-RU"/>
+        </w:rPr>
+        <w:t>://</w:t>
+      </w:r>
+      <w:r>
+        <w:rPr>
+          <w:rFonts w:eastAsia="Times New Roman" w:cs="Times New Roman"/>
+          <w:szCs w:val="28"/>
+          <w:lang w:val="en-US" w:eastAsia="ru-RU"/>
+        </w:rPr>
+        <w:t>mqtt</w:t>
+      </w:r>
+      <w:r>
+        <w:rPr>
+          <w:rFonts w:eastAsia="Times New Roman" w:cs="Times New Roman"/>
+          <w:szCs w:val="28"/>
+          <w:lang w:eastAsia="ru-RU"/>
+        </w:rPr>
+        <w:t>.</w:t>
+      </w:r>
+      <w:r>
+        <w:rPr>
+          <w:rFonts w:eastAsia="Times New Roman" w:cs="Times New Roman"/>
+          <w:szCs w:val="28"/>
+          <w:lang w:val="en-US" w:eastAsia="ru-RU"/>
+        </w:rPr>
+        <w:t>org</w:t>
+      </w:r>
+      <w:r>
+        <w:rPr>
+          <w:rFonts w:eastAsia="Times New Roman" w:cs="Times New Roman"/>
+          <w:szCs w:val="28"/>
+          <w:lang w:eastAsia="ru-RU"/>
+        </w:rPr>
+        <w:t>.</w:t>
+      </w:r>
+      <w:r>
+        <w:rPr>
+          <w:rFonts w:eastAsia="Times New Roman" w:cs="Times New Roman"/>
+          <w:szCs w:val="28"/>
+          <w:lang w:eastAsia="ru-RU"/>
+        </w:rPr>
+        <w:t xml:space="preserve"> </w:t>
+      </w:r>
+      <w:r>
+        <w:rPr>
+          <w:color w:val="000000" w:themeColor="text1"/>
+        </w:rPr>
+        <w:t xml:space="preserve">– Дата доступа: </w:t>
+      </w:r>
+      <w:r>
+        <w:rPr>
+          <w:color w:val="000000" w:themeColor="text1"/>
+        </w:rPr>
+        <w:t>1</w:t>
+      </w:r>
+      <w:r>
+        <w:rPr>
+          <w:color w:val="000000" w:themeColor="text1"/>
+        </w:rPr>
+        <w:t>4</w:t>
+      </w:r>
+      <w:r>
+        <w:rPr>
+          <w:color w:val="000000" w:themeColor="text1"/>
+        </w:rPr>
+        <w:t>.0</w:t>
+      </w:r>
+      <w:r>
+        <w:rPr>
+          <w:color w:val="000000" w:themeColor="text1"/>
+        </w:rPr>
+        <w:t>2</w:t>
+      </w:r>
+      <w:r>
+        <w:rPr>
+          <w:color w:val="000000" w:themeColor="text1"/>
+        </w:rPr>
+        <w:t>.20</w:t>
+      </w:r>
+      <w:r>
+        <w:rPr>
+          <w:color w:val="000000" w:themeColor="text1"/>
+        </w:rPr>
+        <w:t>25</w:t>
+      </w:r>
+      <w:r>
+        <w:rPr>
+          <w:color w:val="000000" w:themeColor="text1"/>
+        </w:rPr>
+        <w:t>.</w:t>
+      </w:r>
+    </w:p>
+    <w:p>
+      <w:pPr>
+        <w:tabs>
+          <w:tab w:val="left" w:pos="1276"/>
+        </w:tabs>
+        <w:contextualSpacing/>
+        <w:rPr>
+          <w:color w:val="000000" w:themeColor="text1"/>
+        </w:rPr>
+      </w:pPr>
+      <w:r>
+        <w:rPr>
+          <w:rFonts w:eastAsia="Times New Roman" w:cs="Times New Roman"/>
+          <w:szCs w:val="28"/>
+          <w:lang w:eastAsia="ru-RU"/>
+        </w:rPr>
+        <w:t>[</w:t>
+      </w:r>
+      <w:r>
+        <w:rPr>
+          <w:rFonts w:eastAsia="Times New Roman" w:cs="Times New Roman"/>
+          <w:szCs w:val="28"/>
+          <w:lang w:eastAsia="ru-RU"/>
+        </w:rPr>
+        <w:t>5</w:t>
+      </w:r>
+      <w:r>
+        <w:rPr>
+          <w:rFonts w:eastAsia="Times New Roman" w:cs="Times New Roman"/>
+          <w:szCs w:val="28"/>
+          <w:lang w:eastAsia="ru-RU"/>
+        </w:rPr>
+        <w:t>]</w:t>
+      </w:r>
+      <w:r>
+        <w:rPr>
+          <w:rFonts w:eastAsia="Times New Roman" w:cs="Times New Roman"/>
+          <w:szCs w:val="28"/>
+          <w:lang w:val="en-US" w:eastAsia="ru-RU"/>
+        </w:rPr>
+        <w:t> MQTT</w:t>
+      </w:r>
+      <w:r>
+        <w:rPr>
+          <w:rFonts w:eastAsia="Times New Roman" w:cs="Times New Roman"/>
+          <w:szCs w:val="28"/>
+          <w:lang w:eastAsia="ru-RU"/>
+        </w:rPr>
+        <w:t xml:space="preserve"> </w:t>
+      </w:r>
+      <w:r>
+        <w:rPr>
+          <w:rFonts w:eastAsia="Times New Roman" w:cs="Times New Roman"/>
+          <w:szCs w:val="24"/>
+          <w:lang w:eastAsia="ru-RU"/>
+        </w:rPr>
+        <w:t>[Электронный ресурс]. – Электронные данные. – Режим доступа:</w:t>
+      </w:r>
+      <w:r>
+        <w:rPr>
+          <w:rFonts w:eastAsia="Times New Roman" w:cs="Times New Roman"/>
+          <w:szCs w:val="28"/>
+          <w:lang w:eastAsia="ru-RU"/>
+        </w:rPr>
+        <w:t xml:space="preserve"> </w:t>
+      </w:r>
+      <w:r>
+        <w:rPr>
+          <w:rFonts w:eastAsia="Times New Roman" w:cs="Times New Roman"/>
+          <w:szCs w:val="28"/>
+          <w:lang w:val="en-US" w:eastAsia="ru-RU"/>
+        </w:rPr>
+        <w:t>https</w:t>
+      </w:r>
+      <w:r>
+        <w:rPr>
+          <w:rFonts w:eastAsia="Times New Roman" w:cs="Times New Roman"/>
+          <w:szCs w:val="28"/>
+          <w:lang w:eastAsia="ru-RU"/>
+        </w:rPr>
+        <w:t>://</w:t>
+      </w:r>
+      <w:r>
+        <w:rPr>
+          <w:rFonts w:eastAsia="Times New Roman" w:cs="Times New Roman"/>
+          <w:szCs w:val="28"/>
+          <w:lang w:val="en-US" w:eastAsia="ru-RU"/>
+        </w:rPr>
+        <w:t>en</w:t>
+      </w:r>
+      <w:r>
+        <w:rPr>
+          <w:rFonts w:eastAsia="Times New Roman" w:cs="Times New Roman"/>
+          <w:szCs w:val="28"/>
+          <w:lang w:eastAsia="ru-RU"/>
+        </w:rPr>
+        <w:t>.</w:t>
+      </w:r>
+      <w:r>
+        <w:rPr>
+          <w:rFonts w:eastAsia="Times New Roman" w:cs="Times New Roman"/>
+          <w:szCs w:val="28"/>
+          <w:lang w:val="en-US" w:eastAsia="ru-RU"/>
+        </w:rPr>
+        <w:t>wikipedia</w:t>
+      </w:r>
+      <w:r>
+        <w:rPr>
+          <w:rFonts w:eastAsia="Times New Roman" w:cs="Times New Roman"/>
+          <w:szCs w:val="28"/>
+          <w:lang w:eastAsia="ru-RU"/>
+        </w:rPr>
+        <w:t>.</w:t>
+      </w:r>
+      <w:r>
+        <w:rPr>
+          <w:rFonts w:eastAsia="Times New Roman" w:cs="Times New Roman"/>
+          <w:szCs w:val="28"/>
+          <w:lang w:val="en-US" w:eastAsia="ru-RU"/>
+        </w:rPr>
+        <w:t>org</w:t>
+      </w:r>
+      <w:r>
+        <w:rPr>
+          <w:rFonts w:eastAsia="Times New Roman" w:cs="Times New Roman"/>
+          <w:szCs w:val="28"/>
+          <w:lang w:eastAsia="ru-RU"/>
+        </w:rPr>
+        <w:t>/</w:t>
+      </w:r>
+      <w:r>
+        <w:rPr>
+          <w:rFonts w:eastAsia="Times New Roman" w:cs="Times New Roman"/>
+          <w:szCs w:val="28"/>
+          <w:lang w:val="en-US" w:eastAsia="ru-RU"/>
+        </w:rPr>
+        <w:t>wiki</w:t>
+      </w:r>
+      <w:r>
+        <w:rPr>
+          <w:rFonts w:eastAsia="Times New Roman" w:cs="Times New Roman"/>
+          <w:szCs w:val="28"/>
+          <w:lang w:eastAsia="ru-RU"/>
+        </w:rPr>
+        <w:t>/</w:t>
+      </w:r>
+      <w:r>
+        <w:rPr>
+          <w:rFonts w:eastAsia="Times New Roman" w:cs="Times New Roman"/>
+          <w:szCs w:val="28"/>
+          <w:lang w:val="en-US" w:eastAsia="ru-RU"/>
+        </w:rPr>
+        <w:t>MQTT</w:t>
+      </w:r>
+      <w:r>
+        <w:rPr>
+          <w:rFonts w:eastAsia="Times New Roman" w:cs="Times New Roman"/>
+          <w:szCs w:val="28"/>
+          <w:lang w:eastAsia="ru-RU"/>
+        </w:rPr>
+        <w:t>.</w:t>
+      </w:r>
+      <w:r>
+        <w:rPr>
+          <w:rFonts w:eastAsia="Times New Roman" w:cs="Times New Roman"/>
+          <w:szCs w:val="28"/>
+          <w:lang w:eastAsia="ru-RU"/>
+        </w:rPr>
+        <w:t xml:space="preserve"> </w:t>
+      </w:r>
+      <w:r>
+        <w:rPr>
+          <w:color w:val="000000" w:themeColor="text1"/>
+        </w:rPr>
+        <w:t xml:space="preserve">– Дата доступа: </w:t>
+      </w:r>
+      <w:r>
+        <w:rPr>
+          <w:color w:val="000000" w:themeColor="text1"/>
+        </w:rPr>
+        <w:t>14</w:t>
+      </w:r>
+      <w:r>
+        <w:rPr>
+          <w:color w:val="000000" w:themeColor="text1"/>
+        </w:rPr>
+        <w:t>.0</w:t>
+      </w:r>
+      <w:r>
+        <w:rPr>
+          <w:color w:val="000000" w:themeColor="text1"/>
+        </w:rPr>
+        <w:t>2</w:t>
+      </w:r>
+      <w:r>
+        <w:rPr>
+          <w:color w:val="000000" w:themeColor="text1"/>
+        </w:rPr>
+        <w:t>.20</w:t>
+      </w:r>
+      <w:r>
+        <w:rPr>
+          <w:color w:val="000000" w:themeColor="text1"/>
+        </w:rPr>
+        <w:t>25</w:t>
+      </w:r>
+      <w:r>
+        <w:rPr>
+          <w:color w:val="000000" w:themeColor="text1"/>
+        </w:rPr>
+        <w:t>.</w:t>
+      </w:r>
+    </w:p>
+    <w:p>
+      <w:pPr>
+        <w:tabs>
+          <w:tab w:val="left" w:pos="1276"/>
+        </w:tabs>
+        <w:contextualSpacing/>
+        <w:rPr>
+          <w:color w:val="000000" w:themeColor="text1"/>
+        </w:rPr>
+      </w:pPr>
+      <w:r>
+        <w:rPr>
+          <w:rFonts w:eastAsia="Times New Roman" w:cs="Times New Roman"/>
+          <w:szCs w:val="28"/>
+          <w:lang w:eastAsia="ru-RU"/>
+        </w:rPr>
+        <w:t>[</w:t>
+      </w:r>
+      <w:r>
+        <w:rPr>
+          <w:rFonts w:eastAsia="Times New Roman" w:cs="Times New Roman"/>
+          <w:szCs w:val="28"/>
+          <w:lang w:eastAsia="ru-RU"/>
+        </w:rPr>
+        <w:t>6</w:t>
+      </w:r>
+      <w:r>
+        <w:rPr>
+          <w:rFonts w:eastAsia="Times New Roman" w:cs="Times New Roman"/>
+          <w:szCs w:val="28"/>
+          <w:lang w:eastAsia="ru-RU"/>
+        </w:rPr>
+        <w:t>]</w:t>
+      </w:r>
+      <w:r>
+        <w:rPr>
+          <w:rFonts w:eastAsia="Times New Roman" w:cs="Times New Roman"/>
+          <w:szCs w:val="28"/>
+          <w:lang w:val="en-US" w:eastAsia="ru-RU"/>
+        </w:rPr>
+        <w:t> MQTT</w:t>
+      </w:r>
+      <w:r>
+        <w:rPr>
+          <w:rFonts w:eastAsia="Times New Roman" w:cs="Times New Roman"/>
+          <w:szCs w:val="28"/>
+          <w:lang w:eastAsia="ru-RU"/>
+        </w:rPr>
+        <w:t xml:space="preserve"> </w:t>
+      </w:r>
+      <w:r>
+        <w:rPr>
+          <w:rFonts w:eastAsia="Times New Roman" w:cs="Times New Roman"/>
+          <w:szCs w:val="28"/>
+          <w:lang w:val="en-US" w:eastAsia="ru-RU"/>
+        </w:rPr>
+        <w:t>Broker</w:t>
+      </w:r>
+      <w:r>
+        <w:rPr>
+          <w:rFonts w:eastAsia="Times New Roman" w:cs="Times New Roman"/>
+          <w:szCs w:val="28"/>
+          <w:lang w:eastAsia="ru-RU"/>
+        </w:rPr>
+        <w:t xml:space="preserve">: </w:t>
+      </w:r>
+      <w:r>
+        <w:rPr>
+          <w:rFonts w:eastAsia="Times New Roman" w:cs="Times New Roman"/>
+          <w:szCs w:val="28"/>
+          <w:lang w:val="en-US" w:eastAsia="ru-RU"/>
+        </w:rPr>
+        <w:t>How</w:t>
+      </w:r>
+      <w:r>
+        <w:rPr>
+          <w:rFonts w:eastAsia="Times New Roman" w:cs="Times New Roman"/>
+          <w:szCs w:val="28"/>
+          <w:lang w:eastAsia="ru-RU"/>
+        </w:rPr>
+        <w:t xml:space="preserve"> </w:t>
+      </w:r>
+      <w:r>
+        <w:rPr>
+          <w:rFonts w:eastAsia="Times New Roman" w:cs="Times New Roman"/>
+          <w:szCs w:val="28"/>
+          <w:lang w:val="en-US" w:eastAsia="ru-RU"/>
+        </w:rPr>
+        <w:t>It</w:t>
+      </w:r>
+      <w:r>
+        <w:rPr>
+          <w:rFonts w:eastAsia="Times New Roman" w:cs="Times New Roman"/>
+          <w:szCs w:val="28"/>
+          <w:lang w:eastAsia="ru-RU"/>
+        </w:rPr>
+        <w:t xml:space="preserve"> </w:t>
+      </w:r>
+      <w:r>
+        <w:rPr>
+          <w:rFonts w:eastAsia="Times New Roman" w:cs="Times New Roman"/>
+          <w:szCs w:val="28"/>
+          <w:lang w:val="en-US" w:eastAsia="ru-RU"/>
+        </w:rPr>
+        <w:t>Works</w:t>
+      </w:r>
+      <w:r>
+        <w:rPr>
+          <w:rFonts w:eastAsia="Times New Roman" w:cs="Times New Roman"/>
+          <w:szCs w:val="28"/>
+          <w:lang w:eastAsia="ru-RU"/>
+        </w:rPr>
+        <w:t xml:space="preserve">, </w:t>
+      </w:r>
+      <w:r>
+        <w:rPr>
+          <w:rFonts w:eastAsia="Times New Roman" w:cs="Times New Roman"/>
+          <w:szCs w:val="28"/>
+          <w:lang w:val="en-US" w:eastAsia="ru-RU"/>
+        </w:rPr>
+        <w:t>Popular</w:t>
+      </w:r>
+      <w:r>
+        <w:rPr>
+          <w:rFonts w:eastAsia="Times New Roman" w:cs="Times New Roman"/>
+          <w:szCs w:val="28"/>
+          <w:lang w:eastAsia="ru-RU"/>
+        </w:rPr>
+        <w:t xml:space="preserve"> </w:t>
+      </w:r>
+      <w:r>
+        <w:rPr>
+          <w:rFonts w:eastAsia="Times New Roman" w:cs="Times New Roman"/>
+          <w:szCs w:val="28"/>
+          <w:lang w:val="en-US" w:eastAsia="ru-RU"/>
+        </w:rPr>
+        <w:t>Options</w:t>
+      </w:r>
+      <w:r>
+        <w:rPr>
+          <w:rFonts w:eastAsia="Times New Roman" w:cs="Times New Roman"/>
+          <w:szCs w:val="28"/>
+          <w:lang w:eastAsia="ru-RU"/>
+        </w:rPr>
+        <w:t xml:space="preserve">, </w:t>
+      </w:r>
+      <w:r>
+        <w:rPr>
+          <w:rFonts w:eastAsia="Times New Roman" w:cs="Times New Roman"/>
+          <w:szCs w:val="28"/>
+          <w:lang w:val="en-US" w:eastAsia="ru-RU"/>
+        </w:rPr>
+        <w:t>and</w:t>
+      </w:r>
+      <w:r>
+        <w:rPr>
+          <w:rFonts w:eastAsia="Times New Roman" w:cs="Times New Roman"/>
+          <w:szCs w:val="28"/>
+          <w:lang w:eastAsia="ru-RU"/>
+        </w:rPr>
+        <w:t xml:space="preserve"> </w:t>
+      </w:r>
+      <w:r>
+        <w:rPr>
+          <w:rFonts w:eastAsia="Times New Roman" w:cs="Times New Roman"/>
+          <w:szCs w:val="28"/>
+          <w:lang w:val="en-US" w:eastAsia="ru-RU"/>
+        </w:rPr>
+        <w:t>Quickstart</w:t>
+      </w:r>
+      <w:r>
+        <w:rPr>
+          <w:rFonts w:eastAsia="Times New Roman" w:cs="Times New Roman"/>
+          <w:szCs w:val="28"/>
+          <w:lang w:eastAsia="ru-RU"/>
+        </w:rPr>
+        <w:t xml:space="preserve"> </w:t>
+      </w:r>
+      <w:r>
+        <w:rPr>
+          <w:rFonts w:eastAsia="Times New Roman" w:cs="Times New Roman"/>
+          <w:szCs w:val="24"/>
+          <w:lang w:eastAsia="ru-RU"/>
+        </w:rPr>
+        <w:t>[Электронный ресурс]. – Электронные данные. – Режим доступа:</w:t>
+      </w:r>
+      <w:r>
+        <w:rPr>
+          <w:rFonts w:eastAsia="Times New Roman" w:cs="Times New Roman"/>
+          <w:szCs w:val="28"/>
+          <w:lang w:eastAsia="ru-RU"/>
+        </w:rPr>
+        <w:t xml:space="preserve"> </w:t>
+      </w:r>
+      <w:r>
+        <w:rPr>
+          <w:rFonts w:eastAsia="Times New Roman" w:cs="Times New Roman"/>
+          <w:szCs w:val="28"/>
+          <w:lang w:val="en-US" w:eastAsia="ru-RU"/>
+        </w:rPr>
+        <w:t>https</w:t>
+      </w:r>
+      <w:r>
+        <w:rPr>
+          <w:rFonts w:eastAsia="Times New Roman" w:cs="Times New Roman"/>
+          <w:szCs w:val="28"/>
+          <w:lang w:eastAsia="ru-RU"/>
+        </w:rPr>
+        <w:t>://</w:t>
+      </w:r>
+      <w:r>
+        <w:rPr>
+          <w:rFonts w:eastAsia="Times New Roman" w:cs="Times New Roman"/>
+          <w:szCs w:val="28"/>
+          <w:lang w:val="en-US" w:eastAsia="ru-RU"/>
+        </w:rPr>
+        <w:t>www</w:t>
+      </w:r>
+      <w:r>
+        <w:rPr>
+          <w:rFonts w:eastAsia="Times New Roman" w:cs="Times New Roman"/>
+          <w:szCs w:val="28"/>
+          <w:lang w:eastAsia="ru-RU"/>
+        </w:rPr>
+        <w:t>.</w:t>
+      </w:r>
+      <w:r>
+        <w:rPr>
+          <w:rFonts w:eastAsia="Times New Roman" w:cs="Times New Roman"/>
+          <w:szCs w:val="28"/>
+          <w:lang w:val="en-US" w:eastAsia="ru-RU"/>
+        </w:rPr>
+        <w:t>emqx</w:t>
+      </w:r>
+      <w:r>
+        <w:rPr>
+          <w:rFonts w:eastAsia="Times New Roman" w:cs="Times New Roman"/>
+          <w:szCs w:val="28"/>
+          <w:lang w:eastAsia="ru-RU"/>
+        </w:rPr>
+        <w:t>.</w:t>
+      </w:r>
+      <w:r>
+        <w:rPr>
+          <w:rFonts w:eastAsia="Times New Roman" w:cs="Times New Roman"/>
+          <w:szCs w:val="28"/>
+          <w:lang w:val="en-US" w:eastAsia="ru-RU"/>
+        </w:rPr>
+        <w:t>com</w:t>
+      </w:r>
+      <w:r>
+        <w:rPr>
+          <w:rFonts w:eastAsia="Times New Roman" w:cs="Times New Roman"/>
+          <w:szCs w:val="28"/>
+          <w:lang w:eastAsia="ru-RU"/>
+        </w:rPr>
+        <w:t>/</w:t>
+      </w:r>
+      <w:r>
+        <w:rPr>
+          <w:rFonts w:eastAsia="Times New Roman" w:cs="Times New Roman"/>
+          <w:szCs w:val="28"/>
+          <w:lang w:val="en-US" w:eastAsia="ru-RU"/>
+        </w:rPr>
+        <w:t>en</w:t>
+      </w:r>
+      <w:r>
+        <w:rPr>
+          <w:rFonts w:eastAsia="Times New Roman" w:cs="Times New Roman"/>
+          <w:szCs w:val="28"/>
+          <w:lang w:eastAsia="ru-RU"/>
+        </w:rPr>
+        <w:t>/</w:t>
+      </w:r>
+      <w:r>
+        <w:rPr>
+          <w:rFonts w:eastAsia="Times New Roman" w:cs="Times New Roman"/>
+          <w:szCs w:val="28"/>
+          <w:lang w:val="en-US" w:eastAsia="ru-RU"/>
+        </w:rPr>
+        <w:t>blog</w:t>
+      </w:r>
+      <w:r>
+        <w:rPr>
+          <w:rFonts w:eastAsia="Times New Roman" w:cs="Times New Roman"/>
+          <w:szCs w:val="28"/>
+          <w:lang w:eastAsia="ru-RU"/>
+        </w:rPr>
+        <w:t>/</w:t>
+      </w:r>
+      <w:r>
+        <w:rPr>
+          <w:rFonts w:eastAsia="Times New Roman" w:cs="Times New Roman"/>
+          <w:szCs w:val="28"/>
+          <w:lang w:val="en-US" w:eastAsia="ru-RU"/>
+        </w:rPr>
+        <w:t>the</w:t>
+      </w:r>
+      <w:r>
+        <w:rPr>
+          <w:rFonts w:eastAsia="Times New Roman" w:cs="Times New Roman"/>
+          <w:szCs w:val="28"/>
+          <w:lang w:eastAsia="ru-RU"/>
+        </w:rPr>
+        <w:t>-</w:t>
+      </w:r>
+      <w:r>
+        <w:rPr>
+          <w:rFonts w:eastAsia="Times New Roman" w:cs="Times New Roman"/>
+          <w:szCs w:val="28"/>
+          <w:lang w:val="en-US" w:eastAsia="ru-RU"/>
+        </w:rPr>
+        <w:t>ultimate</w:t>
+      </w:r>
+      <w:r>
+        <w:rPr>
+          <w:rFonts w:eastAsia="Times New Roman" w:cs="Times New Roman"/>
+          <w:szCs w:val="28"/>
+          <w:lang w:eastAsia="ru-RU"/>
+        </w:rPr>
+        <w:t>-</w:t>
+      </w:r>
+      <w:r>
+        <w:rPr>
+          <w:rFonts w:eastAsia="Times New Roman" w:cs="Times New Roman"/>
+          <w:szCs w:val="28"/>
+          <w:lang w:val="en-US" w:eastAsia="ru-RU"/>
+        </w:rPr>
+        <w:t>guide</w:t>
+      </w:r>
+      <w:r>
+        <w:rPr>
+          <w:rFonts w:eastAsia="Times New Roman" w:cs="Times New Roman"/>
+          <w:szCs w:val="28"/>
+          <w:lang w:eastAsia="ru-RU"/>
+        </w:rPr>
+        <w:t>-</w:t>
+      </w:r>
+      <w:r>
+        <w:rPr>
+          <w:rFonts w:eastAsia="Times New Roman" w:cs="Times New Roman"/>
+          <w:szCs w:val="28"/>
+          <w:lang w:val="en-US" w:eastAsia="ru-RU"/>
+        </w:rPr>
+        <w:t>to</w:t>
+      </w:r>
+      <w:r>
+        <w:rPr>
+          <w:rFonts w:eastAsia="Times New Roman" w:cs="Times New Roman"/>
+          <w:szCs w:val="28"/>
+          <w:lang w:eastAsia="ru-RU"/>
+        </w:rPr>
+        <w:t>-</w:t>
+      </w:r>
+      <w:r>
+        <w:rPr>
+          <w:rFonts w:eastAsia="Times New Roman" w:cs="Times New Roman"/>
+          <w:szCs w:val="28"/>
+          <w:lang w:val="en-US" w:eastAsia="ru-RU"/>
+        </w:rPr>
+        <w:t>mqtt</w:t>
+      </w:r>
+      <w:r>
+        <w:rPr>
+          <w:rFonts w:eastAsia="Times New Roman" w:cs="Times New Roman"/>
+          <w:szCs w:val="28"/>
+          <w:lang w:eastAsia="ru-RU"/>
+        </w:rPr>
+        <w:t>-</w:t>
+      </w:r>
+      <w:r>
+        <w:rPr>
+          <w:rFonts w:eastAsia="Times New Roman" w:cs="Times New Roman"/>
+          <w:szCs w:val="28"/>
+          <w:lang w:val="en-US" w:eastAsia="ru-RU"/>
+        </w:rPr>
+        <w:t>broker</w:t>
+      </w:r>
+      <w:r>
+        <w:rPr>
+          <w:rFonts w:eastAsia="Times New Roman" w:cs="Times New Roman"/>
+          <w:szCs w:val="28"/>
+          <w:lang w:eastAsia="ru-RU"/>
+        </w:rPr>
+        <w:t>-</w:t>
+      </w:r>
+      <w:r>
+        <w:rPr>
+          <w:rFonts w:eastAsia="Times New Roman" w:cs="Times New Roman"/>
+          <w:szCs w:val="28"/>
+          <w:lang w:val="en-US" w:eastAsia="ru-RU"/>
+        </w:rPr>
+        <w:t>comparison</w:t>
+      </w:r>
+      <w:r>
+        <w:rPr>
+          <w:rFonts w:eastAsia="Times New Roman" w:cs="Times New Roman"/>
+          <w:szCs w:val="28"/>
+          <w:lang w:eastAsia="ru-RU"/>
+        </w:rPr>
+        <w:t>.</w:t>
+      </w:r>
+      <w:r>
+        <w:rPr>
+          <w:rFonts w:eastAsia="Times New Roman" w:cs="Times New Roman"/>
+          <w:szCs w:val="28"/>
+          <w:lang w:eastAsia="ru-RU"/>
+        </w:rPr>
+        <w:t xml:space="preserve"> </w:t>
+      </w:r>
+      <w:r>
+        <w:rPr>
+          <w:color w:val="000000" w:themeColor="text1"/>
+        </w:rPr>
+        <w:t xml:space="preserve">– Дата доступа: </w:t>
+      </w:r>
+      <w:r>
+        <w:rPr>
+          <w:color w:val="000000" w:themeColor="text1"/>
+        </w:rPr>
+        <w:t>1</w:t>
+      </w:r>
+      <w:r>
+        <w:rPr>
+          <w:color w:val="000000" w:themeColor="text1"/>
+        </w:rPr>
+        <w:t>5</w:t>
+      </w:r>
+      <w:r>
+        <w:rPr>
+          <w:color w:val="000000" w:themeColor="text1"/>
+        </w:rPr>
+        <w:t>.0</w:t>
+      </w:r>
+      <w:r>
+        <w:rPr>
+          <w:color w:val="000000" w:themeColor="text1"/>
+        </w:rPr>
+        <w:t>2</w:t>
+      </w:r>
+      <w:r>
+        <w:rPr>
+          <w:color w:val="000000" w:themeColor="text1"/>
+        </w:rPr>
+        <w:t>.20</w:t>
+      </w:r>
+      <w:r>
+        <w:rPr>
+          <w:color w:val="000000" w:themeColor="text1"/>
+        </w:rPr>
+        <w:t>25</w:t>
+      </w:r>
+      <w:r>
+        <w:rPr>
+          <w:color w:val="000000" w:themeColor="text1"/>
+        </w:rPr>
+        <w:t>.</w:t>
+      </w:r>
+    </w:p>
+    <w:p>
+      <w:pPr>
+        <w:tabs>
+          <w:tab w:val="left" w:pos="1276"/>
+        </w:tabs>
+        <w:contextualSpacing/>
+        <w:rPr>
+          <w:color w:val="000000" w:themeColor="text1"/>
+        </w:rPr>
+      </w:pPr>
+      <w:r>
+        <w:rPr>
+          <w:rFonts w:eastAsia="Times New Roman" w:cs="Times New Roman"/>
+          <w:szCs w:val="28"/>
+          <w:lang w:eastAsia="ru-RU"/>
+        </w:rPr>
+        <w:t>[</w:t>
+      </w:r>
+      <w:r>
+        <w:rPr>
+          <w:rFonts w:eastAsia="Times New Roman" w:cs="Times New Roman"/>
+          <w:szCs w:val="28"/>
+          <w:lang w:eastAsia="ru-RU"/>
+        </w:rPr>
+        <w:t>7</w:t>
+      </w:r>
+      <w:r>
+        <w:rPr>
+          <w:rFonts w:eastAsia="Times New Roman" w:cs="Times New Roman"/>
+          <w:szCs w:val="28"/>
+          <w:lang w:eastAsia="ru-RU"/>
+        </w:rPr>
+        <w:t>]</w:t>
+      </w:r>
+      <w:r>
+        <w:rPr>
+          <w:rFonts w:eastAsia="Times New Roman" w:cs="Times New Roman"/>
+          <w:szCs w:val="28"/>
+          <w:lang w:val="en-US" w:eastAsia="ru-RU"/>
+        </w:rPr>
+        <w:t> </w:t>
+      </w:r>
+      <w:r>
+        <w:rPr>
+          <w:rFonts w:eastAsia="Times New Roman" w:cs="Times New Roman"/>
+          <w:szCs w:val="28"/>
+          <w:lang w:val="en-US" w:eastAsia="ru-RU"/>
+        </w:rPr>
+        <w:t>Eclipse</w:t>
+      </w:r>
+      <w:r>
+        <w:rPr>
+          <w:rFonts w:eastAsia="Times New Roman" w:cs="Times New Roman"/>
+          <w:szCs w:val="28"/>
+          <w:lang w:eastAsia="ru-RU"/>
+        </w:rPr>
+        <w:t xml:space="preserve"> </w:t>
+      </w:r>
+      <w:r>
+        <w:rPr>
+          <w:rFonts w:eastAsia="Times New Roman" w:cs="Times New Roman"/>
+          <w:szCs w:val="28"/>
+          <w:lang w:val="en-US" w:eastAsia="ru-RU"/>
+        </w:rPr>
+        <w:t>Mosquitto</w:t>
+      </w:r>
+      <w:r>
+        <w:rPr>
+          <w:rFonts w:eastAsia="Times New Roman" w:cs="Times New Roman"/>
+          <w:szCs w:val="28"/>
+          <w:lang w:eastAsia="ru-RU"/>
+        </w:rPr>
+        <w:t xml:space="preserve"> – </w:t>
+      </w:r>
+      <w:r>
+        <w:rPr>
+          <w:rFonts w:eastAsia="Times New Roman" w:cs="Times New Roman"/>
+          <w:szCs w:val="28"/>
+          <w:lang w:val="en-US" w:eastAsia="ru-RU"/>
+        </w:rPr>
+        <w:t>An</w:t>
+      </w:r>
+      <w:r>
+        <w:rPr>
+          <w:rFonts w:eastAsia="Times New Roman" w:cs="Times New Roman"/>
+          <w:szCs w:val="28"/>
+          <w:lang w:eastAsia="ru-RU"/>
+        </w:rPr>
+        <w:t xml:space="preserve"> </w:t>
+      </w:r>
+      <w:r>
+        <w:rPr>
+          <w:rFonts w:eastAsia="Times New Roman" w:cs="Times New Roman"/>
+          <w:szCs w:val="28"/>
+          <w:lang w:val="en-US" w:eastAsia="ru-RU"/>
+        </w:rPr>
+        <w:t>open</w:t>
+      </w:r>
+      <w:r>
+        <w:rPr>
+          <w:rFonts w:eastAsia="Times New Roman" w:cs="Times New Roman"/>
+          <w:szCs w:val="28"/>
+          <w:lang w:eastAsia="ru-RU"/>
+        </w:rPr>
+        <w:t xml:space="preserve"> </w:t>
+      </w:r>
+      <w:r>
+        <w:rPr>
+          <w:rFonts w:eastAsia="Times New Roman" w:cs="Times New Roman"/>
+          <w:szCs w:val="28"/>
+          <w:lang w:val="en-US" w:eastAsia="ru-RU"/>
+        </w:rPr>
+        <w:t>source</w:t>
+      </w:r>
+      <w:r>
+        <w:rPr>
+          <w:rFonts w:eastAsia="Times New Roman" w:cs="Times New Roman"/>
+          <w:szCs w:val="28"/>
+          <w:lang w:eastAsia="ru-RU"/>
+        </w:rPr>
+        <w:t xml:space="preserve"> </w:t>
+      </w:r>
+      <w:r>
+        <w:rPr>
+          <w:rFonts w:eastAsia="Times New Roman" w:cs="Times New Roman"/>
+          <w:szCs w:val="28"/>
+          <w:lang w:val="en-US" w:eastAsia="ru-RU"/>
+        </w:rPr>
+        <w:t>MQTT</w:t>
+      </w:r>
+      <w:r>
+        <w:rPr>
+          <w:rFonts w:eastAsia="Times New Roman" w:cs="Times New Roman"/>
+          <w:szCs w:val="28"/>
+          <w:lang w:eastAsia="ru-RU"/>
+        </w:rPr>
+        <w:t xml:space="preserve"> </w:t>
+      </w:r>
+      <w:r>
+        <w:rPr>
+          <w:rFonts w:eastAsia="Times New Roman" w:cs="Times New Roman"/>
+          <w:szCs w:val="28"/>
+          <w:lang w:val="en-US" w:eastAsia="ru-RU"/>
+        </w:rPr>
+        <w:t>broker</w:t>
+      </w:r>
+      <w:r>
+        <w:rPr>
+          <w:rFonts w:eastAsia="Times New Roman" w:cs="Times New Roman"/>
+          <w:szCs w:val="28"/>
+          <w:lang w:eastAsia="ru-RU"/>
+        </w:rPr>
+        <w:t xml:space="preserve"> </w:t>
+      </w:r>
+      <w:r>
+        <w:rPr>
+          <w:rFonts w:eastAsia="Times New Roman" w:cs="Times New Roman"/>
+          <w:szCs w:val="24"/>
+          <w:lang w:eastAsia="ru-RU"/>
+        </w:rPr>
+        <w:t>[Электронный ресурс]. – Электронные данные. – Режим доступа:</w:t>
+      </w:r>
+      <w:r>
+        <w:rPr>
+          <w:rFonts w:eastAsia="Times New Roman" w:cs="Times New Roman"/>
+          <w:szCs w:val="28"/>
+          <w:lang w:eastAsia="ru-RU"/>
+        </w:rPr>
+        <w:t xml:space="preserve"> </w:t>
+      </w:r>
+      <w:r>
+        <w:rPr>
+          <w:rFonts w:eastAsia="Times New Roman" w:cs="Times New Roman"/>
+          <w:szCs w:val="28"/>
+          <w:lang w:val="en-US" w:eastAsia="ru-RU"/>
+        </w:rPr>
+        <w:t>https</w:t>
+      </w:r>
+      <w:r>
+        <w:rPr>
+          <w:rFonts w:eastAsia="Times New Roman" w:cs="Times New Roman"/>
+          <w:szCs w:val="28"/>
+          <w:lang w:eastAsia="ru-RU"/>
+        </w:rPr>
+        <w:t>://</w:t>
+      </w:r>
+      <w:r>
+        <w:rPr>
+          <w:rFonts w:eastAsia="Times New Roman" w:cs="Times New Roman"/>
+          <w:szCs w:val="28"/>
+          <w:lang w:val="en-US" w:eastAsia="ru-RU"/>
+        </w:rPr>
+        <w:t>mosquitto</w:t>
+      </w:r>
+      <w:r>
+        <w:rPr>
+          <w:rFonts w:eastAsia="Times New Roman" w:cs="Times New Roman"/>
+          <w:szCs w:val="28"/>
+          <w:lang w:eastAsia="ru-RU"/>
+        </w:rPr>
+        <w:t>.</w:t>
+      </w:r>
+      <w:r>
+        <w:rPr>
+          <w:rFonts w:eastAsia="Times New Roman" w:cs="Times New Roman"/>
+          <w:szCs w:val="28"/>
+          <w:lang w:val="en-US" w:eastAsia="ru-RU"/>
+        </w:rPr>
+        <w:t>org</w:t>
+      </w:r>
+      <w:r>
+        <w:rPr>
+          <w:rFonts w:eastAsia="Times New Roman" w:cs="Times New Roman"/>
+          <w:szCs w:val="28"/>
+          <w:lang w:eastAsia="ru-RU"/>
+        </w:rPr>
+        <w:t>/</w:t>
+      </w:r>
+      <w:r>
+        <w:rPr>
+          <w:rFonts w:eastAsia="Times New Roman" w:cs="Times New Roman"/>
+          <w:szCs w:val="28"/>
+          <w:lang w:eastAsia="ru-RU"/>
+        </w:rPr>
+        <w:t>.</w:t>
+      </w:r>
+      <w:r>
+        <w:rPr>
+          <w:rFonts w:eastAsia="Times New Roman" w:cs="Times New Roman"/>
+          <w:szCs w:val="28"/>
+          <w:lang w:eastAsia="ru-RU"/>
+        </w:rPr>
+        <w:t xml:space="preserve"> </w:t>
+      </w:r>
+      <w:r>
+        <w:rPr>
+          <w:color w:val="000000" w:themeColor="text1"/>
+        </w:rPr>
+        <w:t xml:space="preserve">– Дата доступа: </w:t>
+      </w:r>
+      <w:r>
+        <w:rPr>
+          <w:color w:val="000000" w:themeColor="text1"/>
+        </w:rPr>
+        <w:t>1</w:t>
+      </w:r>
+      <w:r>
+        <w:rPr>
+          <w:color w:val="000000" w:themeColor="text1"/>
+        </w:rPr>
+        <w:t>5</w:t>
+      </w:r>
+      <w:r>
+        <w:rPr>
+          <w:color w:val="000000" w:themeColor="text1"/>
+        </w:rPr>
+        <w:t>.0</w:t>
+      </w:r>
+      <w:r>
+        <w:rPr>
+          <w:color w:val="000000" w:themeColor="text1"/>
+        </w:rPr>
+        <w:t>2</w:t>
+      </w:r>
+      <w:r>
+        <w:rPr>
+          <w:color w:val="000000" w:themeColor="text1"/>
+        </w:rPr>
+        <w:t>.20</w:t>
+      </w:r>
+      <w:r>
+        <w:rPr>
+          <w:color w:val="000000" w:themeColor="text1"/>
+        </w:rPr>
+        <w:t>25</w:t>
+      </w:r>
+      <w:r>
+        <w:rPr>
+          <w:color w:val="000000" w:themeColor="text1"/>
+        </w:rPr>
+        <w:t>.</w:t>
+      </w:r>
+    </w:p>
+    <w:p>
+      <w:pPr>
+        <w:tabs>
+          <w:tab w:val="left" w:pos="1276"/>
+        </w:tabs>
+        <w:contextualSpacing/>
+        <w:rPr>
+          <w:color w:val="000000" w:themeColor="text1"/>
+        </w:rPr>
+      </w:pPr>
+      <w:r>
+        <w:rPr>
+          <w:rFonts w:eastAsia="Times New Roman" w:cs="Times New Roman"/>
+          <w:szCs w:val="28"/>
+          <w:lang w:val="en-US" w:eastAsia="ru-RU"/>
+        </w:rPr>
+        <w:t>[</w:t>
+      </w:r>
+      <w:r>
+        <w:rPr>
+          <w:rFonts w:eastAsia="Times New Roman" w:cs="Times New Roman"/>
+          <w:szCs w:val="28"/>
+          <w:lang w:val="en-US" w:eastAsia="ru-RU"/>
+        </w:rPr>
+        <w:t>8</w:t>
+      </w:r>
+      <w:r>
+        <w:rPr>
+          <w:rFonts w:eastAsia="Times New Roman" w:cs="Times New Roman"/>
+          <w:szCs w:val="28"/>
+          <w:lang w:val="en-US" w:eastAsia="ru-RU"/>
+        </w:rPr>
+        <w:t>]</w:t>
+      </w:r>
+      <w:r>
+        <w:rPr>
+          <w:rFonts w:eastAsia="Times New Roman" w:cs="Times New Roman"/>
+          <w:szCs w:val="28"/>
+          <w:lang w:val="en-US" w:eastAsia="ru-RU"/>
+        </w:rPr>
+        <w:t> </w:t>
+      </w:r>
+      <w:r>
+        <w:rPr>
+          <w:rFonts w:eastAsia="Times New Roman" w:cs="Times New Roman"/>
+          <w:szCs w:val="28"/>
+          <w:lang w:val="en-US" w:eastAsia="ru-RU"/>
+        </w:rPr>
+        <w:t>Comparing</w:t>
+      </w:r>
+      <w:r>
+        <w:rPr>
+          <w:rFonts w:eastAsia="Times New Roman" w:cs="Times New Roman"/>
+          <w:szCs w:val="28"/>
+          <w:lang w:val="en-US" w:eastAsia="ru-RU"/>
+        </w:rPr>
+        <w:t xml:space="preserve"> </w:t>
+      </w:r>
+      <w:r>
+        <w:rPr>
+          <w:rFonts w:eastAsia="Times New Roman" w:cs="Times New Roman"/>
+          <w:szCs w:val="28"/>
+          <w:lang w:val="en-US" w:eastAsia="ru-RU"/>
+        </w:rPr>
+        <w:t>Software</w:t>
+      </w:r>
+      <w:r>
+        <w:rPr>
+          <w:rFonts w:eastAsia="Times New Roman" w:cs="Times New Roman"/>
+          <w:szCs w:val="28"/>
+          <w:lang w:val="en-US" w:eastAsia="ru-RU"/>
+        </w:rPr>
+        <w:t xml:space="preserve"> </w:t>
+      </w:r>
+      <w:r>
+        <w:rPr>
+          <w:rFonts w:eastAsia="Times New Roman" w:cs="Times New Roman"/>
+          <w:szCs w:val="28"/>
+          <w:lang w:val="en-US" w:eastAsia="ru-RU"/>
+        </w:rPr>
+        <w:t>Architecture</w:t>
+      </w:r>
+      <w:r>
+        <w:rPr>
+          <w:rFonts w:eastAsia="Times New Roman" w:cs="Times New Roman"/>
+          <w:szCs w:val="28"/>
+          <w:lang w:val="en-US" w:eastAsia="ru-RU"/>
+        </w:rPr>
+        <w:t xml:space="preserve"> </w:t>
+      </w:r>
+      <w:r>
+        <w:rPr>
+          <w:rFonts w:eastAsia="Times New Roman" w:cs="Times New Roman"/>
+          <w:szCs w:val="28"/>
+          <w:lang w:val="en-US" w:eastAsia="ru-RU"/>
+        </w:rPr>
+        <w:t>Patterns</w:t>
+      </w:r>
+      <w:r>
+        <w:rPr>
+          <w:rFonts w:eastAsia="Times New Roman" w:cs="Times New Roman"/>
+          <w:szCs w:val="28"/>
+          <w:lang w:val="en-US" w:eastAsia="ru-RU"/>
+        </w:rPr>
+        <w:t xml:space="preserve"> </w:t>
+      </w:r>
+      <w:r>
+        <w:rPr>
+          <w:rFonts w:eastAsia="Times New Roman" w:cs="Times New Roman"/>
+          <w:szCs w:val="28"/>
+          <w:lang w:val="en-US" w:eastAsia="ru-RU"/>
+        </w:rPr>
+        <w:t>MVC</w:t>
+      </w:r>
+      <w:r>
+        <w:rPr>
+          <w:rFonts w:eastAsia="Times New Roman" w:cs="Times New Roman"/>
+          <w:szCs w:val="28"/>
+          <w:lang w:val="en-US" w:eastAsia="ru-RU"/>
+        </w:rPr>
+        <w:t xml:space="preserve"> </w:t>
+      </w:r>
+      <w:r>
+        <w:rPr>
+          <w:rFonts w:eastAsia="Times New Roman" w:cs="Times New Roman"/>
+          <w:szCs w:val="28"/>
+          <w:lang w:val="en-US" w:eastAsia="ru-RU"/>
+        </w:rPr>
+        <w:t>Vs. MVVM</w:t>
+      </w:r>
+      <w:r>
+        <w:rPr>
+          <w:rFonts w:eastAsia="Times New Roman" w:cs="Times New Roman"/>
+          <w:szCs w:val="28"/>
+          <w:lang w:eastAsia="ru-RU"/>
+        </w:rPr>
+        <w:t xml:space="preserve"> </w:t>
+      </w:r>
+      <w:r>
+        <w:rPr>
+          <w:rFonts w:eastAsia="Times New Roman" w:cs="Times New Roman"/>
+          <w:szCs w:val="28"/>
+          <w:lang w:val="en-US" w:eastAsia="ru-RU"/>
+        </w:rPr>
+        <w:t>Vs</w:t>
+      </w:r>
+      <w:r>
+        <w:rPr>
+          <w:rFonts w:eastAsia="Times New Roman" w:cs="Times New Roman"/>
+          <w:szCs w:val="28"/>
+          <w:lang w:eastAsia="ru-RU"/>
+        </w:rPr>
+        <w:t xml:space="preserve">. </w:t>
+      </w:r>
+      <w:r>
+        <w:rPr>
+          <w:rFonts w:eastAsia="Times New Roman" w:cs="Times New Roman"/>
+          <w:szCs w:val="28"/>
+          <w:lang w:val="en-US" w:eastAsia="ru-RU"/>
+        </w:rPr>
+        <w:t>MVP</w:t>
+      </w:r>
+      <w:r>
+        <w:rPr>
+          <w:rFonts w:eastAsia="Times New Roman" w:cs="Times New Roman"/>
+          <w:szCs w:val="28"/>
+          <w:lang w:eastAsia="ru-RU"/>
+        </w:rPr>
+        <w:t xml:space="preserve"> </w:t>
+      </w:r>
+      <w:r>
+        <w:rPr>
+          <w:rFonts w:eastAsia="Times New Roman" w:cs="Times New Roman"/>
+          <w:szCs w:val="24"/>
+          <w:lang w:eastAsia="ru-RU"/>
+        </w:rPr>
+        <w:t>[Электронный ресурс]. – Электронные данные. – Режим доступа:</w:t>
+      </w:r>
+      <w:r>
+        <w:rPr>
+          <w:rFonts w:eastAsia="Times New Roman" w:cs="Times New Roman"/>
+          <w:szCs w:val="28"/>
+          <w:lang w:eastAsia="ru-RU"/>
+        </w:rPr>
+        <w:t xml:space="preserve"> </w:t>
+      </w:r>
+      <w:r>
+        <w:rPr>
+          <w:rFonts w:eastAsia="Times New Roman" w:cs="Times New Roman"/>
+          <w:szCs w:val="28"/>
+          <w:lang w:val="en-US" w:eastAsia="ru-RU"/>
+        </w:rPr>
+        <w:t>https</w:t>
+      </w:r>
+      <w:r>
+        <w:rPr>
+          <w:rFonts w:eastAsia="Times New Roman" w:cs="Times New Roman"/>
+          <w:szCs w:val="28"/>
+          <w:lang w:eastAsia="ru-RU"/>
+        </w:rPr>
+        <w:t>://</w:t>
+      </w:r>
+      <w:r>
+        <w:rPr>
+          <w:rFonts w:eastAsia="Times New Roman" w:cs="Times New Roman"/>
+          <w:szCs w:val="28"/>
+          <w:lang w:val="en-US" w:eastAsia="ru-RU"/>
+        </w:rPr>
+        <w:t>www</w:t>
+      </w:r>
+      <w:r>
+        <w:rPr>
+          <w:rFonts w:eastAsia="Times New Roman" w:cs="Times New Roman"/>
+          <w:szCs w:val="28"/>
+          <w:lang w:eastAsia="ru-RU"/>
+        </w:rPr>
+        <w:t>.</w:t>
+      </w:r>
+      <w:r>
+        <w:rPr>
+          <w:rFonts w:eastAsia="Times New Roman" w:cs="Times New Roman"/>
+          <w:szCs w:val="28"/>
+          <w:lang w:val="en-US" w:eastAsia="ru-RU"/>
+        </w:rPr>
+        <w:t>masaischool</w:t>
+      </w:r>
+      <w:r>
+        <w:rPr>
+          <w:rFonts w:eastAsia="Times New Roman" w:cs="Times New Roman"/>
+          <w:szCs w:val="28"/>
+          <w:lang w:eastAsia="ru-RU"/>
+        </w:rPr>
+        <w:t>.</w:t>
+      </w:r>
+      <w:r>
+        <w:rPr>
+          <w:rFonts w:eastAsia="Times New Roman" w:cs="Times New Roman"/>
+          <w:szCs w:val="28"/>
+          <w:lang w:val="en-US" w:eastAsia="ru-RU"/>
+        </w:rPr>
+        <w:t>com</w:t>
+      </w:r>
+      <w:r>
+        <w:rPr>
+          <w:rFonts w:eastAsia="Times New Roman" w:cs="Times New Roman"/>
+          <w:szCs w:val="28"/>
+          <w:lang w:eastAsia="ru-RU"/>
+        </w:rPr>
+        <w:t>/</w:t>
+      </w:r>
+      <w:r>
+        <w:rPr>
+          <w:rFonts w:eastAsia="Times New Roman" w:cs="Times New Roman"/>
+          <w:szCs w:val="28"/>
+          <w:lang w:val="en-US" w:eastAsia="ru-RU"/>
+        </w:rPr>
+        <w:t>blog</w:t>
+      </w:r>
+      <w:r>
+        <w:rPr>
+          <w:rFonts w:eastAsia="Times New Roman" w:cs="Times New Roman"/>
+          <w:szCs w:val="28"/>
+          <w:lang w:eastAsia="ru-RU"/>
+        </w:rPr>
+        <w:t>/</w:t>
+      </w:r>
+      <w:r>
+        <w:rPr>
+          <w:rFonts w:eastAsia="Times New Roman" w:cs="Times New Roman"/>
+          <w:szCs w:val="28"/>
+          <w:lang w:val="en-US" w:eastAsia="ru-RU"/>
+        </w:rPr>
+        <w:t>comparing</w:t>
+      </w:r>
+      <w:r>
+        <w:rPr>
+          <w:rFonts w:eastAsia="Times New Roman" w:cs="Times New Roman"/>
+          <w:szCs w:val="28"/>
+          <w:lang w:eastAsia="ru-RU"/>
+        </w:rPr>
+        <w:t>-</w:t>
+      </w:r>
+      <w:r>
+        <w:rPr>
+          <w:rFonts w:eastAsia="Times New Roman" w:cs="Times New Roman"/>
+          <w:szCs w:val="28"/>
+          <w:lang w:val="en-US" w:eastAsia="ru-RU"/>
+        </w:rPr>
+        <w:t>software</w:t>
+      </w:r>
+      <w:r>
+        <w:rPr>
+          <w:rFonts w:eastAsia="Times New Roman" w:cs="Times New Roman"/>
+          <w:szCs w:val="28"/>
+          <w:lang w:eastAsia="ru-RU"/>
+        </w:rPr>
+        <w:t>-</w:t>
+      </w:r>
+      <w:r>
+        <w:rPr>
+          <w:rFonts w:eastAsia="Times New Roman" w:cs="Times New Roman"/>
+          <w:szCs w:val="28"/>
+          <w:lang w:val="en-US" w:eastAsia="ru-RU"/>
+        </w:rPr>
+        <w:t>architecture</w:t>
+      </w:r>
+      <w:r>
+        <w:rPr>
+          <w:rFonts w:eastAsia="Times New Roman" w:cs="Times New Roman"/>
+          <w:szCs w:val="28"/>
+          <w:lang w:eastAsia="ru-RU"/>
+        </w:rPr>
+        <w:t>-</w:t>
+      </w:r>
+      <w:r>
+        <w:rPr>
+          <w:rFonts w:eastAsia="Times New Roman" w:cs="Times New Roman"/>
+          <w:szCs w:val="28"/>
+          <w:lang w:val="en-US" w:eastAsia="ru-RU"/>
+        </w:rPr>
+        <w:t>patterns</w:t>
+      </w:r>
+      <w:r>
+        <w:rPr>
+          <w:rFonts w:eastAsia="Times New Roman" w:cs="Times New Roman"/>
+          <w:szCs w:val="28"/>
+          <w:lang w:eastAsia="ru-RU"/>
+        </w:rPr>
+        <w:t>.</w:t>
+      </w:r>
+      <w:r>
+        <w:rPr>
+          <w:rFonts w:eastAsia="Times New Roman" w:cs="Times New Roman"/>
+          <w:szCs w:val="28"/>
+          <w:lang w:eastAsia="ru-RU"/>
+        </w:rPr>
+        <w:t xml:space="preserve"> </w:t>
+      </w:r>
+      <w:r>
+        <w:rPr>
+          <w:color w:val="000000" w:themeColor="text1"/>
+        </w:rPr>
+        <w:t xml:space="preserve">– Дата доступа: </w:t>
+      </w:r>
+      <w:r>
+        <w:rPr>
+          <w:color w:val="000000" w:themeColor="text1"/>
+        </w:rPr>
+        <w:t>1</w:t>
+      </w:r>
+      <w:r>
+        <w:rPr>
+          <w:color w:val="000000" w:themeColor="text1"/>
+        </w:rPr>
+        <w:t>8</w:t>
+      </w:r>
+      <w:r>
+        <w:rPr>
+          <w:color w:val="000000" w:themeColor="text1"/>
+        </w:rPr>
+        <w:t>.0</w:t>
+      </w:r>
+      <w:r>
+        <w:rPr>
+          <w:color w:val="000000" w:themeColor="text1"/>
+        </w:rPr>
+        <w:t>2</w:t>
+      </w:r>
+      <w:r>
+        <w:rPr>
+          <w:color w:val="000000" w:themeColor="text1"/>
+        </w:rPr>
+        <w:t>.20</w:t>
+      </w:r>
+      <w:r>
+        <w:rPr>
+          <w:color w:val="000000" w:themeColor="text1"/>
+        </w:rPr>
+        <w:t>25</w:t>
+      </w:r>
+      <w:r>
+        <w:rPr>
+          <w:color w:val="000000" w:themeColor="text1"/>
+        </w:rPr>
+        <w:t>.</w:t>
+      </w:r>
+    </w:p>
+    <w:p>
+      <w:pPr>
+        <w:tabs>
+          <w:tab w:val="left" w:pos="1276"/>
+        </w:tabs>
+        <w:contextualSpacing/>
+        <w:rPr>
+          <w:color w:val="000000" w:themeColor="text1"/>
+        </w:rPr>
+      </w:pPr>
+      <w:r>
+        <w:rPr>
+          <w:rFonts w:eastAsia="Times New Roman" w:cs="Times New Roman"/>
+          <w:szCs w:val="28"/>
+          <w:lang w:eastAsia="ru-RU"/>
+        </w:rPr>
+        <w:t>[</w:t>
+      </w:r>
+      <w:r>
+        <w:rPr>
+          <w:rFonts w:eastAsia="Times New Roman" w:cs="Times New Roman"/>
+          <w:szCs w:val="28"/>
+          <w:lang w:eastAsia="ru-RU"/>
+        </w:rPr>
+        <w:t>9</w:t>
+      </w:r>
+      <w:r>
+        <w:rPr>
+          <w:rFonts w:eastAsia="Times New Roman" w:cs="Times New Roman"/>
+          <w:szCs w:val="28"/>
+          <w:lang w:eastAsia="ru-RU"/>
+        </w:rPr>
+        <w:t>]</w:t>
+      </w:r>
+      <w:r>
+        <w:rPr>
+          <w:rFonts w:eastAsia="Times New Roman" w:cs="Times New Roman"/>
+          <w:szCs w:val="28"/>
+          <w:lang w:val="en-US" w:eastAsia="ru-RU"/>
+        </w:rPr>
+        <w:t> </w:t>
+      </w:r>
+      <w:r>
+        <w:rPr>
+          <w:rFonts w:eastAsia="Times New Roman" w:cs="Times New Roman"/>
+          <w:szCs w:val="28"/>
+          <w:lang w:eastAsia="ru-RU"/>
+        </w:rPr>
+        <w:t>Что такое</w:t>
+      </w:r>
+      <w:r>
+        <w:rPr>
+          <w:rFonts w:eastAsia="Times New Roman" w:cs="Times New Roman"/>
+          <w:szCs w:val="28"/>
+          <w:lang w:eastAsia="ru-RU"/>
+        </w:rPr>
+        <w:t xml:space="preserve"> </w:t>
+      </w:r>
+      <w:r>
+        <w:rPr>
+          <w:rFonts w:eastAsia="Times New Roman" w:cs="Times New Roman"/>
+          <w:szCs w:val="28"/>
+          <w:lang w:val="en-US" w:eastAsia="ru-RU"/>
+        </w:rPr>
+        <w:t>MVVM</w:t>
+      </w:r>
+      <w:r>
+        <w:rPr>
+          <w:rFonts w:eastAsia="Times New Roman" w:cs="Times New Roman"/>
+          <w:szCs w:val="28"/>
+          <w:lang w:eastAsia="ru-RU"/>
+        </w:rPr>
+        <w:t>-шаблон</w:t>
+      </w:r>
+      <w:r>
+        <w:rPr>
+          <w:rFonts w:eastAsia="Times New Roman" w:cs="Times New Roman"/>
+          <w:szCs w:val="28"/>
+          <w:lang w:eastAsia="ru-RU"/>
+        </w:rPr>
+        <w:t xml:space="preserve">: </w:t>
+      </w:r>
+      <w:r>
+        <w:rPr>
+          <w:rFonts w:eastAsia="Times New Roman" w:cs="Times New Roman"/>
+          <w:szCs w:val="28"/>
+          <w:lang w:eastAsia="ru-RU"/>
+        </w:rPr>
+        <w:t>как работает</w:t>
+      </w:r>
+      <w:r>
+        <w:rPr>
+          <w:rFonts w:eastAsia="Times New Roman" w:cs="Times New Roman"/>
+          <w:szCs w:val="28"/>
+          <w:lang w:eastAsia="ru-RU"/>
+        </w:rPr>
+        <w:t xml:space="preserve">, </w:t>
+      </w:r>
+      <w:r>
+        <w:rPr>
+          <w:rFonts w:eastAsia="Times New Roman" w:cs="Times New Roman"/>
+          <w:szCs w:val="28"/>
+          <w:lang w:eastAsia="ru-RU"/>
+        </w:rPr>
+        <w:t>преимущества и примеры использования</w:t>
+      </w:r>
+      <w:r>
+        <w:rPr>
+          <w:rFonts w:eastAsia="Times New Roman" w:cs="Times New Roman"/>
+          <w:szCs w:val="28"/>
+          <w:lang w:eastAsia="ru-RU"/>
+        </w:rPr>
+        <w:t xml:space="preserve"> </w:t>
+      </w:r>
+      <w:r>
+        <w:rPr>
+          <w:rFonts w:eastAsia="Times New Roman" w:cs="Times New Roman"/>
+          <w:szCs w:val="24"/>
+          <w:lang w:eastAsia="ru-RU"/>
+        </w:rPr>
+        <w:t>[Электронный ресурс]. – Электронные данные. – Режим доступа:</w:t>
+      </w:r>
+      <w:r>
+        <w:rPr>
+          <w:rFonts w:eastAsia="Times New Roman" w:cs="Times New Roman"/>
+          <w:szCs w:val="28"/>
+          <w:lang w:eastAsia="ru-RU"/>
+        </w:rPr>
+        <w:t xml:space="preserve"> </w:t>
+      </w:r>
+      <w:r>
+        <w:rPr>
+          <w:rFonts w:eastAsia="Times New Roman" w:cs="Times New Roman"/>
+          <w:szCs w:val="28"/>
+          <w:lang w:val="en-US" w:eastAsia="ru-RU"/>
+        </w:rPr>
+        <w:t>https</w:t>
+      </w:r>
+      <w:r>
+        <w:rPr>
+          <w:rFonts w:eastAsia="Times New Roman" w:cs="Times New Roman"/>
+          <w:szCs w:val="28"/>
+          <w:lang w:eastAsia="ru-RU"/>
+        </w:rPr>
+        <w:t>://</w:t>
+      </w:r>
+      <w:r>
+        <w:rPr>
+          <w:rFonts w:eastAsia="Times New Roman" w:cs="Times New Roman"/>
+          <w:szCs w:val="28"/>
+          <w:lang w:val="en-US" w:eastAsia="ru-RU"/>
+        </w:rPr>
+        <w:t>gitverse</w:t>
+      </w:r>
+      <w:r>
+        <w:rPr>
+          <w:rFonts w:eastAsia="Times New Roman" w:cs="Times New Roman"/>
+          <w:szCs w:val="28"/>
+          <w:lang w:eastAsia="ru-RU"/>
+        </w:rPr>
+        <w:t>.</w:t>
+      </w:r>
+      <w:r>
+        <w:rPr>
+          <w:rFonts w:eastAsia="Times New Roman" w:cs="Times New Roman"/>
+          <w:szCs w:val="28"/>
+          <w:lang w:val="en-US" w:eastAsia="ru-RU"/>
+        </w:rPr>
+        <w:t>ru</w:t>
+      </w:r>
+      <w:r>
+        <w:rPr>
+          <w:rFonts w:eastAsia="Times New Roman" w:cs="Times New Roman"/>
+          <w:szCs w:val="28"/>
+          <w:lang w:eastAsia="ru-RU"/>
+        </w:rPr>
+        <w:t>/</w:t>
+      </w:r>
+      <w:r>
+        <w:rPr>
+          <w:rFonts w:eastAsia="Times New Roman" w:cs="Times New Roman"/>
+          <w:szCs w:val="28"/>
+          <w:lang w:val="en-US" w:eastAsia="ru-RU"/>
+        </w:rPr>
+        <w:t>blog</w:t>
+      </w:r>
+      <w:r>
+        <w:rPr>
+          <w:rFonts w:eastAsia="Times New Roman" w:cs="Times New Roman"/>
+          <w:szCs w:val="28"/>
+          <w:lang w:eastAsia="ru-RU"/>
+        </w:rPr>
+        <w:t>/</w:t>
+      </w:r>
+      <w:r>
+        <w:rPr>
+          <w:rFonts w:eastAsia="Times New Roman" w:cs="Times New Roman"/>
+          <w:szCs w:val="28"/>
+          <w:lang w:val="en-US" w:eastAsia="ru-RU"/>
+        </w:rPr>
+        <w:t>articles</w:t>
+      </w:r>
+      <w:r>
+        <w:rPr>
+          <w:rFonts w:eastAsia="Times New Roman" w:cs="Times New Roman"/>
+          <w:szCs w:val="28"/>
+          <w:lang w:eastAsia="ru-RU"/>
+        </w:rPr>
+        <w:t>/</w:t>
+      </w:r>
+      <w:r>
+        <w:rPr>
+          <w:rFonts w:eastAsia="Times New Roman" w:cs="Times New Roman"/>
+          <w:szCs w:val="28"/>
+          <w:lang w:val="en-US" w:eastAsia="ru-RU"/>
+        </w:rPr>
+        <w:t>development</w:t>
+      </w:r>
+      <w:r>
+        <w:rPr>
+          <w:rFonts w:eastAsia="Times New Roman" w:cs="Times New Roman"/>
+          <w:szCs w:val="28"/>
+          <w:lang w:eastAsia="ru-RU"/>
+        </w:rPr>
+        <w:t>/116-</w:t>
+      </w:r>
+      <w:r>
+        <w:rPr>
+          <w:rFonts w:eastAsia="Times New Roman" w:cs="Times New Roman"/>
+          <w:szCs w:val="28"/>
+          <w:lang w:val="en-US" w:eastAsia="ru-RU"/>
+        </w:rPr>
+        <w:t>chto</w:t>
+      </w:r>
+      <w:r>
+        <w:rPr>
+          <w:rFonts w:eastAsia="Times New Roman" w:cs="Times New Roman"/>
+          <w:szCs w:val="28"/>
+          <w:lang w:eastAsia="ru-RU"/>
+        </w:rPr>
+        <w:t>-</w:t>
+      </w:r>
+      <w:r>
+        <w:rPr>
+          <w:rFonts w:eastAsia="Times New Roman" w:cs="Times New Roman"/>
+          <w:szCs w:val="28"/>
+          <w:lang w:val="en-US" w:eastAsia="ru-RU"/>
+        </w:rPr>
+        <w:t>takoe</w:t>
+      </w:r>
+      <w:r>
+        <w:rPr>
+          <w:rFonts w:eastAsia="Times New Roman" w:cs="Times New Roman"/>
+          <w:szCs w:val="28"/>
+          <w:lang w:eastAsia="ru-RU"/>
+        </w:rPr>
+        <w:t>-</w:t>
+      </w:r>
+      <w:r>
+        <w:rPr>
+          <w:rFonts w:eastAsia="Times New Roman" w:cs="Times New Roman"/>
+          <w:szCs w:val="28"/>
+          <w:lang w:val="en-US" w:eastAsia="ru-RU"/>
+        </w:rPr>
+        <w:t>mvvm</w:t>
+      </w:r>
+      <w:r>
+        <w:rPr>
+          <w:rFonts w:eastAsia="Times New Roman" w:cs="Times New Roman"/>
+          <w:szCs w:val="28"/>
+          <w:lang w:eastAsia="ru-RU"/>
+        </w:rPr>
+        <w:t>-</w:t>
+      </w:r>
+      <w:r>
+        <w:rPr>
+          <w:rFonts w:eastAsia="Times New Roman" w:cs="Times New Roman"/>
+          <w:szCs w:val="28"/>
+          <w:lang w:val="en-US" w:eastAsia="ru-RU"/>
+        </w:rPr>
+        <w:t>shablon</w:t>
+      </w:r>
+      <w:r>
+        <w:rPr>
+          <w:rFonts w:eastAsia="Times New Roman" w:cs="Times New Roman"/>
+          <w:szCs w:val="28"/>
+          <w:lang w:eastAsia="ru-RU"/>
+        </w:rPr>
+        <w:t>-</w:t>
+      </w:r>
+      <w:r>
+        <w:rPr>
+          <w:rFonts w:eastAsia="Times New Roman" w:cs="Times New Roman"/>
+          <w:szCs w:val="28"/>
+          <w:lang w:val="en-US" w:eastAsia="ru-RU"/>
+        </w:rPr>
+        <w:t>kak</w:t>
+      </w:r>
+      <w:r>
+        <w:rPr>
+          <w:rFonts w:eastAsia="Times New Roman" w:cs="Times New Roman"/>
+          <w:szCs w:val="28"/>
+          <w:lang w:eastAsia="ru-RU"/>
+        </w:rPr>
+        <w:t>-</w:t>
+      </w:r>
+      <w:r>
+        <w:rPr>
+          <w:rFonts w:eastAsia="Times New Roman" w:cs="Times New Roman"/>
+          <w:szCs w:val="28"/>
+          <w:lang w:val="en-US" w:eastAsia="ru-RU"/>
+        </w:rPr>
+        <w:t>rabotaet</w:t>
+      </w:r>
+      <w:r>
+        <w:rPr>
+          <w:rFonts w:eastAsia="Times New Roman" w:cs="Times New Roman"/>
+          <w:szCs w:val="28"/>
+          <w:lang w:eastAsia="ru-RU"/>
+        </w:rPr>
+        <w:t>-</w:t>
+      </w:r>
+      <w:r>
+        <w:rPr>
+          <w:rFonts w:eastAsia="Times New Roman" w:cs="Times New Roman"/>
+          <w:szCs w:val="28"/>
+          <w:lang w:val="en-US" w:eastAsia="ru-RU"/>
+        </w:rPr>
+        <w:t>preimushestva</w:t>
+      </w:r>
+      <w:r>
+        <w:rPr>
+          <w:rFonts w:eastAsia="Times New Roman" w:cs="Times New Roman"/>
+          <w:szCs w:val="28"/>
+          <w:lang w:eastAsia="ru-RU"/>
+        </w:rPr>
+        <w:t>-</w:t>
+      </w:r>
+      <w:r>
+        <w:rPr>
+          <w:rFonts w:eastAsia="Times New Roman" w:cs="Times New Roman"/>
+          <w:szCs w:val="28"/>
+          <w:lang w:val="en-US" w:eastAsia="ru-RU"/>
+        </w:rPr>
+        <w:t>i</w:t>
+      </w:r>
+      <w:r>
+        <w:rPr>
+          <w:rFonts w:eastAsia="Times New Roman" w:cs="Times New Roman"/>
+          <w:szCs w:val="28"/>
+          <w:lang w:eastAsia="ru-RU"/>
+        </w:rPr>
+        <w:t>-</w:t>
+      </w:r>
+      <w:r>
+        <w:rPr>
+          <w:rFonts w:eastAsia="Times New Roman" w:cs="Times New Roman"/>
+          <w:szCs w:val="28"/>
+          <w:lang w:val="en-US" w:eastAsia="ru-RU"/>
+        </w:rPr>
+        <w:t>primery</w:t>
+      </w:r>
+      <w:r>
+        <w:rPr>
+          <w:rFonts w:eastAsia="Times New Roman" w:cs="Times New Roman"/>
+          <w:szCs w:val="28"/>
+          <w:lang w:eastAsia="ru-RU"/>
+        </w:rPr>
+        <w:t>-</w:t>
+      </w:r>
+      <w:r>
+        <w:rPr>
+          <w:rFonts w:eastAsia="Times New Roman" w:cs="Times New Roman"/>
+          <w:szCs w:val="28"/>
+          <w:lang w:val="en-US" w:eastAsia="ru-RU"/>
+        </w:rPr>
+        <w:t>ispolzovaniya</w:t>
+      </w:r>
+      <w:r>
+        <w:rPr>
+          <w:rFonts w:eastAsia="Times New Roman" w:cs="Times New Roman"/>
+          <w:szCs w:val="28"/>
+          <w:lang w:eastAsia="ru-RU"/>
+        </w:rPr>
+        <w:t>.</w:t>
+      </w:r>
+      <w:r>
+        <w:rPr>
+          <w:rFonts w:eastAsia="Times New Roman" w:cs="Times New Roman"/>
+          <w:szCs w:val="28"/>
+          <w:lang w:eastAsia="ru-RU"/>
+        </w:rPr>
+        <w:t xml:space="preserve"> </w:t>
+      </w:r>
+      <w:r>
+        <w:rPr>
+          <w:color w:val="000000" w:themeColor="text1"/>
+        </w:rPr>
+        <w:t xml:space="preserve">– Дата доступа: </w:t>
+      </w:r>
+      <w:r>
+        <w:rPr>
+          <w:color w:val="000000" w:themeColor="text1"/>
+        </w:rPr>
+        <w:t>1</w:t>
+      </w:r>
+      <w:r>
+        <w:rPr>
+          <w:color w:val="000000" w:themeColor="text1"/>
+        </w:rPr>
+        <w:t>8</w:t>
+      </w:r>
+      <w:r>
+        <w:rPr>
+          <w:color w:val="000000" w:themeColor="text1"/>
+        </w:rPr>
+        <w:t>.0</w:t>
+      </w:r>
+      <w:r>
+        <w:rPr>
+          <w:color w:val="000000" w:themeColor="text1"/>
+        </w:rPr>
+        <w:t>2</w:t>
+      </w:r>
+      <w:r>
+        <w:rPr>
+          <w:color w:val="000000" w:themeColor="text1"/>
+        </w:rPr>
+        <w:t>.20</w:t>
+      </w:r>
+      <w:r>
+        <w:rPr>
+          <w:color w:val="000000" w:themeColor="text1"/>
+        </w:rPr>
+        <w:t>25</w:t>
+      </w:r>
+      <w:r>
+        <w:rPr>
+          <w:color w:val="000000" w:themeColor="text1"/>
+        </w:rPr>
+        <w:t>.</w:t>
+      </w:r>
+    </w:p>
+    <w:p>
+      <w:pPr>
+        <w:tabs>
+          <w:tab w:val="left" w:pos="1276"/>
+        </w:tabs>
+        <w:contextualSpacing/>
+        <w:rPr>
+          <w:color w:val="000000" w:themeColor="text1"/>
+        </w:rPr>
+      </w:pPr>
+      <w:r>
+        <w:rPr>
+          <w:rFonts w:eastAsia="Times New Roman" w:cs="Times New Roman"/>
+          <w:szCs w:val="28"/>
+          <w:lang w:eastAsia="ru-RU"/>
+        </w:rPr>
+        <w:t>[</w:t>
+      </w:r>
+      <w:r>
+        <w:rPr>
+          <w:rFonts w:eastAsia="Times New Roman" w:cs="Times New Roman"/>
+          <w:szCs w:val="28"/>
+          <w:lang w:eastAsia="ru-RU"/>
+        </w:rPr>
+        <w:t>10</w:t>
+      </w:r>
+      <w:r>
+        <w:rPr>
+          <w:rFonts w:eastAsia="Times New Roman" w:cs="Times New Roman"/>
+          <w:szCs w:val="28"/>
+          <w:lang w:eastAsia="ru-RU"/>
+        </w:rPr>
+        <w:t>]</w:t>
+      </w:r>
+      <w:r>
+        <w:rPr>
+          <w:rFonts w:eastAsia="Times New Roman" w:cs="Times New Roman"/>
+          <w:szCs w:val="28"/>
+          <w:lang w:val="en-US" w:eastAsia="ru-RU"/>
+        </w:rPr>
+        <w:t> </w:t>
+      </w:r>
+      <w:r>
+        <w:rPr>
+          <w:rFonts w:eastAsia="Times New Roman" w:cs="Times New Roman"/>
+          <w:szCs w:val="28"/>
+          <w:lang w:eastAsia="ru-RU"/>
+        </w:rPr>
+        <w:t xml:space="preserve">Что такое </w:t>
+      </w:r>
+      <w:r>
+        <w:rPr>
+          <w:rFonts w:eastAsia="Times New Roman" w:cs="Times New Roman"/>
+          <w:szCs w:val="28"/>
+          <w:lang w:val="en-US" w:eastAsia="ru-RU"/>
+        </w:rPr>
+        <w:t>MVC</w:t>
+      </w:r>
+      <w:r>
+        <w:rPr>
+          <w:rFonts w:eastAsia="Times New Roman" w:cs="Times New Roman"/>
+          <w:szCs w:val="28"/>
+          <w:lang w:eastAsia="ru-RU"/>
+        </w:rPr>
+        <w:t xml:space="preserve">: </w:t>
+      </w:r>
+      <w:r>
+        <w:rPr>
+          <w:rFonts w:eastAsia="Times New Roman" w:cs="Times New Roman"/>
+          <w:szCs w:val="28"/>
+          <w:lang w:eastAsia="ru-RU"/>
+        </w:rPr>
+        <w:t>рассказываем простыми словами</w:t>
+      </w:r>
+      <w:r>
+        <w:rPr>
+          <w:rFonts w:eastAsia="Times New Roman" w:cs="Times New Roman"/>
+          <w:szCs w:val="28"/>
+          <w:lang w:eastAsia="ru-RU"/>
+        </w:rPr>
+        <w:t xml:space="preserve"> </w:t>
+      </w:r>
+      <w:r>
+        <w:rPr>
+          <w:rFonts w:eastAsia="Times New Roman" w:cs="Times New Roman"/>
+          <w:szCs w:val="24"/>
+          <w:lang w:eastAsia="ru-RU"/>
+        </w:rPr>
+        <w:t>[Электронный ресурс]. – Электронные данные. – Режим доступа:</w:t>
+      </w:r>
+      <w:r>
+        <w:rPr>
+          <w:rFonts w:eastAsia="Times New Roman" w:cs="Times New Roman"/>
+          <w:szCs w:val="28"/>
+          <w:lang w:eastAsia="ru-RU"/>
+        </w:rPr>
+        <w:t xml:space="preserve"> </w:t>
+      </w:r>
+      <w:r>
+        <w:rPr>
+          <w:rFonts w:eastAsia="Times New Roman" w:cs="Times New Roman"/>
+          <w:szCs w:val="28"/>
+          <w:lang w:val="en-US" w:eastAsia="ru-RU"/>
+        </w:rPr>
+        <w:t>https</w:t>
+      </w:r>
+      <w:r>
+        <w:rPr>
+          <w:rFonts w:eastAsia="Times New Roman" w:cs="Times New Roman"/>
+          <w:szCs w:val="28"/>
+          <w:lang w:eastAsia="ru-RU"/>
+        </w:rPr>
+        <w:t>://</w:t>
+      </w:r>
+      <w:r>
+        <w:rPr>
+          <w:rFonts w:eastAsia="Times New Roman" w:cs="Times New Roman"/>
+          <w:szCs w:val="28"/>
+          <w:lang w:val="en-US" w:eastAsia="ru-RU"/>
+        </w:rPr>
+        <w:t>ru</w:t>
+      </w:r>
+      <w:r>
+        <w:rPr>
+          <w:rFonts w:eastAsia="Times New Roman" w:cs="Times New Roman"/>
+          <w:szCs w:val="28"/>
+          <w:lang w:eastAsia="ru-RU"/>
+        </w:rPr>
+        <w:t>.</w:t>
+      </w:r>
+      <w:r>
+        <w:rPr>
+          <w:rFonts w:eastAsia="Times New Roman" w:cs="Times New Roman"/>
+          <w:szCs w:val="28"/>
+          <w:lang w:val="en-US" w:eastAsia="ru-RU"/>
+        </w:rPr>
+        <w:t>hexlet</w:t>
+      </w:r>
+      <w:r>
+        <w:rPr>
+          <w:rFonts w:eastAsia="Times New Roman" w:cs="Times New Roman"/>
+          <w:szCs w:val="28"/>
+          <w:lang w:eastAsia="ru-RU"/>
+        </w:rPr>
+        <w:t>.</w:t>
+      </w:r>
+      <w:r>
+        <w:rPr>
+          <w:rFonts w:eastAsia="Times New Roman" w:cs="Times New Roman"/>
+          <w:szCs w:val="28"/>
+          <w:lang w:val="en-US" w:eastAsia="ru-RU"/>
+        </w:rPr>
+        <w:t>io</w:t>
+      </w:r>
+      <w:r>
+        <w:rPr>
+          <w:rFonts w:eastAsia="Times New Roman" w:cs="Times New Roman"/>
+          <w:szCs w:val="28"/>
+          <w:lang w:eastAsia="ru-RU"/>
+        </w:rPr>
+        <w:t>/</w:t>
+      </w:r>
+      <w:r>
+        <w:rPr>
+          <w:rFonts w:eastAsia="Times New Roman" w:cs="Times New Roman"/>
+          <w:szCs w:val="28"/>
+          <w:lang w:val="en-US" w:eastAsia="ru-RU"/>
+        </w:rPr>
+        <w:t>blog</w:t>
+      </w:r>
+      <w:r>
+        <w:rPr>
+          <w:rFonts w:eastAsia="Times New Roman" w:cs="Times New Roman"/>
+          <w:szCs w:val="28"/>
+          <w:lang w:eastAsia="ru-RU"/>
+        </w:rPr>
+        <w:t>/</w:t>
+      </w:r>
+      <w:r>
+        <w:rPr>
+          <w:rFonts w:eastAsia="Times New Roman" w:cs="Times New Roman"/>
+          <w:szCs w:val="28"/>
+          <w:lang w:val="en-US" w:eastAsia="ru-RU"/>
+        </w:rPr>
+        <w:t>posts</w:t>
+      </w:r>
+      <w:r>
+        <w:rPr>
+          <w:rFonts w:eastAsia="Times New Roman" w:cs="Times New Roman"/>
+          <w:szCs w:val="28"/>
+          <w:lang w:eastAsia="ru-RU"/>
+        </w:rPr>
+        <w:t>/</w:t>
+      </w:r>
+      <w:r>
+        <w:rPr>
+          <w:rFonts w:eastAsia="Times New Roman" w:cs="Times New Roman"/>
+          <w:szCs w:val="28"/>
+          <w:lang w:val="en-US" w:eastAsia="ru-RU"/>
+        </w:rPr>
+        <w:t>chto</w:t>
+      </w:r>
+      <w:r>
+        <w:rPr>
+          <w:rFonts w:eastAsia="Times New Roman" w:cs="Times New Roman"/>
+          <w:szCs w:val="28"/>
+          <w:lang w:eastAsia="ru-RU"/>
+        </w:rPr>
+        <w:t>-</w:t>
+      </w:r>
+      <w:r>
+        <w:rPr>
+          <w:rFonts w:eastAsia="Times New Roman" w:cs="Times New Roman"/>
+          <w:szCs w:val="28"/>
+          <w:lang w:val="en-US" w:eastAsia="ru-RU"/>
+        </w:rPr>
+        <w:t>takoe</w:t>
+      </w:r>
+      <w:r>
+        <w:rPr>
+          <w:rFonts w:eastAsia="Times New Roman" w:cs="Times New Roman"/>
+          <w:szCs w:val="28"/>
+          <w:lang w:eastAsia="ru-RU"/>
+        </w:rPr>
+        <w:t>-</w:t>
+      </w:r>
+      <w:r>
+        <w:rPr>
+          <w:rFonts w:eastAsia="Times New Roman" w:cs="Times New Roman"/>
+          <w:szCs w:val="28"/>
+          <w:lang w:val="en-US" w:eastAsia="ru-RU"/>
+        </w:rPr>
+        <w:t>mvc</w:t>
+      </w:r>
+      <w:r>
+        <w:rPr>
+          <w:rFonts w:eastAsia="Times New Roman" w:cs="Times New Roman"/>
+          <w:szCs w:val="28"/>
+          <w:lang w:eastAsia="ru-RU"/>
+        </w:rPr>
+        <w:t>-</w:t>
+      </w:r>
+      <w:r>
+        <w:rPr>
+          <w:rFonts w:eastAsia="Times New Roman" w:cs="Times New Roman"/>
+          <w:szCs w:val="28"/>
+          <w:lang w:val="en-US" w:eastAsia="ru-RU"/>
+        </w:rPr>
+        <w:t>rasskazyvaem</w:t>
+      </w:r>
+      <w:r>
+        <w:rPr>
+          <w:rFonts w:eastAsia="Times New Roman" w:cs="Times New Roman"/>
+          <w:szCs w:val="28"/>
+          <w:lang w:eastAsia="ru-RU"/>
+        </w:rPr>
+        <w:t>-</w:t>
+      </w:r>
+      <w:r>
+        <w:rPr>
+          <w:rFonts w:eastAsia="Times New Roman" w:cs="Times New Roman"/>
+          <w:szCs w:val="28"/>
+          <w:lang w:val="en-US" w:eastAsia="ru-RU"/>
+        </w:rPr>
+        <w:t>prostymi</w:t>
+      </w:r>
+      <w:r>
+        <w:rPr>
+          <w:rFonts w:eastAsia="Times New Roman" w:cs="Times New Roman"/>
+          <w:szCs w:val="28"/>
+          <w:lang w:eastAsia="ru-RU"/>
+        </w:rPr>
+        <w:t>-</w:t>
+      </w:r>
+      <w:r>
+        <w:rPr>
+          <w:rFonts w:eastAsia="Times New Roman" w:cs="Times New Roman"/>
+          <w:szCs w:val="28"/>
+          <w:lang w:val="en-US" w:eastAsia="ru-RU"/>
+        </w:rPr>
+        <w:t>slovami</w:t>
+      </w:r>
+      <w:r>
+        <w:rPr>
+          <w:rFonts w:eastAsia="Times New Roman" w:cs="Times New Roman"/>
+          <w:szCs w:val="28"/>
+          <w:lang w:eastAsia="ru-RU"/>
+        </w:rPr>
+        <w:t>.</w:t>
+      </w:r>
+      <w:r>
+        <w:rPr>
+          <w:rFonts w:eastAsia="Times New Roman" w:cs="Times New Roman"/>
+          <w:szCs w:val="28"/>
+          <w:lang w:eastAsia="ru-RU"/>
+        </w:rPr>
+        <w:t xml:space="preserve"> </w:t>
+      </w:r>
+      <w:r>
+        <w:rPr>
+          <w:color w:val="000000" w:themeColor="text1"/>
+        </w:rPr>
+        <w:t xml:space="preserve">– Дата доступа: </w:t>
+      </w:r>
+      <w:r>
+        <w:rPr>
+          <w:color w:val="000000" w:themeColor="text1"/>
+        </w:rPr>
+        <w:t>1</w:t>
+      </w:r>
+      <w:r>
+        <w:rPr>
+          <w:color w:val="000000" w:themeColor="text1"/>
+        </w:rPr>
+        <w:t>8</w:t>
+      </w:r>
+      <w:r>
+        <w:rPr>
+          <w:color w:val="000000" w:themeColor="text1"/>
+        </w:rPr>
+        <w:t>.0</w:t>
+      </w:r>
+      <w:r>
+        <w:rPr>
+          <w:color w:val="000000" w:themeColor="text1"/>
+        </w:rPr>
+        <w:t>2</w:t>
+      </w:r>
+      <w:r>
+        <w:rPr>
+          <w:color w:val="000000" w:themeColor="text1"/>
+        </w:rPr>
+        <w:t>.20</w:t>
+      </w:r>
+      <w:r>
+        <w:rPr>
+          <w:color w:val="000000" w:themeColor="text1"/>
+        </w:rPr>
+        <w:t>25</w:t>
+      </w:r>
+      <w:r>
+        <w:rPr>
+          <w:color w:val="000000" w:themeColor="text1"/>
+        </w:rPr>
+        <w:t>.</w:t>
+      </w:r>
+    </w:p>
+    <w:p>
+      <w:pPr>
+        <w:tabs>
+          <w:tab w:val="left" w:pos="1276"/>
+        </w:tabs>
+        <w:contextualSpacing/>
+        <w:rPr>
+          <w:color w:val="000000" w:themeColor="text1"/>
+        </w:rPr>
+      </w:pPr>
+      <w:r>
+        <w:rPr>
+          <w:rFonts w:eastAsia="Times New Roman" w:cs="Times New Roman"/>
+          <w:szCs w:val="28"/>
+          <w:lang w:eastAsia="ru-RU"/>
+        </w:rPr>
+        <w:t>[</w:t>
+      </w:r>
+      <w:r>
+        <w:rPr>
+          <w:rFonts w:eastAsia="Times New Roman" w:cs="Times New Roman"/>
+          <w:szCs w:val="28"/>
+          <w:lang w:eastAsia="ru-RU"/>
+        </w:rPr>
+        <w:t>11</w:t>
+      </w:r>
+      <w:r>
+        <w:rPr>
+          <w:rFonts w:eastAsia="Times New Roman" w:cs="Times New Roman"/>
+          <w:szCs w:val="28"/>
+          <w:lang w:eastAsia="ru-RU"/>
+        </w:rPr>
+        <w:t>]</w:t>
+      </w:r>
+      <w:r>
+        <w:rPr>
+          <w:rFonts w:eastAsia="Times New Roman" w:cs="Times New Roman"/>
+          <w:szCs w:val="28"/>
+          <w:lang w:val="en-US" w:eastAsia="ru-RU"/>
+        </w:rPr>
+        <w:t> </w:t>
+      </w:r>
+      <w:r>
+        <w:rPr>
+          <w:rFonts w:eastAsia="Times New Roman" w:cs="Times New Roman"/>
+          <w:szCs w:val="28"/>
+          <w:lang w:val="en-US" w:eastAsia="ru-RU"/>
+        </w:rPr>
+        <w:t>Kotlin</w:t>
+      </w:r>
+      <w:r>
+        <w:rPr>
+          <w:rFonts w:eastAsia="Times New Roman" w:cs="Times New Roman"/>
+          <w:szCs w:val="28"/>
+          <w:lang w:eastAsia="ru-RU"/>
+        </w:rPr>
+        <w:t xml:space="preserve"> </w:t>
+      </w:r>
+      <w:r>
+        <w:rPr>
+          <w:rFonts w:eastAsia="Times New Roman" w:cs="Times New Roman"/>
+          <w:szCs w:val="28"/>
+          <w:lang w:val="en-US" w:eastAsia="ru-RU"/>
+        </w:rPr>
+        <w:t>Programming</w:t>
+      </w:r>
+      <w:r>
+        <w:rPr>
+          <w:rFonts w:eastAsia="Times New Roman" w:cs="Times New Roman"/>
+          <w:szCs w:val="28"/>
+          <w:lang w:eastAsia="ru-RU"/>
+        </w:rPr>
+        <w:t xml:space="preserve"> </w:t>
+      </w:r>
+      <w:r>
+        <w:rPr>
+          <w:rFonts w:eastAsia="Times New Roman" w:cs="Times New Roman"/>
+          <w:szCs w:val="28"/>
+          <w:lang w:val="en-US" w:eastAsia="ru-RU"/>
+        </w:rPr>
+        <w:t>Language</w:t>
+      </w:r>
+      <w:r>
+        <w:rPr>
+          <w:rFonts w:eastAsia="Times New Roman" w:cs="Times New Roman"/>
+          <w:szCs w:val="28"/>
+          <w:lang w:eastAsia="ru-RU"/>
+        </w:rPr>
+        <w:t xml:space="preserve"> </w:t>
+      </w:r>
+      <w:r>
+        <w:rPr>
+          <w:rFonts w:eastAsia="Times New Roman" w:cs="Times New Roman"/>
+          <w:szCs w:val="24"/>
+          <w:lang w:eastAsia="ru-RU"/>
+        </w:rPr>
+        <w:t>[Электронный ресурс]. – Электронные данные. – Режим доступа:</w:t>
+      </w:r>
+      <w:r>
+        <w:rPr>
+          <w:rFonts w:eastAsia="Times New Roman" w:cs="Times New Roman"/>
+          <w:szCs w:val="28"/>
+          <w:lang w:eastAsia="ru-RU"/>
+        </w:rPr>
+        <w:t xml:space="preserve"> </w:t>
+      </w:r>
+      <w:r>
+        <w:rPr>
+          <w:rFonts w:eastAsia="Times New Roman" w:cs="Times New Roman"/>
+          <w:szCs w:val="28"/>
+          <w:lang w:val="en-US" w:eastAsia="ru-RU"/>
+        </w:rPr>
+        <w:t>https</w:t>
+      </w:r>
+      <w:r>
+        <w:rPr>
+          <w:rFonts w:eastAsia="Times New Roman" w:cs="Times New Roman"/>
+          <w:szCs w:val="28"/>
+          <w:lang w:eastAsia="ru-RU"/>
+        </w:rPr>
+        <w:t>://</w:t>
+      </w:r>
+      <w:r>
+        <w:rPr>
+          <w:rFonts w:eastAsia="Times New Roman" w:cs="Times New Roman"/>
+          <w:szCs w:val="28"/>
+          <w:lang w:val="en-US" w:eastAsia="ru-RU"/>
+        </w:rPr>
+        <w:t>kotlinlang</w:t>
+      </w:r>
+      <w:r>
+        <w:rPr>
+          <w:rFonts w:eastAsia="Times New Roman" w:cs="Times New Roman"/>
+          <w:szCs w:val="28"/>
+          <w:lang w:eastAsia="ru-RU"/>
+        </w:rPr>
+        <w:t>.</w:t>
+      </w:r>
+      <w:r>
+        <w:rPr>
+          <w:rFonts w:eastAsia="Times New Roman" w:cs="Times New Roman"/>
+          <w:szCs w:val="28"/>
+          <w:lang w:val="en-US" w:eastAsia="ru-RU"/>
+        </w:rPr>
+        <w:t>org</w:t>
+      </w:r>
+      <w:r>
+        <w:rPr>
+          <w:rFonts w:eastAsia="Times New Roman" w:cs="Times New Roman"/>
+          <w:szCs w:val="28"/>
+          <w:lang w:eastAsia="ru-RU"/>
+        </w:rPr>
+        <w:t>/</w:t>
+      </w:r>
+      <w:r>
+        <w:rPr>
+          <w:rFonts w:eastAsia="Times New Roman" w:cs="Times New Roman"/>
+          <w:szCs w:val="28"/>
+          <w:lang w:eastAsia="ru-RU"/>
+        </w:rPr>
+        <w:t>.</w:t>
+      </w:r>
+      <w:r>
+        <w:rPr>
+          <w:rFonts w:eastAsia="Times New Roman" w:cs="Times New Roman"/>
+          <w:szCs w:val="28"/>
+          <w:lang w:eastAsia="ru-RU"/>
+        </w:rPr>
+        <w:t xml:space="preserve"> </w:t>
+      </w:r>
+      <w:r>
+        <w:rPr>
+          <w:color w:val="000000" w:themeColor="text1"/>
+        </w:rPr>
+        <w:t xml:space="preserve">– Дата доступа: </w:t>
+      </w:r>
+      <w:r>
+        <w:rPr>
+          <w:color w:val="000000" w:themeColor="text1"/>
+        </w:rPr>
+        <w:t>19</w:t>
+      </w:r>
+      <w:r>
+        <w:rPr>
+          <w:color w:val="000000" w:themeColor="text1"/>
+        </w:rPr>
+        <w:t>.0</w:t>
+      </w:r>
+      <w:r>
+        <w:rPr>
+          <w:color w:val="000000" w:themeColor="text1"/>
+        </w:rPr>
+        <w:t>2</w:t>
+      </w:r>
+      <w:r>
+        <w:rPr>
+          <w:color w:val="000000" w:themeColor="text1"/>
+        </w:rPr>
+        <w:t>.20</w:t>
+      </w:r>
+      <w:r>
+        <w:rPr>
+          <w:color w:val="000000" w:themeColor="text1"/>
+        </w:rPr>
+        <w:t>25</w:t>
+      </w:r>
+      <w:r>
+        <w:rPr>
+          <w:color w:val="000000" w:themeColor="text1"/>
+        </w:rPr>
+        <w:t>.</w:t>
+      </w:r>
+    </w:p>
+    <w:p>
+      <w:pPr>
+        <w:tabs>
+          <w:tab w:val="left" w:pos="1276"/>
+        </w:tabs>
+        <w:contextualSpacing/>
+        <w:rPr>
+          <w:color w:val="000000" w:themeColor="text1"/>
+        </w:rPr>
+      </w:pPr>
+      <w:r>
+        <w:rPr>
+          <w:rFonts w:eastAsia="Times New Roman" w:cs="Times New Roman"/>
+          <w:szCs w:val="28"/>
+          <w:lang w:eastAsia="ru-RU"/>
+        </w:rPr>
+        <w:t>[</w:t>
+      </w:r>
+      <w:r>
+        <w:rPr>
+          <w:rFonts w:eastAsia="Times New Roman" w:cs="Times New Roman"/>
+          <w:szCs w:val="28"/>
+          <w:lang w:eastAsia="ru-RU"/>
+        </w:rPr>
+        <w:t>12</w:t>
+      </w:r>
+      <w:r>
+        <w:rPr>
+          <w:rFonts w:eastAsia="Times New Roman" w:cs="Times New Roman"/>
+          <w:szCs w:val="28"/>
+          <w:lang w:eastAsia="ru-RU"/>
+        </w:rPr>
+        <w:t>]</w:t>
+      </w:r>
+      <w:r>
+        <w:rPr>
+          <w:rFonts w:eastAsia="Times New Roman" w:cs="Times New Roman"/>
+          <w:szCs w:val="28"/>
+          <w:lang w:val="en-US" w:eastAsia="ru-RU"/>
+        </w:rPr>
+        <w:t> </w:t>
+      </w:r>
+      <w:r>
+        <w:rPr>
+          <w:rFonts w:eastAsia="Times New Roman" w:cs="Times New Roman"/>
+          <w:szCs w:val="28"/>
+          <w:lang w:val="en-US" w:eastAsia="ru-RU"/>
+        </w:rPr>
+        <w:t>Build</w:t>
+      </w:r>
+      <w:r>
+        <w:rPr>
+          <w:rFonts w:eastAsia="Times New Roman" w:cs="Times New Roman"/>
+          <w:szCs w:val="28"/>
+          <w:lang w:eastAsia="ru-RU"/>
+        </w:rPr>
+        <w:t xml:space="preserve"> </w:t>
+      </w:r>
+      <w:r>
+        <w:rPr>
+          <w:rFonts w:eastAsia="Times New Roman" w:cs="Times New Roman"/>
+          <w:szCs w:val="28"/>
+          <w:lang w:val="en-US" w:eastAsia="ru-RU"/>
+        </w:rPr>
+        <w:t>Better</w:t>
+      </w:r>
+      <w:r>
+        <w:rPr>
+          <w:rFonts w:eastAsia="Times New Roman" w:cs="Times New Roman"/>
+          <w:szCs w:val="28"/>
+          <w:lang w:eastAsia="ru-RU"/>
+        </w:rPr>
+        <w:t xml:space="preserve"> </w:t>
+      </w:r>
+      <w:r>
+        <w:rPr>
+          <w:rFonts w:eastAsia="Times New Roman" w:cs="Times New Roman"/>
+          <w:szCs w:val="28"/>
+          <w:lang w:val="en-US" w:eastAsia="ru-RU"/>
+        </w:rPr>
+        <w:t>apps</w:t>
+      </w:r>
+      <w:r>
+        <w:rPr>
+          <w:rFonts w:eastAsia="Times New Roman" w:cs="Times New Roman"/>
+          <w:szCs w:val="28"/>
+          <w:lang w:eastAsia="ru-RU"/>
+        </w:rPr>
+        <w:t xml:space="preserve"> </w:t>
+      </w:r>
+      <w:r>
+        <w:rPr>
+          <w:rFonts w:eastAsia="Times New Roman" w:cs="Times New Roman"/>
+          <w:szCs w:val="28"/>
+          <w:lang w:val="en-US" w:eastAsia="ru-RU"/>
+        </w:rPr>
+        <w:t>faster</w:t>
+      </w:r>
+      <w:r>
+        <w:rPr>
+          <w:rFonts w:eastAsia="Times New Roman" w:cs="Times New Roman"/>
+          <w:szCs w:val="28"/>
+          <w:lang w:eastAsia="ru-RU"/>
+        </w:rPr>
+        <w:t xml:space="preserve"> </w:t>
+      </w:r>
+      <w:r>
+        <w:rPr>
+          <w:rFonts w:eastAsia="Times New Roman" w:cs="Times New Roman"/>
+          <w:szCs w:val="28"/>
+          <w:lang w:val="en-US" w:eastAsia="ru-RU"/>
+        </w:rPr>
+        <w:t>with</w:t>
+      </w:r>
+      <w:r>
+        <w:rPr>
+          <w:rFonts w:eastAsia="Times New Roman" w:cs="Times New Roman"/>
+          <w:szCs w:val="28"/>
+          <w:lang w:eastAsia="ru-RU"/>
+        </w:rPr>
+        <w:t xml:space="preserve"> </w:t>
+      </w:r>
+      <w:r>
+        <w:rPr>
+          <w:rFonts w:eastAsia="Times New Roman" w:cs="Times New Roman"/>
+          <w:szCs w:val="28"/>
+          <w:lang w:val="en-US" w:eastAsia="ru-RU"/>
+        </w:rPr>
+        <w:t>Jetpack</w:t>
+      </w:r>
+      <w:r>
+        <w:rPr>
+          <w:rFonts w:eastAsia="Times New Roman" w:cs="Times New Roman"/>
+          <w:szCs w:val="28"/>
+          <w:lang w:eastAsia="ru-RU"/>
+        </w:rPr>
+        <w:t xml:space="preserve"> </w:t>
+      </w:r>
+      <w:r>
+        <w:rPr>
+          <w:rFonts w:eastAsia="Times New Roman" w:cs="Times New Roman"/>
+          <w:szCs w:val="28"/>
+          <w:lang w:val="en-US" w:eastAsia="ru-RU"/>
+        </w:rPr>
+        <w:t>Compose</w:t>
+      </w:r>
+      <w:r>
+        <w:rPr>
+          <w:rFonts w:eastAsia="Times New Roman" w:cs="Times New Roman"/>
+          <w:szCs w:val="28"/>
+          <w:lang w:eastAsia="ru-RU"/>
+        </w:rPr>
+        <w:t xml:space="preserve"> </w:t>
+      </w:r>
+      <w:r>
+        <w:rPr>
+          <w:rFonts w:eastAsia="Times New Roman" w:cs="Times New Roman"/>
+          <w:szCs w:val="24"/>
+          <w:lang w:eastAsia="ru-RU"/>
+        </w:rPr>
+        <w:t>[Электронный ресурс]. – Электронные данные. – Режим доступа:</w:t>
+      </w:r>
+      <w:r>
+        <w:rPr>
+          <w:rFonts w:eastAsia="Times New Roman" w:cs="Times New Roman"/>
+          <w:szCs w:val="28"/>
+          <w:lang w:eastAsia="ru-RU"/>
+        </w:rPr>
+        <w:t xml:space="preserve"> </w:t>
+      </w:r>
+      <w:r>
+        <w:rPr>
+          <w:rFonts w:eastAsia="Times New Roman" w:cs="Times New Roman"/>
+          <w:szCs w:val="28"/>
+          <w:lang w:val="en-US" w:eastAsia="ru-RU"/>
+        </w:rPr>
+        <w:t>https</w:t>
+      </w:r>
+      <w:r>
+        <w:rPr>
+          <w:rFonts w:eastAsia="Times New Roman" w:cs="Times New Roman"/>
+          <w:szCs w:val="28"/>
+          <w:lang w:eastAsia="ru-RU"/>
+        </w:rPr>
+        <w:t>://</w:t>
+      </w:r>
+      <w:r>
+        <w:rPr>
+          <w:rFonts w:eastAsia="Times New Roman" w:cs="Times New Roman"/>
+          <w:szCs w:val="28"/>
+          <w:lang w:val="en-US" w:eastAsia="ru-RU"/>
+        </w:rPr>
+        <w:t>developer</w:t>
+      </w:r>
+      <w:r>
+        <w:rPr>
+          <w:rFonts w:eastAsia="Times New Roman" w:cs="Times New Roman"/>
+          <w:szCs w:val="28"/>
+          <w:lang w:eastAsia="ru-RU"/>
+        </w:rPr>
+        <w:t>.</w:t>
+      </w:r>
+      <w:r>
+        <w:rPr>
+          <w:rFonts w:eastAsia="Times New Roman" w:cs="Times New Roman"/>
+          <w:szCs w:val="28"/>
+          <w:lang w:val="en-US" w:eastAsia="ru-RU"/>
+        </w:rPr>
+        <w:t>android</w:t>
+      </w:r>
+      <w:r>
+        <w:rPr>
+          <w:rFonts w:eastAsia="Times New Roman" w:cs="Times New Roman"/>
+          <w:szCs w:val="28"/>
+          <w:lang w:eastAsia="ru-RU"/>
+        </w:rPr>
+        <w:t>.</w:t>
+      </w:r>
+      <w:r>
+        <w:rPr>
+          <w:rFonts w:eastAsia="Times New Roman" w:cs="Times New Roman"/>
+          <w:szCs w:val="28"/>
+          <w:lang w:val="en-US" w:eastAsia="ru-RU"/>
+        </w:rPr>
+        <w:t>com</w:t>
+      </w:r>
+      <w:r>
+        <w:rPr>
+          <w:rFonts w:eastAsia="Times New Roman" w:cs="Times New Roman"/>
+          <w:szCs w:val="28"/>
+          <w:lang w:eastAsia="ru-RU"/>
+        </w:rPr>
+        <w:t>/</w:t>
+      </w:r>
+      <w:r>
+        <w:rPr>
+          <w:rFonts w:eastAsia="Times New Roman" w:cs="Times New Roman"/>
+          <w:szCs w:val="28"/>
+          <w:lang w:val="en-US" w:eastAsia="ru-RU"/>
+        </w:rPr>
+        <w:t>compose</w:t>
+      </w:r>
+      <w:r>
+        <w:rPr>
+          <w:rFonts w:eastAsia="Times New Roman" w:cs="Times New Roman"/>
+          <w:szCs w:val="28"/>
+          <w:lang w:eastAsia="ru-RU"/>
+        </w:rPr>
+        <w:t>.</w:t>
+      </w:r>
+      <w:r>
+        <w:rPr>
+          <w:rFonts w:eastAsia="Times New Roman" w:cs="Times New Roman"/>
+          <w:szCs w:val="28"/>
+          <w:lang w:eastAsia="ru-RU"/>
+        </w:rPr>
+        <w:t xml:space="preserve"> </w:t>
+      </w:r>
+      <w:r>
+        <w:rPr>
+          <w:color w:val="000000" w:themeColor="text1"/>
+        </w:rPr>
+        <w:t xml:space="preserve">– Дата доступа: </w:t>
+      </w:r>
+      <w:r>
+        <w:rPr>
+          <w:color w:val="000000" w:themeColor="text1"/>
+        </w:rPr>
+        <w:t>19</w:t>
+      </w:r>
+      <w:r>
+        <w:rPr>
+          <w:color w:val="000000" w:themeColor="text1"/>
+        </w:rPr>
+        <w:t>.0</w:t>
+      </w:r>
+      <w:r>
+        <w:rPr>
+          <w:color w:val="000000" w:themeColor="text1"/>
+        </w:rPr>
+        <w:t>2</w:t>
+      </w:r>
+      <w:r>
+        <w:rPr>
+          <w:color w:val="000000" w:themeColor="text1"/>
+        </w:rPr>
+        <w:t>.20</w:t>
+      </w:r>
+      <w:r>
+        <w:rPr>
+          <w:color w:val="000000" w:themeColor="text1"/>
+        </w:rPr>
+        <w:t>25</w:t>
+      </w:r>
+      <w:r>
+        <w:rPr>
+          <w:color w:val="000000" w:themeColor="text1"/>
+        </w:rPr>
+        <w:t>.</w:t>
+      </w:r>
+    </w:p>
+    <w:p>
+      <w:pPr>
+        <w:tabs>
+          <w:tab w:val="left" w:pos="1276"/>
+        </w:tabs>
+        <w:contextualSpacing/>
+        <w:rPr>
+          <w:color w:val="000000" w:themeColor="text1"/>
+        </w:rPr>
+      </w:pPr>
+      <w:r>
+        <w:rPr>
+          <w:rFonts w:eastAsia="Times New Roman" w:cs="Times New Roman"/>
+          <w:szCs w:val="28"/>
+          <w:lang w:eastAsia="ru-RU"/>
+        </w:rPr>
+        <w:t>[</w:t>
+      </w:r>
+      <w:r>
+        <w:rPr>
+          <w:rFonts w:eastAsia="Times New Roman" w:cs="Times New Roman"/>
+          <w:szCs w:val="28"/>
+          <w:lang w:eastAsia="ru-RU"/>
+        </w:rPr>
+        <w:t>13</w:t>
+      </w:r>
+      <w:r>
+        <w:rPr>
+          <w:rFonts w:eastAsia="Times New Roman" w:cs="Times New Roman"/>
+          <w:szCs w:val="28"/>
+          <w:lang w:eastAsia="ru-RU"/>
+        </w:rPr>
+        <w:t>]</w:t>
+      </w:r>
+      <w:r>
+        <w:rPr>
+          <w:rFonts w:eastAsia="Times New Roman" w:cs="Times New Roman"/>
+          <w:szCs w:val="28"/>
+          <w:lang w:val="en-US" w:eastAsia="ru-RU"/>
+        </w:rPr>
+        <w:t> </w:t>
+      </w:r>
+      <w:r>
+        <w:rPr>
+          <w:rFonts w:eastAsia="Times New Roman" w:cs="Times New Roman"/>
+          <w:szCs w:val="28"/>
+          <w:lang w:eastAsia="ru-RU"/>
+        </w:rPr>
+        <w:t xml:space="preserve">Зарплата в </w:t>
+      </w:r>
+      <w:r>
+        <w:rPr>
+          <w:rFonts w:eastAsia="Times New Roman" w:cs="Times New Roman"/>
+          <w:szCs w:val="28"/>
+          <w:lang w:val="en-US" w:eastAsia="ru-RU"/>
+        </w:rPr>
+        <w:t>IT</w:t>
+      </w:r>
+      <w:r>
+        <w:rPr>
+          <w:rFonts w:eastAsia="Times New Roman" w:cs="Times New Roman"/>
+          <w:szCs w:val="28"/>
+          <w:lang w:eastAsia="ru-RU"/>
+        </w:rPr>
+        <w:t xml:space="preserve"> | </w:t>
+      </w:r>
+      <w:r>
+        <w:rPr>
+          <w:rFonts w:eastAsia="Times New Roman" w:cs="Times New Roman"/>
+          <w:szCs w:val="28"/>
+          <w:lang w:val="en-US" w:eastAsia="ru-RU"/>
+        </w:rPr>
+        <w:t>dev</w:t>
+      </w:r>
+      <w:r>
+        <w:rPr>
+          <w:rFonts w:eastAsia="Times New Roman" w:cs="Times New Roman"/>
+          <w:szCs w:val="28"/>
+          <w:lang w:eastAsia="ru-RU"/>
+        </w:rPr>
+        <w:t>.</w:t>
+      </w:r>
+      <w:r>
+        <w:rPr>
+          <w:rFonts w:eastAsia="Times New Roman" w:cs="Times New Roman"/>
+          <w:szCs w:val="28"/>
+          <w:lang w:val="en-US" w:eastAsia="ru-RU"/>
+        </w:rPr>
+        <w:t>by</w:t>
+      </w:r>
+      <w:r>
+        <w:rPr>
+          <w:rFonts w:eastAsia="Times New Roman" w:cs="Times New Roman"/>
+          <w:szCs w:val="28"/>
+          <w:lang w:eastAsia="ru-RU"/>
+        </w:rPr>
+        <w:t xml:space="preserve"> </w:t>
+      </w:r>
+      <w:r>
+        <w:rPr>
+          <w:rFonts w:eastAsia="Times New Roman" w:cs="Times New Roman"/>
+          <w:szCs w:val="24"/>
+          <w:lang w:eastAsia="ru-RU"/>
+        </w:rPr>
+        <w:t>[Электронный ресурс]. – Электронные данные. – Режим доступа:</w:t>
+      </w:r>
+      <w:r>
+        <w:rPr>
+          <w:rFonts w:eastAsia="Times New Roman" w:cs="Times New Roman"/>
+          <w:szCs w:val="28"/>
+          <w:lang w:eastAsia="ru-RU"/>
+        </w:rPr>
+        <w:t xml:space="preserve"> </w:t>
+      </w:r>
       <w:hyperlink r:id="rId13" w:history="1">
         <w:r>
           <w:rPr>
             <w:rStyle w:val="aa"/>
+            <w:color w:val="auto"/>
+            <w:u w:val="none"/>
           </w:rPr>
           <w:t>https://salaries.devby.io/</w:t>
         </w:r>
       </w:hyperlink>
       <w:r>
-        <w:t xml:space="preserve"> 17.03.2025</w:t>
+        <w:rPr>
+          <w:rFonts w:eastAsia="Times New Roman" w:cs="Times New Roman"/>
+          <w:szCs w:val="28"/>
+          <w:lang w:eastAsia="ru-RU"/>
+        </w:rPr>
+        <w:t>.</w:t>
+      </w:r>
+      <w:r>
+        <w:rPr>
+          <w:rFonts w:eastAsia="Times New Roman" w:cs="Times New Roman"/>
+          <w:szCs w:val="28"/>
+          <w:lang w:eastAsia="ru-RU"/>
+        </w:rPr>
+        <w:t xml:space="preserve"> </w:t>
+      </w:r>
+      <w:r>
+        <w:rPr>
+          <w:color w:val="000000" w:themeColor="text1"/>
+        </w:rPr>
+        <w:t xml:space="preserve">– Дата доступа: </w:t>
+      </w:r>
+      <w:r>
+        <w:rPr>
+          <w:color w:val="000000" w:themeColor="text1"/>
+        </w:rPr>
+        <w:t>23</w:t>
+      </w:r>
+      <w:r>
+        <w:rPr>
+          <w:color w:val="000000" w:themeColor="text1"/>
+        </w:rPr>
+        <w:t>.0</w:t>
+      </w:r>
+      <w:r>
+        <w:rPr>
+          <w:color w:val="000000" w:themeColor="text1"/>
+        </w:rPr>
+        <w:t>2</w:t>
+      </w:r>
+      <w:r>
+        <w:rPr>
+          <w:color w:val="000000" w:themeColor="text1"/>
+        </w:rPr>
+        <w:t>.20</w:t>
+      </w:r>
+      <w:r>
+        <w:rPr>
+          <w:color w:val="000000" w:themeColor="text1"/>
+        </w:rPr>
+        <w:t>25</w:t>
+      </w:r>
+      <w:r>
+        <w:rPr>
+          <w:color w:val="000000" w:themeColor="text1"/>
+        </w:rPr>
+        <w:t>.</w:t>
+      </w:r>
+    </w:p>
+    <w:p>
+      <w:pPr>
+        <w:tabs>
+          <w:tab w:val="left" w:pos="1276"/>
+        </w:tabs>
+        <w:contextualSpacing/>
+        <w:rPr>
+          <w:color w:val="000000" w:themeColor="text1"/>
+        </w:rPr>
+      </w:pPr>
+      <w:r>
+        <w:rPr>
+          <w:rFonts w:eastAsia="Times New Roman" w:cs="Times New Roman"/>
+          <w:szCs w:val="28"/>
+          <w:lang w:eastAsia="ru-RU"/>
+        </w:rPr>
+        <w:t>[</w:t>
+      </w:r>
+      <w:r>
+        <w:rPr>
+          <w:rFonts w:eastAsia="Times New Roman" w:cs="Times New Roman"/>
+          <w:szCs w:val="28"/>
+          <w:lang w:eastAsia="ru-RU"/>
+        </w:rPr>
+        <w:t>14</w:t>
+      </w:r>
+      <w:r>
+        <w:rPr>
+          <w:rFonts w:eastAsia="Times New Roman" w:cs="Times New Roman"/>
+          <w:szCs w:val="28"/>
+          <w:lang w:eastAsia="ru-RU"/>
+        </w:rPr>
+        <w:t>]</w:t>
+      </w:r>
+      <w:r>
+        <w:rPr>
+          <w:rFonts w:eastAsia="Times New Roman" w:cs="Times New Roman"/>
+          <w:szCs w:val="28"/>
+          <w:lang w:val="en-US" w:eastAsia="ru-RU"/>
+        </w:rPr>
+        <w:t> </w:t>
+      </w:r>
+      <w:r>
+        <w:rPr>
+          <w:rFonts w:eastAsia="Times New Roman" w:cs="Times New Roman"/>
+          <w:szCs w:val="28"/>
+          <w:lang w:eastAsia="ru-RU"/>
+        </w:rPr>
+        <w:t>Какими смартфонами чаще всего пользуются Белорусы</w:t>
+      </w:r>
+      <w:r>
+        <w:rPr>
+          <w:rFonts w:eastAsia="Times New Roman" w:cs="Times New Roman"/>
+          <w:szCs w:val="28"/>
+          <w:lang w:eastAsia="ru-RU"/>
+        </w:rPr>
+        <w:t xml:space="preserve"> </w:t>
+      </w:r>
+      <w:r>
+        <w:rPr>
+          <w:rFonts w:eastAsia="Times New Roman" w:cs="Times New Roman"/>
+          <w:szCs w:val="24"/>
+          <w:lang w:eastAsia="ru-RU"/>
+        </w:rPr>
+        <w:t>[Электронный ресурс]. – Электронные данные. – Режим доступа:</w:t>
+      </w:r>
+      <w:r>
+        <w:rPr>
+          <w:rFonts w:eastAsia="Times New Roman" w:cs="Times New Roman"/>
+          <w:szCs w:val="28"/>
+          <w:lang w:eastAsia="ru-RU"/>
+        </w:rPr>
+        <w:t xml:space="preserve"> </w:t>
+      </w:r>
+      <w:r>
+        <w:rPr>
+          <w:rFonts w:eastAsia="Times New Roman" w:cs="Times New Roman"/>
+          <w:szCs w:val="28"/>
+          <w:lang w:val="en-US" w:eastAsia="ru-RU"/>
+        </w:rPr>
+        <w:lastRenderedPageBreak/>
+        <w:t>https</w:t>
+      </w:r>
+      <w:r>
+        <w:rPr>
+          <w:rFonts w:eastAsia="Times New Roman" w:cs="Times New Roman"/>
+          <w:szCs w:val="28"/>
+          <w:lang w:eastAsia="ru-RU"/>
+        </w:rPr>
+        <w:t>://</w:t>
+      </w:r>
+      <w:r>
+        <w:rPr>
+          <w:rFonts w:eastAsia="Times New Roman" w:cs="Times New Roman"/>
+          <w:szCs w:val="28"/>
+          <w:lang w:val="en-US" w:eastAsia="ru-RU"/>
+        </w:rPr>
+        <w:t>bvn</w:t>
+      </w:r>
+      <w:r>
+        <w:rPr>
+          <w:rFonts w:eastAsia="Times New Roman" w:cs="Times New Roman"/>
+          <w:szCs w:val="28"/>
+          <w:lang w:eastAsia="ru-RU"/>
+        </w:rPr>
+        <w:t>.</w:t>
+      </w:r>
+      <w:r>
+        <w:rPr>
+          <w:rFonts w:eastAsia="Times New Roman" w:cs="Times New Roman"/>
+          <w:szCs w:val="28"/>
+          <w:lang w:val="en-US" w:eastAsia="ru-RU"/>
+        </w:rPr>
+        <w:t>by</w:t>
+      </w:r>
+      <w:r>
+        <w:rPr>
+          <w:rFonts w:eastAsia="Times New Roman" w:cs="Times New Roman"/>
+          <w:szCs w:val="28"/>
+          <w:lang w:eastAsia="ru-RU"/>
+        </w:rPr>
+        <w:t>/2024/04/15/</w:t>
+      </w:r>
+      <w:r>
+        <w:rPr>
+          <w:rFonts w:eastAsia="Times New Roman" w:cs="Times New Roman"/>
+          <w:szCs w:val="28"/>
+          <w:lang w:val="en-US" w:eastAsia="ru-RU"/>
+        </w:rPr>
+        <w:t>kakimi</w:t>
+      </w:r>
+      <w:r>
+        <w:rPr>
+          <w:rFonts w:eastAsia="Times New Roman" w:cs="Times New Roman"/>
+          <w:szCs w:val="28"/>
+          <w:lang w:eastAsia="ru-RU"/>
+        </w:rPr>
+        <w:t>-</w:t>
+      </w:r>
+      <w:r>
+        <w:rPr>
+          <w:rFonts w:eastAsia="Times New Roman" w:cs="Times New Roman"/>
+          <w:szCs w:val="28"/>
+          <w:lang w:val="en-US" w:eastAsia="ru-RU"/>
+        </w:rPr>
+        <w:t>smartfonami</w:t>
+      </w:r>
+      <w:r>
+        <w:rPr>
+          <w:rFonts w:eastAsia="Times New Roman" w:cs="Times New Roman"/>
+          <w:szCs w:val="28"/>
+          <w:lang w:eastAsia="ru-RU"/>
+        </w:rPr>
+        <w:t>-</w:t>
+      </w:r>
+      <w:r>
+        <w:rPr>
+          <w:rFonts w:eastAsia="Times New Roman" w:cs="Times New Roman"/>
+          <w:szCs w:val="28"/>
+          <w:lang w:val="en-US" w:eastAsia="ru-RU"/>
+        </w:rPr>
+        <w:t>chashhe</w:t>
+      </w:r>
+      <w:r>
+        <w:rPr>
+          <w:rFonts w:eastAsia="Times New Roman" w:cs="Times New Roman"/>
+          <w:szCs w:val="28"/>
+          <w:lang w:eastAsia="ru-RU"/>
+        </w:rPr>
+        <w:t>-</w:t>
+      </w:r>
+      <w:r>
+        <w:rPr>
+          <w:rFonts w:eastAsia="Times New Roman" w:cs="Times New Roman"/>
+          <w:szCs w:val="28"/>
+          <w:lang w:val="en-US" w:eastAsia="ru-RU"/>
+        </w:rPr>
+        <w:t>vsego</w:t>
+      </w:r>
+      <w:r>
+        <w:rPr>
+          <w:rFonts w:eastAsia="Times New Roman" w:cs="Times New Roman"/>
+          <w:szCs w:val="28"/>
+          <w:lang w:eastAsia="ru-RU"/>
+        </w:rPr>
+        <w:t>-</w:t>
+      </w:r>
+      <w:r>
+        <w:rPr>
+          <w:rFonts w:eastAsia="Times New Roman" w:cs="Times New Roman"/>
+          <w:szCs w:val="28"/>
+          <w:lang w:val="en-US" w:eastAsia="ru-RU"/>
+        </w:rPr>
+        <w:t>polzujutsja</w:t>
+      </w:r>
+      <w:r>
+        <w:rPr>
+          <w:rFonts w:eastAsia="Times New Roman" w:cs="Times New Roman"/>
+          <w:szCs w:val="28"/>
+          <w:lang w:eastAsia="ru-RU"/>
+        </w:rPr>
+        <w:t>-</w:t>
+      </w:r>
+      <w:r>
+        <w:rPr>
+          <w:rFonts w:eastAsia="Times New Roman" w:cs="Times New Roman"/>
+          <w:szCs w:val="28"/>
+          <w:lang w:val="en-US" w:eastAsia="ru-RU"/>
+        </w:rPr>
+        <w:t>belorusy</w:t>
+      </w:r>
+      <w:r>
+        <w:rPr>
+          <w:rFonts w:eastAsia="Times New Roman" w:cs="Times New Roman"/>
+          <w:szCs w:val="28"/>
+          <w:lang w:eastAsia="ru-RU"/>
+        </w:rPr>
+        <w:t>.</w:t>
+      </w:r>
+      <w:r>
+        <w:rPr>
+          <w:rFonts w:eastAsia="Times New Roman" w:cs="Times New Roman"/>
+          <w:szCs w:val="28"/>
+          <w:lang w:eastAsia="ru-RU"/>
+        </w:rPr>
+        <w:t xml:space="preserve"> </w:t>
+      </w:r>
+      <w:r>
+        <w:rPr>
+          <w:color w:val="000000" w:themeColor="text1"/>
+        </w:rPr>
+        <w:t xml:space="preserve">– Дата доступа: </w:t>
+      </w:r>
+      <w:r>
+        <w:rPr>
+          <w:color w:val="000000" w:themeColor="text1"/>
+        </w:rPr>
+        <w:t>23</w:t>
+      </w:r>
+      <w:r>
+        <w:rPr>
+          <w:color w:val="000000" w:themeColor="text1"/>
+        </w:rPr>
+        <w:t>.0</w:t>
+      </w:r>
+      <w:r>
+        <w:rPr>
+          <w:color w:val="000000" w:themeColor="text1"/>
+        </w:rPr>
+        <w:t>2</w:t>
+      </w:r>
+      <w:r>
+        <w:rPr>
+          <w:color w:val="000000" w:themeColor="text1"/>
+        </w:rPr>
+        <w:t>.20</w:t>
+      </w:r>
+      <w:r>
+        <w:rPr>
+          <w:color w:val="000000" w:themeColor="text1"/>
+        </w:rPr>
+        <w:t>25</w:t>
+      </w:r>
+      <w:r>
+        <w:rPr>
+          <w:color w:val="000000" w:themeColor="text1"/>
+        </w:rPr>
+        <w:t>.</w:t>
+      </w:r>
+    </w:p>
+    <w:p>
+      <w:pPr>
+        <w:tabs>
+          <w:tab w:val="left" w:pos="1276"/>
+        </w:tabs>
+        <w:contextualSpacing/>
+        <w:rPr>
+          <w:color w:val="000000" w:themeColor="text1"/>
+        </w:rPr>
+      </w:pPr>
+      <w:r>
+        <w:rPr>
+          <w:rFonts w:eastAsia="Times New Roman" w:cs="Times New Roman"/>
+          <w:szCs w:val="28"/>
+          <w:lang w:eastAsia="ru-RU"/>
+        </w:rPr>
+        <w:t>[</w:t>
+      </w:r>
+      <w:r>
+        <w:rPr>
+          <w:rFonts w:eastAsia="Times New Roman" w:cs="Times New Roman"/>
+          <w:szCs w:val="28"/>
+          <w:lang w:eastAsia="ru-RU"/>
+        </w:rPr>
+        <w:t>1</w:t>
+      </w:r>
+      <w:r>
+        <w:rPr>
+          <w:rFonts w:eastAsia="Times New Roman" w:cs="Times New Roman"/>
+          <w:szCs w:val="28"/>
+          <w:lang w:eastAsia="ru-RU"/>
+        </w:rPr>
+        <w:t>5</w:t>
+      </w:r>
+      <w:r>
+        <w:rPr>
+          <w:rFonts w:eastAsia="Times New Roman" w:cs="Times New Roman"/>
+          <w:szCs w:val="28"/>
+          <w:lang w:eastAsia="ru-RU"/>
+        </w:rPr>
+        <w:t>]</w:t>
+      </w:r>
+      <w:r>
+        <w:rPr>
+          <w:rFonts w:eastAsia="Times New Roman" w:cs="Times New Roman"/>
+          <w:szCs w:val="28"/>
+          <w:lang w:val="en-US" w:eastAsia="ru-RU"/>
+        </w:rPr>
+        <w:t> </w:t>
+      </w:r>
+      <w:r>
+        <w:rPr>
+          <w:rFonts w:eastAsia="Times New Roman" w:cs="Times New Roman"/>
+          <w:szCs w:val="28"/>
+          <w:lang w:eastAsia="ru-RU"/>
+        </w:rPr>
+        <w:t>Статистика интернета и соцсетей на 2024 год – цифры и тренды в Беларуси</w:t>
+      </w:r>
+      <w:r>
+        <w:rPr>
+          <w:rFonts w:eastAsia="Times New Roman" w:cs="Times New Roman"/>
+          <w:szCs w:val="28"/>
+          <w:lang w:eastAsia="ru-RU"/>
+        </w:rPr>
+        <w:t xml:space="preserve"> </w:t>
+      </w:r>
+      <w:r>
+        <w:rPr>
+          <w:rFonts w:eastAsia="Times New Roman" w:cs="Times New Roman"/>
+          <w:szCs w:val="24"/>
+          <w:lang w:eastAsia="ru-RU"/>
+        </w:rPr>
+        <w:t>[Электронный ресурс]. – Электронные данные. – Режим доступа:</w:t>
+      </w:r>
+      <w:r>
+        <w:rPr>
+          <w:rFonts w:eastAsia="Times New Roman" w:cs="Times New Roman"/>
+          <w:szCs w:val="28"/>
+          <w:lang w:eastAsia="ru-RU"/>
+        </w:rPr>
+        <w:t xml:space="preserve"> </w:t>
+      </w:r>
+      <w:r>
+        <w:rPr>
+          <w:rFonts w:eastAsia="Times New Roman" w:cs="Times New Roman"/>
+          <w:szCs w:val="28"/>
+          <w:lang w:val="en-US" w:eastAsia="ru-RU"/>
+        </w:rPr>
+        <w:t>https</w:t>
+      </w:r>
+      <w:r>
+        <w:rPr>
+          <w:rFonts w:eastAsia="Times New Roman" w:cs="Times New Roman"/>
+          <w:szCs w:val="28"/>
+          <w:lang w:eastAsia="ru-RU"/>
+        </w:rPr>
+        <w:t>://</w:t>
+      </w:r>
+      <w:r>
+        <w:rPr>
+          <w:rFonts w:eastAsia="Times New Roman" w:cs="Times New Roman"/>
+          <w:szCs w:val="28"/>
+          <w:lang w:val="en-US" w:eastAsia="ru-RU"/>
+        </w:rPr>
+        <w:t>myfin</w:t>
+      </w:r>
+      <w:r>
+        <w:rPr>
+          <w:rFonts w:eastAsia="Times New Roman" w:cs="Times New Roman"/>
+          <w:szCs w:val="28"/>
+          <w:lang w:eastAsia="ru-RU"/>
+        </w:rPr>
+        <w:t>.</w:t>
+      </w:r>
+      <w:r>
+        <w:rPr>
+          <w:rFonts w:eastAsia="Times New Roman" w:cs="Times New Roman"/>
+          <w:szCs w:val="28"/>
+          <w:lang w:val="en-US" w:eastAsia="ru-RU"/>
+        </w:rPr>
+        <w:t>by</w:t>
+      </w:r>
+      <w:r>
+        <w:rPr>
+          <w:rFonts w:eastAsia="Times New Roman" w:cs="Times New Roman"/>
+          <w:szCs w:val="28"/>
+          <w:lang w:eastAsia="ru-RU"/>
+        </w:rPr>
+        <w:t>/</w:t>
+      </w:r>
+      <w:r>
+        <w:rPr>
+          <w:rFonts w:eastAsia="Times New Roman" w:cs="Times New Roman"/>
+          <w:szCs w:val="28"/>
+          <w:lang w:val="en-US" w:eastAsia="ru-RU"/>
+        </w:rPr>
+        <w:t>article</w:t>
+      </w:r>
+      <w:r>
+        <w:rPr>
+          <w:rFonts w:eastAsia="Times New Roman" w:cs="Times New Roman"/>
+          <w:szCs w:val="28"/>
+          <w:lang w:eastAsia="ru-RU"/>
+        </w:rPr>
+        <w:t>/</w:t>
+      </w:r>
+      <w:r>
+        <w:rPr>
+          <w:rFonts w:eastAsia="Times New Roman" w:cs="Times New Roman"/>
+          <w:szCs w:val="28"/>
+          <w:lang w:val="en-US" w:eastAsia="ru-RU"/>
+        </w:rPr>
+        <w:t>tekhnologii</w:t>
+      </w:r>
+      <w:r>
+        <w:rPr>
+          <w:rFonts w:eastAsia="Times New Roman" w:cs="Times New Roman"/>
+          <w:szCs w:val="28"/>
+          <w:lang w:eastAsia="ru-RU"/>
+        </w:rPr>
+        <w:t>/</w:t>
+      </w:r>
+      <w:r>
+        <w:rPr>
+          <w:rFonts w:eastAsia="Times New Roman" w:cs="Times New Roman"/>
+          <w:szCs w:val="28"/>
+          <w:lang w:val="en-US" w:eastAsia="ru-RU"/>
+        </w:rPr>
+        <w:t>tiktok</w:t>
+      </w:r>
+      <w:r>
+        <w:rPr>
+          <w:rFonts w:eastAsia="Times New Roman" w:cs="Times New Roman"/>
+          <w:szCs w:val="28"/>
+          <w:lang w:eastAsia="ru-RU"/>
+        </w:rPr>
+        <w:t>-</w:t>
+      </w:r>
+      <w:r>
+        <w:rPr>
+          <w:rFonts w:eastAsia="Times New Roman" w:cs="Times New Roman"/>
+          <w:szCs w:val="28"/>
+          <w:lang w:val="en-US" w:eastAsia="ru-RU"/>
+        </w:rPr>
+        <w:t>nabiraet</w:t>
+      </w:r>
+      <w:r>
+        <w:rPr>
+          <w:rFonts w:eastAsia="Times New Roman" w:cs="Times New Roman"/>
+          <w:szCs w:val="28"/>
+          <w:lang w:eastAsia="ru-RU"/>
+        </w:rPr>
+        <w:t>-</w:t>
+      </w:r>
+      <w:r>
+        <w:rPr>
+          <w:rFonts w:eastAsia="Times New Roman" w:cs="Times New Roman"/>
+          <w:szCs w:val="28"/>
+          <w:lang w:val="en-US" w:eastAsia="ru-RU"/>
+        </w:rPr>
+        <w:t>popularnost</w:t>
+      </w:r>
+      <w:r>
+        <w:rPr>
+          <w:rFonts w:eastAsia="Times New Roman" w:cs="Times New Roman"/>
+          <w:szCs w:val="28"/>
+          <w:lang w:eastAsia="ru-RU"/>
+        </w:rPr>
+        <w:t>-</w:t>
+      </w:r>
+      <w:r>
+        <w:rPr>
+          <w:rFonts w:eastAsia="Times New Roman" w:cs="Times New Roman"/>
+          <w:szCs w:val="28"/>
+          <w:lang w:val="en-US" w:eastAsia="ru-RU"/>
+        </w:rPr>
+        <w:t>u</w:t>
+      </w:r>
+      <w:r>
+        <w:rPr>
+          <w:rFonts w:eastAsia="Times New Roman" w:cs="Times New Roman"/>
+          <w:szCs w:val="28"/>
+          <w:lang w:eastAsia="ru-RU"/>
+        </w:rPr>
+        <w:t>-</w:t>
+      </w:r>
+      <w:r>
+        <w:rPr>
+          <w:rFonts w:eastAsia="Times New Roman" w:cs="Times New Roman"/>
+          <w:szCs w:val="28"/>
+          <w:lang w:val="en-US" w:eastAsia="ru-RU"/>
+        </w:rPr>
+        <w:t>belorusov</w:t>
+      </w:r>
+      <w:r>
+        <w:rPr>
+          <w:rFonts w:eastAsia="Times New Roman" w:cs="Times New Roman"/>
+          <w:szCs w:val="28"/>
+          <w:lang w:eastAsia="ru-RU"/>
+        </w:rPr>
+        <w:t>-</w:t>
+      </w:r>
+      <w:r>
+        <w:rPr>
+          <w:rFonts w:eastAsia="Times New Roman" w:cs="Times New Roman"/>
+          <w:szCs w:val="28"/>
+          <w:lang w:val="en-US" w:eastAsia="ru-RU"/>
+        </w:rPr>
+        <w:t>issledovanie</w:t>
+      </w:r>
+      <w:r>
+        <w:rPr>
+          <w:rFonts w:eastAsia="Times New Roman" w:cs="Times New Roman"/>
+          <w:szCs w:val="28"/>
+          <w:lang w:eastAsia="ru-RU"/>
+        </w:rPr>
+        <w:t>.</w:t>
+      </w:r>
+      <w:r>
+        <w:rPr>
+          <w:rFonts w:eastAsia="Times New Roman" w:cs="Times New Roman"/>
+          <w:szCs w:val="28"/>
+          <w:lang w:eastAsia="ru-RU"/>
+        </w:rPr>
+        <w:t xml:space="preserve"> </w:t>
+      </w:r>
+      <w:r>
+        <w:rPr>
+          <w:color w:val="000000" w:themeColor="text1"/>
+        </w:rPr>
+        <w:t xml:space="preserve">– Дата доступа: </w:t>
+      </w:r>
+      <w:r>
+        <w:rPr>
+          <w:color w:val="000000" w:themeColor="text1"/>
+        </w:rPr>
+        <w:t>23</w:t>
+      </w:r>
+      <w:r>
+        <w:rPr>
+          <w:color w:val="000000" w:themeColor="text1"/>
+        </w:rPr>
+        <w:t>.0</w:t>
+      </w:r>
+      <w:r>
+        <w:rPr>
+          <w:color w:val="000000" w:themeColor="text1"/>
+        </w:rPr>
+        <w:t>2</w:t>
+      </w:r>
+      <w:r>
+        <w:rPr>
+          <w:color w:val="000000" w:themeColor="text1"/>
+        </w:rPr>
+        <w:t>.20</w:t>
+      </w:r>
+      <w:r>
+        <w:rPr>
+          <w:color w:val="000000" w:themeColor="text1"/>
+        </w:rPr>
+        <w:t>25</w:t>
+      </w:r>
+      <w:r>
+        <w:rPr>
+          <w:color w:val="000000" w:themeColor="text1"/>
+        </w:rPr>
+        <w:t>.</w:t>
       </w:r>
     </w:p>
     <w:p>
       <w:pPr>
         <w:pStyle w:val="afff9"/>
       </w:pPr>
-    </w:p>
-    <w:p>
-      <w:pPr>
-        <w:pStyle w:val="afff9"/>
-      </w:pPr>
-      <w:hyperlink r:id="rId14" w:history="1">
-        <w:r>
-          <w:rPr>
-            <w:rStyle w:val="aa"/>
-          </w:rPr>
-          <w:t>https://bvn.by/2024/04/15/kakimi-smartfonami-chashhe-vsego-polzujutsja-belorusy 17.03.2025</w:t>
-        </w:r>
-      </w:hyperlink>
-    </w:p>
-    <w:p>
-      <w:pPr>
-        <w:pStyle w:val="afff9"/>
-      </w:pPr>
-    </w:p>
-    <w:p>
-      <w:pPr>
-        <w:pStyle w:val="afff9"/>
-      </w:pPr>
-      <w:hyperlink r:id="rId15" w:history="1">
-        <w:r>
-          <w:rPr>
-            <w:rStyle w:val="aa"/>
-          </w:rPr>
-          <w:t>https://myfin.by/article/tekhnologii/tiktok-nabiraet-popularnost-u-belorusov-issledovanie</w:t>
-        </w:r>
-      </w:hyperlink>
-      <w:r>
-        <w:t xml:space="preserve"> 17.03.2025</w:t>
-      </w:r>
       <w:r>
         <w:br w:type="page"/>
       </w:r>
       <w:bookmarkStart w:id="159" w:name="_Toc166527689"/>
+    </w:p>
+    <w:p>
+      <w:pPr>
+        <w:pStyle w:val="afff7"/>
+        <w:ind w:firstLine="0"/>
+        <w:jc w:val="center"/>
+      </w:pPr>
       <w:r>
         <w:lastRenderedPageBreak/>
         <w:t>ПРИЛОЖЕНИЕ А</w:t>
@@ -30085,10 +35204,9 @@
       </w:pPr>
     </w:p>
     <w:sectPr>
-      <w:footerReference w:type="default" r:id="rId16"/>
+      <w:footerReference w:type="default" r:id="rId14"/>
       <w:pgSz w:w="11907" w:h="16839" w:code="9"/>
       <w:pgMar w:top="1134" w:right="851" w:bottom="1134" w:left="1701" w:header="709" w:footer="709" w:gutter="0"/>
-      <w:lnNumType w:countBy="1"/>
       <w:pgNumType w:start="7"/>
       <w:cols w:space="708"/>
       <w:titlePg/>
@@ -30380,8 +35498,8 @@
   <w:abstractNum w:abstractNumId="2" w15:restartNumberingAfterBreak="0">
     <w:nsid w:val="09647147"/>
     <w:multiLevelType w:val="hybridMultilevel"/>
-    <w:tmpl w:val="490A5358"/>
-    <w:lvl w:ilvl="0" w:tplc="E1A03FBA">
+    <w:tmpl w:val="21C2648C"/>
+    <w:lvl w:ilvl="0" w:tplc="DC8EBA00">
       <w:start w:val="1"/>
       <w:numFmt w:val="bullet"/>
       <w:pStyle w:val="Dipmlomabulet"/>
@@ -30393,8 +35511,8 @@
       </w:pPr>
       <w:rPr>
         <w:rFonts w:ascii="Symbol" w:hAnsi="Symbol" w:hint="default"/>
-        <w:sz w:val="26"/>
-        <w:szCs w:val="26"/>
+        <w:sz w:val="24"/>
+        <w:szCs w:val="24"/>
       </w:rPr>
     </w:lvl>
     <w:lvl w:ilvl="1" w:tplc="04190019" w:tentative="1">
@@ -31279,8 +36397,8 @@
   <w:abstractNum w:abstractNumId="9" w15:restartNumberingAfterBreak="0">
     <w:nsid w:val="25933309"/>
     <w:multiLevelType w:val="hybridMultilevel"/>
-    <w:tmpl w:val="7EB6A6D2"/>
-    <w:lvl w:ilvl="0" w:tplc="ECB8D2E4">
+    <w:tmpl w:val="FBA468EE"/>
+    <w:lvl w:ilvl="0" w:tplc="E9AC21EE">
       <w:start w:val="1"/>
       <w:numFmt w:val="bullet"/>
       <w:pStyle w:val="a"/>
@@ -31292,6 +36410,8 @@
       </w:pPr>
       <w:rPr>
         <w:rFonts w:ascii="Times New Roman" w:hAnsi="Times New Roman" w:cs="Times New Roman" w:hint="default"/>
+        <w:sz w:val="24"/>
+        <w:szCs w:val="24"/>
       </w:rPr>
     </w:lvl>
     <w:lvl w:ilvl="1" w:tplc="04090019">
@@ -34419,8 +39539,8 @@
   <w:abstractNum w:abstractNumId="33" w15:restartNumberingAfterBreak="0">
     <w:nsid w:val="7D98719C"/>
     <w:multiLevelType w:val="hybridMultilevel"/>
-    <w:tmpl w:val="949ED8DE"/>
-    <w:lvl w:ilvl="0" w:tplc="FECEBA66">
+    <w:tmpl w:val="1590A7DA"/>
+    <w:lvl w:ilvl="0" w:tplc="E33ABCB8">
       <w:start w:val="1"/>
       <w:numFmt w:val="decimal"/>
       <w:lvlText w:val="%1"/>
@@ -34430,6 +39550,8 @@
       </w:pPr>
       <w:rPr>
         <w:rFonts w:hint="default"/>
+        <w:sz w:val="28"/>
+        <w:szCs w:val="20"/>
       </w:rPr>
     </w:lvl>
     <w:lvl w:ilvl="1" w:tplc="04090019" w:tentative="1">

--- a/docs/docx/04.Записка_ДП_2025.docx
+++ b/docs/docx/04.Записка_ДП_2025.docx
@@ -189,10 +189,9 @@
             <w:kern w:val="2"/>
             <w:sz w:val="24"/>
             <w:szCs w:val="24"/>
-            <w:lang w:val="en-US"/>
             <w14:ligatures w14:val="standardContextual"/>
           </w:rPr>
-          <w:tab/>
+          <w:t> </w:t>
         </w:r>
         <w:r>
           <w:rPr>
@@ -279,10 +278,9 @@
             <w:kern w:val="2"/>
             <w:sz w:val="24"/>
             <w:szCs w:val="24"/>
-            <w:lang w:val="en-US"/>
             <w14:ligatures w14:val="standardContextual"/>
           </w:rPr>
-          <w:tab/>
+          <w:t> </w:t>
         </w:r>
         <w:r>
           <w:rPr>
@@ -370,24 +368,16 @@
             <w:kern w:val="2"/>
             <w:sz w:val="24"/>
             <w:szCs w:val="24"/>
-            <w:lang w:val="en-US"/>
             <w14:ligatures w14:val="standardContextual"/>
           </w:rPr>
-          <w:tab/>
+          <w:t> </w:t>
         </w:r>
         <w:r>
           <w:rPr>
             <w:rStyle w:val="aa"/>
             <w:lang w:val="en-US"/>
           </w:rPr>
-          <w:t>MQT</w:t>
-        </w:r>
-        <w:r>
-          <w:rPr>
-            <w:rStyle w:val="aa"/>
-            <w:lang w:val="en-US"/>
-          </w:rPr>
-          <w:t>T</w:t>
+          <w:t>MQTT</w:t>
         </w:r>
         <w:r>
           <w:rPr>
@@ -463,15 +453,7 @@
           <w:t>1.4</w:t>
         </w:r>
         <w:r>
-          <w:rPr>
-            <w:rFonts w:asciiTheme="minorHAnsi" w:eastAsiaTheme="minorEastAsia" w:hAnsiTheme="minorHAnsi"/>
-            <w:kern w:val="2"/>
-            <w:sz w:val="24"/>
-            <w:szCs w:val="24"/>
-            <w:lang w:val="en-US"/>
-            <w14:ligatures w14:val="standardContextual"/>
-          </w:rPr>
-          <w:tab/>
+          <w:t> </w:t>
         </w:r>
         <w:r>
           <w:rPr>
@@ -577,10 +559,9 @@
             <w:kern w:val="2"/>
             <w:sz w:val="24"/>
             <w:szCs w:val="24"/>
-            <w:lang w:val="en-US"/>
             <w14:ligatures w14:val="standardContextual"/>
           </w:rPr>
-          <w:tab/>
+          <w:t> </w:t>
         </w:r>
         <w:r>
           <w:rPr>
@@ -667,10 +648,9 @@
             <w:kern w:val="2"/>
             <w:sz w:val="24"/>
             <w:szCs w:val="24"/>
-            <w:lang w:val="en-US"/>
             <w14:ligatures w14:val="standardContextual"/>
           </w:rPr>
-          <w:tab/>
+          <w:t> </w:t>
         </w:r>
         <w:r>
           <w:rPr>
@@ -764,10 +744,9 @@
             <w:kern w:val="2"/>
             <w:sz w:val="24"/>
             <w:szCs w:val="24"/>
-            <w:lang w:val="en-US"/>
             <w14:ligatures w14:val="standardContextual"/>
           </w:rPr>
-          <w:tab/>
+          <w:t> </w:t>
         </w:r>
         <w:r>
           <w:rPr>
@@ -937,10 +916,9 @@
             <w:kern w:val="2"/>
             <w:sz w:val="24"/>
             <w:szCs w:val="24"/>
-            <w:lang w:val="en-US"/>
             <w14:ligatures w14:val="standardContextual"/>
           </w:rPr>
-          <w:tab/>
+          <w:t> </w:t>
         </w:r>
         <w:r>
           <w:rPr>
@@ -1039,10 +1017,9 @@
             <w:kern w:val="2"/>
             <w:sz w:val="24"/>
             <w:szCs w:val="24"/>
-            <w:lang w:val="en-US"/>
             <w14:ligatures w14:val="standardContextual"/>
           </w:rPr>
-          <w:tab/>
+          <w:t> </w:t>
         </w:r>
         <w:r>
           <w:rPr>
@@ -1135,10 +1112,9 @@
             <w:kern w:val="2"/>
             <w:sz w:val="24"/>
             <w:szCs w:val="24"/>
-            <w:lang w:val="en-US"/>
             <w14:ligatures w14:val="standardContextual"/>
           </w:rPr>
-          <w:tab/>
+          <w:t xml:space="preserve"> </w:t>
         </w:r>
         <w:r>
           <w:rPr>
@@ -1231,10 +1207,9 @@
             <w:kern w:val="2"/>
             <w:sz w:val="24"/>
             <w:szCs w:val="24"/>
-            <w:lang w:val="en-US"/>
             <w14:ligatures w14:val="standardContextual"/>
           </w:rPr>
-          <w:tab/>
+          <w:t> </w:t>
         </w:r>
         <w:r>
           <w:rPr>
@@ -1320,10 +1295,9 @@
             <w:kern w:val="2"/>
             <w:sz w:val="24"/>
             <w:szCs w:val="24"/>
-            <w:lang w:val="en-US"/>
             <w14:ligatures w14:val="standardContextual"/>
           </w:rPr>
-          <w:tab/>
+          <w:t> </w:t>
         </w:r>
         <w:r>
           <w:rPr>
@@ -1409,10 +1383,9 @@
             <w:kern w:val="2"/>
             <w:sz w:val="24"/>
             <w:szCs w:val="24"/>
-            <w:lang w:val="en-US"/>
             <w14:ligatures w14:val="standardContextual"/>
           </w:rPr>
-          <w:tab/>
+          <w:t> </w:t>
         </w:r>
         <w:r>
           <w:rPr>
@@ -1498,10 +1471,9 @@
             <w:kern w:val="2"/>
             <w:sz w:val="24"/>
             <w:szCs w:val="24"/>
-            <w:lang w:val="en-US"/>
             <w14:ligatures w14:val="standardContextual"/>
           </w:rPr>
-          <w:tab/>
+          <w:t> </w:t>
         </w:r>
         <w:r>
           <w:rPr>
@@ -1587,10 +1559,9 @@
             <w:kern w:val="2"/>
             <w:sz w:val="24"/>
             <w:szCs w:val="24"/>
-            <w:lang w:val="en-US"/>
             <w14:ligatures w14:val="standardContextual"/>
           </w:rPr>
-          <w:tab/>
+          <w:t> </w:t>
         </w:r>
         <w:r>
           <w:rPr>
@@ -1676,10 +1647,9 @@
             <w:kern w:val="2"/>
             <w:sz w:val="24"/>
             <w:szCs w:val="24"/>
-            <w:lang w:val="en-US"/>
             <w14:ligatures w14:val="standardContextual"/>
           </w:rPr>
-          <w:tab/>
+          <w:t> </w:t>
         </w:r>
         <w:r>
           <w:rPr>
@@ -1845,10 +1815,9 @@
             <w:kern w:val="2"/>
             <w:sz w:val="24"/>
             <w:szCs w:val="24"/>
-            <w:lang w:val="en-US"/>
             <w14:ligatures w14:val="standardContextual"/>
           </w:rPr>
-          <w:tab/>
+          <w:t> </w:t>
         </w:r>
         <w:r>
           <w:rPr>
@@ -1933,10 +1902,9 @@
             <w:kern w:val="2"/>
             <w:sz w:val="24"/>
             <w:szCs w:val="24"/>
-            <w:lang w:val="en-US"/>
             <w14:ligatures w14:val="standardContextual"/>
           </w:rPr>
-          <w:tab/>
+          <w:t> </w:t>
         </w:r>
         <w:r>
           <w:rPr>
@@ -2017,14 +1985,16 @@
         </w:r>
         <w:r>
           <w:rPr>
-            <w:rFonts w:asciiTheme="minorHAnsi" w:eastAsiaTheme="minorEastAsia" w:hAnsiTheme="minorHAnsi"/>
-            <w:kern w:val="2"/>
-            <w:sz w:val="24"/>
-            <w:szCs w:val="24"/>
-            <w:lang w:val="en-US"/>
-            <w14:ligatures w14:val="standardContextual"/>
+            <w:rStyle w:val="aa"/>
+            <w:bCs/>
+            <w14:scene3d>
+              <w14:camera w14:prst="orthographicFront"/>
+              <w14:lightRig w14:rig="threePt" w14:dir="t">
+                <w14:rot w14:lat="0" w14:lon="0" w14:rev="0"/>
+              </w14:lightRig>
+            </w14:scene3d>
           </w:rPr>
-          <w:tab/>
+          <w:t> </w:t>
         </w:r>
         <w:r>
           <w:rPr>
@@ -2110,10 +2080,9 @@
             <w:kern w:val="2"/>
             <w:sz w:val="24"/>
             <w:szCs w:val="24"/>
-            <w:lang w:val="en-US"/>
             <w14:ligatures w14:val="standardContextual"/>
           </w:rPr>
-          <w:tab/>
+          <w:t> </w:t>
         </w:r>
         <w:r>
           <w:rPr>
@@ -2199,10 +2168,9 @@
             <w:kern w:val="2"/>
             <w:sz w:val="24"/>
             <w:szCs w:val="24"/>
-            <w:lang w:val="en-US"/>
             <w14:ligatures w14:val="standardContextual"/>
           </w:rPr>
-          <w:tab/>
+          <w:t> </w:t>
         </w:r>
         <w:r>
           <w:rPr>
@@ -2294,10 +2262,9 @@
             <w:kern w:val="2"/>
             <w:sz w:val="24"/>
             <w:szCs w:val="24"/>
-            <w:lang w:val="en-US"/>
             <w14:ligatures w14:val="standardContextual"/>
           </w:rPr>
-          <w:tab/>
+          <w:t> </w:t>
         </w:r>
         <w:r>
           <w:rPr>
@@ -2705,10 +2672,9 @@
             <w:kern w:val="2"/>
             <w:sz w:val="24"/>
             <w:szCs w:val="24"/>
-            <w:lang w:val="en-US"/>
             <w14:ligatures w14:val="standardContextual"/>
           </w:rPr>
-          <w:tab/>
+          <w:t> </w:t>
         </w:r>
         <w:r>
           <w:rPr>
@@ -2795,10 +2761,9 @@
             <w:kern w:val="2"/>
             <w:sz w:val="24"/>
             <w:szCs w:val="24"/>
-            <w:lang w:val="en-US"/>
             <w14:ligatures w14:val="standardContextual"/>
           </w:rPr>
-          <w:tab/>
+          <w:t xml:space="preserve"> </w:t>
         </w:r>
         <w:r>
           <w:rPr>
@@ -2884,10 +2849,9 @@
             <w:kern w:val="2"/>
             <w:sz w:val="24"/>
             <w:szCs w:val="24"/>
-            <w:lang w:val="en-US"/>
             <w14:ligatures w14:val="standardContextual"/>
           </w:rPr>
-          <w:tab/>
+          <w:t> </w:t>
         </w:r>
         <w:r>
           <w:rPr>
@@ -2973,10 +2937,9 @@
             <w:kern w:val="2"/>
             <w:sz w:val="24"/>
             <w:szCs w:val="24"/>
-            <w:lang w:val="en-US"/>
             <w14:ligatures w14:val="standardContextual"/>
           </w:rPr>
-          <w:tab/>
+          <w:t> </w:t>
         </w:r>
         <w:r>
           <w:rPr>
@@ -3062,10 +3025,9 @@
             <w:kern w:val="2"/>
             <w:sz w:val="24"/>
             <w:szCs w:val="24"/>
-            <w:lang w:val="en-US"/>
             <w14:ligatures w14:val="standardContextual"/>
           </w:rPr>
-          <w:tab/>
+          <w:t> </w:t>
         </w:r>
         <w:r>
           <w:rPr>
@@ -3197,7 +3159,13 @@
           <w:rPr>
             <w:rStyle w:val="aa"/>
           </w:rPr>
-          <w:t>ПРИЛОЖЕНИЕ Б</w:t>
+          <w:t xml:space="preserve">ПРИЛОЖЕНИЕ </w:t>
+        </w:r>
+        <w:r>
+          <w:rPr>
+            <w:rStyle w:val="aa"/>
+          </w:rPr>
+          <w:t>А</w:t>
         </w:r>
         <w:r>
           <w:rPr>
@@ -3260,7 +3228,13 @@
           <w:rPr>
             <w:rStyle w:val="aa"/>
           </w:rPr>
-          <w:t>ПРИЛОЖЕНИЕ В</w:t>
+          <w:t xml:space="preserve">ПРИЛОЖЕНИЕ </w:t>
+        </w:r>
+        <w:r>
+          <w:rPr>
+            <w:rStyle w:val="aa"/>
+          </w:rPr>
+          <w:t>Б</w:t>
         </w:r>
         <w:r>
           <w:rPr>
@@ -3307,34 +3281,17 @@
     </w:p>
     <w:p>
       <w:pPr>
-        <w:widowControl/>
-        <w:spacing w:after="160" w:line="259" w:lineRule="auto"/>
-        <w:ind w:firstLine="0"/>
-        <w:jc w:val="left"/>
-        <w:rPr>
-          <w:rFonts w:eastAsiaTheme="majorEastAsia" w:cstheme="majorBidi"/>
-          <w:b/>
-          <w:color w:val="000000" w:themeColor="text1"/>
-          <w:szCs w:val="32"/>
-        </w:rPr>
-      </w:pPr>
-      <w:r>
-        <w:fldChar w:fldCharType="end"/>
-      </w:r>
-      <w:r>
-        <w:br w:type="page"/>
-      </w:r>
-    </w:p>
-    <w:p>
-      <w:pPr>
-        <w:pStyle w:val="10"/>
+        <w:pStyle w:val="afff7"/>
         <w:ind w:firstLine="0"/>
         <w:jc w:val="center"/>
       </w:pPr>
+      <w:r>
+        <w:lastRenderedPageBreak/>
+        <w:fldChar w:fldCharType="end"/>
+      </w:r>
       <w:bookmarkStart w:id="1" w:name="_Toc193214877"/>
       <w:bookmarkStart w:id="2" w:name="_Toc193215072"/>
       <w:r>
-        <w:lastRenderedPageBreak/>
         <w:t>ВВЕДЕНИЕ</w:t>
       </w:r>
       <w:bookmarkEnd w:id="0"/>
@@ -6808,9 +6765,6 @@
     <w:p>
       <w:pPr>
         <w:pStyle w:val="afff9"/>
-        <w:rPr>
-          <w:lang w:val="en-US"/>
-        </w:rPr>
       </w:pPr>
       <w:r>
         <w:t>Еще одно важное преимущество</w:t>
@@ -9921,6 +9875,7 @@
     <w:p>
       <w:pPr>
         <w:pStyle w:val="a"/>
+        <w:jc w:val="both"/>
       </w:pPr>
       <w:r>
         <w:lastRenderedPageBreak/>
@@ -9938,12 +9893,20 @@
           <w:sz w:val="28"/>
           <w:szCs w:val="28"/>
         </w:rPr>
+        <w:t xml:space="preserve"> «умного дома»</w:t>
+      </w:r>
+      <w:r>
+        <w:rPr>
+          <w:sz w:val="28"/>
+          <w:szCs w:val="28"/>
+        </w:rPr>
         <w:t>;</w:t>
       </w:r>
     </w:p>
     <w:p>
       <w:pPr>
         <w:pStyle w:val="a"/>
+        <w:jc w:val="both"/>
       </w:pPr>
       <w:r>
         <w:rPr>
@@ -9963,6 +9926,7 @@
     <w:p>
       <w:pPr>
         <w:pStyle w:val="a"/>
+        <w:jc w:val="both"/>
       </w:pPr>
       <w:r>
         <w:rPr>
@@ -10678,7 +10642,22 @@
           <w:sz w:val="28"/>
           <w:szCs w:val="28"/>
         </w:rPr>
-        <w:t xml:space="preserve">скрыт. </w:t>
+        <w:t>скрыт</w:t>
+      </w:r>
+      <w:r>
+        <w:rPr>
+          <w:sz w:val="28"/>
+          <w:szCs w:val="28"/>
+          <w:lang w:val="en-US"/>
+        </w:rPr>
+        <w:t>;</w:t>
+      </w:r>
+      <w:r>
+        <w:rPr>
+          <w:sz w:val="28"/>
+          <w:szCs w:val="28"/>
+        </w:rPr>
+        <w:tab/>
       </w:r>
     </w:p>
     <w:p>
@@ -10759,7 +10738,13 @@
         <w:pStyle w:val="afff9"/>
       </w:pPr>
       <w:r>
-        <w:t xml:space="preserve">Для добавления новой комнаты используется </w:t>
+        <w:t>Для добавления новой комнаты используется</w:t>
+      </w:r>
+      <w:r>
+        <w:t xml:space="preserve"> компонент</w:t>
+      </w:r>
+      <w:r>
+        <w:t xml:space="preserve"> </w:t>
       </w:r>
       <w:r>
         <w:rPr>
@@ -10769,7 +10754,19 @@
         <w:t>FloatingActionButton</w:t>
       </w:r>
       <w:r>
-        <w:t xml:space="preserve">, который при нажатии изменяет состояние </w:t>
+        <w:t xml:space="preserve"> для отображения кнопки</w:t>
+      </w:r>
+      <w:r>
+        <w:t>,</w:t>
+      </w:r>
+      <w:r>
+        <w:t xml:space="preserve"> котор</w:t>
+      </w:r>
+      <w:r>
+        <w:t>ая</w:t>
+      </w:r>
+      <w:r>
+        <w:t xml:space="preserve"> при нажатии изменяет состояние </w:t>
       </w:r>
       <w:r>
         <w:rPr>
@@ -10871,34 +10868,6 @@
     </w:p>
     <w:p>
       <w:pPr>
-        <w:pStyle w:val="a"/>
-        <w:numPr>
-          <w:ilvl w:val="0"/>
-          <w:numId w:val="0"/>
-        </w:numPr>
-        <w:ind w:left="709"/>
-        <w:rPr>
-          <w:sz w:val="32"/>
-          <w:szCs w:val="32"/>
-        </w:rPr>
-      </w:pPr>
-    </w:p>
-    <w:p>
-      <w:pPr>
-        <w:pStyle w:val="a"/>
-        <w:numPr>
-          <w:ilvl w:val="0"/>
-          <w:numId w:val="0"/>
-        </w:numPr>
-        <w:ind w:left="709"/>
-        <w:rPr>
-          <w:sz w:val="32"/>
-          <w:szCs w:val="32"/>
-        </w:rPr>
-      </w:pPr>
-    </w:p>
-    <w:p>
-      <w:pPr>
         <w:pStyle w:val="3111"/>
         <w:rPr>
           <w:rStyle w:val="CodeChar"/>
@@ -11730,7 +11699,7 @@
           <w:sz w:val="28"/>
           <w:szCs w:val="28"/>
         </w:rPr>
-        <w:t>;</w:t>
+        <w:t>.</w:t>
       </w:r>
     </w:p>
     <w:p>
@@ -16975,7 +16944,7 @@
           <w:sz w:val="28"/>
           <w:szCs w:val="28"/>
         </w:rPr>
-        <w:t>.</w:t>
+        <w:t>;</w:t>
       </w:r>
     </w:p>
     <w:p>
@@ -17749,7 +17718,7 @@
           <w:sz w:val="28"/>
           <w:szCs w:val="28"/>
         </w:rPr>
-        <w:t>;</w:t>
+        <w:t>.</w:t>
       </w:r>
     </w:p>
     <w:p>
@@ -17823,7 +17792,7 @@
           <w:sz w:val="28"/>
           <w:szCs w:val="28"/>
         </w:rPr>
-        <w:t>;</w:t>
+        <w:t>.</w:t>
       </w:r>
     </w:p>
     <w:p>
@@ -22102,45 +22071,26 @@
       <w:r>
         <w:t xml:space="preserve"> </w:t>
       </w:r>
-      <w:proofErr w:type="spellStart"/>
-      <w:r>
-        <w:rPr>
-          <w:lang w:val="en-US"/>
+      <w:r>
+        <w:rPr>
+          <w:rStyle w:val="CodeChar"/>
         </w:rPr>
         <w:t>AndroidManife</w:t>
       </w:r>
       <w:r>
         <w:rPr>
-          <w:lang w:val="en-US"/>
+          <w:rStyle w:val="CodeChar"/>
         </w:rPr>
         <w:t>s</w:t>
       </w:r>
       <w:r>
         <w:rPr>
-          <w:lang w:val="en-US"/>
-        </w:rPr>
-        <w:t>t</w:t>
-      </w:r>
-      <w:proofErr w:type="spellEnd"/>
-      <w:r>
-        <w:t>.</w:t>
-      </w:r>
-      <w:r>
-        <w:rPr>
-          <w:lang w:val="en-US"/>
-        </w:rPr>
-        <w:t>x</w:t>
-      </w:r>
-      <w:proofErr w:type="spellStart"/>
-      <w:r>
-        <w:rPr>
-          <w:rStyle w:val="31110"/>
-        </w:rPr>
-        <w:t>ml</w:t>
+          <w:rStyle w:val="CodeChar"/>
+        </w:rPr>
+        <w:t>t.xml</w:t>
       </w:r>
       <w:bookmarkEnd w:id="118"/>
       <w:bookmarkEnd w:id="119"/>
-      <w:proofErr w:type="spellEnd"/>
       <w:r>
         <w:rPr>
           <w:rStyle w:val="31110"/>
@@ -22560,7 +22510,14 @@
           <w:sz w:val="28"/>
           <w:szCs w:val="28"/>
         </w:rPr>
-        <w:t xml:space="preserve"> сообщение, используя имя класса в качестве тега.</w:t>
+        <w:t xml:space="preserve"> сообщение, используя имя класса в качестве тега</w:t>
+      </w:r>
+      <w:r>
+        <w:rPr>
+          <w:sz w:val="28"/>
+          <w:szCs w:val="28"/>
+        </w:rPr>
+        <w:t>;</w:t>
       </w:r>
     </w:p>
     <w:p>
@@ -22771,7 +22728,7 @@
           <w:szCs w:val="28"/>
           <w:lang w:val="en-US"/>
         </w:rPr>
-        <w:t>.</w:t>
+        <w:t>;</w:t>
       </w:r>
     </w:p>
     <w:p>
@@ -22873,7 +22830,15 @@
           <w:szCs w:val="28"/>
           <w:lang w:val="en-US"/>
         </w:rPr>
-        <w:t xml:space="preserve"> «Devices», «Rooms», «Settings».</w:t>
+        <w:t xml:space="preserve"> «Devices», «Rooms», «Settings»</w:t>
+      </w:r>
+      <w:r>
+        <w:rPr>
+          <w:sz w:val="28"/>
+          <w:szCs w:val="28"/>
+          <w:lang w:val="en-US"/>
+        </w:rPr>
+        <w:t>;</w:t>
       </w:r>
     </w:p>
     <w:p>
@@ -29930,7 +29895,6 @@
       <w:tblPr>
         <w:tblStyle w:val="af0"/>
         <w:tblW w:w="5000" w:type="pct"/>
-        <w:jc w:val="center"/>
         <w:tblBorders>
           <w:top w:val="none" w:sz="0" w:space="0" w:color="auto"/>
           <w:left w:val="none" w:sz="0" w:space="0" w:color="auto"/>
@@ -29946,9 +29910,6 @@
         <w:gridCol w:w="1462"/>
       </w:tblGrid>
       <w:tr>
-        <w:trPr>
-          <w:jc w:val="center"/>
-        </w:trPr>
         <w:tc>
           <w:tcPr>
             <w:tcW w:w="379" w:type="pct"/>
@@ -29967,6 +29928,7 @@
           </w:tcPr>
           <w:p>
             <w:pPr>
+              <w:ind w:firstLine="0"/>
               <w:jc w:val="center"/>
               <w:rPr>
                 <w:i/>
@@ -29974,6 +29936,9 @@
               </w:rPr>
             </w:pPr>
             <m:oMathPara>
+              <m:oMathParaPr>
+                <m:jc m:val="center"/>
+              </m:oMathParaPr>
               <m:oMath>
                 <m:r>
                   <w:rPr>
@@ -30114,7 +30079,14 @@
                   <w:rPr>
                     <w:rFonts w:ascii="Cambria Math" w:hAnsi="Cambria Math"/>
                   </w:rPr>
-                  <m:t>∙100%,</m:t>
+                  <m:t>∙100%</m:t>
+                </m:r>
+                <m:r>
+                  <w:rPr>
+                    <w:rFonts w:ascii="Cambria Math" w:hAnsi="Cambria Math"/>
+                    <w:lang w:val="en-US"/>
+                  </w:rPr>
+                  <m:t>,</m:t>
                 </m:r>
               </m:oMath>
             </m:oMathPara>
@@ -30595,9 +30567,6 @@
     <w:p>
       <w:pPr>
         <w:pStyle w:val="afff9"/>
-        <w:rPr>
-          <w:lang w:val="en-US"/>
-        </w:rPr>
       </w:pPr>
     </w:p>
     <w:p>
@@ -30608,7 +30577,6 @@
         <w:contextualSpacing/>
         <w:rPr>
           <w:color w:val="000000" w:themeColor="text1"/>
-          <w:lang w:val="en-US"/>
         </w:rPr>
       </w:pPr>
       <w:r>
@@ -30790,7 +30758,6 @@
         <w:contextualSpacing/>
         <w:rPr>
           <w:color w:val="000000" w:themeColor="text1"/>
-          <w:lang w:val="en-US"/>
         </w:rPr>
       </w:pPr>
       <w:r>
@@ -30971,43 +30938,31 @@
         <w:rPr>
           <w:color w:val="000000" w:themeColor="text1"/>
         </w:rPr>
-        <w:t>1</w:t>
+        <w:t>13</w:t>
       </w:r>
       <w:r>
         <w:rPr>
           <w:color w:val="000000" w:themeColor="text1"/>
         </w:rPr>
-        <w:t>3</w:t>
+        <w:t>.0</w:t>
       </w:r>
       <w:r>
         <w:rPr>
           <w:color w:val="000000" w:themeColor="text1"/>
         </w:rPr>
-        <w:t>.0</w:t>
+        <w:t>2</w:t>
       </w:r>
       <w:r>
         <w:rPr>
           <w:color w:val="000000" w:themeColor="text1"/>
         </w:rPr>
-        <w:t>2</w:t>
+        <w:t>.20</w:t>
       </w:r>
       <w:r>
         <w:rPr>
           <w:color w:val="000000" w:themeColor="text1"/>
         </w:rPr>
-        <w:t>.20</w:t>
-      </w:r>
-      <w:r>
-        <w:rPr>
-          <w:color w:val="000000" w:themeColor="text1"/>
-        </w:rPr>
-        <w:t>2</w:t>
-      </w:r>
-      <w:r>
-        <w:rPr>
-          <w:color w:val="000000" w:themeColor="text1"/>
-        </w:rPr>
-        <w:t>5</w:t>
+        <w:t>25</w:t>
       </w:r>
       <w:r>
         <w:rPr>
@@ -31056,15 +31011,7 @@
           <w:szCs w:val="28"/>
           <w:lang w:val="en-US" w:eastAsia="ru-RU"/>
         </w:rPr>
-        <w:t> </w:t>
-      </w:r>
-      <w:r>
-        <w:rPr>
-          <w:rFonts w:eastAsia="Times New Roman" w:cs="Times New Roman"/>
-          <w:szCs w:val="28"/>
-          <w:lang w:val="en-US" w:eastAsia="ru-RU"/>
-        </w:rPr>
-        <w:t>The</w:t>
+        <w:t> The</w:t>
       </w:r>
       <w:r>
         <w:rPr>
@@ -31341,15 +31288,7 @@
           <w:szCs w:val="28"/>
           <w:lang w:val="en-US" w:eastAsia="ru-RU"/>
         </w:rPr>
-        <w:t> </w:t>
-      </w:r>
-      <w:r>
-        <w:rPr>
-          <w:rFonts w:eastAsia="Times New Roman" w:cs="Times New Roman"/>
-          <w:szCs w:val="28"/>
-          <w:lang w:val="en-US" w:eastAsia="ru-RU"/>
-        </w:rPr>
-        <w:t>MQTT</w:t>
+        <w:t> MQTT</w:t>
       </w:r>
       <w:r>
         <w:rPr>
@@ -31521,13 +31460,7 @@
         <w:rPr>
           <w:color w:val="000000" w:themeColor="text1"/>
         </w:rPr>
-        <w:t>1</w:t>
-      </w:r>
-      <w:r>
-        <w:rPr>
-          <w:color w:val="000000" w:themeColor="text1"/>
-        </w:rPr>
-        <w:t>4</w:t>
+        <w:t>14</w:t>
       </w:r>
       <w:r>
         <w:rPr>
@@ -32272,15 +32205,7 @@
           <w:szCs w:val="28"/>
           <w:lang w:val="en-US" w:eastAsia="ru-RU"/>
         </w:rPr>
-        <w:t> </w:t>
-      </w:r>
-      <w:r>
-        <w:rPr>
-          <w:rFonts w:eastAsia="Times New Roman" w:cs="Times New Roman"/>
-          <w:szCs w:val="28"/>
-          <w:lang w:val="en-US" w:eastAsia="ru-RU"/>
-        </w:rPr>
-        <w:t>Eclipse</w:t>
+        <w:t> Eclipse</w:t>
       </w:r>
       <w:r>
         <w:rPr>
@@ -32531,7 +32456,7 @@
           <w:szCs w:val="28"/>
           <w:lang w:val="en-US" w:eastAsia="ru-RU"/>
         </w:rPr>
-        <w:t>[</w:t>
+        <w:t>[8]</w:t>
       </w:r>
       <w:r>
         <w:rPr>
@@ -32539,31 +32464,7 @@
           <w:szCs w:val="28"/>
           <w:lang w:val="en-US" w:eastAsia="ru-RU"/>
         </w:rPr>
-        <w:t>8</w:t>
-      </w:r>
-      <w:r>
-        <w:rPr>
-          <w:rFonts w:eastAsia="Times New Roman" w:cs="Times New Roman"/>
-          <w:szCs w:val="28"/>
-          <w:lang w:val="en-US" w:eastAsia="ru-RU"/>
-        </w:rPr>
-        <w:t>]</w:t>
-      </w:r>
-      <w:r>
-        <w:rPr>
-          <w:rFonts w:eastAsia="Times New Roman" w:cs="Times New Roman"/>
-          <w:szCs w:val="28"/>
-          <w:lang w:val="en-US" w:eastAsia="ru-RU"/>
-        </w:rPr>
-        <w:t> </w:t>
-      </w:r>
-      <w:r>
-        <w:rPr>
-          <w:rFonts w:eastAsia="Times New Roman" w:cs="Times New Roman"/>
-          <w:szCs w:val="28"/>
-          <w:lang w:val="en-US" w:eastAsia="ru-RU"/>
-        </w:rPr>
-        <w:t>Comparing</w:t>
+        <w:t> Comparing</w:t>
       </w:r>
       <w:r>
         <w:rPr>
@@ -32863,13 +32764,7 @@
         <w:rPr>
           <w:color w:val="000000" w:themeColor="text1"/>
         </w:rPr>
-        <w:t>1</w:t>
-      </w:r>
-      <w:r>
-        <w:rPr>
-          <w:color w:val="000000" w:themeColor="text1"/>
-        </w:rPr>
-        <w:t>8</w:t>
+        <w:t>18</w:t>
       </w:r>
       <w:r>
         <w:rPr>
@@ -33306,13 +33201,7 @@
         <w:rPr>
           <w:color w:val="000000" w:themeColor="text1"/>
         </w:rPr>
-        <w:t>1</w:t>
-      </w:r>
-      <w:r>
-        <w:rPr>
-          <w:color w:val="000000" w:themeColor="text1"/>
-        </w:rPr>
-        <w:t>8</w:t>
+        <w:t>18</w:t>
       </w:r>
       <w:r>
         <w:rPr>
@@ -33653,13 +33542,7 @@
         <w:rPr>
           <w:color w:val="000000" w:themeColor="text1"/>
         </w:rPr>
-        <w:t>1</w:t>
-      </w:r>
-      <w:r>
-        <w:rPr>
-          <w:color w:val="000000" w:themeColor="text1"/>
-        </w:rPr>
-        <w:t>8</w:t>
+        <w:t>18</w:t>
       </w:r>
       <w:r>
         <w:rPr>
@@ -35046,11 +34929,11 @@
       </w:r>
       <w:bookmarkEnd w:id="160"/>
       <w:bookmarkEnd w:id="161"/>
-      <w:r>
-        <w:t>Б</w:t>
-      </w:r>
       <w:bookmarkEnd w:id="162"/>
       <w:bookmarkEnd w:id="163"/>
+      <w:r>
+        <w:t>А</w:t>
+      </w:r>
     </w:p>
     <w:p>
       <w:pPr>
@@ -35136,11 +35019,11 @@
       <w:r>
         <w:t xml:space="preserve"> </w:t>
       </w:r>
-      <w:r>
-        <w:t>В</w:t>
-      </w:r>
       <w:bookmarkEnd w:id="164"/>
       <w:bookmarkEnd w:id="165"/>
+      <w:r>
+        <w:t>Б</w:t>
+      </w:r>
     </w:p>
     <w:p>
       <w:pPr>
@@ -40296,6 +40179,7 @@
   <w:style w:type="character" w:default="1" w:styleId="a2">
     <w:name w:val="Default Paragraph Font"/>
     <w:uiPriority w:val="1"/>
+    <w:semiHidden/>
     <w:unhideWhenUsed/>
   </w:style>
   <w:style w:type="table" w:default="1" w:styleId="a3">

--- a/docs/docx/04.Записка_ДП_2025.docx
+++ b/docs/docx/04.Записка_ДП_2025.docx
@@ -3310,7 +3310,13 @@
         <w:t xml:space="preserve">Развитие </w:t>
       </w:r>
       <w:r>
-        <w:t xml:space="preserve">систем «умный дом» позволил автоматизировать </w:t>
+        <w:t>систем «умный дом» позволил</w:t>
+      </w:r>
+      <w:r>
+        <w:t>о</w:t>
+      </w:r>
+      <w:r>
+        <w:t xml:space="preserve"> автоматизировать </w:t>
       </w:r>
       <w:r>
         <w:t>большинство</w:t>
@@ -8241,7 +8247,19 @@
         <w:pStyle w:val="afff9"/>
       </w:pPr>
       <w:r>
-        <w:t xml:space="preserve">Функциональное проектирование фокусируется на создании корректно работающего приложения, определяя его ключевые возможности и структуру. В этом разделе рассматриваются логические блоки системы, их классы, методы и выполняемые функции. Также представлены диаграмма классов </w:t>
+        <w:t xml:space="preserve">Функциональное проектирование </w:t>
+      </w:r>
+      <w:r>
+        <w:t>делает упор на</w:t>
+      </w:r>
+      <w:r>
+        <w:t xml:space="preserve"> создани</w:t>
+      </w:r>
+      <w:r>
+        <w:t>и</w:t>
+      </w:r>
+      <w:r>
+        <w:t xml:space="preserve"> корректно работающего приложения, определяя его ключевые возможности и структуру. В этом разделе рассматриваются логические блоки системы, их классы, методы и выполняемые функции. Также представлены диаграмма классов </w:t>
       </w:r>
       <w:r>
         <w:t xml:space="preserve">на </w:t>
@@ -9856,10 +9874,31 @@
           <w:color w:val="000000"/>
           <w:szCs w:val="22"/>
         </w:rPr>
-        <w:t>это экран настроек, отвечающий за управление дополнительными параметрами и средствами в системе умного дома. В частности, здесь реализовано управление некоторыми настройками шлюза, включая режим поиска устройств.</w:t>
+        <w:t>это</w:t>
+      </w:r>
+      <w:r>
+        <w:rPr>
+          <w:color w:val="000000"/>
+          <w:szCs w:val="22"/>
+        </w:rPr>
+        <w:t xml:space="preserve"> функция, описывающая</w:t>
+      </w:r>
+      <w:r>
+        <w:rPr>
+          <w:color w:val="000000"/>
+          <w:szCs w:val="22"/>
+        </w:rPr>
+        <w:t xml:space="preserve"> экран настроек, отвечающий за управление дополнительными параметрами и средствами в системе умного дома. В частности, здесь реализовано управление некоторыми настройками шлюза, включая режим поиска устройств.</w:t>
       </w:r>
       <w:bookmarkEnd w:id="63"/>
       <w:bookmarkEnd w:id="64"/>
+      <w:r>
+        <w:rPr>
+          <w:color w:val="000000"/>
+          <w:szCs w:val="22"/>
+        </w:rPr>
+        <w:t xml:space="preserve"> интерфейс</w:t>
+      </w:r>
     </w:p>
     <w:p>
       <w:pPr>
@@ -10276,7 +10315,10 @@
         <w:pStyle w:val="afff9"/>
       </w:pPr>
       <w:r>
-        <w:t xml:space="preserve">Метод </w:t>
+        <w:t>Функция</w:t>
+      </w:r>
+      <w:r>
+        <w:t xml:space="preserve"> </w:t>
       </w:r>
       <w:r>
         <w:rPr>

--- a/docs/docx/04.Записка_ДП_2025.docx
+++ b/docs/docx/04.Записка_ДП_2025.docx
@@ -2,7 +2,28 @@
 <file path=word/document.xml><?xml version="1.0" encoding="utf-8"?>
 <w:document xmlns:wpc="http://schemas.microsoft.com/office/word/2010/wordprocessingCanvas" xmlns:cx="http://schemas.microsoft.com/office/drawing/2014/chartex" xmlns:cx1="http://schemas.microsoft.com/office/drawing/2015/9/8/chartex" xmlns:cx2="http://schemas.microsoft.com/office/drawing/2015/10/21/chartex" xmlns:cx3="http://schemas.microsoft.com/office/drawing/2016/5/9/chartex" xmlns:cx4="http://schemas.microsoft.com/office/drawing/2016/5/10/chartex" xmlns:cx5="http://schemas.microsoft.com/office/drawing/2016/5/11/chartex" xmlns:cx6="http://schemas.microsoft.com/office/drawing/2016/5/12/chartex" xmlns:cx7="http://schemas.microsoft.com/office/drawing/2016/5/13/chartex" xmlns:cx8="http://schemas.microsoft.com/office/drawing/2016/5/14/chartex" xmlns:mc="http://schemas.openxmlformats.org/markup-compatibility/2006" xmlns:aink="http://schemas.microsoft.com/office/drawing/2016/ink" xmlns:am3d="http://schemas.microsoft.com/office/drawing/2017/model3d" xmlns:o="urn:schemas-microsoft-com:office:office" xmlns:oel="http://schemas.microsoft.com/office/2019/extlst" xmlns:r="http://schemas.openxmlformats.org/officeDocument/2006/relationships" xmlns:m="http://schemas.openxmlformats.org/officeDocument/2006/math" xmlns:v="urn:schemas-microsoft-com:vml" xmlns:wp14="http://schemas.microsoft.com/office/word/2010/wordprocessingDrawing" xmlns:wp="http://schemas.openxmlformats.org/drawingml/2006/wordprocessingDrawing" xmlns:w10="urn:schemas-microsoft-com:office:word" xmlns:w="http://schemas.openxmlformats.org/wordprocessingml/2006/main" xmlns:w14="http://schemas.microsoft.com/office/word/2010/wordml" xmlns:w15="http://schemas.microsoft.com/office/word/2012/wordml" xmlns:w16cex="http://schemas.microsoft.com/office/word/2018/wordml/cex" xmlns:w16cid="http://schemas.microsoft.com/office/word/2016/wordml/cid" xmlns:w16="http://schemas.microsoft.com/office/word/2018/wordml" xmlns:w16sdtdh="http://schemas.microsoft.com/office/word/2020/wordml/sdtdatahash" xmlns:w16se="http://schemas.microsoft.com/office/word/2015/wordml/symex" xmlns:wpg="http://schemas.microsoft.com/office/word/2010/wordprocessingGroup" xmlns:wpi="http://schemas.microsoft.com/office/word/2010/wordprocessingInk" xmlns:wne="http://schemas.microsoft.com/office/word/2006/wordml" xmlns:wps="http://schemas.microsoft.com/office/word/2010/wordprocessingShape" mc:Ignorable="w14 w15 w16se w16cid w16 w16cex w16sdtdh wp14">
   <w:body>
-    <w:bookmarkStart w:id="0" w:name="_Toc166527598"/>
+    <w:p>
+      <w:pPr>
+        <w:pStyle w:val="12"/>
+        <w:rPr>
+          <w:b/>
+          <w:bCs/>
+        </w:rPr>
+      </w:pPr>
+      <w:bookmarkStart w:id="0" w:name="_Toc166527598"/>
+      <w:r>
+        <w:rPr>
+          <w:b/>
+          <w:bCs/>
+        </w:rPr>
+        <w:t>СОДЕРЖАНИЕ</w:t>
+      </w:r>
+    </w:p>
+    <w:p>
+      <w:pPr>
+        <w:pStyle w:val="12"/>
+      </w:pPr>
+    </w:p>
     <w:p>
       <w:pPr>
         <w:pStyle w:val="12"/>
@@ -64,7 +85,7 @@
           <w:rPr>
             <w:webHidden/>
           </w:rPr>
-          <w:t>8</w:t>
+          <w:t>9</w:t>
         </w:r>
         <w:r>
           <w:rPr>
@@ -77,9 +98,6 @@
     <w:p>
       <w:pPr>
         <w:pStyle w:val="12"/>
-        <w:tabs>
-          <w:tab w:val="left" w:pos="660"/>
-        </w:tabs>
         <w:rPr>
           <w:rFonts w:asciiTheme="minorHAnsi" w:eastAsiaTheme="minorEastAsia" w:hAnsiTheme="minorHAnsi"/>
           <w:kern w:val="2"/>
@@ -145,7 +163,7 @@
           <w:rPr>
             <w:webHidden/>
           </w:rPr>
-          <w:t>9</w:t>
+          <w:t>10</w:t>
         </w:r>
         <w:r>
           <w:rPr>
@@ -232,7 +250,7 @@
           <w:rPr>
             <w:webHidden/>
           </w:rPr>
-          <w:t>9</w:t>
+          <w:t>10</w:t>
         </w:r>
         <w:r>
           <w:rPr>
@@ -322,7 +340,7 @@
           <w:rPr>
             <w:webHidden/>
           </w:rPr>
-          <w:t>13</w:t>
+          <w:t>14</w:t>
         </w:r>
         <w:r>
           <w:rPr>
@@ -412,7 +430,7 @@
           <w:rPr>
             <w:webHidden/>
           </w:rPr>
-          <w:t>13</w:t>
+          <w:t>14</w:t>
         </w:r>
         <w:r>
           <w:rPr>
@@ -514,7 +532,7 @@
           <w:rPr>
             <w:webHidden/>
           </w:rPr>
-          <w:t>15</w:t>
+          <w:t>16</w:t>
         </w:r>
         <w:r>
           <w:rPr>
@@ -602,7 +620,7 @@
           <w:rPr>
             <w:webHidden/>
           </w:rPr>
-          <w:t>16</w:t>
+          <w:t>17</w:t>
         </w:r>
         <w:r>
           <w:rPr>
@@ -698,7 +716,7 @@
           <w:rPr>
             <w:webHidden/>
           </w:rPr>
-          <w:t>19</w:t>
+          <w:t>20</w:t>
         </w:r>
         <w:r>
           <w:rPr>
@@ -788,7 +806,7 @@
           <w:rPr>
             <w:webHidden/>
           </w:rPr>
-          <w:t>19</w:t>
+          <w:t>20</w:t>
         </w:r>
         <w:r>
           <w:rPr>
@@ -801,9 +819,6 @@
     <w:p>
       <w:pPr>
         <w:pStyle w:val="12"/>
-        <w:tabs>
-          <w:tab w:val="left" w:pos="660"/>
-        </w:tabs>
         <w:rPr>
           <w:rFonts w:asciiTheme="minorHAnsi" w:eastAsiaTheme="minorEastAsia" w:hAnsiTheme="minorHAnsi"/>
           <w:kern w:val="2"/>
@@ -871,7 +886,7 @@
           <w:rPr>
             <w:webHidden/>
           </w:rPr>
-          <w:t>21</w:t>
+          <w:t>22</w:t>
         </w:r>
         <w:r>
           <w:rPr>
@@ -972,7 +987,7 @@
           <w:rPr>
             <w:webHidden/>
           </w:rPr>
-          <w:t>21</w:t>
+          <w:t>22</w:t>
         </w:r>
         <w:r>
           <w:rPr>
@@ -1067,7 +1082,7 @@
           <w:rPr>
             <w:webHidden/>
           </w:rPr>
-          <w:t>22</w:t>
+          <w:t>23</w:t>
         </w:r>
         <w:r>
           <w:rPr>
@@ -1162,7 +1177,7 @@
           <w:rPr>
             <w:webHidden/>
           </w:rPr>
-          <w:t>23</w:t>
+          <w:t>24</w:t>
         </w:r>
         <w:r>
           <w:rPr>
@@ -1250,7 +1265,7 @@
           <w:rPr>
             <w:webHidden/>
           </w:rPr>
-          <w:t>23</w:t>
+          <w:t>24</w:t>
         </w:r>
         <w:r>
           <w:rPr>
@@ -1338,7 +1353,7 @@
           <w:rPr>
             <w:webHidden/>
           </w:rPr>
-          <w:t>24</w:t>
+          <w:t>25</w:t>
         </w:r>
         <w:r>
           <w:rPr>
@@ -1426,7 +1441,7 @@
           <w:rPr>
             <w:webHidden/>
           </w:rPr>
-          <w:t>24</w:t>
+          <w:t>25</w:t>
         </w:r>
         <w:r>
           <w:rPr>
@@ -1514,7 +1529,7 @@
           <w:rPr>
             <w:webHidden/>
           </w:rPr>
-          <w:t>25</w:t>
+          <w:t>26</w:t>
         </w:r>
         <w:r>
           <w:rPr>
@@ -1602,7 +1617,7 @@
           <w:rPr>
             <w:webHidden/>
           </w:rPr>
-          <w:t>25</w:t>
+          <w:t>26</w:t>
         </w:r>
         <w:r>
           <w:rPr>
@@ -1690,7 +1705,7 @@
           <w:rPr>
             <w:webHidden/>
           </w:rPr>
-          <w:t>26</w:t>
+          <w:t>27</w:t>
         </w:r>
         <w:r>
           <w:rPr>
@@ -1703,9 +1718,6 @@
     <w:p>
       <w:pPr>
         <w:pStyle w:val="12"/>
-        <w:tabs>
-          <w:tab w:val="left" w:pos="660"/>
-        </w:tabs>
         <w:rPr>
           <w:rFonts w:asciiTheme="minorHAnsi" w:eastAsiaTheme="minorEastAsia" w:hAnsiTheme="minorHAnsi"/>
           <w:kern w:val="2"/>
@@ -1771,7 +1783,7 @@
           <w:rPr>
             <w:webHidden/>
           </w:rPr>
-          <w:t>27</w:t>
+          <w:t>28</w:t>
         </w:r>
         <w:r>
           <w:rPr>
@@ -1858,7 +1870,7 @@
           <w:rPr>
             <w:webHidden/>
           </w:rPr>
-          <w:t>27</w:t>
+          <w:t>28</w:t>
         </w:r>
         <w:r>
           <w:rPr>
@@ -1945,7 +1957,7 @@
           <w:rPr>
             <w:webHidden/>
           </w:rPr>
-          <w:t>31</w:t>
+          <w:t>32</w:t>
         </w:r>
         <w:r>
           <w:rPr>
@@ -2035,7 +2047,7 @@
           <w:rPr>
             <w:webHidden/>
           </w:rPr>
-          <w:t>34</w:t>
+          <w:t>35</w:t>
         </w:r>
         <w:r>
           <w:rPr>
@@ -2123,7 +2135,7 @@
           <w:rPr>
             <w:webHidden/>
           </w:rPr>
-          <w:t>36</w:t>
+          <w:t>37</w:t>
         </w:r>
         <w:r>
           <w:rPr>
@@ -2218,7 +2230,7 @@
           <w:rPr>
             <w:webHidden/>
           </w:rPr>
-          <w:t>40</w:t>
+          <w:t>41</w:t>
         </w:r>
         <w:r>
           <w:rPr>
@@ -2305,7 +2317,7 @@
           <w:rPr>
             <w:webHidden/>
           </w:rPr>
-          <w:t>43</w:t>
+          <w:t>44</w:t>
         </w:r>
         <w:r>
           <w:rPr>
@@ -2318,9 +2330,6 @@
     <w:p>
       <w:pPr>
         <w:pStyle w:val="12"/>
-        <w:tabs>
-          <w:tab w:val="left" w:pos="660"/>
-        </w:tabs>
         <w:rPr>
           <w:rFonts w:asciiTheme="minorHAnsi" w:eastAsiaTheme="minorEastAsia" w:hAnsiTheme="minorHAnsi"/>
           <w:kern w:val="2"/>
@@ -2385,7 +2394,7 @@
           <w:rPr>
             <w:webHidden/>
           </w:rPr>
-          <w:t>44</w:t>
+          <w:t>45</w:t>
         </w:r>
         <w:r>
           <w:rPr>
@@ -2398,9 +2407,6 @@
     <w:p>
       <w:pPr>
         <w:pStyle w:val="12"/>
-        <w:tabs>
-          <w:tab w:val="left" w:pos="660"/>
-        </w:tabs>
         <w:rPr>
           <w:rFonts w:asciiTheme="minorHAnsi" w:eastAsiaTheme="minorEastAsia" w:hAnsiTheme="minorHAnsi"/>
           <w:kern w:val="2"/>
@@ -2464,7 +2470,7 @@
           <w:rPr>
             <w:webHidden/>
           </w:rPr>
-          <w:t>45</w:t>
+          <w:t>46</w:t>
         </w:r>
         <w:r>
           <w:rPr>
@@ -2477,9 +2483,6 @@
     <w:p>
       <w:pPr>
         <w:pStyle w:val="12"/>
-        <w:tabs>
-          <w:tab w:val="left" w:pos="660"/>
-        </w:tabs>
         <w:rPr>
           <w:rFonts w:asciiTheme="minorHAnsi" w:eastAsiaTheme="minorEastAsia" w:hAnsiTheme="minorHAnsi"/>
           <w:kern w:val="2"/>
@@ -2545,7 +2548,7 @@
           <w:rPr>
             <w:webHidden/>
           </w:rPr>
-          <w:t>46</w:t>
+          <w:t>47</w:t>
         </w:r>
         <w:r>
           <w:rPr>
@@ -2558,9 +2561,6 @@
     <w:p>
       <w:pPr>
         <w:pStyle w:val="12"/>
-        <w:tabs>
-          <w:tab w:val="left" w:pos="660"/>
-        </w:tabs>
         <w:rPr>
           <w:rFonts w:asciiTheme="minorHAnsi" w:eastAsiaTheme="minorEastAsia" w:hAnsiTheme="minorHAnsi"/>
           <w:kern w:val="2"/>
@@ -2626,7 +2626,7 @@
           <w:rPr>
             <w:webHidden/>
           </w:rPr>
-          <w:t>47</w:t>
+          <w:t>48</w:t>
         </w:r>
         <w:r>
           <w:rPr>
@@ -2715,7 +2715,7 @@
           <w:rPr>
             <w:webHidden/>
           </w:rPr>
-          <w:t>47</w:t>
+          <w:t>48</w:t>
         </w:r>
         <w:r>
           <w:rPr>
@@ -2804,7 +2804,7 @@
           <w:rPr>
             <w:webHidden/>
           </w:rPr>
-          <w:t>47</w:t>
+          <w:t>48</w:t>
         </w:r>
         <w:r>
           <w:rPr>
@@ -2892,7 +2892,7 @@
           <w:rPr>
             <w:webHidden/>
           </w:rPr>
-          <w:t>50</w:t>
+          <w:t>51</w:t>
         </w:r>
         <w:r>
           <w:rPr>
@@ -2980,7 +2980,7 @@
           <w:rPr>
             <w:webHidden/>
           </w:rPr>
-          <w:t>51</w:t>
+          <w:t>52</w:t>
         </w:r>
         <w:r>
           <w:rPr>
@@ -3068,7 +3068,7 @@
           <w:rPr>
             <w:webHidden/>
           </w:rPr>
-          <w:t>52</w:t>
+          <w:t>53</w:t>
         </w:r>
         <w:r>
           <w:rPr>
@@ -3131,7 +3131,7 @@
           <w:rPr>
             <w:webHidden/>
           </w:rPr>
-          <w:t>53</w:t>
+          <w:t>54</w:t>
         </w:r>
         <w:r>
           <w:rPr>
@@ -3200,7 +3200,7 @@
           <w:rPr>
             <w:webHidden/>
           </w:rPr>
-          <w:t>57</w:t>
+          <w:t>58</w:t>
         </w:r>
         <w:r>
           <w:rPr>
@@ -3214,14 +3214,6 @@
       <w:pPr>
         <w:pStyle w:val="21"/>
         <w:ind w:firstLine="0"/>
-        <w:rPr>
-          <w:rFonts w:asciiTheme="minorHAnsi" w:eastAsiaTheme="minorEastAsia" w:hAnsiTheme="minorHAnsi"/>
-          <w:kern w:val="2"/>
-          <w:sz w:val="24"/>
-          <w:szCs w:val="24"/>
-          <w:lang w:val="en-US"/>
-          <w14:ligatures w14:val="standardContextual"/>
-        </w:rPr>
       </w:pPr>
       <w:hyperlink w:anchor="_Toc193215148" w:history="1">
         <w:r>
@@ -3258,18 +3250,15 @@
           <w:rPr>
             <w:webHidden/>
           </w:rPr>
-        </w:r>
-        <w:r>
-          <w:rPr>
-            <w:webHidden/>
-          </w:rPr>
           <w:fldChar w:fldCharType="separate"/>
         </w:r>
         <w:r>
           <w:rPr>
+            <w:b/>
+            <w:bCs/>
             <w:webHidden/>
           </w:rPr>
-          <w:t>58</w:t>
+          <w:t>Ошибка! Закладка не определена.</w:t>
         </w:r>
         <w:r>
           <w:rPr>
@@ -3281,6 +3270,17 @@
     </w:p>
     <w:p>
       <w:pPr>
+        <w:widowControl/>
+        <w:spacing w:after="160" w:line="259" w:lineRule="auto"/>
+        <w:ind w:firstLine="0"/>
+        <w:jc w:val="left"/>
+      </w:pPr>
+      <w:r>
+        <w:br w:type="page"/>
+      </w:r>
+    </w:p>
+    <w:p>
+      <w:pPr>
         <w:pStyle w:val="afff7"/>
         <w:ind w:firstLine="0"/>
         <w:jc w:val="center"/>
@@ -3403,15 +3403,7 @@
         <w:pStyle w:val="afff9"/>
       </w:pPr>
       <w:r>
-        <w:t xml:space="preserve">Однако, помимо готовых коммерческих решений, все большую популярность приобретают DIY-устройства (Do It </w:t>
-      </w:r>
-      <w:proofErr w:type="spellStart"/>
-      <w:r>
-        <w:t>Yourself</w:t>
-      </w:r>
-      <w:proofErr w:type="spellEnd"/>
-      <w:r>
-        <w:t xml:space="preserve"> – «сделай сам»), позволяющие пользователям самостоятельно создавать и настраивать системы </w:t>
+        <w:t xml:space="preserve">Однако, помимо готовых коммерческих решений, все большую популярность приобретают DIY-устройства (Do It Yourself – «сделай сам»), позволяющие пользователям самостоятельно создавать и настраивать системы </w:t>
       </w:r>
       <w:r>
         <w:t>«</w:t>
@@ -3593,13 +3585,13 @@
         </w:rPr>
       </w:pPr>
       <w:r>
-        <w:t xml:space="preserve">Данный дипломный проект выполнен мной лично, проверен на заимствования, процент оригинальности составляет </w:t>
-      </w:r>
-      <w:r>
-        <w:rPr>
-          <w:shd w:val="clear" w:color="auto" w:fill="FFFF00"/>
-        </w:rPr>
-        <w:t>ХХ</w:t>
+        <w:t xml:space="preserve">Данный дипломный проект выполнен </w:t>
+      </w:r>
+      <w:r>
+        <w:t>мной лично, проверен на заимствования, процент оригинальности составляет</w:t>
+      </w:r>
+      <w:r>
+        <w:t xml:space="preserve"> хх</w:t>
       </w:r>
       <w:r>
         <w:t>% (отчет о проверке на заимствования прилагается).</w:t>
@@ -3837,15 +3829,7 @@
         <w:pStyle w:val="afff9"/>
       </w:pPr>
       <w:r>
-        <w:t xml:space="preserve">Для построения системы «умного дома» с устройствами Xiaomi и использованием протокола MQTT необходим централизованный хаб Xiaomi Smart Home </w:t>
-      </w:r>
-      <w:proofErr w:type="spellStart"/>
-      <w:r>
-        <w:t>Hub</w:t>
-      </w:r>
-      <w:proofErr w:type="spellEnd"/>
-      <w:r>
-        <w:t xml:space="preserve"> 2. Этот хаб выступает в роли шлюза между беспроводными устройствами, поддерживающими Zigbee 3.0, Bluetooth Mesh, Wi-Fi и Matter, обеспечивая их взаимодействие в единой экосистеме.</w:t>
+        <w:t>Для построения системы «умного дома» с устройствами Xiaomi и использованием протокола MQTT необходим централизованный хаб Xiaomi Smart Home Hub 2. Этот хаб выступает в роли шлюза между беспроводными устройствами, поддерживающими Zigbee 3.0, Bluetooth Mesh, Wi-Fi и Matter, обеспечивая их взаимодействие в единой экосистеме.</w:t>
       </w:r>
     </w:p>
     <w:p>
@@ -3853,15 +3837,7 @@
         <w:pStyle w:val="afff9"/>
       </w:pPr>
       <w:r>
-        <w:t xml:space="preserve">Xiaomi Smart Home </w:t>
-      </w:r>
-      <w:proofErr w:type="spellStart"/>
-      <w:r>
-        <w:t>Hub</w:t>
-      </w:r>
-      <w:proofErr w:type="spellEnd"/>
-      <w:r>
-        <w:t xml:space="preserve"> 2 подключается к сети через Ethernet или Wi-Fi и работает от розетки. В отличие от некоторых других хабов, он не оснащён встроенным аккумулятором, поэтому при отключении питания теряет связь с устройствами. Он поддерживает локальное управление через MQTT, что позволяет интегрировать его в собственные серверные решения, такие как HomeAssistant. Благодаря современному оборудованию хаб обеспечивает стабильную работу, минимальные задержки и возможность автоматизации без облачных сервисов.</w:t>
+        <w:t>Xiaomi Smart Home Hub 2 подключается к сети через Ethernet или Wi-Fi и работает от розетки. В отличие от некоторых других хабов, он не оснащён встроенным аккумулятором, поэтому при отключении питания теряет связь с устройствами. Он поддерживает локальное управление через MQTT, что позволяет интегрировать его в собственные серверные решения, такие как HomeAssistant. Благодаря современному оборудованию хаб обеспечивает стабильную работу, минимальные задержки и возможность автоматизации без облачных сервисов.</w:t>
       </w:r>
     </w:p>
     <w:p>
@@ -3869,23 +3845,7 @@
         <w:pStyle w:val="afff9"/>
       </w:pPr>
       <w:r>
-        <w:t xml:space="preserve">Приложение Xiaomi Home является основным инструментом для управления устройствами «умного дома» от Xiaomi, а также совместимыми гаджетами других брендов, поддерживающих экосистему </w:t>
-      </w:r>
-      <w:proofErr w:type="spellStart"/>
-      <w:r>
-        <w:t>Mi</w:t>
-      </w:r>
-      <w:proofErr w:type="spellEnd"/>
-      <w:r>
-        <w:t xml:space="preserve"> Home. Оно доступно для Android и </w:t>
-      </w:r>
-      <w:proofErr w:type="spellStart"/>
-      <w:r>
-        <w:t>iOS</w:t>
-      </w:r>
-      <w:proofErr w:type="spellEnd"/>
-      <w:r>
-        <w:t>, обеспечивая удобное удалённое взаимодействие с устройствами.</w:t>
+        <w:t>Приложение Xiaomi Home является основным инструментом для управления устройствами «умного дома» от Xiaomi, а также совместимыми гаджетами других брендов, поддерживающих экосистему Mi Home. Оно доступно для Android и iOS, обеспечивая удобное удалённое взаимодействие с устройствами.</w:t>
       </w:r>
     </w:p>
     <w:p>
@@ -4225,15 +4185,7 @@
         <w:pStyle w:val="afff9"/>
       </w:pPr>
       <w:r>
-        <w:t xml:space="preserve">Приложение доступно для Android и </w:t>
-      </w:r>
-      <w:proofErr w:type="spellStart"/>
-      <w:r>
-        <w:t>iOS</w:t>
-      </w:r>
-      <w:proofErr w:type="spellEnd"/>
-      <w:r>
-        <w:t xml:space="preserve"> и служит центральным инструментом для управления устройствами. Ключевые функции</w:t>
+        <w:t>Приложение доступно для Android и iOS и служит центральным инструментом для управления устройствами. Ключевые функции</w:t>
       </w:r>
       <w:r>
         <w:t xml:space="preserve"> данных приложений</w:t>
@@ -5548,25 +5500,7 @@
           <w:szCs w:val="28"/>
           <w:lang w:val="en-US"/>
         </w:rPr>
-        <w:t> </w:t>
-      </w:r>
-      <w:proofErr w:type="spellStart"/>
-      <w:r>
-        <w:rPr>
-          <w:sz w:val="28"/>
-          <w:szCs w:val="28"/>
-          <w:lang w:val="en-US"/>
-        </w:rPr>
-        <w:t>zigbee</w:t>
-      </w:r>
-      <w:proofErr w:type="spellEnd"/>
-      <w:r>
-        <w:rPr>
-          <w:sz w:val="28"/>
-          <w:szCs w:val="28"/>
-          <w:lang w:val="en-US"/>
-        </w:rPr>
-        <w:t>/</w:t>
+        <w:t> zigbee/</w:t>
       </w:r>
       <w:r>
         <w:rPr>
@@ -6289,15 +6223,7 @@
         <w:pStyle w:val="afff9"/>
       </w:pPr>
       <w:r>
-        <w:t xml:space="preserve">Модель представления является посредником между моделью и представлением и чем-то схожа с контроллером MVC. Модель имеет общее </w:t>
-      </w:r>
-      <w:proofErr w:type="gramStart"/>
-      <w:r>
-        <w:t>с</w:t>
-      </w:r>
-      <w:proofErr w:type="gramEnd"/>
-      <w:r>
-        <w:t xml:space="preserve"> Представляем данные, которые автоматически обновляются и модели представления и в самом представлении при изменении их как стороны пользователя, так и со стороны модели. В MVC же контроллер при обновлении данных запускает метод обновления Представления. В каком-то смысле</w:t>
+        <w:t>Модель представления является посредником между моделью и представлением и чем-то схожа с контроллером MVC. Модель имеет общее с Представляем данные, которые автоматически обновляются и модели представления и в самом представлении при изменении их как стороны пользователя, так и со стороны модели. В MVC же контроллер при обновлении данных запускает метод обновления Представления. В каком-то смысле</w:t>
       </w:r>
       <w:r>
         <w:t xml:space="preserve"> </w:t>
@@ -6888,41 +6814,27 @@
       <w:r>
         <w:t xml:space="preserve"> </w:t>
       </w:r>
-      <w:proofErr w:type="spellStart"/>
       <w:r>
         <w:t>Preview</w:t>
       </w:r>
-      <w:proofErr w:type="spellEnd"/>
       <w:r>
         <w:t xml:space="preserve"> </w:t>
       </w:r>
       <w:r>
-        <w:t xml:space="preserve">разработчики могут визуализировать компоненты прямо в Android Studio без запуска эмулятора или физического устройства. Это ускоряет итерации: изменения в коде мгновенно отражаются в превью, а поддержка тем, параметров и </w:t>
-      </w:r>
-      <w:proofErr w:type="spellStart"/>
-      <w:r>
-        <w:t>локалей</w:t>
-      </w:r>
-      <w:proofErr w:type="spellEnd"/>
-      <w:r>
-        <w:t xml:space="preserve"> позволяет тестировать адаптивность интерфейса в разных сценариях. Кроме того, встроенные инструменты вроде</w:t>
+        <w:t>разработчики могут визуализировать компоненты прямо в Android Studio без запуска эмулятора или физического устройства. Это ускоряет итерации: изменения в коде мгновенно отражаются в превью, а поддержка тем, параметров и локалей позволяет тестировать адаптивность интерфейса в разных сценариях. Кроме того, встроенные инструменты вроде</w:t>
       </w:r>
       <w:r>
         <w:t xml:space="preserve"> </w:t>
       </w:r>
-      <w:proofErr w:type="spellStart"/>
       <w:r>
         <w:t>Layout</w:t>
       </w:r>
-      <w:proofErr w:type="spellEnd"/>
       <w:r>
         <w:t xml:space="preserve"> </w:t>
       </w:r>
-      <w:proofErr w:type="spellStart"/>
       <w:r>
         <w:t>Inspector</w:t>
       </w:r>
-      <w:proofErr w:type="spellEnd"/>
       <w:r>
         <w:t xml:space="preserve"> </w:t>
       </w:r>
@@ -8274,46 +8186,27 @@
         <w:t xml:space="preserve"> </w:t>
       </w:r>
       <w:r>
-        <w:rPr>
-          <w:highlight w:val="yellow"/>
-        </w:rPr>
         <w:t>ГУИР.400201.</w:t>
       </w:r>
       <w:r>
-        <w:rPr>
-          <w:highlight w:val="yellow"/>
-        </w:rPr>
         <w:t>060</w:t>
       </w:r>
       <w:r>
-        <w:rPr>
-          <w:highlight w:val="yellow"/>
-        </w:rPr>
         <w:t xml:space="preserve"> РР.1 и диаграмма последовательности на чертеже ГУИР.400201.</w:t>
       </w:r>
       <w:r>
-        <w:rPr>
-          <w:highlight w:val="yellow"/>
-        </w:rPr>
         <w:t>060</w:t>
       </w:r>
       <w:r>
-        <w:rPr>
-          <w:highlight w:val="yellow"/>
-        </w:rPr>
         <w:t xml:space="preserve"> </w:t>
       </w:r>
       <w:r>
         <w:rPr>
-          <w:highlight w:val="yellow"/>
           <w:lang w:val="en-US"/>
         </w:rPr>
         <w:t>PP</w:t>
       </w:r>
       <w:r>
-        <w:rPr>
-          <w:highlight w:val="yellow"/>
-        </w:rPr>
         <w:t>.2.</w:t>
       </w:r>
     </w:p>
@@ -8401,25 +8294,21 @@
       <w:r>
         <w:t xml:space="preserve">Класс </w:t>
       </w:r>
-      <w:proofErr w:type="spellStart"/>
       <w:r>
         <w:rPr>
           <w:rStyle w:val="CodeChar"/>
         </w:rPr>
         <w:t>AppNavHost</w:t>
       </w:r>
-      <w:proofErr w:type="spellEnd"/>
       <w:r>
         <w:t xml:space="preserve"> отвечает за управление стеком навигации, позволяя пользователю перемещаться между экранами и возвращаться назад без потери состояния. </w:t>
       </w:r>
-      <w:proofErr w:type="spellStart"/>
       <w:r>
         <w:rPr>
           <w:rStyle w:val="CodeChar"/>
         </w:rPr>
         <w:t>NavHostController</w:t>
       </w:r>
-      <w:proofErr w:type="spellEnd"/>
       <w:r>
         <w:t xml:space="preserve"> используется для выполнения переходов и передачи параметров между экранами, что обеспечивает динамическую и удобную навигацию.</w:t>
       </w:r>
@@ -8441,7 +8330,6 @@
         </w:rPr>
         <w:t xml:space="preserve">Каждый маршрут внутри </w:t>
       </w:r>
-      <w:proofErr w:type="spellStart"/>
       <w:r>
         <w:rPr>
           <w:rStyle w:val="CodeChar"/>
@@ -8450,7 +8338,6 @@
         </w:rPr>
         <w:t>NavHost</w:t>
       </w:r>
-      <w:proofErr w:type="spellEnd"/>
       <w:r>
         <w:rPr>
           <w:rFonts w:eastAsia="Times New Roman" w:cs="Times New Roman"/>
@@ -8525,7 +8412,6 @@
       <w:r>
         <w:t>Экран авторизации (</w:t>
       </w:r>
-      <w:proofErr w:type="spellStart"/>
       <w:r>
         <w:rPr>
           <w:rStyle w:val="CodeChar"/>
@@ -8533,11 +8419,9 @@
         </w:rPr>
         <w:t>Routes.AUTH_SCREEN</w:t>
       </w:r>
-      <w:proofErr w:type="spellEnd"/>
       <w:r>
         <w:t xml:space="preserve">) – первый экран, если пользователь не авторизован. Передаёт </w:t>
       </w:r>
-      <w:proofErr w:type="spellStart"/>
       <w:r>
         <w:rPr>
           <w:rStyle w:val="CodeChar"/>
@@ -8545,11 +8429,9 @@
         </w:rPr>
         <w:t>sensorsViewModel</w:t>
       </w:r>
-      <w:proofErr w:type="spellEnd"/>
       <w:r>
         <w:t xml:space="preserve"> и </w:t>
       </w:r>
-      <w:proofErr w:type="spellStart"/>
       <w:r>
         <w:rPr>
           <w:rStyle w:val="CodeChar"/>
@@ -8557,7 +8439,6 @@
         </w:rPr>
         <w:t>devicesViewModel</w:t>
       </w:r>
-      <w:proofErr w:type="spellEnd"/>
       <w:r>
         <w:t xml:space="preserve"> в </w:t>
       </w:r>
@@ -8603,7 +8484,6 @@
       <w:r>
         <w:t>Главный экран (</w:t>
       </w:r>
-      <w:proofErr w:type="spellStart"/>
       <w:r>
         <w:rPr>
           <w:rStyle w:val="CodeChar"/>
@@ -8611,11 +8491,9 @@
         </w:rPr>
         <w:t>Routes.HOME_SCREEN</w:t>
       </w:r>
-      <w:proofErr w:type="spellEnd"/>
       <w:r>
         <w:t xml:space="preserve">) – основной интерфейс пользователя для управления системой «умный дом». Здесь отображаются списки доступных устройств и комнат, полученные из </w:t>
       </w:r>
-      <w:proofErr w:type="spellStart"/>
       <w:r>
         <w:rPr>
           <w:rStyle w:val="CodeChar"/>
@@ -8623,7 +8501,6 @@
         </w:rPr>
         <w:t>devicesViewModel</w:t>
       </w:r>
-      <w:proofErr w:type="spellEnd"/>
       <w:r>
         <w:t xml:space="preserve"> и </w:t>
       </w:r>
@@ -8660,7 +8537,6 @@
       <w:r>
         <w:t>Экран деталей устройства (</w:t>
       </w:r>
-      <w:proofErr w:type="spellStart"/>
       <w:r>
         <w:rPr>
           <w:rStyle w:val="CodeChar"/>
@@ -8668,11 +8544,9 @@
         </w:rPr>
         <w:t>Routes.DEVICE_DETAILS_SCREEN</w:t>
       </w:r>
-      <w:proofErr w:type="spellEnd"/>
       <w:r>
         <w:t xml:space="preserve">) – получает </w:t>
       </w:r>
-      <w:proofErr w:type="spellStart"/>
       <w:r>
         <w:rPr>
           <w:rStyle w:val="CodeChar"/>
@@ -8680,25 +8554,15 @@
         </w:rPr>
         <w:t>backStackEntry</w:t>
       </w:r>
-      <w:proofErr w:type="spellEnd"/>
       <w:r>
         <w:t xml:space="preserve"> для обработки параметров навигации и передаёт </w:t>
       </w:r>
-      <w:proofErr w:type="spellStart"/>
       <w:r>
         <w:rPr>
           <w:rStyle w:val="CodeChar"/>
           <w:rFonts w:eastAsia="SimSun"/>
         </w:rPr>
-        <w:t>devicesViewModel</w:t>
-      </w:r>
-      <w:proofErr w:type="spellEnd"/>
-      <w:r>
-        <w:rPr>
-          <w:rStyle w:val="CodeChar"/>
-          <w:rFonts w:eastAsia="SimSun"/>
-        </w:rPr>
-        <w:t xml:space="preserve"> </w:t>
+        <w:t xml:space="preserve">devicesViewModel </w:t>
       </w:r>
       <w:r>
         <w:t xml:space="preserve">и </w:t>
@@ -8732,7 +8596,6 @@
       <w:r>
         <w:t>Экран деталей комнаты (</w:t>
       </w:r>
-      <w:proofErr w:type="spellStart"/>
       <w:r>
         <w:rPr>
           <w:rStyle w:val="CodeChar"/>
@@ -8740,11 +8603,9 @@
         </w:rPr>
         <w:t>Routes.ROOM_DETAILS_SCREEN</w:t>
       </w:r>
-      <w:proofErr w:type="spellEnd"/>
       <w:r>
         <w:t xml:space="preserve">) – также использует </w:t>
       </w:r>
-      <w:proofErr w:type="spellStart"/>
       <w:r>
         <w:rPr>
           <w:rStyle w:val="CodeChar"/>
@@ -8752,11 +8613,9 @@
         </w:rPr>
         <w:t>backStackEntry</w:t>
       </w:r>
-      <w:proofErr w:type="spellEnd"/>
       <w:r>
         <w:t xml:space="preserve">, передаёт </w:t>
       </w:r>
-      <w:proofErr w:type="spellStart"/>
       <w:r>
         <w:rPr>
           <w:rStyle w:val="CodeChar"/>
@@ -8764,7 +8623,6 @@
         </w:rPr>
         <w:t>navHostController</w:t>
       </w:r>
-      <w:proofErr w:type="spellEnd"/>
       <w:r>
         <w:t xml:space="preserve"> и </w:t>
       </w:r>
@@ -10635,7 +10493,35 @@
           <w:sz w:val="28"/>
           <w:szCs w:val="28"/>
         </w:rPr>
-        <w:t xml:space="preserve"> – переменная состояния, которая отвечает за отображение диалогового окна добавления новой комнаты. Если </w:t>
+        <w:t xml:space="preserve"> – переменная состояния, которая отвечает за отображение диалогового окна добавления новой комнаты</w:t>
+      </w:r>
+      <w:r>
+        <w:rPr>
+          <w:sz w:val="28"/>
+          <w:szCs w:val="28"/>
+        </w:rPr>
+        <w:t>:</w:t>
+      </w:r>
+      <w:r>
+        <w:rPr>
+          <w:sz w:val="28"/>
+          <w:szCs w:val="28"/>
+        </w:rPr>
+        <w:t xml:space="preserve"> </w:t>
+      </w:r>
+      <w:r>
+        <w:rPr>
+          <w:sz w:val="28"/>
+          <w:szCs w:val="28"/>
+        </w:rPr>
+        <w:t>е</w:t>
+      </w:r>
+      <w:r>
+        <w:rPr>
+          <w:sz w:val="28"/>
+          <w:szCs w:val="28"/>
+        </w:rPr>
+        <w:t xml:space="preserve">сли </w:t>
       </w:r>
       <w:r>
         <w:rPr>
@@ -10690,7 +10576,6 @@
         <w:rPr>
           <w:sz w:val="28"/>
           <w:szCs w:val="28"/>
-          <w:lang w:val="en-US"/>
         </w:rPr>
         <w:t>;</w:t>
       </w:r>
@@ -10868,23 +10753,7 @@
           <w:rStyle w:val="CodeChar"/>
           <w:rFonts w:eastAsia="SimSun"/>
         </w:rPr>
-        <w:t>roomsViewModel.addRoom(</w:t>
-      </w:r>
-      <w:proofErr w:type="spellStart"/>
-      <w:r>
-        <w:rPr>
-          <w:rStyle w:val="CodeChar"/>
-          <w:rFonts w:eastAsia="SimSun"/>
-        </w:rPr>
-        <w:t>roomName</w:t>
-      </w:r>
-      <w:proofErr w:type="spellEnd"/>
-      <w:r>
-        <w:rPr>
-          <w:rStyle w:val="CodeChar"/>
-          <w:rFonts w:eastAsia="SimSun"/>
-        </w:rPr>
-        <w:t>)</w:t>
+        <w:t>roomsViewModel.addRoom(roomName)</w:t>
       </w:r>
       <w:r>
         <w:t>, которая добавляет новую комнату в список. После этого</w:t>
@@ -11090,7 +10959,6 @@
         </w:rPr>
         <w:t xml:space="preserve">получаемый из </w:t>
       </w:r>
-      <w:proofErr w:type="spellStart"/>
       <w:r>
         <w:rPr>
           <w:rStyle w:val="CodeChar"/>
@@ -11098,7 +10966,6 @@
         </w:rPr>
         <w:t>backStackEntry</w:t>
       </w:r>
-      <w:proofErr w:type="spellEnd"/>
       <w:r>
         <w:rPr>
           <w:sz w:val="28"/>
@@ -11127,7 +10994,6 @@
         </w:rPr>
         <w:t> </w:t>
       </w:r>
-      <w:proofErr w:type="spellStart"/>
       <w:r>
         <w:rPr>
           <w:rStyle w:val="CodeChar"/>
@@ -11135,7 +11001,6 @@
         </w:rPr>
         <w:t>deviceData</w:t>
       </w:r>
-      <w:proofErr w:type="spellEnd"/>
       <w:r>
         <w:rPr>
           <w:sz w:val="28"/>
@@ -11260,7 +11125,6 @@
         </w:rPr>
         <w:t> </w:t>
       </w:r>
-      <w:proofErr w:type="spellStart"/>
       <w:r>
         <w:rPr>
           <w:rStyle w:val="CodeChar"/>
@@ -11268,7 +11132,6 @@
         </w:rPr>
         <w:t>expanded</w:t>
       </w:r>
-      <w:proofErr w:type="spellEnd"/>
       <w:r>
         <w:rPr>
           <w:sz w:val="28"/>
@@ -11303,7 +11166,6 @@
         </w:rPr>
         <w:t> </w:t>
       </w:r>
-      <w:proofErr w:type="spellStart"/>
       <w:r>
         <w:rPr>
           <w:rStyle w:val="CodeChar"/>
@@ -11311,7 +11173,6 @@
         </w:rPr>
         <w:t>showEditDialog</w:t>
       </w:r>
-      <w:proofErr w:type="spellEnd"/>
       <w:r>
         <w:rPr>
           <w:sz w:val="28"/>
@@ -11361,7 +11222,6 @@
         </w:rPr>
         <w:t> </w:t>
       </w:r>
-      <w:proofErr w:type="spellStart"/>
       <w:r>
         <w:rPr>
           <w:rStyle w:val="CodeChar"/>
@@ -11369,7 +11229,6 @@
         </w:rPr>
         <w:t>selectedRoom</w:t>
       </w:r>
-      <w:proofErr w:type="spellEnd"/>
       <w:r>
         <w:rPr>
           <w:sz w:val="28"/>
@@ -11417,7 +11276,6 @@
         </w:rPr>
         <w:t> </w:t>
       </w:r>
-      <w:proofErr w:type="spellStart"/>
       <w:r>
         <w:rPr>
           <w:rStyle w:val="CodeChar"/>
@@ -11425,7 +11283,6 @@
         </w:rPr>
         <w:t>DeviceTitle</w:t>
       </w:r>
-      <w:proofErr w:type="spellEnd"/>
       <w:r>
         <w:rPr>
           <w:sz w:val="28"/>
@@ -11474,7 +11331,6 @@
         </w:rPr>
         <w:t> </w:t>
       </w:r>
-      <w:proofErr w:type="spellStart"/>
       <w:r>
         <w:rPr>
           <w:rStyle w:val="CodeChar"/>
@@ -11482,7 +11338,6 @@
         </w:rPr>
         <w:t>EditDialog</w:t>
       </w:r>
-      <w:proofErr w:type="spellEnd"/>
       <w:r>
         <w:rPr>
           <w:sz w:val="28"/>
@@ -11525,7 +11380,6 @@
         </w:rPr>
         <w:t> </w:t>
       </w:r>
-      <w:proofErr w:type="spellStart"/>
       <w:r>
         <w:rPr>
           <w:rStyle w:val="CodeChar"/>
@@ -11533,7 +11387,6 @@
         </w:rPr>
         <w:t>ExposedDropdownMenuBox</w:t>
       </w:r>
-      <w:proofErr w:type="spellEnd"/>
       <w:r>
         <w:rPr>
           <w:sz w:val="28"/>
@@ -11575,7 +11428,6 @@
         </w:rPr>
         <w:t> </w:t>
       </w:r>
-      <w:proofErr w:type="spellStart"/>
       <w:r>
         <w:rPr>
           <w:rStyle w:val="CodeChar"/>
@@ -11583,7 +11435,6 @@
         </w:rPr>
         <w:t>ExposedDropdownMenu</w:t>
       </w:r>
-      <w:proofErr w:type="spellEnd"/>
       <w:r>
         <w:rPr>
           <w:sz w:val="28"/>
@@ -11633,7 +11484,6 @@
         </w:rPr>
         <w:t> </w:t>
       </w:r>
-      <w:proofErr w:type="spellStart"/>
       <w:r>
         <w:rPr>
           <w:rStyle w:val="CodeChar"/>
@@ -11641,7 +11491,6 @@
         </w:rPr>
         <w:t>DropdownMenuItem</w:t>
       </w:r>
-      <w:proofErr w:type="spellEnd"/>
       <w:r>
         <w:rPr>
           <w:sz w:val="28"/>
@@ -11684,7 +11533,6 @@
         </w:rPr>
         <w:t> </w:t>
       </w:r>
-      <w:proofErr w:type="spellStart"/>
       <w:r>
         <w:rPr>
           <w:rStyle w:val="CodeChar"/>
@@ -11692,7 +11540,6 @@
         </w:rPr>
         <w:t>DeviceDetails</w:t>
       </w:r>
-      <w:proofErr w:type="spellEnd"/>
       <w:r>
         <w:rPr>
           <w:sz w:val="28"/>
@@ -11765,7 +11612,6 @@
         </w:rPr>
         <w:t> </w:t>
       </w:r>
-      <w:proofErr w:type="spellStart"/>
       <w:r>
         <w:rPr>
           <w:rStyle w:val="CodeChar"/>
@@ -11773,7 +11619,6 @@
         </w:rPr>
         <w:t>onEditClick</w:t>
       </w:r>
-      <w:proofErr w:type="spellEnd"/>
       <w:r>
         <w:rPr>
           <w:sz w:val="28"/>
@@ -11786,25 +11631,8 @@
           <w:sz w:val="28"/>
           <w:szCs w:val="28"/>
         </w:rPr>
-        <w:t>– функция-</w:t>
-      </w:r>
-      <w:proofErr w:type="spellStart"/>
-      <w:r>
-        <w:rPr>
-          <w:sz w:val="28"/>
-          <w:szCs w:val="28"/>
-        </w:rPr>
-        <w:t>колбэк</w:t>
-      </w:r>
-      <w:proofErr w:type="spellEnd"/>
-      <w:r>
-        <w:rPr>
-          <w:sz w:val="28"/>
-          <w:szCs w:val="28"/>
-        </w:rPr>
-        <w:t xml:space="preserve"> для открытия диалогового окна </w:t>
-      </w:r>
-      <w:proofErr w:type="spellStart"/>
+        <w:t xml:space="preserve">– функция-колбэк для открытия диалогового окна </w:t>
+      </w:r>
       <w:r>
         <w:rPr>
           <w:rStyle w:val="CodeChar"/>
@@ -11812,7 +11640,6 @@
         </w:rPr>
         <w:t>EditDialog</w:t>
       </w:r>
-      <w:proofErr w:type="spellEnd"/>
       <w:r>
         <w:rPr>
           <w:sz w:val="28"/>
@@ -14806,14 +14633,12 @@
       <w:r>
         <w:t>«</w:t>
       </w:r>
-      <w:proofErr w:type="spellStart"/>
       <w:r>
         <w:rPr>
           <w:lang w:val="en-US"/>
         </w:rPr>
         <w:t>zigbee</w:t>
       </w:r>
-      <w:proofErr w:type="spellEnd"/>
       <w:r>
         <w:t>/0</w:t>
       </w:r>
@@ -16449,23 +16274,13 @@
         </w:rPr>
         <w:t> </w:t>
       </w:r>
-      <w:proofErr w:type="gramStart"/>
       <w:r>
         <w:rPr>
           <w:rStyle w:val="CodeChar"/>
           <w:rFonts w:eastAsia="Calibri"/>
           <w:lang w:val="en-US"/>
         </w:rPr>
-        <w:t>brokerDAO(</w:t>
-      </w:r>
-      <w:proofErr w:type="gramEnd"/>
-      <w:r>
-        <w:rPr>
-          <w:rStyle w:val="CodeChar"/>
-          <w:rFonts w:eastAsia="Calibri"/>
-          <w:lang w:val="en-US"/>
-        </w:rPr>
-        <w:t>), deviceDAO(), commandDAO()</w:t>
+        <w:t>brokerDAO(), deviceDAO(), commandDAO()</w:t>
       </w:r>
       <w:r>
         <w:rPr>
@@ -17861,7 +17676,6 @@
         </w:rPr>
         <w:t> </w:t>
       </w:r>
-      <w:proofErr w:type="spellStart"/>
       <w:r>
         <w:rPr>
           <w:rStyle w:val="CodeChar"/>
@@ -17869,7 +17683,6 @@
         </w:rPr>
         <w:t>resetJob</w:t>
       </w:r>
-      <w:proofErr w:type="spellEnd"/>
       <w:r>
         <w:rPr>
           <w:sz w:val="28"/>
@@ -17891,21 +17704,12 @@
         </w:rPr>
         <w:t>риватное поле типа </w:t>
       </w:r>
-      <w:proofErr w:type="spellStart"/>
       <w:r>
         <w:rPr>
           <w:rStyle w:val="CodeChar"/>
           <w:rFonts w:eastAsia="Calibri"/>
         </w:rPr>
-        <w:t>Job</w:t>
-      </w:r>
-      <w:proofErr w:type="spellEnd"/>
-      <w:r>
-        <w:rPr>
-          <w:rStyle w:val="CodeChar"/>
-          <w:rFonts w:eastAsia="Calibri"/>
-        </w:rPr>
-        <w:t>?</w:t>
+        <w:t>Job?</w:t>
       </w:r>
       <w:r>
         <w:rPr>
@@ -18840,7 +18644,6 @@
         </w:rPr>
         <w:t> </w:t>
       </w:r>
-      <w:proofErr w:type="gramStart"/>
       <w:r>
         <w:rPr>
           <w:rStyle w:val="CodeChar"/>
@@ -18854,15 +18657,7 @@
           <w:rStyle w:val="CodeChar"/>
           <w:rFonts w:eastAsia="Calibri"/>
         </w:rPr>
-        <w:t>tDevicesByRoomIdFlow(</w:t>
-      </w:r>
-      <w:proofErr w:type="gramEnd"/>
-      <w:r>
-        <w:rPr>
-          <w:rStyle w:val="CodeChar"/>
-          <w:rFonts w:eastAsia="Calibri"/>
-        </w:rPr>
-        <w:t xml:space="preserve">roomId: Int) </w:t>
+        <w:t xml:space="preserve">tDevicesByRoomIdFlow(roomId: Int) </w:t>
       </w:r>
       <w:r>
         <w:rPr>
@@ -19327,7 +19122,6 @@
         </w:rPr>
         <w:t> </w:t>
       </w:r>
-      <w:proofErr w:type="gramStart"/>
       <w:r>
         <w:rPr>
           <w:rStyle w:val="CodeChar"/>
@@ -19344,7 +19138,6 @@
         </w:rPr>
         <w:t>(</w:t>
       </w:r>
-      <w:proofErr w:type="gramEnd"/>
       <w:r>
         <w:rPr>
           <w:rStyle w:val="CodeChar"/>
@@ -19594,7 +19387,6 @@
         </w:rPr>
         <w:t> </w:t>
       </w:r>
-      <w:proofErr w:type="gramStart"/>
       <w:r>
         <w:rPr>
           <w:rStyle w:val="CodeChar"/>
@@ -19611,7 +19403,6 @@
         </w:rPr>
         <w:t>(</w:t>
       </w:r>
-      <w:proofErr w:type="gramEnd"/>
       <w:r>
         <w:rPr>
           <w:rStyle w:val="CodeChar"/>
@@ -20240,7 +20031,6 @@
         </w:rPr>
         <w:t xml:space="preserve"> </w:t>
       </w:r>
-      <w:proofErr w:type="spellStart"/>
       <w:r>
         <w:rPr>
           <w:rFonts w:eastAsia="Times New Roman" w:cs="Times New Roman"/>
@@ -20250,7 +20040,6 @@
         </w:rPr>
         <w:t>Gson</w:t>
       </w:r>
-      <w:proofErr w:type="spellEnd"/>
       <w:r>
         <w:rPr>
           <w:rFonts w:eastAsia="Times New Roman" w:cs="Times New Roman"/>
@@ -20259,7 +20048,6 @@
         </w:rPr>
         <w:t xml:space="preserve"> для сериализации (</w:t>
       </w:r>
-      <w:proofErr w:type="spellStart"/>
       <w:r>
         <w:rPr>
           <w:rStyle w:val="CodeChar"/>
@@ -20268,34 +20056,14 @@
         </w:rPr>
         <w:t>fromMap</w:t>
       </w:r>
-      <w:proofErr w:type="spellEnd"/>
       <w:r>
         <w:rPr>
           <w:rFonts w:eastAsia="Times New Roman" w:cs="Times New Roman"/>
           <w:bCs/>
           <w:szCs w:val="24"/>
         </w:rPr>
-        <w:t xml:space="preserve">) и </w:t>
-      </w:r>
-      <w:proofErr w:type="spellStart"/>
-      <w:r>
-        <w:rPr>
-          <w:rFonts w:eastAsia="Times New Roman" w:cs="Times New Roman"/>
-          <w:bCs/>
-          <w:szCs w:val="24"/>
-        </w:rPr>
-        <w:t>десериализации</w:t>
-      </w:r>
-      <w:proofErr w:type="spellEnd"/>
-      <w:r>
-        <w:rPr>
-          <w:rFonts w:eastAsia="Times New Roman" w:cs="Times New Roman"/>
-          <w:bCs/>
-          <w:szCs w:val="24"/>
-        </w:rPr>
-        <w:t xml:space="preserve"> (</w:t>
-      </w:r>
-      <w:proofErr w:type="spellStart"/>
+        <w:t>) и десериализации (</w:t>
+      </w:r>
       <w:r>
         <w:rPr>
           <w:rStyle w:val="CodeChar"/>
@@ -20304,7 +20072,6 @@
         </w:rPr>
         <w:t>toMap</w:t>
       </w:r>
-      <w:proofErr w:type="spellEnd"/>
       <w:r>
         <w:rPr>
           <w:rFonts w:eastAsia="Times New Roman" w:cs="Times New Roman"/>
@@ -20383,7 +20150,6 @@
         </w:rPr>
         <w:t xml:space="preserve">. Метод </w:t>
       </w:r>
-      <w:proofErr w:type="spellStart"/>
       <w:r>
         <w:rPr>
           <w:rStyle w:val="CodeChar"/>
@@ -20392,7 +20158,6 @@
         </w:rPr>
         <w:t>fromMap</w:t>
       </w:r>
-      <w:proofErr w:type="spellEnd"/>
       <w:r>
         <w:rPr>
           <w:rFonts w:eastAsia="Times New Roman" w:cs="Times New Roman"/>
@@ -20434,7 +20199,6 @@
         </w:rPr>
         <w:t xml:space="preserve">. Метод </w:t>
       </w:r>
-      <w:proofErr w:type="spellStart"/>
       <w:r>
         <w:rPr>
           <w:rStyle w:val="CodeChar"/>
@@ -20443,7 +20207,6 @@
         </w:rPr>
         <w:t>toMap</w:t>
       </w:r>
-      <w:proofErr w:type="spellEnd"/>
       <w:r>
         <w:rPr>
           <w:rFonts w:eastAsia="Times New Roman" w:cs="Times New Roman"/>
@@ -22392,14 +22155,12 @@
       <w:r>
         <w:t xml:space="preserve">Класс </w:t>
       </w:r>
-      <w:proofErr w:type="spellStart"/>
       <w:r>
         <w:rPr>
           <w:rStyle w:val="CodeChar"/>
         </w:rPr>
         <w:t>Logger</w:t>
       </w:r>
-      <w:proofErr w:type="spellEnd"/>
       <w:r>
         <w:t xml:space="preserve"> предоставляет удобный способ ведения логов в приложении. Реализован </w:t>
       </w:r>
@@ -22418,19 +22179,11 @@
       <w:r>
         <w:t xml:space="preserve">и использует </w:t>
       </w:r>
-      <w:proofErr w:type="spellStart"/>
-      <w:r>
-        <w:rPr>
-          <w:rStyle w:val="CodeChar"/>
-        </w:rPr>
-        <w:t>Log.i</w:t>
-      </w:r>
-      <w:proofErr w:type="spellEnd"/>
-      <w:r>
-        <w:rPr>
-          <w:rStyle w:val="CodeChar"/>
-        </w:rPr>
-        <w:t>()</w:t>
+      <w:r>
+        <w:rPr>
+          <w:rStyle w:val="CodeChar"/>
+        </w:rPr>
+        <w:t>Log.i()</w:t>
       </w:r>
       <w:r>
         <w:t xml:space="preserve"> для вывода информационных сообщений.</w:t>
@@ -22467,92 +22220,19 @@
         </w:rPr>
         <w:t> </w:t>
       </w:r>
-      <w:proofErr w:type="spellStart"/>
       <w:r>
         <w:rPr>
           <w:rStyle w:val="CodeChar"/>
           <w:rFonts w:eastAsia="Calibri"/>
         </w:rPr>
-        <w:t>log</w:t>
-      </w:r>
-      <w:proofErr w:type="spellEnd"/>
-      <w:r>
-        <w:rPr>
-          <w:rStyle w:val="CodeChar"/>
-          <w:rFonts w:eastAsia="Calibri"/>
-        </w:rPr>
-        <w:t>(</w:t>
-      </w:r>
-      <w:proofErr w:type="spellStart"/>
-      <w:r>
-        <w:rPr>
-          <w:rStyle w:val="CodeChar"/>
-          <w:rFonts w:eastAsia="Calibri"/>
-        </w:rPr>
-        <w:t>className</w:t>
-      </w:r>
-      <w:proofErr w:type="spellEnd"/>
-      <w:r>
-        <w:rPr>
-          <w:rStyle w:val="CodeChar"/>
-          <w:rFonts w:eastAsia="Calibri"/>
-        </w:rPr>
-        <w:t xml:space="preserve">: </w:t>
-      </w:r>
-      <w:proofErr w:type="spellStart"/>
-      <w:r>
-        <w:rPr>
-          <w:rStyle w:val="CodeChar"/>
-          <w:rFonts w:eastAsia="Calibri"/>
-        </w:rPr>
-        <w:t>KClass</w:t>
-      </w:r>
-      <w:proofErr w:type="spellEnd"/>
-      <w:r>
-        <w:rPr>
-          <w:rStyle w:val="CodeChar"/>
-          <w:rFonts w:eastAsia="Calibri"/>
-        </w:rPr>
-        <w:t xml:space="preserve">&lt;*&gt;, </w:t>
-      </w:r>
-      <w:proofErr w:type="spellStart"/>
-      <w:r>
-        <w:rPr>
-          <w:rStyle w:val="CodeChar"/>
-          <w:rFonts w:eastAsia="Calibri"/>
-        </w:rPr>
-        <w:t>message</w:t>
-      </w:r>
-      <w:proofErr w:type="spellEnd"/>
-      <w:r>
-        <w:rPr>
-          <w:rStyle w:val="CodeChar"/>
-          <w:rFonts w:eastAsia="Calibri"/>
-        </w:rPr>
-        <w:t>: String)</w:t>
-      </w:r>
-      <w:r>
-        <w:rPr>
-          <w:sz w:val="28"/>
-          <w:szCs w:val="28"/>
-        </w:rPr>
-        <w:t xml:space="preserve"> – </w:t>
-      </w:r>
-      <w:proofErr w:type="spellStart"/>
-      <w:r>
-        <w:rPr>
-          <w:sz w:val="28"/>
-          <w:szCs w:val="28"/>
-        </w:rPr>
-        <w:t>логирует</w:t>
-      </w:r>
-      <w:proofErr w:type="spellEnd"/>
-      <w:r>
-        <w:rPr>
-          <w:sz w:val="28"/>
-          <w:szCs w:val="28"/>
-        </w:rPr>
-        <w:t xml:space="preserve"> сообщение, используя имя класса в качестве тега</w:t>
+        <w:t>log(className: KClass&lt;*&gt;, message: String)</w:t>
+      </w:r>
+      <w:r>
+        <w:rPr>
+          <w:sz w:val="28"/>
+          <w:szCs w:val="28"/>
+        </w:rPr>
+        <w:t xml:space="preserve"> – логирует сообщение, используя имя класса в качестве тега</w:t>
       </w:r>
       <w:r>
         <w:rPr>
@@ -22579,76 +22259,19 @@
         </w:rPr>
         <w:t> </w:t>
       </w:r>
-      <w:proofErr w:type="spellStart"/>
       <w:r>
         <w:rPr>
           <w:rStyle w:val="CodeChar"/>
           <w:rFonts w:eastAsia="Calibri"/>
         </w:rPr>
-        <w:t>log</w:t>
-      </w:r>
-      <w:proofErr w:type="spellEnd"/>
-      <w:r>
-        <w:rPr>
-          <w:rStyle w:val="CodeChar"/>
-          <w:rFonts w:eastAsia="Calibri"/>
-        </w:rPr>
-        <w:t>(</w:t>
-      </w:r>
-      <w:proofErr w:type="spellStart"/>
-      <w:r>
-        <w:rPr>
-          <w:rStyle w:val="CodeChar"/>
-          <w:rFonts w:eastAsia="Calibri"/>
-        </w:rPr>
-        <w:t>tag</w:t>
-      </w:r>
-      <w:proofErr w:type="spellEnd"/>
-      <w:r>
-        <w:rPr>
-          <w:rStyle w:val="CodeChar"/>
-          <w:rFonts w:eastAsia="Calibri"/>
-        </w:rPr>
-        <w:t xml:space="preserve">: String, </w:t>
-      </w:r>
-      <w:proofErr w:type="spellStart"/>
-      <w:r>
-        <w:rPr>
-          <w:rStyle w:val="CodeChar"/>
-          <w:rFonts w:eastAsia="Calibri"/>
-        </w:rPr>
-        <w:t>message</w:t>
-      </w:r>
-      <w:proofErr w:type="spellEnd"/>
-      <w:r>
-        <w:rPr>
-          <w:rStyle w:val="CodeChar"/>
-          <w:rFonts w:eastAsia="Calibri"/>
-        </w:rPr>
-        <w:t>: String)</w:t>
-      </w:r>
-      <w:r>
-        <w:rPr>
-          <w:sz w:val="28"/>
-          <w:szCs w:val="28"/>
-        </w:rPr>
-        <w:t xml:space="preserve"> – </w:t>
-      </w:r>
-      <w:proofErr w:type="spellStart"/>
-      <w:r>
-        <w:rPr>
-          <w:sz w:val="28"/>
-          <w:szCs w:val="28"/>
-        </w:rPr>
-        <w:t>логирует</w:t>
-      </w:r>
-      <w:proofErr w:type="spellEnd"/>
-      <w:r>
-        <w:rPr>
-          <w:sz w:val="28"/>
-          <w:szCs w:val="28"/>
-        </w:rPr>
-        <w:t xml:space="preserve"> сообщение с указанным тегом.</w:t>
+        <w:t>log(tag: String, message: String)</w:t>
+      </w:r>
+      <w:r>
+        <w:rPr>
+          <w:sz w:val="28"/>
+          <w:szCs w:val="28"/>
+        </w:rPr>
+        <w:t xml:space="preserve"> – логирует сообщение с указанным тегом.</w:t>
       </w:r>
     </w:p>
     <w:p>
@@ -22675,14 +22298,12 @@
       <w:r>
         <w:t xml:space="preserve">Класс </w:t>
       </w:r>
-      <w:proofErr w:type="spellStart"/>
       <w:r>
         <w:rPr>
           <w:rStyle w:val="CodeChar"/>
         </w:rPr>
         <w:t>Constants</w:t>
       </w:r>
-      <w:proofErr w:type="spellEnd"/>
       <w:r>
         <w:t xml:space="preserve"> представляет собой объект, содержащий константы, используемые в приложении.</w:t>
       </w:r>
@@ -23652,7 +23273,6 @@
           <w:szCs w:val="28"/>
         </w:rPr>
       </w:pPr>
-      <w:proofErr w:type="spellStart"/>
       <w:r>
         <w:rPr>
           <w:rFonts w:ascii="Times New Roman" w:hAnsi="Times New Roman" w:cs="Times New Roman"/>
@@ -23671,7 +23291,6 @@
         </w:rPr>
         <w:t>пр</w:t>
       </w:r>
-      <w:proofErr w:type="spellEnd"/>
       <w:r>
         <w:rPr>
           <w:rFonts w:ascii="Times New Roman" w:hAnsi="Times New Roman" w:cs="Times New Roman"/>
@@ -23775,7 +23394,6 @@
           <w:szCs w:val="28"/>
         </w:rPr>
       </w:pPr>
-      <w:proofErr w:type="spellStart"/>
       <w:r>
         <w:rPr>
           <w:rFonts w:cs="Times New Roman"/>
@@ -23793,7 +23411,6 @@
         </w:rPr>
         <w:t>i</w:t>
       </w:r>
-      <w:proofErr w:type="spellEnd"/>
       <w:r>
         <w:rPr>
           <w:rFonts w:cs="Times New Roman"/>
@@ -25027,7 +24644,41 @@
           <w:bCs/>
           <w:szCs w:val="28"/>
         </w:rPr>
-        <w:t>где Зо – затраты на основную заработную плату, р.;</w:t>
+        <w:t>где З</w:t>
+      </w:r>
+      <w:r>
+        <w:rPr>
+          <w:rFonts w:cs="Times New Roman"/>
+          <w:bCs/>
+          <w:szCs w:val="28"/>
+          <w:vertAlign w:val="subscript"/>
+        </w:rPr>
+        <w:t>о</w:t>
+      </w:r>
+      <w:r>
+        <w:rPr>
+          <w:rFonts w:cs="Times New Roman"/>
+          <w:bCs/>
+          <w:szCs w:val="28"/>
+        </w:rPr>
+        <w:t xml:space="preserve"> </w:t>
+      </w:r>
+      <w:r>
+        <w:rPr>
+          <w:rFonts w:cs="Times New Roman"/>
+          <w:bCs/>
+          <w:sz w:val="6"/>
+          <w:szCs w:val="6"/>
+        </w:rPr>
+        <w:t>    </w:t>
+      </w:r>
+      <w:r>
+        <w:rPr>
+          <w:rFonts w:cs="Times New Roman"/>
+          <w:bCs/>
+          <w:szCs w:val="28"/>
+        </w:rPr>
+        <w:t>– затраты на основную заработную плату, р.;</w:t>
       </w:r>
     </w:p>
     <w:p>
@@ -27056,19 +26707,7 @@
         <w:rPr>
           <w:bCs w:val="0"/>
         </w:rPr>
-        <w:t xml:space="preserve"> </w:t>
-      </w:r>
-      <w:r>
-        <w:rPr>
-          <w:bCs w:val="0"/>
-        </w:rPr>
-        <w:t xml:space="preserve">продукта </w:t>
-      </w:r>
-      <w:r>
-        <w:rPr>
-          <w:bCs w:val="0"/>
-        </w:rPr>
-        <w:t xml:space="preserve">рассчитан </w:t>
+        <w:t xml:space="preserve"> рассчитан </w:t>
       </w:r>
       <w:r>
         <w:rPr>
@@ -27325,6 +26964,14 @@
         </w:tc>
       </w:tr>
     </w:tbl>
+    <w:p>
+      <w:pPr>
+        <w:ind w:firstLine="0"/>
+        <w:rPr>
+          <w:szCs w:val="28"/>
+        </w:rPr>
+      </w:pPr>
+    </w:p>
     <w:p>
       <w:pPr>
         <w:ind w:firstLine="0"/>
@@ -34941,7 +34588,7 @@
         <w:jc w:val="center"/>
       </w:pPr>
       <w:r>
-        <w:t>Листинг кода</w:t>
+        <w:t>Структурная схема</w:t>
       </w:r>
     </w:p>
     <w:p>
@@ -34974,7 +34621,7 @@
       <w:bookmarkEnd w:id="162"/>
       <w:bookmarkEnd w:id="163"/>
       <w:r>
-        <w:t>А</w:t>
+        <w:t>Б</w:t>
       </w:r>
     </w:p>
     <w:p>
@@ -35024,7 +34671,7 @@
           <w:rFonts w:cs="Times New Roman"/>
           <w:szCs w:val="28"/>
         </w:rPr>
-        <w:t>Спецификация</w:t>
+        <w:t>Диаграмма классов</w:t>
       </w:r>
     </w:p>
     <w:p>
@@ -35033,95 +34680,6 @@
         <w:spacing w:after="160" w:line="259" w:lineRule="auto"/>
         <w:ind w:firstLine="0"/>
         <w:jc w:val="left"/>
-        <w:rPr>
-          <w:rFonts w:cs="Times New Roman"/>
-          <w:szCs w:val="28"/>
-        </w:rPr>
-      </w:pPr>
-      <w:r>
-        <w:rPr>
-          <w:rFonts w:cs="Times New Roman"/>
-          <w:szCs w:val="28"/>
-        </w:rPr>
-        <w:br w:type="page"/>
-      </w:r>
-    </w:p>
-    <w:p>
-      <w:pPr>
-        <w:pStyle w:val="2"/>
-        <w:ind w:firstLine="0"/>
-        <w:jc w:val="center"/>
-      </w:pPr>
-      <w:bookmarkStart w:id="164" w:name="_Toc193214914"/>
-      <w:bookmarkStart w:id="165" w:name="_Toc193215148"/>
-      <w:r>
-        <w:lastRenderedPageBreak/>
-        <w:t>ПРИЛОЖЕНИЕ</w:t>
-      </w:r>
-      <w:r>
-        <w:t xml:space="preserve"> </w:t>
-      </w:r>
-      <w:bookmarkEnd w:id="164"/>
-      <w:bookmarkEnd w:id="165"/>
-      <w:r>
-        <w:t>Б</w:t>
-      </w:r>
-    </w:p>
-    <w:p>
-      <w:pPr>
-        <w:pStyle w:val="a9"/>
-        <w:ind w:firstLine="0"/>
-        <w:jc w:val="center"/>
-        <w:rPr>
-          <w:rFonts w:cs="Times New Roman"/>
-          <w:i/>
-          <w:szCs w:val="28"/>
-        </w:rPr>
-      </w:pPr>
-      <w:r>
-        <w:rPr>
-          <w:rFonts w:cs="Times New Roman"/>
-          <w:i/>
-          <w:szCs w:val="28"/>
-        </w:rPr>
-        <w:t>(обязательное)</w:t>
-      </w:r>
-    </w:p>
-    <w:p>
-      <w:pPr>
-        <w:pStyle w:val="a9"/>
-        <w:ind w:firstLine="0"/>
-        <w:jc w:val="center"/>
-        <w:rPr>
-          <w:rFonts w:cs="Times New Roman"/>
-          <w:i/>
-          <w:szCs w:val="28"/>
-        </w:rPr>
-      </w:pPr>
-    </w:p>
-    <w:p>
-      <w:pPr>
-        <w:pStyle w:val="a9"/>
-        <w:ind w:firstLine="0"/>
-        <w:jc w:val="center"/>
-        <w:rPr>
-          <w:rFonts w:cs="Times New Roman"/>
-          <w:szCs w:val="28"/>
-        </w:rPr>
-      </w:pPr>
-      <w:r>
-        <w:rPr>
-          <w:rFonts w:cs="Times New Roman"/>
-          <w:szCs w:val="28"/>
-        </w:rPr>
-        <w:t>Ведомость документов</w:t>
-      </w:r>
-    </w:p>
-    <w:p>
-      <w:pPr>
-        <w:pStyle w:val="a9"/>
-        <w:ind w:firstLine="0"/>
-        <w:jc w:val="center"/>
         <w:rPr>
           <w:rFonts w:cs="Times New Roman"/>
           <w:szCs w:val="28"/>
@@ -40384,12 +39942,13 @@
     <w:autoRedefine/>
     <w:uiPriority w:val="39"/>
     <w:unhideWhenUsed/>
-    <w:rsid w:val="000724C2"/>
+    <w:rsid w:val="00413B1E"/>
     <w:pPr>
       <w:tabs>
         <w:tab w:val="right" w:leader="dot" w:pos="9345"/>
       </w:tabs>
       <w:ind w:firstLine="0"/>
+      <w:jc w:val="center"/>
     </w:pPr>
   </w:style>
   <w:style w:type="paragraph" w:styleId="21">

--- a/docs/docx/04.Записка_ДП_2025.docx
+++ b/docs/docx/04.Записка_ДП_2025.docx
@@ -1,6 +1,6 @@
 
 <file path=word/document.xml><?xml version="1.0" encoding="utf-8"?>
-<w:document xmlns:wpc="http://schemas.microsoft.com/office/word/2010/wordprocessingCanvas" xmlns:cx="http://schemas.microsoft.com/office/drawing/2014/chartex" xmlns:cx1="http://schemas.microsoft.com/office/drawing/2015/9/8/chartex" xmlns:cx2="http://schemas.microsoft.com/office/drawing/2015/10/21/chartex" xmlns:cx3="http://schemas.microsoft.com/office/drawing/2016/5/9/chartex" xmlns:cx4="http://schemas.microsoft.com/office/drawing/2016/5/10/chartex" xmlns:cx5="http://schemas.microsoft.com/office/drawing/2016/5/11/chartex" xmlns:cx6="http://schemas.microsoft.com/office/drawing/2016/5/12/chartex" xmlns:cx7="http://schemas.microsoft.com/office/drawing/2016/5/13/chartex" xmlns:cx8="http://schemas.microsoft.com/office/drawing/2016/5/14/chartex" xmlns:mc="http://schemas.openxmlformats.org/markup-compatibility/2006" xmlns:aink="http://schemas.microsoft.com/office/drawing/2016/ink" xmlns:am3d="http://schemas.microsoft.com/office/drawing/2017/model3d" xmlns:o="urn:schemas-microsoft-com:office:office" xmlns:oel="http://schemas.microsoft.com/office/2019/extlst" xmlns:r="http://schemas.openxmlformats.org/officeDocument/2006/relationships" xmlns:m="http://schemas.openxmlformats.org/officeDocument/2006/math" xmlns:v="urn:schemas-microsoft-com:vml" xmlns:wp14="http://schemas.microsoft.com/office/word/2010/wordprocessingDrawing" xmlns:wp="http://schemas.openxmlformats.org/drawingml/2006/wordprocessingDrawing" xmlns:w10="urn:schemas-microsoft-com:office:word" xmlns:w="http://schemas.openxmlformats.org/wordprocessingml/2006/main" xmlns:w14="http://schemas.microsoft.com/office/word/2010/wordml" xmlns:w15="http://schemas.microsoft.com/office/word/2012/wordml" xmlns:w16cex="http://schemas.microsoft.com/office/word/2018/wordml/cex" xmlns:w16cid="http://schemas.microsoft.com/office/word/2016/wordml/cid" xmlns:w16="http://schemas.microsoft.com/office/word/2018/wordml" xmlns:w16sdtdh="http://schemas.microsoft.com/office/word/2020/wordml/sdtdatahash" xmlns:w16se="http://schemas.microsoft.com/office/word/2015/wordml/symex" xmlns:wpg="http://schemas.microsoft.com/office/word/2010/wordprocessingGroup" xmlns:wpi="http://schemas.microsoft.com/office/word/2010/wordprocessingInk" xmlns:wne="http://schemas.microsoft.com/office/word/2006/wordml" xmlns:wps="http://schemas.microsoft.com/office/word/2010/wordprocessingShape" mc:Ignorable="w14 w15 w16se w16cid w16 w16cex w16sdtdh wp14">
+<w:document xmlns:wpc="http://schemas.microsoft.com/office/word/2010/wordprocessingCanvas" xmlns:cx="http://schemas.microsoft.com/office/drawing/2014/chartex" xmlns:cx1="http://schemas.microsoft.com/office/drawing/2015/9/8/chartex" xmlns:cx2="http://schemas.microsoft.com/office/drawing/2015/10/21/chartex" xmlns:cx3="http://schemas.microsoft.com/office/drawing/2016/5/9/chartex" xmlns:cx4="http://schemas.microsoft.com/office/drawing/2016/5/10/chartex" xmlns:cx5="http://schemas.microsoft.com/office/drawing/2016/5/11/chartex" xmlns:cx6="http://schemas.microsoft.com/office/drawing/2016/5/12/chartex" xmlns:cx7="http://schemas.microsoft.com/office/drawing/2016/5/13/chartex" xmlns:cx8="http://schemas.microsoft.com/office/drawing/2016/5/14/chartex" xmlns:mc="http://schemas.openxmlformats.org/markup-compatibility/2006" xmlns:aink="http://schemas.microsoft.com/office/drawing/2016/ink" xmlns:am3d="http://schemas.microsoft.com/office/drawing/2017/model3d" xmlns:o="urn:schemas-microsoft-com:office:office" xmlns:r="http://schemas.openxmlformats.org/officeDocument/2006/relationships" xmlns:m="http://schemas.openxmlformats.org/officeDocument/2006/math" xmlns:v="urn:schemas-microsoft-com:vml" xmlns:wp14="http://schemas.microsoft.com/office/word/2010/wordprocessingDrawing" xmlns:wp="http://schemas.openxmlformats.org/drawingml/2006/wordprocessingDrawing" xmlns:w10="urn:schemas-microsoft-com:office:word" xmlns:w="http://schemas.openxmlformats.org/wordprocessingml/2006/main" xmlns:w14="http://schemas.microsoft.com/office/word/2010/wordml" xmlns:w15="http://schemas.microsoft.com/office/word/2012/wordml" xmlns:w16cex="http://schemas.microsoft.com/office/word/2018/wordml/cex" xmlns:w16cid="http://schemas.microsoft.com/office/word/2016/wordml/cid" xmlns:w16="http://schemas.microsoft.com/office/word/2018/wordml" xmlns:w16sdtdh="http://schemas.microsoft.com/office/word/2020/wordml/sdtdatahash" xmlns:w16se="http://schemas.microsoft.com/office/word/2015/wordml/symex" xmlns:wpg="http://schemas.microsoft.com/office/word/2010/wordprocessingGroup" xmlns:wpi="http://schemas.microsoft.com/office/word/2010/wordprocessingInk" xmlns:wne="http://schemas.microsoft.com/office/word/2006/wordml" xmlns:wps="http://schemas.microsoft.com/office/word/2010/wordprocessingShape" mc:Ignorable="w14 w15 w16se w16cid w16 w16cex w16sdtdh wp14">
   <w:body>
     <w:p>
       <w:pPr>
@@ -45,7 +45,7 @@
       <w:r>
         <w:fldChar w:fldCharType="separate"/>
       </w:r>
-      <w:hyperlink w:anchor="_Toc193215072" w:history="1">
+      <w:hyperlink w:anchor="_Toc194139198" w:history="1">
         <w:r>
           <w:rPr>
             <w:rStyle w:val="aa"/>
@@ -68,7 +68,7 @@
           <w:rPr>
             <w:webHidden/>
           </w:rPr>
-          <w:instrText xml:space="preserve"> PAGEREF _Toc193215072 \h </w:instrText>
+          <w:instrText xml:space="preserve"> PAGEREF _Toc194139198 \h </w:instrText>
         </w:r>
         <w:r>
           <w:rPr>
@@ -85,7 +85,7 @@
           <w:rPr>
             <w:webHidden/>
           </w:rPr>
-          <w:t>9</w:t>
+          <w:t>11</w:t>
         </w:r>
         <w:r>
           <w:rPr>
@@ -107,7 +107,7 @@
           <w14:ligatures w14:val="standardContextual"/>
         </w:rPr>
       </w:pPr>
-      <w:hyperlink w:anchor="_Toc193215073" w:history="1">
+      <w:hyperlink w:anchor="_Toc194139199" w:history="1">
         <w:r>
           <w:rPr>
             <w:rStyle w:val="aa"/>
@@ -120,6 +120,7 @@
             <w:kern w:val="2"/>
             <w:sz w:val="24"/>
             <w:szCs w:val="24"/>
+            <w:lang w:val="en-US"/>
             <w14:ligatures w14:val="standardContextual"/>
           </w:rPr>
           <w:t> </w:t>
@@ -146,7 +147,7 @@
           <w:rPr>
             <w:webHidden/>
           </w:rPr>
-          <w:instrText xml:space="preserve"> PAGEREF _Toc193215073 \h </w:instrText>
+          <w:instrText xml:space="preserve"> PAGEREF _Toc194139199 \h </w:instrText>
         </w:r>
         <w:r>
           <w:rPr>
@@ -163,7 +164,7 @@
           <w:rPr>
             <w:webHidden/>
           </w:rPr>
-          <w:t>10</w:t>
+          <w:t>13</w:t>
         </w:r>
         <w:r>
           <w:rPr>
@@ -184,10 +185,11 @@
           <w:kern w:val="2"/>
           <w:sz w:val="24"/>
           <w:szCs w:val="24"/>
+          <w:lang w:val="en-US"/>
           <w14:ligatures w14:val="standardContextual"/>
         </w:rPr>
       </w:pPr>
-      <w:hyperlink w:anchor="_Toc193215074" w:history="1">
+      <w:hyperlink w:anchor="_Toc194139200" w:history="1">
         <w:r>
           <w:rPr>
             <w:rStyle w:val="aa"/>
@@ -207,6 +209,7 @@
             <w:kern w:val="2"/>
             <w:sz w:val="24"/>
             <w:szCs w:val="24"/>
+            <w:lang w:val="en-US"/>
             <w14:ligatures w14:val="standardContextual"/>
           </w:rPr>
           <w:t> </w:t>
@@ -233,7 +236,7 @@
           <w:rPr>
             <w:webHidden/>
           </w:rPr>
-          <w:instrText xml:space="preserve"> PAGEREF _Toc193215074 \h </w:instrText>
+          <w:instrText xml:space="preserve"> PAGEREF _Toc194139200 \h </w:instrText>
         </w:r>
         <w:r>
           <w:rPr>
@@ -250,7 +253,7 @@
           <w:rPr>
             <w:webHidden/>
           </w:rPr>
-          <w:t>10</w:t>
+          <w:t>13</w:t>
         </w:r>
         <w:r>
           <w:rPr>
@@ -275,7 +278,7 @@
           <w14:ligatures w14:val="standardContextual"/>
         </w:rPr>
       </w:pPr>
-      <w:hyperlink w:anchor="_Toc193215077" w:history="1">
+      <w:hyperlink w:anchor="_Toc194139203" w:history="1">
         <w:r>
           <w:rPr>
             <w:rStyle w:val="aa"/>
@@ -296,6 +299,7 @@
             <w:kern w:val="2"/>
             <w:sz w:val="24"/>
             <w:szCs w:val="24"/>
+            <w:lang w:val="en-US"/>
             <w14:ligatures w14:val="standardContextual"/>
           </w:rPr>
           <w:t> </w:t>
@@ -323,7 +327,7 @@
           <w:rPr>
             <w:webHidden/>
           </w:rPr>
-          <w:instrText xml:space="preserve"> PAGEREF _Toc193215077 \h </w:instrText>
+          <w:instrText xml:space="preserve"> PAGEREF _Toc194139203 \h </w:instrText>
         </w:r>
         <w:r>
           <w:rPr>
@@ -340,7 +344,7 @@
           <w:rPr>
             <w:webHidden/>
           </w:rPr>
-          <w:t>14</w:t>
+          <w:t>17</w:t>
         </w:r>
         <w:r>
           <w:rPr>
@@ -365,7 +369,7 @@
           <w14:ligatures w14:val="standardContextual"/>
         </w:rPr>
       </w:pPr>
-      <w:hyperlink w:anchor="_Toc193215078" w:history="1">
+      <w:hyperlink w:anchor="_Toc194139204" w:history="1">
         <w:r>
           <w:rPr>
             <w:rStyle w:val="aa"/>
@@ -386,6 +390,7 @@
             <w:kern w:val="2"/>
             <w:sz w:val="24"/>
             <w:szCs w:val="24"/>
+            <w:lang w:val="en-US"/>
             <w14:ligatures w14:val="standardContextual"/>
           </w:rPr>
           <w:t> </w:t>
@@ -413,7 +418,7 @@
           <w:rPr>
             <w:webHidden/>
           </w:rPr>
-          <w:instrText xml:space="preserve"> PAGEREF _Toc193215078 \h </w:instrText>
+          <w:instrText xml:space="preserve"> PAGEREF _Toc194139204 \h </w:instrText>
         </w:r>
         <w:r>
           <w:rPr>
@@ -430,7 +435,7 @@
           <w:rPr>
             <w:webHidden/>
           </w:rPr>
-          <w:t>14</w:t>
+          <w:t>17</w:t>
         </w:r>
         <w:r>
           <w:rPr>
@@ -455,7 +460,7 @@
           <w14:ligatures w14:val="standardContextual"/>
         </w:rPr>
       </w:pPr>
-      <w:hyperlink w:anchor="_Toc193215079" w:history="1">
+      <w:hyperlink w:anchor="_Toc194139205" w:history="1">
         <w:r>
           <w:rPr>
             <w:rStyle w:val="aa"/>
@@ -471,6 +476,18 @@
           <w:t>1.4</w:t>
         </w:r>
         <w:r>
+          <w:rPr>
+            <w:rStyle w:val="aa"/>
+            <w:rFonts w:eastAsiaTheme="majorEastAsia" w:cstheme="majorBidi"/>
+            <w:bCs/>
+            <w:lang w:val="en-US"/>
+            <w14:scene3d>
+              <w14:camera w14:prst="orthographicFront"/>
+              <w14:lightRig w14:rig="threePt" w14:dir="t">
+                <w14:rot w14:lat="0" w14:lon="0" w14:rev="0"/>
+              </w14:lightRig>
+            </w14:scene3d>
+          </w:rPr>
           <w:t> </w:t>
         </w:r>
         <w:r>
@@ -515,7 +532,7 @@
           <w:rPr>
             <w:webHidden/>
           </w:rPr>
-          <w:instrText xml:space="preserve"> PAGEREF _Toc193215079 \h </w:instrText>
+          <w:instrText xml:space="preserve"> PAGEREF _Toc194139205 \h </w:instrText>
         </w:r>
         <w:r>
           <w:rPr>
@@ -532,7 +549,7 @@
           <w:rPr>
             <w:webHidden/>
           </w:rPr>
-          <w:t>16</w:t>
+          <w:t>19</w:t>
         </w:r>
         <w:r>
           <w:rPr>
@@ -553,10 +570,11 @@
           <w:kern w:val="2"/>
           <w:sz w:val="24"/>
           <w:szCs w:val="24"/>
+          <w:lang w:val="en-US"/>
           <w14:ligatures w14:val="standardContextual"/>
         </w:rPr>
       </w:pPr>
-      <w:hyperlink w:anchor="_Toc193215080" w:history="1">
+      <w:hyperlink w:anchor="_Toc194139206" w:history="1">
         <w:r>
           <w:rPr>
             <w:rStyle w:val="aa"/>
@@ -577,6 +595,7 @@
             <w:kern w:val="2"/>
             <w:sz w:val="24"/>
             <w:szCs w:val="24"/>
+            <w:lang w:val="en-US"/>
             <w14:ligatures w14:val="standardContextual"/>
           </w:rPr>
           <w:t> </w:t>
@@ -603,7 +622,7 @@
           <w:rPr>
             <w:webHidden/>
           </w:rPr>
-          <w:instrText xml:space="preserve"> PAGEREF _Toc193215080 \h </w:instrText>
+          <w:instrText xml:space="preserve"> PAGEREF _Toc194139206 \h </w:instrText>
         </w:r>
         <w:r>
           <w:rPr>
@@ -620,7 +639,7 @@
           <w:rPr>
             <w:webHidden/>
           </w:rPr>
-          <w:t>17</w:t>
+          <w:t>20</w:t>
         </w:r>
         <w:r>
           <w:rPr>
@@ -645,7 +664,7 @@
           <w14:ligatures w14:val="standardContextual"/>
         </w:rPr>
       </w:pPr>
-      <w:hyperlink w:anchor="_Toc193215083" w:history="1">
+      <w:hyperlink w:anchor="_Toc194139209" w:history="1">
         <w:r>
           <w:rPr>
             <w:rStyle w:val="aa"/>
@@ -666,6 +685,7 @@
             <w:kern w:val="2"/>
             <w:sz w:val="24"/>
             <w:szCs w:val="24"/>
+            <w:lang w:val="en-US"/>
             <w14:ligatures w14:val="standardContextual"/>
           </w:rPr>
           <w:t> </w:t>
@@ -699,7 +719,7 @@
           <w:rPr>
             <w:webHidden/>
           </w:rPr>
-          <w:instrText xml:space="preserve"> PAGEREF _Toc193215083 \h </w:instrText>
+          <w:instrText xml:space="preserve"> PAGEREF _Toc194139209 \h </w:instrText>
         </w:r>
         <w:r>
           <w:rPr>
@@ -716,7 +736,7 @@
           <w:rPr>
             <w:webHidden/>
           </w:rPr>
-          <w:t>20</w:t>
+          <w:t>23</w:t>
         </w:r>
         <w:r>
           <w:rPr>
@@ -741,7 +761,7 @@
           <w14:ligatures w14:val="standardContextual"/>
         </w:rPr>
       </w:pPr>
-      <w:hyperlink w:anchor="_Toc193215084" w:history="1">
+      <w:hyperlink w:anchor="_Toc194139210" w:history="1">
         <w:r>
           <w:rPr>
             <w:rStyle w:val="aa"/>
@@ -762,6 +782,7 @@
             <w:kern w:val="2"/>
             <w:sz w:val="24"/>
             <w:szCs w:val="24"/>
+            <w:lang w:val="en-US"/>
             <w14:ligatures w14:val="standardContextual"/>
           </w:rPr>
           <w:t> </w:t>
@@ -789,7 +810,7 @@
           <w:rPr>
             <w:webHidden/>
           </w:rPr>
-          <w:instrText xml:space="preserve"> PAGEREF _Toc193215084 \h </w:instrText>
+          <w:instrText xml:space="preserve"> PAGEREF _Toc194139210 \h </w:instrText>
         </w:r>
         <w:r>
           <w:rPr>
@@ -806,7 +827,7 @@
           <w:rPr>
             <w:webHidden/>
           </w:rPr>
-          <w:t>20</w:t>
+          <w:t>23</w:t>
         </w:r>
         <w:r>
           <w:rPr>
@@ -828,7 +849,7 @@
           <w14:ligatures w14:val="standardContextual"/>
         </w:rPr>
       </w:pPr>
-      <w:hyperlink w:anchor="_Toc193215085" w:history="1">
+      <w:hyperlink w:anchor="_Toc194139211" w:history="1">
         <w:r>
           <w:rPr>
             <w:rStyle w:val="aa"/>
@@ -842,6 +863,7 @@
             <w:kern w:val="2"/>
             <w:sz w:val="24"/>
             <w:szCs w:val="24"/>
+            <w:lang w:val="en-US"/>
             <w14:ligatures w14:val="standardContextual"/>
           </w:rPr>
           <w:t> </w:t>
@@ -869,7 +891,7 @@
           <w:rPr>
             <w:webHidden/>
           </w:rPr>
-          <w:instrText xml:space="preserve"> PAGEREF _Toc193215085 \h </w:instrText>
+          <w:instrText xml:space="preserve"> PAGEREF _Toc194139211 \h </w:instrText>
         </w:r>
         <w:r>
           <w:rPr>
@@ -886,7 +908,7 @@
           <w:rPr>
             <w:webHidden/>
           </w:rPr>
-          <w:t>22</w:t>
+          <w:t>25</w:t>
         </w:r>
         <w:r>
           <w:rPr>
@@ -911,7 +933,7 @@
           <w14:ligatures w14:val="standardContextual"/>
         </w:rPr>
       </w:pPr>
-      <w:hyperlink w:anchor="_Toc193215086" w:history="1">
+      <w:hyperlink w:anchor="_Toc194139212" w:history="1">
         <w:r>
           <w:rPr>
             <w:rStyle w:val="aa"/>
@@ -931,6 +953,7 @@
             <w:kern w:val="2"/>
             <w:sz w:val="24"/>
             <w:szCs w:val="24"/>
+            <w:lang w:val="en-US"/>
             <w14:ligatures w14:val="standardContextual"/>
           </w:rPr>
           <w:t> </w:t>
@@ -970,7 +993,7 @@
           <w:rPr>
             <w:webHidden/>
           </w:rPr>
-          <w:instrText xml:space="preserve"> PAGEREF _Toc193215086 \h </w:instrText>
+          <w:instrText xml:space="preserve"> PAGEREF _Toc194139212 \h </w:instrText>
         </w:r>
         <w:r>
           <w:rPr>
@@ -987,7 +1010,7 @@
           <w:rPr>
             <w:webHidden/>
           </w:rPr>
-          <w:t>22</w:t>
+          <w:t>25</w:t>
         </w:r>
         <w:r>
           <w:rPr>
@@ -1012,7 +1035,7 @@
           <w14:ligatures w14:val="standardContextual"/>
         </w:rPr>
       </w:pPr>
-      <w:hyperlink w:anchor="_Toc193215087" w:history="1">
+      <w:hyperlink w:anchor="_Toc194139213" w:history="1">
         <w:r>
           <w:rPr>
             <w:rStyle w:val="aa"/>
@@ -1032,6 +1055,7 @@
             <w:kern w:val="2"/>
             <w:sz w:val="24"/>
             <w:szCs w:val="24"/>
+            <w:lang w:val="en-US"/>
             <w14:ligatures w14:val="standardContextual"/>
           </w:rPr>
           <w:t> </w:t>
@@ -1065,7 +1089,7 @@
           <w:rPr>
             <w:webHidden/>
           </w:rPr>
-          <w:instrText xml:space="preserve"> PAGEREF _Toc193215087 \h </w:instrText>
+          <w:instrText xml:space="preserve"> PAGEREF _Toc194139213 \h </w:instrText>
         </w:r>
         <w:r>
           <w:rPr>
@@ -1082,7 +1106,7 @@
           <w:rPr>
             <w:webHidden/>
           </w:rPr>
-          <w:t>23</w:t>
+          <w:t>26</w:t>
         </w:r>
         <w:r>
           <w:rPr>
@@ -1107,7 +1131,7 @@
           <w14:ligatures w14:val="standardContextual"/>
         </w:rPr>
       </w:pPr>
-      <w:hyperlink w:anchor="_Toc193215088" w:history="1">
+      <w:hyperlink w:anchor="_Toc194139214" w:history="1">
         <w:r>
           <w:rPr>
             <w:rStyle w:val="aa"/>
@@ -1127,9 +1151,10 @@
             <w:kern w:val="2"/>
             <w:sz w:val="24"/>
             <w:szCs w:val="24"/>
+            <w:lang w:val="en-US"/>
             <w14:ligatures w14:val="standardContextual"/>
           </w:rPr>
-          <w:t xml:space="preserve"> </w:t>
+          <w:t> </w:t>
         </w:r>
         <w:r>
           <w:rPr>
@@ -1160,7 +1185,7 @@
           <w:rPr>
             <w:webHidden/>
           </w:rPr>
-          <w:instrText xml:space="preserve"> PAGEREF _Toc193215088 \h </w:instrText>
+          <w:instrText xml:space="preserve"> PAGEREF _Toc194139214 \h </w:instrText>
         </w:r>
         <w:r>
           <w:rPr>
@@ -1177,7 +1202,7 @@
           <w:rPr>
             <w:webHidden/>
           </w:rPr>
-          <w:t>24</w:t>
+          <w:t>27</w:t>
         </w:r>
         <w:r>
           <w:rPr>
@@ -1202,7 +1227,7 @@
           <w14:ligatures w14:val="standardContextual"/>
         </w:rPr>
       </w:pPr>
-      <w:hyperlink w:anchor="_Toc193215089" w:history="1">
+      <w:hyperlink w:anchor="_Toc194139215" w:history="1">
         <w:r>
           <w:rPr>
             <w:rStyle w:val="aa"/>
@@ -1222,6 +1247,7 @@
             <w:kern w:val="2"/>
             <w:sz w:val="24"/>
             <w:szCs w:val="24"/>
+            <w:lang w:val="en-US"/>
             <w14:ligatures w14:val="standardContextual"/>
           </w:rPr>
           <w:t> </w:t>
@@ -1248,7 +1274,7 @@
           <w:rPr>
             <w:webHidden/>
           </w:rPr>
-          <w:instrText xml:space="preserve"> PAGEREF _Toc193215089 \h </w:instrText>
+          <w:instrText xml:space="preserve"> PAGEREF _Toc194139215 \h </w:instrText>
         </w:r>
         <w:r>
           <w:rPr>
@@ -1265,7 +1291,7 @@
           <w:rPr>
             <w:webHidden/>
           </w:rPr>
-          <w:t>24</w:t>
+          <w:t>27</w:t>
         </w:r>
         <w:r>
           <w:rPr>
@@ -1290,7 +1316,7 @@
           <w14:ligatures w14:val="standardContextual"/>
         </w:rPr>
       </w:pPr>
-      <w:hyperlink w:anchor="_Toc193215090" w:history="1">
+      <w:hyperlink w:anchor="_Toc194139216" w:history="1">
         <w:r>
           <w:rPr>
             <w:rStyle w:val="aa"/>
@@ -1310,6 +1336,7 @@
             <w:kern w:val="2"/>
             <w:sz w:val="24"/>
             <w:szCs w:val="24"/>
+            <w:lang w:val="en-US"/>
             <w14:ligatures w14:val="standardContextual"/>
           </w:rPr>
           <w:t> </w:t>
@@ -1336,7 +1363,7 @@
           <w:rPr>
             <w:webHidden/>
           </w:rPr>
-          <w:instrText xml:space="preserve"> PAGEREF _Toc193215090 \h </w:instrText>
+          <w:instrText xml:space="preserve"> PAGEREF _Toc194139216 \h </w:instrText>
         </w:r>
         <w:r>
           <w:rPr>
@@ -1353,7 +1380,7 @@
           <w:rPr>
             <w:webHidden/>
           </w:rPr>
-          <w:t>25</w:t>
+          <w:t>28</w:t>
         </w:r>
         <w:r>
           <w:rPr>
@@ -1378,7 +1405,7 @@
           <w14:ligatures w14:val="standardContextual"/>
         </w:rPr>
       </w:pPr>
-      <w:hyperlink w:anchor="_Toc193215091" w:history="1">
+      <w:hyperlink w:anchor="_Toc194139217" w:history="1">
         <w:r>
           <w:rPr>
             <w:rStyle w:val="aa"/>
@@ -1398,6 +1425,7 @@
             <w:kern w:val="2"/>
             <w:sz w:val="24"/>
             <w:szCs w:val="24"/>
+            <w:lang w:val="en-US"/>
             <w14:ligatures w14:val="standardContextual"/>
           </w:rPr>
           <w:t> </w:t>
@@ -1424,7 +1452,7 @@
           <w:rPr>
             <w:webHidden/>
           </w:rPr>
-          <w:instrText xml:space="preserve"> PAGEREF _Toc193215091 \h </w:instrText>
+          <w:instrText xml:space="preserve"> PAGEREF _Toc194139217 \h </w:instrText>
         </w:r>
         <w:r>
           <w:rPr>
@@ -1441,7 +1469,7 @@
           <w:rPr>
             <w:webHidden/>
           </w:rPr>
-          <w:t>25</w:t>
+          <w:t>28</w:t>
         </w:r>
         <w:r>
           <w:rPr>
@@ -1466,7 +1494,7 @@
           <w14:ligatures w14:val="standardContextual"/>
         </w:rPr>
       </w:pPr>
-      <w:hyperlink w:anchor="_Toc193215092" w:history="1">
+      <w:hyperlink w:anchor="_Toc194139218" w:history="1">
         <w:r>
           <w:rPr>
             <w:rStyle w:val="aa"/>
@@ -1486,6 +1514,7 @@
             <w:kern w:val="2"/>
             <w:sz w:val="24"/>
             <w:szCs w:val="24"/>
+            <w:lang w:val="en-US"/>
             <w14:ligatures w14:val="standardContextual"/>
           </w:rPr>
           <w:t> </w:t>
@@ -1512,7 +1541,7 @@
           <w:rPr>
             <w:webHidden/>
           </w:rPr>
-          <w:instrText xml:space="preserve"> PAGEREF _Toc193215092 \h </w:instrText>
+          <w:instrText xml:space="preserve"> PAGEREF _Toc194139218 \h </w:instrText>
         </w:r>
         <w:r>
           <w:rPr>
@@ -1529,7 +1558,7 @@
           <w:rPr>
             <w:webHidden/>
           </w:rPr>
-          <w:t>26</w:t>
+          <w:t>29</w:t>
         </w:r>
         <w:r>
           <w:rPr>
@@ -1554,7 +1583,7 @@
           <w14:ligatures w14:val="standardContextual"/>
         </w:rPr>
       </w:pPr>
-      <w:hyperlink w:anchor="_Toc193215093" w:history="1">
+      <w:hyperlink w:anchor="_Toc194139219" w:history="1">
         <w:r>
           <w:rPr>
             <w:rStyle w:val="aa"/>
@@ -1574,6 +1603,7 @@
             <w:kern w:val="2"/>
             <w:sz w:val="24"/>
             <w:szCs w:val="24"/>
+            <w:lang w:val="en-US"/>
             <w14:ligatures w14:val="standardContextual"/>
           </w:rPr>
           <w:t> </w:t>
@@ -1600,7 +1630,7 @@
           <w:rPr>
             <w:webHidden/>
           </w:rPr>
-          <w:instrText xml:space="preserve"> PAGEREF _Toc193215093 \h </w:instrText>
+          <w:instrText xml:space="preserve"> PAGEREF _Toc194139219 \h </w:instrText>
         </w:r>
         <w:r>
           <w:rPr>
@@ -1617,7 +1647,7 @@
           <w:rPr>
             <w:webHidden/>
           </w:rPr>
-          <w:t>26</w:t>
+          <w:t>29</w:t>
         </w:r>
         <w:r>
           <w:rPr>
@@ -1642,7 +1672,7 @@
           <w14:ligatures w14:val="standardContextual"/>
         </w:rPr>
       </w:pPr>
-      <w:hyperlink w:anchor="_Toc193215094" w:history="1">
+      <w:hyperlink w:anchor="_Toc194139220" w:history="1">
         <w:r>
           <w:rPr>
             <w:rStyle w:val="aa"/>
@@ -1662,6 +1692,7 @@
             <w:kern w:val="2"/>
             <w:sz w:val="24"/>
             <w:szCs w:val="24"/>
+            <w:lang w:val="en-US"/>
             <w14:ligatures w14:val="standardContextual"/>
           </w:rPr>
           <w:t> </w:t>
@@ -1688,7 +1719,7 @@
           <w:rPr>
             <w:webHidden/>
           </w:rPr>
-          <w:instrText xml:space="preserve"> PAGEREF _Toc193215094 \h </w:instrText>
+          <w:instrText xml:space="preserve"> PAGEREF _Toc194139220 \h </w:instrText>
         </w:r>
         <w:r>
           <w:rPr>
@@ -1705,7 +1736,7 @@
           <w:rPr>
             <w:webHidden/>
           </w:rPr>
-          <w:t>27</w:t>
+          <w:t>30</w:t>
         </w:r>
         <w:r>
           <w:rPr>
@@ -1727,7 +1758,7 @@
           <w14:ligatures w14:val="standardContextual"/>
         </w:rPr>
       </w:pPr>
-      <w:hyperlink w:anchor="_Toc193215095" w:history="1">
+      <w:hyperlink w:anchor="_Toc194139221" w:history="1">
         <w:r>
           <w:rPr>
             <w:rStyle w:val="aa"/>
@@ -1740,6 +1771,7 @@
             <w:kern w:val="2"/>
             <w:sz w:val="24"/>
             <w:szCs w:val="24"/>
+            <w:lang w:val="en-US"/>
             <w14:ligatures w14:val="standardContextual"/>
           </w:rPr>
           <w:t> </w:t>
@@ -1766,7 +1798,7 @@
           <w:rPr>
             <w:webHidden/>
           </w:rPr>
-          <w:instrText xml:space="preserve"> PAGEREF _Toc193215095 \h </w:instrText>
+          <w:instrText xml:space="preserve"> PAGEREF _Toc194139221 \h </w:instrText>
         </w:r>
         <w:r>
           <w:rPr>
@@ -1783,7 +1815,7 @@
           <w:rPr>
             <w:webHidden/>
           </w:rPr>
-          <w:t>28</w:t>
+          <w:t>31</w:t>
         </w:r>
         <w:r>
           <w:rPr>
@@ -1804,10 +1836,11 @@
           <w:kern w:val="2"/>
           <w:sz w:val="24"/>
           <w:szCs w:val="24"/>
+          <w:lang w:val="en-US"/>
           <w14:ligatures w14:val="standardContextual"/>
         </w:rPr>
       </w:pPr>
-      <w:hyperlink w:anchor="_Toc193215096" w:history="1">
+      <w:hyperlink w:anchor="_Toc194139222" w:history="1">
         <w:r>
           <w:rPr>
             <w:rStyle w:val="aa"/>
@@ -1827,6 +1860,7 @@
             <w:kern w:val="2"/>
             <w:sz w:val="24"/>
             <w:szCs w:val="24"/>
+            <w:lang w:val="en-US"/>
             <w14:ligatures w14:val="standardContextual"/>
           </w:rPr>
           <w:t> </w:t>
@@ -1853,7 +1887,7 @@
           <w:rPr>
             <w:webHidden/>
           </w:rPr>
-          <w:instrText xml:space="preserve"> PAGEREF _Toc193215096 \h </w:instrText>
+          <w:instrText xml:space="preserve"> PAGEREF _Toc194139222 \h </w:instrText>
         </w:r>
         <w:r>
           <w:rPr>
@@ -1870,7 +1904,7 @@
           <w:rPr>
             <w:webHidden/>
           </w:rPr>
-          <w:t>28</w:t>
+          <w:t>31</w:t>
         </w:r>
         <w:r>
           <w:rPr>
@@ -1891,10 +1925,11 @@
           <w:kern w:val="2"/>
           <w:sz w:val="24"/>
           <w:szCs w:val="24"/>
+          <w:lang w:val="en-US"/>
           <w14:ligatures w14:val="standardContextual"/>
         </w:rPr>
       </w:pPr>
-      <w:hyperlink w:anchor="_Toc193215103" w:history="1">
+      <w:hyperlink w:anchor="_Toc194139230" w:history="1">
         <w:r>
           <w:rPr>
             <w:rStyle w:val="aa"/>
@@ -1914,6 +1949,7 @@
             <w:kern w:val="2"/>
             <w:sz w:val="24"/>
             <w:szCs w:val="24"/>
+            <w:lang w:val="en-US"/>
             <w14:ligatures w14:val="standardContextual"/>
           </w:rPr>
           <w:t> </w:t>
@@ -1940,7 +1976,7 @@
           <w:rPr>
             <w:webHidden/>
           </w:rPr>
-          <w:instrText xml:space="preserve"> PAGEREF _Toc193215103 \h </w:instrText>
+          <w:instrText xml:space="preserve"> PAGEREF _Toc194139230 \h </w:instrText>
         </w:r>
         <w:r>
           <w:rPr>
@@ -1957,7 +1993,7 @@
           <w:rPr>
             <w:webHidden/>
           </w:rPr>
-          <w:t>32</w:t>
+          <w:t>36</w:t>
         </w:r>
         <w:r>
           <w:rPr>
@@ -1978,10 +2014,11 @@
           <w:kern w:val="2"/>
           <w:sz w:val="24"/>
           <w:szCs w:val="24"/>
+          <w:lang w:val="en-US"/>
           <w14:ligatures w14:val="standardContextual"/>
         </w:rPr>
       </w:pPr>
-      <w:hyperlink w:anchor="_Toc193215107" w:history="1">
+      <w:hyperlink w:anchor="_Toc194139233" w:history="1">
         <w:r>
           <w:rPr>
             <w:rStyle w:val="aa"/>
@@ -1997,14 +2034,12 @@
         </w:r>
         <w:r>
           <w:rPr>
-            <w:rStyle w:val="aa"/>
-            <w:bCs/>
-            <w14:scene3d>
-              <w14:camera w14:prst="orthographicFront"/>
-              <w14:lightRig w14:rig="threePt" w14:dir="t">
-                <w14:rot w14:lat="0" w14:lon="0" w14:rev="0"/>
-              </w14:lightRig>
-            </w14:scene3d>
+            <w:rFonts w:asciiTheme="minorHAnsi" w:eastAsiaTheme="minorEastAsia" w:hAnsiTheme="minorHAnsi"/>
+            <w:kern w:val="2"/>
+            <w:sz w:val="24"/>
+            <w:szCs w:val="24"/>
+            <w:lang w:val="en-US"/>
+            <w14:ligatures w14:val="standardContextual"/>
           </w:rPr>
           <w:t> </w:t>
         </w:r>
@@ -2030,7 +2065,7 @@
           <w:rPr>
             <w:webHidden/>
           </w:rPr>
-          <w:instrText xml:space="preserve"> PAGEREF _Toc193215107 \h </w:instrText>
+          <w:instrText xml:space="preserve"> PAGEREF _Toc194139233 \h </w:instrText>
         </w:r>
         <w:r>
           <w:rPr>
@@ -2047,7 +2082,7 @@
           <w:rPr>
             <w:webHidden/>
           </w:rPr>
-          <w:t>35</w:t>
+          <w:t>38</w:t>
         </w:r>
         <w:r>
           <w:rPr>
@@ -2072,7 +2107,7 @@
           <w14:ligatures w14:val="standardContextual"/>
         </w:rPr>
       </w:pPr>
-      <w:hyperlink w:anchor="_Toc193215112" w:history="1">
+      <w:hyperlink w:anchor="_Toc194139238" w:history="1">
         <w:r>
           <w:rPr>
             <w:rStyle w:val="aa"/>
@@ -2092,6 +2127,7 @@
             <w:kern w:val="2"/>
             <w:sz w:val="24"/>
             <w:szCs w:val="24"/>
+            <w:lang w:val="en-US"/>
             <w14:ligatures w14:val="standardContextual"/>
           </w:rPr>
           <w:t> </w:t>
@@ -2118,7 +2154,7 @@
           <w:rPr>
             <w:webHidden/>
           </w:rPr>
-          <w:instrText xml:space="preserve"> PAGEREF _Toc193215112 \h </w:instrText>
+          <w:instrText xml:space="preserve"> PAGEREF _Toc194139238 \h </w:instrText>
         </w:r>
         <w:r>
           <w:rPr>
@@ -2135,7 +2171,7 @@
           <w:rPr>
             <w:webHidden/>
           </w:rPr>
-          <w:t>37</w:t>
+          <w:t>40</w:t>
         </w:r>
         <w:r>
           <w:rPr>
@@ -2160,7 +2196,7 @@
           <w14:ligatures w14:val="standardContextual"/>
         </w:rPr>
       </w:pPr>
-      <w:hyperlink w:anchor="_Toc193215121" w:history="1">
+      <w:hyperlink w:anchor="_Toc194139248" w:history="1">
         <w:r>
           <w:rPr>
             <w:rStyle w:val="aa"/>
@@ -2180,6 +2216,7 @@
             <w:kern w:val="2"/>
             <w:sz w:val="24"/>
             <w:szCs w:val="24"/>
+            <w:lang w:val="en-US"/>
             <w14:ligatures w14:val="standardContextual"/>
           </w:rPr>
           <w:t> </w:t>
@@ -2213,7 +2250,7 @@
           <w:rPr>
             <w:webHidden/>
           </w:rPr>
-          <w:instrText xml:space="preserve"> PAGEREF _Toc193215121 \h </w:instrText>
+          <w:instrText xml:space="preserve"> PAGEREF _Toc194139248 \h </w:instrText>
         </w:r>
         <w:r>
           <w:rPr>
@@ -2230,7 +2267,7 @@
           <w:rPr>
             <w:webHidden/>
           </w:rPr>
-          <w:t>41</w:t>
+          <w:t>44</w:t>
         </w:r>
         <w:r>
           <w:rPr>
@@ -2251,10 +2288,11 @@
           <w:kern w:val="2"/>
           <w:sz w:val="24"/>
           <w:szCs w:val="24"/>
+          <w:lang w:val="en-US"/>
           <w14:ligatures w14:val="standardContextual"/>
         </w:rPr>
       </w:pPr>
-      <w:hyperlink w:anchor="_Toc193215127" w:history="1">
+      <w:hyperlink w:anchor="_Toc194139254" w:history="1">
         <w:r>
           <w:rPr>
             <w:rStyle w:val="aa"/>
@@ -2274,6 +2312,7 @@
             <w:kern w:val="2"/>
             <w:sz w:val="24"/>
             <w:szCs w:val="24"/>
+            <w:lang w:val="en-US"/>
             <w14:ligatures w14:val="standardContextual"/>
           </w:rPr>
           <w:t> </w:t>
@@ -2300,238 +2339,7 @@
           <w:rPr>
             <w:webHidden/>
           </w:rPr>
-          <w:instrText xml:space="preserve"> PAGEREF _Toc193215127 \h </w:instrText>
-        </w:r>
-        <w:r>
-          <w:rPr>
-            <w:webHidden/>
-          </w:rPr>
-        </w:r>
-        <w:r>
-          <w:rPr>
-            <w:webHidden/>
-          </w:rPr>
-          <w:fldChar w:fldCharType="separate"/>
-        </w:r>
-        <w:r>
-          <w:rPr>
-            <w:webHidden/>
-          </w:rPr>
-          <w:t>44</w:t>
-        </w:r>
-        <w:r>
-          <w:rPr>
-            <w:webHidden/>
-          </w:rPr>
-          <w:fldChar w:fldCharType="end"/>
-        </w:r>
-      </w:hyperlink>
-    </w:p>
-    <w:p>
-      <w:pPr>
-        <w:pStyle w:val="12"/>
-        <w:rPr>
-          <w:rFonts w:asciiTheme="minorHAnsi" w:eastAsiaTheme="minorEastAsia" w:hAnsiTheme="minorHAnsi"/>
-          <w:kern w:val="2"/>
-          <w:sz w:val="24"/>
-          <w:szCs w:val="24"/>
-          <w14:ligatures w14:val="standardContextual"/>
-        </w:rPr>
-      </w:pPr>
-      <w:hyperlink w:anchor="_Toc193215132" w:history="1">
-        <w:r>
-          <w:rPr>
-            <w:rStyle w:val="aa"/>
-          </w:rPr>
-          <w:t>4</w:t>
-        </w:r>
-        <w:r>
-          <w:rPr>
-            <w:rFonts w:asciiTheme="minorHAnsi" w:eastAsiaTheme="minorEastAsia" w:hAnsiTheme="minorHAnsi"/>
-            <w:kern w:val="2"/>
-            <w:sz w:val="24"/>
-            <w:szCs w:val="24"/>
-            <w14:ligatures w14:val="standardContextual"/>
-          </w:rPr>
-          <w:t> </w:t>
-        </w:r>
-        <w:r>
-          <w:rPr>
-            <w:rStyle w:val="aa"/>
-          </w:rPr>
-          <w:t>РАЗРАБОТКА ПРОГРАММНЫХ МОДУЛЕЙ</w:t>
-        </w:r>
-        <w:r>
-          <w:rPr>
-            <w:webHidden/>
-          </w:rPr>
-          <w:tab/>
-        </w:r>
-        <w:r>
-          <w:rPr>
-            <w:webHidden/>
-          </w:rPr>
-          <w:fldChar w:fldCharType="begin"/>
-        </w:r>
-        <w:r>
-          <w:rPr>
-            <w:webHidden/>
-          </w:rPr>
-          <w:instrText xml:space="preserve"> PAGEREF _Toc193215132 \h </w:instrText>
-        </w:r>
-        <w:r>
-          <w:rPr>
-            <w:webHidden/>
-          </w:rPr>
-        </w:r>
-        <w:r>
-          <w:rPr>
-            <w:webHidden/>
-          </w:rPr>
-          <w:fldChar w:fldCharType="separate"/>
-        </w:r>
-        <w:r>
-          <w:rPr>
-            <w:webHidden/>
-          </w:rPr>
-          <w:t>45</w:t>
-        </w:r>
-        <w:r>
-          <w:rPr>
-            <w:webHidden/>
-          </w:rPr>
-          <w:fldChar w:fldCharType="end"/>
-        </w:r>
-      </w:hyperlink>
-    </w:p>
-    <w:p>
-      <w:pPr>
-        <w:pStyle w:val="12"/>
-        <w:rPr>
-          <w:rFonts w:asciiTheme="minorHAnsi" w:eastAsiaTheme="minorEastAsia" w:hAnsiTheme="minorHAnsi"/>
-          <w:kern w:val="2"/>
-          <w:sz w:val="24"/>
-          <w:szCs w:val="24"/>
-          <w:lang w:val="en-US"/>
-          <w14:ligatures w14:val="standardContextual"/>
-        </w:rPr>
-      </w:pPr>
-      <w:hyperlink w:anchor="_Toc193215133" w:history="1">
-        <w:r>
-          <w:rPr>
-            <w:rStyle w:val="aa"/>
-            <w:rFonts w:eastAsiaTheme="majorEastAsia" w:cstheme="majorBidi"/>
-          </w:rPr>
-          <w:t>5</w:t>
-        </w:r>
-        <w:r>
-          <w:rPr>
-            <w:rStyle w:val="aa"/>
-            <w:rFonts w:eastAsiaTheme="majorEastAsia" w:cstheme="majorBidi"/>
-          </w:rPr>
-          <w:t> </w:t>
-        </w:r>
-        <w:r>
-          <w:rPr>
-            <w:rStyle w:val="aa"/>
-          </w:rPr>
-          <w:t>РУКОВОДСТВО ПОЛЬЗОВАТЕЛЯ</w:t>
-        </w:r>
-        <w:r>
-          <w:rPr>
-            <w:webHidden/>
-          </w:rPr>
-          <w:tab/>
-        </w:r>
-        <w:r>
-          <w:rPr>
-            <w:webHidden/>
-          </w:rPr>
-          <w:fldChar w:fldCharType="begin"/>
-        </w:r>
-        <w:r>
-          <w:rPr>
-            <w:webHidden/>
-          </w:rPr>
-          <w:instrText xml:space="preserve"> PAGEREF _Toc193215133 \h </w:instrText>
-        </w:r>
-        <w:r>
-          <w:rPr>
-            <w:webHidden/>
-          </w:rPr>
-        </w:r>
-        <w:r>
-          <w:rPr>
-            <w:webHidden/>
-          </w:rPr>
-          <w:fldChar w:fldCharType="separate"/>
-        </w:r>
-        <w:r>
-          <w:rPr>
-            <w:webHidden/>
-          </w:rPr>
-          <w:t>46</w:t>
-        </w:r>
-        <w:r>
-          <w:rPr>
-            <w:webHidden/>
-          </w:rPr>
-          <w:fldChar w:fldCharType="end"/>
-        </w:r>
-      </w:hyperlink>
-    </w:p>
-    <w:p>
-      <w:pPr>
-        <w:pStyle w:val="12"/>
-        <w:rPr>
-          <w:rFonts w:asciiTheme="minorHAnsi" w:eastAsiaTheme="minorEastAsia" w:hAnsiTheme="minorHAnsi"/>
-          <w:kern w:val="2"/>
-          <w:sz w:val="24"/>
-          <w:szCs w:val="24"/>
-          <w:lang w:val="en-US"/>
-          <w14:ligatures w14:val="standardContextual"/>
-        </w:rPr>
-      </w:pPr>
-      <w:hyperlink w:anchor="_Toc193215134" w:history="1">
-        <w:r>
-          <w:rPr>
-            <w:rStyle w:val="aa"/>
-          </w:rPr>
-          <w:t>6</w:t>
-        </w:r>
-        <w:r>
-          <w:rPr>
-            <w:rFonts w:asciiTheme="minorHAnsi" w:eastAsiaTheme="minorEastAsia" w:hAnsiTheme="minorHAnsi"/>
-            <w:kern w:val="2"/>
-            <w:sz w:val="24"/>
-            <w:szCs w:val="24"/>
-            <w14:ligatures w14:val="standardContextual"/>
-          </w:rPr>
-          <w:t> </w:t>
-        </w:r>
-        <w:r>
-          <w:rPr>
-            <w:rStyle w:val="aa"/>
-          </w:rPr>
-          <w:t>ПРОГРАММА И МЕТОДИКА ИСПЫТАНИЙ</w:t>
-        </w:r>
-        <w:r>
-          <w:rPr>
-            <w:webHidden/>
-          </w:rPr>
-          <w:tab/>
-        </w:r>
-        <w:r>
-          <w:rPr>
-            <w:webHidden/>
-          </w:rPr>
-          <w:fldChar w:fldCharType="begin"/>
-        </w:r>
-        <w:r>
-          <w:rPr>
-            <w:webHidden/>
-          </w:rPr>
-          <w:instrText xml:space="preserve"> PAGEREF _Toc193215134 \h </w:instrText>
+          <w:instrText xml:space="preserve"> PAGEREF _Toc194139254 \h </w:instrText>
         </w:r>
         <w:r>
           <w:rPr>
@@ -2570,12 +2378,12 @@
           <w14:ligatures w14:val="standardContextual"/>
         </w:rPr>
       </w:pPr>
-      <w:hyperlink w:anchor="_Toc193215135" w:history="1">
+      <w:hyperlink w:anchor="_Toc194139258" w:history="1">
         <w:r>
           <w:rPr>
             <w:rStyle w:val="aa"/>
           </w:rPr>
-          <w:t>7</w:t>
+          <w:t>4</w:t>
         </w:r>
         <w:r>
           <w:rPr>
@@ -2583,6 +2391,7 @@
             <w:kern w:val="2"/>
             <w:sz w:val="24"/>
             <w:szCs w:val="24"/>
+            <w:lang w:val="en-US"/>
             <w14:ligatures w14:val="standardContextual"/>
           </w:rPr>
           <w:t> </w:t>
@@ -2609,7 +2418,7 @@
           <w:rPr>
             <w:webHidden/>
           </w:rPr>
-          <w:instrText xml:space="preserve"> PAGEREF _Toc193215135 \h </w:instrText>
+          <w:instrText xml:space="preserve"> PAGEREF _Toc194139258 \h </w:instrText>
         </w:r>
         <w:r>
           <w:rPr>
@@ -2651,7 +2460,7 @@
           <w14:ligatures w14:val="standardContextual"/>
         </w:rPr>
       </w:pPr>
-      <w:hyperlink w:anchor="_Toc193215136" w:history="1">
+      <w:hyperlink w:anchor="_Toc194139259" w:history="1">
         <w:r>
           <w:rPr>
             <w:rStyle w:val="aa"/>
@@ -2664,7 +2473,7 @@
               </w14:lightRig>
             </w14:scene3d>
           </w:rPr>
-          <w:t>7.1</w:t>
+          <w:t>4.1</w:t>
         </w:r>
         <w:r>
           <w:rPr>
@@ -2672,6 +2481,7 @@
             <w:kern w:val="2"/>
             <w:sz w:val="24"/>
             <w:szCs w:val="24"/>
+            <w:lang w:val="en-US"/>
             <w14:ligatures w14:val="standardContextual"/>
           </w:rPr>
           <w:t> </w:t>
@@ -2698,7 +2508,7 @@
           <w:rPr>
             <w:webHidden/>
           </w:rPr>
-          <w:instrText xml:space="preserve"> PAGEREF _Toc193215136 \h </w:instrText>
+          <w:instrText xml:space="preserve"> PAGEREF _Toc194139259 \h </w:instrText>
         </w:r>
         <w:r>
           <w:rPr>
@@ -2740,7 +2550,7 @@
           <w14:ligatures w14:val="standardContextual"/>
         </w:rPr>
       </w:pPr>
-      <w:hyperlink w:anchor="_Toc193215137" w:history="1">
+      <w:hyperlink w:anchor="_Toc194139260" w:history="1">
         <w:r>
           <w:rPr>
             <w:rStyle w:val="aa"/>
@@ -2753,7 +2563,7 @@
               </w14:lightRig>
             </w14:scene3d>
           </w:rPr>
-          <w:t>7.2</w:t>
+          <w:t>4.2</w:t>
         </w:r>
         <w:r>
           <w:rPr>
@@ -2761,9 +2571,10 @@
             <w:kern w:val="2"/>
             <w:sz w:val="24"/>
             <w:szCs w:val="24"/>
+            <w:lang w:val="en-US"/>
             <w14:ligatures w14:val="standardContextual"/>
           </w:rPr>
-          <w:t xml:space="preserve"> </w:t>
+          <w:t> </w:t>
         </w:r>
         <w:r>
           <w:rPr>
@@ -2787,7 +2598,7 @@
           <w:rPr>
             <w:webHidden/>
           </w:rPr>
-          <w:instrText xml:space="preserve"> PAGEREF _Toc193215137 \h </w:instrText>
+          <w:instrText xml:space="preserve"> PAGEREF _Toc194139260 \h </w:instrText>
         </w:r>
         <w:r>
           <w:rPr>
@@ -2829,7 +2640,7 @@
           <w14:ligatures w14:val="standardContextual"/>
         </w:rPr>
       </w:pPr>
-      <w:hyperlink w:anchor="_Toc193215143" w:history="1">
+      <w:hyperlink w:anchor="_Toc194139266" w:history="1">
         <w:r>
           <w:rPr>
             <w:rStyle w:val="aa"/>
@@ -2841,7 +2652,7 @@
               </w14:lightRig>
             </w14:scene3d>
           </w:rPr>
-          <w:t>7.3</w:t>
+          <w:t>4.3</w:t>
         </w:r>
         <w:r>
           <w:rPr>
@@ -2849,6 +2660,7 @@
             <w:kern w:val="2"/>
             <w:sz w:val="24"/>
             <w:szCs w:val="24"/>
+            <w:lang w:val="en-US"/>
             <w14:ligatures w14:val="standardContextual"/>
           </w:rPr>
           <w:t> </w:t>
@@ -2875,7 +2687,7 @@
           <w:rPr>
             <w:webHidden/>
           </w:rPr>
-          <w:instrText xml:space="preserve"> PAGEREF _Toc193215143 \h </w:instrText>
+          <w:instrText xml:space="preserve"> PAGEREF _Toc194139266 \h </w:instrText>
         </w:r>
         <w:r>
           <w:rPr>
@@ -2917,7 +2729,7 @@
           <w14:ligatures w14:val="standardContextual"/>
         </w:rPr>
       </w:pPr>
-      <w:hyperlink w:anchor="_Toc193215144" w:history="1">
+      <w:hyperlink w:anchor="_Toc194139267" w:history="1">
         <w:r>
           <w:rPr>
             <w:rStyle w:val="aa"/>
@@ -2929,7 +2741,7 @@
               </w14:lightRig>
             </w14:scene3d>
           </w:rPr>
-          <w:t>7.4</w:t>
+          <w:t>4.4</w:t>
         </w:r>
         <w:r>
           <w:rPr>
@@ -2937,6 +2749,7 @@
             <w:kern w:val="2"/>
             <w:sz w:val="24"/>
             <w:szCs w:val="24"/>
+            <w:lang w:val="en-US"/>
             <w14:ligatures w14:val="standardContextual"/>
           </w:rPr>
           <w:t> </w:t>
@@ -2963,7 +2776,7 @@
           <w:rPr>
             <w:webHidden/>
           </w:rPr>
-          <w:instrText xml:space="preserve"> PAGEREF _Toc193215144 \h </w:instrText>
+          <w:instrText xml:space="preserve"> PAGEREF _Toc194139267 \h </w:instrText>
         </w:r>
         <w:r>
           <w:rPr>
@@ -3005,7 +2818,7 @@
           <w14:ligatures w14:val="standardContextual"/>
         </w:rPr>
       </w:pPr>
-      <w:hyperlink w:anchor="_Toc193215145" w:history="1">
+      <w:hyperlink w:anchor="_Toc194139268" w:history="1">
         <w:r>
           <w:rPr>
             <w:rStyle w:val="aa"/>
@@ -3017,7 +2830,7 @@
               </w14:lightRig>
             </w14:scene3d>
           </w:rPr>
-          <w:t>7.5</w:t>
+          <w:t>4.5</w:t>
         </w:r>
         <w:r>
           <w:rPr>
@@ -3025,6 +2838,7 @@
             <w:kern w:val="2"/>
             <w:sz w:val="24"/>
             <w:szCs w:val="24"/>
+            <w:lang w:val="en-US"/>
             <w14:ligatures w14:val="standardContextual"/>
           </w:rPr>
           <w:t> </w:t>
@@ -3051,7 +2865,7 @@
           <w:rPr>
             <w:webHidden/>
           </w:rPr>
-          <w:instrText xml:space="preserve"> PAGEREF _Toc193215145 \h </w:instrText>
+          <w:instrText xml:space="preserve"> PAGEREF _Toc194139268 \h </w:instrText>
         </w:r>
         <w:r>
           <w:rPr>
@@ -3091,7 +2905,7 @@
           <w14:ligatures w14:val="standardContextual"/>
         </w:rPr>
       </w:pPr>
-      <w:hyperlink w:anchor="_Toc193215146" w:history="1">
+      <w:hyperlink w:anchor="_Toc194139269" w:history="1">
         <w:r>
           <w:rPr>
             <w:rStyle w:val="aa"/>
@@ -3114,7 +2928,7 @@
           <w:rPr>
             <w:webHidden/>
           </w:rPr>
-          <w:instrText xml:space="preserve"> PAGEREF _Toc193215146 \h </w:instrText>
+          <w:instrText xml:space="preserve"> PAGEREF _Toc194139269 \h </w:instrText>
         </w:r>
         <w:r>
           <w:rPr>
@@ -3143,8 +2957,7 @@
     </w:p>
     <w:p>
       <w:pPr>
-        <w:pStyle w:val="21"/>
-        <w:ind w:firstLine="0"/>
+        <w:pStyle w:val="12"/>
         <w:rPr>
           <w:rFonts w:asciiTheme="minorHAnsi" w:eastAsiaTheme="minorEastAsia" w:hAnsiTheme="minorHAnsi"/>
           <w:kern w:val="2"/>
@@ -3154,18 +2967,12 @@
           <w14:ligatures w14:val="standardContextual"/>
         </w:rPr>
       </w:pPr>
-      <w:hyperlink w:anchor="_Toc193215147" w:history="1">
+      <w:hyperlink w:anchor="_Toc194139270" w:history="1">
         <w:r>
           <w:rPr>
             <w:rStyle w:val="aa"/>
           </w:rPr>
-          <w:t xml:space="preserve">ПРИЛОЖЕНИЕ </w:t>
-        </w:r>
-        <w:r>
-          <w:rPr>
-            <w:rStyle w:val="aa"/>
-          </w:rPr>
-          <w:t>А</w:t>
+          <w:t>ПРИЛОЖЕНИЕ А</w:t>
         </w:r>
         <w:r>
           <w:rPr>
@@ -3183,7 +2990,70 @@
           <w:rPr>
             <w:webHidden/>
           </w:rPr>
-          <w:instrText xml:space="preserve"> PAGEREF _Toc193215147 \h </w:instrText>
+          <w:instrText xml:space="preserve"> PAGEREF _Toc194139270 \h </w:instrText>
+        </w:r>
+        <w:r>
+          <w:rPr>
+            <w:webHidden/>
+          </w:rPr>
+        </w:r>
+        <w:r>
+          <w:rPr>
+            <w:webHidden/>
+          </w:rPr>
+          <w:fldChar w:fldCharType="separate"/>
+        </w:r>
+        <w:r>
+          <w:rPr>
+            <w:webHidden/>
+          </w:rPr>
+          <w:t>57</w:t>
+        </w:r>
+        <w:r>
+          <w:rPr>
+            <w:webHidden/>
+          </w:rPr>
+          <w:fldChar w:fldCharType="end"/>
+        </w:r>
+      </w:hyperlink>
+    </w:p>
+    <w:p>
+      <w:pPr>
+        <w:pStyle w:val="21"/>
+        <w:ind w:firstLine="0"/>
+        <w:rPr>
+          <w:rFonts w:asciiTheme="minorHAnsi" w:eastAsiaTheme="minorEastAsia" w:hAnsiTheme="minorHAnsi"/>
+          <w:kern w:val="2"/>
+          <w:sz w:val="24"/>
+          <w:szCs w:val="24"/>
+          <w:lang w:val="en-US"/>
+          <w14:ligatures w14:val="standardContextual"/>
+        </w:rPr>
+      </w:pPr>
+      <w:hyperlink w:anchor="_Toc194139271" w:history="1">
+        <w:r>
+          <w:rPr>
+            <w:rStyle w:val="aa"/>
+          </w:rPr>
+          <w:t>ПРИЛОЖЕНИЕ Б</w:t>
+        </w:r>
+        <w:r>
+          <w:rPr>
+            <w:webHidden/>
+          </w:rPr>
+          <w:tab/>
+        </w:r>
+        <w:r>
+          <w:rPr>
+            <w:webHidden/>
+          </w:rPr>
+          <w:fldChar w:fldCharType="begin"/>
+        </w:r>
+        <w:r>
+          <w:rPr>
+            <w:webHidden/>
+          </w:rPr>
+          <w:instrText xml:space="preserve"> PAGEREF _Toc194139271 \h </w:instrText>
         </w:r>
         <w:r>
           <w:rPr>
@@ -3212,86 +3082,27 @@
     </w:p>
     <w:p>
       <w:pPr>
-        <w:pStyle w:val="21"/>
-        <w:ind w:firstLine="0"/>
-      </w:pPr>
-      <w:hyperlink w:anchor="_Toc193215148" w:history="1">
-        <w:r>
-          <w:rPr>
-            <w:rStyle w:val="aa"/>
-          </w:rPr>
-          <w:t xml:space="preserve">ПРИЛОЖЕНИЕ </w:t>
-        </w:r>
-        <w:r>
-          <w:rPr>
-            <w:rStyle w:val="aa"/>
-          </w:rPr>
-          <w:t>Б</w:t>
-        </w:r>
-        <w:r>
-          <w:rPr>
-            <w:webHidden/>
-          </w:rPr>
-          <w:tab/>
-        </w:r>
-        <w:r>
-          <w:rPr>
-            <w:webHidden/>
-          </w:rPr>
-          <w:fldChar w:fldCharType="begin"/>
-        </w:r>
-        <w:r>
-          <w:rPr>
-            <w:webHidden/>
-          </w:rPr>
-          <w:instrText xml:space="preserve"> PAGEREF _Toc193215148 \h </w:instrText>
-        </w:r>
-        <w:r>
-          <w:rPr>
-            <w:webHidden/>
-          </w:rPr>
-          <w:fldChar w:fldCharType="separate"/>
-        </w:r>
-        <w:r>
-          <w:rPr>
-            <w:b/>
-            <w:bCs/>
-            <w:webHidden/>
-          </w:rPr>
-          <w:t>Ошибка! Закладка не определена.</w:t>
-        </w:r>
-        <w:r>
-          <w:rPr>
-            <w:webHidden/>
-          </w:rPr>
-          <w:fldChar w:fldCharType="end"/>
-        </w:r>
-      </w:hyperlink>
-    </w:p>
-    <w:p>
-      <w:pPr>
-        <w:widowControl/>
-        <w:spacing w:after="160" w:line="259" w:lineRule="auto"/>
-        <w:ind w:firstLine="0"/>
-        <w:jc w:val="left"/>
-      </w:pPr>
-      <w:r>
-        <w:br w:type="page"/>
-      </w:r>
-    </w:p>
-    <w:p>
-      <w:pPr>
         <w:pStyle w:val="afff7"/>
         <w:ind w:firstLine="0"/>
         <w:jc w:val="center"/>
+        <w:rPr>
+          <w:lang w:val="en-US"/>
+        </w:rPr>
+      </w:pPr>
+      <w:r>
+        <w:fldChar w:fldCharType="end"/>
+      </w:r>
+      <w:bookmarkStart w:id="1" w:name="_Toc193214877"/>
+      <w:bookmarkStart w:id="2" w:name="_Toc194139198"/>
+    </w:p>
+    <w:p>
+      <w:pPr>
+        <w:pStyle w:val="afff7"/>
+        <w:ind w:firstLine="0"/>
+        <w:jc w:val="center"/>
       </w:pPr>
       <w:r>
         <w:lastRenderedPageBreak/>
-        <w:fldChar w:fldCharType="end"/>
-      </w:r>
-      <w:bookmarkStart w:id="1" w:name="_Toc193214877"/>
-      <w:bookmarkStart w:id="2" w:name="_Toc193215072"/>
-      <w:r>
         <w:t>ВВЕДЕНИЕ</w:t>
       </w:r>
       <w:bookmarkEnd w:id="0"/>
@@ -3620,7 +3431,7 @@
       </w:pPr>
       <w:bookmarkStart w:id="3" w:name="_Toc166527599"/>
       <w:bookmarkStart w:id="4" w:name="_Toc193214878"/>
-      <w:bookmarkStart w:id="5" w:name="_Toc193215073"/>
+      <w:bookmarkStart w:id="5" w:name="_Toc194139199"/>
       <w:r>
         <w:lastRenderedPageBreak/>
         <w:t>ОБЗОР ЛИТЕРАТУРЫ</w:t>
@@ -3648,7 +3459,7 @@
       </w:pPr>
       <w:bookmarkStart w:id="6" w:name="_Toc166527600"/>
       <w:bookmarkStart w:id="7" w:name="_Toc193214879"/>
-      <w:bookmarkStart w:id="8" w:name="_Toc193215074"/>
+      <w:bookmarkStart w:id="8" w:name="_Toc194139200"/>
       <w:r>
         <w:rPr>
           <w:szCs w:val="28"/>
@@ -3733,6 +3544,7 @@
       </w:pPr>
       <w:bookmarkStart w:id="9" w:name="_Toc193214039"/>
       <w:bookmarkStart w:id="10" w:name="_Toc193215075"/>
+      <w:bookmarkStart w:id="11" w:name="_Toc194139201"/>
       <w:r>
         <w:t>Систем</w:t>
       </w:r>
@@ -3807,6 +3619,7 @@
       </w:r>
       <w:bookmarkEnd w:id="9"/>
       <w:bookmarkEnd w:id="10"/>
+      <w:bookmarkEnd w:id="11"/>
     </w:p>
     <w:p>
       <w:pPr>
@@ -4086,8 +3899,9 @@
           <w:b/>
         </w:rPr>
       </w:pPr>
-      <w:bookmarkStart w:id="11" w:name="_Toc193214040"/>
-      <w:bookmarkStart w:id="12" w:name="_Toc193215076"/>
+      <w:bookmarkStart w:id="12" w:name="_Toc193214040"/>
+      <w:bookmarkStart w:id="13" w:name="_Toc193215076"/>
+      <w:bookmarkStart w:id="14" w:name="_Toc194139202"/>
       <w:r>
         <w:rPr>
           <w:bCs/>
@@ -4145,8 +3959,9 @@
       <w:r>
         <w:t>глубокая интеграция с сервисами Яндекса (Музыка, Погода, Расписания) и поддержка русского языка на всех уровнях взаимодействия.</w:t>
       </w:r>
-      <w:bookmarkEnd w:id="11"/>
       <w:bookmarkEnd w:id="12"/>
+      <w:bookmarkEnd w:id="13"/>
+      <w:bookmarkEnd w:id="14"/>
     </w:p>
     <w:p>
       <w:pPr>
@@ -4528,16 +4343,16 @@
           <w:szCs w:val="26"/>
         </w:rPr>
       </w:pPr>
-      <w:bookmarkStart w:id="13" w:name="_Toc193214880"/>
-      <w:bookmarkStart w:id="14" w:name="_Toc193215077"/>
+      <w:bookmarkStart w:id="15" w:name="_Toc193214880"/>
+      <w:bookmarkStart w:id="16" w:name="_Toc194139203"/>
       <w:r>
         <w:rPr>
           <w:lang w:val="en-US"/>
         </w:rPr>
         <w:t>Zigbee</w:t>
       </w:r>
-      <w:bookmarkEnd w:id="13"/>
-      <w:bookmarkEnd w:id="14"/>
+      <w:bookmarkEnd w:id="15"/>
+      <w:bookmarkEnd w:id="16"/>
     </w:p>
     <w:p>
       <w:pPr>
@@ -4689,16 +4504,16 @@
           <w:lang w:val="en-US"/>
         </w:rPr>
       </w:pPr>
-      <w:bookmarkStart w:id="15" w:name="_Toc193214881"/>
-      <w:bookmarkStart w:id="16" w:name="_Toc193215078"/>
+      <w:bookmarkStart w:id="17" w:name="_Toc193214881"/>
+      <w:bookmarkStart w:id="18" w:name="_Toc194139204"/>
       <w:r>
         <w:rPr>
           <w:lang w:val="en-US"/>
         </w:rPr>
         <w:t>MQTT</w:t>
       </w:r>
-      <w:bookmarkEnd w:id="15"/>
-      <w:bookmarkEnd w:id="16"/>
+      <w:bookmarkEnd w:id="17"/>
+      <w:bookmarkEnd w:id="18"/>
     </w:p>
     <w:p>
       <w:pPr>
@@ -5751,8 +5566,8 @@
           <w:szCs w:val="26"/>
         </w:rPr>
       </w:pPr>
-      <w:bookmarkStart w:id="17" w:name="_Toc193214882"/>
-      <w:bookmarkStart w:id="18" w:name="_Toc193215079"/>
+      <w:bookmarkStart w:id="19" w:name="_Toc193214882"/>
+      <w:bookmarkStart w:id="20" w:name="_Toc194139205"/>
       <w:r>
         <w:t xml:space="preserve">Интегрированная среда разработки </w:t>
       </w:r>
@@ -5771,8 +5586,8 @@
         </w:rPr>
         <w:t>Studio</w:t>
       </w:r>
-      <w:bookmarkEnd w:id="17"/>
-      <w:bookmarkEnd w:id="18"/>
+      <w:bookmarkEnd w:id="19"/>
+      <w:bookmarkEnd w:id="20"/>
     </w:p>
     <w:p>
       <w:pPr>
@@ -5820,13 +5635,13 @@
           <w:szCs w:val="26"/>
         </w:rPr>
       </w:pPr>
-      <w:bookmarkStart w:id="19" w:name="_Toc193214883"/>
-      <w:bookmarkStart w:id="20" w:name="_Toc193215080"/>
+      <w:bookmarkStart w:id="21" w:name="_Toc193214883"/>
+      <w:bookmarkStart w:id="22" w:name="_Toc194139206"/>
       <w:r>
         <w:t>Архитектура приложений</w:t>
       </w:r>
-      <w:bookmarkEnd w:id="19"/>
-      <w:bookmarkEnd w:id="20"/>
+      <w:bookmarkEnd w:id="21"/>
+      <w:bookmarkEnd w:id="22"/>
     </w:p>
     <w:p>
       <w:pPr>
@@ -5865,8 +5680,9 @@
           <w:szCs w:val="26"/>
         </w:rPr>
       </w:pPr>
-      <w:bookmarkStart w:id="21" w:name="_Toc193214045"/>
-      <w:bookmarkStart w:id="22" w:name="_Toc193215081"/>
+      <w:bookmarkStart w:id="23" w:name="_Toc193214045"/>
+      <w:bookmarkStart w:id="24" w:name="_Toc193215081"/>
+      <w:bookmarkStart w:id="25" w:name="_Toc194139207"/>
       <w:r>
         <w:t>Model-View-Controller (MVC)</w:t>
       </w:r>
@@ -5888,8 +5704,9 @@
       <w:r>
         <w:t>.</w:t>
       </w:r>
-      <w:bookmarkEnd w:id="21"/>
-      <w:bookmarkEnd w:id="22"/>
+      <w:bookmarkEnd w:id="23"/>
+      <w:bookmarkEnd w:id="24"/>
+      <w:bookmarkEnd w:id="25"/>
     </w:p>
     <w:p>
       <w:pPr>
@@ -6051,13 +5868,15 @@
           <w:szCs w:val="26"/>
         </w:rPr>
       </w:pPr>
-      <w:bookmarkStart w:id="23" w:name="_Toc193214046"/>
-      <w:bookmarkStart w:id="24" w:name="_Toc193215082"/>
+      <w:bookmarkStart w:id="26" w:name="_Toc193214046"/>
+      <w:bookmarkStart w:id="27" w:name="_Toc193215082"/>
+      <w:bookmarkStart w:id="28" w:name="_Toc194139208"/>
       <w:r>
         <w:t>Model-View-ViewModel (MVVM) является схожим с MVC паттерном, используемым для разделения компонентов приложения на три основных уровня: Модель, Представление и Модель Представления (ViewModel).</w:t>
       </w:r>
-      <w:bookmarkEnd w:id="23"/>
-      <w:bookmarkEnd w:id="24"/>
+      <w:bookmarkEnd w:id="26"/>
+      <w:bookmarkEnd w:id="27"/>
+      <w:bookmarkEnd w:id="28"/>
       <w:r>
         <w:t xml:space="preserve"> </w:t>
       </w:r>
@@ -6249,8 +6068,8 @@
           <w:szCs w:val="26"/>
         </w:rPr>
       </w:pPr>
-      <w:bookmarkStart w:id="25" w:name="_Toc193214884"/>
-      <w:bookmarkStart w:id="26" w:name="_Toc193215083"/>
+      <w:bookmarkStart w:id="29" w:name="_Toc193214884"/>
+      <w:bookmarkStart w:id="30" w:name="_Toc194139209"/>
       <w:r>
         <w:t xml:space="preserve">Язык программирования </w:t>
       </w:r>
@@ -6260,8 +6079,8 @@
         </w:rPr>
         <w:t>Kotlin</w:t>
       </w:r>
-      <w:bookmarkEnd w:id="25"/>
-      <w:bookmarkEnd w:id="26"/>
+      <w:bookmarkEnd w:id="29"/>
+      <w:bookmarkEnd w:id="30"/>
     </w:p>
     <w:p>
       <w:pPr>
@@ -6482,16 +6301,16 @@
           <w:szCs w:val="26"/>
         </w:rPr>
       </w:pPr>
-      <w:bookmarkStart w:id="27" w:name="_Toc193214885"/>
-      <w:bookmarkStart w:id="28" w:name="_Toc193215084"/>
+      <w:bookmarkStart w:id="31" w:name="_Toc193214885"/>
+      <w:bookmarkStart w:id="32" w:name="_Toc194139210"/>
       <w:r>
         <w:rPr>
           <w:lang w:val="en-US"/>
         </w:rPr>
         <w:t>Jetpack Compose</w:t>
       </w:r>
-      <w:bookmarkEnd w:id="27"/>
-      <w:bookmarkEnd w:id="28"/>
+      <w:bookmarkEnd w:id="31"/>
+      <w:bookmarkEnd w:id="32"/>
     </w:p>
     <w:p>
       <w:pPr>
@@ -6965,10 +6784,10 @@
           <w:lang w:eastAsia="ru-RU"/>
         </w:rPr>
       </w:pPr>
-      <w:bookmarkStart w:id="29" w:name="_Toc135820171"/>
-      <w:bookmarkStart w:id="30" w:name="_Toc166527603"/>
-      <w:bookmarkStart w:id="31" w:name="_Toc193214886"/>
-      <w:bookmarkStart w:id="32" w:name="_Toc193215085"/>
+      <w:bookmarkStart w:id="33" w:name="_Toc135820171"/>
+      <w:bookmarkStart w:id="34" w:name="_Toc166527603"/>
+      <w:bookmarkStart w:id="35" w:name="_Toc193214886"/>
+      <w:bookmarkStart w:id="36" w:name="_Toc194139211"/>
       <w:r>
         <w:rPr>
           <w:lang w:eastAsia="ru-RU"/>
@@ -6994,10 +6813,10 @@
         </w:rPr>
         <w:t>ПРОЕКТИРОВАНИЕ</w:t>
       </w:r>
-      <w:bookmarkEnd w:id="29"/>
-      <w:bookmarkEnd w:id="30"/>
-      <w:bookmarkEnd w:id="31"/>
-      <w:bookmarkEnd w:id="32"/>
+      <w:bookmarkEnd w:id="33"/>
+      <w:bookmarkEnd w:id="34"/>
+      <w:bookmarkEnd w:id="35"/>
+      <w:bookmarkEnd w:id="36"/>
     </w:p>
     <w:p>
       <w:pPr>
@@ -7190,8 +7009,8 @@
       <w:pPr>
         <w:pStyle w:val="Diploma-Titlelevel2"/>
       </w:pPr>
-      <w:bookmarkStart w:id="33" w:name="_Toc193214887"/>
-      <w:bookmarkStart w:id="34" w:name="_Toc193215086"/>
+      <w:bookmarkStart w:id="37" w:name="_Toc193214887"/>
+      <w:bookmarkStart w:id="38" w:name="_Toc194139212"/>
       <w:r>
         <w:t xml:space="preserve">Блок </w:t>
       </w:r>
@@ -7204,8 +7023,8 @@
       <w:r>
         <w:t>клиента</w:t>
       </w:r>
-      <w:bookmarkEnd w:id="33"/>
-      <w:bookmarkEnd w:id="34"/>
+      <w:bookmarkEnd w:id="37"/>
+      <w:bookmarkEnd w:id="38"/>
     </w:p>
     <w:p>
       <w:pPr>
@@ -7304,8 +7123,8 @@
       <w:pPr>
         <w:pStyle w:val="Diploma-Titlelevel2"/>
       </w:pPr>
-      <w:bookmarkStart w:id="35" w:name="_Toc193214888"/>
-      <w:bookmarkStart w:id="36" w:name="_Toc193215087"/>
+      <w:bookmarkStart w:id="39" w:name="_Toc193214888"/>
+      <w:bookmarkStart w:id="40" w:name="_Toc194139213"/>
       <w:r>
         <w:t xml:space="preserve">Блок соединения с брокером </w:t>
       </w:r>
@@ -7315,8 +7134,8 @@
         </w:rPr>
         <w:t>MQTT</w:t>
       </w:r>
-      <w:bookmarkEnd w:id="35"/>
-      <w:bookmarkEnd w:id="36"/>
+      <w:bookmarkEnd w:id="39"/>
+      <w:bookmarkEnd w:id="40"/>
       <w:r>
         <w:t xml:space="preserve"> </w:t>
       </w:r>
@@ -7426,8 +7245,8 @@
       <w:pPr>
         <w:pStyle w:val="Diploma-Titlelevel2"/>
       </w:pPr>
-      <w:bookmarkStart w:id="37" w:name="_Toc193214889"/>
-      <w:bookmarkStart w:id="38" w:name="_Toc193215088"/>
+      <w:bookmarkStart w:id="41" w:name="_Toc193214889"/>
+      <w:bookmarkStart w:id="42" w:name="_Toc194139214"/>
       <w:r>
         <w:lastRenderedPageBreak/>
         <w:t xml:space="preserve">Блок коммуникации </w:t>
@@ -7438,8 +7257,8 @@
         </w:rPr>
         <w:t>MQTT</w:t>
       </w:r>
-      <w:bookmarkEnd w:id="37"/>
-      <w:bookmarkEnd w:id="38"/>
+      <w:bookmarkEnd w:id="41"/>
+      <w:bookmarkEnd w:id="42"/>
     </w:p>
     <w:p>
       <w:pPr>
@@ -7559,8 +7378,8 @@
       <w:pPr>
         <w:pStyle w:val="Diploma-Titlelevel2"/>
       </w:pPr>
-      <w:bookmarkStart w:id="39" w:name="_Toc193214890"/>
-      <w:bookmarkStart w:id="40" w:name="_Toc193215089"/>
+      <w:bookmarkStart w:id="43" w:name="_Toc193214890"/>
+      <w:bookmarkStart w:id="44" w:name="_Toc194139215"/>
       <w:r>
         <w:t xml:space="preserve">Блок </w:t>
       </w:r>
@@ -7573,8 +7392,8 @@
       <w:r>
         <w:t>бщений</w:t>
       </w:r>
-      <w:bookmarkEnd w:id="39"/>
-      <w:bookmarkEnd w:id="40"/>
+      <w:bookmarkEnd w:id="43"/>
+      <w:bookmarkEnd w:id="44"/>
     </w:p>
     <w:p>
       <w:pPr>
@@ -7680,16 +7499,16 @@
       <w:pPr>
         <w:pStyle w:val="Diploma-Titlelevel2"/>
       </w:pPr>
-      <w:bookmarkStart w:id="41" w:name="_Toc193214891"/>
-      <w:bookmarkStart w:id="42" w:name="_Toc193215090"/>
+      <w:bookmarkStart w:id="45" w:name="_Toc193214891"/>
+      <w:bookmarkStart w:id="46" w:name="_Toc194139216"/>
       <w:r>
         <w:t xml:space="preserve">Блок </w:t>
       </w:r>
       <w:r>
         <w:t>базы данных</w:t>
       </w:r>
-      <w:bookmarkEnd w:id="41"/>
-      <w:bookmarkEnd w:id="42"/>
+      <w:bookmarkEnd w:id="45"/>
+      <w:bookmarkEnd w:id="46"/>
     </w:p>
     <w:p>
       <w:pPr>
@@ -7752,16 +7571,16 @@
       <w:pPr>
         <w:pStyle w:val="Diploma-Titlelevel2"/>
       </w:pPr>
-      <w:bookmarkStart w:id="43" w:name="_Toc193214892"/>
-      <w:bookmarkStart w:id="44" w:name="_Toc193215091"/>
+      <w:bookmarkStart w:id="47" w:name="_Toc193214892"/>
+      <w:bookmarkStart w:id="48" w:name="_Toc194139217"/>
       <w:r>
         <w:t xml:space="preserve">Блок </w:t>
       </w:r>
       <w:r>
         <w:t>моделей</w:t>
       </w:r>
-      <w:bookmarkEnd w:id="43"/>
-      <w:bookmarkEnd w:id="44"/>
+      <w:bookmarkEnd w:id="47"/>
+      <w:bookmarkEnd w:id="48"/>
     </w:p>
     <w:p>
       <w:pPr>
@@ -7833,16 +7652,16 @@
       <w:pPr>
         <w:pStyle w:val="Diploma-Titlelevel2"/>
       </w:pPr>
-      <w:bookmarkStart w:id="45" w:name="_Toc193214893"/>
-      <w:bookmarkStart w:id="46" w:name="_Toc193215092"/>
+      <w:bookmarkStart w:id="49" w:name="_Toc193214893"/>
+      <w:bookmarkStart w:id="50" w:name="_Toc194139218"/>
       <w:r>
         <w:t xml:space="preserve">Блок </w:t>
       </w:r>
       <w:r>
         <w:t>бизнес-логики</w:t>
       </w:r>
-      <w:bookmarkEnd w:id="45"/>
-      <w:bookmarkEnd w:id="46"/>
+      <w:bookmarkEnd w:id="49"/>
+      <w:bookmarkEnd w:id="50"/>
     </w:p>
     <w:p>
       <w:pPr>
@@ -7874,13 +7693,13 @@
       <w:pPr>
         <w:pStyle w:val="Diploma-Titlelevel2"/>
       </w:pPr>
-      <w:bookmarkStart w:id="47" w:name="_Toc193214894"/>
-      <w:bookmarkStart w:id="48" w:name="_Toc193215093"/>
+      <w:bookmarkStart w:id="51" w:name="_Toc193214894"/>
+      <w:bookmarkStart w:id="52" w:name="_Toc194139219"/>
       <w:r>
         <w:t>Блок представлений</w:t>
       </w:r>
-      <w:bookmarkEnd w:id="47"/>
-      <w:bookmarkEnd w:id="48"/>
+      <w:bookmarkEnd w:id="51"/>
+      <w:bookmarkEnd w:id="52"/>
     </w:p>
     <w:p>
       <w:pPr>
@@ -7910,14 +7729,14 @@
       <w:pPr>
         <w:pStyle w:val="Diploma-Titlelevel2"/>
       </w:pPr>
-      <w:bookmarkStart w:id="49" w:name="_Toc193214895"/>
-      <w:bookmarkStart w:id="50" w:name="_Toc193215094"/>
+      <w:bookmarkStart w:id="53" w:name="_Toc193214895"/>
+      <w:bookmarkStart w:id="54" w:name="_Toc194139220"/>
       <w:r>
         <w:lastRenderedPageBreak/>
         <w:t>Блок моделей представлений</w:t>
       </w:r>
-      <w:bookmarkEnd w:id="49"/>
-      <w:bookmarkEnd w:id="50"/>
+      <w:bookmarkEnd w:id="53"/>
+      <w:bookmarkEnd w:id="54"/>
     </w:p>
     <w:p>
       <w:pPr>
@@ -8132,10 +7951,10 @@
       <w:r>
         <w:br w:type="page"/>
       </w:r>
-      <w:bookmarkStart w:id="51" w:name="_Toc135820185"/>
-      <w:bookmarkStart w:id="52" w:name="_Toc166527613"/>
-      <w:bookmarkStart w:id="53" w:name="_Toc193214896"/>
-      <w:bookmarkStart w:id="54" w:name="_Toc193215095"/>
+      <w:bookmarkStart w:id="55" w:name="_Toc135820185"/>
+      <w:bookmarkStart w:id="56" w:name="_Toc166527613"/>
+      <w:bookmarkStart w:id="57" w:name="_Toc193214896"/>
+      <w:bookmarkStart w:id="58" w:name="_Toc194139221"/>
       <w:r>
         <w:rPr>
           <w:rStyle w:val="Diploma-TitleLevel3Char"/>
@@ -8144,88 +7963,88 @@
         <w:lastRenderedPageBreak/>
         <w:t>ФУНКЦИОНАЛЬНОЕ ПРОЕКТИРОВАНИЕ</w:t>
       </w:r>
-      <w:bookmarkEnd w:id="51"/>
-      <w:bookmarkEnd w:id="52"/>
-      <w:bookmarkEnd w:id="53"/>
-      <w:bookmarkEnd w:id="54"/>
-    </w:p>
-    <w:p>
-      <w:pPr>
-        <w:pStyle w:val="afff9"/>
-      </w:pPr>
-    </w:p>
-    <w:p>
-      <w:pPr>
-        <w:pStyle w:val="afff9"/>
-      </w:pPr>
-      <w:r>
-        <w:t xml:space="preserve">Функциональное проектирование </w:t>
-      </w:r>
-      <w:r>
-        <w:t>делает упор на</w:t>
-      </w:r>
-      <w:r>
-        <w:t xml:space="preserve"> создани</w:t>
-      </w:r>
-      <w:r>
-        <w:t>и</w:t>
-      </w:r>
-      <w:r>
-        <w:t xml:space="preserve"> корректно работающего приложения, определяя его ключевые возможности и структуру. В этом разделе рассматриваются логические блоки системы, их классы, методы и выполняемые функции. Также представлены диаграмма классов </w:t>
-      </w:r>
-      <w:r>
-        <w:t xml:space="preserve">на </w:t>
-      </w:r>
-      <w:r>
-        <w:t>чертеж</w:t>
-      </w:r>
-      <w:r>
-        <w:t>е</w:t>
-      </w:r>
-      <w:r>
-        <w:t xml:space="preserve"> </w:t>
-      </w:r>
-      <w:r>
-        <w:t>ГУИР.400201.</w:t>
-      </w:r>
-      <w:r>
-        <w:t>060</w:t>
-      </w:r>
-      <w:r>
-        <w:t xml:space="preserve"> РР.1 и диаграмма последовательности на чертеже ГУИР.400201.</w:t>
-      </w:r>
-      <w:r>
-        <w:t>060</w:t>
-      </w:r>
-      <w:r>
-        <w:t xml:space="preserve"> </w:t>
-      </w:r>
-      <w:r>
-        <w:rPr>
-          <w:lang w:val="en-US"/>
-        </w:rPr>
-        <w:t>PP</w:t>
-      </w:r>
-      <w:r>
-        <w:t>.2.</w:t>
-      </w:r>
-    </w:p>
-    <w:p>
-      <w:pPr>
-        <w:pStyle w:val="afff9"/>
-      </w:pPr>
-    </w:p>
-    <w:p>
-      <w:pPr>
-        <w:pStyle w:val="Diploma-Titlelevel2"/>
-      </w:pPr>
-      <w:bookmarkStart w:id="55" w:name="_Toc193214897"/>
-      <w:bookmarkStart w:id="56" w:name="_Toc193215096"/>
-      <w:r>
-        <w:t>Представления</w:t>
-      </w:r>
       <w:bookmarkEnd w:id="55"/>
       <w:bookmarkEnd w:id="56"/>
+      <w:bookmarkEnd w:id="57"/>
+      <w:bookmarkEnd w:id="58"/>
+    </w:p>
+    <w:p>
+      <w:pPr>
+        <w:pStyle w:val="afff9"/>
+      </w:pPr>
+    </w:p>
+    <w:p>
+      <w:pPr>
+        <w:pStyle w:val="afff9"/>
+      </w:pPr>
+      <w:r>
+        <w:t xml:space="preserve">Функциональное проектирование </w:t>
+      </w:r>
+      <w:r>
+        <w:t>делает упор на</w:t>
+      </w:r>
+      <w:r>
+        <w:t xml:space="preserve"> создани</w:t>
+      </w:r>
+      <w:r>
+        <w:t>и</w:t>
+      </w:r>
+      <w:r>
+        <w:t xml:space="preserve"> корректно работающего приложения, определяя его ключевые возможности и структуру. В этом разделе рассматриваются логические блоки системы, их классы, методы и выполняемые функции. Также представлены диаграмма классов </w:t>
+      </w:r>
+      <w:r>
+        <w:t xml:space="preserve">на </w:t>
+      </w:r>
+      <w:r>
+        <w:t>чертеж</w:t>
+      </w:r>
+      <w:r>
+        <w:t>е</w:t>
+      </w:r>
+      <w:r>
+        <w:t xml:space="preserve"> </w:t>
+      </w:r>
+      <w:r>
+        <w:t>ГУИР.400201.</w:t>
+      </w:r>
+      <w:r>
+        <w:t>060</w:t>
+      </w:r>
+      <w:r>
+        <w:t xml:space="preserve"> РР.1 и диаграмма последовательности на чертеже ГУИР.400201.</w:t>
+      </w:r>
+      <w:r>
+        <w:t>060</w:t>
+      </w:r>
+      <w:r>
+        <w:t xml:space="preserve"> </w:t>
+      </w:r>
+      <w:r>
+        <w:rPr>
+          <w:lang w:val="en-US"/>
+        </w:rPr>
+        <w:t>PP</w:t>
+      </w:r>
+      <w:r>
+        <w:t>.2.</w:t>
+      </w:r>
+    </w:p>
+    <w:p>
+      <w:pPr>
+        <w:pStyle w:val="afff9"/>
+      </w:pPr>
+    </w:p>
+    <w:p>
+      <w:pPr>
+        <w:pStyle w:val="Diploma-Titlelevel2"/>
+      </w:pPr>
+      <w:bookmarkStart w:id="59" w:name="_Toc193214897"/>
+      <w:bookmarkStart w:id="60" w:name="_Toc194139222"/>
+      <w:r>
+        <w:t>Представления</w:t>
+      </w:r>
+      <w:bookmarkEnd w:id="59"/>
+      <w:bookmarkEnd w:id="60"/>
     </w:p>
     <w:p>
       <w:pPr>
@@ -8291,6 +8110,7 @@
       <w:pPr>
         <w:pStyle w:val="3111"/>
       </w:pPr>
+      <w:bookmarkStart w:id="61" w:name="_Toc194139223"/>
       <w:r>
         <w:t xml:space="preserve">Класс </w:t>
       </w:r>
@@ -8312,6 +8132,7 @@
       <w:r>
         <w:t xml:space="preserve"> используется для выполнения переходов и передачи параметров между экранами, что обеспечивает динамическую и удобную навигацию.</w:t>
       </w:r>
+      <w:bookmarkEnd w:id="61"/>
     </w:p>
     <w:p>
       <w:pPr>
@@ -8417,7 +8238,23 @@
           <w:rStyle w:val="CodeChar"/>
           <w:rFonts w:eastAsia="SimSun"/>
         </w:rPr>
-        <w:t>Routes.AUTH_SCREEN</w:t>
+        <w:t>Routes</w:t>
+      </w:r>
+      <w:r>
+        <w:rPr>
+          <w:rStyle w:val="CodeChar"/>
+          <w:rFonts w:ascii="Times New Roman" w:eastAsia="SimSun" w:hAnsi="Times New Roman" w:cs="Times New Roman"/>
+          <w:sz w:val="28"/>
+          <w:szCs w:val="22"/>
+        </w:rPr>
+        <w:t>.</w:t>
+      </w:r>
+      <w:r>
+        <w:rPr>
+          <w:rStyle w:val="CodeChar"/>
+          <w:rFonts w:eastAsia="SimSun"/>
+        </w:rPr>
+        <w:t>AUTH_SCREEN</w:t>
       </w:r>
       <w:r>
         <w:t xml:space="preserve">) – первый экран, если пользователь не авторизован. Передаёт </w:t>
@@ -8489,7 +8326,17 @@
           <w:rStyle w:val="CodeChar"/>
           <w:rFonts w:eastAsia="SimSun"/>
         </w:rPr>
-        <w:t>Routes.HOME_SCREEN</w:t>
+        <w:t>Routes</w:t>
+      </w:r>
+      <w:r>
+        <w:t>.</w:t>
+      </w:r>
+      <w:r>
+        <w:rPr>
+          <w:rStyle w:val="CodeChar"/>
+          <w:rFonts w:eastAsia="SimSun"/>
+        </w:rPr>
+        <w:t>HOME_SCREEN</w:t>
       </w:r>
       <w:r>
         <w:t xml:space="preserve">) – основной интерфейс пользователя для управления системой «умный дом». Здесь отображаются списки доступных устройств и комнат, полученные из </w:t>
@@ -8542,7 +8389,20 @@
           <w:rStyle w:val="CodeChar"/>
           <w:rFonts w:eastAsia="SimSun"/>
         </w:rPr>
-        <w:t>Routes.DEVICE_DETAILS_SCREEN</w:t>
+        <w:t>Routes</w:t>
+      </w:r>
+      <w:r>
+        <w:rPr>
+          <w:rFonts w:cs="Times New Roman"/>
+        </w:rPr>
+        <w:t>.</w:t>
+      </w:r>
+      <w:r>
+        <w:rPr>
+          <w:rStyle w:val="CodeChar"/>
+          <w:rFonts w:eastAsia="SimSun"/>
+        </w:rPr>
+        <w:t>DEVICE_DETAILS_SCREEN</w:t>
       </w:r>
       <w:r>
         <w:t xml:space="preserve">) – получает </w:t>
@@ -8601,7 +8461,17 @@
           <w:rStyle w:val="CodeChar"/>
           <w:rFonts w:eastAsia="SimSun"/>
         </w:rPr>
-        <w:t>Routes.ROOM_DETAILS_SCREEN</w:t>
+        <w:t>Routes</w:t>
+      </w:r>
+      <w:r>
+        <w:t>.</w:t>
+      </w:r>
+      <w:r>
+        <w:rPr>
+          <w:rStyle w:val="CodeChar"/>
+          <w:rFonts w:eastAsia="SimSun"/>
+        </w:rPr>
+        <w:t>ROOM_DETAILS_SCREEN</w:t>
       </w:r>
       <w:r>
         <w:t xml:space="preserve">) – также использует </w:t>
@@ -8679,8 +8549,9 @@
         <w:pStyle w:val="Diploma-TitleLevel3"/>
         <w:ind w:left="0" w:firstLine="709"/>
       </w:pPr>
-      <w:bookmarkStart w:id="57" w:name="_Toc193214061"/>
-      <w:bookmarkStart w:id="58" w:name="_Toc193215097"/>
+      <w:bookmarkStart w:id="62" w:name="_Toc193214061"/>
+      <w:bookmarkStart w:id="63" w:name="_Toc193215097"/>
+      <w:bookmarkStart w:id="64" w:name="_Toc194139224"/>
       <w:r>
         <w:t xml:space="preserve">Функция </w:t>
       </w:r>
@@ -8705,8 +8576,9 @@
       <w:r>
         <w:t xml:space="preserve"> предоставляет пользователю возможность ввести учетные данные MQTT-брокера, необходимые для установления соединения с сервером.</w:t>
       </w:r>
-      <w:bookmarkEnd w:id="57"/>
-      <w:bookmarkEnd w:id="58"/>
+      <w:bookmarkEnd w:id="62"/>
+      <w:bookmarkEnd w:id="63"/>
+      <w:bookmarkEnd w:id="64"/>
     </w:p>
     <w:p>
       <w:pPr>
@@ -8719,7 +8591,7 @@
         <w:rPr>
           <w:szCs w:val="28"/>
         </w:rPr>
-        <w:t>Основные компоненты интерфейса</w:t>
+        <w:t>Основные компоненты</w:t>
       </w:r>
       <w:r>
         <w:rPr>
@@ -9030,8 +8902,9 @@
           <w:szCs w:val="28"/>
         </w:rPr>
       </w:pPr>
-      <w:bookmarkStart w:id="59" w:name="_Toc193214062"/>
-      <w:bookmarkStart w:id="60" w:name="_Toc193215098"/>
+      <w:bookmarkStart w:id="65" w:name="_Toc193214062"/>
+      <w:bookmarkStart w:id="66" w:name="_Toc193215098"/>
+      <w:bookmarkStart w:id="67" w:name="_Toc194139225"/>
       <w:r>
         <w:rPr>
           <w:rStyle w:val="CodeChar"/>
@@ -9060,8 +8933,9 @@
       <w:r>
         <w:t xml:space="preserve"> приложения, предоставляющий удобный интерфейс для навигации между ключевыми разделами: устройства, комнаты и настройки. Пользователь может легко переключаться между вкладками, что обеспечивает быстрый доступ к необходимым данным без задержек и перезагрузки.</w:t>
       </w:r>
-      <w:bookmarkEnd w:id="59"/>
-      <w:bookmarkEnd w:id="60"/>
+      <w:bookmarkEnd w:id="65"/>
+      <w:bookmarkEnd w:id="66"/>
+      <w:bookmarkEnd w:id="67"/>
     </w:p>
     <w:p>
       <w:pPr>
@@ -9431,8 +9305,9 @@
           <w:szCs w:val="20"/>
         </w:rPr>
       </w:pPr>
-      <w:bookmarkStart w:id="61" w:name="_Toc193214063"/>
-      <w:bookmarkStart w:id="62" w:name="_Toc193215099"/>
+      <w:bookmarkStart w:id="68" w:name="_Toc193214063"/>
+      <w:bookmarkStart w:id="69" w:name="_Toc193215099"/>
+      <w:bookmarkStart w:id="70" w:name="_Toc194139226"/>
       <w:r>
         <w:rPr>
           <w:bCs w:val="0"/>
@@ -9467,8 +9342,9 @@
         </w:rPr>
         <w:t>отвечает за отображение списка устройств, доступных в системе, и предоставляет пользователю возможность управления их состоянием.</w:t>
       </w:r>
-      <w:bookmarkEnd w:id="61"/>
-      <w:bookmarkEnd w:id="62"/>
+      <w:bookmarkEnd w:id="68"/>
+      <w:bookmarkEnd w:id="69"/>
+      <w:bookmarkEnd w:id="70"/>
     </w:p>
     <w:p>
       <w:pPr>
@@ -9670,7 +9546,17 @@
           <w:rStyle w:val="CodeChar"/>
           <w:rFonts w:eastAsia="SimSun"/>
         </w:rPr>
-        <w:t>DeviceState.devicesData</w:t>
+        <w:t>DeviceState</w:t>
+      </w:r>
+      <w:r>
+        <w:t>.</w:t>
+      </w:r>
+      <w:r>
+        <w:rPr>
+          <w:rStyle w:val="CodeChar"/>
+          <w:rFonts w:eastAsia="SimSun"/>
+        </w:rPr>
+        <w:t>devicesData</w:t>
       </w:r>
       <w:r>
         <w:t>, что позволяет оперативно обновлять информацию.</w:t>
@@ -9688,7 +9574,17 @@
           <w:rStyle w:val="CodeChar"/>
           <w:rFonts w:eastAsia="SimSun"/>
         </w:rPr>
-        <w:t>devicesViewModel.devices</w:t>
+        <w:t>devicesViewModel</w:t>
+      </w:r>
+      <w:r>
+        <w:t>.</w:t>
+      </w:r>
+      <w:r>
+        <w:rPr>
+          <w:rStyle w:val="CodeChar"/>
+          <w:rFonts w:eastAsia="SimSun"/>
+        </w:rPr>
+        <w:t>devices</w:t>
       </w:r>
       <w:r>
         <w:t xml:space="preserve">, благодаря чему состояние устройств остается актуальным без необходимости ручного обновления. Текущее состояние каждого устройства извлекается из </w:t>
@@ -9716,8 +9612,9 @@
           <w:bCs w:val="0"/>
         </w:rPr>
       </w:pPr>
-      <w:bookmarkStart w:id="63" w:name="_Toc193214064"/>
-      <w:bookmarkStart w:id="64" w:name="_Toc193215100"/>
+      <w:bookmarkStart w:id="71" w:name="_Toc193214064"/>
+      <w:bookmarkStart w:id="72" w:name="_Toc193215100"/>
+      <w:bookmarkStart w:id="73" w:name="_Toc194139227"/>
       <w:r>
         <w:rPr>
           <w:rFonts w:ascii="Courier New" w:hAnsi="Courier New" w:cs="Courier New"/>
@@ -9748,15 +9645,9 @@
         </w:rPr>
         <w:t xml:space="preserve"> экран настроек, отвечающий за управление дополнительными параметрами и средствами в системе умного дома. В частности, здесь реализовано управление некоторыми настройками шлюза, включая режим поиска устройств.</w:t>
       </w:r>
-      <w:bookmarkEnd w:id="63"/>
-      <w:bookmarkEnd w:id="64"/>
-      <w:r>
-        <w:rPr>
-          <w:color w:val="000000"/>
-          <w:szCs w:val="22"/>
-        </w:rPr>
-        <w:t xml:space="preserve"> интерфейс</w:t>
-      </w:r>
+      <w:bookmarkEnd w:id="71"/>
+      <w:bookmarkEnd w:id="72"/>
+      <w:bookmarkEnd w:id="73"/>
     </w:p>
     <w:p>
       <w:pPr>
@@ -10367,8 +10258,9 @@
           <w:szCs w:val="24"/>
         </w:rPr>
       </w:pPr>
-      <w:bookmarkStart w:id="65" w:name="_Toc193214065"/>
-      <w:bookmarkStart w:id="66" w:name="_Toc193215101"/>
+      <w:bookmarkStart w:id="74" w:name="_Toc193214065"/>
+      <w:bookmarkStart w:id="75" w:name="_Toc193215101"/>
+      <w:bookmarkStart w:id="76" w:name="_Toc194139228"/>
       <w:r>
         <w:t>Функция</w:t>
       </w:r>
@@ -10455,8 +10347,9 @@
         </w:rPr>
         <w:t>отображать количество устройств в каждой из них и добавлять новые комнаты в систему.</w:t>
       </w:r>
-      <w:bookmarkEnd w:id="65"/>
-      <w:bookmarkEnd w:id="66"/>
+      <w:bookmarkEnd w:id="74"/>
+      <w:bookmarkEnd w:id="75"/>
+      <w:bookmarkEnd w:id="76"/>
     </w:p>
     <w:p>
       <w:pPr>
@@ -10753,7 +10646,17 @@
           <w:rStyle w:val="CodeChar"/>
           <w:rFonts w:eastAsia="SimSun"/>
         </w:rPr>
-        <w:t>roomsViewModel.addRoom(roomName)</w:t>
+        <w:t>roomsViewModel</w:t>
+      </w:r>
+      <w:r>
+        <w:t>.</w:t>
+      </w:r>
+      <w:r>
+        <w:rPr>
+          <w:rStyle w:val="CodeChar"/>
+          <w:rFonts w:eastAsia="SimSun"/>
+        </w:rPr>
+        <w:t>addRoom(roomName)</w:t>
       </w:r>
       <w:r>
         <w:t>, которая добавляет новую комнату в список. После этого</w:t>
@@ -10788,8 +10691,9 @@
           <w:szCs w:val="24"/>
         </w:rPr>
       </w:pPr>
-      <w:bookmarkStart w:id="67" w:name="_Toc193214066"/>
-      <w:bookmarkStart w:id="68" w:name="_Toc193215102"/>
+      <w:bookmarkStart w:id="77" w:name="_Toc193214066"/>
+      <w:bookmarkStart w:id="78" w:name="_Toc193215102"/>
+      <w:bookmarkStart w:id="79" w:name="_Toc194139229"/>
       <w:r>
         <w:lastRenderedPageBreak/>
         <w:t xml:space="preserve">Интерфейс </w:t>
@@ -10800,8 +10704,8 @@
         </w:rPr>
         <w:t>DeviceDetailScreen</w:t>
       </w:r>
-      <w:bookmarkEnd w:id="67"/>
-      <w:bookmarkEnd w:id="68"/>
+      <w:bookmarkEnd w:id="77"/>
+      <w:bookmarkEnd w:id="78"/>
       <w:r>
         <w:rPr>
           <w:rStyle w:val="CodeChar"/>
@@ -10863,6 +10767,7 @@
         </w:rPr>
         <w:t>назначения его в определённую комнату и просмотра текущих параметров устройства.</w:t>
       </w:r>
+      <w:bookmarkEnd w:id="79"/>
     </w:p>
     <w:p>
       <w:pPr>
@@ -11843,8 +11748,7 @@
       <w:pPr>
         <w:pStyle w:val="afff9"/>
       </w:pPr>
-      <w:bookmarkStart w:id="69" w:name="_Toc193214898"/>
-      <w:bookmarkStart w:id="70" w:name="_Toc193215103"/>
+      <w:bookmarkStart w:id="80" w:name="_Toc193214898"/>
       <w:r>
         <w:t xml:space="preserve">Таким образом, интерфейс </w:t>
       </w:r>
@@ -11863,6 +11767,7 @@
       <w:pPr>
         <w:pStyle w:val="Diploma-Titlelevel2"/>
       </w:pPr>
+      <w:bookmarkStart w:id="81" w:name="_Toc194139230"/>
       <w:r>
         <w:rPr>
           <w:szCs w:val="28"/>
@@ -11870,8 +11775,8 @@
         <w:lastRenderedPageBreak/>
         <w:t>Модели представлений</w:t>
       </w:r>
-      <w:bookmarkEnd w:id="69"/>
-      <w:bookmarkEnd w:id="70"/>
+      <w:bookmarkEnd w:id="80"/>
+      <w:bookmarkEnd w:id="81"/>
     </w:p>
     <w:p>
       <w:pPr>
@@ -11890,7 +11795,17 @@
           <w:rStyle w:val="CodeChar"/>
           <w:rFonts w:eastAsia="SimSun"/>
         </w:rPr>
-        <w:t>ViewModel. ViewModel</w:t>
+        <w:t>ViewModel</w:t>
+      </w:r>
+      <w:r>
+        <w:t>.</w:t>
+      </w:r>
+      <w:r>
+        <w:rPr>
+          <w:rStyle w:val="CodeChar"/>
+          <w:rFonts w:eastAsia="SimSun"/>
+        </w:rPr>
+        <w:t xml:space="preserve"> ViewModel</w:t>
       </w:r>
       <w:r>
         <w:t xml:space="preserve"> отвечает за хранение и управление состоянием экрана, обеспечивая его устойчивость к изменениям конфигурации, таким как поворот экрана. Он предоставляет данные в Composable-функции представлений через</w:t>
@@ -11938,8 +11853,9 @@
           <w:bCs w:val="0"/>
         </w:rPr>
       </w:pPr>
-      <w:bookmarkStart w:id="71" w:name="_Toc193214068"/>
-      <w:bookmarkStart w:id="72" w:name="_Toc193215104"/>
+      <w:bookmarkStart w:id="82" w:name="_Toc193214068"/>
+      <w:bookmarkStart w:id="83" w:name="_Toc193215104"/>
+      <w:bookmarkStart w:id="84" w:name="_Toc194139231"/>
       <w:r>
         <w:rPr>
           <w:bCs w:val="0"/>
@@ -11975,8 +11891,9 @@
         </w:rPr>
         <w:t>реализует логику управления данными и состоянием экрана авторизации.</w:t>
       </w:r>
-      <w:bookmarkEnd w:id="71"/>
-      <w:bookmarkEnd w:id="72"/>
+      <w:bookmarkEnd w:id="82"/>
+      <w:bookmarkEnd w:id="83"/>
+      <w:bookmarkEnd w:id="84"/>
     </w:p>
     <w:p>
       <w:pPr>
@@ -12192,7 +12109,17 @@
           <w:rStyle w:val="CodeChar"/>
           <w:rFonts w:eastAsia="Calibri"/>
         </w:rPr>
-        <w:t>viewModelScope.launch</w:t>
+        <w:t>viewModelScope</w:t>
+      </w:r>
+      <w:r>
+        <w:t>.</w:t>
+      </w:r>
+      <w:r>
+        <w:rPr>
+          <w:rStyle w:val="CodeChar"/>
+          <w:rFonts w:eastAsia="Calibri"/>
+        </w:rPr>
+        <w:t>launch</w:t>
       </w:r>
       <w:r>
         <w:rPr>
@@ -12276,7 +12203,17 @@
           <w:rStyle w:val="CodeChar"/>
           <w:rFonts w:eastAsia="Calibri"/>
         </w:rPr>
-        <w:t>brokerDao.insert()</w:t>
+        <w:t>brokerDao</w:t>
+      </w:r>
+      <w:r>
+        <w:t>.</w:t>
+      </w:r>
+      <w:r>
+        <w:rPr>
+          <w:rStyle w:val="CodeChar"/>
+          <w:rFonts w:eastAsia="Calibri"/>
+        </w:rPr>
+        <w:t>insert()</w:t>
       </w:r>
       <w:r>
         <w:rPr>
@@ -12399,7 +12336,27 @@
           <w:rStyle w:val="CodeChar"/>
           <w:rFonts w:eastAsia="Calibri"/>
         </w:rPr>
-        <w:t>MQTTClient.getInstance().disconnect()</w:t>
+        <w:t>MQTTClient</w:t>
+      </w:r>
+      <w:r>
+        <w:t>.</w:t>
+      </w:r>
+      <w:r>
+        <w:rPr>
+          <w:rStyle w:val="CodeChar"/>
+          <w:rFonts w:eastAsia="Calibri"/>
+        </w:rPr>
+        <w:t>getInstance()</w:t>
+      </w:r>
+      <w:r>
+        <w:t>.</w:t>
+      </w:r>
+      <w:r>
+        <w:rPr>
+          <w:rStyle w:val="CodeChar"/>
+          <w:rFonts w:eastAsia="Calibri"/>
+        </w:rPr>
+        <w:t>disconnect()</w:t>
       </w:r>
       <w:r>
         <w:rPr>
@@ -12413,7 +12370,17 @@
           <w:rStyle w:val="CodeChar"/>
           <w:rFonts w:eastAsia="Calibri"/>
         </w:rPr>
-        <w:t>brokerDao.deleteBroker(broker)</w:t>
+        <w:t>brokerDao</w:t>
+      </w:r>
+      <w:r>
+        <w:t>.</w:t>
+      </w:r>
+      <w:r>
+        <w:rPr>
+          <w:rStyle w:val="CodeChar"/>
+          <w:rFonts w:eastAsia="Calibri"/>
+        </w:rPr>
+        <w:t>deleteBroker(broker)</w:t>
       </w:r>
       <w:r>
         <w:rPr>
@@ -12557,7 +12524,27 @@
           <w:rStyle w:val="CodeChar"/>
           <w:rFonts w:eastAsia="Calibri"/>
         </w:rPr>
-        <w:t>viewModelScope.launch(Dispatchers.IO)</w:t>
+        <w:t>viewModelScope</w:t>
+      </w:r>
+      <w:r>
+        <w:t>.</w:t>
+      </w:r>
+      <w:r>
+        <w:rPr>
+          <w:rStyle w:val="CodeChar"/>
+          <w:rFonts w:eastAsia="Calibri"/>
+        </w:rPr>
+        <w:t>launch(Dispatchers</w:t>
+      </w:r>
+      <w:r>
+        <w:t>.</w:t>
+      </w:r>
+      <w:r>
+        <w:rPr>
+          <w:rStyle w:val="CodeChar"/>
+          <w:rFonts w:eastAsia="Calibri"/>
+        </w:rPr>
+        <w:t>IO)</w:t>
       </w:r>
       <w:r>
         <w:rPr>
@@ -12592,8 +12579,9 @@
       <w:pPr>
         <w:pStyle w:val="3111"/>
       </w:pPr>
-      <w:bookmarkStart w:id="73" w:name="_Toc193214069"/>
-      <w:bookmarkStart w:id="74" w:name="_Toc193215105"/>
+      <w:bookmarkStart w:id="85" w:name="_Toc193214069"/>
+      <w:bookmarkStart w:id="86" w:name="_Toc193215105"/>
+      <w:bookmarkStart w:id="87" w:name="_Toc194139232"/>
       <w:r>
         <w:rPr>
           <w:rStyle w:val="CodeChar"/>
@@ -12636,8 +12624,9 @@
       <w:r>
         <w:t>устройствами умного дома, обеспечивая их загрузку, обновление и взаимодействие с MQTT брокером.</w:t>
       </w:r>
-      <w:bookmarkEnd w:id="73"/>
-      <w:bookmarkEnd w:id="74"/>
+      <w:bookmarkEnd w:id="85"/>
+      <w:bookmarkEnd w:id="86"/>
+      <w:bookmarkEnd w:id="87"/>
     </w:p>
     <w:p>
       <w:pPr>
@@ -12677,7 +12666,17 @@
           <w:rStyle w:val="CodeChar"/>
           <w:rFonts w:eastAsia="SimSun"/>
         </w:rPr>
-        <w:t>viewModelScope.launch</w:t>
+        <w:t>viewModelScope</w:t>
+      </w:r>
+      <w:r>
+        <w:t>.</w:t>
+      </w:r>
+      <w:r>
+        <w:rPr>
+          <w:rStyle w:val="CodeChar"/>
+          <w:rFonts w:eastAsia="SimSun"/>
+        </w:rPr>
+        <w:t>launch</w:t>
       </w:r>
       <w:r>
         <w:t xml:space="preserve">, </w:t>
@@ -13963,22 +13962,22 @@
         </w:rPr>
         <w:t>.</w:t>
       </w:r>
-      <w:bookmarkStart w:id="75" w:name="_Toc135820188"/>
-      <w:bookmarkStart w:id="76" w:name="_Toc166527647"/>
-      <w:bookmarkStart w:id="77" w:name="_Toc104468987"/>
+      <w:bookmarkStart w:id="88" w:name="_Toc135820188"/>
+      <w:bookmarkStart w:id="89" w:name="_Toc166527647"/>
+      <w:bookmarkStart w:id="90" w:name="_Toc104468987"/>
     </w:p>
     <w:p>
       <w:pPr>
         <w:pStyle w:val="Diploma-Titlelevel2"/>
       </w:pPr>
-      <w:bookmarkStart w:id="78" w:name="_Toc193214899"/>
-      <w:bookmarkStart w:id="79" w:name="_Toc193215107"/>
+      <w:bookmarkStart w:id="91" w:name="_Toc193214899"/>
+      <w:bookmarkStart w:id="92" w:name="_Toc194139233"/>
       <w:r>
         <w:lastRenderedPageBreak/>
         <w:t>Модели</w:t>
       </w:r>
-      <w:bookmarkEnd w:id="78"/>
-      <w:bookmarkEnd w:id="79"/>
+      <w:bookmarkEnd w:id="91"/>
+      <w:bookmarkEnd w:id="92"/>
     </w:p>
     <w:p>
       <w:pPr>
@@ -14246,8 +14245,9 @@
       <w:pPr>
         <w:pStyle w:val="3111"/>
       </w:pPr>
-      <w:bookmarkStart w:id="80" w:name="_Toc193214072"/>
-      <w:bookmarkStart w:id="81" w:name="_Toc193215108"/>
+      <w:bookmarkStart w:id="93" w:name="_Toc193214072"/>
+      <w:bookmarkStart w:id="94" w:name="_Toc193215108"/>
+      <w:bookmarkStart w:id="95" w:name="_Toc194139234"/>
       <w:r>
         <w:t xml:space="preserve">Класс </w:t>
       </w:r>
@@ -14276,8 +14276,9 @@
       <w:r>
         <w:t>предназначенную для хранения информации об устройствах в системе «умного дома».</w:t>
       </w:r>
-      <w:bookmarkEnd w:id="80"/>
-      <w:bookmarkEnd w:id="81"/>
+      <w:bookmarkEnd w:id="93"/>
+      <w:bookmarkEnd w:id="94"/>
+      <w:bookmarkEnd w:id="95"/>
     </w:p>
     <w:p>
       <w:pPr>
@@ -14695,8 +14696,9 @@
       <w:pPr>
         <w:pStyle w:val="3111"/>
       </w:pPr>
-      <w:bookmarkStart w:id="82" w:name="_Toc193214073"/>
-      <w:bookmarkStart w:id="83" w:name="_Toc193215109"/>
+      <w:bookmarkStart w:id="96" w:name="_Toc193214073"/>
+      <w:bookmarkStart w:id="97" w:name="_Toc193215109"/>
+      <w:bookmarkStart w:id="98" w:name="_Toc194139235"/>
       <w:r>
         <w:t xml:space="preserve">Класс </w:t>
       </w:r>
@@ -14719,8 +14721,9 @@
       <w:r>
         <w:t>, предназначенную для хранения информации о MQTT-брокерах, используемых в системе «умного дома».</w:t>
       </w:r>
-      <w:bookmarkEnd w:id="82"/>
-      <w:bookmarkEnd w:id="83"/>
+      <w:bookmarkEnd w:id="96"/>
+      <w:bookmarkEnd w:id="97"/>
+      <w:bookmarkEnd w:id="98"/>
     </w:p>
     <w:p>
       <w:pPr>
@@ -15175,8 +15178,9 @@
           <w:bCs w:val="0"/>
         </w:rPr>
       </w:pPr>
-      <w:bookmarkStart w:id="84" w:name="_Toc193214074"/>
-      <w:bookmarkStart w:id="85" w:name="_Toc193215110"/>
+      <w:bookmarkStart w:id="99" w:name="_Toc193214074"/>
+      <w:bookmarkStart w:id="100" w:name="_Toc193215110"/>
+      <w:bookmarkStart w:id="101" w:name="_Toc194139236"/>
       <w:r>
         <w:rPr>
           <w:bCs w:val="0"/>
@@ -15211,8 +15215,9 @@
         </w:rPr>
         <w:t>, предназначенную для хранения информации о командах управления устройствами в системе «умного дома».</w:t>
       </w:r>
-      <w:bookmarkEnd w:id="84"/>
-      <w:bookmarkEnd w:id="85"/>
+      <w:bookmarkEnd w:id="99"/>
+      <w:bookmarkEnd w:id="100"/>
+      <w:bookmarkEnd w:id="101"/>
     </w:p>
     <w:p>
       <w:pPr>
@@ -15614,8 +15619,9 @@
           <w:bCs w:val="0"/>
         </w:rPr>
       </w:pPr>
-      <w:bookmarkStart w:id="86" w:name="_Toc193214075"/>
-      <w:bookmarkStart w:id="87" w:name="_Toc193215111"/>
+      <w:bookmarkStart w:id="102" w:name="_Toc193214075"/>
+      <w:bookmarkStart w:id="103" w:name="_Toc193215111"/>
+      <w:bookmarkStart w:id="104" w:name="_Toc194139237"/>
       <w:r>
         <w:rPr>
           <w:bCs w:val="0"/>
@@ -15670,8 +15676,9 @@
         </w:rPr>
         <w:t>.</w:t>
       </w:r>
-      <w:bookmarkEnd w:id="86"/>
-      <w:bookmarkEnd w:id="87"/>
+      <w:bookmarkEnd w:id="102"/>
+      <w:bookmarkEnd w:id="103"/>
+      <w:bookmarkEnd w:id="104"/>
     </w:p>
     <w:p>
       <w:pPr>
@@ -15896,13 +15903,13 @@
       <w:pPr>
         <w:pStyle w:val="Diploma-Titlelevel2"/>
       </w:pPr>
-      <w:bookmarkStart w:id="88" w:name="_Toc193214900"/>
-      <w:bookmarkStart w:id="89" w:name="_Toc193215112"/>
+      <w:bookmarkStart w:id="105" w:name="_Toc193214900"/>
+      <w:bookmarkStart w:id="106" w:name="_Toc194139238"/>
       <w:r>
         <w:t>Хранение данных</w:t>
       </w:r>
-      <w:bookmarkEnd w:id="88"/>
-      <w:bookmarkEnd w:id="89"/>
+      <w:bookmarkEnd w:id="105"/>
+      <w:bookmarkEnd w:id="106"/>
     </w:p>
     <w:p>
       <w:pPr>
@@ -15995,8 +16002,9 @@
           <w:bCs w:val="0"/>
         </w:rPr>
       </w:pPr>
-      <w:bookmarkStart w:id="90" w:name="_Toc193214077"/>
-      <w:bookmarkStart w:id="91" w:name="_Toc193215113"/>
+      <w:bookmarkStart w:id="107" w:name="_Toc193214077"/>
+      <w:bookmarkStart w:id="108" w:name="_Toc193215113"/>
+      <w:bookmarkStart w:id="109" w:name="_Toc194139239"/>
       <w:r>
         <w:rPr>
           <w:bCs w:val="0"/>
@@ -16044,8 +16052,9 @@
         </w:rPr>
         <w:t>.</w:t>
       </w:r>
-      <w:bookmarkEnd w:id="90"/>
-      <w:bookmarkEnd w:id="91"/>
+      <w:bookmarkEnd w:id="107"/>
+      <w:bookmarkEnd w:id="108"/>
+      <w:bookmarkEnd w:id="109"/>
     </w:p>
     <w:p>
       <w:pPr>
@@ -16650,15 +16659,25 @@
           <w:rStyle w:val="CodeChar"/>
           <w:rFonts w:eastAsia="Calibri"/>
         </w:rPr>
-        <w:t>Room.databaseBuilder</w:t>
-      </w:r>
-      <w:r>
-        <w:rPr>
-          <w:sz w:val="28"/>
-          <w:szCs w:val="28"/>
-        </w:rPr>
+        <w:t>Room</w:t>
+      </w:r>
+      <w:r>
         <w:t>.</w:t>
       </w:r>
+      <w:r>
+        <w:rPr>
+          <w:rStyle w:val="CodeChar"/>
+          <w:rFonts w:eastAsia="Calibri"/>
+        </w:rPr>
+        <w:t>databaseBuilder</w:t>
+      </w:r>
+      <w:r>
+        <w:rPr>
+          <w:sz w:val="28"/>
+          <w:szCs w:val="28"/>
+        </w:rPr>
+        <w:t>.</w:t>
+      </w:r>
     </w:p>
     <w:p>
       <w:pPr>
@@ -16672,8 +16691,9 @@
           <w:bCs w:val="0"/>
         </w:rPr>
       </w:pPr>
-      <w:bookmarkStart w:id="92" w:name="_Toc193214078"/>
-      <w:bookmarkStart w:id="93" w:name="_Toc193215114"/>
+      <w:bookmarkStart w:id="110" w:name="_Toc193214078"/>
+      <w:bookmarkStart w:id="111" w:name="_Toc193215114"/>
+      <w:bookmarkStart w:id="112" w:name="_Toc194139240"/>
       <w:r>
         <w:rPr>
           <w:bCs w:val="0"/>
@@ -16709,8 +16729,9 @@
         </w:rPr>
         <w:t>, что делает его singleton-объектом – он создаётся один раз и существует в единственном экземпляре в рамках всего приложения.</w:t>
       </w:r>
-      <w:bookmarkEnd w:id="92"/>
-      <w:bookmarkEnd w:id="93"/>
+      <w:bookmarkEnd w:id="110"/>
+      <w:bookmarkEnd w:id="111"/>
+      <w:bookmarkEnd w:id="112"/>
     </w:p>
     <w:p>
       <w:pPr>
@@ -16910,8 +16931,9 @@
           <w:bCs w:val="0"/>
         </w:rPr>
       </w:pPr>
-      <w:bookmarkStart w:id="94" w:name="_Toc193214079"/>
-      <w:bookmarkStart w:id="95" w:name="_Toc193215115"/>
+      <w:bookmarkStart w:id="113" w:name="_Toc193214079"/>
+      <w:bookmarkStart w:id="114" w:name="_Toc193215115"/>
+      <w:bookmarkStart w:id="115" w:name="_Toc194139241"/>
       <w:r>
         <w:rPr>
           <w:bCs w:val="0"/>
@@ -16955,8 +16977,9 @@
         </w:rPr>
         <w:t>, что делает его singleton-объектом.</w:t>
       </w:r>
-      <w:bookmarkEnd w:id="94"/>
-      <w:bookmarkEnd w:id="95"/>
+      <w:bookmarkEnd w:id="113"/>
+      <w:bookmarkEnd w:id="114"/>
+      <w:bookmarkEnd w:id="115"/>
     </w:p>
     <w:p>
       <w:pPr>
@@ -17419,8 +17442,9 @@
           <w:bCs w:val="0"/>
         </w:rPr>
       </w:pPr>
-      <w:bookmarkStart w:id="96" w:name="_Toc193214080"/>
-      <w:bookmarkStart w:id="97" w:name="_Toc193215116"/>
+      <w:bookmarkStart w:id="116" w:name="_Toc193214080"/>
+      <w:bookmarkStart w:id="117" w:name="_Toc193215116"/>
+      <w:bookmarkStart w:id="118" w:name="_Toc194139242"/>
       <w:r>
         <w:rPr>
           <w:bCs w:val="0"/>
@@ -17456,8 +17480,9 @@
         </w:rPr>
         <w:t>. Данный класс используется для управления процессом обнаружения и подключения устройств в систему «умный дом». Он содержит методы для запуска и остановки процесса обнаружения, а также отслеживает его текущее состояние.</w:t>
       </w:r>
-      <w:bookmarkEnd w:id="96"/>
-      <w:bookmarkEnd w:id="97"/>
+      <w:bookmarkEnd w:id="116"/>
+      <w:bookmarkEnd w:id="117"/>
+      <w:bookmarkEnd w:id="118"/>
     </w:p>
     <w:p>
       <w:pPr>
@@ -18128,8 +18153,9 @@
           <w:bCs w:val="0"/>
         </w:rPr>
       </w:pPr>
-      <w:bookmarkStart w:id="98" w:name="_Toc193214081"/>
-      <w:bookmarkStart w:id="99" w:name="_Toc193215117"/>
+      <w:bookmarkStart w:id="119" w:name="_Toc193214081"/>
+      <w:bookmarkStart w:id="120" w:name="_Toc193215117"/>
+      <w:bookmarkStart w:id="121" w:name="_Toc194139243"/>
       <w:r>
         <w:rPr>
           <w:bCs w:val="0"/>
@@ -18164,8 +18190,9 @@
         </w:rPr>
         <w:t>и содержит методы для взаимодействия с данными.</w:t>
       </w:r>
-      <w:bookmarkEnd w:id="98"/>
-      <w:bookmarkEnd w:id="99"/>
+      <w:bookmarkEnd w:id="119"/>
+      <w:bookmarkEnd w:id="120"/>
+      <w:bookmarkEnd w:id="121"/>
     </w:p>
     <w:p>
       <w:pPr>
@@ -18789,8 +18816,9 @@
           <w:bCs w:val="0"/>
         </w:rPr>
       </w:pPr>
-      <w:bookmarkStart w:id="100" w:name="_Toc193214082"/>
-      <w:bookmarkStart w:id="101" w:name="_Toc193215118"/>
+      <w:bookmarkStart w:id="122" w:name="_Toc193214082"/>
+      <w:bookmarkStart w:id="123" w:name="_Toc193215118"/>
+      <w:bookmarkStart w:id="124" w:name="_Toc194139244"/>
       <w:r>
         <w:rPr>
           <w:bCs w:val="0"/>
@@ -18824,8 +18852,9 @@
         </w:rPr>
         <w:t>-интерфейсом для взаимодействия приложения с таблицей, содержащей информацию о брокерах.</w:t>
       </w:r>
-      <w:bookmarkEnd w:id="100"/>
-      <w:bookmarkEnd w:id="101"/>
+      <w:bookmarkEnd w:id="122"/>
+      <w:bookmarkEnd w:id="123"/>
+      <w:bookmarkEnd w:id="124"/>
     </w:p>
     <w:p>
       <w:pPr>
@@ -19060,8 +19089,9 @@
           <w:bCs w:val="0"/>
         </w:rPr>
       </w:pPr>
-      <w:bookmarkStart w:id="102" w:name="_Toc193214083"/>
-      <w:bookmarkStart w:id="103" w:name="_Toc193215119"/>
+      <w:bookmarkStart w:id="125" w:name="_Toc193214083"/>
+      <w:bookmarkStart w:id="126" w:name="_Toc193215119"/>
+      <w:bookmarkStart w:id="127" w:name="_Toc194139245"/>
       <w:r>
         <w:rPr>
           <w:bCs w:val="0"/>
@@ -19082,8 +19112,9 @@
         </w:rPr>
         <w:t xml:space="preserve"> представляет собой интерфейс, обеспечивающий доступ к данным команд, хранящимся в базе.</w:t>
       </w:r>
-      <w:bookmarkEnd w:id="102"/>
-      <w:bookmarkEnd w:id="103"/>
+      <w:bookmarkEnd w:id="125"/>
+      <w:bookmarkEnd w:id="126"/>
+      <w:bookmarkEnd w:id="127"/>
     </w:p>
     <w:p>
       <w:pPr>
@@ -19765,8 +19796,9 @@
           <w:bCs w:val="0"/>
         </w:rPr>
       </w:pPr>
-      <w:bookmarkStart w:id="104" w:name="_Toc193214084"/>
-      <w:bookmarkStart w:id="105" w:name="_Toc193215120"/>
+      <w:bookmarkStart w:id="128" w:name="_Toc193214084"/>
+      <w:bookmarkStart w:id="129" w:name="_Toc193215120"/>
+      <w:bookmarkStart w:id="130" w:name="_Toc194139246"/>
       <w:r>
         <w:rPr>
           <w:rStyle w:val="CodeChar"/>
@@ -19789,8 +19821,9 @@
         </w:rPr>
         <w:t>– класс, предназначенный для управления данными о комнатах в базе данных.</w:t>
       </w:r>
-      <w:bookmarkEnd w:id="104"/>
-      <w:bookmarkEnd w:id="105"/>
+      <w:bookmarkEnd w:id="128"/>
+      <w:bookmarkEnd w:id="129"/>
+      <w:bookmarkEnd w:id="130"/>
     </w:p>
     <w:p>
       <w:pPr>
@@ -19908,6 +19941,7 @@
       <w:pPr>
         <w:pStyle w:val="3111"/>
       </w:pPr>
+      <w:bookmarkStart w:id="131" w:name="_Toc194139247"/>
       <w:r>
         <w:t xml:space="preserve">Класс </w:t>
       </w:r>
@@ -19989,6 +20023,7 @@
       <w:r>
         <w:t>их нужно преобразовывать в строку.</w:t>
       </w:r>
+      <w:bookmarkEnd w:id="131"/>
     </w:p>
     <w:p>
       <w:pPr>
@@ -20349,8 +20384,8 @@
       <w:pPr>
         <w:pStyle w:val="Diploma-Titlelevel2"/>
       </w:pPr>
-      <w:bookmarkStart w:id="106" w:name="_Toc193214901"/>
-      <w:bookmarkStart w:id="107" w:name="_Toc193215121"/>
+      <w:bookmarkStart w:id="132" w:name="_Toc193214901"/>
+      <w:bookmarkStart w:id="133" w:name="_Toc194139248"/>
       <w:r>
         <w:rPr>
           <w:lang w:val="en-US"/>
@@ -20363,8 +20398,8 @@
       <w:r>
         <w:t>и взаимодействие с брокером</w:t>
       </w:r>
-      <w:bookmarkEnd w:id="106"/>
-      <w:bookmarkEnd w:id="107"/>
+      <w:bookmarkEnd w:id="132"/>
+      <w:bookmarkEnd w:id="133"/>
     </w:p>
     <w:p>
       <w:pPr>
@@ -20420,8 +20455,9 @@
           <w:szCs w:val="24"/>
         </w:rPr>
       </w:pPr>
-      <w:bookmarkStart w:id="108" w:name="_Toc193214086"/>
-      <w:bookmarkStart w:id="109" w:name="_Toc193215122"/>
+      <w:bookmarkStart w:id="134" w:name="_Toc193214086"/>
+      <w:bookmarkStart w:id="135" w:name="_Toc193215122"/>
+      <w:bookmarkStart w:id="136" w:name="_Toc194139249"/>
       <w:r>
         <w:t xml:space="preserve">Интерфейс </w:t>
       </w:r>
@@ -20431,8 +20467,8 @@
         </w:rPr>
         <w:t>MQTTMessaging</w:t>
       </w:r>
-      <w:bookmarkEnd w:id="108"/>
-      <w:bookmarkEnd w:id="109"/>
+      <w:bookmarkEnd w:id="134"/>
+      <w:bookmarkEnd w:id="135"/>
       <w:r>
         <w:rPr>
           <w:rStyle w:val="CodeChar"/>
@@ -20557,6 +20593,7 @@
         </w:rPr>
         <w:t>на который необходимо подписаться.</w:t>
       </w:r>
+      <w:bookmarkEnd w:id="136"/>
     </w:p>
     <w:p>
       <w:pPr>
@@ -20629,6 +20666,7 @@
       <w:pPr>
         <w:pStyle w:val="3111"/>
       </w:pPr>
+      <w:bookmarkStart w:id="137" w:name="_Toc194139250"/>
       <w:r>
         <w:t xml:space="preserve">Интерфейс </w:t>
       </w:r>
@@ -20659,6 +20697,7 @@
       <w:r>
         <w:t>, используемые для управления подключением к MQTT-брокеру.</w:t>
       </w:r>
+      <w:bookmarkEnd w:id="137"/>
     </w:p>
     <w:p>
       <w:pPr>
@@ -20716,8 +20755,9 @@
           <w:bCs w:val="0"/>
         </w:rPr>
       </w:pPr>
-      <w:bookmarkStart w:id="110" w:name="_Toc193214088"/>
-      <w:bookmarkStart w:id="111" w:name="_Toc193215124"/>
+      <w:bookmarkStart w:id="138" w:name="_Toc193214088"/>
+      <w:bookmarkStart w:id="139" w:name="_Toc193215124"/>
+      <w:bookmarkStart w:id="140" w:name="_Toc194139251"/>
       <w:r>
         <w:rPr>
           <w:bCs w:val="0"/>
@@ -20811,8 +20851,9 @@
         </w:rPr>
         <w:t>и управлять подписками.</w:t>
       </w:r>
-      <w:bookmarkEnd w:id="110"/>
-      <w:bookmarkEnd w:id="111"/>
+      <w:bookmarkEnd w:id="138"/>
+      <w:bookmarkEnd w:id="139"/>
+      <w:bookmarkEnd w:id="140"/>
     </w:p>
     <w:p>
       <w:pPr>
@@ -21388,8 +21429,9 @@
       <w:pPr>
         <w:pStyle w:val="3111"/>
       </w:pPr>
-      <w:bookmarkStart w:id="112" w:name="_Toc193214089"/>
-      <w:bookmarkStart w:id="113" w:name="_Toc193215125"/>
+      <w:bookmarkStart w:id="141" w:name="_Toc193214089"/>
+      <w:bookmarkStart w:id="142" w:name="_Toc193215125"/>
+      <w:bookmarkStart w:id="143" w:name="_Toc194139252"/>
       <w:r>
         <w:t xml:space="preserve">Класс </w:t>
       </w:r>
@@ -21412,8 +21454,9 @@
       <w:r>
         <w:t>-сообщений и взаимодействие с моделями данных приложения.</w:t>
       </w:r>
-      <w:bookmarkEnd w:id="112"/>
-      <w:bookmarkEnd w:id="113"/>
+      <w:bookmarkEnd w:id="141"/>
+      <w:bookmarkEnd w:id="142"/>
+      <w:bookmarkEnd w:id="143"/>
     </w:p>
     <w:p>
       <w:pPr>
@@ -21578,8 +21621,9 @@
           <w:bCs w:val="0"/>
         </w:rPr>
       </w:pPr>
-      <w:bookmarkStart w:id="114" w:name="_Toc193214090"/>
-      <w:bookmarkStart w:id="115" w:name="_Toc193215126"/>
+      <w:bookmarkStart w:id="144" w:name="_Toc193214090"/>
+      <w:bookmarkStart w:id="145" w:name="_Toc193215126"/>
+      <w:bookmarkStart w:id="146" w:name="_Toc194139253"/>
       <w:r>
         <w:rPr>
           <w:rStyle w:val="CodeChar"/>
@@ -21604,8 +21648,9 @@
         </w:rPr>
         <w:t xml:space="preserve"> содержит предопределенные константы, представляющие MQTT-топики, с которыми взаимодействует приложение. Эти топики используются для обмена данными с MQTT-брокером и управления устройствами умного дома.</w:t>
       </w:r>
-      <w:bookmarkEnd w:id="114"/>
-      <w:bookmarkEnd w:id="115"/>
+      <w:bookmarkEnd w:id="144"/>
+      <w:bookmarkEnd w:id="145"/>
+      <w:bookmarkEnd w:id="146"/>
     </w:p>
     <w:p>
       <w:pPr>
@@ -21840,13 +21885,13 @@
       <w:pPr>
         <w:pStyle w:val="Diploma-Titlelevel2"/>
       </w:pPr>
-      <w:bookmarkStart w:id="116" w:name="_Toc193214902"/>
-      <w:bookmarkStart w:id="117" w:name="_Toc193215127"/>
+      <w:bookmarkStart w:id="147" w:name="_Toc193214902"/>
+      <w:bookmarkStart w:id="148" w:name="_Toc194139254"/>
       <w:r>
         <w:t>Вспомогательные компоненты системы</w:t>
       </w:r>
-      <w:bookmarkEnd w:id="116"/>
-      <w:bookmarkEnd w:id="117"/>
+      <w:bookmarkEnd w:id="147"/>
+      <w:bookmarkEnd w:id="148"/>
     </w:p>
     <w:p>
       <w:pPr>
@@ -21862,8 +21907,9 @@
           <w:szCs w:val="28"/>
         </w:rPr>
       </w:pPr>
-      <w:bookmarkStart w:id="118" w:name="_Toc193214092"/>
-      <w:bookmarkStart w:id="119" w:name="_Toc193215128"/>
+      <w:bookmarkStart w:id="149" w:name="_Toc193214092"/>
+      <w:bookmarkStart w:id="150" w:name="_Toc193215128"/>
+      <w:bookmarkStart w:id="151" w:name="_Toc194139255"/>
       <w:r>
         <w:t>В файле-р</w:t>
       </w:r>
@@ -21894,8 +21940,8 @@
         </w:rPr>
         <w:t>t.xml</w:t>
       </w:r>
-      <w:bookmarkEnd w:id="118"/>
-      <w:bookmarkEnd w:id="119"/>
+      <w:bookmarkEnd w:id="149"/>
+      <w:bookmarkEnd w:id="150"/>
       <w:r>
         <w:rPr>
           <w:rStyle w:val="31110"/>
@@ -21909,6 +21955,7 @@
         </w:rPr>
         <w:t>:</w:t>
       </w:r>
+      <w:bookmarkEnd w:id="151"/>
     </w:p>
     <w:p>
       <w:pPr>
@@ -22150,8 +22197,9 @@
       <w:pPr>
         <w:pStyle w:val="3111"/>
       </w:pPr>
-      <w:bookmarkStart w:id="120" w:name="_Toc193214094"/>
-      <w:bookmarkStart w:id="121" w:name="_Toc193215130"/>
+      <w:bookmarkStart w:id="152" w:name="_Toc194139256"/>
+      <w:bookmarkStart w:id="153" w:name="_Toc193214094"/>
+      <w:bookmarkStart w:id="154" w:name="_Toc193215130"/>
       <w:r>
         <w:t xml:space="preserve">Класс </w:t>
       </w:r>
@@ -22188,6 +22236,7 @@
       <w:r>
         <w:t xml:space="preserve"> для вывода информационных сообщений.</w:t>
       </w:r>
+      <w:bookmarkEnd w:id="152"/>
     </w:p>
     <w:p>
       <w:pPr>
@@ -22291,10 +22340,11 @@
       <w:pPr>
         <w:pStyle w:val="3111"/>
       </w:pPr>
-      <w:bookmarkStart w:id="122" w:name="_Toc193214095"/>
-      <w:bookmarkStart w:id="123" w:name="_Toc193215131"/>
-      <w:bookmarkEnd w:id="120"/>
-      <w:bookmarkEnd w:id="121"/>
+      <w:bookmarkStart w:id="155" w:name="_Toc194139257"/>
+      <w:bookmarkStart w:id="156" w:name="_Toc193214095"/>
+      <w:bookmarkStart w:id="157" w:name="_Toc193215131"/>
+      <w:bookmarkEnd w:id="153"/>
+      <w:bookmarkEnd w:id="154"/>
       <w:r>
         <w:t xml:space="preserve">Класс </w:t>
       </w:r>
@@ -22307,6 +22357,7 @@
       <w:r>
         <w:t xml:space="preserve"> представляет собой объект, содержащий константы, используемые в приложении.</w:t>
       </w:r>
+      <w:bookmarkEnd w:id="155"/>
     </w:p>
     <w:p>
       <w:pPr>
@@ -22621,8 +22672,8 @@
         <w:t>Этот класс обеспечивает централизованное хранение значений, упрощая доступ и поддержку кода.</w:t>
       </w:r>
     </w:p>
-    <w:bookmarkEnd w:id="122"/>
-    <w:bookmarkEnd w:id="123"/>
+    <w:bookmarkEnd w:id="156"/>
+    <w:bookmarkEnd w:id="157"/>
     <w:p>
       <w:pPr>
         <w:pStyle w:val="afff9"/>
@@ -22634,98 +22685,15 @@
     <w:p>
       <w:pPr>
         <w:pStyle w:val="Diploma-Titlelevel1"/>
-      </w:pPr>
-      <w:bookmarkStart w:id="124" w:name="_Toc193214903"/>
-      <w:bookmarkStart w:id="125" w:name="_Toc193215132"/>
-      <w:r>
-        <w:lastRenderedPageBreak/>
-        <w:t>РАЗРАБОТКА ПРОГРАММНЫХ МОДУЛЕЙ</w:t>
-      </w:r>
-      <w:bookmarkEnd w:id="75"/>
-      <w:bookmarkEnd w:id="76"/>
-      <w:bookmarkEnd w:id="124"/>
-      <w:bookmarkEnd w:id="125"/>
-    </w:p>
-    <w:p>
-      <w:pPr>
-        <w:pStyle w:val="afff9"/>
-      </w:pPr>
-    </w:p>
-    <w:p>
-      <w:pPr>
-        <w:pStyle w:val="Diploma-Titlelevel1"/>
-        <w:rPr>
-          <w:rFonts w:eastAsiaTheme="majorEastAsia" w:cstheme="majorBidi"/>
-          <w:color w:val="000000" w:themeColor="text1"/>
-          <w:szCs w:val="28"/>
-        </w:rPr>
-      </w:pPr>
-      <w:r>
-        <w:rPr>
-          <w:szCs w:val="28"/>
-        </w:rPr>
-        <w:br w:type="page"/>
-      </w:r>
-      <w:bookmarkStart w:id="126" w:name="_Toc166527659"/>
-      <w:bookmarkStart w:id="127" w:name="_Toc193214904"/>
-      <w:bookmarkStart w:id="128" w:name="_Toc193215133"/>
-      <w:r>
-        <w:lastRenderedPageBreak/>
-        <w:t>РУКОВОДСТВО ПОЛЬЗОВАТЕЛЯ</w:t>
-      </w:r>
-      <w:bookmarkEnd w:id="126"/>
-      <w:bookmarkEnd w:id="127"/>
-      <w:bookmarkEnd w:id="128"/>
-    </w:p>
-    <w:p/>
-    <w:p>
-      <w:pPr>
-        <w:pStyle w:val="Diploma-Titlelevel1"/>
-      </w:pPr>
-      <w:r>
-        <w:rPr>
-          <w:szCs w:val="28"/>
-        </w:rPr>
-        <w:br w:type="page"/>
-      </w:r>
-      <w:bookmarkStart w:id="129" w:name="_Toc166527674"/>
-      <w:bookmarkStart w:id="130" w:name="_Toc193214905"/>
-      <w:bookmarkStart w:id="131" w:name="_Toc193215134"/>
-      <w:r>
-        <w:lastRenderedPageBreak/>
-        <w:t>ПРОГРАММА И МЕТОДИКА ИСПЫТАНИЙ</w:t>
-      </w:r>
-      <w:bookmarkEnd w:id="129"/>
-      <w:bookmarkEnd w:id="130"/>
-      <w:bookmarkEnd w:id="131"/>
-    </w:p>
-    <w:p/>
-    <w:p>
-      <w:pPr>
-        <w:widowControl/>
-        <w:spacing w:after="160" w:line="259" w:lineRule="auto"/>
-        <w:ind w:firstLine="0"/>
-        <w:rPr>
-          <w:szCs w:val="28"/>
-        </w:rPr>
-      </w:pPr>
-      <w:r>
-        <w:rPr>
-          <w:szCs w:val="28"/>
-        </w:rPr>
-        <w:br w:type="page"/>
-      </w:r>
-    </w:p>
-    <w:p>
-      <w:pPr>
-        <w:pStyle w:val="Diploma-Titlelevel1"/>
-        <w:rPr>
-          <w:szCs w:val="28"/>
-        </w:rPr>
-      </w:pPr>
-      <w:bookmarkStart w:id="132" w:name="_Toc166527677"/>
-      <w:bookmarkStart w:id="133" w:name="_Toc193214906"/>
-      <w:bookmarkStart w:id="134" w:name="_Toc193215135"/>
+        <w:rPr>
+          <w:szCs w:val="28"/>
+        </w:rPr>
+      </w:pPr>
+      <w:bookmarkStart w:id="158" w:name="_Toc166527677"/>
+      <w:bookmarkStart w:id="159" w:name="_Toc193214906"/>
+      <w:bookmarkStart w:id="160" w:name="_Toc194139258"/>
+      <w:bookmarkEnd w:id="88"/>
+      <w:bookmarkEnd w:id="89"/>
       <w:r>
         <w:lastRenderedPageBreak/>
         <w:t>ТЕХНИКО-ЭКОНОМИЧЕСКОЕ ОБОСНОВАНИЕ РАЗРАБОТКИ</w:t>
@@ -22736,20 +22704,20 @@
       <w:r>
         <w:t xml:space="preserve">НА РЫНКЕ </w:t>
       </w:r>
-      <w:bookmarkEnd w:id="77"/>
-      <w:bookmarkEnd w:id="132"/>
+      <w:bookmarkEnd w:id="90"/>
+      <w:bookmarkEnd w:id="158"/>
       <w:r>
         <w:t>ANDROID-ПРИЛОЖЕНИЯ ДЛЯ УПРАВЛЕНИЯ И МОНИТОРИНГА УСТРОЙСТВАМИ УМНОГО ДОМА</w:t>
       </w:r>
-      <w:bookmarkEnd w:id="133"/>
-      <w:bookmarkEnd w:id="134"/>
+      <w:bookmarkEnd w:id="159"/>
+      <w:bookmarkEnd w:id="160"/>
     </w:p>
     <w:p>
       <w:pPr>
         <w:pStyle w:val="afff9"/>
       </w:pPr>
-      <w:bookmarkStart w:id="135" w:name="_Toc166527687"/>
-      <w:bookmarkStart w:id="136" w:name="_Toc135820221"/>
+      <w:bookmarkStart w:id="161" w:name="_Toc166527687"/>
+      <w:bookmarkStart w:id="162" w:name="_Toc135820221"/>
     </w:p>
     <w:p>
       <w:pPr>
@@ -22760,8 +22728,8 @@
           <w:szCs w:val="26"/>
         </w:rPr>
       </w:pPr>
-      <w:bookmarkStart w:id="137" w:name="_Toc193214907"/>
-      <w:bookmarkStart w:id="138" w:name="_Toc193215136"/>
+      <w:bookmarkStart w:id="163" w:name="_Toc193214907"/>
+      <w:bookmarkStart w:id="164" w:name="_Toc194139259"/>
       <w:r>
         <w:t>Характеристика программного средства</w:t>
       </w:r>
@@ -22771,8 +22739,8 @@
       <w:r>
         <w:t xml:space="preserve"> разрабатываемого для реализации на рынке</w:t>
       </w:r>
-      <w:bookmarkEnd w:id="137"/>
-      <w:bookmarkEnd w:id="138"/>
+      <w:bookmarkEnd w:id="163"/>
+      <w:bookmarkEnd w:id="164"/>
     </w:p>
     <w:p>
       <w:pPr>
@@ -22857,8 +22825,8 @@
           <w:szCs w:val="26"/>
         </w:rPr>
       </w:pPr>
-      <w:bookmarkStart w:id="139" w:name="_Toc193214908"/>
-      <w:bookmarkStart w:id="140" w:name="_Toc193215137"/>
+      <w:bookmarkStart w:id="165" w:name="_Toc193214908"/>
+      <w:bookmarkStart w:id="166" w:name="_Toc194139260"/>
       <w:r>
         <w:t>Расч</w:t>
       </w:r>
@@ -22868,8 +22836,8 @@
       <w:r>
         <w:t>т инвестиций в разработку программного средства</w:t>
       </w:r>
-      <w:bookmarkEnd w:id="139"/>
-      <w:bookmarkEnd w:id="140"/>
+      <w:bookmarkEnd w:id="165"/>
+      <w:bookmarkEnd w:id="166"/>
     </w:p>
     <w:p>
       <w:pPr>
@@ -22883,8 +22851,9 @@
           <w:bCs w:val="0"/>
         </w:rPr>
       </w:pPr>
-      <w:bookmarkStart w:id="141" w:name="_Toc193214102"/>
-      <w:bookmarkStart w:id="142" w:name="_Toc193215138"/>
+      <w:bookmarkStart w:id="167" w:name="_Toc193214102"/>
+      <w:bookmarkStart w:id="168" w:name="_Toc193215138"/>
+      <w:bookmarkStart w:id="169" w:name="_Toc194139261"/>
       <w:r>
         <w:rPr>
           <w:bCs w:val="0"/>
@@ -22903,14 +22872,15 @@
         </w:rPr>
         <w:t>т зарплат на основную заработную плату разработчиков</w:t>
       </w:r>
-      <w:bookmarkEnd w:id="141"/>
+      <w:bookmarkEnd w:id="167"/>
       <w:r>
         <w:rPr>
           <w:bCs w:val="0"/>
         </w:rPr>
         <w:t xml:space="preserve"> производится исходя из количества людей, которые занимаются разработкой программного продукта, месячной зарплаты каждого участника процесса разработки и сложности выполняемой ими работы. Затраты на основную заработную плату рассчитаны по формуле:</w:t>
       </w:r>
-      <w:bookmarkEnd w:id="142"/>
+      <w:bookmarkEnd w:id="168"/>
+      <w:bookmarkEnd w:id="169"/>
     </w:p>
     <w:p>
       <w:pPr>
@@ -23035,7 +23005,14 @@
                         <w:rFonts w:ascii="Cambria Math" w:eastAsia="Cambria Math" w:hAnsi="Cambria Math" w:cs="Times New Roman"/>
                         <w:szCs w:val="28"/>
                       </w:rPr>
-                      <m:t xml:space="preserve">пр </m:t>
+                      <m:t>п</m:t>
+                    </m:r>
+                    <m:r>
+                      <w:rPr>
+                        <w:rFonts w:ascii="Cambria Math" w:eastAsia="Cambria Math" w:hAnsi="Cambria Math" w:cs="Times New Roman"/>
+                        <w:szCs w:val="28"/>
+                      </w:rPr>
+                      <m:t xml:space="preserve">р </m:t>
                     </m:r>
                   </m:sub>
                 </m:sSub>
@@ -23055,7 +23032,14 @@
                         <w:rFonts w:ascii="Cambria Math" w:eastAsia="Cambria Math" w:hAnsi="Cambria Math" w:cs="Times New Roman"/>
                         <w:szCs w:val="28"/>
                       </w:rPr>
-                      <m:t>i=1</m:t>
+                      <m:t>i</m:t>
+                    </m:r>
+                    <m:r>
+                      <w:rPr>
+                        <w:rFonts w:ascii="Cambria Math" w:eastAsia="Cambria Math" w:hAnsi="Cambria Math" w:cs="Times New Roman"/>
+                        <w:szCs w:val="28"/>
+                      </w:rPr>
+                      <m:t>=1</m:t>
                     </m:r>
                   </m:sub>
                   <m:sup>
@@ -23092,7 +23076,14 @@
                             <w:rFonts w:ascii="Cambria Math" w:eastAsia="Cambria Math" w:hAnsi="Cambria Math" w:cs="Times New Roman"/>
                             <w:szCs w:val="28"/>
                           </w:rPr>
-                          <m:t>чi</m:t>
+                          <m:t>ч</m:t>
+                        </m:r>
+                        <m:r>
+                          <w:rPr>
+                            <w:rFonts w:ascii="Cambria Math" w:eastAsia="Cambria Math" w:hAnsi="Cambria Math" w:cs="Times New Roman"/>
+                            <w:szCs w:val="28"/>
+                          </w:rPr>
+                          <m:t>i</m:t>
                         </m:r>
                       </m:sub>
                     </m:sSub>
@@ -24288,8 +24279,9 @@
           <w:bCs w:val="0"/>
         </w:rPr>
       </w:pPr>
-      <w:bookmarkStart w:id="143" w:name="_Toc193214103"/>
-      <w:bookmarkStart w:id="144" w:name="_Toc193215139"/>
+      <w:bookmarkStart w:id="170" w:name="_Toc193214103"/>
+      <w:bookmarkStart w:id="171" w:name="_Toc193215139"/>
+      <w:bookmarkStart w:id="172" w:name="_Toc194139262"/>
       <w:r>
         <w:rPr>
           <w:bCs w:val="0"/>
@@ -24311,14 +24303,15 @@
         </w:rPr>
         <w:t>т затрат на дополнительную заработную плату разработчиков</w:t>
       </w:r>
-      <w:bookmarkEnd w:id="143"/>
+      <w:bookmarkEnd w:id="170"/>
       <w:r>
         <w:rPr>
           <w:bCs w:val="0"/>
         </w:rPr>
         <w:t>, предусмотренных законодательством о труде, осуществлялся по формуле 7.2:</w:t>
       </w:r>
-      <w:bookmarkEnd w:id="144"/>
+      <w:bookmarkEnd w:id="171"/>
+      <w:bookmarkEnd w:id="172"/>
     </w:p>
     <w:p>
       <w:pPr>
@@ -25117,15 +25110,16 @@
           <w:bCs w:val="0"/>
         </w:rPr>
       </w:pPr>
-      <w:bookmarkStart w:id="145" w:name="_Toc193214104"/>
-      <w:bookmarkStart w:id="146" w:name="_Toc193215140"/>
+      <w:bookmarkStart w:id="173" w:name="_Toc193214104"/>
+      <w:bookmarkStart w:id="174" w:name="_Toc193215140"/>
+      <w:bookmarkStart w:id="175" w:name="_Toc194139263"/>
       <w:r>
         <w:rPr>
           <w:bCs w:val="0"/>
         </w:rPr>
         <w:t>Расчет отчислений на социальные нужды</w:t>
       </w:r>
-      <w:bookmarkEnd w:id="145"/>
+      <w:bookmarkEnd w:id="173"/>
       <w:r>
         <w:rPr>
           <w:bCs w:val="0"/>
@@ -25138,7 +25132,8 @@
         </w:rPr>
         <w:t>производился в соответствии с действующими законодательными актами по формуле 7.3:</w:t>
       </w:r>
-      <w:bookmarkEnd w:id="146"/>
+      <w:bookmarkEnd w:id="174"/>
+      <w:bookmarkEnd w:id="175"/>
     </w:p>
     <w:p>
       <w:pPr>
@@ -25330,7 +25325,17 @@
                         <w:rFonts w:ascii="Cambria Math" w:hAnsi="Cambria Math" w:cs="Times New Roman"/>
                         <w:szCs w:val="28"/>
                       </w:rPr>
-                      <m:t>∙ </m:t>
+                      <m:t>∙</m:t>
+                    </m:r>
+                    <m:r>
+                      <m:rPr>
+                        <m:sty m:val="p"/>
+                      </m:rPr>
+                      <w:rPr>
+                        <w:rFonts w:ascii="Cambria Math" w:hAnsi="Cambria Math" w:cs="Times New Roman"/>
+                        <w:szCs w:val="28"/>
+                      </w:rPr>
+                      <m:t> </m:t>
                     </m:r>
                     <m:sSub>
                       <m:sSubPr>
@@ -25911,7 +25916,8 @@
       <w:pPr>
         <w:pStyle w:val="3111"/>
       </w:pPr>
-      <w:bookmarkStart w:id="147" w:name="_Toc193215141"/>
+      <w:bookmarkStart w:id="176" w:name="_Toc193215141"/>
+      <w:bookmarkStart w:id="177" w:name="_Toc194139264"/>
       <w:r>
         <w:t xml:space="preserve">Расчет </w:t>
       </w:r>
@@ -25948,7 +25954,8 @@
       <w:r>
         <w:t>:</w:t>
       </w:r>
-      <w:bookmarkEnd w:id="147"/>
+      <w:bookmarkEnd w:id="176"/>
+      <w:bookmarkEnd w:id="177"/>
     </w:p>
     <w:p>
       <w:pPr>
@@ -26694,15 +26701,16 @@
           <w:bCs w:val="0"/>
         </w:rPr>
       </w:pPr>
-      <w:bookmarkStart w:id="148" w:name="_Toc193214106"/>
-      <w:bookmarkStart w:id="149" w:name="_Toc193215142"/>
+      <w:bookmarkStart w:id="178" w:name="_Toc193214106"/>
+      <w:bookmarkStart w:id="179" w:name="_Toc193215142"/>
+      <w:bookmarkStart w:id="180" w:name="_Toc194139265"/>
       <w:r>
         <w:rPr>
           <w:bCs w:val="0"/>
         </w:rPr>
         <w:t>Расчет расходов на реализацию</w:t>
       </w:r>
-      <w:bookmarkEnd w:id="148"/>
+      <w:bookmarkEnd w:id="178"/>
       <w:r>
         <w:rPr>
           <w:bCs w:val="0"/>
@@ -26715,7 +26723,8 @@
         </w:rPr>
         <w:t>по формуле 7.5:</w:t>
       </w:r>
-      <w:bookmarkEnd w:id="149"/>
+      <w:bookmarkEnd w:id="179"/>
+      <w:bookmarkEnd w:id="180"/>
     </w:p>
     <w:p>
       <w:pPr>
@@ -27904,13 +27913,13 @@
       <w:pPr>
         <w:pStyle w:val="Diploma-Titlelevel2"/>
       </w:pPr>
-      <w:bookmarkStart w:id="150" w:name="_Toc193214909"/>
-      <w:bookmarkStart w:id="151" w:name="_Toc193215143"/>
+      <w:bookmarkStart w:id="181" w:name="_Toc193214909"/>
+      <w:bookmarkStart w:id="182" w:name="_Toc194139266"/>
       <w:r>
         <w:t>Расчёт экономического эффекта от реализации программного средства на рынке</w:t>
       </w:r>
-      <w:bookmarkEnd w:id="150"/>
-      <w:bookmarkEnd w:id="151"/>
+      <w:bookmarkEnd w:id="181"/>
+      <w:bookmarkEnd w:id="182"/>
     </w:p>
     <w:p>
       <w:pPr>
@@ -29484,13 +29493,13 @@
       <w:pPr>
         <w:pStyle w:val="Diploma-Titlelevel2"/>
       </w:pPr>
-      <w:bookmarkStart w:id="152" w:name="_Toc193214910"/>
-      <w:bookmarkStart w:id="153" w:name="_Toc193215144"/>
+      <w:bookmarkStart w:id="183" w:name="_Toc193214910"/>
+      <w:bookmarkStart w:id="184" w:name="_Toc194139267"/>
       <w:r>
         <w:t>Расчет показателей экономической эффективности разработки и реализации программного средства на рынке</w:t>
       </w:r>
-      <w:bookmarkEnd w:id="152"/>
-      <w:bookmarkEnd w:id="153"/>
+      <w:bookmarkEnd w:id="183"/>
+      <w:bookmarkEnd w:id="184"/>
     </w:p>
     <w:p>
       <w:pPr>
@@ -30103,13 +30112,13 @@
       <w:pPr>
         <w:pStyle w:val="Diploma-Titlelevel2"/>
       </w:pPr>
-      <w:bookmarkStart w:id="154" w:name="_Toc193214911"/>
-      <w:bookmarkStart w:id="155" w:name="_Toc193215145"/>
+      <w:bookmarkStart w:id="185" w:name="_Toc193214911"/>
+      <w:bookmarkStart w:id="186" w:name="_Toc194139268"/>
       <w:r>
         <w:t>Вывод об экономической целесообразности реализации проектного решения</w:t>
       </w:r>
-      <w:bookmarkEnd w:id="154"/>
-      <w:bookmarkEnd w:id="155"/>
+      <w:bookmarkEnd w:id="185"/>
+      <w:bookmarkEnd w:id="186"/>
     </w:p>
     <w:p>
       <w:pPr>
@@ -30199,15 +30208,15 @@
         <w:ind w:firstLine="0"/>
         <w:jc w:val="center"/>
       </w:pPr>
-      <w:bookmarkStart w:id="156" w:name="_Toc193214912"/>
-      <w:bookmarkStart w:id="157" w:name="_Toc193215146"/>
+      <w:bookmarkStart w:id="187" w:name="_Toc193214912"/>
+      <w:bookmarkStart w:id="188" w:name="_Toc194139269"/>
       <w:r>
         <w:lastRenderedPageBreak/>
         <w:t>ЗАКЛЮЧЕНИЕ</w:t>
       </w:r>
-      <w:bookmarkEnd w:id="135"/>
-      <w:bookmarkEnd w:id="156"/>
-      <w:bookmarkEnd w:id="157"/>
+      <w:bookmarkEnd w:id="161"/>
+      <w:bookmarkEnd w:id="187"/>
+      <w:bookmarkEnd w:id="188"/>
     </w:p>
     <w:p>
       <w:pPr>
@@ -30241,7 +30250,7 @@
           <w:bCs/>
         </w:rPr>
       </w:pPr>
-      <w:bookmarkStart w:id="158" w:name="_Toc166527688"/>
+      <w:bookmarkStart w:id="189" w:name="_Toc166527688"/>
       <w:r>
         <w:rPr>
           <w:b/>
@@ -30250,8 +30259,8 @@
         <w:lastRenderedPageBreak/>
         <w:t>СПИСОК ИСПОЛЬЗОВАННЫХ ИСТОЧНИКОВ</w:t>
       </w:r>
-      <w:bookmarkEnd w:id="136"/>
-      <w:bookmarkEnd w:id="158"/>
+      <w:bookmarkEnd w:id="162"/>
+      <w:bookmarkEnd w:id="189"/>
     </w:p>
     <w:p>
       <w:pPr>
@@ -34547,7 +34556,7 @@
       <w:r>
         <w:br w:type="page"/>
       </w:r>
-      <w:bookmarkStart w:id="159" w:name="_Toc166527689"/>
+      <w:bookmarkStart w:id="190" w:name="_Toc166527689"/>
     </w:p>
     <w:p>
       <w:pPr>
@@ -34555,11 +34564,13 @@
         <w:ind w:firstLine="0"/>
         <w:jc w:val="center"/>
       </w:pPr>
+      <w:bookmarkStart w:id="191" w:name="_Toc194139270"/>
       <w:r>
         <w:lastRenderedPageBreak/>
         <w:t>ПРИЛОЖЕНИЕ А</w:t>
       </w:r>
-      <w:bookmarkEnd w:id="159"/>
+      <w:bookmarkEnd w:id="190"/>
+      <w:bookmarkEnd w:id="191"/>
     </w:p>
     <w:p>
       <w:pPr>
@@ -34608,21 +34619,23 @@
         <w:ind w:firstLine="0"/>
         <w:jc w:val="center"/>
       </w:pPr>
-      <w:bookmarkStart w:id="160" w:name="_Toc135820225"/>
-      <w:bookmarkStart w:id="161" w:name="_Toc166527692"/>
-      <w:bookmarkStart w:id="162" w:name="_Toc193214913"/>
-      <w:bookmarkStart w:id="163" w:name="_Toc193215147"/>
+      <w:bookmarkStart w:id="192" w:name="_Toc135820225"/>
+      <w:bookmarkStart w:id="193" w:name="_Toc166527692"/>
+      <w:bookmarkStart w:id="194" w:name="_Toc193214913"/>
+      <w:bookmarkStart w:id="195" w:name="_Toc193215147"/>
+      <w:bookmarkStart w:id="196" w:name="_Toc194139271"/>
       <w:r>
         <w:lastRenderedPageBreak/>
         <w:t xml:space="preserve">ПРИЛОЖЕНИЕ </w:t>
       </w:r>
-      <w:bookmarkEnd w:id="160"/>
-      <w:bookmarkEnd w:id="161"/>
-      <w:bookmarkEnd w:id="162"/>
-      <w:bookmarkEnd w:id="163"/>
+      <w:bookmarkEnd w:id="192"/>
+      <w:bookmarkEnd w:id="193"/>
+      <w:bookmarkEnd w:id="194"/>
+      <w:bookmarkEnd w:id="195"/>
       <w:r>
         <w:t>Б</w:t>
       </w:r>
+      <w:bookmarkEnd w:id="196"/>
     </w:p>
     <w:p>
       <w:pPr>
@@ -34700,7 +34713,7 @@
 </file>
 
 <file path=word/endnotes.xml><?xml version="1.0" encoding="utf-8"?>
-<w:endnotes xmlns:wpc="http://schemas.microsoft.com/office/word/2010/wordprocessingCanvas" xmlns:cx="http://schemas.microsoft.com/office/drawing/2014/chartex" xmlns:cx1="http://schemas.microsoft.com/office/drawing/2015/9/8/chartex" xmlns:cx2="http://schemas.microsoft.com/office/drawing/2015/10/21/chartex" xmlns:cx3="http://schemas.microsoft.com/office/drawing/2016/5/9/chartex" xmlns:cx4="http://schemas.microsoft.com/office/drawing/2016/5/10/chartex" xmlns:cx5="http://schemas.microsoft.com/office/drawing/2016/5/11/chartex" xmlns:cx6="http://schemas.microsoft.com/office/drawing/2016/5/12/chartex" xmlns:cx7="http://schemas.microsoft.com/office/drawing/2016/5/13/chartex" xmlns:cx8="http://schemas.microsoft.com/office/drawing/2016/5/14/chartex" xmlns:mc="http://schemas.openxmlformats.org/markup-compatibility/2006" xmlns:aink="http://schemas.microsoft.com/office/drawing/2016/ink" xmlns:am3d="http://schemas.microsoft.com/office/drawing/2017/model3d" xmlns:o="urn:schemas-microsoft-com:office:office" xmlns:oel="http://schemas.microsoft.com/office/2019/extlst" xmlns:r="http://schemas.openxmlformats.org/officeDocument/2006/relationships" xmlns:m="http://schemas.openxmlformats.org/officeDocument/2006/math" xmlns:v="urn:schemas-microsoft-com:vml" xmlns:wp14="http://schemas.microsoft.com/office/word/2010/wordprocessingDrawing" xmlns:wp="http://schemas.openxmlformats.org/drawingml/2006/wordprocessingDrawing" xmlns:w10="urn:schemas-microsoft-com:office:word" xmlns:w="http://schemas.openxmlformats.org/wordprocessingml/2006/main" xmlns:w14="http://schemas.microsoft.com/office/word/2010/wordml" xmlns:w15="http://schemas.microsoft.com/office/word/2012/wordml" xmlns:w16cex="http://schemas.microsoft.com/office/word/2018/wordml/cex" xmlns:w16cid="http://schemas.microsoft.com/office/word/2016/wordml/cid" xmlns:w16="http://schemas.microsoft.com/office/word/2018/wordml" xmlns:w16sdtdh="http://schemas.microsoft.com/office/word/2020/wordml/sdtdatahash" xmlns:w16se="http://schemas.microsoft.com/office/word/2015/wordml/symex" xmlns:wpg="http://schemas.microsoft.com/office/word/2010/wordprocessingGroup" xmlns:wpi="http://schemas.microsoft.com/office/word/2010/wordprocessingInk" xmlns:wne="http://schemas.microsoft.com/office/word/2006/wordml" xmlns:wps="http://schemas.microsoft.com/office/word/2010/wordprocessingShape" mc:Ignorable="w14 w15 w16se w16cid w16 w16cex w16sdtdh wp14">
+<w:endnotes xmlns:wpc="http://schemas.microsoft.com/office/word/2010/wordprocessingCanvas" xmlns:cx="http://schemas.microsoft.com/office/drawing/2014/chartex" xmlns:cx1="http://schemas.microsoft.com/office/drawing/2015/9/8/chartex" xmlns:cx2="http://schemas.microsoft.com/office/drawing/2015/10/21/chartex" xmlns:cx3="http://schemas.microsoft.com/office/drawing/2016/5/9/chartex" xmlns:cx4="http://schemas.microsoft.com/office/drawing/2016/5/10/chartex" xmlns:cx5="http://schemas.microsoft.com/office/drawing/2016/5/11/chartex" xmlns:cx6="http://schemas.microsoft.com/office/drawing/2016/5/12/chartex" xmlns:cx7="http://schemas.microsoft.com/office/drawing/2016/5/13/chartex" xmlns:cx8="http://schemas.microsoft.com/office/drawing/2016/5/14/chartex" xmlns:mc="http://schemas.openxmlformats.org/markup-compatibility/2006" xmlns:aink="http://schemas.microsoft.com/office/drawing/2016/ink" xmlns:am3d="http://schemas.microsoft.com/office/drawing/2017/model3d" xmlns:o="urn:schemas-microsoft-com:office:office" xmlns:r="http://schemas.openxmlformats.org/officeDocument/2006/relationships" xmlns:m="http://schemas.openxmlformats.org/officeDocument/2006/math" xmlns:v="urn:schemas-microsoft-com:vml" xmlns:wp14="http://schemas.microsoft.com/office/word/2010/wordprocessingDrawing" xmlns:wp="http://schemas.openxmlformats.org/drawingml/2006/wordprocessingDrawing" xmlns:w10="urn:schemas-microsoft-com:office:word" xmlns:w="http://schemas.openxmlformats.org/wordprocessingml/2006/main" xmlns:w14="http://schemas.microsoft.com/office/word/2010/wordml" xmlns:w15="http://schemas.microsoft.com/office/word/2012/wordml" xmlns:w16cex="http://schemas.microsoft.com/office/word/2018/wordml/cex" xmlns:w16cid="http://schemas.microsoft.com/office/word/2016/wordml/cid" xmlns:w16="http://schemas.microsoft.com/office/word/2018/wordml" xmlns:w16sdtdh="http://schemas.microsoft.com/office/word/2020/wordml/sdtdatahash" xmlns:w16se="http://schemas.microsoft.com/office/word/2015/wordml/symex" xmlns:wpg="http://schemas.microsoft.com/office/word/2010/wordprocessingGroup" xmlns:wpi="http://schemas.microsoft.com/office/word/2010/wordprocessingInk" xmlns:wne="http://schemas.microsoft.com/office/word/2006/wordml" xmlns:wps="http://schemas.microsoft.com/office/word/2010/wordprocessingShape" mc:Ignorable="w14 w15 w16se w16cid w16 w16cex w16sdtdh wp14">
   <w:endnote w:type="separator" w:id="-1">
     <w:p>
       <w:r>
@@ -34719,7 +34732,7 @@
 </file>
 
 <file path=word/footer1.xml><?xml version="1.0" encoding="utf-8"?>
-<w:ftr xmlns:wpc="http://schemas.microsoft.com/office/word/2010/wordprocessingCanvas" xmlns:cx="http://schemas.microsoft.com/office/drawing/2014/chartex" xmlns:cx1="http://schemas.microsoft.com/office/drawing/2015/9/8/chartex" xmlns:cx2="http://schemas.microsoft.com/office/drawing/2015/10/21/chartex" xmlns:cx3="http://schemas.microsoft.com/office/drawing/2016/5/9/chartex" xmlns:cx4="http://schemas.microsoft.com/office/drawing/2016/5/10/chartex" xmlns:cx5="http://schemas.microsoft.com/office/drawing/2016/5/11/chartex" xmlns:cx6="http://schemas.microsoft.com/office/drawing/2016/5/12/chartex" xmlns:cx7="http://schemas.microsoft.com/office/drawing/2016/5/13/chartex" xmlns:cx8="http://schemas.microsoft.com/office/drawing/2016/5/14/chartex" xmlns:mc="http://schemas.openxmlformats.org/markup-compatibility/2006" xmlns:aink="http://schemas.microsoft.com/office/drawing/2016/ink" xmlns:am3d="http://schemas.microsoft.com/office/drawing/2017/model3d" xmlns:o="urn:schemas-microsoft-com:office:office" xmlns:oel="http://schemas.microsoft.com/office/2019/extlst" xmlns:r="http://schemas.openxmlformats.org/officeDocument/2006/relationships" xmlns:m="http://schemas.openxmlformats.org/officeDocument/2006/math" xmlns:v="urn:schemas-microsoft-com:vml" xmlns:wp14="http://schemas.microsoft.com/office/word/2010/wordprocessingDrawing" xmlns:wp="http://schemas.openxmlformats.org/drawingml/2006/wordprocessingDrawing" xmlns:w10="urn:schemas-microsoft-com:office:word" xmlns:w="http://schemas.openxmlformats.org/wordprocessingml/2006/main" xmlns:w14="http://schemas.microsoft.com/office/word/2010/wordml" xmlns:w15="http://schemas.microsoft.com/office/word/2012/wordml" xmlns:w16cex="http://schemas.microsoft.com/office/word/2018/wordml/cex" xmlns:w16cid="http://schemas.microsoft.com/office/word/2016/wordml/cid" xmlns:w16="http://schemas.microsoft.com/office/word/2018/wordml" xmlns:w16sdtdh="http://schemas.microsoft.com/office/word/2020/wordml/sdtdatahash" xmlns:w16se="http://schemas.microsoft.com/office/word/2015/wordml/symex" xmlns:wpg="http://schemas.microsoft.com/office/word/2010/wordprocessingGroup" xmlns:wpi="http://schemas.microsoft.com/office/word/2010/wordprocessingInk" xmlns:wne="http://schemas.microsoft.com/office/word/2006/wordml" xmlns:wps="http://schemas.microsoft.com/office/word/2010/wordprocessingShape" mc:Ignorable="w14 w15 w16se w16cid w16 w16cex w16sdtdh wp14">
+<w:ftr xmlns:wpc="http://schemas.microsoft.com/office/word/2010/wordprocessingCanvas" xmlns:cx="http://schemas.microsoft.com/office/drawing/2014/chartex" xmlns:cx1="http://schemas.microsoft.com/office/drawing/2015/9/8/chartex" xmlns:cx2="http://schemas.microsoft.com/office/drawing/2015/10/21/chartex" xmlns:cx3="http://schemas.microsoft.com/office/drawing/2016/5/9/chartex" xmlns:cx4="http://schemas.microsoft.com/office/drawing/2016/5/10/chartex" xmlns:cx5="http://schemas.microsoft.com/office/drawing/2016/5/11/chartex" xmlns:cx6="http://schemas.microsoft.com/office/drawing/2016/5/12/chartex" xmlns:cx7="http://schemas.microsoft.com/office/drawing/2016/5/13/chartex" xmlns:cx8="http://schemas.microsoft.com/office/drawing/2016/5/14/chartex" xmlns:mc="http://schemas.openxmlformats.org/markup-compatibility/2006" xmlns:aink="http://schemas.microsoft.com/office/drawing/2016/ink" xmlns:am3d="http://schemas.microsoft.com/office/drawing/2017/model3d" xmlns:o="urn:schemas-microsoft-com:office:office" xmlns:r="http://schemas.openxmlformats.org/officeDocument/2006/relationships" xmlns:m="http://schemas.openxmlformats.org/officeDocument/2006/math" xmlns:v="urn:schemas-microsoft-com:vml" xmlns:wp14="http://schemas.microsoft.com/office/word/2010/wordprocessingDrawing" xmlns:wp="http://schemas.openxmlformats.org/drawingml/2006/wordprocessingDrawing" xmlns:w10="urn:schemas-microsoft-com:office:word" xmlns:w="http://schemas.openxmlformats.org/wordprocessingml/2006/main" xmlns:w14="http://schemas.microsoft.com/office/word/2010/wordml" xmlns:w15="http://schemas.microsoft.com/office/word/2012/wordml" xmlns:w16cex="http://schemas.microsoft.com/office/word/2018/wordml/cex" xmlns:w16cid="http://schemas.microsoft.com/office/word/2016/wordml/cid" xmlns:w16="http://schemas.microsoft.com/office/word/2018/wordml" xmlns:w16sdtdh="http://schemas.microsoft.com/office/word/2020/wordml/sdtdatahash" xmlns:w16se="http://schemas.microsoft.com/office/word/2015/wordml/symex" xmlns:wpg="http://schemas.microsoft.com/office/word/2010/wordprocessingGroup" xmlns:wpi="http://schemas.microsoft.com/office/word/2010/wordprocessingInk" xmlns:wne="http://schemas.microsoft.com/office/word/2006/wordml" xmlns:wps="http://schemas.microsoft.com/office/word/2010/wordprocessingShape" mc:Ignorable="w14 w15 w16se w16cid w16 w16cex w16sdtdh wp14">
   <w:sdt>
     <w:sdtPr>
       <w:id w:val="-1648352660"/>
@@ -34728,6 +34741,7 @@
         <w:docPartUnique/>
       </w:docPartObj>
     </w:sdtPr>
+    <w:sdtEndPr/>
     <w:sdtContent>
       <w:p>
         <w:pPr>
@@ -34756,7 +34770,7 @@
 </file>
 
 <file path=word/footnotes.xml><?xml version="1.0" encoding="utf-8"?>
-<w:footnotes xmlns:wpc="http://schemas.microsoft.com/office/word/2010/wordprocessingCanvas" xmlns:cx="http://schemas.microsoft.com/office/drawing/2014/chartex" xmlns:cx1="http://schemas.microsoft.com/office/drawing/2015/9/8/chartex" xmlns:cx2="http://schemas.microsoft.com/office/drawing/2015/10/21/chartex" xmlns:cx3="http://schemas.microsoft.com/office/drawing/2016/5/9/chartex" xmlns:cx4="http://schemas.microsoft.com/office/drawing/2016/5/10/chartex" xmlns:cx5="http://schemas.microsoft.com/office/drawing/2016/5/11/chartex" xmlns:cx6="http://schemas.microsoft.com/office/drawing/2016/5/12/chartex" xmlns:cx7="http://schemas.microsoft.com/office/drawing/2016/5/13/chartex" xmlns:cx8="http://schemas.microsoft.com/office/drawing/2016/5/14/chartex" xmlns:mc="http://schemas.openxmlformats.org/markup-compatibility/2006" xmlns:aink="http://schemas.microsoft.com/office/drawing/2016/ink" xmlns:am3d="http://schemas.microsoft.com/office/drawing/2017/model3d" xmlns:o="urn:schemas-microsoft-com:office:office" xmlns:oel="http://schemas.microsoft.com/office/2019/extlst" xmlns:r="http://schemas.openxmlformats.org/officeDocument/2006/relationships" xmlns:m="http://schemas.openxmlformats.org/officeDocument/2006/math" xmlns:v="urn:schemas-microsoft-com:vml" xmlns:wp14="http://schemas.microsoft.com/office/word/2010/wordprocessingDrawing" xmlns:wp="http://schemas.openxmlformats.org/drawingml/2006/wordprocessingDrawing" xmlns:w10="urn:schemas-microsoft-com:office:word" xmlns:w="http://schemas.openxmlformats.org/wordprocessingml/2006/main" xmlns:w14="http://schemas.microsoft.com/office/word/2010/wordml" xmlns:w15="http://schemas.microsoft.com/office/word/2012/wordml" xmlns:w16cex="http://schemas.microsoft.com/office/word/2018/wordml/cex" xmlns:w16cid="http://schemas.microsoft.com/office/word/2016/wordml/cid" xmlns:w16="http://schemas.microsoft.com/office/word/2018/wordml" xmlns:w16sdtdh="http://schemas.microsoft.com/office/word/2020/wordml/sdtdatahash" xmlns:w16se="http://schemas.microsoft.com/office/word/2015/wordml/symex" xmlns:wpg="http://schemas.microsoft.com/office/word/2010/wordprocessingGroup" xmlns:wpi="http://schemas.microsoft.com/office/word/2010/wordprocessingInk" xmlns:wne="http://schemas.microsoft.com/office/word/2006/wordml" xmlns:wps="http://schemas.microsoft.com/office/word/2010/wordprocessingShape" mc:Ignorable="w14 w15 w16se w16cid w16 w16cex w16sdtdh wp14">
+<w:footnotes xmlns:wpc="http://schemas.microsoft.com/office/word/2010/wordprocessingCanvas" xmlns:cx="http://schemas.microsoft.com/office/drawing/2014/chartex" xmlns:cx1="http://schemas.microsoft.com/office/drawing/2015/9/8/chartex" xmlns:cx2="http://schemas.microsoft.com/office/drawing/2015/10/21/chartex" xmlns:cx3="http://schemas.microsoft.com/office/drawing/2016/5/9/chartex" xmlns:cx4="http://schemas.microsoft.com/office/drawing/2016/5/10/chartex" xmlns:cx5="http://schemas.microsoft.com/office/drawing/2016/5/11/chartex" xmlns:cx6="http://schemas.microsoft.com/office/drawing/2016/5/12/chartex" xmlns:cx7="http://schemas.microsoft.com/office/drawing/2016/5/13/chartex" xmlns:cx8="http://schemas.microsoft.com/office/drawing/2016/5/14/chartex" xmlns:mc="http://schemas.openxmlformats.org/markup-compatibility/2006" xmlns:aink="http://schemas.microsoft.com/office/drawing/2016/ink" xmlns:am3d="http://schemas.microsoft.com/office/drawing/2017/model3d" xmlns:o="urn:schemas-microsoft-com:office:office" xmlns:r="http://schemas.openxmlformats.org/officeDocument/2006/relationships" xmlns:m="http://schemas.openxmlformats.org/officeDocument/2006/math" xmlns:v="urn:schemas-microsoft-com:vml" xmlns:wp14="http://schemas.microsoft.com/office/word/2010/wordprocessingDrawing" xmlns:wp="http://schemas.openxmlformats.org/drawingml/2006/wordprocessingDrawing" xmlns:w10="urn:schemas-microsoft-com:office:word" xmlns:w="http://schemas.openxmlformats.org/wordprocessingml/2006/main" xmlns:w14="http://schemas.microsoft.com/office/word/2010/wordml" xmlns:w15="http://schemas.microsoft.com/office/word/2012/wordml" xmlns:w16cex="http://schemas.microsoft.com/office/word/2018/wordml/cex" xmlns:w16cid="http://schemas.microsoft.com/office/word/2016/wordml/cid" xmlns:w16="http://schemas.microsoft.com/office/word/2018/wordml" xmlns:w16sdtdh="http://schemas.microsoft.com/office/word/2020/wordml/sdtdatahash" xmlns:w16se="http://schemas.microsoft.com/office/word/2015/wordml/symex" xmlns:wpg="http://schemas.microsoft.com/office/word/2010/wordprocessingGroup" xmlns:wpi="http://schemas.microsoft.com/office/word/2010/wordprocessingInk" xmlns:wne="http://schemas.microsoft.com/office/word/2006/wordml" xmlns:wps="http://schemas.microsoft.com/office/word/2010/wordprocessingShape" mc:Ignorable="w14 w15 w16se w16cid w16 w16cex w16sdtdh wp14">
   <w:footnote w:type="separator" w:id="-1">
     <w:p>
       <w:r>
@@ -34775,7 +34789,7 @@
 </file>
 
 <file path=word/numbering.xml><?xml version="1.0" encoding="utf-8"?>
-<w:numbering xmlns:wpc="http://schemas.microsoft.com/office/word/2010/wordprocessingCanvas" xmlns:cx="http://schemas.microsoft.com/office/drawing/2014/chartex" xmlns:cx1="http://schemas.microsoft.com/office/drawing/2015/9/8/chartex" xmlns:cx2="http://schemas.microsoft.com/office/drawing/2015/10/21/chartex" xmlns:cx3="http://schemas.microsoft.com/office/drawing/2016/5/9/chartex" xmlns:cx4="http://schemas.microsoft.com/office/drawing/2016/5/10/chartex" xmlns:cx5="http://schemas.microsoft.com/office/drawing/2016/5/11/chartex" xmlns:cx6="http://schemas.microsoft.com/office/drawing/2016/5/12/chartex" xmlns:cx7="http://schemas.microsoft.com/office/drawing/2016/5/13/chartex" xmlns:cx8="http://schemas.microsoft.com/office/drawing/2016/5/14/chartex" xmlns:mc="http://schemas.openxmlformats.org/markup-compatibility/2006" xmlns:aink="http://schemas.microsoft.com/office/drawing/2016/ink" xmlns:am3d="http://schemas.microsoft.com/office/drawing/2017/model3d" xmlns:o="urn:schemas-microsoft-com:office:office" xmlns:oel="http://schemas.microsoft.com/office/2019/extlst" xmlns:r="http://schemas.openxmlformats.org/officeDocument/2006/relationships" xmlns:m="http://schemas.openxmlformats.org/officeDocument/2006/math" xmlns:v="urn:schemas-microsoft-com:vml" xmlns:wp14="http://schemas.microsoft.com/office/word/2010/wordprocessingDrawing" xmlns:wp="http://schemas.openxmlformats.org/drawingml/2006/wordprocessingDrawing" xmlns:w10="urn:schemas-microsoft-com:office:word" xmlns:w="http://schemas.openxmlformats.org/wordprocessingml/2006/main" xmlns:w14="http://schemas.microsoft.com/office/word/2010/wordml" xmlns:w15="http://schemas.microsoft.com/office/word/2012/wordml" xmlns:w16cex="http://schemas.microsoft.com/office/word/2018/wordml/cex" xmlns:w16cid="http://schemas.microsoft.com/office/word/2016/wordml/cid" xmlns:w16="http://schemas.microsoft.com/office/word/2018/wordml" xmlns:w16sdtdh="http://schemas.microsoft.com/office/word/2020/wordml/sdtdatahash" xmlns:w16se="http://schemas.microsoft.com/office/word/2015/wordml/symex" xmlns:wpg="http://schemas.microsoft.com/office/word/2010/wordprocessingGroup" xmlns:wpi="http://schemas.microsoft.com/office/word/2010/wordprocessingInk" xmlns:wne="http://schemas.microsoft.com/office/word/2006/wordml" xmlns:wps="http://schemas.microsoft.com/office/word/2010/wordprocessingShape" mc:Ignorable="w14 w15 w16se w16cid w16 w16cex w16sdtdh wp14">
+<w:numbering xmlns:wpc="http://schemas.microsoft.com/office/word/2010/wordprocessingCanvas" xmlns:cx="http://schemas.microsoft.com/office/drawing/2014/chartex" xmlns:cx1="http://schemas.microsoft.com/office/drawing/2015/9/8/chartex" xmlns:cx2="http://schemas.microsoft.com/office/drawing/2015/10/21/chartex" xmlns:cx3="http://schemas.microsoft.com/office/drawing/2016/5/9/chartex" xmlns:cx4="http://schemas.microsoft.com/office/drawing/2016/5/10/chartex" xmlns:cx5="http://schemas.microsoft.com/office/drawing/2016/5/11/chartex" xmlns:cx6="http://schemas.microsoft.com/office/drawing/2016/5/12/chartex" xmlns:cx7="http://schemas.microsoft.com/office/drawing/2016/5/13/chartex" xmlns:cx8="http://schemas.microsoft.com/office/drawing/2016/5/14/chartex" xmlns:mc="http://schemas.openxmlformats.org/markup-compatibility/2006" xmlns:aink="http://schemas.microsoft.com/office/drawing/2016/ink" xmlns:am3d="http://schemas.microsoft.com/office/drawing/2017/model3d" xmlns:o="urn:schemas-microsoft-com:office:office" xmlns:r="http://schemas.openxmlformats.org/officeDocument/2006/relationships" xmlns:m="http://schemas.openxmlformats.org/officeDocument/2006/math" xmlns:v="urn:schemas-microsoft-com:vml" xmlns:wp14="http://schemas.microsoft.com/office/word/2010/wordprocessingDrawing" xmlns:wp="http://schemas.openxmlformats.org/drawingml/2006/wordprocessingDrawing" xmlns:w10="urn:schemas-microsoft-com:office:word" xmlns:w="http://schemas.openxmlformats.org/wordprocessingml/2006/main" xmlns:w14="http://schemas.microsoft.com/office/word/2010/wordml" xmlns:w15="http://schemas.microsoft.com/office/word/2012/wordml" xmlns:w16cex="http://schemas.microsoft.com/office/word/2018/wordml/cex" xmlns:w16cid="http://schemas.microsoft.com/office/word/2016/wordml/cid" xmlns:w16="http://schemas.microsoft.com/office/word/2018/wordml" xmlns:w16sdtdh="http://schemas.microsoft.com/office/word/2020/wordml/sdtdatahash" xmlns:w16se="http://schemas.microsoft.com/office/word/2015/wordml/symex" xmlns:wpg="http://schemas.microsoft.com/office/word/2010/wordprocessingGroup" xmlns:wpi="http://schemas.microsoft.com/office/word/2010/wordprocessingInk" xmlns:wne="http://schemas.microsoft.com/office/word/2006/wordml" xmlns:wps="http://schemas.microsoft.com/office/word/2010/wordprocessingShape" mc:Ignorable="w14 w15 w16se w16cid w16 w16cex w16sdtdh wp14">
   <w:abstractNum w:abstractNumId="0" w15:restartNumberingAfterBreak="0">
     <w:nsid w:val="07B025BE"/>
     <w:multiLevelType w:val="hybridMultilevel"/>
@@ -39110,106 +39124,106 @@
       </w:pPr>
     </w:lvl>
   </w:abstractNum>
-  <w:num w:numId="1" w16cid:durableId="294218767">
+  <w:num w:numId="1">
     <w:abstractNumId w:val="20"/>
   </w:num>
-  <w:num w:numId="2" w16cid:durableId="37903829">
+  <w:num w:numId="2">
     <w:abstractNumId w:val="28"/>
   </w:num>
-  <w:num w:numId="3" w16cid:durableId="1936591032">
+  <w:num w:numId="3">
     <w:abstractNumId w:val="2"/>
   </w:num>
-  <w:num w:numId="4" w16cid:durableId="1781146149">
+  <w:num w:numId="4">
     <w:abstractNumId w:val="16"/>
   </w:num>
-  <w:num w:numId="5" w16cid:durableId="976493769">
+  <w:num w:numId="5">
     <w:abstractNumId w:val="9"/>
   </w:num>
-  <w:num w:numId="6" w16cid:durableId="208614765">
+  <w:num w:numId="6">
     <w:abstractNumId w:val="10"/>
   </w:num>
-  <w:num w:numId="7" w16cid:durableId="1627351118">
+  <w:num w:numId="7">
     <w:abstractNumId w:val="4"/>
   </w:num>
-  <w:num w:numId="8" w16cid:durableId="1359891796">
+  <w:num w:numId="8">
     <w:abstractNumId w:val="24"/>
   </w:num>
-  <w:num w:numId="9" w16cid:durableId="1107236815">
+  <w:num w:numId="9">
     <w:abstractNumId w:val="26"/>
   </w:num>
-  <w:num w:numId="10" w16cid:durableId="1068263829">
+  <w:num w:numId="10">
     <w:abstractNumId w:val="7"/>
   </w:num>
-  <w:num w:numId="11" w16cid:durableId="2144038869">
+  <w:num w:numId="11">
     <w:abstractNumId w:val="31"/>
   </w:num>
-  <w:num w:numId="12" w16cid:durableId="1548369075">
+  <w:num w:numId="12">
     <w:abstractNumId w:val="32"/>
   </w:num>
-  <w:num w:numId="13" w16cid:durableId="842353099">
+  <w:num w:numId="13">
     <w:abstractNumId w:val="27"/>
   </w:num>
-  <w:num w:numId="14" w16cid:durableId="156190728">
+  <w:num w:numId="14">
     <w:abstractNumId w:val="15"/>
   </w:num>
-  <w:num w:numId="15" w16cid:durableId="1181045394">
+  <w:num w:numId="15">
     <w:abstractNumId w:val="19"/>
   </w:num>
-  <w:num w:numId="16" w16cid:durableId="87848609">
+  <w:num w:numId="16">
     <w:abstractNumId w:val="6"/>
   </w:num>
-  <w:num w:numId="17" w16cid:durableId="1184243207">
+  <w:num w:numId="17">
     <w:abstractNumId w:val="5"/>
   </w:num>
-  <w:num w:numId="18" w16cid:durableId="1375276569">
+  <w:num w:numId="18">
     <w:abstractNumId w:val="8"/>
   </w:num>
-  <w:num w:numId="19" w16cid:durableId="892697119">
+  <w:num w:numId="19">
     <w:abstractNumId w:val="12"/>
   </w:num>
-  <w:num w:numId="20" w16cid:durableId="545945995">
+  <w:num w:numId="20">
     <w:abstractNumId w:val="1"/>
   </w:num>
-  <w:num w:numId="21" w16cid:durableId="803500942">
+  <w:num w:numId="21">
     <w:abstractNumId w:val="0"/>
   </w:num>
-  <w:num w:numId="22" w16cid:durableId="1897202729">
+  <w:num w:numId="22">
     <w:abstractNumId w:val="23"/>
   </w:num>
-  <w:num w:numId="23" w16cid:durableId="1499421092">
+  <w:num w:numId="23">
     <w:abstractNumId w:val="14"/>
   </w:num>
-  <w:num w:numId="24" w16cid:durableId="682244161">
+  <w:num w:numId="24">
     <w:abstractNumId w:val="29"/>
   </w:num>
-  <w:num w:numId="25" w16cid:durableId="1236470176">
+  <w:num w:numId="25">
     <w:abstractNumId w:val="3"/>
   </w:num>
-  <w:num w:numId="26" w16cid:durableId="1401371384">
+  <w:num w:numId="26">
     <w:abstractNumId w:val="13"/>
   </w:num>
-  <w:num w:numId="27" w16cid:durableId="349724702">
+  <w:num w:numId="27">
     <w:abstractNumId w:val="17"/>
   </w:num>
-  <w:num w:numId="28" w16cid:durableId="1158224596">
+  <w:num w:numId="28">
     <w:abstractNumId w:val="25"/>
   </w:num>
-  <w:num w:numId="29" w16cid:durableId="1334256926">
+  <w:num w:numId="29">
     <w:abstractNumId w:val="22"/>
   </w:num>
-  <w:num w:numId="30" w16cid:durableId="1803032726">
+  <w:num w:numId="30">
     <w:abstractNumId w:val="30"/>
   </w:num>
-  <w:num w:numId="31" w16cid:durableId="1534534312">
+  <w:num w:numId="31">
     <w:abstractNumId w:val="21"/>
   </w:num>
-  <w:num w:numId="32" w16cid:durableId="2129927652">
+  <w:num w:numId="32">
     <w:abstractNumId w:val="33"/>
   </w:num>
-  <w:num w:numId="33" w16cid:durableId="536044922">
+  <w:num w:numId="33">
     <w:abstractNumId w:val="11"/>
   </w:num>
-  <w:num w:numId="34" w16cid:durableId="927351623">
+  <w:num w:numId="34">
     <w:abstractNumId w:val="18"/>
   </w:num>
   <w:numIdMacAtCleanup w:val="7"/>
@@ -39942,9 +39956,10 @@
     <w:autoRedefine/>
     <w:uiPriority w:val="39"/>
     <w:unhideWhenUsed/>
-    <w:rsid w:val="00413B1E"/>
+    <w:rsid w:val="00E01F87"/>
     <w:pPr>
       <w:tabs>
+        <w:tab w:val="left" w:pos="880"/>
         <w:tab w:val="right" w:leader="dot" w:pos="9345"/>
       </w:tabs>
       <w:ind w:firstLine="0"/>

--- a/docs/docx/04.Записка_ДП_2025.docx
+++ b/docs/docx/04.Записка_ДП_2025.docx
@@ -1,10 +1,10 @@
 
 <file path=word/document.xml><?xml version="1.0" encoding="utf-8"?>
-<w:document xmlns:wpc="http://schemas.microsoft.com/office/word/2010/wordprocessingCanvas" xmlns:cx="http://schemas.microsoft.com/office/drawing/2014/chartex" xmlns:cx1="http://schemas.microsoft.com/office/drawing/2015/9/8/chartex" xmlns:cx2="http://schemas.microsoft.com/office/drawing/2015/10/21/chartex" xmlns:cx3="http://schemas.microsoft.com/office/drawing/2016/5/9/chartex" xmlns:cx4="http://schemas.microsoft.com/office/drawing/2016/5/10/chartex" xmlns:cx5="http://schemas.microsoft.com/office/drawing/2016/5/11/chartex" xmlns:cx6="http://schemas.microsoft.com/office/drawing/2016/5/12/chartex" xmlns:cx7="http://schemas.microsoft.com/office/drawing/2016/5/13/chartex" xmlns:cx8="http://schemas.microsoft.com/office/drawing/2016/5/14/chartex" xmlns:mc="http://schemas.openxmlformats.org/markup-compatibility/2006" xmlns:aink="http://schemas.microsoft.com/office/drawing/2016/ink" xmlns:am3d="http://schemas.microsoft.com/office/drawing/2017/model3d" xmlns:o="urn:schemas-microsoft-com:office:office" xmlns:r="http://schemas.openxmlformats.org/officeDocument/2006/relationships" xmlns:m="http://schemas.openxmlformats.org/officeDocument/2006/math" xmlns:v="urn:schemas-microsoft-com:vml" xmlns:wp14="http://schemas.microsoft.com/office/word/2010/wordprocessingDrawing" xmlns:wp="http://schemas.openxmlformats.org/drawingml/2006/wordprocessingDrawing" xmlns:w10="urn:schemas-microsoft-com:office:word" xmlns:w="http://schemas.openxmlformats.org/wordprocessingml/2006/main" xmlns:w14="http://schemas.microsoft.com/office/word/2010/wordml" xmlns:w15="http://schemas.microsoft.com/office/word/2012/wordml" xmlns:w16cex="http://schemas.microsoft.com/office/word/2018/wordml/cex" xmlns:w16cid="http://schemas.microsoft.com/office/word/2016/wordml/cid" xmlns:w16="http://schemas.microsoft.com/office/word/2018/wordml" xmlns:w16sdtdh="http://schemas.microsoft.com/office/word/2020/wordml/sdtdatahash" xmlns:w16se="http://schemas.microsoft.com/office/word/2015/wordml/symex" xmlns:wpg="http://schemas.microsoft.com/office/word/2010/wordprocessingGroup" xmlns:wpi="http://schemas.microsoft.com/office/word/2010/wordprocessingInk" xmlns:wne="http://schemas.microsoft.com/office/word/2006/wordml" xmlns:wps="http://schemas.microsoft.com/office/word/2010/wordprocessingShape" mc:Ignorable="w14 w15 w16se w16cid w16 w16cex w16sdtdh wp14">
+<w:document xmlns:wpc="http://schemas.microsoft.com/office/word/2010/wordprocessingCanvas" xmlns:cx="http://schemas.microsoft.com/office/drawing/2014/chartex" xmlns:cx1="http://schemas.microsoft.com/office/drawing/2015/9/8/chartex" xmlns:cx2="http://schemas.microsoft.com/office/drawing/2015/10/21/chartex" xmlns:cx3="http://schemas.microsoft.com/office/drawing/2016/5/9/chartex" xmlns:cx4="http://schemas.microsoft.com/office/drawing/2016/5/10/chartex" xmlns:cx5="http://schemas.microsoft.com/office/drawing/2016/5/11/chartex" xmlns:cx6="http://schemas.microsoft.com/office/drawing/2016/5/12/chartex" xmlns:cx7="http://schemas.microsoft.com/office/drawing/2016/5/13/chartex" xmlns:cx8="http://schemas.microsoft.com/office/drawing/2016/5/14/chartex" xmlns:mc="http://schemas.openxmlformats.org/markup-compatibility/2006" xmlns:aink="http://schemas.microsoft.com/office/drawing/2016/ink" xmlns:am3d="http://schemas.microsoft.com/office/drawing/2017/model3d" xmlns:o="urn:schemas-microsoft-com:office:office" xmlns:oel="http://schemas.microsoft.com/office/2019/extlst" xmlns:r="http://schemas.openxmlformats.org/officeDocument/2006/relationships" xmlns:m="http://schemas.openxmlformats.org/officeDocument/2006/math" xmlns:v="urn:schemas-microsoft-com:vml" xmlns:wp14="http://schemas.microsoft.com/office/word/2010/wordprocessingDrawing" xmlns:wp="http://schemas.openxmlformats.org/drawingml/2006/wordprocessingDrawing" xmlns:w10="urn:schemas-microsoft-com:office:word" xmlns:w="http://schemas.openxmlformats.org/wordprocessingml/2006/main" xmlns:w14="http://schemas.microsoft.com/office/word/2010/wordml" xmlns:w15="http://schemas.microsoft.com/office/word/2012/wordml" xmlns:w16cex="http://schemas.microsoft.com/office/word/2018/wordml/cex" xmlns:w16cid="http://schemas.microsoft.com/office/word/2016/wordml/cid" xmlns:w16="http://schemas.microsoft.com/office/word/2018/wordml" xmlns:w16du="http://schemas.microsoft.com/office/word/2023/wordml/word16du" xmlns:w16sdtdh="http://schemas.microsoft.com/office/word/2020/wordml/sdtdatahash" xmlns:w16sdtfl="http://schemas.microsoft.com/office/word/2024/wordml/sdtformatlock" xmlns:w16se="http://schemas.microsoft.com/office/word/2015/wordml/symex" xmlns:wpg="http://schemas.microsoft.com/office/word/2010/wordprocessingGroup" xmlns:wpi="http://schemas.microsoft.com/office/word/2010/wordprocessingInk" xmlns:wne="http://schemas.microsoft.com/office/word/2006/wordml" xmlns:wps="http://schemas.microsoft.com/office/word/2010/wordprocessingShape" mc:Ignorable="w14 w15 w16se w16cid w16 w16cex w16sdtdh w16sdtfl w16du wp14">
   <w:body>
     <w:p>
       <w:pPr>
-        <w:pStyle w:val="12"/>
+        <w:pStyle w:val="TOC1"/>
         <w:rPr>
           <w:b/>
           <w:bCs/>
@@ -21,12 +21,12 @@
     </w:p>
     <w:p>
       <w:pPr>
-        <w:pStyle w:val="12"/>
-      </w:pPr>
-    </w:p>
-    <w:p>
-      <w:pPr>
-        <w:pStyle w:val="12"/>
+        <w:pStyle w:val="TOC1"/>
+      </w:pPr>
+    </w:p>
+    <w:p>
+      <w:pPr>
+        <w:pStyle w:val="TOC1"/>
         <w:rPr>
           <w:rFonts w:asciiTheme="minorHAnsi" w:eastAsiaTheme="minorEastAsia" w:hAnsiTheme="minorHAnsi"/>
           <w:kern w:val="2"/>
@@ -48,7 +48,7 @@
       <w:hyperlink w:anchor="_Toc194139198" w:history="1">
         <w:r>
           <w:rPr>
-            <w:rStyle w:val="aa"/>
+            <w:rStyle w:val="Hyperlink"/>
           </w:rPr>
           <w:t>ВВЕДЕНИЕ</w:t>
         </w:r>
@@ -97,7 +97,7 @@
     </w:p>
     <w:p>
       <w:pPr>
-        <w:pStyle w:val="12"/>
+        <w:pStyle w:val="TOC1"/>
         <w:rPr>
           <w:rFonts w:asciiTheme="minorHAnsi" w:eastAsiaTheme="minorEastAsia" w:hAnsiTheme="minorHAnsi"/>
           <w:kern w:val="2"/>
@@ -110,7 +110,7 @@
       <w:hyperlink w:anchor="_Toc194139199" w:history="1">
         <w:r>
           <w:rPr>
-            <w:rStyle w:val="aa"/>
+            <w:rStyle w:val="Hyperlink"/>
           </w:rPr>
           <w:t>1</w:t>
         </w:r>
@@ -127,9 +127,9 @@
         </w:r>
         <w:r>
           <w:rPr>
-            <w:rStyle w:val="aa"/>
+            <w:rStyle w:val="Hyperlink"/>
           </w:rPr>
-          <w:t>ОБЗОР ЛИТЕРАТУРЫ</w:t>
+          <w:t>Обзор литературы</w:t>
         </w:r>
         <w:r>
           <w:rPr>
@@ -176,7 +176,7 @@
     </w:p>
     <w:p>
       <w:pPr>
-        <w:pStyle w:val="21"/>
+        <w:pStyle w:val="TOC2"/>
         <w:tabs>
           <w:tab w:val="left" w:pos="880"/>
         </w:tabs>
@@ -192,7 +192,7 @@
       <w:hyperlink w:anchor="_Toc194139200" w:history="1">
         <w:r>
           <w:rPr>
-            <w:rStyle w:val="aa"/>
+            <w:rStyle w:val="Hyperlink"/>
             <w:bCs/>
             <w14:scene3d>
               <w14:camera w14:prst="orthographicFront"/>
@@ -216,7 +216,7 @@
         </w:r>
         <w:r>
           <w:rPr>
-            <w:rStyle w:val="aa"/>
+            <w:rStyle w:val="Hyperlink"/>
           </w:rPr>
           <w:t>Обзор существующих аналогов</w:t>
         </w:r>
@@ -265,7 +265,7 @@
     </w:p>
     <w:p>
       <w:pPr>
-        <w:pStyle w:val="21"/>
+        <w:pStyle w:val="TOC2"/>
         <w:tabs>
           <w:tab w:val="left" w:pos="880"/>
         </w:tabs>
@@ -281,7 +281,7 @@
       <w:hyperlink w:anchor="_Toc194139203" w:history="1">
         <w:r>
           <w:rPr>
-            <w:rStyle w:val="aa"/>
+            <w:rStyle w:val="Hyperlink"/>
             <w:rFonts w:eastAsiaTheme="majorEastAsia" w:cstheme="majorBidi"/>
             <w:bCs/>
             <w14:scene3d>
@@ -306,7 +306,7 @@
         </w:r>
         <w:r>
           <w:rPr>
-            <w:rStyle w:val="aa"/>
+            <w:rStyle w:val="Hyperlink"/>
             <w:lang w:val="en-US"/>
           </w:rPr>
           <w:t>Zigbee</w:t>
@@ -356,7 +356,7 @@
     </w:p>
     <w:p>
       <w:pPr>
-        <w:pStyle w:val="21"/>
+        <w:pStyle w:val="TOC2"/>
         <w:tabs>
           <w:tab w:val="left" w:pos="880"/>
         </w:tabs>
@@ -372,7 +372,7 @@
       <w:hyperlink w:anchor="_Toc194139204" w:history="1">
         <w:r>
           <w:rPr>
-            <w:rStyle w:val="aa"/>
+            <w:rStyle w:val="Hyperlink"/>
             <w:bCs/>
             <w:lang w:val="en-US"/>
             <w14:scene3d>
@@ -397,7 +397,7 @@
         </w:r>
         <w:r>
           <w:rPr>
-            <w:rStyle w:val="aa"/>
+            <w:rStyle w:val="Hyperlink"/>
             <w:lang w:val="en-US"/>
           </w:rPr>
           <w:t>MQTT</w:t>
@@ -447,7 +447,7 @@
     </w:p>
     <w:p>
       <w:pPr>
-        <w:pStyle w:val="21"/>
+        <w:pStyle w:val="TOC2"/>
         <w:tabs>
           <w:tab w:val="left" w:pos="880"/>
         </w:tabs>
@@ -463,7 +463,7 @@
       <w:hyperlink w:anchor="_Toc194139205" w:history="1">
         <w:r>
           <w:rPr>
-            <w:rStyle w:val="aa"/>
+            <w:rStyle w:val="Hyperlink"/>
             <w:rFonts w:eastAsiaTheme="majorEastAsia" w:cstheme="majorBidi"/>
             <w:bCs/>
             <w14:scene3d>
@@ -477,7 +477,7 @@
         </w:r>
         <w:r>
           <w:rPr>
-            <w:rStyle w:val="aa"/>
+            <w:rStyle w:val="Hyperlink"/>
             <w:rFonts w:eastAsiaTheme="majorEastAsia" w:cstheme="majorBidi"/>
             <w:bCs/>
             <w:lang w:val="en-US"/>
@@ -492,26 +492,26 @@
         </w:r>
         <w:r>
           <w:rPr>
-            <w:rStyle w:val="aa"/>
+            <w:rStyle w:val="Hyperlink"/>
           </w:rPr>
           <w:t xml:space="preserve">Интегрированная среда разработки </w:t>
         </w:r>
         <w:r>
           <w:rPr>
-            <w:rStyle w:val="aa"/>
+            <w:rStyle w:val="Hyperlink"/>
             <w:lang w:val="en-US"/>
           </w:rPr>
           <w:t>Android</w:t>
         </w:r>
         <w:r>
           <w:rPr>
-            <w:rStyle w:val="aa"/>
+            <w:rStyle w:val="Hyperlink"/>
           </w:rPr>
           <w:t xml:space="preserve"> </w:t>
         </w:r>
         <w:r>
           <w:rPr>
-            <w:rStyle w:val="aa"/>
+            <w:rStyle w:val="Hyperlink"/>
             <w:lang w:val="en-US"/>
           </w:rPr>
           <w:t>Studio</w:t>
@@ -561,7 +561,7 @@
     </w:p>
     <w:p>
       <w:pPr>
-        <w:pStyle w:val="21"/>
+        <w:pStyle w:val="TOC2"/>
         <w:tabs>
           <w:tab w:val="left" w:pos="880"/>
         </w:tabs>
@@ -577,7 +577,7 @@
       <w:hyperlink w:anchor="_Toc194139206" w:history="1">
         <w:r>
           <w:rPr>
-            <w:rStyle w:val="aa"/>
+            <w:rStyle w:val="Hyperlink"/>
             <w:rFonts w:eastAsiaTheme="majorEastAsia" w:cstheme="majorBidi"/>
             <w:bCs/>
             <w14:scene3d>
@@ -602,7 +602,7 @@
         </w:r>
         <w:r>
           <w:rPr>
-            <w:rStyle w:val="aa"/>
+            <w:rStyle w:val="Hyperlink"/>
           </w:rPr>
           <w:t>Архитектура приложений</w:t>
         </w:r>
@@ -651,7 +651,7 @@
     </w:p>
     <w:p>
       <w:pPr>
-        <w:pStyle w:val="21"/>
+        <w:pStyle w:val="TOC2"/>
         <w:tabs>
           <w:tab w:val="left" w:pos="880"/>
         </w:tabs>
@@ -667,7 +667,7 @@
       <w:hyperlink w:anchor="_Toc194139209" w:history="1">
         <w:r>
           <w:rPr>
-            <w:rStyle w:val="aa"/>
+            <w:rStyle w:val="Hyperlink"/>
             <w:rFonts w:eastAsiaTheme="majorEastAsia" w:cstheme="majorBidi"/>
             <w:bCs/>
             <w14:scene3d>
@@ -692,13 +692,13 @@
         </w:r>
         <w:r>
           <w:rPr>
-            <w:rStyle w:val="aa"/>
+            <w:rStyle w:val="Hyperlink"/>
           </w:rPr>
           <w:t xml:space="preserve">Язык программирования </w:t>
         </w:r>
         <w:r>
           <w:rPr>
-            <w:rStyle w:val="aa"/>
+            <w:rStyle w:val="Hyperlink"/>
             <w:lang w:val="en-US"/>
           </w:rPr>
           <w:t>Kotlin</w:t>
@@ -748,7 +748,7 @@
     </w:p>
     <w:p>
       <w:pPr>
-        <w:pStyle w:val="21"/>
+        <w:pStyle w:val="TOC2"/>
         <w:tabs>
           <w:tab w:val="left" w:pos="880"/>
         </w:tabs>
@@ -764,7 +764,7 @@
       <w:hyperlink w:anchor="_Toc194139210" w:history="1">
         <w:r>
           <w:rPr>
-            <w:rStyle w:val="aa"/>
+            <w:rStyle w:val="Hyperlink"/>
             <w:rFonts w:eastAsiaTheme="majorEastAsia" w:cstheme="majorBidi"/>
             <w:bCs/>
             <w14:scene3d>
@@ -789,7 +789,7 @@
         </w:r>
         <w:r>
           <w:rPr>
-            <w:rStyle w:val="aa"/>
+            <w:rStyle w:val="Hyperlink"/>
             <w:lang w:val="en-US"/>
           </w:rPr>
           <w:t>Jetpack Compose</w:t>
@@ -839,7 +839,7 @@
     </w:p>
     <w:p>
       <w:pPr>
-        <w:pStyle w:val="12"/>
+        <w:pStyle w:val="TOC1"/>
         <w:rPr>
           <w:rFonts w:asciiTheme="minorHAnsi" w:eastAsiaTheme="minorEastAsia" w:hAnsiTheme="minorHAnsi"/>
           <w:kern w:val="2"/>
@@ -852,7 +852,7 @@
       <w:hyperlink w:anchor="_Toc194139211" w:history="1">
         <w:r>
           <w:rPr>
-            <w:rStyle w:val="aa"/>
+            <w:rStyle w:val="Hyperlink"/>
             <w:lang w:eastAsia="ru-RU"/>
           </w:rPr>
           <w:t>2</w:t>
@@ -870,10 +870,10 @@
         </w:r>
         <w:r>
           <w:rPr>
-            <w:rStyle w:val="aa"/>
+            <w:rStyle w:val="Hyperlink"/>
             <w:lang w:eastAsia="ru-RU"/>
           </w:rPr>
-          <w:t>СИСТЕМНОЕ ПРОЕКТИРОВАНИЕ</w:t>
+          <w:t>Системное проектирование</w:t>
         </w:r>
         <w:r>
           <w:rPr>
@@ -920,7 +920,7 @@
     </w:p>
     <w:p>
       <w:pPr>
-        <w:pStyle w:val="21"/>
+        <w:pStyle w:val="TOC2"/>
         <w:tabs>
           <w:tab w:val="left" w:pos="880"/>
         </w:tabs>
@@ -936,7 +936,7 @@
       <w:hyperlink w:anchor="_Toc194139212" w:history="1">
         <w:r>
           <w:rPr>
-            <w:rStyle w:val="aa"/>
+            <w:rStyle w:val="Hyperlink"/>
             <w:bCs/>
             <w14:scene3d>
               <w14:camera w14:prst="orthographicFront"/>
@@ -960,20 +960,20 @@
         </w:r>
         <w:r>
           <w:rPr>
-            <w:rStyle w:val="aa"/>
+            <w:rStyle w:val="Hyperlink"/>
           </w:rPr>
           <w:t xml:space="preserve">Блок </w:t>
         </w:r>
         <w:r>
           <w:rPr>
-            <w:rStyle w:val="aa"/>
+            <w:rStyle w:val="Hyperlink"/>
             <w:lang w:val="en-US"/>
           </w:rPr>
           <w:t xml:space="preserve">MQTT </w:t>
         </w:r>
         <w:r>
           <w:rPr>
-            <w:rStyle w:val="aa"/>
+            <w:rStyle w:val="Hyperlink"/>
           </w:rPr>
           <w:t>клиента</w:t>
         </w:r>
@@ -1022,7 +1022,7 @@
     </w:p>
     <w:p>
       <w:pPr>
-        <w:pStyle w:val="21"/>
+        <w:pStyle w:val="TOC2"/>
         <w:tabs>
           <w:tab w:val="left" w:pos="880"/>
         </w:tabs>
@@ -1038,7 +1038,7 @@
       <w:hyperlink w:anchor="_Toc194139213" w:history="1">
         <w:r>
           <w:rPr>
-            <w:rStyle w:val="aa"/>
+            <w:rStyle w:val="Hyperlink"/>
             <w:bCs/>
             <w14:scene3d>
               <w14:camera w14:prst="orthographicFront"/>
@@ -1062,13 +1062,13 @@
         </w:r>
         <w:r>
           <w:rPr>
-            <w:rStyle w:val="aa"/>
+            <w:rStyle w:val="Hyperlink"/>
           </w:rPr>
           <w:t xml:space="preserve">Блок соединения с брокером </w:t>
         </w:r>
         <w:r>
           <w:rPr>
-            <w:rStyle w:val="aa"/>
+            <w:rStyle w:val="Hyperlink"/>
             <w:lang w:val="en-US"/>
           </w:rPr>
           <w:t>MQTT</w:t>
@@ -1118,7 +1118,7 @@
     </w:p>
     <w:p>
       <w:pPr>
-        <w:pStyle w:val="21"/>
+        <w:pStyle w:val="TOC2"/>
         <w:tabs>
           <w:tab w:val="left" w:pos="880"/>
         </w:tabs>
@@ -1134,7 +1134,7 @@
       <w:hyperlink w:anchor="_Toc194139214" w:history="1">
         <w:r>
           <w:rPr>
-            <w:rStyle w:val="aa"/>
+            <w:rStyle w:val="Hyperlink"/>
             <w:bCs/>
             <w14:scene3d>
               <w14:camera w14:prst="orthographicFront"/>
@@ -1158,13 +1158,13 @@
         </w:r>
         <w:r>
           <w:rPr>
-            <w:rStyle w:val="aa"/>
+            <w:rStyle w:val="Hyperlink"/>
           </w:rPr>
           <w:t xml:space="preserve">Блок коммуникации </w:t>
         </w:r>
         <w:r>
           <w:rPr>
-            <w:rStyle w:val="aa"/>
+            <w:rStyle w:val="Hyperlink"/>
             <w:lang w:val="en-US"/>
           </w:rPr>
           <w:t>MQTT</w:t>
@@ -1214,7 +1214,7 @@
     </w:p>
     <w:p>
       <w:pPr>
-        <w:pStyle w:val="21"/>
+        <w:pStyle w:val="TOC2"/>
         <w:tabs>
           <w:tab w:val="left" w:pos="880"/>
         </w:tabs>
@@ -1230,7 +1230,7 @@
       <w:hyperlink w:anchor="_Toc194139215" w:history="1">
         <w:r>
           <w:rPr>
-            <w:rStyle w:val="aa"/>
+            <w:rStyle w:val="Hyperlink"/>
             <w:bCs/>
             <w14:scene3d>
               <w14:camera w14:prst="orthographicFront"/>
@@ -1254,7 +1254,7 @@
         </w:r>
         <w:r>
           <w:rPr>
-            <w:rStyle w:val="aa"/>
+            <w:rStyle w:val="Hyperlink"/>
           </w:rPr>
           <w:t>Блок обработки и генерации сообщений</w:t>
         </w:r>
@@ -1303,7 +1303,7 @@
     </w:p>
     <w:p>
       <w:pPr>
-        <w:pStyle w:val="21"/>
+        <w:pStyle w:val="TOC2"/>
         <w:tabs>
           <w:tab w:val="left" w:pos="880"/>
         </w:tabs>
@@ -1319,7 +1319,7 @@
       <w:hyperlink w:anchor="_Toc194139216" w:history="1">
         <w:r>
           <w:rPr>
-            <w:rStyle w:val="aa"/>
+            <w:rStyle w:val="Hyperlink"/>
             <w:bCs/>
             <w14:scene3d>
               <w14:camera w14:prst="orthographicFront"/>
@@ -1343,7 +1343,7 @@
         </w:r>
         <w:r>
           <w:rPr>
-            <w:rStyle w:val="aa"/>
+            <w:rStyle w:val="Hyperlink"/>
           </w:rPr>
           <w:t>Блок базы данных</w:t>
         </w:r>
@@ -1392,7 +1392,7 @@
     </w:p>
     <w:p>
       <w:pPr>
-        <w:pStyle w:val="21"/>
+        <w:pStyle w:val="TOC2"/>
         <w:tabs>
           <w:tab w:val="left" w:pos="880"/>
         </w:tabs>
@@ -1408,7 +1408,7 @@
       <w:hyperlink w:anchor="_Toc194139217" w:history="1">
         <w:r>
           <w:rPr>
-            <w:rStyle w:val="aa"/>
+            <w:rStyle w:val="Hyperlink"/>
             <w:bCs/>
             <w14:scene3d>
               <w14:camera w14:prst="orthographicFront"/>
@@ -1432,7 +1432,7 @@
         </w:r>
         <w:r>
           <w:rPr>
-            <w:rStyle w:val="aa"/>
+            <w:rStyle w:val="Hyperlink"/>
           </w:rPr>
           <w:t>Блок моделей</w:t>
         </w:r>
@@ -1481,7 +1481,7 @@
     </w:p>
     <w:p>
       <w:pPr>
-        <w:pStyle w:val="21"/>
+        <w:pStyle w:val="TOC2"/>
         <w:tabs>
           <w:tab w:val="left" w:pos="880"/>
         </w:tabs>
@@ -1497,7 +1497,7 @@
       <w:hyperlink w:anchor="_Toc194139218" w:history="1">
         <w:r>
           <w:rPr>
-            <w:rStyle w:val="aa"/>
+            <w:rStyle w:val="Hyperlink"/>
             <w:bCs/>
             <w14:scene3d>
               <w14:camera w14:prst="orthographicFront"/>
@@ -1521,7 +1521,7 @@
         </w:r>
         <w:r>
           <w:rPr>
-            <w:rStyle w:val="aa"/>
+            <w:rStyle w:val="Hyperlink"/>
           </w:rPr>
           <w:t>Блок бизнес-логики</w:t>
         </w:r>
@@ -1570,7 +1570,7 @@
     </w:p>
     <w:p>
       <w:pPr>
-        <w:pStyle w:val="21"/>
+        <w:pStyle w:val="TOC2"/>
         <w:tabs>
           <w:tab w:val="left" w:pos="880"/>
         </w:tabs>
@@ -1586,7 +1586,7 @@
       <w:hyperlink w:anchor="_Toc194139219" w:history="1">
         <w:r>
           <w:rPr>
-            <w:rStyle w:val="aa"/>
+            <w:rStyle w:val="Hyperlink"/>
             <w:bCs/>
             <w14:scene3d>
               <w14:camera w14:prst="orthographicFront"/>
@@ -1610,7 +1610,7 @@
         </w:r>
         <w:r>
           <w:rPr>
-            <w:rStyle w:val="aa"/>
+            <w:rStyle w:val="Hyperlink"/>
           </w:rPr>
           <w:t>Блок представлений</w:t>
         </w:r>
@@ -1659,7 +1659,7 @@
     </w:p>
     <w:p>
       <w:pPr>
-        <w:pStyle w:val="21"/>
+        <w:pStyle w:val="TOC2"/>
         <w:tabs>
           <w:tab w:val="left" w:pos="880"/>
         </w:tabs>
@@ -1675,7 +1675,7 @@
       <w:hyperlink w:anchor="_Toc194139220" w:history="1">
         <w:r>
           <w:rPr>
-            <w:rStyle w:val="aa"/>
+            <w:rStyle w:val="Hyperlink"/>
             <w:bCs/>
             <w14:scene3d>
               <w14:camera w14:prst="orthographicFront"/>
@@ -1699,7 +1699,7 @@
         </w:r>
         <w:r>
           <w:rPr>
-            <w:rStyle w:val="aa"/>
+            <w:rStyle w:val="Hyperlink"/>
           </w:rPr>
           <w:t>Блок моделей представлений</w:t>
         </w:r>
@@ -1748,7 +1748,7 @@
     </w:p>
     <w:p>
       <w:pPr>
-        <w:pStyle w:val="12"/>
+        <w:pStyle w:val="TOC1"/>
         <w:rPr>
           <w:rFonts w:asciiTheme="minorHAnsi" w:eastAsiaTheme="minorEastAsia" w:hAnsiTheme="minorHAnsi"/>
           <w:kern w:val="2"/>
@@ -1761,7 +1761,7 @@
       <w:hyperlink w:anchor="_Toc194139221" w:history="1">
         <w:r>
           <w:rPr>
-            <w:rStyle w:val="aa"/>
+            <w:rStyle w:val="Hyperlink"/>
           </w:rPr>
           <w:t>3</w:t>
         </w:r>
@@ -1778,9 +1778,9 @@
         </w:r>
         <w:r>
           <w:rPr>
-            <w:rStyle w:val="aa"/>
+            <w:rStyle w:val="Hyperlink"/>
           </w:rPr>
-          <w:t>ФУНКЦИОНАЛЬНОЕ ПРОЕКТИРОВАНИЕ</w:t>
+          <w:t>Функциональное проектирование</w:t>
         </w:r>
         <w:r>
           <w:rPr>
@@ -1827,7 +1827,7 @@
     </w:p>
     <w:p>
       <w:pPr>
-        <w:pStyle w:val="21"/>
+        <w:pStyle w:val="TOC2"/>
         <w:tabs>
           <w:tab w:val="left" w:pos="880"/>
         </w:tabs>
@@ -1843,7 +1843,7 @@
       <w:hyperlink w:anchor="_Toc194139222" w:history="1">
         <w:r>
           <w:rPr>
-            <w:rStyle w:val="aa"/>
+            <w:rStyle w:val="Hyperlink"/>
             <w:bCs/>
             <w14:scene3d>
               <w14:camera w14:prst="orthographicFront"/>
@@ -1867,7 +1867,7 @@
         </w:r>
         <w:r>
           <w:rPr>
-            <w:rStyle w:val="aa"/>
+            <w:rStyle w:val="Hyperlink"/>
           </w:rPr>
           <w:t>Представления</w:t>
         </w:r>
@@ -1916,7 +1916,7 @@
     </w:p>
     <w:p>
       <w:pPr>
-        <w:pStyle w:val="21"/>
+        <w:pStyle w:val="TOC2"/>
         <w:tabs>
           <w:tab w:val="left" w:pos="880"/>
         </w:tabs>
@@ -1932,7 +1932,7 @@
       <w:hyperlink w:anchor="_Toc194139230" w:history="1">
         <w:r>
           <w:rPr>
-            <w:rStyle w:val="aa"/>
+            <w:rStyle w:val="Hyperlink"/>
             <w:bCs/>
             <w14:scene3d>
               <w14:camera w14:prst="orthographicFront"/>
@@ -1956,7 +1956,7 @@
         </w:r>
         <w:r>
           <w:rPr>
-            <w:rStyle w:val="aa"/>
+            <w:rStyle w:val="Hyperlink"/>
           </w:rPr>
           <w:t>Модели представлений</w:t>
         </w:r>
@@ -2005,7 +2005,7 @@
     </w:p>
     <w:p>
       <w:pPr>
-        <w:pStyle w:val="21"/>
+        <w:pStyle w:val="TOC2"/>
         <w:tabs>
           <w:tab w:val="left" w:pos="880"/>
         </w:tabs>
@@ -2021,7 +2021,7 @@
       <w:hyperlink w:anchor="_Toc194139233" w:history="1">
         <w:r>
           <w:rPr>
-            <w:rStyle w:val="aa"/>
+            <w:rStyle w:val="Hyperlink"/>
             <w:bCs/>
             <w14:scene3d>
               <w14:camera w14:prst="orthographicFront"/>
@@ -2045,7 +2045,7 @@
         </w:r>
         <w:r>
           <w:rPr>
-            <w:rStyle w:val="aa"/>
+            <w:rStyle w:val="Hyperlink"/>
           </w:rPr>
           <w:t>Модели</w:t>
         </w:r>
@@ -2094,7 +2094,7 @@
     </w:p>
     <w:p>
       <w:pPr>
-        <w:pStyle w:val="21"/>
+        <w:pStyle w:val="TOC2"/>
         <w:tabs>
           <w:tab w:val="left" w:pos="880"/>
         </w:tabs>
@@ -2110,7 +2110,7 @@
       <w:hyperlink w:anchor="_Toc194139238" w:history="1">
         <w:r>
           <w:rPr>
-            <w:rStyle w:val="aa"/>
+            <w:rStyle w:val="Hyperlink"/>
             <w:bCs/>
             <w14:scene3d>
               <w14:camera w14:prst="orthographicFront"/>
@@ -2134,7 +2134,7 @@
         </w:r>
         <w:r>
           <w:rPr>
-            <w:rStyle w:val="aa"/>
+            <w:rStyle w:val="Hyperlink"/>
           </w:rPr>
           <w:t>Хранение данных</w:t>
         </w:r>
@@ -2183,7 +2183,7 @@
     </w:p>
     <w:p>
       <w:pPr>
-        <w:pStyle w:val="21"/>
+        <w:pStyle w:val="TOC2"/>
         <w:tabs>
           <w:tab w:val="left" w:pos="880"/>
         </w:tabs>
@@ -2199,7 +2199,7 @@
       <w:hyperlink w:anchor="_Toc194139248" w:history="1">
         <w:r>
           <w:rPr>
-            <w:rStyle w:val="aa"/>
+            <w:rStyle w:val="Hyperlink"/>
             <w:bCs/>
             <w14:scene3d>
               <w14:camera w14:prst="orthographicFront"/>
@@ -2223,14 +2223,14 @@
         </w:r>
         <w:r>
           <w:rPr>
-            <w:rStyle w:val="aa"/>
+            <w:rStyle w:val="Hyperlink"/>
             <w:lang w:val="en-US"/>
           </w:rPr>
           <w:t>MQTT</w:t>
         </w:r>
         <w:r>
           <w:rPr>
-            <w:rStyle w:val="aa"/>
+            <w:rStyle w:val="Hyperlink"/>
           </w:rPr>
           <w:t xml:space="preserve"> и взаимодействие с брокером</w:t>
         </w:r>
@@ -2279,7 +2279,7 @@
     </w:p>
     <w:p>
       <w:pPr>
-        <w:pStyle w:val="21"/>
+        <w:pStyle w:val="TOC2"/>
         <w:tabs>
           <w:tab w:val="left" w:pos="880"/>
         </w:tabs>
@@ -2295,7 +2295,7 @@
       <w:hyperlink w:anchor="_Toc194139254" w:history="1">
         <w:r>
           <w:rPr>
-            <w:rStyle w:val="aa"/>
+            <w:rStyle w:val="Hyperlink"/>
             <w:bCs/>
             <w14:scene3d>
               <w14:camera w14:prst="orthographicFront"/>
@@ -2319,7 +2319,7 @@
         </w:r>
         <w:r>
           <w:rPr>
-            <w:rStyle w:val="aa"/>
+            <w:rStyle w:val="Hyperlink"/>
           </w:rPr>
           <w:t>Вспомогательные компоненты системы</w:t>
         </w:r>
@@ -2368,7 +2368,7 @@
     </w:p>
     <w:p>
       <w:pPr>
-        <w:pStyle w:val="12"/>
+        <w:pStyle w:val="TOC1"/>
         <w:rPr>
           <w:rFonts w:asciiTheme="minorHAnsi" w:eastAsiaTheme="minorEastAsia" w:hAnsiTheme="minorHAnsi"/>
           <w:kern w:val="2"/>
@@ -2381,7 +2381,7 @@
       <w:hyperlink w:anchor="_Toc194139258" w:history="1">
         <w:r>
           <w:rPr>
-            <w:rStyle w:val="aa"/>
+            <w:rStyle w:val="Hyperlink"/>
           </w:rPr>
           <w:t>4</w:t>
         </w:r>
@@ -2398,7 +2398,7 @@
         </w:r>
         <w:r>
           <w:rPr>
-            <w:rStyle w:val="aa"/>
+            <w:rStyle w:val="Hyperlink"/>
           </w:rPr>
           <w:t>ТЕХНИКО-ЭКОНОМИЧЕСКОЕ ОБОСНОВАНИЕ РАЗРАБОТКИ И РЕАЛИЗАЦИИ НА РЫНКЕ ANDROID-ПРИЛОЖЕНИЯ ДЛЯ УПРАВЛЕНИЯ И МОНИТОРИНГА УСТРОЙСТВАМИ УМНОГО ДОМА</w:t>
         </w:r>
@@ -2447,7 +2447,7 @@
     </w:p>
     <w:p>
       <w:pPr>
-        <w:pStyle w:val="21"/>
+        <w:pStyle w:val="TOC2"/>
         <w:tabs>
           <w:tab w:val="left" w:pos="880"/>
         </w:tabs>
@@ -2463,7 +2463,7 @@
       <w:hyperlink w:anchor="_Toc194139259" w:history="1">
         <w:r>
           <w:rPr>
-            <w:rStyle w:val="aa"/>
+            <w:rStyle w:val="Hyperlink"/>
             <w:rFonts w:eastAsiaTheme="majorEastAsia" w:cstheme="majorBidi"/>
             <w:bCs/>
             <w14:scene3d>
@@ -2488,7 +2488,7 @@
         </w:r>
         <w:r>
           <w:rPr>
-            <w:rStyle w:val="aa"/>
+            <w:rStyle w:val="Hyperlink"/>
           </w:rPr>
           <w:t>Характеристика программного средства, разрабатываемого для реализации на рынке</w:t>
         </w:r>
@@ -2537,7 +2537,7 @@
     </w:p>
     <w:p>
       <w:pPr>
-        <w:pStyle w:val="21"/>
+        <w:pStyle w:val="TOC2"/>
         <w:tabs>
           <w:tab w:val="left" w:pos="880"/>
         </w:tabs>
@@ -2553,7 +2553,7 @@
       <w:hyperlink w:anchor="_Toc194139260" w:history="1">
         <w:r>
           <w:rPr>
-            <w:rStyle w:val="aa"/>
+            <w:rStyle w:val="Hyperlink"/>
             <w:rFonts w:eastAsiaTheme="majorEastAsia" w:cstheme="majorBidi"/>
             <w:bCs/>
             <w14:scene3d>
@@ -2578,7 +2578,7 @@
         </w:r>
         <w:r>
           <w:rPr>
-            <w:rStyle w:val="aa"/>
+            <w:rStyle w:val="Hyperlink"/>
           </w:rPr>
           <w:t>Расчет инвестиций в разработку программного средства</w:t>
         </w:r>
@@ -2627,7 +2627,7 @@
     </w:p>
     <w:p>
       <w:pPr>
-        <w:pStyle w:val="21"/>
+        <w:pStyle w:val="TOC2"/>
         <w:tabs>
           <w:tab w:val="left" w:pos="880"/>
         </w:tabs>
@@ -2643,7 +2643,7 @@
       <w:hyperlink w:anchor="_Toc194139266" w:history="1">
         <w:r>
           <w:rPr>
-            <w:rStyle w:val="aa"/>
+            <w:rStyle w:val="Hyperlink"/>
             <w:bCs/>
             <w14:scene3d>
               <w14:camera w14:prst="orthographicFront"/>
@@ -2667,7 +2667,7 @@
         </w:r>
         <w:r>
           <w:rPr>
-            <w:rStyle w:val="aa"/>
+            <w:rStyle w:val="Hyperlink"/>
           </w:rPr>
           <w:t>Расчёт экономического эффекта от реализации программного средства на рынке</w:t>
         </w:r>
@@ -2716,7 +2716,7 @@
     </w:p>
     <w:p>
       <w:pPr>
-        <w:pStyle w:val="21"/>
+        <w:pStyle w:val="TOC2"/>
         <w:tabs>
           <w:tab w:val="left" w:pos="880"/>
         </w:tabs>
@@ -2732,7 +2732,7 @@
       <w:hyperlink w:anchor="_Toc194139267" w:history="1">
         <w:r>
           <w:rPr>
-            <w:rStyle w:val="aa"/>
+            <w:rStyle w:val="Hyperlink"/>
             <w:bCs/>
             <w14:scene3d>
               <w14:camera w14:prst="orthographicFront"/>
@@ -2756,7 +2756,7 @@
         </w:r>
         <w:r>
           <w:rPr>
-            <w:rStyle w:val="aa"/>
+            <w:rStyle w:val="Hyperlink"/>
           </w:rPr>
           <w:t>Расчет показателей экономической эффективности разработки и реализации программного средства на рынке</w:t>
         </w:r>
@@ -2805,7 +2805,7 @@
     </w:p>
     <w:p>
       <w:pPr>
-        <w:pStyle w:val="21"/>
+        <w:pStyle w:val="TOC2"/>
         <w:tabs>
           <w:tab w:val="left" w:pos="880"/>
         </w:tabs>
@@ -2821,7 +2821,7 @@
       <w:hyperlink w:anchor="_Toc194139268" w:history="1">
         <w:r>
           <w:rPr>
-            <w:rStyle w:val="aa"/>
+            <w:rStyle w:val="Hyperlink"/>
             <w:bCs/>
             <w14:scene3d>
               <w14:camera w14:prst="orthographicFront"/>
@@ -2845,7 +2845,7 @@
         </w:r>
         <w:r>
           <w:rPr>
-            <w:rStyle w:val="aa"/>
+            <w:rStyle w:val="Hyperlink"/>
           </w:rPr>
           <w:t>Вывод об экономической целесообразности реализации проектного решения</w:t>
         </w:r>
@@ -2894,7 +2894,7 @@
     </w:p>
     <w:p>
       <w:pPr>
-        <w:pStyle w:val="21"/>
+        <w:pStyle w:val="TOC2"/>
         <w:ind w:firstLine="0"/>
         <w:rPr>
           <w:rFonts w:asciiTheme="minorHAnsi" w:eastAsiaTheme="minorEastAsia" w:hAnsiTheme="minorHAnsi"/>
@@ -2908,7 +2908,7 @@
       <w:hyperlink w:anchor="_Toc194139269" w:history="1">
         <w:r>
           <w:rPr>
-            <w:rStyle w:val="aa"/>
+            <w:rStyle w:val="Hyperlink"/>
           </w:rPr>
           <w:t>ЗАКЛЮЧЕНИЕ</w:t>
         </w:r>
@@ -2957,7 +2957,7 @@
     </w:p>
     <w:p>
       <w:pPr>
-        <w:pStyle w:val="12"/>
+        <w:pStyle w:val="TOC1"/>
         <w:rPr>
           <w:rFonts w:asciiTheme="minorHAnsi" w:eastAsiaTheme="minorEastAsia" w:hAnsiTheme="minorHAnsi"/>
           <w:kern w:val="2"/>
@@ -2970,7 +2970,7 @@
       <w:hyperlink w:anchor="_Toc194139270" w:history="1">
         <w:r>
           <w:rPr>
-            <w:rStyle w:val="aa"/>
+            <w:rStyle w:val="Hyperlink"/>
           </w:rPr>
           <w:t>ПРИЛОЖЕНИЕ А</w:t>
         </w:r>
@@ -3019,7 +3019,7 @@
     </w:p>
     <w:p>
       <w:pPr>
-        <w:pStyle w:val="21"/>
+        <w:pStyle w:val="TOC2"/>
         <w:ind w:firstLine="0"/>
         <w:rPr>
           <w:rFonts w:asciiTheme="minorHAnsi" w:eastAsiaTheme="minorEastAsia" w:hAnsiTheme="minorHAnsi"/>
@@ -3033,7 +3033,7 @@
       <w:hyperlink w:anchor="_Toc194139271" w:history="1">
         <w:r>
           <w:rPr>
-            <w:rStyle w:val="aa"/>
+            <w:rStyle w:val="Hyperlink"/>
           </w:rPr>
           <w:t>ПРИЛОЖЕНИЕ Б</w:t>
         </w:r>
@@ -3082,7 +3082,7 @@
     </w:p>
     <w:p>
       <w:pPr>
-        <w:pStyle w:val="afff7"/>
+        <w:pStyle w:val="ab"/>
         <w:ind w:firstLine="0"/>
         <w:jc w:val="center"/>
         <w:rPr>
@@ -3097,7 +3097,7 @@
     </w:p>
     <w:p>
       <w:pPr>
-        <w:pStyle w:val="afff7"/>
+        <w:pStyle w:val="ab"/>
         <w:ind w:firstLine="0"/>
         <w:jc w:val="center"/>
       </w:pPr>
@@ -3112,7 +3112,7 @@
     <w:p/>
     <w:p>
       <w:pPr>
-        <w:pStyle w:val="afff9"/>
+        <w:pStyle w:val="ad"/>
       </w:pPr>
       <w:r>
         <w:t xml:space="preserve">Благодаря развитию передовых технологий повседневная жизнь человека становится удобнее и эффективнее. </w:t>
@@ -3156,7 +3156,7 @@
     </w:p>
     <w:p>
       <w:pPr>
-        <w:pStyle w:val="afff9"/>
+        <w:pStyle w:val="ad"/>
       </w:pPr>
       <w:r>
         <w:t>Развитие универсальных стандартов связи</w:t>
@@ -3179,7 +3179,7 @@
     </w:p>
     <w:p>
       <w:pPr>
-        <w:pStyle w:val="afff9"/>
+        <w:pStyle w:val="ad"/>
       </w:pPr>
       <w:r>
         <w:t xml:space="preserve">Несмотря на все преимущества, вопрос стоимости остается одним из ключевых факторов, ограничивающих массовое внедрение систем </w:t>
@@ -3211,7 +3211,7 @@
     </w:p>
     <w:p>
       <w:pPr>
-        <w:pStyle w:val="afff9"/>
+        <w:pStyle w:val="ad"/>
       </w:pPr>
       <w:r>
         <w:t xml:space="preserve">Однако, помимо готовых коммерческих решений, все большую популярность приобретают DIY-устройства (Do It Yourself – «сделай сам»), позволяющие пользователям самостоятельно создавать и настраивать системы </w:t>
@@ -3231,7 +3231,7 @@
     </w:p>
     <w:p>
       <w:pPr>
-        <w:pStyle w:val="afff9"/>
+        <w:pStyle w:val="ad"/>
       </w:pPr>
       <w:r>
         <w:t xml:space="preserve">Целью данного дипломного проекта является разработка Android-приложения, которое обеспечит мониторинг и управление устройствами </w:t>
@@ -3251,7 +3251,7 @@
     </w:p>
     <w:p>
       <w:pPr>
-        <w:pStyle w:val="afff9"/>
+        <w:pStyle w:val="ad"/>
       </w:pPr>
       <w:r>
         <w:t>Для достижения поставленной цели дипломного проекта важно разбить е</w:t>
@@ -3389,7 +3389,7 @@
     </w:p>
     <w:p>
       <w:pPr>
-        <w:pStyle w:val="afff9"/>
+        <w:pStyle w:val="ad"/>
         <w:rPr>
           <w:sz w:val="24"/>
           <w:szCs w:val="24"/>
@@ -3472,7 +3472,7 @@
     </w:p>
     <w:p>
       <w:pPr>
-        <w:pStyle w:val="afff9"/>
+        <w:pStyle w:val="ad"/>
         <w:rPr>
           <w:b/>
         </w:rPr>
@@ -3480,7 +3480,7 @@
     </w:p>
     <w:p>
       <w:pPr>
-        <w:pStyle w:val="afff9"/>
+        <w:pStyle w:val="ad"/>
       </w:pPr>
       <w:r>
         <w:t xml:space="preserve">Одним из первых этапов разработки приложения для управления </w:t>
@@ -3503,7 +3503,7 @@
     </w:p>
     <w:p>
       <w:pPr>
-        <w:pStyle w:val="afff9"/>
+        <w:pStyle w:val="ad"/>
       </w:pPr>
       <w:r>
         <w:t xml:space="preserve">Многие пользователи не имеют полного представления о возможностях современных систем </w:t>
@@ -3529,7 +3529,7 @@
     </w:p>
     <w:p>
       <w:pPr>
-        <w:pStyle w:val="afff9"/>
+        <w:pStyle w:val="ad"/>
         <w:rPr>
           <w:b/>
         </w:rPr>
@@ -3639,7 +3639,7 @@
     </w:p>
     <w:p>
       <w:pPr>
-        <w:pStyle w:val="afff9"/>
+        <w:pStyle w:val="ad"/>
       </w:pPr>
       <w:r>
         <w:t>Для построения системы «умного дома» с устройствами Xiaomi и использованием протокола MQTT необходим централизованный хаб Xiaomi Smart Home Hub 2. Этот хаб выступает в роли шлюза между беспроводными устройствами, поддерживающими Zigbee 3.0, Bluetooth Mesh, Wi-Fi и Matter, обеспечивая их взаимодействие в единой экосистеме.</w:t>
@@ -3647,7 +3647,7 @@
     </w:p>
     <w:p>
       <w:pPr>
-        <w:pStyle w:val="afff9"/>
+        <w:pStyle w:val="ad"/>
       </w:pPr>
       <w:r>
         <w:t>Xiaomi Smart Home Hub 2 подключается к сети через Ethernet или Wi-Fi и работает от розетки. В отличие от некоторых других хабов, он не оснащён встроенным аккумулятором, поэтому при отключении питания теряет связь с устройствами. Он поддерживает локальное управление через MQTT, что позволяет интегрировать его в собственные серверные решения, такие как HomeAssistant. Благодаря современному оборудованию хаб обеспечивает стабильную работу, минимальные задержки и возможность автоматизации без облачных сервисов.</w:t>
@@ -3655,7 +3655,7 @@
     </w:p>
     <w:p>
       <w:pPr>
-        <w:pStyle w:val="afff9"/>
+        <w:pStyle w:val="ad"/>
       </w:pPr>
       <w:r>
         <w:t>Приложение Xiaomi Home является основным инструментом для управления устройствами «умного дома» от Xiaomi, а также совместимыми гаджетами других брендов, поддерживающих экосистему Mi Home. Оно доступно для Android и iOS, обеспечивая удобное удалённое взаимодействие с устройствами.</w:t>
@@ -3663,7 +3663,7 @@
     </w:p>
     <w:p>
       <w:pPr>
-        <w:pStyle w:val="afff9"/>
+        <w:pStyle w:val="ad"/>
       </w:pPr>
       <w:r>
         <w:lastRenderedPageBreak/>
@@ -3672,7 +3672,7 @@
     </w:p>
     <w:p>
       <w:pPr>
-        <w:pStyle w:val="afff9"/>
+        <w:pStyle w:val="ad"/>
       </w:pPr>
       <w:r>
         <w:t>Xiaomi Home позволяет настроить локальное управление для некоторых устройств, но большая часть автоматизаций выполняется через облачные серверы Xiaomi, что требует постоянного подключения к интернету. Интерфейс приложения интуитивно понятен, но скорость работы может зависеть от количества подключённых устройств и качества интернет-соединения.</w:t>
@@ -3680,7 +3680,7 @@
     </w:p>
     <w:p>
       <w:pPr>
-        <w:pStyle w:val="afff9"/>
+        <w:pStyle w:val="ad"/>
       </w:pPr>
       <w:r>
         <w:t>Графический интерфейс приложения представлен на рисунке 1.1.</w:t>
@@ -3688,7 +3688,7 @@
     </w:p>
     <w:p>
       <w:pPr>
-        <w:pStyle w:val="afff9"/>
+        <w:pStyle w:val="ad"/>
         <w:ind w:firstLine="0"/>
         <w:rPr>
           <w:b/>
@@ -3776,7 +3776,7 @@
     </w:p>
     <w:p>
       <w:pPr>
-        <w:pStyle w:val="afff9"/>
+        <w:pStyle w:val="ad"/>
         <w:rPr>
           <w:b/>
         </w:rPr>
@@ -3784,7 +3784,7 @@
     </w:p>
     <w:p>
       <w:pPr>
-        <w:pStyle w:val="afff9"/>
+        <w:pStyle w:val="ad"/>
       </w:pPr>
       <w:r>
         <w:t>​Приложение Xiaomi Home предоставляет пользователям удобный способ управления устройствами умного дома от Xiaomi. Однако, на основе отзывов пользователей, можно выделить несколько недостатков:​</w:t>
@@ -3792,7 +3792,7 @@
     </w:p>
     <w:p>
       <w:pPr>
-        <w:pStyle w:val="afff9"/>
+        <w:pStyle w:val="ad"/>
         <w:numPr>
           <w:ilvl w:val="0"/>
           <w:numId w:val="19"/>
@@ -3824,7 +3824,7 @@
     </w:p>
     <w:p>
       <w:pPr>
-        <w:pStyle w:val="afff9"/>
+        <w:pStyle w:val="ad"/>
         <w:numPr>
           <w:ilvl w:val="0"/>
           <w:numId w:val="19"/>
@@ -3846,7 +3846,7 @@
     </w:p>
     <w:p>
       <w:pPr>
-        <w:pStyle w:val="afff9"/>
+        <w:pStyle w:val="ad"/>
         <w:numPr>
           <w:ilvl w:val="0"/>
           <w:numId w:val="19"/>
@@ -3865,7 +3865,7 @@
     </w:p>
     <w:p>
       <w:pPr>
-        <w:pStyle w:val="afff9"/>
+        <w:pStyle w:val="ad"/>
         <w:rPr>
           <w:b/>
         </w:rPr>
@@ -3885,7 +3885,7 @@
     </w:p>
     <w:p>
       <w:pPr>
-        <w:pStyle w:val="afe"/>
+        <w:pStyle w:val="ListParagraph"/>
         <w:rPr>
           <w:b/>
         </w:rPr>
@@ -3965,7 +3965,7 @@
     </w:p>
     <w:p>
       <w:pPr>
-        <w:pStyle w:val="afff9"/>
+        <w:pStyle w:val="ad"/>
       </w:pPr>
       <w:r>
         <w:t>В качестве шлюза чаще всего используется Яндекс</w:t>
@@ -3997,7 +3997,7 @@
     </w:p>
     <w:p>
       <w:pPr>
-        <w:pStyle w:val="afff9"/>
+        <w:pStyle w:val="ad"/>
       </w:pPr>
       <w:r>
         <w:t>Приложение доступно для Android и iOS и служит центральным инструментом для управления устройствами. Ключевые функции</w:t>
@@ -4185,7 +4185,7 @@
     </w:p>
     <w:p>
       <w:pPr>
-        <w:pStyle w:val="afff9"/>
+        <w:pStyle w:val="ad"/>
       </w:pPr>
       <w:r>
         <w:t>Интерфейс приложения интуитивно понятен и полностью русифицирован (</w:t>
@@ -4205,7 +4205,7 @@
     </w:p>
     <w:p>
       <w:pPr>
-        <w:pStyle w:val="afff9"/>
+        <w:pStyle w:val="ad"/>
         <w:ind w:firstLine="0"/>
         <w:rPr>
           <w:b/>
@@ -4275,12 +4275,12 @@
     </w:p>
     <w:p>
       <w:pPr>
-        <w:pStyle w:val="afff9"/>
-      </w:pPr>
-    </w:p>
-    <w:p>
-      <w:pPr>
-        <w:pStyle w:val="afff9"/>
+        <w:pStyle w:val="ad"/>
+      </w:pPr>
+    </w:p>
+    <w:p>
+      <w:pPr>
+        <w:pStyle w:val="ad"/>
         <w:rPr>
           <w:szCs w:val="28"/>
         </w:rPr>
@@ -4294,7 +4294,7 @@
     </w:p>
     <w:p>
       <w:pPr>
-        <w:pStyle w:val="afff9"/>
+        <w:pStyle w:val="ad"/>
         <w:rPr>
           <w:szCs w:val="28"/>
         </w:rPr>
@@ -4320,7 +4320,7 @@
     </w:p>
     <w:p>
       <w:pPr>
-        <w:pStyle w:val="afff9"/>
+        <w:pStyle w:val="ad"/>
       </w:pPr>
       <w:r>
         <w:lastRenderedPageBreak/>
@@ -4329,7 +4329,7 @@
     </w:p>
     <w:p>
       <w:pPr>
-        <w:pStyle w:val="afff9"/>
+        <w:pStyle w:val="ad"/>
         <w:rPr>
           <w:b/>
         </w:rPr>
@@ -4356,7 +4356,7 @@
     </w:p>
     <w:p>
       <w:pPr>
-        <w:pStyle w:val="afff9"/>
+        <w:pStyle w:val="ad"/>
         <w:rPr>
           <w:b/>
         </w:rPr>
@@ -4364,7 +4364,7 @@
     </w:p>
     <w:p>
       <w:pPr>
-        <w:pStyle w:val="afff9"/>
+        <w:pStyle w:val="ad"/>
       </w:pPr>
       <w:r>
         <w:t>Б</w:t>
@@ -4472,7 +4472,7 @@
     </w:p>
     <w:p>
       <w:pPr>
-        <w:pStyle w:val="afff9"/>
+        <w:pStyle w:val="ad"/>
       </w:pPr>
       <w:r>
         <w:t>Благодаря сетевой топологии Mesh устройства могут передавать данные друг через друга, увеличивая дальность связи.</w:t>
@@ -4480,7 +4480,7 @@
     </w:p>
     <w:p>
       <w:pPr>
-        <w:pStyle w:val="afff9"/>
+        <w:pStyle w:val="ad"/>
       </w:pPr>
       <w:r>
         <w:t xml:space="preserve">Zigbee активно применяется в системах умного дома, промышленной автоматизации, медицине и IoT-решениях. Его ключевые преимущества </w:t>
@@ -4494,7 +4494,7 @@
     </w:p>
     <w:p>
       <w:pPr>
-        <w:pStyle w:val="afff9"/>
+        <w:pStyle w:val="ad"/>
       </w:pPr>
     </w:p>
     <w:p>
@@ -4517,7 +4517,7 @@
     </w:p>
     <w:p>
       <w:pPr>
-        <w:pStyle w:val="afff9"/>
+        <w:pStyle w:val="ad"/>
         <w:rPr>
           <w:b/>
         </w:rPr>
@@ -4525,7 +4525,7 @@
     </w:p>
     <w:p>
       <w:pPr>
-        <w:pStyle w:val="afff9"/>
+        <w:pStyle w:val="ad"/>
       </w:pPr>
       <w:r>
         <w:t xml:space="preserve">Большинство устройств «умного дома» находятся в непосредственной близости </w:t>
@@ -4551,7 +4551,7 @@
     </w:p>
     <w:p>
       <w:pPr>
-        <w:pStyle w:val="afff9"/>
+        <w:pStyle w:val="ad"/>
       </w:pPr>
       <w:r>
         <w:t>В большинстве современных систем «умный дом» управление системой производится с использованием мобильного телефона с выходом в интернет</w:t>
@@ -4583,7 +4583,7 @@
     </w:p>
     <w:p>
       <w:pPr>
-        <w:pStyle w:val="afff9"/>
+        <w:pStyle w:val="ad"/>
       </w:pPr>
       <w:r>
         <w:t xml:space="preserve">В непосредственной близости для обмена данными между устройствами и координатором умного дома применяются такие протоколы, как Zigbee, Z-Wave и другие. Однако для связи координатора со смартфоном эти протоколы не подходят, так как они имеют ограниченный радиус действия, не </w:t>
@@ -4607,7 +4607,7 @@
     </w:p>
     <w:p>
       <w:pPr>
-        <w:pStyle w:val="afff9"/>
+        <w:pStyle w:val="ad"/>
       </w:pPr>
       <w:r>
         <w:t>Протокол MQTT, разработанный на основе TCP/IP, оптимизирован для потоковой передачи данных в сетях с низкой пропускной способностью, что делает его особенно востребованным при создании Android-приложений для удалённого управления системой «умный дом». Его преимущества перед другими протоколами и ключевые особенности включают:</w:t>
@@ -4959,7 +4959,7 @@
     </w:p>
     <w:p>
       <w:pPr>
-        <w:pStyle w:val="afff9"/>
+        <w:pStyle w:val="ad"/>
       </w:pPr>
       <w:r>
         <w:t xml:space="preserve">Система связи, использующая </w:t>
@@ -5042,7 +5042,7 @@
     </w:p>
     <w:p>
       <w:pPr>
-        <w:pStyle w:val="afff9"/>
+        <w:pStyle w:val="ad"/>
         <w:rPr>
           <w:b/>
         </w:rPr>
@@ -5161,7 +5161,7 @@
     </w:p>
     <w:p>
       <w:pPr>
-        <w:pStyle w:val="afff9"/>
+        <w:pStyle w:val="ad"/>
       </w:pPr>
       <w:r>
         <w:lastRenderedPageBreak/>
@@ -5197,7 +5197,7 @@
     </w:p>
     <w:p>
       <w:pPr>
-        <w:pStyle w:val="afff9"/>
+        <w:pStyle w:val="ad"/>
       </w:pPr>
       <w:r>
         <w:t>После отправки</w:t>
@@ -5334,7 +5334,7 @@
     </w:p>
     <w:p>
       <w:pPr>
-        <w:pStyle w:val="afff9"/>
+        <w:pStyle w:val="ad"/>
         <w:rPr>
           <w:rFonts w:eastAsia="Calibri" w:cs="Times New Roman"/>
           <w:szCs w:val="28"/>
@@ -5378,7 +5378,7 @@
     </w:p>
     <w:p>
       <w:pPr>
-        <w:pStyle w:val="afff9"/>
+        <w:pStyle w:val="ad"/>
         <w:rPr>
           <w:bCs/>
         </w:rPr>
@@ -5538,7 +5538,7 @@
     </w:p>
     <w:p>
       <w:pPr>
-        <w:pStyle w:val="afff9"/>
+        <w:pStyle w:val="ad"/>
       </w:pPr>
       <w:r>
         <w:t xml:space="preserve">Таким образом, протокол MQTT является отличным средством для обмена данными в системах </w:t>
@@ -5552,7 +5552,7 @@
     </w:p>
     <w:p>
       <w:pPr>
-        <w:pStyle w:val="afff9"/>
+        <w:pStyle w:val="ad"/>
         <w:rPr>
           <w:b/>
         </w:rPr>
@@ -5591,12 +5591,12 @@
     </w:p>
     <w:p>
       <w:pPr>
-        <w:pStyle w:val="afff9"/>
-      </w:pPr>
-    </w:p>
-    <w:p>
-      <w:pPr>
-        <w:pStyle w:val="afff9"/>
+        <w:pStyle w:val="ad"/>
+      </w:pPr>
+    </w:p>
+    <w:p>
+      <w:pPr>
+        <w:pStyle w:val="ad"/>
       </w:pPr>
       <w:r>
         <w:t xml:space="preserve">Android Studio включает в себя редакторы кода, визуальные инструменты для разработки пользовательских интерфейсов, отладчики и </w:t>
@@ -5608,7 +5608,7 @@
     </w:p>
     <w:p>
       <w:pPr>
-        <w:pStyle w:val="afff9"/>
+        <w:pStyle w:val="ad"/>
       </w:pPr>
       <w:r>
         <w:t>Можно устанавливать и отлаживать приложения как в эмуляторе, так и на физических устройствах, подключённых по USB или беспроводным способом. В режиме отладки Android Studio предоставляет подробную информацию о работе приложения, позволяя приостанавливать его выполнение, анализировать состояние переменных и инспектировать пользовательский интерфейс.</w:t>
@@ -5616,7 +5616,7 @@
     </w:p>
     <w:p>
       <w:pPr>
-        <w:pStyle w:val="afff9"/>
+        <w:pStyle w:val="ad"/>
       </w:pPr>
       <w:r>
         <w:t>Среда также включает библиотеку инструментов для работы с базами данных, мультимедийными файлами, сетевыми протоколами и графикой. Функция Live Edit позволяет мгновенно просматривать изменения в пользовательском интерфейсе Jetpack Compose без необходимости полной перекомпиляции приложения. Это помогает разработчикам оперативно тестировать идеи и настраивать внешний вид, а также проверять адаптацию интерфейса для разных устройств, ориентаций экрана и цветовых схем.</w:t>
@@ -5624,7 +5624,7 @@
     </w:p>
     <w:p>
       <w:pPr>
-        <w:pStyle w:val="afff9"/>
+        <w:pStyle w:val="ad"/>
       </w:pPr>
     </w:p>
     <w:p>
@@ -5645,12 +5645,12 @@
     </w:p>
     <w:p>
       <w:pPr>
-        <w:pStyle w:val="afff9"/>
-      </w:pPr>
-    </w:p>
-    <w:p>
-      <w:pPr>
-        <w:pStyle w:val="afff9"/>
+        <w:pStyle w:val="ad"/>
+      </w:pPr>
+    </w:p>
+    <w:p>
+      <w:pPr>
+        <w:pStyle w:val="ad"/>
       </w:pPr>
       <w:r>
         <w:t>Разработка Android-приложений опирается на несколько архитектурных подходов, которые помогают организовать код, упростить поддержку и улучшить масштабируемость проекта. Архитектура определяет принципы разделения ответственности между компонентами приложения, что особенно важно в условиях сложных пользовательских интерфейсов и многопоточных операций.</w:t>
@@ -5658,7 +5658,7 @@
     </w:p>
     <w:p>
       <w:pPr>
-        <w:pStyle w:val="afff9"/>
+        <w:pStyle w:val="ad"/>
       </w:pPr>
       <w:r>
         <w:t>Среди наиболее распространенных архитектур для Android можно выделить MVC (Model-View-Controller) и MVVM (Model-View-ViewModel). Эти модели помогают структурировать код так, чтобы интерфейс, логика обработки данных и бизнес-логика были четко разграничены, что снижает зависимость компонентов и делает приложение более гибким.</w:t>
@@ -5666,7 +5666,7 @@
     </w:p>
     <w:p>
       <w:pPr>
-        <w:pStyle w:val="afff9"/>
+        <w:pStyle w:val="ad"/>
       </w:pPr>
     </w:p>
     <w:p>
@@ -5710,7 +5710,7 @@
     </w:p>
     <w:p>
       <w:pPr>
-        <w:pStyle w:val="afff9"/>
+        <w:pStyle w:val="ad"/>
       </w:pPr>
       <w:r>
         <w:t>Использование паттерна MVC позволяет создавать гибкие и масштабируемые приложения, где каждый компонент отвечает за свою часть функциональности.</w:t>
@@ -5718,7 +5718,7 @@
     </w:p>
     <w:p>
       <w:pPr>
-        <w:pStyle w:val="afff9"/>
+        <w:pStyle w:val="ad"/>
       </w:pPr>
       <w:r>
         <w:t>Модель отвечает за управление данными и их обработку, включая реализацию бизнес-логики, проверку данных и другие связанные операции. Она не взаимодействует напрямую с представлением и контроллером, не имея доступа к их методам,</w:t>
@@ -5818,13 +5818,13 @@
     </w:p>
     <w:p>
       <w:pPr>
-        <w:pStyle w:val="afff9"/>
+        <w:pStyle w:val="ad"/>
         <w:ind w:firstLine="0"/>
       </w:pPr>
     </w:p>
     <w:p>
       <w:pPr>
-        <w:pStyle w:val="afff9"/>
+        <w:pStyle w:val="ad"/>
       </w:pPr>
       <w:r>
         <w:t xml:space="preserve">Представление отображает данные пользователю и предоставляет возможность взаимодействия с приложением через графический интерфейс. В ней определяется внешний вид и макет интерфейса, это происходит в графическом редакторе. Представление не имеет представления о существовании модели и контроллера. </w:t>
@@ -5832,7 +5832,7 @@
     </w:p>
     <w:p>
       <w:pPr>
-        <w:pStyle w:val="afff9"/>
+        <w:pStyle w:val="ad"/>
       </w:pPr>
       <w:r>
         <w:t>Контроллер является посредником между моделью и представлением. Он получает информацию от представления, обрабатывает её и вносит соответствующие изменения в модель. Таким образом, контроллер обеспечивает взаимодействие и согласованность между моделью и представлением, делая возможным реализацию функциональности приложения. Чаще всего контроллер является наиболее наполненным исходным кодом элементом приложения.</w:t>
@@ -5840,7 +5840,7 @@
     </w:p>
     <w:p>
       <w:pPr>
-        <w:pStyle w:val="afff9"/>
+        <w:pStyle w:val="ad"/>
       </w:pPr>
       <w:r>
         <w:t>В контексте разработки Android-приложений паттерн MVC может использоваться для структурирования кода и разделения ответственности между компонентами. Однако в Android этот паттерн встречается реже, так как система активностей и фрагментов уже включает элементы контроллера и представления.</w:t>
@@ -5848,7 +5848,7 @@
     </w:p>
     <w:p>
       <w:pPr>
-        <w:pStyle w:val="afff9"/>
+        <w:pStyle w:val="ad"/>
       </w:pPr>
       <w:r>
         <w:t>Хотя MVC может быть использован в Android, чаще применяются другие архитектурные паттерны, такие как MVVM (Model-View-ViewModel), которые лучше соответствуют особенностям Android-разработки и обеспечивают лучшую разделяемость кода.</w:t>
@@ -5856,7 +5856,7 @@
     </w:p>
     <w:p>
       <w:pPr>
-        <w:pStyle w:val="afff9"/>
+        <w:pStyle w:val="ad"/>
       </w:pPr>
     </w:p>
     <w:p>
@@ -5883,7 +5883,7 @@
     </w:p>
     <w:p>
       <w:pPr>
-        <w:pStyle w:val="afff9"/>
+        <w:pStyle w:val="ad"/>
       </w:pPr>
       <w:r>
         <w:lastRenderedPageBreak/>
@@ -5895,7 +5895,7 @@
     </w:p>
     <w:p>
       <w:pPr>
-        <w:pStyle w:val="afff9"/>
+        <w:pStyle w:val="ad"/>
       </w:pPr>
       <w:r>
         <w:t xml:space="preserve">Структурная схема взаимодействия компонентов архитектурного паттерна </w:t>
@@ -5918,7 +5918,7 @@
     </w:p>
     <w:p>
       <w:pPr>
-        <w:pStyle w:val="afff9"/>
+        <w:pStyle w:val="ad"/>
       </w:pPr>
     </w:p>
     <w:p>
@@ -6011,7 +6011,7 @@
     </w:p>
     <w:p>
       <w:pPr>
-        <w:pStyle w:val="afff9"/>
+        <w:pStyle w:val="ad"/>
       </w:pPr>
       <w:r>
         <w:t xml:space="preserve">Модель, аналогична модели MVC, не имеет информации о </w:t>
@@ -6031,7 +6031,7 @@
     </w:p>
     <w:p>
       <w:pPr>
-        <w:pStyle w:val="afff9"/>
+        <w:pStyle w:val="ad"/>
       </w:pPr>
       <w:r>
         <w:t>Представление, частично похоже на MVC, отображает данные пользователю и обрабатывает пользовательский ввод. При это в отличии от MVC, представление напрямую обращается к модели представления, последняя чаще всего является полем представления.</w:t>
@@ -6039,7 +6039,7 @@
     </w:p>
     <w:p>
       <w:pPr>
-        <w:pStyle w:val="afff9"/>
+        <w:pStyle w:val="ad"/>
       </w:pPr>
       <w:r>
         <w:t>Модель представления является посредником между моделью и представлением и чем-то схожа с контроллером MVC. Модель имеет общее с Представляем данные, которые автоматически обновляются и модели представления и в самом представлении при изменении их как стороны пользователя, так и со стороны модели. В MVC же контроллер при обновлении данных запускает метод обновления Представления. В каком-то смысле</w:t>
@@ -6084,12 +6084,12 @@
     </w:p>
     <w:p>
       <w:pPr>
-        <w:pStyle w:val="afff9"/>
-      </w:pPr>
-    </w:p>
-    <w:p>
-      <w:pPr>
-        <w:pStyle w:val="afff9"/>
+        <w:pStyle w:val="ad"/>
+      </w:pPr>
+    </w:p>
+    <w:p>
+      <w:pPr>
+        <w:pStyle w:val="ad"/>
       </w:pPr>
       <w:r>
         <w:rPr>
@@ -6199,7 +6199,7 @@
     </w:p>
     <w:p>
       <w:pPr>
-        <w:pStyle w:val="afff9"/>
+        <w:pStyle w:val="ad"/>
       </w:pPr>
       <w:r>
         <w:t xml:space="preserve">Одним из главных достоинств </w:t>
@@ -6246,7 +6246,7 @@
     </w:p>
     <w:p>
       <w:pPr>
-        <w:pStyle w:val="afff9"/>
+        <w:pStyle w:val="ad"/>
       </w:pPr>
       <w:r>
         <w:rPr>
@@ -6290,7 +6290,7 @@
     </w:p>
     <w:p>
       <w:pPr>
-        <w:pStyle w:val="afff9"/>
+        <w:pStyle w:val="ad"/>
       </w:pPr>
     </w:p>
     <w:p>
@@ -6314,12 +6314,12 @@
     </w:p>
     <w:p>
       <w:pPr>
-        <w:pStyle w:val="afff9"/>
-      </w:pPr>
-    </w:p>
-    <w:p>
-      <w:pPr>
-        <w:pStyle w:val="afff9"/>
+        <w:pStyle w:val="ad"/>
+      </w:pPr>
+    </w:p>
+    <w:p>
+      <w:pPr>
+        <w:pStyle w:val="ad"/>
       </w:pPr>
       <w:r>
         <w:t>Jetpack Compose</w:t>
@@ -6384,7 +6384,7 @@
     </w:p>
     <w:p>
       <w:pPr>
-        <w:pStyle w:val="afff9"/>
+        <w:pStyle w:val="ad"/>
       </w:pPr>
       <w:r>
         <w:t xml:space="preserve">Одно из ключевых достоинств </w:t>
@@ -6461,7 +6461,7 @@
     </w:p>
     <w:p>
       <w:pPr>
-        <w:pStyle w:val="afff9"/>
+        <w:pStyle w:val="ad"/>
       </w:pPr>
       <w:r>
         <w:rPr>
@@ -6515,7 +6515,7 @@
     </w:p>
     <w:p>
       <w:pPr>
-        <w:pStyle w:val="afff9"/>
+        <w:pStyle w:val="ad"/>
       </w:pPr>
       <w:r>
         <w:t>Еще одно важное преимущество</w:t>
@@ -6616,7 +6616,7 @@
     </w:p>
     <w:p>
       <w:pPr>
-        <w:pStyle w:val="afff9"/>
+        <w:pStyle w:val="ad"/>
       </w:pPr>
       <w:r>
         <w:t xml:space="preserve">Данный фреймворк </w:t>
@@ -6663,7 +6663,7 @@
     </w:p>
     <w:p>
       <w:pPr>
-        <w:pStyle w:val="afff9"/>
+        <w:pStyle w:val="ad"/>
       </w:pPr>
       <w:r>
         <w:rPr>
@@ -6767,7 +6767,7 @@
     </w:p>
     <w:p>
       <w:pPr>
-        <w:pStyle w:val="afff9"/>
+        <w:pStyle w:val="ad"/>
         <w:rPr>
           <w:rFonts w:eastAsiaTheme="majorEastAsia" w:cstheme="majorBidi"/>
           <w:szCs w:val="26"/>
@@ -6820,13 +6820,13 @@
     </w:p>
     <w:p>
       <w:pPr>
-        <w:pStyle w:val="afff9"/>
+        <w:pStyle w:val="ad"/>
         <w:contextualSpacing/>
       </w:pPr>
     </w:p>
     <w:p>
       <w:pPr>
-        <w:pStyle w:val="afff9"/>
+        <w:pStyle w:val="ad"/>
         <w:contextualSpacing/>
       </w:pPr>
       <w:r>
@@ -6847,7 +6847,7 @@
     </w:p>
     <w:p>
       <w:pPr>
-        <w:pStyle w:val="afff9"/>
+        <w:pStyle w:val="ad"/>
         <w:contextualSpacing/>
         <w:rPr>
           <w:sz w:val="26"/>
@@ -6968,7 +6968,7 @@
     </w:p>
     <w:p>
       <w:pPr>
-        <w:pStyle w:val="afff9"/>
+        <w:pStyle w:val="ad"/>
         <w:contextualSpacing/>
       </w:pPr>
       <w:r>
@@ -6983,7 +6983,7 @@
     </w:p>
     <w:p>
       <w:pPr>
-        <w:pStyle w:val="afff9"/>
+        <w:pStyle w:val="ad"/>
         <w:contextualSpacing/>
       </w:pPr>
       <w:r>
@@ -7001,7 +7001,7 @@
     </w:p>
     <w:p>
       <w:pPr>
-        <w:pStyle w:val="afff9"/>
+        <w:pStyle w:val="ad"/>
         <w:contextualSpacing/>
       </w:pPr>
     </w:p>
@@ -7028,13 +7028,13 @@
     </w:p>
     <w:p>
       <w:pPr>
-        <w:pStyle w:val="afff9"/>
+        <w:pStyle w:val="ad"/>
         <w:contextualSpacing/>
       </w:pPr>
     </w:p>
     <w:p>
       <w:pPr>
-        <w:pStyle w:val="afff9"/>
+        <w:pStyle w:val="ad"/>
         <w:contextualSpacing/>
       </w:pPr>
       <w:r>
@@ -7043,7 +7043,7 @@
     </w:p>
     <w:p>
       <w:pPr>
-        <w:pStyle w:val="afff9"/>
+        <w:pStyle w:val="ad"/>
         <w:contextualSpacing/>
       </w:pPr>
       <w:r>
@@ -7052,7 +7052,7 @@
     </w:p>
     <w:p>
       <w:pPr>
-        <w:pStyle w:val="afff9"/>
+        <w:pStyle w:val="ad"/>
         <w:contextualSpacing/>
       </w:pPr>
       <w:r>
@@ -7085,7 +7085,7 @@
     </w:p>
     <w:p>
       <w:pPr>
-        <w:pStyle w:val="afff9"/>
+        <w:pStyle w:val="ad"/>
       </w:pPr>
       <w:r>
         <w:t xml:space="preserve">При первом подключении системы «умного дома» данные для </w:t>
@@ -7103,7 +7103,7 @@
     </w:p>
     <w:p>
       <w:pPr>
-        <w:pStyle w:val="afff9"/>
+        <w:pStyle w:val="ad"/>
       </w:pPr>
       <w:r>
         <w:t>Благодаря этому механизму обеспечивается не только удобное управление подключением, но и стабильность работы системы, так как параметры сохраняются и могут быть использованы для восстановления соединения в случае сбоя.</w:t>
@@ -7111,12 +7111,7 @@
     </w:p>
     <w:p>
       <w:pPr>
-        <w:pStyle w:val="Diploma-Titlelevel1"/>
-        <w:numPr>
-          <w:ilvl w:val="0"/>
-          <w:numId w:val="0"/>
-        </w:numPr>
-        <w:ind w:left="993" w:hanging="284"/>
+        <w:pStyle w:val="ad"/>
       </w:pPr>
     </w:p>
     <w:p>
@@ -7142,12 +7137,12 @@
     </w:p>
     <w:p>
       <w:pPr>
-        <w:pStyle w:val="afff9"/>
-      </w:pPr>
-    </w:p>
-    <w:p>
-      <w:pPr>
-        <w:pStyle w:val="afff9"/>
+        <w:pStyle w:val="ad"/>
+      </w:pPr>
+    </w:p>
+    <w:p>
+      <w:pPr>
+        <w:pStyle w:val="ad"/>
       </w:pPr>
       <w:r>
         <w:t>Блок соединения с MQTT-брокером отвечает за установление и поддержание стабильного соединения между клиентом и брокером. Его главная задач</w:t>
@@ -7161,7 +7156,7 @@
     </w:p>
     <w:p>
       <w:pPr>
-        <w:pStyle w:val="afff9"/>
+        <w:pStyle w:val="ad"/>
       </w:pPr>
       <w:r>
         <w:t>При запуске системы блок загружает сохран</w:t>
@@ -7175,7 +7170,7 @@
     </w:p>
     <w:p>
       <w:pPr>
-        <w:pStyle w:val="afff9"/>
+        <w:pStyle w:val="ad"/>
       </w:pPr>
       <w:r>
         <w:t>Далее созда</w:t>
@@ -7201,7 +7196,7 @@
     </w:p>
     <w:p>
       <w:pPr>
-        <w:pStyle w:val="afff9"/>
+        <w:pStyle w:val="ad"/>
       </w:pPr>
       <w:r>
         <w:t>Для поддержания соединения используется механизм Keep Alive, который позволяет клиенту периодически отправлять сигналы активности, предотвращая разрыв связи. Если же соединение вс</w:t>
@@ -7221,7 +7216,7 @@
     </w:p>
     <w:p>
       <w:pPr>
-        <w:pStyle w:val="afff9"/>
+        <w:pStyle w:val="ad"/>
       </w:pPr>
       <w:r>
         <w:t xml:space="preserve">При каждом успешном подключении блок соединения может сохранять актуальные параметры в базе данных, чтобы использовать их при следующих запусках системы. Это позволяет исключить необходимость повторного ввода данных вручную. </w:t>
@@ -7229,7 +7224,7 @@
     </w:p>
     <w:p>
       <w:pPr>
-        <w:pStyle w:val="afff9"/>
+        <w:pStyle w:val="ad"/>
       </w:pPr>
       <w:r>
         <w:t>Таким образом, блок соединения с MQTT-брокером выполняет ключевую функцию в системе, обеспечивая над</w:t>
@@ -7262,12 +7257,12 @@
     </w:p>
     <w:p>
       <w:pPr>
-        <w:pStyle w:val="afff9"/>
-      </w:pPr>
-    </w:p>
-    <w:p>
-      <w:pPr>
-        <w:pStyle w:val="afff9"/>
+        <w:pStyle w:val="ad"/>
+      </w:pPr>
+    </w:p>
+    <w:p>
+      <w:pPr>
+        <w:pStyle w:val="ad"/>
       </w:pPr>
       <w:r>
         <w:t>Блок коммуникации MQTT играет ключевую роль в системе «умного дома», обеспечивая обмен сообщениями между приложением и удал</w:t>
@@ -7293,7 +7288,7 @@
     </w:p>
     <w:p>
       <w:pPr>
-        <w:pStyle w:val="afff9"/>
+        <w:pStyle w:val="ad"/>
       </w:pPr>
       <w:r>
         <w:t>После подключения к брокеру с использованием аутентификации блок подписывается на определ</w:t>
@@ -7319,7 +7314,7 @@
     </w:p>
     <w:p>
       <w:pPr>
-        <w:pStyle w:val="afff9"/>
+        <w:pStyle w:val="ad"/>
       </w:pPr>
       <w:r>
         <w:t>Кроме при</w:t>
@@ -7363,7 +7358,7 @@
     </w:p>
     <w:p>
       <w:pPr>
-        <w:pStyle w:val="afff9"/>
+        <w:pStyle w:val="ad"/>
       </w:pPr>
       <w:r>
         <w:t>Для поддержания соединения блок включает механизмы обработки ошибок и восстановления связи. В случае разрыва соединения он уведомляет блок соединения с брокером, который предпринимает попытки восстановления. Также он контролирует целостность передаваемых данных, предотвращая некорректные сообщения и дублирование команд.</w:t>
@@ -7371,7 +7366,7 @@
     </w:p>
     <w:p>
       <w:pPr>
-        <w:pStyle w:val="afff9"/>
+        <w:pStyle w:val="ad"/>
       </w:pPr>
     </w:p>
     <w:p>
@@ -7397,12 +7392,12 @@
     </w:p>
     <w:p>
       <w:pPr>
-        <w:pStyle w:val="afff9"/>
-      </w:pPr>
-    </w:p>
-    <w:p>
-      <w:pPr>
-        <w:pStyle w:val="afff9"/>
+        <w:pStyle w:val="ad"/>
+      </w:pPr>
+    </w:p>
+    <w:p>
+      <w:pPr>
+        <w:pStyle w:val="ad"/>
       </w:pPr>
       <w:r>
         <w:t xml:space="preserve">Блок обработки и генерации сообщений играет самую важную роль в системе, обеспечивая корректное взаимодействие между приложением и устройствами </w:t>
@@ -7428,7 +7423,7 @@
     </w:p>
     <w:p>
       <w:pPr>
-        <w:pStyle w:val="afff9"/>
+        <w:pStyle w:val="ad"/>
       </w:pPr>
       <w:r>
         <w:t>При получении сообщения от MQTT-брокера блок обработки и генерации анализирует его, проверяет на наличие ошибок и определяет, к какому устройству оно относится. Если данные содержат информацию о состоянии устройства, например, текущую температуру, уровень освещ</w:t>
@@ -7442,7 +7437,7 @@
     </w:p>
     <w:p>
       <w:pPr>
-        <w:pStyle w:val="afff9"/>
+        <w:pStyle w:val="ad"/>
       </w:pPr>
       <w:r>
         <w:t xml:space="preserve">Кроме обработки входящих сообщений, этот блок также отвечает за генерацию исходящих данных. Когда пользователь в приложении изменяет </w:t>
@@ -7472,7 +7467,7 @@
     </w:p>
     <w:p>
       <w:pPr>
-        <w:pStyle w:val="afff9"/>
+        <w:pStyle w:val="ad"/>
       </w:pPr>
       <w:r>
         <w:t>Дополнительно блок включает механизмы фильтрации и валидации данных, предотвращая отправку некорректных команд и обеспечивая корректную работу системы. В случае обнаружения ошибки он может отправлять уведомления в интерфейс пользователя или запускать механизмы повторной передачи сообщения. Вс</w:t>
@@ -7492,7 +7487,7 @@
     </w:p>
     <w:p>
       <w:pPr>
-        <w:pStyle w:val="afff9"/>
+        <w:pStyle w:val="ad"/>
       </w:pPr>
     </w:p>
     <w:p>
@@ -7512,12 +7507,12 @@
     </w:p>
     <w:p>
       <w:pPr>
-        <w:pStyle w:val="afff9"/>
-      </w:pPr>
-    </w:p>
-    <w:p>
-      <w:pPr>
-        <w:pStyle w:val="afff9"/>
+        <w:pStyle w:val="ad"/>
+      </w:pPr>
+    </w:p>
+    <w:p>
+      <w:pPr>
+        <w:pStyle w:val="ad"/>
       </w:pPr>
       <w:r>
         <w:t>Информация, получаемая из блока бизнес-логики после обработки сообщений от брокера, записывается в базу данных, где она структурируется в таблицах, предназначенных для хранения данных о системе и подключенных устройствах. В качестве хранилища используется SQLite с библиотекой Room, обеспечивающей удобную работу с базой данных через объектно-реляционное отображение (ORM).</w:t>
@@ -7525,7 +7520,7 @@
     </w:p>
     <w:p>
       <w:pPr>
-        <w:pStyle w:val="afff9"/>
+        <w:pStyle w:val="ad"/>
       </w:pPr>
       <w:r>
         <w:t>Блок базы данных отвечает за сохранение параметров подключения к удаленному брокеру сообщений, включая адрес брокера, номер порта, учетные данные, уникальный идентификатор клиента, а также дополнительные настройки, такие как Keep Alive, Clean Session и Last Will and Testament. Это позволяет автоматически восстанавливать соединение после перезапуска приложения.</w:t>
@@ -7533,7 +7528,7 @@
     </w:p>
     <w:p>
       <w:pPr>
-        <w:pStyle w:val="afff9"/>
+        <w:pStyle w:val="ad"/>
       </w:pPr>
       <w:r>
         <w:t>В таблиц</w:t>
@@ -7559,12 +7554,7 @@
     </w:p>
     <w:p>
       <w:pPr>
-        <w:pStyle w:val="Diploma-Titlelevel1"/>
-        <w:numPr>
-          <w:ilvl w:val="0"/>
-          <w:numId w:val="0"/>
-        </w:numPr>
-        <w:ind w:left="993" w:hanging="284"/>
+        <w:pStyle w:val="ad"/>
       </w:pPr>
     </w:p>
     <w:p>
@@ -7584,13 +7574,13 @@
     </w:p>
     <w:p>
       <w:pPr>
-        <w:pStyle w:val="afff9"/>
+        <w:pStyle w:val="ad"/>
         <w:ind w:firstLine="0"/>
       </w:pPr>
     </w:p>
     <w:p>
       <w:pPr>
-        <w:pStyle w:val="afff9"/>
+        <w:pStyle w:val="ad"/>
       </w:pPr>
       <w:r>
         <w:t xml:space="preserve">Блок моделей отвечает за структуру данных, используемых в приложении. Он содержит классы, описывающие подключенные устройства умного дома, а также параметры подключения к </w:t>
@@ -7607,7 +7597,7 @@
     </w:p>
     <w:p>
       <w:pPr>
-        <w:pStyle w:val="afff9"/>
+        <w:pStyle w:val="ad"/>
       </w:pPr>
       <w:r>
         <w:t xml:space="preserve">Данные об устройствах включают уникальный идентификатор, тип </w:t>
@@ -7628,7 +7618,7 @@
     </w:p>
     <w:p>
       <w:pPr>
-        <w:pStyle w:val="afff9"/>
+        <w:pStyle w:val="ad"/>
       </w:pPr>
       <w:r>
         <w:t xml:space="preserve">Модели упрощают обработку и передачу данных между различными компонентами системы, обеспечивая их согласованность и целостность. Кроме того, они позволяют эффективно управлять состоянием устройств и взаимодействовать с </w:t>
@@ -7645,7 +7635,7 @@
     </w:p>
     <w:p>
       <w:pPr>
-        <w:pStyle w:val="afff9"/>
+        <w:pStyle w:val="ad"/>
       </w:pPr>
     </w:p>
     <w:p>
@@ -7665,12 +7655,12 @@
     </w:p>
     <w:p>
       <w:pPr>
-        <w:pStyle w:val="afff9"/>
-      </w:pPr>
-    </w:p>
-    <w:p>
-      <w:pPr>
-        <w:pStyle w:val="afff9"/>
+        <w:pStyle w:val="ad"/>
+      </w:pPr>
+    </w:p>
+    <w:p>
+      <w:pPr>
+        <w:pStyle w:val="ad"/>
       </w:pPr>
       <w:r>
         <w:t>Блок бизнес-логики играет ключевую роль в обеспечении стабильной работы приложения, связывая между собой все основные компоненты системы. Он отвечает за обработку данных, управление MQTT-сообщениями, взаимодействие с базой данных и передачу данных в модель представления. Вся логика работы с устройствами умного дома, включая обработку пользовательских команд, обновление состояний и выполнение автоматических сценариев, сосредоточена именно здесь.</w:t>
@@ -7678,7 +7668,7 @@
     </w:p>
     <w:p>
       <w:pPr>
-        <w:pStyle w:val="afff9"/>
+        <w:pStyle w:val="ad"/>
       </w:pPr>
       <w:r>
         <w:t>Для повышения надежности блок бизнес-логики реализует механизмы обработки ошибок и повторной отправки сообщений в случае сбоев соединения. Он также контролирует целостность данных, предотвращая их дублирование или потерю. Благодаря такому подходу обеспечивается бесперебойная работа системы и точное выполнение всех команд пользователя.</w:t>
@@ -7686,7 +7676,7 @@
     </w:p>
     <w:p>
       <w:pPr>
-        <w:pStyle w:val="afff9"/>
+        <w:pStyle w:val="ad"/>
       </w:pPr>
     </w:p>
     <w:p>
@@ -7703,12 +7693,12 @@
     </w:p>
     <w:p>
       <w:pPr>
-        <w:pStyle w:val="afff9"/>
-      </w:pPr>
-    </w:p>
-    <w:p>
-      <w:pPr>
-        <w:pStyle w:val="afff9"/>
+        <w:pStyle w:val="ad"/>
+      </w:pPr>
+    </w:p>
+    <w:p>
+      <w:pPr>
+        <w:pStyle w:val="ad"/>
       </w:pPr>
       <w:r>
         <w:t>Блок представлений отвечает за отображение данных и взаимодействие пользователя с системой «умного дома». В проекте используется Jetpack Compose, который позволяет создавать гибкий и переиспользуемый UI, адаптируемый под разные устройства. Представления работают в тесной связке с ViewModel, которая управляет состоянием, обрабатывает события и передает данные в интерфейс. Это обеспечивает четкое разделение ответственности, где UI остается декларативным, а бизнес-логика сосредоточена во ViewModel.</w:t>
@@ -7719,7 +7709,7 @@
     </w:p>
     <w:p>
       <w:pPr>
-        <w:pStyle w:val="afff9"/>
+        <w:pStyle w:val="ad"/>
       </w:pPr>
       <w:r>
         <w:t>Одним из важных аспектов является тестируемость представлений. ViewModel можно проверять отдельно, используя инструменты для работы с потоками данных, а UI тестируется с помощью Compose UI Testing. Это позволяет выявлять ошибки на ранних этапах разработки. Кроме того, в Jetpack Compose предусмотрены механизмы обработки ошибок, такие как отображение уведомлений и диалогов, что помогает улучшить пользовательский опыт. Благодаря такому подходу представления остаются простыми, удобными в сопровождении и эффективно взаимодействуют с бизнес-логикой приложения.</w:t>
@@ -7740,12 +7730,12 @@
     </w:p>
     <w:p>
       <w:pPr>
-        <w:pStyle w:val="afff9"/>
-      </w:pPr>
-    </w:p>
-    <w:p>
-      <w:pPr>
-        <w:pStyle w:val="afff9"/>
+        <w:pStyle w:val="ad"/>
+      </w:pPr>
+    </w:p>
+    <w:p>
+      <w:pPr>
+        <w:pStyle w:val="ad"/>
       </w:pPr>
       <w:r>
         <w:t xml:space="preserve">В Jetpack Compose корневым представлением является композиционная функция (Composable), с которой начинается работа приложения. Это представление содержит ссылки на другие представления, формируя иерархическую структуру интерфейса. При этом всегда возможна навигация назад, а также циклические переходы, когда одно представление может ссылаться на себя. </w:t>
@@ -7753,7 +7743,7 @@
     </w:p>
     <w:p>
       <w:pPr>
-        <w:pStyle w:val="afff9"/>
+        <w:pStyle w:val="ad"/>
       </w:pPr>
       <w:r>
         <w:t>В Jetpack Compose любое отображаемое на экране содержимое является представлением (Composable). Например, кнопк</w:t>
@@ -7773,7 +7763,7 @@
     </w:p>
     <w:p>
       <w:pPr>
-        <w:pStyle w:val="afff9"/>
+        <w:pStyle w:val="ad"/>
       </w:pPr>
       <w:r>
         <w:t xml:space="preserve">Представления должны работать одинаково на всех устройствах Android и адаптироваться под разные размеры экранов. Для этого используется механизм адаптивного пользовательского интерфейса, обеспечивающий корректное отображение элементов на смартфонах, планшетах и других устройствах. </w:t>
@@ -7781,7 +7771,7 @@
     </w:p>
     <w:p>
       <w:pPr>
-        <w:pStyle w:val="afff9"/>
+        <w:pStyle w:val="ad"/>
       </w:pPr>
       <w:r>
         <w:t>Представление взаимодействует с моделью представления (ViewModel), получая из не</w:t>
@@ -7795,7 +7785,7 @@
     </w:p>
     <w:p>
       <w:pPr>
-        <w:pStyle w:val="afff9"/>
+        <w:pStyle w:val="ad"/>
         <w:rPr>
           <w:lang w:val="en-US"/>
         </w:rPr>
@@ -7821,7 +7811,7 @@
     </w:p>
     <w:p>
       <w:pPr>
-        <w:pStyle w:val="afff9"/>
+        <w:pStyle w:val="ad"/>
         <w:numPr>
           <w:ilvl w:val="0"/>
           <w:numId w:val="20"/>
@@ -7846,7 +7836,7 @@
     </w:p>
     <w:p>
       <w:pPr>
-        <w:pStyle w:val="afff9"/>
+        <w:pStyle w:val="ad"/>
         <w:numPr>
           <w:ilvl w:val="0"/>
           <w:numId w:val="20"/>
@@ -7886,7 +7876,7 @@
     </w:p>
     <w:p>
       <w:pPr>
-        <w:pStyle w:val="afff9"/>
+        <w:pStyle w:val="ad"/>
         <w:numPr>
           <w:ilvl w:val="0"/>
           <w:numId w:val="20"/>
@@ -7923,7 +7913,7 @@
     </w:p>
     <w:p>
       <w:pPr>
-        <w:pStyle w:val="afff9"/>
+        <w:pStyle w:val="ad"/>
       </w:pPr>
       <w:r>
         <w:t xml:space="preserve">Таким образом, использование Jetpack Compose в разработке интерфейса приложения </w:t>
@@ -7970,12 +7960,12 @@
     </w:p>
     <w:p>
       <w:pPr>
-        <w:pStyle w:val="afff9"/>
-      </w:pPr>
-    </w:p>
-    <w:p>
-      <w:pPr>
-        <w:pStyle w:val="afff9"/>
+        <w:pStyle w:val="ad"/>
+      </w:pPr>
+    </w:p>
+    <w:p>
+      <w:pPr>
+        <w:pStyle w:val="ad"/>
       </w:pPr>
       <w:r>
         <w:t xml:space="preserve">Функциональное проектирование </w:t>
@@ -8031,7 +8021,7 @@
     </w:p>
     <w:p>
       <w:pPr>
-        <w:pStyle w:val="afff9"/>
+        <w:pStyle w:val="ad"/>
       </w:pPr>
     </w:p>
     <w:p>
@@ -8048,12 +8038,12 @@
     </w:p>
     <w:p>
       <w:pPr>
-        <w:pStyle w:val="afff9"/>
-      </w:pPr>
-    </w:p>
-    <w:p>
-      <w:pPr>
-        <w:pStyle w:val="afff9"/>
+        <w:pStyle w:val="ad"/>
+      </w:pPr>
+    </w:p>
+    <w:p>
+      <w:pPr>
+        <w:pStyle w:val="ad"/>
       </w:pPr>
       <w:r>
         <w:t xml:space="preserve">Разработка приложения </w:t>
@@ -8091,7 +8081,7 @@
     </w:p>
     <w:p>
       <w:pPr>
-        <w:pStyle w:val="afff9"/>
+        <w:pStyle w:val="ad"/>
         <w:rPr>
           <w:rFonts w:eastAsia="Times New Roman" w:cs="Times New Roman"/>
           <w:b/>
@@ -8136,7 +8126,7 @@
     </w:p>
     <w:p>
       <w:pPr>
-        <w:pStyle w:val="afff9"/>
+        <w:pStyle w:val="ad"/>
         <w:rPr>
           <w:rFonts w:eastAsia="Times New Roman" w:cs="Times New Roman"/>
           <w:bCs/>
@@ -8209,7 +8199,7 @@
     </w:p>
     <w:p>
       <w:pPr>
-        <w:pStyle w:val="afff9"/>
+        <w:pStyle w:val="ad"/>
       </w:pPr>
       <w:r>
         <w:t>Основные маршруты:</w:t>
@@ -8217,7 +8207,7 @@
     </w:p>
     <w:p>
       <w:pPr>
-        <w:pStyle w:val="afff9"/>
+        <w:pStyle w:val="ad"/>
         <w:numPr>
           <w:ilvl w:val="0"/>
           <w:numId w:val="34"/>
@@ -8305,7 +8295,7 @@
     </w:p>
     <w:p>
       <w:pPr>
-        <w:pStyle w:val="afff9"/>
+        <w:pStyle w:val="ad"/>
         <w:numPr>
           <w:ilvl w:val="0"/>
           <w:numId w:val="34"/>
@@ -8368,7 +8358,7 @@
     </w:p>
     <w:p>
       <w:pPr>
-        <w:pStyle w:val="afff9"/>
+        <w:pStyle w:val="ad"/>
         <w:numPr>
           <w:ilvl w:val="0"/>
           <w:numId w:val="34"/>
@@ -8440,7 +8430,7 @@
     </w:p>
     <w:p>
       <w:pPr>
-        <w:pStyle w:val="afff9"/>
+        <w:pStyle w:val="ad"/>
         <w:numPr>
           <w:ilvl w:val="0"/>
           <w:numId w:val="34"/>
@@ -8513,7 +8503,7 @@
     </w:p>
     <w:p>
       <w:pPr>
-        <w:pStyle w:val="afff9"/>
+        <w:pStyle w:val="ad"/>
       </w:pPr>
       <w:r>
         <w:t xml:space="preserve">Данный класс обеспечивает централизованное управление навигацией, передавая общие </w:t>
@@ -8537,7 +8527,7 @@
     </w:p>
     <w:p>
       <w:pPr>
-        <w:pStyle w:val="afff9"/>
+        <w:pStyle w:val="ad"/>
         <w:ind w:firstLine="0"/>
         <w:rPr>
           <w:szCs w:val="28"/>
@@ -8582,7 +8572,7 @@
     </w:p>
     <w:p>
       <w:pPr>
-        <w:pStyle w:val="afff9"/>
+        <w:pStyle w:val="ad"/>
         <w:rPr>
           <w:szCs w:val="28"/>
         </w:rPr>
@@ -8602,7 +8592,7 @@
     </w:p>
     <w:p>
       <w:pPr>
-        <w:pStyle w:val="afff9"/>
+        <w:pStyle w:val="ad"/>
         <w:numPr>
           <w:ilvl w:val="0"/>
           <w:numId w:val="28"/>
@@ -8649,7 +8639,7 @@
     </w:p>
     <w:p>
       <w:pPr>
-        <w:pStyle w:val="afff9"/>
+        <w:pStyle w:val="ad"/>
         <w:numPr>
           <w:ilvl w:val="0"/>
           <w:numId w:val="28"/>
@@ -8710,7 +8700,7 @@
     </w:p>
     <w:p>
       <w:pPr>
-        <w:pStyle w:val="afff9"/>
+        <w:pStyle w:val="ad"/>
         <w:numPr>
           <w:ilvl w:val="0"/>
           <w:numId w:val="28"/>
@@ -8785,7 +8775,7 @@
     </w:p>
     <w:p>
       <w:pPr>
-        <w:pStyle w:val="afff9"/>
+        <w:pStyle w:val="ad"/>
         <w:numPr>
           <w:ilvl w:val="0"/>
           <w:numId w:val="28"/>
@@ -8857,7 +8847,7 @@
     </w:p>
     <w:p>
       <w:pPr>
-        <w:pStyle w:val="afff9"/>
+        <w:pStyle w:val="ad"/>
       </w:pPr>
       <w:r>
         <w:t xml:space="preserve">Данный интерфейс предоставляет возможность добавить </w:t>
@@ -8892,7 +8882,7 @@
     </w:p>
     <w:p>
       <w:pPr>
-        <w:pStyle w:val="afff9"/>
+        <w:pStyle w:val="ad"/>
       </w:pPr>
     </w:p>
     <w:p>
@@ -8939,7 +8929,7 @@
     </w:p>
     <w:p>
       <w:pPr>
-        <w:pStyle w:val="afff9"/>
+        <w:pStyle w:val="ad"/>
       </w:pPr>
       <w:r>
         <w:t>Функциональные особенности:</w:t>
@@ -9267,7 +9257,7 @@
     </w:p>
     <w:p>
       <w:pPr>
-        <w:pStyle w:val="afff9"/>
+        <w:pStyle w:val="ad"/>
       </w:pPr>
       <w:r>
         <w:t xml:space="preserve">Благодаря этим </w:t>
@@ -9294,7 +9284,7 @@
     </w:p>
     <w:p>
       <w:pPr>
-        <w:pStyle w:val="afff9"/>
+        <w:pStyle w:val="ad"/>
       </w:pPr>
     </w:p>
     <w:p>
@@ -9348,7 +9338,7 @@
     </w:p>
     <w:p>
       <w:pPr>
-        <w:pStyle w:val="afff9"/>
+        <w:pStyle w:val="ad"/>
       </w:pPr>
       <w:r>
         <w:t>Основные компоненты экрана:</w:t>
@@ -9497,7 +9487,7 @@
     </w:p>
     <w:p>
       <w:pPr>
-        <w:pStyle w:val="afff9"/>
+        <w:pStyle w:val="ad"/>
       </w:pPr>
       <w:r>
         <w:t xml:space="preserve">Для загрузки данных используется </w:t>
@@ -9564,7 +9554,7 @@
     </w:p>
     <w:p>
       <w:pPr>
-        <w:pStyle w:val="afff9"/>
+        <w:pStyle w:val="ad"/>
       </w:pPr>
       <w:r>
         <w:t xml:space="preserve">Динамическое обновление интерфейса обеспечивается автоматическим реагированием UI на изменения в данных </w:t>
@@ -9602,7 +9592,7 @@
     </w:p>
     <w:p>
       <w:pPr>
-        <w:pStyle w:val="afff9"/>
+        <w:pStyle w:val="ad"/>
       </w:pPr>
     </w:p>
     <w:p>
@@ -9651,7 +9641,7 @@
     </w:p>
     <w:p>
       <w:pPr>
-        <w:pStyle w:val="afff9"/>
+        <w:pStyle w:val="ad"/>
       </w:pPr>
       <w:r>
         <w:t>В данном представлении реализован функционал</w:t>
@@ -9734,7 +9724,7 @@
     </w:p>
     <w:p>
       <w:pPr>
-        <w:pStyle w:val="afff9"/>
+        <w:pStyle w:val="ad"/>
       </w:pPr>
       <w:r>
         <w:t xml:space="preserve">Экран настроек состоит из </w:t>
@@ -10061,7 +10051,7 @@
     </w:p>
     <w:p>
       <w:pPr>
-        <w:pStyle w:val="afff9"/>
+        <w:pStyle w:val="ad"/>
       </w:pPr>
       <w:r>
         <w:t>Функция</w:t>
@@ -10137,7 +10127,7 @@
     </w:p>
     <w:p>
       <w:pPr>
-        <w:pStyle w:val="afff9"/>
+        <w:pStyle w:val="ad"/>
       </w:pPr>
       <w:r>
         <w:t xml:space="preserve">Функция </w:t>
@@ -10243,7 +10233,7 @@
     </w:p>
     <w:p>
       <w:pPr>
-        <w:pStyle w:val="afff9"/>
+        <w:pStyle w:val="ad"/>
       </w:pPr>
     </w:p>
     <w:p>
@@ -10353,7 +10343,7 @@
     </w:p>
     <w:p>
       <w:pPr>
-        <w:pStyle w:val="afff9"/>
+        <w:pStyle w:val="ad"/>
       </w:pPr>
       <w:r>
         <w:t>В данной функции описаны следующие атрибуты</w:t>
@@ -10555,7 +10545,7 @@
     </w:p>
     <w:p>
       <w:pPr>
-        <w:pStyle w:val="afff9"/>
+        <w:pStyle w:val="ad"/>
       </w:pPr>
       <w:r>
         <w:t>Для добавления новой комнаты используется</w:t>
@@ -10621,7 +10611,7 @@
     </w:p>
     <w:p>
       <w:pPr>
-        <w:pStyle w:val="afff9"/>
+        <w:pStyle w:val="ad"/>
       </w:pPr>
       <w:r>
         <w:t xml:space="preserve">После ввода </w:t>
@@ -10771,7 +10761,7 @@
     </w:p>
     <w:p>
       <w:pPr>
-        <w:pStyle w:val="afff9"/>
+        <w:pStyle w:val="ad"/>
         <w:rPr>
           <w:rStyle w:val="CodeChar"/>
           <w:rFonts w:ascii="Times New Roman" w:eastAsia="SimSun" w:hAnsi="Times New Roman" w:cs="Times New Roman"/>
@@ -11158,7 +11148,7 @@
     </w:p>
     <w:p>
       <w:pPr>
-        <w:pStyle w:val="afff9"/>
+        <w:pStyle w:val="ad"/>
       </w:pPr>
       <w:r>
         <w:t>Основные графические компоненты интерфейса</w:t>
@@ -11498,7 +11488,7 @@
     </w:p>
     <w:p>
       <w:pPr>
-        <w:pStyle w:val="afff9"/>
+        <w:pStyle w:val="ad"/>
       </w:pPr>
       <w:r>
         <w:t>Для реализации функционала в данном интерфейсе используются следующие функции:</w:t>
@@ -11746,7 +11736,7 @@
     </w:p>
     <w:p>
       <w:pPr>
-        <w:pStyle w:val="afff9"/>
+        <w:pStyle w:val="ad"/>
       </w:pPr>
       <w:bookmarkStart w:id="80" w:name="_Toc193214898"/>
       <w:r>
@@ -11780,12 +11770,12 @@
     </w:p>
     <w:p>
       <w:pPr>
-        <w:pStyle w:val="afff9"/>
-      </w:pPr>
-    </w:p>
-    <w:p>
-      <w:pPr>
-        <w:pStyle w:val="afff9"/>
+        <w:pStyle w:val="ad"/>
+      </w:pPr>
+    </w:p>
+    <w:p>
+      <w:pPr>
+        <w:pStyle w:val="ad"/>
       </w:pPr>
       <w:r>
         <w:t xml:space="preserve">Взаимодействие пользовательского интерфейса с данными и бизнес-логикой осуществляется с использованием архитектурного компонента </w:t>
@@ -11819,7 +11809,7 @@
     </w:p>
     <w:p>
       <w:pPr>
-        <w:pStyle w:val="afff9"/>
+        <w:pStyle w:val="ad"/>
       </w:pPr>
       <w:r>
         <w:t xml:space="preserve">Для каждого представления реализован соответствующий фабричный класс </w:t>
@@ -11843,7 +11833,7 @@
     </w:p>
     <w:p>
       <w:pPr>
-        <w:pStyle w:val="afff9"/>
+        <w:pStyle w:val="ad"/>
       </w:pPr>
     </w:p>
     <w:p>
@@ -11897,7 +11887,7 @@
     </w:p>
     <w:p>
       <w:pPr>
-        <w:pStyle w:val="afff9"/>
+        <w:pStyle w:val="ad"/>
       </w:pPr>
       <w:r>
         <w:t>Основные атрибуты класса</w:t>
@@ -12040,7 +12030,7 @@
     </w:p>
     <w:p>
       <w:pPr>
-        <w:pStyle w:val="afff9"/>
+        <w:pStyle w:val="ad"/>
       </w:pPr>
       <w:r>
         <w:t>Методы класса</w:t>
@@ -12571,7 +12561,7 @@
     </w:p>
     <w:p>
       <w:pPr>
-        <w:pStyle w:val="afff9"/>
+        <w:pStyle w:val="ad"/>
         <w:ind w:left="11"/>
       </w:pPr>
     </w:p>
@@ -12630,7 +12620,7 @@
     </w:p>
     <w:p>
       <w:pPr>
-        <w:pStyle w:val="afff9"/>
+        <w:pStyle w:val="ad"/>
       </w:pPr>
       <w:r>
         <w:t xml:space="preserve">Атрибут </w:t>
@@ -12731,7 +12721,7 @@
     </w:p>
     <w:p>
       <w:pPr>
-        <w:pStyle w:val="afff9"/>
+        <w:pStyle w:val="ad"/>
       </w:pPr>
       <w:r>
         <w:t>Методы, используемые для работы с данными</w:t>
@@ -13390,6 +13380,7 @@
         </w:rPr>
         <w:t> </w:t>
       </w:r>
+      <w:proofErr w:type="gramStart"/>
       <w:r>
         <w:rPr>
           <w:rStyle w:val="CodeChar"/>
@@ -13406,6 +13397,7 @@
         </w:rPr>
         <w:t>(</w:t>
       </w:r>
+      <w:proofErr w:type="gramEnd"/>
       <w:r>
         <w:rPr>
           <w:rStyle w:val="CodeChar"/>
@@ -13870,13 +13862,23 @@
         </w:rPr>
         <w:t> </w:t>
       </w:r>
+      <w:proofErr w:type="gramStart"/>
       <w:r>
         <w:rPr>
           <w:rStyle w:val="CodeChar"/>
           <w:rFonts w:eastAsia="Calibri"/>
           <w:lang w:val="en-US"/>
         </w:rPr>
-        <w:t>assignRoomToDevice(deviceId: Int, roomId: Long?)</w:t>
+        <w:t>assignRoomToDevice(</w:t>
+      </w:r>
+      <w:proofErr w:type="gramEnd"/>
+      <w:r>
+        <w:rPr>
+          <w:rStyle w:val="CodeChar"/>
+          <w:rFonts w:eastAsia="Calibri"/>
+          <w:lang w:val="en-US"/>
+        </w:rPr>
+        <w:t>deviceId: Int, roomId: Long?)</w:t>
       </w:r>
       <w:r>
         <w:rPr>
@@ -13981,15 +13983,15 @@
     </w:p>
     <w:p>
       <w:pPr>
-        <w:pStyle w:val="afff9"/>
-        <w:rPr>
-          <w:lang w:val="en-US"/>
-        </w:rPr>
-      </w:pPr>
-    </w:p>
-    <w:p>
-      <w:pPr>
-        <w:pStyle w:val="afff9"/>
+        <w:pStyle w:val="ad"/>
+        <w:rPr>
+          <w:lang w:val="en-US"/>
+        </w:rPr>
+      </w:pPr>
+    </w:p>
+    <w:p>
+      <w:pPr>
+        <w:pStyle w:val="ad"/>
       </w:pPr>
       <w:r>
         <w:t>В данном подразделе представлены таблицы моделей данных и связи между ними. Типы данных указаны в нотации Kotlin, как они описаны в исходном коде. Опциональность значений обозначается вопросительным знаком после типа данных.</w:t>
@@ -13997,7 +13999,7 @@
     </w:p>
     <w:p>
       <w:pPr>
-        <w:pStyle w:val="afff9"/>
+        <w:pStyle w:val="ad"/>
         <w:rPr>
           <w:lang w:bidi="ar-SA"/>
         </w:rPr>
@@ -14145,7 +14147,7 @@
     </w:p>
     <w:p>
       <w:pPr>
-        <w:pStyle w:val="afff9"/>
+        <w:pStyle w:val="ad"/>
       </w:pPr>
       <w:r>
         <w:t>Описание модели состоит из двух частей:</w:t>
@@ -14238,7 +14240,7 @@
     </w:p>
     <w:p>
       <w:pPr>
-        <w:pStyle w:val="afff9"/>
+        <w:pStyle w:val="ad"/>
       </w:pPr>
     </w:p>
     <w:p>
@@ -14282,7 +14284,7 @@
     </w:p>
     <w:p>
       <w:pPr>
-        <w:pStyle w:val="afff9"/>
+        <w:pStyle w:val="ad"/>
       </w:pPr>
       <w:r>
         <w:t>Описание атрибутов таблицы</w:t>
@@ -14293,7 +14295,7 @@
     </w:p>
     <w:p>
       <w:pPr>
-        <w:pStyle w:val="afff9"/>
+        <w:pStyle w:val="ad"/>
         <w:numPr>
           <w:ilvl w:val="0"/>
           <w:numId w:val="32"/>
@@ -14319,7 +14321,7 @@
     </w:p>
     <w:p>
       <w:pPr>
-        <w:pStyle w:val="afff9"/>
+        <w:pStyle w:val="ad"/>
         <w:numPr>
           <w:ilvl w:val="0"/>
           <w:numId w:val="32"/>
@@ -14345,7 +14347,7 @@
     </w:p>
     <w:p>
       <w:pPr>
-        <w:pStyle w:val="afff9"/>
+        <w:pStyle w:val="ad"/>
         <w:numPr>
           <w:ilvl w:val="0"/>
           <w:numId w:val="32"/>
@@ -14371,7 +14373,7 @@
     </w:p>
     <w:p>
       <w:pPr>
-        <w:pStyle w:val="afff9"/>
+        <w:pStyle w:val="ad"/>
         <w:numPr>
           <w:ilvl w:val="0"/>
           <w:numId w:val="32"/>
@@ -14397,7 +14399,7 @@
     </w:p>
     <w:p>
       <w:pPr>
-        <w:pStyle w:val="afff9"/>
+        <w:pStyle w:val="ad"/>
         <w:numPr>
           <w:ilvl w:val="0"/>
           <w:numId w:val="32"/>
@@ -14423,7 +14425,7 @@
     </w:p>
     <w:p>
       <w:pPr>
-        <w:pStyle w:val="afff9"/>
+        <w:pStyle w:val="ad"/>
         <w:numPr>
           <w:ilvl w:val="0"/>
           <w:numId w:val="32"/>
@@ -14466,7 +14468,7 @@
     </w:p>
     <w:p>
       <w:pPr>
-        <w:pStyle w:val="afff9"/>
+        <w:pStyle w:val="ad"/>
         <w:numPr>
           <w:ilvl w:val="0"/>
           <w:numId w:val="32"/>
@@ -14492,7 +14494,7 @@
     </w:p>
     <w:p>
       <w:pPr>
-        <w:pStyle w:val="afff9"/>
+        <w:pStyle w:val="ad"/>
       </w:pPr>
       <w:r>
         <w:t xml:space="preserve">Связи между таблицами определены с помощью внешних ключей. </w:t>
@@ -14609,7 +14611,7 @@
     </w:p>
     <w:p>
       <w:pPr>
-        <w:pStyle w:val="afff9"/>
+        <w:pStyle w:val="ad"/>
       </w:pPr>
       <w:r>
         <w:t xml:space="preserve">Объект компаньон в классе </w:t>
@@ -14670,7 +14672,7 @@
     </w:p>
     <w:p>
       <w:pPr>
-        <w:pStyle w:val="afff9"/>
+        <w:pStyle w:val="ad"/>
       </w:pPr>
       <w:r>
         <w:t xml:space="preserve">Кроме того, в таблице используется индексация по полю </w:t>
@@ -14689,7 +14691,7 @@
     </w:p>
     <w:p>
       <w:pPr>
-        <w:pStyle w:val="afff9"/>
+        <w:pStyle w:val="ad"/>
       </w:pPr>
     </w:p>
     <w:p>
@@ -14727,7 +14729,7 @@
     </w:p>
     <w:p>
       <w:pPr>
-        <w:pStyle w:val="afff9"/>
+        <w:pStyle w:val="ad"/>
       </w:pPr>
       <w:r>
         <w:t xml:space="preserve">Поля класса </w:t>
@@ -14748,7 +14750,7 @@
         <w:pStyle w:val="a"/>
         <w:jc w:val="both"/>
         <w:rPr>
-          <w:rStyle w:val="afffd"/>
+          <w:rStyle w:val="IntenseReference"/>
           <w:b w:val="0"/>
           <w:bCs w:val="0"/>
           <w:smallCaps w:val="0"/>
@@ -14761,7 +14763,7 @@
       </w:pPr>
       <w:r>
         <w:rPr>
-          <w:rStyle w:val="afffd"/>
+          <w:rStyle w:val="IntenseReference"/>
           <w:b w:val="0"/>
           <w:bCs w:val="0"/>
           <w:smallCaps w:val="0"/>
@@ -14782,7 +14784,7 @@
       </w:r>
       <w:r>
         <w:rPr>
-          <w:rStyle w:val="afffd"/>
+          <w:rStyle w:val="IntenseReference"/>
           <w:b w:val="0"/>
           <w:bCs w:val="0"/>
           <w:smallCaps w:val="0"/>
@@ -14796,7 +14798,7 @@
       </w:r>
       <w:r>
         <w:rPr>
-          <w:rStyle w:val="afffd"/>
+          <w:rStyle w:val="IntenseReference"/>
           <w:b w:val="0"/>
           <w:bCs w:val="0"/>
           <w:smallCaps w:val="0"/>
@@ -14810,7 +14812,7 @@
       </w:r>
       <w:r>
         <w:rPr>
-          <w:rStyle w:val="afffd"/>
+          <w:rStyle w:val="IntenseReference"/>
           <w:b w:val="0"/>
           <w:bCs w:val="0"/>
           <w:smallCaps w:val="0"/>
@@ -14828,7 +14830,7 @@
         <w:pStyle w:val="a"/>
         <w:jc w:val="both"/>
         <w:rPr>
-          <w:rStyle w:val="afffd"/>
+          <w:rStyle w:val="IntenseReference"/>
           <w:b w:val="0"/>
           <w:bCs w:val="0"/>
           <w:smallCaps w:val="0"/>
@@ -14841,7 +14843,7 @@
       </w:pPr>
       <w:r>
         <w:rPr>
-          <w:rStyle w:val="afffd"/>
+          <w:rStyle w:val="IntenseReference"/>
           <w:b w:val="0"/>
           <w:bCs w:val="0"/>
           <w:smallCaps w:val="0"/>
@@ -14862,7 +14864,7 @@
       </w:r>
       <w:r>
         <w:rPr>
-          <w:rStyle w:val="afffd"/>
+          <w:rStyle w:val="IntenseReference"/>
           <w:b w:val="0"/>
           <w:bCs w:val="0"/>
           <w:smallCaps w:val="0"/>
@@ -14880,7 +14882,7 @@
         <w:pStyle w:val="a"/>
         <w:jc w:val="both"/>
         <w:rPr>
-          <w:rStyle w:val="afffd"/>
+          <w:rStyle w:val="IntenseReference"/>
           <w:b w:val="0"/>
           <w:bCs w:val="0"/>
           <w:smallCaps w:val="0"/>
@@ -14893,7 +14895,7 @@
       </w:pPr>
       <w:r>
         <w:rPr>
-          <w:rStyle w:val="afffd"/>
+          <w:rStyle w:val="IntenseReference"/>
           <w:b w:val="0"/>
           <w:bCs w:val="0"/>
           <w:smallCaps w:val="0"/>
@@ -14914,7 +14916,7 @@
       </w:r>
       <w:r>
         <w:rPr>
-          <w:rStyle w:val="afffd"/>
+          <w:rStyle w:val="IntenseReference"/>
           <w:b w:val="0"/>
           <w:bCs w:val="0"/>
           <w:smallCaps w:val="0"/>
@@ -14928,7 +14930,7 @@
       </w:r>
       <w:r>
         <w:rPr>
-          <w:rStyle w:val="afffd"/>
+          <w:rStyle w:val="IntenseReference"/>
           <w:b w:val="0"/>
           <w:bCs w:val="0"/>
           <w:smallCaps w:val="0"/>
@@ -14942,7 +14944,7 @@
       </w:r>
       <w:r>
         <w:rPr>
-          <w:rStyle w:val="afffd"/>
+          <w:rStyle w:val="IntenseReference"/>
           <w:b w:val="0"/>
           <w:bCs w:val="0"/>
           <w:smallCaps w:val="0"/>
@@ -14960,7 +14962,7 @@
         <w:pStyle w:val="a"/>
         <w:jc w:val="both"/>
         <w:rPr>
-          <w:rStyle w:val="afffd"/>
+          <w:rStyle w:val="IntenseReference"/>
           <w:b w:val="0"/>
           <w:bCs w:val="0"/>
           <w:smallCaps w:val="0"/>
@@ -14973,7 +14975,7 @@
       </w:pPr>
       <w:r>
         <w:rPr>
-          <w:rStyle w:val="afffd"/>
+          <w:rStyle w:val="IntenseReference"/>
           <w:b w:val="0"/>
           <w:bCs w:val="0"/>
           <w:smallCaps w:val="0"/>
@@ -14994,7 +14996,7 @@
       </w:r>
       <w:r>
         <w:rPr>
-          <w:rStyle w:val="afffd"/>
+          <w:rStyle w:val="IntenseReference"/>
           <w:b w:val="0"/>
           <w:bCs w:val="0"/>
           <w:smallCaps w:val="0"/>
@@ -15015,7 +15017,7 @@
       </w:r>
       <w:r>
         <w:rPr>
-          <w:rStyle w:val="afffd"/>
+          <w:rStyle w:val="IntenseReference"/>
           <w:b w:val="0"/>
           <w:bCs w:val="0"/>
           <w:smallCaps w:val="0"/>
@@ -15033,7 +15035,7 @@
         <w:pStyle w:val="a"/>
         <w:jc w:val="both"/>
         <w:rPr>
-          <w:rStyle w:val="afffd"/>
+          <w:rStyle w:val="IntenseReference"/>
           <w:b w:val="0"/>
           <w:bCs w:val="0"/>
           <w:smallCaps w:val="0"/>
@@ -15045,7 +15047,7 @@
       </w:pPr>
       <w:r>
         <w:rPr>
-          <w:rStyle w:val="afffd"/>
+          <w:rStyle w:val="IntenseReference"/>
           <w:b w:val="0"/>
           <w:bCs w:val="0"/>
           <w:smallCaps w:val="0"/>
@@ -15066,7 +15068,7 @@
       </w:r>
       <w:r>
         <w:rPr>
-          <w:rStyle w:val="afffd"/>
+          <w:rStyle w:val="IntenseReference"/>
           <w:b w:val="0"/>
           <w:bCs w:val="0"/>
           <w:smallCaps w:val="0"/>
@@ -15087,7 +15089,7 @@
       </w:r>
       <w:r>
         <w:rPr>
-          <w:rStyle w:val="afffd"/>
+          <w:rStyle w:val="IntenseReference"/>
           <w:b w:val="0"/>
           <w:bCs w:val="0"/>
           <w:smallCaps w:val="0"/>
@@ -15102,7 +15104,7 @@
     </w:p>
     <w:p>
       <w:pPr>
-        <w:pStyle w:val="afff9"/>
+        <w:pStyle w:val="ad"/>
       </w:pPr>
       <w:r>
         <w:t xml:space="preserve">Поле </w:t>
@@ -15150,7 +15152,7 @@
     </w:p>
     <w:p>
       <w:pPr>
-        <w:pStyle w:val="afff9"/>
+        <w:pStyle w:val="ad"/>
       </w:pPr>
       <w:r>
         <w:t xml:space="preserve">В таблице </w:t>
@@ -15168,7 +15170,7 @@
     </w:p>
     <w:p>
       <w:pPr>
-        <w:pStyle w:val="afff9"/>
+        <w:pStyle w:val="ad"/>
       </w:pPr>
     </w:p>
     <w:p>
@@ -15221,7 +15223,7 @@
     </w:p>
     <w:p>
       <w:pPr>
-        <w:pStyle w:val="afff9"/>
+        <w:pStyle w:val="ad"/>
       </w:pPr>
       <w:r>
         <w:lastRenderedPageBreak/>
@@ -15541,7 +15543,7 @@
     </w:p>
     <w:p>
       <w:pPr>
-        <w:pStyle w:val="afff9"/>
+        <w:pStyle w:val="ad"/>
       </w:pPr>
       <w:r>
         <w:t xml:space="preserve">Поле </w:t>
@@ -15585,7 +15587,7 @@
     </w:p>
     <w:p>
       <w:pPr>
-        <w:pStyle w:val="afff9"/>
+        <w:pStyle w:val="ad"/>
       </w:pPr>
       <w:r>
         <w:t xml:space="preserve">Таблица </w:t>
@@ -15609,7 +15611,7 @@
     </w:p>
     <w:p>
       <w:pPr>
-        <w:pStyle w:val="afff9"/>
+        <w:pStyle w:val="ad"/>
       </w:pPr>
     </w:p>
     <w:p>
@@ -15682,7 +15684,7 @@
     </w:p>
     <w:p>
       <w:pPr>
-        <w:pStyle w:val="afff9"/>
+        <w:pStyle w:val="ad"/>
       </w:pPr>
       <w:r>
         <w:t>Поля сущности</w:t>
@@ -15792,7 +15794,7 @@
     </w:p>
     <w:p>
       <w:pPr>
-        <w:pStyle w:val="afff9"/>
+        <w:pStyle w:val="ad"/>
       </w:pPr>
       <w:r>
         <w:t xml:space="preserve">Поле </w:t>
@@ -15872,7 +15874,7 @@
     </w:p>
     <w:p>
       <w:pPr>
-        <w:pStyle w:val="afff9"/>
+        <w:pStyle w:val="ad"/>
       </w:pPr>
       <w:r>
         <w:t xml:space="preserve">Таблица </w:t>
@@ -15896,7 +15898,7 @@
     </w:p>
     <w:p>
       <w:pPr>
-        <w:pStyle w:val="afff9"/>
+        <w:pStyle w:val="ad"/>
       </w:pPr>
     </w:p>
     <w:p>
@@ -15913,12 +15915,12 @@
     </w:p>
     <w:p>
       <w:pPr>
-        <w:pStyle w:val="afff9"/>
-      </w:pPr>
-    </w:p>
-    <w:p>
-      <w:pPr>
-        <w:pStyle w:val="afff9"/>
+        <w:pStyle w:val="ad"/>
+      </w:pPr>
+    </w:p>
+    <w:p>
+      <w:pPr>
+        <w:pStyle w:val="ad"/>
       </w:pPr>
       <w:r>
         <w:t xml:space="preserve">В </w:t>
@@ -15954,7 +15956,7 @@
     </w:p>
     <w:p>
       <w:pPr>
-        <w:pStyle w:val="afff9"/>
+        <w:pStyle w:val="ad"/>
       </w:pPr>
       <w:r>
         <w:t>В</w:t>
@@ -15992,7 +15994,7 @@
     </w:p>
     <w:p>
       <w:pPr>
-        <w:pStyle w:val="afff9"/>
+        <w:pStyle w:val="ad"/>
       </w:pPr>
     </w:p>
     <w:p>
@@ -16058,7 +16060,7 @@
     </w:p>
     <w:p>
       <w:pPr>
-        <w:pStyle w:val="afff9"/>
+        <w:pStyle w:val="ad"/>
       </w:pPr>
       <w:r>
         <w:t xml:space="preserve">Атрибуты </w:t>
@@ -16252,7 +16254,7 @@
     </w:p>
     <w:p>
       <w:pPr>
-        <w:pStyle w:val="afff9"/>
+        <w:pStyle w:val="ad"/>
         <w:rPr>
           <w:lang w:val="en-US"/>
         </w:rPr>
@@ -16283,22 +16285,69 @@
         </w:rPr>
         <w:t> </w:t>
       </w:r>
+      <w:proofErr w:type="gramStart"/>
       <w:r>
         <w:rPr>
           <w:rStyle w:val="CodeChar"/>
           <w:rFonts w:eastAsia="Calibri"/>
           <w:lang w:val="en-US"/>
         </w:rPr>
-        <w:t>brokerDAO(), deviceDAO(), commandDAO()</w:t>
-      </w:r>
+        <w:t>brokerDAO(</w:t>
+      </w:r>
+      <w:proofErr w:type="gramEnd"/>
       <w:r>
         <w:rPr>
           <w:rStyle w:val="CodeChar"/>
           <w:rFonts w:eastAsia="Calibri"/>
           <w:lang w:val="en-US"/>
         </w:rPr>
+        <w:t xml:space="preserve">), </w:t>
+      </w:r>
+      <w:proofErr w:type="gramStart"/>
+      <w:r>
+        <w:rPr>
+          <w:rStyle w:val="CodeChar"/>
+          <w:rFonts w:eastAsia="Calibri"/>
+          <w:lang w:val="en-US"/>
+        </w:rPr>
+        <w:t>deviceDAO(</w:t>
+      </w:r>
+      <w:proofErr w:type="gramEnd"/>
+      <w:r>
+        <w:rPr>
+          <w:rStyle w:val="CodeChar"/>
+          <w:rFonts w:eastAsia="Calibri"/>
+          <w:lang w:val="en-US"/>
+        </w:rPr>
+        <w:t xml:space="preserve">), </w:t>
+      </w:r>
+      <w:proofErr w:type="gramStart"/>
+      <w:r>
+        <w:rPr>
+          <w:rStyle w:val="CodeChar"/>
+          <w:rFonts w:eastAsia="Calibri"/>
+          <w:lang w:val="en-US"/>
+        </w:rPr>
+        <w:t>commandDAO(</w:t>
+      </w:r>
+      <w:proofErr w:type="gramEnd"/>
+      <w:r>
+        <w:rPr>
+          <w:rStyle w:val="CodeChar"/>
+          <w:rFonts w:eastAsia="Calibri"/>
+          <w:lang w:val="en-US"/>
+        </w:rPr>
+        <w:t>)</w:t>
+      </w:r>
+      <w:r>
+        <w:rPr>
+          <w:rStyle w:val="CodeChar"/>
+          <w:rFonts w:eastAsia="Calibri"/>
+          <w:lang w:val="en-US"/>
+        </w:rPr>
         <w:t xml:space="preserve">, </w:t>
       </w:r>
+      <w:proofErr w:type="gramStart"/>
       <w:r>
         <w:rPr>
           <w:rStyle w:val="CodeChar"/>
@@ -16313,7 +16362,16 @@
           <w:rFonts w:eastAsia="Calibri"/>
           <w:lang w:val="en-US"/>
         </w:rPr>
-        <w:t>EntityDAO()</w:t>
+        <w:t>EntityDAO(</w:t>
+      </w:r>
+      <w:proofErr w:type="gramEnd"/>
+      <w:r>
+        <w:rPr>
+          <w:rStyle w:val="CodeChar"/>
+          <w:rFonts w:eastAsia="Calibri"/>
+          <w:lang w:val="en-US"/>
+        </w:rPr>
+        <w:t>)</w:t>
       </w:r>
       <w:r>
         <w:rPr>
@@ -16681,7 +16739,7 @@
     </w:p>
     <w:p>
       <w:pPr>
-        <w:pStyle w:val="afff9"/>
+        <w:pStyle w:val="ad"/>
       </w:pPr>
     </w:p>
     <w:p>
@@ -16735,7 +16793,7 @@
     </w:p>
     <w:p>
       <w:pPr>
-        <w:pStyle w:val="afff9"/>
+        <w:pStyle w:val="ad"/>
       </w:pPr>
       <w:r>
         <w:t>Этот класс предназначен для хранения идентификатора</w:t>
@@ -16749,7 +16807,7 @@
     </w:p>
     <w:p>
       <w:pPr>
-        <w:pStyle w:val="afff9"/>
+        <w:pStyle w:val="ad"/>
       </w:pPr>
       <w:r>
         <w:t>Основные компоненты данного класса</w:t>
@@ -16921,7 +16979,7 @@
     </w:p>
     <w:p>
       <w:pPr>
-        <w:pStyle w:val="afff9"/>
+        <w:pStyle w:val="ad"/>
       </w:pPr>
     </w:p>
     <w:p>
@@ -16983,7 +17041,7 @@
     </w:p>
     <w:p>
       <w:pPr>
-        <w:pStyle w:val="afff9"/>
+        <w:pStyle w:val="ad"/>
       </w:pPr>
       <w:r>
         <w:t>Данный класс используется для хранения состояни</w:t>
@@ -17009,7 +17067,7 @@
     </w:p>
     <w:p>
       <w:pPr>
-        <w:pStyle w:val="afff9"/>
+        <w:pStyle w:val="ad"/>
       </w:pPr>
       <w:r>
         <w:t>Атрибуты</w:t>
@@ -17432,7 +17490,7 @@
     </w:p>
     <w:p>
       <w:pPr>
-        <w:pStyle w:val="afff9"/>
+        <w:pStyle w:val="ad"/>
       </w:pPr>
     </w:p>
     <w:p>
@@ -17486,7 +17544,7 @@
     </w:p>
     <w:p>
       <w:pPr>
-        <w:pStyle w:val="afff9"/>
+        <w:pStyle w:val="ad"/>
         <w:rPr>
           <w:lang w:val="en-US"/>
         </w:rPr>
@@ -18140,7 +18198,7 @@
     </w:p>
     <w:p>
       <w:pPr>
-        <w:pStyle w:val="afff9"/>
+        <w:pStyle w:val="ad"/>
         <w:rPr>
           <w:lang w:val="en-US"/>
         </w:rPr>
@@ -18196,7 +18254,7 @@
     </w:p>
     <w:p>
       <w:pPr>
-        <w:pStyle w:val="afff9"/>
+        <w:pStyle w:val="ad"/>
       </w:pPr>
       <w:r>
         <w:t>Основные методы:</w:t>
@@ -18671,6 +18729,7 @@
         </w:rPr>
         <w:t> </w:t>
       </w:r>
+      <w:proofErr w:type="gramStart"/>
       <w:r>
         <w:rPr>
           <w:rStyle w:val="CodeChar"/>
@@ -18684,7 +18743,15 @@
           <w:rStyle w:val="CodeChar"/>
           <w:rFonts w:eastAsia="Calibri"/>
         </w:rPr>
-        <w:t xml:space="preserve">tDevicesByRoomIdFlow(roomId: Int) </w:t>
+        <w:t>tDevicesByRoomIdFlow(</w:t>
+      </w:r>
+      <w:proofErr w:type="gramEnd"/>
+      <w:r>
+        <w:rPr>
+          <w:rStyle w:val="CodeChar"/>
+          <w:rFonts w:eastAsia="Calibri"/>
+        </w:rPr>
+        <w:t xml:space="preserve">roomId: Int) </w:t>
       </w:r>
       <w:r>
         <w:rPr>
@@ -18806,7 +18873,7 @@
     </w:p>
     <w:p>
       <w:pPr>
-        <w:pStyle w:val="afff9"/>
+        <w:pStyle w:val="ad"/>
       </w:pPr>
     </w:p>
     <w:p>
@@ -18858,7 +18925,7 @@
     </w:p>
     <w:p>
       <w:pPr>
-        <w:pStyle w:val="afff9"/>
+        <w:pStyle w:val="ad"/>
       </w:pPr>
       <w:r>
         <w:t>Методы класса</w:t>
@@ -19079,7 +19146,7 @@
     </w:p>
     <w:p>
       <w:pPr>
-        <w:pStyle w:val="afff9"/>
+        <w:pStyle w:val="ad"/>
       </w:pPr>
     </w:p>
     <w:p>
@@ -19118,7 +19185,7 @@
     </w:p>
     <w:p>
       <w:pPr>
-        <w:pStyle w:val="afff9"/>
+        <w:pStyle w:val="ad"/>
         <w:rPr>
           <w:rStyle w:val="CodeChar"/>
           <w:rFonts w:ascii="Times New Roman" w:eastAsia="SimSun" w:hAnsi="Times New Roman" w:cs="Times New Roman"/>
@@ -19153,6 +19220,7 @@
         </w:rPr>
         <w:t> </w:t>
       </w:r>
+      <w:proofErr w:type="gramStart"/>
       <w:r>
         <w:rPr>
           <w:rStyle w:val="CodeChar"/>
@@ -19169,6 +19237,7 @@
         </w:rPr>
         <w:t>(</w:t>
       </w:r>
+      <w:proofErr w:type="gramEnd"/>
       <w:r>
         <w:rPr>
           <w:rStyle w:val="CodeChar"/>
@@ -19418,6 +19487,7 @@
         </w:rPr>
         <w:t> </w:t>
       </w:r>
+      <w:proofErr w:type="gramStart"/>
       <w:r>
         <w:rPr>
           <w:rStyle w:val="CodeChar"/>
@@ -19434,6 +19504,7 @@
         </w:rPr>
         <w:t>(</w:t>
       </w:r>
+      <w:proofErr w:type="gramEnd"/>
       <w:r>
         <w:rPr>
           <w:rStyle w:val="CodeChar"/>
@@ -19779,7 +19850,7 @@
     </w:p>
     <w:p>
       <w:pPr>
-        <w:pStyle w:val="afff9"/>
+        <w:pStyle w:val="ad"/>
         <w:rPr>
           <w:rStyle w:val="CodeChar"/>
           <w:rFonts w:ascii="Times New Roman" w:eastAsia="SimSun" w:hAnsi="Times New Roman" w:cs="Times New Roman"/>
@@ -19827,7 +19898,7 @@
     </w:p>
     <w:p>
       <w:pPr>
-        <w:pStyle w:val="afff9"/>
+        <w:pStyle w:val="ad"/>
       </w:pPr>
       <w:r>
         <w:t>Доступные функции для работы с данными:</w:t>
@@ -19934,7 +20005,7 @@
     </w:p>
     <w:p>
       <w:pPr>
-        <w:pStyle w:val="afff9"/>
+        <w:pStyle w:val="ad"/>
       </w:pPr>
     </w:p>
     <w:p>
@@ -20027,7 +20098,7 @@
     </w:p>
     <w:p>
       <w:pPr>
-        <w:pStyle w:val="afff9"/>
+        <w:pStyle w:val="ad"/>
         <w:rPr>
           <w:rFonts w:eastAsia="Times New Roman" w:cs="Times New Roman"/>
           <w:bCs/>
@@ -20372,7 +20443,7 @@
     </w:p>
     <w:p>
       <w:pPr>
-        <w:pStyle w:val="afff9"/>
+        <w:pStyle w:val="ad"/>
         <w:rPr>
           <w:rFonts w:eastAsia="Times New Roman" w:cs="Times New Roman"/>
           <w:bCs/>
@@ -20403,12 +20474,12 @@
     </w:p>
     <w:p>
       <w:pPr>
-        <w:pStyle w:val="afff9"/>
-      </w:pPr>
-    </w:p>
-    <w:p>
-      <w:pPr>
-        <w:pStyle w:val="afff9"/>
+        <w:pStyle w:val="ad"/>
+      </w:pPr>
+    </w:p>
+    <w:p>
+      <w:pPr>
+        <w:pStyle w:val="ad"/>
       </w:pPr>
       <w:r>
         <w:t xml:space="preserve">В данном разделе рассматривается организация взаимодействия с </w:t>
@@ -20441,7 +20512,7 @@
     </w:p>
     <w:p>
       <w:pPr>
-        <w:pStyle w:val="afff9"/>
+        <w:pStyle w:val="ad"/>
       </w:pPr>
     </w:p>
     <w:p>
@@ -20597,7 +20668,7 @@
     </w:p>
     <w:p>
       <w:pPr>
-        <w:pStyle w:val="afff9"/>
+        <w:pStyle w:val="ad"/>
         <w:rPr>
           <w:szCs w:val="24"/>
         </w:rPr>
@@ -20638,7 +20709,7 @@
     </w:p>
     <w:p>
       <w:pPr>
-        <w:pStyle w:val="afff9"/>
+        <w:pStyle w:val="ad"/>
         <w:rPr>
           <w:rStyle w:val="CodeChar"/>
           <w:rFonts w:ascii="Times New Roman" w:eastAsia="SimSun" w:hAnsi="Times New Roman" w:cs="Times New Roman"/>
@@ -20659,7 +20730,7 @@
     </w:p>
     <w:p>
       <w:pPr>
-        <w:pStyle w:val="afff9"/>
+        <w:pStyle w:val="ad"/>
       </w:pPr>
     </w:p>
     <w:p>
@@ -20701,7 +20772,7 @@
     </w:p>
     <w:p>
       <w:pPr>
-        <w:pStyle w:val="afff9"/>
+        <w:pStyle w:val="ad"/>
       </w:pPr>
       <w:r>
         <w:t xml:space="preserve">Метод </w:t>
@@ -20719,7 +20790,7 @@
     </w:p>
     <w:p>
       <w:pPr>
-        <w:pStyle w:val="afff9"/>
+        <w:pStyle w:val="ad"/>
       </w:pPr>
       <w:r>
         <w:t xml:space="preserve">Метод </w:t>
@@ -20737,7 +20808,7 @@
     </w:p>
     <w:p>
       <w:pPr>
-        <w:pStyle w:val="afff9"/>
+        <w:pStyle w:val="ad"/>
       </w:pPr>
       <w:r>
         <w:t>Реализуя этот интерфейс, класс описывает логику установки и завершения соединения, обеспечивая стабильное взаимодействие с MQTT-брокером.</w:t>
@@ -20745,7 +20816,7 @@
     </w:p>
     <w:p>
       <w:pPr>
-        <w:pStyle w:val="afff9"/>
+        <w:pStyle w:val="ad"/>
       </w:pPr>
     </w:p>
     <w:p>
@@ -20857,7 +20928,7 @@
     </w:p>
     <w:p>
       <w:pPr>
-        <w:pStyle w:val="afff9"/>
+        <w:pStyle w:val="ad"/>
       </w:pPr>
       <w:r>
         <w:t>Атрибуты</w:t>
@@ -21422,7 +21493,7 @@
     </w:p>
     <w:p>
       <w:pPr>
-        <w:pStyle w:val="afff9"/>
+        <w:pStyle w:val="ad"/>
       </w:pPr>
     </w:p>
     <w:p>
@@ -21460,7 +21531,7 @@
     </w:p>
     <w:p>
       <w:pPr>
-        <w:pStyle w:val="afff9"/>
+        <w:pStyle w:val="ad"/>
       </w:pPr>
       <w:r>
         <w:t xml:space="preserve">Метод </w:t>
@@ -21488,7 +21559,7 @@
     </w:p>
     <w:p>
       <w:pPr>
-        <w:pStyle w:val="afff9"/>
+        <w:pStyle w:val="ad"/>
       </w:pPr>
       <w:r>
         <w:t xml:space="preserve">Метод </w:t>
@@ -21506,7 +21577,7 @@
     </w:p>
     <w:p>
       <w:pPr>
-        <w:pStyle w:val="afff9"/>
+        <w:pStyle w:val="ad"/>
       </w:pPr>
       <w:r>
         <w:t xml:space="preserve">Метод </w:t>
@@ -21524,7 +21595,7 @@
     </w:p>
     <w:p>
       <w:pPr>
-        <w:pStyle w:val="afff9"/>
+        <w:pStyle w:val="ad"/>
       </w:pPr>
       <w:r>
         <w:t xml:space="preserve">Метод </w:t>
@@ -21542,7 +21613,7 @@
     </w:p>
     <w:p>
       <w:pPr>
-        <w:pStyle w:val="afff9"/>
+        <w:pStyle w:val="ad"/>
         <w:rPr>
           <w:rStyle w:val="CodeChar"/>
           <w:rFonts w:ascii="Times New Roman" w:eastAsia="SimSun" w:hAnsi="Times New Roman" w:cs="Times New Roman"/>
@@ -21604,7 +21675,7 @@
     </w:p>
     <w:p>
       <w:pPr>
-        <w:pStyle w:val="afff9"/>
+        <w:pStyle w:val="ad"/>
         <w:rPr>
           <w:rStyle w:val="CodeChar"/>
           <w:rFonts w:ascii="Times New Roman" w:eastAsia="SimSun" w:hAnsi="Times New Roman" w:cs="Times New Roman"/>
@@ -21654,7 +21725,7 @@
     </w:p>
     <w:p>
       <w:pPr>
-        <w:pStyle w:val="afff9"/>
+        <w:pStyle w:val="ad"/>
       </w:pPr>
       <w:r>
         <w:t>Атрибуты:</w:t>
@@ -21878,7 +21949,7 @@
     </w:p>
     <w:p>
       <w:pPr>
-        <w:pStyle w:val="afff9"/>
+        <w:pStyle w:val="ad"/>
       </w:pPr>
     </w:p>
     <w:p>
@@ -21895,7 +21966,7 @@
     </w:p>
     <w:p>
       <w:pPr>
-        <w:pStyle w:val="afff9"/>
+        <w:pStyle w:val="ad"/>
         <w:ind w:firstLine="0"/>
       </w:pPr>
     </w:p>
@@ -22164,7 +22235,7 @@
     </w:p>
     <w:p>
       <w:pPr>
-        <w:pStyle w:val="afff9"/>
+        <w:pStyle w:val="ad"/>
         <w:rPr>
           <w:rFonts w:eastAsia="Calibri" w:cs="Times New Roman"/>
           <w:szCs w:val="28"/>
@@ -22190,7 +22261,7 @@
     </w:p>
     <w:p>
       <w:pPr>
-        <w:pStyle w:val="afff9"/>
+        <w:pStyle w:val="ad"/>
       </w:pPr>
     </w:p>
     <w:p>
@@ -22240,7 +22311,7 @@
     </w:p>
     <w:p>
       <w:pPr>
-        <w:pStyle w:val="afff9"/>
+        <w:pStyle w:val="ad"/>
       </w:pPr>
       <w:r>
         <w:t>Функции</w:t>
@@ -22325,7 +22396,7 @@
     </w:p>
     <w:p>
       <w:pPr>
-        <w:pStyle w:val="afff9"/>
+        <w:pStyle w:val="ad"/>
       </w:pPr>
       <w:r>
         <w:t>Этот класс упрощает отладку, позволяя быстро идентифицировать источник сообщений в логах.</w:t>
@@ -22333,7 +22404,7 @@
     </w:p>
     <w:p>
       <w:pPr>
-        <w:pStyle w:val="afff9"/>
+        <w:pStyle w:val="ad"/>
       </w:pPr>
     </w:p>
     <w:p>
@@ -22361,7 +22432,7 @@
     </w:p>
     <w:p>
       <w:pPr>
-        <w:pStyle w:val="afff9"/>
+        <w:pStyle w:val="ad"/>
       </w:pPr>
       <w:r>
         <w:t>Основные значения,</w:t>
@@ -22666,7 +22737,7 @@
     </w:p>
     <w:p>
       <w:pPr>
-        <w:pStyle w:val="afff9"/>
+        <w:pStyle w:val="ad"/>
       </w:pPr>
       <w:r>
         <w:t>Этот класс обеспечивает централизованное хранение значений, упрощая доступ и поддержку кода.</w:t>
@@ -22676,8 +22747,2095 @@
     <w:bookmarkEnd w:id="157"/>
     <w:p>
       <w:pPr>
-        <w:pStyle w:val="afff9"/>
-      </w:pPr>
+        <w:widowControl/>
+        <w:spacing w:after="160" w:line="259" w:lineRule="auto"/>
+        <w:ind w:firstLine="0"/>
+        <w:jc w:val="left"/>
+        <w:rPr>
+          <w:rFonts w:eastAsia="SimSun" w:cs="Mangal"/>
+          <w:szCs w:val="20"/>
+          <w:lang w:eastAsia="zh-CN" w:bidi="hi-IN"/>
+        </w:rPr>
+      </w:pPr>
+      <w:r>
+        <w:br w:type="page"/>
+      </w:r>
+    </w:p>
+    <w:p>
+      <w:pPr>
+        <w:pStyle w:val="Diploma-Titlelevel1"/>
+      </w:pPr>
+      <w:r>
+        <w:lastRenderedPageBreak/>
+        <w:t>РАЗРАБОТКА ПРОГРАММНЫХ МОДУЛЕЙ</w:t>
+      </w:r>
+    </w:p>
+    <w:p>
+      <w:pPr>
+        <w:pStyle w:val="ad"/>
+      </w:pPr>
+    </w:p>
+    <w:p>
+      <w:pPr>
+        <w:pStyle w:val="ad"/>
+      </w:pPr>
+      <w:r>
+        <w:t xml:space="preserve">Разработка данного приложения производилось в интегрированной среде разработки </w:t>
+      </w:r>
+      <w:r>
+        <w:rPr>
+          <w:lang w:val="en-US"/>
+        </w:rPr>
+        <w:t>Android</w:t>
+      </w:r>
+      <w:r>
+        <w:t xml:space="preserve"> </w:t>
+      </w:r>
+      <w:r>
+        <w:rPr>
+          <w:lang w:val="en-US"/>
+        </w:rPr>
+        <w:t>Studio</w:t>
+      </w:r>
+      <w:r>
+        <w:t xml:space="preserve"> с использованием языка программирования </w:t>
+      </w:r>
+      <w:r>
+        <w:rPr>
+          <w:lang w:val="en-US"/>
+        </w:rPr>
+        <w:t>Kotlin</w:t>
+      </w:r>
+      <w:r>
+        <w:t xml:space="preserve"> и фреймворка для реализации графического интерфейса </w:t>
+      </w:r>
+      <w:r>
+        <w:rPr>
+          <w:lang w:val="en-US"/>
+        </w:rPr>
+        <w:t>Jetpack</w:t>
+      </w:r>
+      <w:r>
+        <w:t xml:space="preserve"> </w:t>
+      </w:r>
+      <w:r>
+        <w:rPr>
+          <w:lang w:val="en-US"/>
+        </w:rPr>
+        <w:t>Compose</w:t>
+      </w:r>
+      <w:r>
+        <w:t>.</w:t>
+      </w:r>
+    </w:p>
+    <w:p>
+      <w:pPr>
+        <w:pStyle w:val="ad"/>
+      </w:pPr>
+      <w:r>
+        <w:t>В разработанном приложении реализован следующий функционал:</w:t>
+      </w:r>
+    </w:p>
+    <w:p>
+      <w:pPr>
+        <w:pStyle w:val="a"/>
+        <w:jc w:val="both"/>
+        <w:rPr>
+          <w:sz w:val="28"/>
+          <w:szCs w:val="28"/>
+        </w:rPr>
+      </w:pPr>
+      <w:r>
+        <w:rPr>
+          <w:sz w:val="28"/>
+          <w:szCs w:val="28"/>
+        </w:rPr>
+        <w:t> </w:t>
+      </w:r>
+      <w:r>
+        <w:rPr>
+          <w:sz w:val="28"/>
+          <w:szCs w:val="28"/>
+        </w:rPr>
+        <w:t>управление соединение</w:t>
+      </w:r>
+      <w:r>
+        <w:rPr>
+          <w:sz w:val="28"/>
+          <w:szCs w:val="28"/>
+        </w:rPr>
+        <w:t>м</w:t>
+      </w:r>
+      <w:r>
+        <w:rPr>
+          <w:sz w:val="28"/>
+          <w:szCs w:val="28"/>
+        </w:rPr>
+        <w:t xml:space="preserve"> с </w:t>
+      </w:r>
+      <w:r>
+        <w:rPr>
+          <w:sz w:val="28"/>
+          <w:szCs w:val="28"/>
+          <w:lang w:val="en-US"/>
+        </w:rPr>
+        <w:t>MQTT</w:t>
+      </w:r>
+      <w:r>
+        <w:rPr>
+          <w:sz w:val="28"/>
+          <w:szCs w:val="28"/>
+        </w:rPr>
+        <w:t>-</w:t>
+      </w:r>
+      <w:r>
+        <w:rPr>
+          <w:sz w:val="28"/>
+          <w:szCs w:val="28"/>
+        </w:rPr>
+        <w:t>брокер</w:t>
+      </w:r>
+      <w:r>
+        <w:rPr>
+          <w:sz w:val="28"/>
+          <w:szCs w:val="28"/>
+        </w:rPr>
+        <w:t>ом</w:t>
+      </w:r>
+      <w:r>
+        <w:rPr>
+          <w:sz w:val="28"/>
+          <w:szCs w:val="28"/>
+        </w:rPr>
+        <w:t>;</w:t>
+      </w:r>
+    </w:p>
+    <w:p>
+      <w:pPr>
+        <w:pStyle w:val="a"/>
+        <w:jc w:val="both"/>
+        <w:rPr>
+          <w:sz w:val="28"/>
+          <w:szCs w:val="28"/>
+        </w:rPr>
+      </w:pPr>
+      <w:r>
+        <w:rPr>
+          <w:sz w:val="28"/>
+          <w:szCs w:val="28"/>
+        </w:rPr>
+        <w:t> </w:t>
+      </w:r>
+      <w:r>
+        <w:rPr>
+          <w:sz w:val="28"/>
+          <w:szCs w:val="28"/>
+        </w:rPr>
+        <w:t xml:space="preserve">обработка данных полученных от </w:t>
+      </w:r>
+      <w:r>
+        <w:rPr>
+          <w:sz w:val="28"/>
+          <w:szCs w:val="28"/>
+          <w:lang w:val="en-US"/>
+        </w:rPr>
+        <w:t>MQTT</w:t>
+      </w:r>
+      <w:r>
+        <w:rPr>
+          <w:sz w:val="28"/>
+          <w:szCs w:val="28"/>
+        </w:rPr>
+        <w:t>-брокера;</w:t>
+      </w:r>
+    </w:p>
+    <w:p>
+      <w:pPr>
+        <w:pStyle w:val="a"/>
+        <w:jc w:val="both"/>
+        <w:rPr>
+          <w:sz w:val="28"/>
+          <w:szCs w:val="28"/>
+        </w:rPr>
+      </w:pPr>
+      <w:r>
+        <w:rPr>
+          <w:sz w:val="28"/>
+          <w:szCs w:val="28"/>
+        </w:rPr>
+        <w:t xml:space="preserve"> отправка пользовательских данных в </w:t>
+      </w:r>
+      <w:r>
+        <w:rPr>
+          <w:sz w:val="28"/>
+          <w:szCs w:val="28"/>
+          <w:lang w:val="en-US"/>
+        </w:rPr>
+        <w:t>MQTT</w:t>
+      </w:r>
+      <w:r>
+        <w:rPr>
+          <w:sz w:val="28"/>
+          <w:szCs w:val="28"/>
+        </w:rPr>
+        <w:t>-брокер;</w:t>
+      </w:r>
+    </w:p>
+    <w:p>
+      <w:pPr>
+        <w:pStyle w:val="a"/>
+        <w:jc w:val="both"/>
+        <w:rPr>
+          <w:sz w:val="28"/>
+          <w:szCs w:val="28"/>
+        </w:rPr>
+      </w:pPr>
+      <w:r>
+        <w:rPr>
+          <w:sz w:val="28"/>
+          <w:szCs w:val="28"/>
+        </w:rPr>
+        <w:t> отображение общего списка устройств системы;</w:t>
+      </w:r>
+    </w:p>
+    <w:p>
+      <w:pPr>
+        <w:pStyle w:val="a"/>
+        <w:jc w:val="both"/>
+        <w:rPr>
+          <w:sz w:val="28"/>
+          <w:szCs w:val="28"/>
+        </w:rPr>
+      </w:pPr>
+      <w:r>
+        <w:rPr>
+          <w:sz w:val="28"/>
+          <w:szCs w:val="28"/>
+        </w:rPr>
+        <w:t> отображение списка комнат системы</w:t>
+      </w:r>
+      <w:r>
+        <w:rPr>
+          <w:sz w:val="28"/>
+          <w:szCs w:val="28"/>
+          <w:lang w:val="en-US"/>
+        </w:rPr>
+        <w:t>;</w:t>
+      </w:r>
+    </w:p>
+    <w:p>
+      <w:pPr>
+        <w:pStyle w:val="a"/>
+        <w:jc w:val="both"/>
+        <w:rPr>
+          <w:sz w:val="28"/>
+          <w:szCs w:val="28"/>
+        </w:rPr>
+      </w:pPr>
+      <w:r>
+        <w:rPr>
+          <w:sz w:val="28"/>
+          <w:szCs w:val="28"/>
+        </w:rPr>
+        <w:t> создание новых комнат в системе;</w:t>
+      </w:r>
+    </w:p>
+    <w:p>
+      <w:pPr>
+        <w:pStyle w:val="a"/>
+        <w:jc w:val="both"/>
+        <w:rPr>
+          <w:sz w:val="28"/>
+          <w:szCs w:val="28"/>
+        </w:rPr>
+      </w:pPr>
+      <w:r>
+        <w:rPr>
+          <w:sz w:val="28"/>
+          <w:szCs w:val="28"/>
+        </w:rPr>
+        <w:t> управление режимом обнаружения и подключения новых устройств;</w:t>
+      </w:r>
+    </w:p>
+    <w:p>
+      <w:pPr>
+        <w:pStyle w:val="a"/>
+        <w:jc w:val="both"/>
+        <w:rPr>
+          <w:sz w:val="28"/>
+          <w:szCs w:val="28"/>
+        </w:rPr>
+      </w:pPr>
+      <w:r>
+        <w:rPr>
+          <w:sz w:val="28"/>
+          <w:szCs w:val="28"/>
+        </w:rPr>
+        <w:t> отображение полной информации об устройстве;</w:t>
+      </w:r>
+    </w:p>
+    <w:p>
+      <w:pPr>
+        <w:pStyle w:val="a"/>
+        <w:jc w:val="both"/>
+      </w:pPr>
+      <w:r>
+        <w:rPr>
+          <w:sz w:val="28"/>
+          <w:szCs w:val="28"/>
+        </w:rPr>
+        <w:t> привязк</w:t>
+      </w:r>
+      <w:r>
+        <w:rPr>
+          <w:sz w:val="28"/>
+          <w:szCs w:val="28"/>
+        </w:rPr>
+        <w:t>а</w:t>
+      </w:r>
+      <w:r>
+        <w:rPr>
+          <w:sz w:val="28"/>
+          <w:szCs w:val="28"/>
+        </w:rPr>
+        <w:t xml:space="preserve"> устройства к </w:t>
+      </w:r>
+      <w:r>
+        <w:rPr>
+          <w:sz w:val="28"/>
+          <w:szCs w:val="28"/>
+        </w:rPr>
+        <w:t xml:space="preserve">определённой </w:t>
+      </w:r>
+      <w:r>
+        <w:rPr>
+          <w:sz w:val="28"/>
+          <w:szCs w:val="28"/>
+        </w:rPr>
+        <w:t>комнате;</w:t>
+      </w:r>
+    </w:p>
+    <w:p>
+      <w:pPr>
+        <w:pStyle w:val="a"/>
+        <w:numPr>
+          <w:ilvl w:val="0"/>
+          <w:numId w:val="0"/>
+        </w:numPr>
+        <w:ind w:left="709"/>
+        <w:jc w:val="both"/>
+        <w:rPr>
+          <w:sz w:val="28"/>
+          <w:szCs w:val="28"/>
+        </w:rPr>
+      </w:pPr>
+    </w:p>
+    <w:p>
+      <w:pPr>
+        <w:pStyle w:val="Diploma-Titlelevel2"/>
+      </w:pPr>
+      <w:r>
+        <w:t xml:space="preserve">Управление соединением с </w:t>
+      </w:r>
+      <w:r>
+        <w:rPr>
+          <w:lang w:val="en-US"/>
+        </w:rPr>
+        <w:t>MQTT</w:t>
+      </w:r>
+      <w:r>
+        <w:t>-</w:t>
+      </w:r>
+      <w:r>
+        <w:t>брокером</w:t>
+      </w:r>
+    </w:p>
+    <w:p>
+      <w:pPr>
+        <w:pStyle w:val="a"/>
+        <w:numPr>
+          <w:ilvl w:val="0"/>
+          <w:numId w:val="0"/>
+        </w:numPr>
+        <w:ind w:left="709"/>
+        <w:jc w:val="both"/>
+        <w:rPr>
+          <w:sz w:val="28"/>
+          <w:szCs w:val="28"/>
+        </w:rPr>
+      </w:pPr>
+    </w:p>
+    <w:p>
+      <w:pPr>
+        <w:pStyle w:val="ad"/>
+      </w:pPr>
+      <w:r>
+        <w:t xml:space="preserve">За </w:t>
+      </w:r>
+      <w:r>
+        <w:t xml:space="preserve">функционал управления соединением отвечает пользовательский интерфейс </w:t>
+      </w:r>
+      <w:r>
+        <w:rPr>
+          <w:lang w:val="en-US"/>
+        </w:rPr>
+        <w:t>AuthorizationScreen</w:t>
+      </w:r>
+      <w:r>
+        <w:t xml:space="preserve"> и класс клиента </w:t>
+      </w:r>
+      <w:r>
+        <w:rPr>
+          <w:lang w:val="en-US"/>
+        </w:rPr>
+        <w:t>MQTT</w:t>
+      </w:r>
+      <w:r>
+        <w:t>-</w:t>
+      </w:r>
+      <w:r>
+        <w:t xml:space="preserve">брокера </w:t>
+      </w:r>
+      <w:r>
+        <w:rPr>
+          <w:lang w:val="en-US"/>
+        </w:rPr>
+        <w:t>MQTTClient</w:t>
+      </w:r>
+      <w:r>
+        <w:t xml:space="preserve">. </w:t>
+      </w:r>
+    </w:p>
+    <w:p>
+      <w:pPr>
+        <w:pStyle w:val="ad"/>
+        <w:rPr>
+          <w:lang w:val="en-US"/>
+        </w:rPr>
+      </w:pPr>
+      <w:r>
+        <w:t>Установка нового соединение состоит из двух основных этапов</w:t>
+      </w:r>
+      <w:r>
+        <w:t>:</w:t>
+      </w:r>
+    </w:p>
+    <w:p>
+      <w:pPr>
+        <w:pStyle w:val="a"/>
+        <w:jc w:val="both"/>
+      </w:pPr>
+      <w:r>
+        <w:rPr>
+          <w:sz w:val="28"/>
+          <w:szCs w:val="28"/>
+          <w:lang w:val="en-US"/>
+        </w:rPr>
+        <w:t> </w:t>
+      </w:r>
+      <w:r>
+        <w:rPr>
+          <w:sz w:val="28"/>
+          <w:szCs w:val="28"/>
+        </w:rPr>
+        <w:t>получение данных о используемом брокере</w:t>
+      </w:r>
+      <w:r>
+        <w:rPr>
+          <w:sz w:val="28"/>
+          <w:szCs w:val="28"/>
+        </w:rPr>
+        <w:t>;</w:t>
+      </w:r>
+    </w:p>
+    <w:p>
+      <w:pPr>
+        <w:pStyle w:val="a"/>
+        <w:jc w:val="both"/>
+      </w:pPr>
+      <w:r>
+        <w:rPr>
+          <w:sz w:val="28"/>
+          <w:szCs w:val="28"/>
+        </w:rPr>
+        <w:t> создание экземпляра клиента и подключение</w:t>
+      </w:r>
+      <w:r>
+        <w:rPr>
+          <w:sz w:val="28"/>
+          <w:szCs w:val="28"/>
+        </w:rPr>
+        <w:t>.</w:t>
+      </w:r>
+    </w:p>
+    <w:p>
+      <w:pPr>
+        <w:pStyle w:val="ad"/>
+        <w:rPr>
+          <w:lang w:val="en-US"/>
+        </w:rPr>
+      </w:pPr>
+      <w:r>
+        <w:t>Данные об используемом брокере могут быть получены несколькими способами. Во-первых, это может быть ввод пользователя через форму BrokerInputForm на экране AuthorizationScreen, где пользователь указывает адрес сервера, порт, имя пользователя и пароль (если на сервере настроена аутентификация пользователей). Введённые данные проходят проверку на валидность, чтобы убедиться, что все параметры корректны (например, правильный формат адреса и порта). После успешной валидации и подключения к брокеру, данные сохраняются в базу данных, чтобы при следующих запусках приложения пользователь мог автоматически подключиться, без необходимости повторного ввода данных.</w:t>
+      </w:r>
+      <w:r>
+        <w:t xml:space="preserve"> Валидация и добавление информацию в базу данных представлена в функции описаной ниже</w:t>
+      </w:r>
+      <w:r>
+        <w:t>:</w:t>
+      </w:r>
+    </w:p>
+    <w:p>
+      <w:pPr>
+        <w:pStyle w:val="ad"/>
+        <w:rPr>
+          <w:lang w:val="en-US"/>
+        </w:rPr>
+      </w:pPr>
+    </w:p>
+    <w:p>
+      <w:pPr>
+        <w:pStyle w:val="Code"/>
+        <w:tabs>
+          <w:tab w:val="left" w:pos="0"/>
+        </w:tabs>
+        <w:spacing w:after="0"/>
+        <w:ind w:firstLine="709"/>
+        <w:rPr>
+          <w:lang w:val="en-US"/>
+        </w:rPr>
+      </w:pPr>
+      <w:r>
+        <w:rPr>
+          <w:lang w:val="en-US"/>
+        </w:rPr>
+        <w:t xml:space="preserve">fun </w:t>
+      </w:r>
+      <w:proofErr w:type="gramStart"/>
+      <w:r>
+        <w:rPr>
+          <w:lang w:val="en-US"/>
+        </w:rPr>
+        <w:t>addBroker(</w:t>
+      </w:r>
+      <w:proofErr w:type="gramEnd"/>
+      <w:r>
+        <w:rPr>
+          <w:lang w:val="en-US"/>
+        </w:rPr>
+        <w:t xml:space="preserve">serverUri: String, serverPort: Int, user: </w:t>
+      </w:r>
+      <w:proofErr w:type="gramStart"/>
+      <w:r>
+        <w:rPr>
+          <w:lang w:val="en-US"/>
+        </w:rPr>
+        <w:t>String?,</w:t>
+      </w:r>
+      <w:proofErr w:type="gramEnd"/>
+      <w:r>
+        <w:rPr>
+          <w:lang w:val="en-US"/>
+        </w:rPr>
+        <w:t xml:space="preserve"> password: String?) {</w:t>
+      </w:r>
+    </w:p>
+    <w:p>
+      <w:pPr>
+        <w:pStyle w:val="Code"/>
+        <w:tabs>
+          <w:tab w:val="left" w:pos="0"/>
+        </w:tabs>
+        <w:spacing w:after="0"/>
+        <w:ind w:firstLine="709"/>
+        <w:rPr>
+          <w:lang w:val="en-US"/>
+        </w:rPr>
+      </w:pPr>
+      <w:r>
+        <w:rPr>
+          <w:lang w:val="en-US"/>
+        </w:rPr>
+        <w:t xml:space="preserve">    if (serverUri.isBlank()) return</w:t>
+      </w:r>
+    </w:p>
+    <w:p>
+      <w:pPr>
+        <w:pStyle w:val="Code"/>
+        <w:tabs>
+          <w:tab w:val="left" w:pos="0"/>
+        </w:tabs>
+        <w:spacing w:after="0"/>
+        <w:ind w:firstLine="709"/>
+        <w:rPr>
+          <w:lang w:val="en-US"/>
+        </w:rPr>
+      </w:pPr>
+      <w:r>
+        <w:rPr>
+          <w:lang w:val="en-US"/>
+        </w:rPr>
+        <w:t xml:space="preserve">    val uriPattern = "^(http|https|mqtt|</w:t>
+      </w:r>
+      <w:proofErr w:type="gramStart"/>
+      <w:r>
+        <w:rPr>
+          <w:lang w:val="en-US"/>
+        </w:rPr>
+        <w:t>mqtts):/</w:t>
+      </w:r>
+      <w:proofErr w:type="gramEnd"/>
+      <w:r>
+        <w:rPr>
+          <w:lang w:val="en-US"/>
+        </w:rPr>
+        <w:t>/[a-zA-Z0-9.</w:t>
+      </w:r>
+      <w:proofErr w:type="gramStart"/>
+      <w:r>
+        <w:rPr>
+          <w:lang w:val="en-US"/>
+        </w:rPr>
+        <w:t>-]+(</w:t>
+      </w:r>
+      <w:proofErr w:type="gramEnd"/>
+      <w:r>
+        <w:rPr>
+          <w:lang w:val="en-US"/>
+        </w:rPr>
+        <w:t>:[0-</w:t>
+      </w:r>
+      <w:proofErr w:type="gramStart"/>
+      <w:r>
+        <w:rPr>
+          <w:lang w:val="en-US"/>
+        </w:rPr>
+        <w:t>9]+</w:t>
+      </w:r>
+      <w:proofErr w:type="gramEnd"/>
+      <w:r>
+        <w:rPr>
+          <w:lang w:val="en-US"/>
+        </w:rPr>
+        <w:t>)?</w:t>
+      </w:r>
+      <w:proofErr w:type="gramStart"/>
+      <w:r>
+        <w:rPr>
+          <w:lang w:val="en-US"/>
+        </w:rPr>
+        <w:t>".toRegex</w:t>
+      </w:r>
+      <w:proofErr w:type="gramEnd"/>
+      <w:r>
+        <w:rPr>
+          <w:lang w:val="en-US"/>
+        </w:rPr>
+        <w:t>()</w:t>
+      </w:r>
+    </w:p>
+    <w:p>
+      <w:pPr>
+        <w:pStyle w:val="Code"/>
+        <w:tabs>
+          <w:tab w:val="left" w:pos="0"/>
+        </w:tabs>
+        <w:spacing w:after="0"/>
+        <w:ind w:firstLine="709"/>
+        <w:rPr>
+          <w:lang w:val="en-US"/>
+        </w:rPr>
+      </w:pPr>
+      <w:r>
+        <w:rPr>
+          <w:lang w:val="en-US"/>
+        </w:rPr>
+        <w:t xml:space="preserve">    if </w:t>
+      </w:r>
+      <w:proofErr w:type="gramStart"/>
+      <w:r>
+        <w:rPr>
+          <w:lang w:val="en-US"/>
+        </w:rPr>
+        <w:t>(!uriPattern.matches</w:t>
+      </w:r>
+      <w:proofErr w:type="gramEnd"/>
+      <w:r>
+        <w:rPr>
+          <w:lang w:val="en-US"/>
+        </w:rPr>
+        <w:t>(serverUri)) return</w:t>
+      </w:r>
+    </w:p>
+    <w:p>
+      <w:pPr>
+        <w:pStyle w:val="Code"/>
+        <w:tabs>
+          <w:tab w:val="left" w:pos="0"/>
+        </w:tabs>
+        <w:spacing w:after="0"/>
+        <w:ind w:firstLine="709"/>
+        <w:rPr>
+          <w:lang w:val="en-US"/>
+        </w:rPr>
+      </w:pPr>
+      <w:r>
+        <w:rPr>
+          <w:lang w:val="en-US"/>
+        </w:rPr>
+        <w:t xml:space="preserve">    if (</w:t>
+      </w:r>
+      <w:proofErr w:type="gramStart"/>
+      <w:r>
+        <w:rPr>
+          <w:lang w:val="en-US"/>
+        </w:rPr>
+        <w:t>serverPort !in</w:t>
+      </w:r>
+      <w:proofErr w:type="gramEnd"/>
+      <w:r>
+        <w:rPr>
+          <w:lang w:val="en-US"/>
+        </w:rPr>
+        <w:t xml:space="preserve"> </w:t>
+      </w:r>
+      <w:proofErr w:type="gramStart"/>
+      <w:r>
+        <w:rPr>
+          <w:lang w:val="en-US"/>
+        </w:rPr>
+        <w:t>1..</w:t>
+      </w:r>
+      <w:proofErr w:type="gramEnd"/>
+      <w:r>
+        <w:rPr>
+          <w:lang w:val="en-US"/>
+        </w:rPr>
+        <w:t>65535) return</w:t>
+      </w:r>
+    </w:p>
+    <w:p>
+      <w:pPr>
+        <w:pStyle w:val="Code"/>
+        <w:tabs>
+          <w:tab w:val="left" w:pos="0"/>
+        </w:tabs>
+        <w:spacing w:after="0"/>
+        <w:ind w:firstLine="709"/>
+        <w:rPr>
+          <w:lang w:val="en-US"/>
+        </w:rPr>
+      </w:pPr>
+    </w:p>
+    <w:p>
+      <w:pPr>
+        <w:pStyle w:val="Code"/>
+        <w:tabs>
+          <w:tab w:val="left" w:pos="0"/>
+        </w:tabs>
+        <w:spacing w:after="0"/>
+        <w:ind w:firstLine="709"/>
+        <w:rPr>
+          <w:lang w:val="en-US"/>
+        </w:rPr>
+      </w:pPr>
+      <w:r>
+        <w:rPr>
+          <w:lang w:val="en-US"/>
+        </w:rPr>
+        <w:t xml:space="preserve">    viewModelScope.launch {</w:t>
+      </w:r>
+    </w:p>
+    <w:p>
+      <w:pPr>
+        <w:pStyle w:val="Code"/>
+        <w:tabs>
+          <w:tab w:val="left" w:pos="0"/>
+        </w:tabs>
+        <w:spacing w:after="0"/>
+        <w:ind w:firstLine="709"/>
+        <w:rPr>
+          <w:lang w:val="en-US"/>
+        </w:rPr>
+      </w:pPr>
+      <w:r>
+        <w:rPr>
+          <w:lang w:val="en-US"/>
+        </w:rPr>
+        <w:t xml:space="preserve">        val broker = </w:t>
+      </w:r>
+      <w:proofErr w:type="gramStart"/>
+      <w:r>
+        <w:rPr>
+          <w:lang w:val="en-US"/>
+        </w:rPr>
+        <w:t>Broker(</w:t>
+      </w:r>
+      <w:proofErr w:type="gramEnd"/>
+    </w:p>
+    <w:p>
+      <w:pPr>
+        <w:pStyle w:val="Code"/>
+        <w:tabs>
+          <w:tab w:val="left" w:pos="0"/>
+        </w:tabs>
+        <w:spacing w:after="0"/>
+        <w:ind w:firstLine="709"/>
+        <w:rPr>
+          <w:lang w:val="en-US"/>
+        </w:rPr>
+      </w:pPr>
+      <w:r>
+        <w:rPr>
+          <w:lang w:val="en-US"/>
+        </w:rPr>
+        <w:t xml:space="preserve">            serverUri = serverUri,</w:t>
+      </w:r>
+    </w:p>
+    <w:p>
+      <w:pPr>
+        <w:pStyle w:val="Code"/>
+        <w:tabs>
+          <w:tab w:val="left" w:pos="0"/>
+        </w:tabs>
+        <w:spacing w:after="0"/>
+        <w:ind w:firstLine="709"/>
+        <w:rPr>
+          <w:lang w:val="en-US"/>
+        </w:rPr>
+      </w:pPr>
+      <w:r>
+        <w:rPr>
+          <w:lang w:val="en-US"/>
+        </w:rPr>
+        <w:t xml:space="preserve">            serverPort = serverPort,</w:t>
+      </w:r>
+    </w:p>
+    <w:p>
+      <w:pPr>
+        <w:pStyle w:val="Code"/>
+        <w:tabs>
+          <w:tab w:val="left" w:pos="0"/>
+        </w:tabs>
+        <w:spacing w:after="0"/>
+        <w:ind w:firstLine="709"/>
+        <w:rPr>
+          <w:lang w:val="en-US"/>
+        </w:rPr>
+      </w:pPr>
+      <w:r>
+        <w:rPr>
+          <w:lang w:val="en-US"/>
+        </w:rPr>
+        <w:lastRenderedPageBreak/>
+        <w:t xml:space="preserve">            user = user,</w:t>
+      </w:r>
+    </w:p>
+    <w:p>
+      <w:pPr>
+        <w:pStyle w:val="Code"/>
+        <w:tabs>
+          <w:tab w:val="left" w:pos="0"/>
+        </w:tabs>
+        <w:spacing w:after="0"/>
+        <w:ind w:firstLine="709"/>
+        <w:rPr>
+          <w:lang w:val="en-US"/>
+        </w:rPr>
+      </w:pPr>
+      <w:r>
+        <w:rPr>
+          <w:lang w:val="en-US"/>
+        </w:rPr>
+        <w:t xml:space="preserve">            password = password</w:t>
+      </w:r>
+    </w:p>
+    <w:p>
+      <w:pPr>
+        <w:pStyle w:val="Code"/>
+        <w:tabs>
+          <w:tab w:val="left" w:pos="0"/>
+        </w:tabs>
+        <w:spacing w:after="0"/>
+        <w:ind w:firstLine="709"/>
+        <w:rPr>
+          <w:lang w:val="en-US"/>
+        </w:rPr>
+      </w:pPr>
+      <w:r>
+        <w:rPr>
+          <w:lang w:val="en-US"/>
+        </w:rPr>
+        <w:t xml:space="preserve">        )</w:t>
+      </w:r>
+    </w:p>
+    <w:p>
+      <w:pPr>
+        <w:pStyle w:val="Code"/>
+        <w:tabs>
+          <w:tab w:val="left" w:pos="0"/>
+        </w:tabs>
+        <w:spacing w:after="0"/>
+        <w:ind w:firstLine="709"/>
+        <w:rPr>
+          <w:lang w:val="en-US"/>
+        </w:rPr>
+      </w:pPr>
+      <w:r>
+        <w:rPr>
+          <w:lang w:val="en-US"/>
+        </w:rPr>
+        <w:t xml:space="preserve">        brokerDao.insert(broker)</w:t>
+      </w:r>
+    </w:p>
+    <w:p>
+      <w:pPr>
+        <w:pStyle w:val="Code"/>
+        <w:tabs>
+          <w:tab w:val="left" w:pos="0"/>
+        </w:tabs>
+        <w:spacing w:after="0"/>
+        <w:ind w:firstLine="709"/>
+        <w:rPr>
+          <w:lang w:val="en-US"/>
+        </w:rPr>
+      </w:pPr>
+      <w:r>
+        <w:rPr>
+          <w:lang w:val="en-US"/>
+        </w:rPr>
+        <w:t xml:space="preserve">        </w:t>
+      </w:r>
+      <w:proofErr w:type="gramStart"/>
+      <w:r>
+        <w:rPr>
+          <w:lang w:val="en-US"/>
+        </w:rPr>
+        <w:t>loadBrokers(</w:t>
+      </w:r>
+      <w:proofErr w:type="gramEnd"/>
+      <w:r>
+        <w:rPr>
+          <w:lang w:val="en-US"/>
+        </w:rPr>
+        <w:t>)</w:t>
+      </w:r>
+    </w:p>
+    <w:p>
+      <w:pPr>
+        <w:pStyle w:val="Code"/>
+        <w:tabs>
+          <w:tab w:val="left" w:pos="0"/>
+        </w:tabs>
+        <w:spacing w:after="0"/>
+        <w:ind w:firstLine="709"/>
+        <w:rPr>
+          <w:lang w:val="en-US"/>
+        </w:rPr>
+      </w:pPr>
+      <w:r>
+        <w:rPr>
+          <w:lang w:val="en-US"/>
+        </w:rPr>
+        <w:t xml:space="preserve">    }</w:t>
+      </w:r>
+    </w:p>
+    <w:p>
+      <w:pPr>
+        <w:pStyle w:val="Code"/>
+        <w:tabs>
+          <w:tab w:val="left" w:pos="0"/>
+        </w:tabs>
+        <w:spacing w:after="0"/>
+        <w:ind w:firstLine="709"/>
+        <w:rPr>
+          <w:lang w:val="en-US"/>
+        </w:rPr>
+      </w:pPr>
+      <w:r>
+        <w:rPr>
+          <w:lang w:val="en-US"/>
+        </w:rPr>
+        <w:t>}</w:t>
+      </w:r>
+    </w:p>
+    <w:p>
+      <w:pPr>
+        <w:pStyle w:val="ad"/>
+      </w:pPr>
+    </w:p>
+    <w:p>
+      <w:pPr>
+        <w:pStyle w:val="ad"/>
+        <w:rPr>
+          <w:rStyle w:val="CodeChar"/>
+          <w:rFonts w:ascii="Times New Roman" w:eastAsia="SimSun" w:hAnsi="Times New Roman" w:cs="Times New Roman"/>
+          <w:sz w:val="28"/>
+          <w:szCs w:val="22"/>
+        </w:rPr>
+      </w:pPr>
+      <w:r>
+        <w:t>Метод</w:t>
+      </w:r>
+      <w:r>
+        <w:t xml:space="preserve"> </w:t>
+      </w:r>
+      <w:r>
+        <w:rPr>
+          <w:rStyle w:val="CodeChar"/>
+          <w:rFonts w:eastAsia="SimSun"/>
+          <w:lang w:val="en-US"/>
+        </w:rPr>
+        <w:t>brokerDao</w:t>
+      </w:r>
+      <w:r>
+        <w:rPr>
+          <w:rStyle w:val="CodeChar"/>
+          <w:rFonts w:eastAsia="SimSun"/>
+        </w:rPr>
+        <w:t>.</w:t>
+      </w:r>
+      <w:r>
+        <w:rPr>
+          <w:rStyle w:val="CodeChar"/>
+          <w:rFonts w:eastAsia="SimSun"/>
+          <w:lang w:val="en-US"/>
+        </w:rPr>
+        <w:t>insert</w:t>
+      </w:r>
+      <w:r>
+        <w:rPr>
+          <w:rStyle w:val="CodeChar"/>
+          <w:rFonts w:eastAsia="SimSun"/>
+        </w:rPr>
+        <w:t>(</w:t>
+      </w:r>
+      <w:r>
+        <w:rPr>
+          <w:rStyle w:val="CodeChar"/>
+          <w:rFonts w:eastAsia="SimSun"/>
+          <w:lang w:val="en-US"/>
+        </w:rPr>
+        <w:t>broker</w:t>
+      </w:r>
+      <w:r>
+        <w:rPr>
+          <w:rStyle w:val="CodeChar"/>
+          <w:rFonts w:eastAsia="SimSun"/>
+        </w:rPr>
+        <w:t xml:space="preserve">) </w:t>
+      </w:r>
+      <w:r>
+        <w:rPr>
+          <w:rStyle w:val="CodeChar"/>
+          <w:rFonts w:ascii="Times New Roman" w:eastAsia="SimSun" w:hAnsi="Times New Roman" w:cs="Times New Roman"/>
+          <w:sz w:val="28"/>
+          <w:szCs w:val="22"/>
+        </w:rPr>
+        <w:t>представляет собой следующий код</w:t>
+      </w:r>
+      <w:r>
+        <w:rPr>
+          <w:rStyle w:val="CodeChar"/>
+          <w:rFonts w:ascii="Times New Roman" w:eastAsia="SimSun" w:hAnsi="Times New Roman" w:cs="Times New Roman"/>
+          <w:sz w:val="28"/>
+          <w:szCs w:val="22"/>
+        </w:rPr>
+        <w:t>:</w:t>
+      </w:r>
+    </w:p>
+    <w:p>
+      <w:pPr>
+        <w:pStyle w:val="ad"/>
+        <w:rPr>
+          <w:rStyle w:val="CodeChar"/>
+          <w:rFonts w:ascii="Times New Roman" w:eastAsia="SimSun" w:hAnsi="Times New Roman" w:cs="Times New Roman"/>
+          <w:sz w:val="28"/>
+          <w:szCs w:val="22"/>
+        </w:rPr>
+      </w:pPr>
+    </w:p>
+    <w:p>
+      <w:pPr>
+        <w:pStyle w:val="Code"/>
+        <w:spacing w:after="0"/>
+        <w:rPr>
+          <w:lang w:val="en-US"/>
+        </w:rPr>
+      </w:pPr>
+      <w:r>
+        <w:rPr>
+          <w:lang w:val="en-US"/>
+        </w:rPr>
+        <w:t xml:space="preserve">    @</w:t>
+      </w:r>
+      <w:proofErr w:type="gramStart"/>
+      <w:r>
+        <w:rPr>
+          <w:lang w:val="en-US"/>
+        </w:rPr>
+        <w:t>Insert(</w:t>
+      </w:r>
+      <w:proofErr w:type="gramEnd"/>
+      <w:r>
+        <w:rPr>
+          <w:lang w:val="en-US"/>
+        </w:rPr>
+        <w:t>onConflict = OnConflictStrategy.REPLACE)</w:t>
+      </w:r>
+    </w:p>
+    <w:p>
+      <w:pPr>
+        <w:pStyle w:val="Code"/>
+        <w:spacing w:after="0"/>
+        <w:rPr>
+          <w:rFonts w:ascii="Times New Roman" w:hAnsi="Times New Roman"/>
+          <w:sz w:val="28"/>
+          <w:lang w:val="en-US"/>
+        </w:rPr>
+      </w:pPr>
+      <w:r>
+        <w:rPr>
+          <w:lang w:val="en-US"/>
+        </w:rPr>
+        <w:t xml:space="preserve">    suspend fun </w:t>
+      </w:r>
+      <w:proofErr w:type="gramStart"/>
+      <w:r>
+        <w:rPr>
+          <w:lang w:val="en-US"/>
+        </w:rPr>
+        <w:t>insert(</w:t>
+      </w:r>
+      <w:proofErr w:type="gramEnd"/>
+      <w:r>
+        <w:rPr>
+          <w:lang w:val="en-US"/>
+        </w:rPr>
+        <w:t>broker: Broker)</w:t>
+      </w:r>
+    </w:p>
+    <w:p>
+      <w:pPr>
+        <w:pStyle w:val="ad"/>
+      </w:pPr>
+    </w:p>
+    <w:p>
+      <w:pPr>
+        <w:pStyle w:val="ad"/>
+        <w:rPr>
+          <w:rFonts w:cs="Times New Roman"/>
+          <w:szCs w:val="22"/>
+        </w:rPr>
+      </w:pPr>
+      <w:r>
+        <w:t xml:space="preserve">В данном методе происходит вставка нового объекта </w:t>
+      </w:r>
+      <w:r>
+        <w:rPr>
+          <w:rStyle w:val="CodeChar"/>
+          <w:rFonts w:eastAsia="SimSun"/>
+        </w:rPr>
+        <w:t>Broker</w:t>
+      </w:r>
+      <w:r>
+        <w:t xml:space="preserve"> в базу данных.</w:t>
+      </w:r>
+      <w:r>
+        <w:t xml:space="preserve"> </w:t>
+      </w:r>
+      <w:r>
+        <w:t xml:space="preserve">Аннотация </w:t>
+      </w:r>
+      <w:r>
+        <w:rPr>
+          <w:rStyle w:val="CodeChar"/>
+          <w:rFonts w:eastAsia="SimSun"/>
+        </w:rPr>
+        <w:t>@Insert(onConflict = OnConflictStrategy.REPLACE)</w:t>
+      </w:r>
+      <w:r>
+        <w:t xml:space="preserve"> </w:t>
+      </w:r>
+      <w:r>
+        <w:t>обозначает</w:t>
+      </w:r>
+      <w:r>
+        <w:t>, что если в таблице уже существует запись с таким же первичным ключом, она будет заменена новой. Это поведение удобно для обновления настроек брокера без необходимости сначала удалять старую запись.</w:t>
+      </w:r>
+      <w:r>
+        <w:t xml:space="preserve"> Так же метод помечен как </w:t>
+      </w:r>
+      <w:r>
+        <w:rPr>
+          <w:rStyle w:val="CodeChar"/>
+          <w:rFonts w:eastAsia="SimSun"/>
+        </w:rPr>
+        <w:t>suspend</w:t>
+      </w:r>
+      <w:r>
+        <w:rPr>
+          <w:rStyle w:val="CodeChar"/>
+          <w:rFonts w:ascii="Times New Roman" w:eastAsia="SimSun" w:hAnsi="Times New Roman" w:cs="Times New Roman"/>
+          <w:sz w:val="28"/>
+          <w:szCs w:val="22"/>
+        </w:rPr>
+        <w:t xml:space="preserve">, </w:t>
+      </w:r>
+      <w:r>
+        <w:rPr>
+          <w:rStyle w:val="CodeChar"/>
+          <w:rFonts w:ascii="Times New Roman" w:eastAsia="SimSun" w:hAnsi="Times New Roman" w:cs="Times New Roman"/>
+          <w:sz w:val="28"/>
+          <w:szCs w:val="22"/>
+        </w:rPr>
+        <w:t>он будет выполняться асинхронно и должен вызывать внутри корутины.</w:t>
+      </w:r>
+    </w:p>
+    <w:p>
+      <w:pPr>
+        <w:pStyle w:val="ad"/>
+      </w:pPr>
+      <w:r>
+        <w:t>В</w:t>
+      </w:r>
+      <w:r>
+        <w:t>о втором случае</w:t>
+      </w:r>
+      <w:r>
+        <w:t>, если пользователь ранее уже вводил корректные данные для подключения, приложение может автоматически извлечь эти данные из базы данных</w:t>
+      </w:r>
+      <w:r>
+        <w:t xml:space="preserve"> и отобразить на экране авторизации в виде карточки с информацией о подключении</w:t>
+      </w:r>
+      <w:r>
+        <w:t>.</w:t>
+      </w:r>
+    </w:p>
+    <w:p>
+      <w:pPr>
+        <w:pStyle w:val="ad"/>
+      </w:pPr>
+    </w:p>
+    <w:p>
+      <w:pPr>
+        <w:pStyle w:val="Code"/>
+        <w:spacing w:after="0"/>
+        <w:ind w:firstLine="709"/>
+        <w:rPr>
+          <w:lang w:val="en-US"/>
+        </w:rPr>
+      </w:pPr>
+      <w:r>
+        <w:rPr>
+          <w:lang w:val="en-US"/>
+        </w:rPr>
+        <w:t>@Composable</w:t>
+      </w:r>
+    </w:p>
+    <w:p>
+      <w:pPr>
+        <w:pStyle w:val="Code"/>
+        <w:spacing w:after="0"/>
+        <w:ind w:firstLine="709"/>
+        <w:rPr>
+          <w:lang w:val="en-US"/>
+        </w:rPr>
+      </w:pPr>
+      <w:r>
+        <w:rPr>
+          <w:lang w:val="en-US"/>
+        </w:rPr>
+        <w:t xml:space="preserve">fun </w:t>
+      </w:r>
+      <w:proofErr w:type="gramStart"/>
+      <w:r>
+        <w:rPr>
+          <w:lang w:val="en-US"/>
+        </w:rPr>
+        <w:t>BrokerList(</w:t>
+      </w:r>
+      <w:proofErr w:type="gramEnd"/>
+    </w:p>
+    <w:p>
+      <w:pPr>
+        <w:pStyle w:val="Code"/>
+        <w:spacing w:after="0"/>
+        <w:ind w:firstLine="709"/>
+        <w:rPr>
+          <w:lang w:val="en-US"/>
+        </w:rPr>
+      </w:pPr>
+      <w:r>
+        <w:rPr>
+          <w:lang w:val="en-US"/>
+        </w:rPr>
+        <w:t xml:space="preserve">    brokers: List&lt;Broker&gt;,</w:t>
+      </w:r>
+    </w:p>
+    <w:p>
+      <w:pPr>
+        <w:pStyle w:val="Code"/>
+        <w:spacing w:after="0"/>
+        <w:ind w:firstLine="709"/>
+        <w:rPr>
+          <w:lang w:val="en-US"/>
+        </w:rPr>
+      </w:pPr>
+      <w:r>
+        <w:rPr>
+          <w:lang w:val="en-US"/>
+        </w:rPr>
+        <w:t xml:space="preserve">    onDelete: (Broker) -&gt; Unit,</w:t>
+      </w:r>
+    </w:p>
+    <w:p>
+      <w:pPr>
+        <w:pStyle w:val="Code"/>
+        <w:spacing w:after="0"/>
+        <w:ind w:firstLine="709"/>
+        <w:rPr>
+          <w:lang w:val="en-US"/>
+        </w:rPr>
+      </w:pPr>
+      <w:r>
+        <w:rPr>
+          <w:lang w:val="en-US"/>
+        </w:rPr>
+        <w:t xml:space="preserve">    onLogin: (Broker) -&gt; Unit</w:t>
+      </w:r>
+    </w:p>
+    <w:p>
+      <w:pPr>
+        <w:pStyle w:val="Code"/>
+        <w:spacing w:after="0"/>
+        <w:ind w:firstLine="709"/>
+        <w:rPr>
+          <w:lang w:val="en-US"/>
+        </w:rPr>
+      </w:pPr>
+      <w:r>
+        <w:rPr>
+          <w:lang w:val="en-US"/>
+        </w:rPr>
+        <w:t>) {</w:t>
+      </w:r>
+    </w:p>
+    <w:p>
+      <w:pPr>
+        <w:pStyle w:val="Code"/>
+        <w:spacing w:after="0"/>
+        <w:ind w:firstLine="709"/>
+        <w:rPr>
+          <w:lang w:val="en-US"/>
+        </w:rPr>
+      </w:pPr>
+      <w:r>
+        <w:rPr>
+          <w:lang w:val="en-US"/>
+        </w:rPr>
+        <w:t xml:space="preserve">    </w:t>
+      </w:r>
+      <w:proofErr w:type="gramStart"/>
+      <w:r>
+        <w:rPr>
+          <w:lang w:val="en-US"/>
+        </w:rPr>
+        <w:t>brokers.lastOrNull</w:t>
+      </w:r>
+      <w:proofErr w:type="gramEnd"/>
+      <w:r>
+        <w:rPr>
+          <w:lang w:val="en-US"/>
+        </w:rPr>
+        <w:t>(</w:t>
+      </w:r>
+      <w:proofErr w:type="gramStart"/>
+      <w:r>
+        <w:rPr>
+          <w:lang w:val="en-US"/>
+        </w:rPr>
+        <w:t>)?.</w:t>
+      </w:r>
+      <w:proofErr w:type="gramEnd"/>
+      <w:r>
+        <w:rPr>
+          <w:lang w:val="en-US"/>
+        </w:rPr>
+        <w:t xml:space="preserve">let </w:t>
+      </w:r>
+      <w:proofErr w:type="gramStart"/>
+      <w:r>
+        <w:rPr>
+          <w:lang w:val="en-US"/>
+        </w:rPr>
+        <w:t>{ broker</w:t>
+      </w:r>
+      <w:proofErr w:type="gramEnd"/>
+      <w:r>
+        <w:rPr>
+          <w:lang w:val="en-US"/>
+        </w:rPr>
+        <w:t xml:space="preserve"> -&gt;</w:t>
+      </w:r>
+    </w:p>
+    <w:p>
+      <w:pPr>
+        <w:pStyle w:val="Code"/>
+        <w:spacing w:after="0"/>
+        <w:ind w:firstLine="709"/>
+        <w:rPr>
+          <w:lang w:val="en-US"/>
+        </w:rPr>
+      </w:pPr>
+      <w:r>
+        <w:rPr>
+          <w:lang w:val="en-US"/>
+        </w:rPr>
+        <w:t xml:space="preserve">        </w:t>
+      </w:r>
+      <w:proofErr w:type="gramStart"/>
+      <w:r>
+        <w:rPr>
+          <w:lang w:val="en-US"/>
+        </w:rPr>
+        <w:t>Text(</w:t>
+      </w:r>
+      <w:proofErr w:type="gramEnd"/>
+      <w:r>
+        <w:rPr>
+          <w:lang w:val="en-US"/>
+        </w:rPr>
+        <w:t xml:space="preserve">"Recently used broker:", style = </w:t>
+      </w:r>
+      <w:proofErr w:type="gramStart"/>
+      <w:r>
+        <w:rPr>
+          <w:lang w:val="en-US"/>
+        </w:rPr>
+        <w:t>MaterialTheme.typography.labelMedium</w:t>
+      </w:r>
+      <w:proofErr w:type="gramEnd"/>
+      <w:r>
+        <w:rPr>
+          <w:lang w:val="en-US"/>
+        </w:rPr>
+        <w:t>)</w:t>
+      </w:r>
+    </w:p>
+    <w:p>
+      <w:pPr>
+        <w:pStyle w:val="Code"/>
+        <w:spacing w:after="0"/>
+        <w:ind w:firstLine="709"/>
+        <w:rPr>
+          <w:lang w:val="en-US"/>
+        </w:rPr>
+      </w:pPr>
+      <w:r>
+        <w:rPr>
+          <w:lang w:val="en-US"/>
+        </w:rPr>
+        <w:t xml:space="preserve">        </w:t>
+      </w:r>
+      <w:proofErr w:type="gramStart"/>
+      <w:r>
+        <w:rPr>
+          <w:lang w:val="en-US"/>
+        </w:rPr>
+        <w:t>Spacer(</w:t>
+      </w:r>
+      <w:proofErr w:type="gramEnd"/>
+      <w:r>
+        <w:rPr>
+          <w:lang w:val="en-US"/>
+        </w:rPr>
+        <w:t>modifier = Modifier.height(</w:t>
+      </w:r>
+      <w:proofErr w:type="gramStart"/>
+      <w:r>
+        <w:rPr>
+          <w:lang w:val="en-US"/>
+        </w:rPr>
+        <w:t>1.dp</w:t>
+      </w:r>
+      <w:proofErr w:type="gramEnd"/>
+      <w:r>
+        <w:rPr>
+          <w:lang w:val="en-US"/>
+        </w:rPr>
+        <w:t>))</w:t>
+      </w:r>
+    </w:p>
+    <w:p>
+      <w:pPr>
+        <w:pStyle w:val="Code"/>
+        <w:spacing w:after="0"/>
+        <w:ind w:firstLine="709"/>
+        <w:rPr>
+          <w:lang w:val="en-US"/>
+        </w:rPr>
+      </w:pPr>
+      <w:r>
+        <w:rPr>
+          <w:lang w:val="en-US"/>
+        </w:rPr>
+        <w:t xml:space="preserve">        </w:t>
+      </w:r>
+      <w:proofErr w:type="gramStart"/>
+      <w:r>
+        <w:rPr>
+          <w:lang w:val="en-US"/>
+        </w:rPr>
+        <w:t>BrokerItem(</w:t>
+      </w:r>
+      <w:proofErr w:type="gramEnd"/>
+    </w:p>
+    <w:p>
+      <w:pPr>
+        <w:pStyle w:val="Code"/>
+        <w:spacing w:after="0"/>
+        <w:ind w:firstLine="709"/>
+        <w:rPr>
+          <w:lang w:val="en-US"/>
+        </w:rPr>
+      </w:pPr>
+      <w:r>
+        <w:rPr>
+          <w:lang w:val="en-US"/>
+        </w:rPr>
+        <w:t xml:space="preserve">            broker = broker,</w:t>
+      </w:r>
+    </w:p>
+    <w:p>
+      <w:pPr>
+        <w:pStyle w:val="Code"/>
+        <w:spacing w:after="0"/>
+        <w:ind w:firstLine="709"/>
+        <w:rPr>
+          <w:lang w:val="en-US"/>
+        </w:rPr>
+      </w:pPr>
+      <w:r>
+        <w:rPr>
+          <w:lang w:val="en-US"/>
+        </w:rPr>
+        <w:t xml:space="preserve">            onDelete = </w:t>
+      </w:r>
+      <w:proofErr w:type="gramStart"/>
+      <w:r>
+        <w:rPr>
+          <w:lang w:val="en-US"/>
+        </w:rPr>
+        <w:t>{ onDelete</w:t>
+      </w:r>
+      <w:proofErr w:type="gramEnd"/>
+      <w:r>
+        <w:rPr>
+          <w:lang w:val="en-US"/>
+        </w:rPr>
+        <w:t>(broker</w:t>
+      </w:r>
+      <w:proofErr w:type="gramStart"/>
+      <w:r>
+        <w:rPr>
+          <w:lang w:val="en-US"/>
+        </w:rPr>
+        <w:t>) }</w:t>
+      </w:r>
+      <w:proofErr w:type="gramEnd"/>
+      <w:r>
+        <w:rPr>
+          <w:lang w:val="en-US"/>
+        </w:rPr>
+        <w:t>,</w:t>
+      </w:r>
+    </w:p>
+    <w:p>
+      <w:pPr>
+        <w:pStyle w:val="Code"/>
+        <w:spacing w:after="0"/>
+        <w:ind w:firstLine="709"/>
+      </w:pPr>
+      <w:r>
+        <w:rPr>
+          <w:lang w:val="en-US"/>
+        </w:rPr>
+        <w:t xml:space="preserve">            </w:t>
+      </w:r>
+      <w:r>
+        <w:t>onLogin = { onLogin(broker) }</w:t>
+      </w:r>
+    </w:p>
+    <w:p>
+      <w:pPr>
+        <w:pStyle w:val="Code"/>
+        <w:tabs>
+          <w:tab w:val="left" w:pos="0"/>
+        </w:tabs>
+        <w:spacing w:after="0"/>
+        <w:ind w:firstLine="709"/>
+      </w:pPr>
+      <w:r>
+        <w:t xml:space="preserve">        )</w:t>
+      </w:r>
+    </w:p>
+    <w:p>
+      <w:pPr>
+        <w:pStyle w:val="Code"/>
+        <w:spacing w:after="0"/>
+        <w:ind w:firstLine="709"/>
+      </w:pPr>
+      <w:r>
+        <w:t xml:space="preserve">    }</w:t>
+      </w:r>
+    </w:p>
+    <w:p>
+      <w:pPr>
+        <w:pStyle w:val="Code"/>
+        <w:spacing w:after="0"/>
+        <w:ind w:firstLine="709"/>
+      </w:pPr>
+      <w:r>
+        <w:t>}</w:t>
+      </w:r>
+    </w:p>
+    <w:p>
+      <w:pPr>
+        <w:pStyle w:val="ad"/>
+        <w:ind w:firstLine="0"/>
+        <w:rPr>
+          <w:lang w:val="en-US"/>
+        </w:rPr>
+      </w:pPr>
+    </w:p>
+    <w:p>
+      <w:pPr>
+        <w:pStyle w:val="ad"/>
+      </w:pPr>
+      <w:r>
+        <w:t xml:space="preserve">В этом случае, пользователь не будет вынужден снова вводить параметры вручную, что значительно ускоряет процесс подключения. </w:t>
+      </w:r>
+      <w:r>
+        <w:t>Приложение</w:t>
+      </w:r>
+      <w:r>
+        <w:t xml:space="preserve"> </w:t>
+      </w:r>
+      <w:r>
+        <w:t>предоставит пользователю информацию о последнем использованном брокере</w:t>
+      </w:r>
+      <w:r>
+        <w:t xml:space="preserve">, и при наличии интернет-соединения </w:t>
+      </w:r>
+      <w:r>
+        <w:t xml:space="preserve">по нажатию кнопки входа в систему </w:t>
+      </w:r>
+      <w:r>
+        <w:t>произойдёт подключении к брокеру</w:t>
+      </w:r>
+      <w:r>
+        <w:t>.</w:t>
+      </w:r>
+    </w:p>
+    <w:p>
+      <w:pPr>
+        <w:pStyle w:val="ad"/>
+      </w:pPr>
+      <w:r>
+        <w:t>После успешного ввода данных или использования</w:t>
+      </w:r>
+      <w:r>
+        <w:t xml:space="preserve"> по нажатию кнопки входа вызывается следующая функция</w:t>
+      </w:r>
+      <w:r>
+        <w:t>:</w:t>
+      </w:r>
+    </w:p>
+    <w:p>
+      <w:pPr>
+        <w:pStyle w:val="ad"/>
+      </w:pPr>
+    </w:p>
+    <w:p>
+      <w:pPr>
+        <w:pStyle w:val="Code"/>
+        <w:spacing w:after="0"/>
+        <w:ind w:firstLine="709"/>
+        <w:rPr>
+          <w:lang w:val="en-US"/>
+        </w:rPr>
+      </w:pPr>
+      <w:r>
+        <w:rPr>
+          <w:lang w:val="en-US"/>
+        </w:rPr>
+        <w:t xml:space="preserve">fun </w:t>
+      </w:r>
+      <w:proofErr w:type="gramStart"/>
+      <w:r>
+        <w:rPr>
+          <w:lang w:val="en-US"/>
+        </w:rPr>
+        <w:t>handleLogin(</w:t>
+      </w:r>
+      <w:proofErr w:type="gramEnd"/>
+      <w:r>
+        <w:rPr>
+          <w:lang w:val="en-US"/>
+        </w:rPr>
+        <w:t>broker: Broker, onSuccess: () -&gt; Unit) {</w:t>
+      </w:r>
+    </w:p>
+    <w:p>
+      <w:pPr>
+        <w:pStyle w:val="Code"/>
+        <w:spacing w:after="0"/>
+        <w:ind w:firstLine="709"/>
+        <w:rPr>
+          <w:lang w:val="en-US"/>
+        </w:rPr>
+      </w:pPr>
+      <w:r>
+        <w:rPr>
+          <w:lang w:val="en-US"/>
+        </w:rPr>
+        <w:t xml:space="preserve">        BrokerState.setBrokerId(broker.id)</w:t>
+      </w:r>
+    </w:p>
+    <w:p>
+      <w:pPr>
+        <w:pStyle w:val="Code"/>
+        <w:spacing w:after="0"/>
+        <w:ind w:firstLine="709"/>
+        <w:rPr>
+          <w:lang w:val="en-US"/>
+        </w:rPr>
+      </w:pPr>
+    </w:p>
+    <w:p>
+      <w:pPr>
+        <w:pStyle w:val="Code"/>
+        <w:spacing w:after="0"/>
+        <w:ind w:firstLine="709"/>
+        <w:rPr>
+          <w:lang w:val="en-US"/>
+        </w:rPr>
+      </w:pPr>
+      <w:r>
+        <w:rPr>
+          <w:lang w:val="en-US"/>
+        </w:rPr>
+        <w:t xml:space="preserve">        val mqttClient = MQTTClient.reinitialize(broker, messageHandler)</w:t>
+      </w:r>
+    </w:p>
+    <w:p>
+      <w:pPr>
+        <w:pStyle w:val="Code"/>
+        <w:spacing w:after="0"/>
+        <w:ind w:firstLine="709"/>
+        <w:rPr>
+          <w:lang w:val="en-US"/>
+        </w:rPr>
+      </w:pPr>
+      <w:r>
+        <w:rPr>
+          <w:lang w:val="en-US"/>
+        </w:rPr>
+        <w:t xml:space="preserve">        val isSuccess = mqttClient.connect()</w:t>
+      </w:r>
+    </w:p>
+    <w:p>
+      <w:pPr>
+        <w:pStyle w:val="Code"/>
+        <w:spacing w:after="0"/>
+        <w:ind w:firstLine="709"/>
+        <w:rPr>
+          <w:lang w:val="en-US"/>
+        </w:rPr>
+      </w:pPr>
+      <w:r>
+        <w:rPr>
+          <w:lang w:val="en-US"/>
+        </w:rPr>
+        <w:t xml:space="preserve">        if (isSuccess) {</w:t>
+      </w:r>
+    </w:p>
+    <w:p>
+      <w:pPr>
+        <w:pStyle w:val="Code"/>
+        <w:spacing w:after="0"/>
+        <w:ind w:firstLine="709"/>
+      </w:pPr>
+      <w:r>
+        <w:rPr>
+          <w:lang w:val="en-US"/>
+        </w:rPr>
+        <w:t xml:space="preserve">            </w:t>
+      </w:r>
+      <w:proofErr w:type="gramStart"/>
+      <w:r>
+        <w:rPr>
+          <w:lang w:val="en-US"/>
+        </w:rPr>
+        <w:t>onSuccess(</w:t>
+      </w:r>
+      <w:proofErr w:type="gramEnd"/>
+      <w:r>
+        <w:rPr>
+          <w:lang w:val="en-US"/>
+        </w:rPr>
+        <w:t>)</w:t>
+      </w:r>
+    </w:p>
+    <w:p>
+      <w:pPr>
+        <w:pStyle w:val="Code"/>
+        <w:spacing w:after="0"/>
+        <w:ind w:firstLine="709"/>
+        <w:rPr>
+          <w:lang w:val="en-US"/>
+        </w:rPr>
+      </w:pPr>
+      <w:r>
+        <w:rPr>
+          <w:lang w:val="en-US"/>
+        </w:rPr>
+        <w:t xml:space="preserve">            viewModelScope.launch(Dispatchers.IO) {</w:t>
+      </w:r>
+    </w:p>
+    <w:p>
+      <w:pPr>
+        <w:pStyle w:val="Code"/>
+        <w:spacing w:after="0"/>
+        <w:ind w:firstLine="709"/>
+        <w:rPr>
+          <w:lang w:val="en-US"/>
+        </w:rPr>
+      </w:pPr>
+      <w:r>
+        <w:rPr>
+          <w:lang w:val="en-US"/>
+        </w:rPr>
+        <w:t xml:space="preserve">            mqttClient.subscribe(Topics.SUBSCRIBE_DEVICE_LIST_TOPIC)</w:t>
+      </w:r>
+    </w:p>
+    <w:p>
+      <w:pPr>
+        <w:pStyle w:val="Code"/>
+        <w:spacing w:after="0"/>
+        <w:ind w:firstLine="709"/>
+        <w:rPr>
+          <w:lang w:val="en-US"/>
+        </w:rPr>
+      </w:pPr>
+      <w:r>
+        <w:rPr>
+          <w:lang w:val="en-US"/>
+        </w:rPr>
+        <w:t xml:space="preserve">                </w:t>
+      </w:r>
+      <w:proofErr w:type="gramStart"/>
+      <w:r>
+        <w:rPr>
+          <w:lang w:val="en-US"/>
+        </w:rPr>
+        <w:t>delay(</w:t>
+      </w:r>
+      <w:proofErr w:type="gramEnd"/>
+      <w:r>
+        <w:rPr>
+          <w:lang w:val="en-US"/>
+        </w:rPr>
+        <w:t>500)</w:t>
+      </w:r>
+    </w:p>
+    <w:p>
+      <w:pPr>
+        <w:pStyle w:val="Code"/>
+        <w:spacing w:after="0"/>
+        <w:ind w:firstLine="709"/>
+        <w:rPr>
+          <w:lang w:val="en-US"/>
+        </w:rPr>
+      </w:pPr>
+      <w:r>
+        <w:rPr>
+          <w:lang w:val="en-US"/>
+        </w:rPr>
+        <w:t xml:space="preserve">                mqttClient.subscribe(Topics.SUBSCRIBE_DEVICE_COMMANDS_TOPIC)</w:t>
+      </w:r>
+    </w:p>
+    <w:p>
+      <w:pPr>
+        <w:pStyle w:val="Code"/>
+        <w:spacing w:after="0"/>
+        <w:ind w:firstLine="709"/>
+        <w:rPr>
+          <w:lang w:val="en-US"/>
+        </w:rPr>
+      </w:pPr>
+      <w:r>
+        <w:rPr>
+          <w:lang w:val="en-US"/>
+        </w:rPr>
+        <w:t xml:space="preserve">                mqttClient.subscribe(Topics.SUBSCRIBE_DEVICE_STATE_TOPIC)</w:t>
+      </w:r>
+    </w:p>
+    <w:p>
+      <w:pPr>
+        <w:pStyle w:val="Code"/>
+        <w:spacing w:after="0"/>
+        <w:ind w:firstLine="709"/>
+        <w:rPr>
+          <w:lang w:val="en-US"/>
+        </w:rPr>
+      </w:pPr>
+    </w:p>
+    <w:p>
+      <w:pPr>
+        <w:pStyle w:val="Code"/>
+        <w:spacing w:after="0"/>
+        <w:ind w:firstLine="709"/>
+        <w:rPr>
+          <w:lang w:val="en-US"/>
+        </w:rPr>
+      </w:pPr>
+      <w:r>
+        <w:rPr>
+          <w:lang w:val="en-US"/>
+        </w:rPr>
+        <w:t xml:space="preserve">                mqttClient.subscribe(Topics.SUBSCRIBE_LED_STATE_TOPIC)</w:t>
+      </w:r>
+    </w:p>
+    <w:p>
+      <w:pPr>
+        <w:pStyle w:val="Code"/>
+        <w:spacing w:after="0"/>
+        <w:ind w:firstLine="709"/>
+      </w:pPr>
+      <w:r>
+        <w:rPr>
+          <w:lang w:val="en-US"/>
+        </w:rPr>
+        <w:t xml:space="preserve">        </w:t>
+      </w:r>
+      <w:r>
+        <w:t>}</w:t>
+      </w:r>
+    </w:p>
+    <w:p>
+      <w:pPr>
+        <w:pStyle w:val="Code"/>
+        <w:spacing w:after="0"/>
+        <w:ind w:firstLine="709"/>
+      </w:pPr>
+      <w:r>
+        <w:t xml:space="preserve">    }</w:t>
+      </w:r>
+    </w:p>
+    <w:p>
+      <w:pPr>
+        <w:pStyle w:val="Code"/>
+        <w:spacing w:after="0"/>
+        <w:ind w:firstLine="709"/>
+      </w:pPr>
+      <w:r>
+        <w:t>}</w:t>
+      </w:r>
+    </w:p>
+    <w:p>
+      <w:pPr>
+        <w:pStyle w:val="ad"/>
+        <w:rPr>
+          <w:lang w:val="en-US"/>
+        </w:rPr>
+      </w:pPr>
+    </w:p>
+    <w:p>
+      <w:pPr>
+        <w:pStyle w:val="Diploma-Titlelevel2"/>
+      </w:pPr>
+      <w:r>
+        <w:t xml:space="preserve">Обработка данных полученных от </w:t>
+      </w:r>
+      <w:r>
+        <w:rPr>
+          <w:lang w:val="en-US"/>
+        </w:rPr>
+        <w:t>MQTT</w:t>
+      </w:r>
+      <w:r>
+        <w:t>-</w:t>
+      </w:r>
+      <w:r>
+        <w:t>брокера</w:t>
+      </w:r>
+    </w:p>
+    <w:p>
+      <w:pPr>
+        <w:pStyle w:val="Diploma-Titlelevel2"/>
+      </w:pPr>
+      <w:r>
+        <w:t xml:space="preserve">Отправка пользовательских данных в </w:t>
+      </w:r>
+      <w:r>
+        <w:rPr>
+          <w:lang w:val="en-US"/>
+        </w:rPr>
+        <w:t>MQTT</w:t>
+      </w:r>
+      <w:r>
+        <w:t>-брокер</w:t>
+      </w:r>
+    </w:p>
+    <w:p>
+      <w:pPr>
+        <w:pStyle w:val="Diploma-Titlelevel2"/>
+      </w:pPr>
+      <w:r>
+        <w:t>Отображение общего списка устройств системы</w:t>
+      </w:r>
+    </w:p>
+    <w:p>
+      <w:pPr>
+        <w:pStyle w:val="Diploma-Titlelevel2"/>
+      </w:pPr>
+      <w:r>
+        <w:t>Отображение списка комнат системы</w:t>
+      </w:r>
+    </w:p>
+    <w:p>
+      <w:pPr>
+        <w:pStyle w:val="Diploma-Titlelevel2"/>
+      </w:pPr>
+      <w:r>
+        <w:t>Создание новых комнат в системе</w:t>
+      </w:r>
+    </w:p>
+    <w:p>
+      <w:pPr>
+        <w:pStyle w:val="Diploma-Titlelevel2"/>
+      </w:pPr>
+      <w:r>
+        <w:t>Управление режимом обнаружения и подключения новых устройств</w:t>
+      </w:r>
+    </w:p>
+    <w:p>
+      <w:pPr>
+        <w:pStyle w:val="Diploma-Titlelevel2"/>
+      </w:pPr>
+      <w:r>
+        <w:t>Отображение детальной информации об устройстве</w:t>
+      </w:r>
+    </w:p>
+    <w:p>
+      <w:pPr>
+        <w:pStyle w:val="Diploma-Titlelevel2"/>
+      </w:pPr>
+      <w:r>
+        <w:t>Привязка устройства к определённой комнате</w:t>
+      </w:r>
       <w:r>
         <w:br w:type="page"/>
       </w:r>
@@ -22714,7 +24872,7 @@
     </w:p>
     <w:p>
       <w:pPr>
-        <w:pStyle w:val="afff9"/>
+        <w:pStyle w:val="ad"/>
       </w:pPr>
       <w:bookmarkStart w:id="161" w:name="_Toc166527687"/>
       <w:bookmarkStart w:id="162" w:name="_Toc135820221"/>
@@ -22744,12 +24902,12 @@
     </w:p>
     <w:p>
       <w:pPr>
-        <w:pStyle w:val="afff9"/>
-      </w:pPr>
-    </w:p>
-    <w:p>
-      <w:pPr>
-        <w:pStyle w:val="afff9"/>
+        <w:pStyle w:val="ad"/>
+      </w:pPr>
+    </w:p>
+    <w:p>
+      <w:pPr>
+        <w:pStyle w:val="ad"/>
       </w:pPr>
       <w:r>
         <w:t>Созданный дипломный проект представляет собой нативное приложение для операционной системы Android, которое позволяет пользователям управлять устройствами «умного дома» через протокол MQTT</w:t>
@@ -22769,7 +24927,7 @@
     </w:p>
     <w:p>
       <w:pPr>
-        <w:pStyle w:val="afff9"/>
+        <w:pStyle w:val="ad"/>
       </w:pPr>
       <w:r>
         <w:t>Целью разработки проекта является упрощение управления устройствами «умного дома» и обработки данных о их состоянии. Приложение предназначено для пользователей, позволяя им эффективно контролировать устройства, настраивать автоматизации и оперативно получать информацию об их работе.</w:t>
@@ -22777,7 +24935,7 @@
     </w:p>
     <w:p>
       <w:pPr>
-        <w:pStyle w:val="afff9"/>
+        <w:pStyle w:val="ad"/>
       </w:pPr>
       <w:r>
         <w:t>Целевой аудиторией данного приложения являются пользователи систем «умного дома», которым необходим удобный инструмент для управления устройствами через протокол MQTT. Также потенциальными пользователями могут быть энтузиасты DIY-решений, использующие платформы, такие как HomeAssistant, а также владельцы экосистем Aqara, Xiaomi, Tuya и Яндекс.</w:t>
@@ -22785,7 +24943,7 @@
     </w:p>
     <w:p>
       <w:pPr>
-        <w:pStyle w:val="afff9"/>
+        <w:pStyle w:val="ad"/>
       </w:pPr>
       <w:r>
         <w:t xml:space="preserve">На момент разработки существует </w:t>
@@ -22805,7 +24963,7 @@
     </w:p>
     <w:p>
       <w:pPr>
-        <w:pStyle w:val="afff9"/>
+        <w:pStyle w:val="ad"/>
       </w:pPr>
       <w:r>
         <w:t>Планируется распространение приложения через Google Play с возможностью монетизации, включая бесплатную и расширенную платную версии.</w:t>
@@ -22813,7 +24971,7 @@
     </w:p>
     <w:p>
       <w:pPr>
-        <w:pStyle w:val="afff9"/>
+        <w:pStyle w:val="ad"/>
       </w:pPr>
     </w:p>
     <w:p>
@@ -22841,7 +24999,7 @@
     </w:p>
     <w:p>
       <w:pPr>
-        <w:pStyle w:val="afff9"/>
+        <w:pStyle w:val="ad"/>
       </w:pPr>
     </w:p>
     <w:p>
@@ -22884,12 +25042,12 @@
     </w:p>
     <w:p>
       <w:pPr>
-        <w:pStyle w:val="afff9"/>
+        <w:pStyle w:val="ad"/>
       </w:pPr>
     </w:p>
     <w:tbl>
       <w:tblPr>
-        <w:tblStyle w:val="af0"/>
+        <w:tblStyle w:val="TableGrid"/>
         <w:tblW w:w="9492" w:type="dxa"/>
         <w:tblLook w:val="04A0" w:firstRow="1" w:lastRow="0" w:firstColumn="1" w:lastColumn="0" w:noHBand="0" w:noVBand="1"/>
       </w:tblPr>
@@ -23005,14 +25163,7 @@
                         <w:rFonts w:ascii="Cambria Math" w:eastAsia="Cambria Math" w:hAnsi="Cambria Math" w:cs="Times New Roman"/>
                         <w:szCs w:val="28"/>
                       </w:rPr>
-                      <m:t>п</m:t>
-                    </m:r>
-                    <m:r>
-                      <w:rPr>
-                        <w:rFonts w:ascii="Cambria Math" w:eastAsia="Cambria Math" w:hAnsi="Cambria Math" w:cs="Times New Roman"/>
-                        <w:szCs w:val="28"/>
-                      </w:rPr>
-                      <m:t xml:space="preserve">р </m:t>
+                      <m:t xml:space="preserve">пр </m:t>
                     </m:r>
                   </m:sub>
                 </m:sSub>
@@ -23032,14 +25183,7 @@
                         <w:rFonts w:ascii="Cambria Math" w:eastAsia="Cambria Math" w:hAnsi="Cambria Math" w:cs="Times New Roman"/>
                         <w:szCs w:val="28"/>
                       </w:rPr>
-                      <m:t>i</m:t>
-                    </m:r>
-                    <m:r>
-                      <w:rPr>
-                        <w:rFonts w:ascii="Cambria Math" w:eastAsia="Cambria Math" w:hAnsi="Cambria Math" w:cs="Times New Roman"/>
-                        <w:szCs w:val="28"/>
-                      </w:rPr>
-                      <m:t>=1</m:t>
+                      <m:t>i=1</m:t>
                     </m:r>
                   </m:sub>
                   <m:sup>
@@ -23076,14 +25220,7 @@
                             <w:rFonts w:ascii="Cambria Math" w:eastAsia="Cambria Math" w:hAnsi="Cambria Math" w:cs="Times New Roman"/>
                             <w:szCs w:val="28"/>
                           </w:rPr>
-                          <m:t>ч</m:t>
-                        </m:r>
-                        <m:r>
-                          <w:rPr>
-                            <w:rFonts w:ascii="Cambria Math" w:eastAsia="Cambria Math" w:hAnsi="Cambria Math" w:cs="Times New Roman"/>
-                            <w:szCs w:val="28"/>
-                          </w:rPr>
-                          <m:t>i</m:t>
+                          <m:t>чi</m:t>
                         </m:r>
                       </m:sub>
                     </m:sSub>
@@ -23195,7 +25332,7 @@
     </w:tbl>
     <w:p>
       <w:pPr>
-        <w:pStyle w:val="afff5"/>
+        <w:pStyle w:val="PlainText"/>
         <w:tabs>
           <w:tab w:val="left" w:pos="1134"/>
         </w:tabs>
@@ -23209,7 +25346,7 @@
     </w:p>
     <w:p>
       <w:pPr>
-        <w:pStyle w:val="afff5"/>
+        <w:pStyle w:val="PlainText"/>
         <w:tabs>
           <w:tab w:val="left" w:pos="1134"/>
         </w:tabs>
@@ -23255,7 +25392,7 @@
     </w:p>
     <w:p>
       <w:pPr>
-        <w:pStyle w:val="afff5"/>
+        <w:pStyle w:val="PlainText"/>
         <w:ind w:left="426"/>
         <w:jc w:val="both"/>
         <w:rPr>
@@ -23378,7 +25515,7 @@
     </w:p>
     <w:p>
       <w:pPr>
-        <w:pStyle w:val="afff9"/>
+        <w:pStyle w:val="ad"/>
         <w:ind w:firstLine="426"/>
         <w:rPr>
           <w:rFonts w:cs="Times New Roman"/>
@@ -23435,7 +25572,7 @@
     </w:p>
     <w:p>
       <w:pPr>
-        <w:pStyle w:val="afff9"/>
+        <w:pStyle w:val="ad"/>
       </w:pPr>
       <w:r>
         <w:t xml:space="preserve">Разработкой всего приложения занимается инженер-программист, </w:t>
@@ -23449,7 +25586,7 @@
     </w:p>
     <w:p>
       <w:pPr>
-        <w:pStyle w:val="afff9"/>
+        <w:pStyle w:val="ad"/>
       </w:pPr>
       <w:r>
         <w:t xml:space="preserve">Месячная заработная плата основана на медианных показателях для Junior инженера-программиста за 2024 год по Республике Беларусь, которая составляет примерно 807 долларов США в месяц, а </w:t>
@@ -23481,7 +25618,7 @@
     </w:p>
     <w:p>
       <w:pPr>
-        <w:pStyle w:val="afff9"/>
+        <w:pStyle w:val="ad"/>
       </w:pPr>
       <w:r>
         <w:t>В перерасч</w:t>
@@ -23519,7 +25656,7 @@
     </w:p>
     <w:p>
       <w:pPr>
-        <w:pStyle w:val="afff9"/>
+        <w:pStyle w:val="ad"/>
       </w:pPr>
       <w:r>
         <w:t>Часовой оклад исполнителей высчитывается пут</w:t>
@@ -23539,7 +25676,7 @@
     </w:p>
     <w:p>
       <w:pPr>
-        <w:pStyle w:val="afff9"/>
+        <w:pStyle w:val="ad"/>
       </w:pPr>
       <w:r>
         <w:t xml:space="preserve">За количество рабочих часов в месяце для инженера-программиста и инженера-тестировщика принято соответственно 196 и 32 часа. Коэффициент премии приравнивается к единице, так как она входит сумму заработной платы. Затраты на основную заработную плату приведены в таблице: </w:t>
@@ -23547,7 +25684,7 @@
     </w:p>
     <w:p>
       <w:pPr>
-        <w:pStyle w:val="afff9"/>
+        <w:pStyle w:val="ad"/>
       </w:pPr>
     </w:p>
     <w:p>
@@ -23568,7 +25705,7 @@
     </w:p>
     <w:tbl>
       <w:tblPr>
-        <w:tblStyle w:val="af0"/>
+        <w:tblStyle w:val="TableGrid"/>
         <w:tblW w:w="0" w:type="auto"/>
         <w:jc w:val="center"/>
         <w:tblLook w:val="04A0" w:firstRow="1" w:lastRow="0" w:firstColumn="1" w:lastColumn="0" w:noHBand="0" w:noVBand="1"/>
@@ -24268,7 +26405,7 @@
     </w:tbl>
     <w:p>
       <w:pPr>
-        <w:pStyle w:val="afff9"/>
+        <w:pStyle w:val="ad"/>
         <w:ind w:firstLine="0"/>
       </w:pPr>
     </w:p>
@@ -24323,7 +26460,7 @@
     </w:p>
     <w:tbl>
       <w:tblPr>
-        <w:tblStyle w:val="af0"/>
+        <w:tblStyle w:val="TableGrid"/>
         <w:tblW w:w="9464" w:type="dxa"/>
         <w:tblLook w:val="04A0" w:firstRow="1" w:lastRow="0" w:firstColumn="1" w:lastColumn="0" w:noHBand="0" w:noVBand="1"/>
       </w:tblPr>
@@ -25097,7 +27234,7 @@
     </w:p>
     <w:p>
       <w:pPr>
-        <w:pStyle w:val="afff9"/>
+        <w:pStyle w:val="ad"/>
         <w:rPr>
           <w:lang w:val="en-US"/>
         </w:rPr>
@@ -25145,7 +27282,7 @@
     </w:p>
     <w:tbl>
       <w:tblPr>
-        <w:tblStyle w:val="af0"/>
+        <w:tblStyle w:val="TableGrid"/>
         <w:tblW w:w="9606" w:type="dxa"/>
         <w:tblLook w:val="04A0" w:firstRow="1" w:lastRow="0" w:firstColumn="1" w:lastColumn="0" w:noHBand="0" w:noVBand="1"/>
       </w:tblPr>
@@ -25325,17 +27462,7 @@
                         <w:rFonts w:ascii="Cambria Math" w:hAnsi="Cambria Math" w:cs="Times New Roman"/>
                         <w:szCs w:val="28"/>
                       </w:rPr>
-                      <m:t>∙</m:t>
-                    </m:r>
-                    <m:r>
-                      <m:rPr>
-                        <m:sty m:val="p"/>
-                      </m:rPr>
-                      <w:rPr>
-                        <w:rFonts w:ascii="Cambria Math" w:hAnsi="Cambria Math" w:cs="Times New Roman"/>
-                        <w:szCs w:val="28"/>
-                      </w:rPr>
-                      <m:t> </m:t>
+                      <m:t>∙ </m:t>
                     </m:r>
                     <m:sSub>
                       <m:sSubPr>
@@ -25909,7 +28036,7 @@
     </w:p>
     <w:p>
       <w:pPr>
-        <w:pStyle w:val="afff9"/>
+        <w:pStyle w:val="ad"/>
       </w:pPr>
     </w:p>
     <w:p>
@@ -25966,7 +28093,7 @@
     </w:p>
     <w:tbl>
       <w:tblPr>
-        <w:tblStyle w:val="af0"/>
+        <w:tblStyle w:val="TableGrid"/>
         <w:tblW w:w="9606" w:type="dxa"/>
         <w:tblLook w:val="04A0" w:firstRow="1" w:lastRow="0" w:firstColumn="1" w:lastColumn="0" w:noHBand="0" w:noVBand="1"/>
       </w:tblPr>
@@ -26728,12 +28855,12 @@
     </w:p>
     <w:p>
       <w:pPr>
-        <w:pStyle w:val="afff9"/>
+        <w:pStyle w:val="ad"/>
       </w:pPr>
     </w:p>
     <w:tbl>
       <w:tblPr>
-        <w:tblStyle w:val="af0"/>
+        <w:tblStyle w:val="TableGrid"/>
         <w:tblW w:w="9606" w:type="dxa"/>
         <w:tblLook w:val="04A0" w:firstRow="1" w:lastRow="0" w:firstColumn="1" w:lastColumn="0" w:noHBand="0" w:noVBand="1"/>
       </w:tblPr>
@@ -27063,7 +29190,7 @@
     </w:p>
     <w:p>
       <w:pPr>
-        <w:pStyle w:val="afff9"/>
+        <w:pStyle w:val="ad"/>
       </w:pPr>
       <w:r>
         <w:t>Размер расходов на реализацию составил</w:t>
@@ -27391,7 +29518,7 @@
     </w:p>
     <w:p>
       <w:pPr>
-        <w:pStyle w:val="afff9"/>
+        <w:pStyle w:val="ad"/>
       </w:pPr>
     </w:p>
     <w:p>
@@ -27905,7 +30032,7 @@
     </w:tbl>
     <w:p>
       <w:pPr>
-        <w:pStyle w:val="afff9"/>
+        <w:pStyle w:val="ad"/>
         <w:ind w:firstLine="0"/>
       </w:pPr>
     </w:p>
@@ -27923,12 +30050,12 @@
     </w:p>
     <w:p>
       <w:pPr>
-        <w:pStyle w:val="afff9"/>
-      </w:pPr>
-    </w:p>
-    <w:p>
-      <w:pPr>
-        <w:pStyle w:val="afff9"/>
+        <w:pStyle w:val="ad"/>
+      </w:pPr>
+    </w:p>
+    <w:p>
+      <w:pPr>
+        <w:pStyle w:val="ad"/>
       </w:pPr>
       <w:r>
         <w:t>Для расчёта экономического эффекта организации-разработчика программного средства, а именно чистой прибыли, необходимо знать такие параметры как объем продаж, цену реализации и затраты на разработку.</w:t>
@@ -27936,7 +30063,7 @@
     </w:p>
     <w:p>
       <w:pPr>
-        <w:pStyle w:val="afff9"/>
+        <w:pStyle w:val="ad"/>
       </w:pPr>
       <w:r>
         <w:t>Соответственно необходимо создать обоснование возможного объема продаж</w:t>
@@ -27956,7 +30083,7 @@
     </w:p>
     <w:p>
       <w:pPr>
-        <w:pStyle w:val="afff9"/>
+        <w:pStyle w:val="ad"/>
       </w:pPr>
       <w:r>
         <w:t xml:space="preserve">В Беларуси проживает около 9,2 миллиона человек, из которых примерно </w:t>
@@ -28006,7 +30133,7 @@
     </w:p>
     <w:p>
       <w:pPr>
-        <w:pStyle w:val="afff9"/>
+        <w:pStyle w:val="ad"/>
       </w:pPr>
       <w:r>
         <w:t xml:space="preserve">Учитывая, что </w:t>
@@ -28059,7 +30186,7 @@
     </w:p>
     <w:p>
       <w:pPr>
-        <w:pStyle w:val="afff9"/>
+        <w:pStyle w:val="ad"/>
       </w:pPr>
       <w:r>
         <w:t>С учетом цены на расширенную версию приложения, которая составл</w:t>
@@ -28100,7 +30227,7 @@
     </w:p>
     <w:p>
       <w:pPr>
-        <w:pStyle w:val="afff9"/>
+        <w:pStyle w:val="ad"/>
       </w:pPr>
       <w:r>
         <w:t>Для расчёта прироста чистой прибыли необходимо учесть налог на добавленную стоимость, который высчитывается по следующей формуле:</w:t>
@@ -28116,7 +30243,7 @@
     </w:p>
     <w:tbl>
       <w:tblPr>
-        <w:tblStyle w:val="af0"/>
+        <w:tblStyle w:val="TableGrid"/>
         <w:tblW w:w="5000" w:type="pct"/>
         <w:jc w:val="center"/>
         <w:tblBorders>
@@ -28345,13 +30472,13 @@
     </w:tbl>
     <w:p>
       <w:pPr>
-        <w:pStyle w:val="afff9"/>
+        <w:pStyle w:val="ad"/>
         <w:ind w:firstLine="0"/>
       </w:pPr>
     </w:p>
     <w:p>
       <w:pPr>
-        <w:pStyle w:val="afff9"/>
+        <w:pStyle w:val="ad"/>
         <w:ind w:firstLine="0"/>
       </w:pPr>
       <w:r>
@@ -28382,7 +30509,7 @@
     </w:p>
     <w:p>
       <w:pPr>
-        <w:pStyle w:val="afff9"/>
+        <w:pStyle w:val="ad"/>
         <w:ind w:firstLine="426"/>
       </w:pPr>
       <m:oMath>
@@ -28421,7 +30548,7 @@
     </w:p>
     <w:p>
       <w:pPr>
-        <w:pStyle w:val="afff9"/>
+        <w:pStyle w:val="ad"/>
         <w:ind w:firstLine="426"/>
       </w:pPr>
       <m:oMath>
@@ -28466,7 +30593,7 @@
     </w:p>
     <w:p>
       <w:pPr>
-        <w:pStyle w:val="afff9"/>
+        <w:pStyle w:val="ad"/>
       </w:pPr>
       <w:r>
         <w:t xml:space="preserve">Ставка налога на добавленную стоимость по состоянию на 15 апреля </w:t>
@@ -28490,13 +30617,13 @@
     </w:p>
     <w:p>
       <w:pPr>
-        <w:pStyle w:val="afff9"/>
+        <w:pStyle w:val="ad"/>
         <w:ind w:firstLine="0"/>
       </w:pPr>
     </w:p>
     <w:tbl>
       <w:tblPr>
-        <w:tblStyle w:val="af0"/>
+        <w:tblStyle w:val="TableGrid"/>
         <w:tblW w:w="5000" w:type="pct"/>
         <w:jc w:val="center"/>
         <w:tblBorders>
@@ -28660,12 +30787,12 @@
     </w:tbl>
     <w:p>
       <w:pPr>
-        <w:pStyle w:val="afff9"/>
-      </w:pPr>
-    </w:p>
-    <w:p>
-      <w:pPr>
-        <w:pStyle w:val="afff9"/>
+        <w:pStyle w:val="ad"/>
+      </w:pPr>
+    </w:p>
+    <w:p>
+      <w:pPr>
+        <w:pStyle w:val="ad"/>
       </w:pPr>
       <w:r>
         <w:t>Посчитав налог на добавленную стоимость, можно рассчитать прирост чистой прибыли, которую получит разработчик от продажи программного продукта. Для этого используется формул</w:t>
@@ -28679,12 +30806,12 @@
     </w:p>
     <w:p>
       <w:pPr>
-        <w:pStyle w:val="afff9"/>
+        <w:pStyle w:val="ad"/>
       </w:pPr>
     </w:p>
     <w:tbl>
       <w:tblPr>
-        <w:tblStyle w:val="af0"/>
+        <w:tblStyle w:val="TableGrid"/>
         <w:tblW w:w="4990" w:type="pct"/>
         <w:jc w:val="center"/>
         <w:tblBorders>
@@ -28980,7 +31107,7 @@
     </w:tbl>
     <w:p>
       <w:pPr>
-        <w:pStyle w:val="afff9"/>
+        <w:pStyle w:val="ad"/>
       </w:pPr>
     </w:p>
     <w:p>
@@ -29242,7 +31369,7 @@
     </w:p>
     <w:tbl>
       <w:tblPr>
-        <w:tblStyle w:val="af0"/>
+        <w:tblStyle w:val="TableGrid"/>
         <w:tblW w:w="5000" w:type="pct"/>
         <w:jc w:val="center"/>
         <w:tblBorders>
@@ -29483,7 +31610,7 @@
     </w:tbl>
     <w:p>
       <w:pPr>
-        <w:pStyle w:val="afff9"/>
+        <w:pStyle w:val="ad"/>
       </w:pPr>
       <w:r>
         <w:t xml:space="preserve"> </w:t>
@@ -29503,12 +31630,12 @@
     </w:p>
     <w:p>
       <w:pPr>
-        <w:pStyle w:val="afff9"/>
-      </w:pPr>
-    </w:p>
-    <w:p>
-      <w:pPr>
-        <w:pStyle w:val="afff9"/>
+        <w:pStyle w:val="ad"/>
+      </w:pPr>
+    </w:p>
+    <w:p>
+      <w:pPr>
+        <w:pStyle w:val="ad"/>
       </w:pPr>
       <w:r>
         <w:t>Для того, чтобы оценить экономическую эффективность разработки и реализации программного средства на рынке, необходимо рассмотреть результат сравнения затрат на разработку данного программного продукта, а также полученный прирост чистой прибыли за год</w:t>
@@ -29522,7 +31649,7 @@
     </w:p>
     <w:p>
       <w:pPr>
-        <w:pStyle w:val="afff9"/>
+        <w:pStyle w:val="ad"/>
       </w:pPr>
       <w:r>
         <w:t>Сумма затрат на разработку меньше суммы годового экономического эффекта, поэтому можно сделать вывод, что</w:t>
@@ -29539,7 +31666,7 @@
     </w:p>
     <w:p>
       <w:pPr>
-        <w:pStyle w:val="afff9"/>
+        <w:pStyle w:val="ad"/>
       </w:pPr>
       <w:r>
         <w:t>Таким образом, оценка экономической эффективности инвестиций производится при помощи расчёта рентабельности инвестиций (</w:t>
@@ -29586,12 +31713,12 @@
     </w:p>
     <w:p>
       <w:pPr>
-        <w:pStyle w:val="afff9"/>
+        <w:pStyle w:val="ad"/>
       </w:pPr>
     </w:p>
     <w:tbl>
       <w:tblPr>
-        <w:tblStyle w:val="af0"/>
+        <w:tblStyle w:val="TableGrid"/>
         <w:tblW w:w="5000" w:type="pct"/>
         <w:tblBorders>
           <w:top w:val="none" w:sz="0" w:space="0" w:color="auto"/>
@@ -29960,13 +32087,13 @@
     </w:p>
     <w:p>
       <w:pPr>
-        <w:pStyle w:val="afff"/>
+        <w:pStyle w:val="Caption"/>
         <w:keepNext/>
       </w:pPr>
     </w:p>
     <w:tbl>
       <w:tblPr>
-        <w:tblStyle w:val="af0"/>
+        <w:tblStyle w:val="TableGrid"/>
         <w:tblW w:w="5000" w:type="pct"/>
         <w:jc w:val="center"/>
         <w:tblBorders>
@@ -30105,7 +32232,7 @@
     </w:tbl>
     <w:p>
       <w:pPr>
-        <w:pStyle w:val="afff9"/>
+        <w:pStyle w:val="ad"/>
       </w:pPr>
     </w:p>
     <w:p>
@@ -30122,7 +32249,7 @@
     </w:p>
     <w:p>
       <w:pPr>
-        <w:pStyle w:val="afff9"/>
+        <w:pStyle w:val="ad"/>
       </w:pPr>
     </w:p>
     <w:p>
@@ -30187,7 +32314,7 @@
     </w:p>
     <w:p>
       <w:pPr>
-        <w:pStyle w:val="afff9"/>
+        <w:pStyle w:val="ad"/>
       </w:pPr>
       <w:r>
         <w:t xml:space="preserve">Такой показатель </w:t>
@@ -30204,7 +32331,7 @@
     </w:p>
     <w:p>
       <w:pPr>
-        <w:pStyle w:val="2"/>
+        <w:pStyle w:val="Heading2"/>
         <w:ind w:firstLine="0"/>
         <w:jc w:val="center"/>
       </w:pPr>
@@ -30241,7 +32368,7 @@
     </w:p>
     <w:p>
       <w:pPr>
-        <w:pStyle w:val="a9"/>
+        <w:pStyle w:val="ListBullet"/>
         <w:ind w:firstLine="706"/>
         <w:jc w:val="center"/>
         <w:outlineLvl w:val="0"/>
@@ -30264,7 +32391,7 @@
     </w:p>
     <w:p>
       <w:pPr>
-        <w:pStyle w:val="afff9"/>
+        <w:pStyle w:val="ad"/>
       </w:pPr>
     </w:p>
     <w:p>
@@ -33904,7 +36031,7 @@
       <w:hyperlink r:id="rId13" w:history="1">
         <w:r>
           <w:rPr>
-            <w:rStyle w:val="aa"/>
+            <w:rStyle w:val="Hyperlink"/>
             <w:color w:val="auto"/>
             <w:u w:val="none"/>
           </w:rPr>
@@ -34248,6 +36375,7 @@
         <w:contextualSpacing/>
         <w:rPr>
           <w:color w:val="000000" w:themeColor="text1"/>
+          <w:lang w:val="en-US"/>
         </w:rPr>
       </w:pPr>
       <w:r>
@@ -34551,7 +36679,239 @@
     </w:p>
     <w:p>
       <w:pPr>
-        <w:pStyle w:val="afff9"/>
+        <w:tabs>
+          <w:tab w:val="left" w:pos="1276"/>
+        </w:tabs>
+        <w:contextualSpacing/>
+        <w:rPr>
+          <w:color w:val="000000" w:themeColor="text1"/>
+        </w:rPr>
+      </w:pPr>
+      <w:r>
+        <w:rPr>
+          <w:rFonts w:eastAsia="Times New Roman" w:cs="Times New Roman"/>
+          <w:szCs w:val="28"/>
+          <w:lang w:eastAsia="ru-RU"/>
+        </w:rPr>
+        <w:t>[</w:t>
+      </w:r>
+      <w:r>
+        <w:rPr>
+          <w:rFonts w:eastAsia="Times New Roman" w:cs="Times New Roman"/>
+          <w:szCs w:val="28"/>
+          <w:lang w:eastAsia="ru-RU"/>
+        </w:rPr>
+        <w:t>16</w:t>
+      </w:r>
+      <w:r>
+        <w:rPr>
+          <w:rFonts w:eastAsia="Times New Roman" w:cs="Times New Roman"/>
+          <w:szCs w:val="28"/>
+          <w:lang w:eastAsia="ru-RU"/>
+        </w:rPr>
+        <w:t>]</w:t>
+      </w:r>
+      <w:r>
+        <w:rPr>
+          <w:rFonts w:eastAsia="Times New Roman" w:cs="Times New Roman"/>
+          <w:szCs w:val="28"/>
+          <w:lang w:val="en-US" w:eastAsia="ru-RU"/>
+        </w:rPr>
+        <w:t> </w:t>
+      </w:r>
+      <w:r>
+        <w:rPr>
+          <w:rFonts w:eastAsia="Times New Roman" w:cs="Times New Roman"/>
+          <w:szCs w:val="28"/>
+          <w:lang w:val="en-US" w:eastAsia="ru-RU"/>
+        </w:rPr>
+        <w:t>Eclipse</w:t>
+      </w:r>
+      <w:r>
+        <w:rPr>
+          <w:rFonts w:eastAsia="Times New Roman" w:cs="Times New Roman"/>
+          <w:szCs w:val="28"/>
+          <w:lang w:eastAsia="ru-RU"/>
+        </w:rPr>
+        <w:t xml:space="preserve"> </w:t>
+      </w:r>
+      <w:r>
+        <w:rPr>
+          <w:rFonts w:eastAsia="Times New Roman" w:cs="Times New Roman"/>
+          <w:szCs w:val="28"/>
+          <w:lang w:val="en-US" w:eastAsia="ru-RU"/>
+        </w:rPr>
+        <w:t>Paho</w:t>
+      </w:r>
+      <w:r>
+        <w:rPr>
+          <w:rFonts w:eastAsia="Times New Roman" w:cs="Times New Roman"/>
+          <w:szCs w:val="28"/>
+          <w:lang w:eastAsia="ru-RU"/>
+        </w:rPr>
+        <w:t xml:space="preserve"> </w:t>
+      </w:r>
+      <w:r>
+        <w:rPr>
+          <w:rFonts w:eastAsia="Times New Roman" w:cs="Times New Roman"/>
+          <w:szCs w:val="24"/>
+          <w:lang w:eastAsia="ru-RU"/>
+        </w:rPr>
+        <w:t>[Электронный ресурс]. – Электронные данные. – Режим доступа:</w:t>
+      </w:r>
+      <w:r>
+        <w:rPr>
+          <w:rFonts w:eastAsia="Times New Roman" w:cs="Times New Roman"/>
+          <w:szCs w:val="28"/>
+          <w:lang w:eastAsia="ru-RU"/>
+        </w:rPr>
+        <w:t xml:space="preserve"> </w:t>
+      </w:r>
+      <w:r>
+        <w:rPr>
+          <w:rFonts w:eastAsia="Times New Roman" w:cs="Times New Roman"/>
+          <w:szCs w:val="28"/>
+          <w:lang w:val="en-US" w:eastAsia="ru-RU"/>
+        </w:rPr>
+        <w:t>https</w:t>
+      </w:r>
+      <w:r>
+        <w:rPr>
+          <w:rFonts w:eastAsia="Times New Roman" w:cs="Times New Roman"/>
+          <w:szCs w:val="28"/>
+          <w:lang w:eastAsia="ru-RU"/>
+        </w:rPr>
+        <w:t>://</w:t>
+      </w:r>
+      <w:r>
+        <w:rPr>
+          <w:rFonts w:eastAsia="Times New Roman" w:cs="Times New Roman"/>
+          <w:szCs w:val="28"/>
+          <w:lang w:val="en-US" w:eastAsia="ru-RU"/>
+        </w:rPr>
+        <w:t>github</w:t>
+      </w:r>
+      <w:r>
+        <w:rPr>
+          <w:rFonts w:eastAsia="Times New Roman" w:cs="Times New Roman"/>
+          <w:szCs w:val="28"/>
+          <w:lang w:eastAsia="ru-RU"/>
+        </w:rPr>
+        <w:t>.</w:t>
+      </w:r>
+      <w:r>
+        <w:rPr>
+          <w:rFonts w:eastAsia="Times New Roman" w:cs="Times New Roman"/>
+          <w:szCs w:val="28"/>
+          <w:lang w:val="en-US" w:eastAsia="ru-RU"/>
+        </w:rPr>
+        <w:t>com</w:t>
+      </w:r>
+      <w:r>
+        <w:rPr>
+          <w:rFonts w:eastAsia="Times New Roman" w:cs="Times New Roman"/>
+          <w:szCs w:val="28"/>
+          <w:lang w:eastAsia="ru-RU"/>
+        </w:rPr>
+        <w:t>/</w:t>
+      </w:r>
+      <w:r>
+        <w:rPr>
+          <w:rFonts w:eastAsia="Times New Roman" w:cs="Times New Roman"/>
+          <w:szCs w:val="28"/>
+          <w:lang w:val="en-US" w:eastAsia="ru-RU"/>
+        </w:rPr>
+        <w:t>eclipse</w:t>
+      </w:r>
+      <w:r>
+        <w:rPr>
+          <w:rFonts w:eastAsia="Times New Roman" w:cs="Times New Roman"/>
+          <w:szCs w:val="28"/>
+          <w:lang w:eastAsia="ru-RU"/>
+        </w:rPr>
+        <w:t>-</w:t>
+      </w:r>
+      <w:r>
+        <w:rPr>
+          <w:rFonts w:eastAsia="Times New Roman" w:cs="Times New Roman"/>
+          <w:szCs w:val="28"/>
+          <w:lang w:val="en-US" w:eastAsia="ru-RU"/>
+        </w:rPr>
+        <w:t>paho</w:t>
+      </w:r>
+      <w:r>
+        <w:rPr>
+          <w:rFonts w:eastAsia="Times New Roman" w:cs="Times New Roman"/>
+          <w:szCs w:val="28"/>
+          <w:lang w:eastAsia="ru-RU"/>
+        </w:rPr>
+        <w:t>.</w:t>
+      </w:r>
+      <w:r>
+        <w:rPr>
+          <w:rFonts w:eastAsia="Times New Roman" w:cs="Times New Roman"/>
+          <w:szCs w:val="28"/>
+          <w:lang w:eastAsia="ru-RU"/>
+        </w:rPr>
+        <w:t xml:space="preserve"> </w:t>
+      </w:r>
+      <w:r>
+        <w:rPr>
+          <w:color w:val="000000" w:themeColor="text1"/>
+        </w:rPr>
+        <w:t xml:space="preserve">– Дата доступа: </w:t>
+      </w:r>
+      <w:r>
+        <w:rPr>
+          <w:color w:val="000000" w:themeColor="text1"/>
+        </w:rPr>
+        <w:t>10</w:t>
+      </w:r>
+      <w:r>
+        <w:rPr>
+          <w:color w:val="000000" w:themeColor="text1"/>
+        </w:rPr>
+        <w:t>.0</w:t>
+      </w:r>
+      <w:r>
+        <w:rPr>
+          <w:color w:val="000000" w:themeColor="text1"/>
+        </w:rPr>
+        <w:t>3</w:t>
+      </w:r>
+      <w:r>
+        <w:rPr>
+          <w:color w:val="000000" w:themeColor="text1"/>
+        </w:rPr>
+        <w:t>.20</w:t>
+      </w:r>
+      <w:r>
+        <w:rPr>
+          <w:color w:val="000000" w:themeColor="text1"/>
+        </w:rPr>
+        <w:t>25</w:t>
+      </w:r>
+      <w:r>
+        <w:rPr>
+          <w:color w:val="000000" w:themeColor="text1"/>
+        </w:rPr>
+        <w:t>.</w:t>
+      </w:r>
+    </w:p>
+    <w:p>
+      <w:pPr>
+        <w:tabs>
+          <w:tab w:val="left" w:pos="1276"/>
+        </w:tabs>
+        <w:contextualSpacing/>
+        <w:rPr>
+          <w:color w:val="000000" w:themeColor="text1"/>
+        </w:rPr>
+      </w:pPr>
+    </w:p>
+    <w:p>
+      <w:pPr>
+        <w:pStyle w:val="ad"/>
       </w:pPr>
       <w:r>
         <w:br w:type="page"/>
@@ -34560,7 +36920,7 @@
     </w:p>
     <w:p>
       <w:pPr>
-        <w:pStyle w:val="afff7"/>
+        <w:pStyle w:val="ab"/>
         <w:ind w:firstLine="0"/>
         <w:jc w:val="center"/>
       </w:pPr>
@@ -34615,75 +36975,45 @@
     </w:p>
     <w:p>
       <w:pPr>
-        <w:pStyle w:val="2"/>
+        <w:pStyle w:val="ab"/>
         <w:ind w:firstLine="0"/>
         <w:jc w:val="center"/>
       </w:pPr>
-      <w:bookmarkStart w:id="192" w:name="_Toc135820225"/>
-      <w:bookmarkStart w:id="193" w:name="_Toc166527692"/>
-      <w:bookmarkStart w:id="194" w:name="_Toc193214913"/>
-      <w:bookmarkStart w:id="195" w:name="_Toc193215147"/>
-      <w:bookmarkStart w:id="196" w:name="_Toc194139271"/>
       <w:r>
         <w:lastRenderedPageBreak/>
         <w:t xml:space="preserve">ПРИЛОЖЕНИЕ </w:t>
       </w:r>
-      <w:bookmarkEnd w:id="192"/>
-      <w:bookmarkEnd w:id="193"/>
-      <w:bookmarkEnd w:id="194"/>
-      <w:bookmarkEnd w:id="195"/>
       <w:r>
         <w:t>Б</w:t>
       </w:r>
-      <w:bookmarkEnd w:id="196"/>
-    </w:p>
-    <w:p>
-      <w:pPr>
-        <w:pStyle w:val="a9"/>
+    </w:p>
+    <w:p>
+      <w:pPr>
+        <w:widowControl/>
+        <w:spacing w:line="259" w:lineRule="auto"/>
         <w:ind w:firstLine="0"/>
         <w:jc w:val="center"/>
-        <w:rPr>
-          <w:rFonts w:cs="Times New Roman"/>
-          <w:i/>
-          <w:szCs w:val="28"/>
-        </w:rPr>
-      </w:pPr>
-      <w:r>
-        <w:rPr>
-          <w:rFonts w:cs="Times New Roman"/>
-          <w:i/>
-          <w:szCs w:val="28"/>
-        </w:rPr>
+      </w:pPr>
+      <w:r>
         <w:t>(обязательное)</w:t>
       </w:r>
     </w:p>
     <w:p>
       <w:pPr>
-        <w:pStyle w:val="a9"/>
+        <w:widowControl/>
+        <w:spacing w:line="259" w:lineRule="auto"/>
         <w:ind w:firstLine="0"/>
         <w:jc w:val="center"/>
-        <w:rPr>
-          <w:rFonts w:cs="Times New Roman"/>
-          <w:i/>
-          <w:szCs w:val="28"/>
-        </w:rPr>
-      </w:pPr>
-    </w:p>
-    <w:p>
-      <w:pPr>
-        <w:pStyle w:val="a9"/>
+      </w:pPr>
+    </w:p>
+    <w:p>
+      <w:pPr>
+        <w:widowControl/>
+        <w:spacing w:line="259" w:lineRule="auto"/>
         <w:ind w:firstLine="0"/>
         <w:jc w:val="center"/>
-        <w:rPr>
-          <w:rFonts w:cs="Times New Roman"/>
-          <w:szCs w:val="28"/>
-        </w:rPr>
-      </w:pPr>
-      <w:r>
-        <w:rPr>
-          <w:rFonts w:cs="Times New Roman"/>
-          <w:szCs w:val="28"/>
-        </w:rPr>
+      </w:pPr>
+      <w:r>
         <w:t>Диаграмма классов</w:t>
       </w:r>
     </w:p>
@@ -34713,7 +37043,7 @@
 </file>
 
 <file path=word/endnotes.xml><?xml version="1.0" encoding="utf-8"?>
-<w:endnotes xmlns:wpc="http://schemas.microsoft.com/office/word/2010/wordprocessingCanvas" xmlns:cx="http://schemas.microsoft.com/office/drawing/2014/chartex" xmlns:cx1="http://schemas.microsoft.com/office/drawing/2015/9/8/chartex" xmlns:cx2="http://schemas.microsoft.com/office/drawing/2015/10/21/chartex" xmlns:cx3="http://schemas.microsoft.com/office/drawing/2016/5/9/chartex" xmlns:cx4="http://schemas.microsoft.com/office/drawing/2016/5/10/chartex" xmlns:cx5="http://schemas.microsoft.com/office/drawing/2016/5/11/chartex" xmlns:cx6="http://schemas.microsoft.com/office/drawing/2016/5/12/chartex" xmlns:cx7="http://schemas.microsoft.com/office/drawing/2016/5/13/chartex" xmlns:cx8="http://schemas.microsoft.com/office/drawing/2016/5/14/chartex" xmlns:mc="http://schemas.openxmlformats.org/markup-compatibility/2006" xmlns:aink="http://schemas.microsoft.com/office/drawing/2016/ink" xmlns:am3d="http://schemas.microsoft.com/office/drawing/2017/model3d" xmlns:o="urn:schemas-microsoft-com:office:office" xmlns:r="http://schemas.openxmlformats.org/officeDocument/2006/relationships" xmlns:m="http://schemas.openxmlformats.org/officeDocument/2006/math" xmlns:v="urn:schemas-microsoft-com:vml" xmlns:wp14="http://schemas.microsoft.com/office/word/2010/wordprocessingDrawing" xmlns:wp="http://schemas.openxmlformats.org/drawingml/2006/wordprocessingDrawing" xmlns:w10="urn:schemas-microsoft-com:office:word" xmlns:w="http://schemas.openxmlformats.org/wordprocessingml/2006/main" xmlns:w14="http://schemas.microsoft.com/office/word/2010/wordml" xmlns:w15="http://schemas.microsoft.com/office/word/2012/wordml" xmlns:w16cex="http://schemas.microsoft.com/office/word/2018/wordml/cex" xmlns:w16cid="http://schemas.microsoft.com/office/word/2016/wordml/cid" xmlns:w16="http://schemas.microsoft.com/office/word/2018/wordml" xmlns:w16sdtdh="http://schemas.microsoft.com/office/word/2020/wordml/sdtdatahash" xmlns:w16se="http://schemas.microsoft.com/office/word/2015/wordml/symex" xmlns:wpg="http://schemas.microsoft.com/office/word/2010/wordprocessingGroup" xmlns:wpi="http://schemas.microsoft.com/office/word/2010/wordprocessingInk" xmlns:wne="http://schemas.microsoft.com/office/word/2006/wordml" xmlns:wps="http://schemas.microsoft.com/office/word/2010/wordprocessingShape" mc:Ignorable="w14 w15 w16se w16cid w16 w16cex w16sdtdh wp14">
+<w:endnotes xmlns:wpc="http://schemas.microsoft.com/office/word/2010/wordprocessingCanvas" xmlns:cx="http://schemas.microsoft.com/office/drawing/2014/chartex" xmlns:cx1="http://schemas.microsoft.com/office/drawing/2015/9/8/chartex" xmlns:cx2="http://schemas.microsoft.com/office/drawing/2015/10/21/chartex" xmlns:cx3="http://schemas.microsoft.com/office/drawing/2016/5/9/chartex" xmlns:cx4="http://schemas.microsoft.com/office/drawing/2016/5/10/chartex" xmlns:cx5="http://schemas.microsoft.com/office/drawing/2016/5/11/chartex" xmlns:cx6="http://schemas.microsoft.com/office/drawing/2016/5/12/chartex" xmlns:cx7="http://schemas.microsoft.com/office/drawing/2016/5/13/chartex" xmlns:cx8="http://schemas.microsoft.com/office/drawing/2016/5/14/chartex" xmlns:mc="http://schemas.openxmlformats.org/markup-compatibility/2006" xmlns:aink="http://schemas.microsoft.com/office/drawing/2016/ink" xmlns:am3d="http://schemas.microsoft.com/office/drawing/2017/model3d" xmlns:o="urn:schemas-microsoft-com:office:office" xmlns:oel="http://schemas.microsoft.com/office/2019/extlst" xmlns:r="http://schemas.openxmlformats.org/officeDocument/2006/relationships" xmlns:m="http://schemas.openxmlformats.org/officeDocument/2006/math" xmlns:v="urn:schemas-microsoft-com:vml" xmlns:wp14="http://schemas.microsoft.com/office/word/2010/wordprocessingDrawing" xmlns:wp="http://schemas.openxmlformats.org/drawingml/2006/wordprocessingDrawing" xmlns:w10="urn:schemas-microsoft-com:office:word" xmlns:w="http://schemas.openxmlformats.org/wordprocessingml/2006/main" xmlns:w14="http://schemas.microsoft.com/office/word/2010/wordml" xmlns:w15="http://schemas.microsoft.com/office/word/2012/wordml" xmlns:w16cex="http://schemas.microsoft.com/office/word/2018/wordml/cex" xmlns:w16cid="http://schemas.microsoft.com/office/word/2016/wordml/cid" xmlns:w16="http://schemas.microsoft.com/office/word/2018/wordml" xmlns:w16du="http://schemas.microsoft.com/office/word/2023/wordml/word16du" xmlns:w16sdtdh="http://schemas.microsoft.com/office/word/2020/wordml/sdtdatahash" xmlns:w16sdtfl="http://schemas.microsoft.com/office/word/2024/wordml/sdtformatlock" xmlns:w16se="http://schemas.microsoft.com/office/word/2015/wordml/symex" xmlns:wpg="http://schemas.microsoft.com/office/word/2010/wordprocessingGroup" xmlns:wpi="http://schemas.microsoft.com/office/word/2010/wordprocessingInk" xmlns:wne="http://schemas.microsoft.com/office/word/2006/wordml" xmlns:wps="http://schemas.microsoft.com/office/word/2010/wordprocessingShape" mc:Ignorable="w14 w15 w16se w16cid w16 w16cex w16sdtdh w16sdtfl w16du wp14">
   <w:endnote w:type="separator" w:id="-1">
     <w:p>
       <w:r>
@@ -34732,7 +37062,7 @@
 </file>
 
 <file path=word/footer1.xml><?xml version="1.0" encoding="utf-8"?>
-<w:ftr xmlns:wpc="http://schemas.microsoft.com/office/word/2010/wordprocessingCanvas" xmlns:cx="http://schemas.microsoft.com/office/drawing/2014/chartex" xmlns:cx1="http://schemas.microsoft.com/office/drawing/2015/9/8/chartex" xmlns:cx2="http://schemas.microsoft.com/office/drawing/2015/10/21/chartex" xmlns:cx3="http://schemas.microsoft.com/office/drawing/2016/5/9/chartex" xmlns:cx4="http://schemas.microsoft.com/office/drawing/2016/5/10/chartex" xmlns:cx5="http://schemas.microsoft.com/office/drawing/2016/5/11/chartex" xmlns:cx6="http://schemas.microsoft.com/office/drawing/2016/5/12/chartex" xmlns:cx7="http://schemas.microsoft.com/office/drawing/2016/5/13/chartex" xmlns:cx8="http://schemas.microsoft.com/office/drawing/2016/5/14/chartex" xmlns:mc="http://schemas.openxmlformats.org/markup-compatibility/2006" xmlns:aink="http://schemas.microsoft.com/office/drawing/2016/ink" xmlns:am3d="http://schemas.microsoft.com/office/drawing/2017/model3d" xmlns:o="urn:schemas-microsoft-com:office:office" xmlns:r="http://schemas.openxmlformats.org/officeDocument/2006/relationships" xmlns:m="http://schemas.openxmlformats.org/officeDocument/2006/math" xmlns:v="urn:schemas-microsoft-com:vml" xmlns:wp14="http://schemas.microsoft.com/office/word/2010/wordprocessingDrawing" xmlns:wp="http://schemas.openxmlformats.org/drawingml/2006/wordprocessingDrawing" xmlns:w10="urn:schemas-microsoft-com:office:word" xmlns:w="http://schemas.openxmlformats.org/wordprocessingml/2006/main" xmlns:w14="http://schemas.microsoft.com/office/word/2010/wordml" xmlns:w15="http://schemas.microsoft.com/office/word/2012/wordml" xmlns:w16cex="http://schemas.microsoft.com/office/word/2018/wordml/cex" xmlns:w16cid="http://schemas.microsoft.com/office/word/2016/wordml/cid" xmlns:w16="http://schemas.microsoft.com/office/word/2018/wordml" xmlns:w16sdtdh="http://schemas.microsoft.com/office/word/2020/wordml/sdtdatahash" xmlns:w16se="http://schemas.microsoft.com/office/word/2015/wordml/symex" xmlns:wpg="http://schemas.microsoft.com/office/word/2010/wordprocessingGroup" xmlns:wpi="http://schemas.microsoft.com/office/word/2010/wordprocessingInk" xmlns:wne="http://schemas.microsoft.com/office/word/2006/wordml" xmlns:wps="http://schemas.microsoft.com/office/word/2010/wordprocessingShape" mc:Ignorable="w14 w15 w16se w16cid w16 w16cex w16sdtdh wp14">
+<w:ftr xmlns:wpc="http://schemas.microsoft.com/office/word/2010/wordprocessingCanvas" xmlns:cx="http://schemas.microsoft.com/office/drawing/2014/chartex" xmlns:cx1="http://schemas.microsoft.com/office/drawing/2015/9/8/chartex" xmlns:cx2="http://schemas.microsoft.com/office/drawing/2015/10/21/chartex" xmlns:cx3="http://schemas.microsoft.com/office/drawing/2016/5/9/chartex" xmlns:cx4="http://schemas.microsoft.com/office/drawing/2016/5/10/chartex" xmlns:cx5="http://schemas.microsoft.com/office/drawing/2016/5/11/chartex" xmlns:cx6="http://schemas.microsoft.com/office/drawing/2016/5/12/chartex" xmlns:cx7="http://schemas.microsoft.com/office/drawing/2016/5/13/chartex" xmlns:cx8="http://schemas.microsoft.com/office/drawing/2016/5/14/chartex" xmlns:mc="http://schemas.openxmlformats.org/markup-compatibility/2006" xmlns:aink="http://schemas.microsoft.com/office/drawing/2016/ink" xmlns:am3d="http://schemas.microsoft.com/office/drawing/2017/model3d" xmlns:o="urn:schemas-microsoft-com:office:office" xmlns:oel="http://schemas.microsoft.com/office/2019/extlst" xmlns:r="http://schemas.openxmlformats.org/officeDocument/2006/relationships" xmlns:m="http://schemas.openxmlformats.org/officeDocument/2006/math" xmlns:v="urn:schemas-microsoft-com:vml" xmlns:wp14="http://schemas.microsoft.com/office/word/2010/wordprocessingDrawing" xmlns:wp="http://schemas.openxmlformats.org/drawingml/2006/wordprocessingDrawing" xmlns:w10="urn:schemas-microsoft-com:office:word" xmlns:w="http://schemas.openxmlformats.org/wordprocessingml/2006/main" xmlns:w14="http://schemas.microsoft.com/office/word/2010/wordml" xmlns:w15="http://schemas.microsoft.com/office/word/2012/wordml" xmlns:w16cex="http://schemas.microsoft.com/office/word/2018/wordml/cex" xmlns:w16cid="http://schemas.microsoft.com/office/word/2016/wordml/cid" xmlns:w16="http://schemas.microsoft.com/office/word/2018/wordml" xmlns:w16du="http://schemas.microsoft.com/office/word/2023/wordml/word16du" xmlns:w16sdtdh="http://schemas.microsoft.com/office/word/2020/wordml/sdtdatahash" xmlns:w16sdtfl="http://schemas.microsoft.com/office/word/2024/wordml/sdtformatlock" xmlns:w16se="http://schemas.microsoft.com/office/word/2015/wordml/symex" xmlns:wpg="http://schemas.microsoft.com/office/word/2010/wordprocessingGroup" xmlns:wpi="http://schemas.microsoft.com/office/word/2010/wordprocessingInk" xmlns:wne="http://schemas.microsoft.com/office/word/2006/wordml" xmlns:wps="http://schemas.microsoft.com/office/word/2010/wordprocessingShape" mc:Ignorable="w14 w15 w16se w16cid w16 w16cex w16sdtdh w16sdtfl w16du wp14">
   <w:sdt>
     <w:sdtPr>
       <w:id w:val="-1648352660"/>
@@ -34741,11 +37071,10 @@
         <w:docPartUnique/>
       </w:docPartObj>
     </w:sdtPr>
-    <w:sdtEndPr/>
     <w:sdtContent>
       <w:p>
         <w:pPr>
-          <w:pStyle w:val="a7"/>
+          <w:pStyle w:val="Footer"/>
           <w:jc w:val="right"/>
         </w:pPr>
         <w:r>
@@ -34770,7 +37099,7 @@
 </file>
 
 <file path=word/footnotes.xml><?xml version="1.0" encoding="utf-8"?>
-<w:footnotes xmlns:wpc="http://schemas.microsoft.com/office/word/2010/wordprocessingCanvas" xmlns:cx="http://schemas.microsoft.com/office/drawing/2014/chartex" xmlns:cx1="http://schemas.microsoft.com/office/drawing/2015/9/8/chartex" xmlns:cx2="http://schemas.microsoft.com/office/drawing/2015/10/21/chartex" xmlns:cx3="http://schemas.microsoft.com/office/drawing/2016/5/9/chartex" xmlns:cx4="http://schemas.microsoft.com/office/drawing/2016/5/10/chartex" xmlns:cx5="http://schemas.microsoft.com/office/drawing/2016/5/11/chartex" xmlns:cx6="http://schemas.microsoft.com/office/drawing/2016/5/12/chartex" xmlns:cx7="http://schemas.microsoft.com/office/drawing/2016/5/13/chartex" xmlns:cx8="http://schemas.microsoft.com/office/drawing/2016/5/14/chartex" xmlns:mc="http://schemas.openxmlformats.org/markup-compatibility/2006" xmlns:aink="http://schemas.microsoft.com/office/drawing/2016/ink" xmlns:am3d="http://schemas.microsoft.com/office/drawing/2017/model3d" xmlns:o="urn:schemas-microsoft-com:office:office" xmlns:r="http://schemas.openxmlformats.org/officeDocument/2006/relationships" xmlns:m="http://schemas.openxmlformats.org/officeDocument/2006/math" xmlns:v="urn:schemas-microsoft-com:vml" xmlns:wp14="http://schemas.microsoft.com/office/word/2010/wordprocessingDrawing" xmlns:wp="http://schemas.openxmlformats.org/drawingml/2006/wordprocessingDrawing" xmlns:w10="urn:schemas-microsoft-com:office:word" xmlns:w="http://schemas.openxmlformats.org/wordprocessingml/2006/main" xmlns:w14="http://schemas.microsoft.com/office/word/2010/wordml" xmlns:w15="http://schemas.microsoft.com/office/word/2012/wordml" xmlns:w16cex="http://schemas.microsoft.com/office/word/2018/wordml/cex" xmlns:w16cid="http://schemas.microsoft.com/office/word/2016/wordml/cid" xmlns:w16="http://schemas.microsoft.com/office/word/2018/wordml" xmlns:w16sdtdh="http://schemas.microsoft.com/office/word/2020/wordml/sdtdatahash" xmlns:w16se="http://schemas.microsoft.com/office/word/2015/wordml/symex" xmlns:wpg="http://schemas.microsoft.com/office/word/2010/wordprocessingGroup" xmlns:wpi="http://schemas.microsoft.com/office/word/2010/wordprocessingInk" xmlns:wne="http://schemas.microsoft.com/office/word/2006/wordml" xmlns:wps="http://schemas.microsoft.com/office/word/2010/wordprocessingShape" mc:Ignorable="w14 w15 w16se w16cid w16 w16cex w16sdtdh wp14">
+<w:footnotes xmlns:wpc="http://schemas.microsoft.com/office/word/2010/wordprocessingCanvas" xmlns:cx="http://schemas.microsoft.com/office/drawing/2014/chartex" xmlns:cx1="http://schemas.microsoft.com/office/drawing/2015/9/8/chartex" xmlns:cx2="http://schemas.microsoft.com/office/drawing/2015/10/21/chartex" xmlns:cx3="http://schemas.microsoft.com/office/drawing/2016/5/9/chartex" xmlns:cx4="http://schemas.microsoft.com/office/drawing/2016/5/10/chartex" xmlns:cx5="http://schemas.microsoft.com/office/drawing/2016/5/11/chartex" xmlns:cx6="http://schemas.microsoft.com/office/drawing/2016/5/12/chartex" xmlns:cx7="http://schemas.microsoft.com/office/drawing/2016/5/13/chartex" xmlns:cx8="http://schemas.microsoft.com/office/drawing/2016/5/14/chartex" xmlns:mc="http://schemas.openxmlformats.org/markup-compatibility/2006" xmlns:aink="http://schemas.microsoft.com/office/drawing/2016/ink" xmlns:am3d="http://schemas.microsoft.com/office/drawing/2017/model3d" xmlns:o="urn:schemas-microsoft-com:office:office" xmlns:oel="http://schemas.microsoft.com/office/2019/extlst" xmlns:r="http://schemas.openxmlformats.org/officeDocument/2006/relationships" xmlns:m="http://schemas.openxmlformats.org/officeDocument/2006/math" xmlns:v="urn:schemas-microsoft-com:vml" xmlns:wp14="http://schemas.microsoft.com/office/word/2010/wordprocessingDrawing" xmlns:wp="http://schemas.openxmlformats.org/drawingml/2006/wordprocessingDrawing" xmlns:w10="urn:schemas-microsoft-com:office:word" xmlns:w="http://schemas.openxmlformats.org/wordprocessingml/2006/main" xmlns:w14="http://schemas.microsoft.com/office/word/2010/wordml" xmlns:w15="http://schemas.microsoft.com/office/word/2012/wordml" xmlns:w16cex="http://schemas.microsoft.com/office/word/2018/wordml/cex" xmlns:w16cid="http://schemas.microsoft.com/office/word/2016/wordml/cid" xmlns:w16="http://schemas.microsoft.com/office/word/2018/wordml" xmlns:w16du="http://schemas.microsoft.com/office/word/2023/wordml/word16du" xmlns:w16sdtdh="http://schemas.microsoft.com/office/word/2020/wordml/sdtdatahash" xmlns:w16sdtfl="http://schemas.microsoft.com/office/word/2024/wordml/sdtformatlock" xmlns:w16se="http://schemas.microsoft.com/office/word/2015/wordml/symex" xmlns:wpg="http://schemas.microsoft.com/office/word/2010/wordprocessingGroup" xmlns:wpi="http://schemas.microsoft.com/office/word/2010/wordprocessingInk" xmlns:wne="http://schemas.microsoft.com/office/word/2006/wordml" xmlns:wps="http://schemas.microsoft.com/office/word/2010/wordprocessingShape" mc:Ignorable="w14 w15 w16se w16cid w16 w16cex w16sdtdh w16sdtfl w16du wp14">
   <w:footnote w:type="separator" w:id="-1">
     <w:p>
       <w:r>
@@ -34789,7 +37118,7 @@
 </file>
 
 <file path=word/numbering.xml><?xml version="1.0" encoding="utf-8"?>
-<w:numbering xmlns:wpc="http://schemas.microsoft.com/office/word/2010/wordprocessingCanvas" xmlns:cx="http://schemas.microsoft.com/office/drawing/2014/chartex" xmlns:cx1="http://schemas.microsoft.com/office/drawing/2015/9/8/chartex" xmlns:cx2="http://schemas.microsoft.com/office/drawing/2015/10/21/chartex" xmlns:cx3="http://schemas.microsoft.com/office/drawing/2016/5/9/chartex" xmlns:cx4="http://schemas.microsoft.com/office/drawing/2016/5/10/chartex" xmlns:cx5="http://schemas.microsoft.com/office/drawing/2016/5/11/chartex" xmlns:cx6="http://schemas.microsoft.com/office/drawing/2016/5/12/chartex" xmlns:cx7="http://schemas.microsoft.com/office/drawing/2016/5/13/chartex" xmlns:cx8="http://schemas.microsoft.com/office/drawing/2016/5/14/chartex" xmlns:mc="http://schemas.openxmlformats.org/markup-compatibility/2006" xmlns:aink="http://schemas.microsoft.com/office/drawing/2016/ink" xmlns:am3d="http://schemas.microsoft.com/office/drawing/2017/model3d" xmlns:o="urn:schemas-microsoft-com:office:office" xmlns:r="http://schemas.openxmlformats.org/officeDocument/2006/relationships" xmlns:m="http://schemas.openxmlformats.org/officeDocument/2006/math" xmlns:v="urn:schemas-microsoft-com:vml" xmlns:wp14="http://schemas.microsoft.com/office/word/2010/wordprocessingDrawing" xmlns:wp="http://schemas.openxmlformats.org/drawingml/2006/wordprocessingDrawing" xmlns:w10="urn:schemas-microsoft-com:office:word" xmlns:w="http://schemas.openxmlformats.org/wordprocessingml/2006/main" xmlns:w14="http://schemas.microsoft.com/office/word/2010/wordml" xmlns:w15="http://schemas.microsoft.com/office/word/2012/wordml" xmlns:w16cex="http://schemas.microsoft.com/office/word/2018/wordml/cex" xmlns:w16cid="http://schemas.microsoft.com/office/word/2016/wordml/cid" xmlns:w16="http://schemas.microsoft.com/office/word/2018/wordml" xmlns:w16sdtdh="http://schemas.microsoft.com/office/word/2020/wordml/sdtdatahash" xmlns:w16se="http://schemas.microsoft.com/office/word/2015/wordml/symex" xmlns:wpg="http://schemas.microsoft.com/office/word/2010/wordprocessingGroup" xmlns:wpi="http://schemas.microsoft.com/office/word/2010/wordprocessingInk" xmlns:wne="http://schemas.microsoft.com/office/word/2006/wordml" xmlns:wps="http://schemas.microsoft.com/office/word/2010/wordprocessingShape" mc:Ignorable="w14 w15 w16se w16cid w16 w16cex w16sdtdh wp14">
+<w:numbering xmlns:wpc="http://schemas.microsoft.com/office/word/2010/wordprocessingCanvas" xmlns:cx="http://schemas.microsoft.com/office/drawing/2014/chartex" xmlns:cx1="http://schemas.microsoft.com/office/drawing/2015/9/8/chartex" xmlns:cx2="http://schemas.microsoft.com/office/drawing/2015/10/21/chartex" xmlns:cx3="http://schemas.microsoft.com/office/drawing/2016/5/9/chartex" xmlns:cx4="http://schemas.microsoft.com/office/drawing/2016/5/10/chartex" xmlns:cx5="http://schemas.microsoft.com/office/drawing/2016/5/11/chartex" xmlns:cx6="http://schemas.microsoft.com/office/drawing/2016/5/12/chartex" xmlns:cx7="http://schemas.microsoft.com/office/drawing/2016/5/13/chartex" xmlns:cx8="http://schemas.microsoft.com/office/drawing/2016/5/14/chartex" xmlns:mc="http://schemas.openxmlformats.org/markup-compatibility/2006" xmlns:aink="http://schemas.microsoft.com/office/drawing/2016/ink" xmlns:am3d="http://schemas.microsoft.com/office/drawing/2017/model3d" xmlns:o="urn:schemas-microsoft-com:office:office" xmlns:oel="http://schemas.microsoft.com/office/2019/extlst" xmlns:r="http://schemas.openxmlformats.org/officeDocument/2006/relationships" xmlns:m="http://schemas.openxmlformats.org/officeDocument/2006/math" xmlns:v="urn:schemas-microsoft-com:vml" xmlns:wp14="http://schemas.microsoft.com/office/word/2010/wordprocessingDrawing" xmlns:wp="http://schemas.openxmlformats.org/drawingml/2006/wordprocessingDrawing" xmlns:w10="urn:schemas-microsoft-com:office:word" xmlns:w="http://schemas.openxmlformats.org/wordprocessingml/2006/main" xmlns:w14="http://schemas.microsoft.com/office/word/2010/wordml" xmlns:w15="http://schemas.microsoft.com/office/word/2012/wordml" xmlns:w16cex="http://schemas.microsoft.com/office/word/2018/wordml/cex" xmlns:w16cid="http://schemas.microsoft.com/office/word/2016/wordml/cid" xmlns:w16="http://schemas.microsoft.com/office/word/2018/wordml" xmlns:w16du="http://schemas.microsoft.com/office/word/2023/wordml/word16du" xmlns:w16sdtdh="http://schemas.microsoft.com/office/word/2020/wordml/sdtdatahash" xmlns:w16sdtfl="http://schemas.microsoft.com/office/word/2024/wordml/sdtformatlock" xmlns:w16se="http://schemas.microsoft.com/office/word/2015/wordml/symex" xmlns:wpg="http://schemas.microsoft.com/office/word/2010/wordprocessingGroup" xmlns:wpi="http://schemas.microsoft.com/office/word/2010/wordprocessingInk" xmlns:wne="http://schemas.microsoft.com/office/word/2006/wordml" xmlns:wps="http://schemas.microsoft.com/office/word/2010/wordprocessingShape" mc:Ignorable="w14 w15 w16se w16cid w16 w16cex w16sdtdh w16sdtfl w16du wp14">
   <w:abstractNum w:abstractNumId="0" w15:restartNumberingAfterBreak="0">
     <w:nsid w:val="07B025BE"/>
     <w:multiLevelType w:val="hybridMultilevel"/>
@@ -39124,106 +41453,106 @@
       </w:pPr>
     </w:lvl>
   </w:abstractNum>
-  <w:num w:numId="1">
+  <w:num w:numId="1" w16cid:durableId="626200860">
     <w:abstractNumId w:val="20"/>
   </w:num>
-  <w:num w:numId="2">
+  <w:num w:numId="2" w16cid:durableId="199557474">
     <w:abstractNumId w:val="28"/>
   </w:num>
-  <w:num w:numId="3">
+  <w:num w:numId="3" w16cid:durableId="1185511869">
     <w:abstractNumId w:val="2"/>
   </w:num>
-  <w:num w:numId="4">
+  <w:num w:numId="4" w16cid:durableId="614942272">
     <w:abstractNumId w:val="16"/>
   </w:num>
-  <w:num w:numId="5">
+  <w:num w:numId="5" w16cid:durableId="825971174">
     <w:abstractNumId w:val="9"/>
   </w:num>
-  <w:num w:numId="6">
+  <w:num w:numId="6" w16cid:durableId="1138452627">
     <w:abstractNumId w:val="10"/>
   </w:num>
-  <w:num w:numId="7">
+  <w:num w:numId="7" w16cid:durableId="124396211">
     <w:abstractNumId w:val="4"/>
   </w:num>
-  <w:num w:numId="8">
+  <w:num w:numId="8" w16cid:durableId="1994021025">
     <w:abstractNumId w:val="24"/>
   </w:num>
-  <w:num w:numId="9">
+  <w:num w:numId="9" w16cid:durableId="1298679723">
     <w:abstractNumId w:val="26"/>
   </w:num>
-  <w:num w:numId="10">
+  <w:num w:numId="10" w16cid:durableId="375736004">
     <w:abstractNumId w:val="7"/>
   </w:num>
-  <w:num w:numId="11">
+  <w:num w:numId="11" w16cid:durableId="95441314">
     <w:abstractNumId w:val="31"/>
   </w:num>
-  <w:num w:numId="12">
+  <w:num w:numId="12" w16cid:durableId="735517162">
     <w:abstractNumId w:val="32"/>
   </w:num>
-  <w:num w:numId="13">
+  <w:num w:numId="13" w16cid:durableId="227229576">
     <w:abstractNumId w:val="27"/>
   </w:num>
-  <w:num w:numId="14">
+  <w:num w:numId="14" w16cid:durableId="1308587329">
     <w:abstractNumId w:val="15"/>
   </w:num>
-  <w:num w:numId="15">
+  <w:num w:numId="15" w16cid:durableId="1529487572">
     <w:abstractNumId w:val="19"/>
   </w:num>
-  <w:num w:numId="16">
+  <w:num w:numId="16" w16cid:durableId="437986754">
     <w:abstractNumId w:val="6"/>
   </w:num>
-  <w:num w:numId="17">
+  <w:num w:numId="17" w16cid:durableId="1674920077">
     <w:abstractNumId w:val="5"/>
   </w:num>
-  <w:num w:numId="18">
+  <w:num w:numId="18" w16cid:durableId="703092954">
     <w:abstractNumId w:val="8"/>
   </w:num>
-  <w:num w:numId="19">
+  <w:num w:numId="19" w16cid:durableId="1950625080">
     <w:abstractNumId w:val="12"/>
   </w:num>
-  <w:num w:numId="20">
+  <w:num w:numId="20" w16cid:durableId="106582480">
     <w:abstractNumId w:val="1"/>
   </w:num>
-  <w:num w:numId="21">
+  <w:num w:numId="21" w16cid:durableId="1880819878">
     <w:abstractNumId w:val="0"/>
   </w:num>
-  <w:num w:numId="22">
+  <w:num w:numId="22" w16cid:durableId="470950668">
     <w:abstractNumId w:val="23"/>
   </w:num>
-  <w:num w:numId="23">
+  <w:num w:numId="23" w16cid:durableId="285503405">
     <w:abstractNumId w:val="14"/>
   </w:num>
-  <w:num w:numId="24">
+  <w:num w:numId="24" w16cid:durableId="1076127922">
     <w:abstractNumId w:val="29"/>
   </w:num>
-  <w:num w:numId="25">
+  <w:num w:numId="25" w16cid:durableId="1393041931">
     <w:abstractNumId w:val="3"/>
   </w:num>
-  <w:num w:numId="26">
+  <w:num w:numId="26" w16cid:durableId="1074402137">
     <w:abstractNumId w:val="13"/>
   </w:num>
-  <w:num w:numId="27">
+  <w:num w:numId="27" w16cid:durableId="1822502687">
     <w:abstractNumId w:val="17"/>
   </w:num>
-  <w:num w:numId="28">
+  <w:num w:numId="28" w16cid:durableId="1592353674">
     <w:abstractNumId w:val="25"/>
   </w:num>
-  <w:num w:numId="29">
+  <w:num w:numId="29" w16cid:durableId="1799761494">
     <w:abstractNumId w:val="22"/>
   </w:num>
-  <w:num w:numId="30">
+  <w:num w:numId="30" w16cid:durableId="557131189">
     <w:abstractNumId w:val="30"/>
   </w:num>
-  <w:num w:numId="31">
+  <w:num w:numId="31" w16cid:durableId="1712877951">
     <w:abstractNumId w:val="21"/>
   </w:num>
-  <w:num w:numId="32">
+  <w:num w:numId="32" w16cid:durableId="1572351576">
     <w:abstractNumId w:val="33"/>
   </w:num>
-  <w:num w:numId="33">
+  <w:num w:numId="33" w16cid:durableId="478110717">
     <w:abstractNumId w:val="11"/>
   </w:num>
-  <w:num w:numId="34">
+  <w:num w:numId="34" w16cid:durableId="740101465">
     <w:abstractNumId w:val="18"/>
   </w:num>
   <w:numIdMacAtCleanup w:val="7"/>
@@ -39231,7 +41560,7 @@
 </file>
 
 <file path=word/styles.xml><?xml version="1.0" encoding="utf-8"?>
-<w:styles xmlns:mc="http://schemas.openxmlformats.org/markup-compatibility/2006" xmlns:r="http://schemas.openxmlformats.org/officeDocument/2006/relationships" xmlns:w="http://schemas.openxmlformats.org/wordprocessingml/2006/main" xmlns:w14="http://schemas.microsoft.com/office/word/2010/wordml" xmlns:w15="http://schemas.microsoft.com/office/word/2012/wordml" xmlns:w16cex="http://schemas.microsoft.com/office/word/2018/wordml/cex" xmlns:w16cid="http://schemas.microsoft.com/office/word/2016/wordml/cid" xmlns:w16="http://schemas.microsoft.com/office/word/2018/wordml" xmlns:w16sdtdh="http://schemas.microsoft.com/office/word/2020/wordml/sdtdatahash" xmlns:w16se="http://schemas.microsoft.com/office/word/2015/wordml/symex" mc:Ignorable="w14 w15 w16se w16cid w16 w16cex w16sdtdh">
+<w:styles xmlns:mc="http://schemas.openxmlformats.org/markup-compatibility/2006" xmlns:r="http://schemas.openxmlformats.org/officeDocument/2006/relationships" xmlns:w="http://schemas.openxmlformats.org/wordprocessingml/2006/main" xmlns:w14="http://schemas.microsoft.com/office/word/2010/wordml" xmlns:w15="http://schemas.microsoft.com/office/word/2012/wordml" xmlns:w16cex="http://schemas.microsoft.com/office/word/2018/wordml/cex" xmlns:w16cid="http://schemas.microsoft.com/office/word/2016/wordml/cid" xmlns:w16="http://schemas.microsoft.com/office/word/2018/wordml" xmlns:w16du="http://schemas.microsoft.com/office/word/2023/wordml/word16du" xmlns:w16sdtdh="http://schemas.microsoft.com/office/word/2020/wordml/sdtdatahash" xmlns:w16sdtfl="http://schemas.microsoft.com/office/word/2024/wordml/sdtformatlock" xmlns:w16se="http://schemas.microsoft.com/office/word/2015/wordml/symex" mc:Ignorable="w14 w15 w16se w16cid w16 w16cex w16sdtdh w16sdtfl w16du">
   <w:docDefaults>
     <w:rPrDefault>
       <w:rPr>
@@ -39625,7 +41954,7 @@
     <w:lsdException w:name="Unresolved Mention" w:semiHidden="1" w:unhideWhenUsed="1"/>
     <w:lsdException w:name="Smart Link" w:semiHidden="1" w:unhideWhenUsed="1"/>
   </w:latentStyles>
-  <w:style w:type="paragraph" w:default="1" w:styleId="a1">
+  <w:style w:type="paragraph" w:default="1" w:styleId="Normal">
     <w:name w:val="Normal"/>
     <w:qFormat/>
     <w:rsid w:val="005320F2"/>
@@ -39637,16 +41966,15 @@
     </w:pPr>
     <w:rPr>
       <w:rFonts w:ascii="Times New Roman" w:hAnsi="Times New Roman"/>
-      <w:noProof/>
       <w:sz w:val="28"/>
       <w:lang w:val="ru-RU"/>
     </w:rPr>
   </w:style>
-  <w:style w:type="paragraph" w:styleId="10">
+  <w:style w:type="paragraph" w:styleId="Heading1">
     <w:name w:val="heading 1"/>
-    <w:basedOn w:val="a1"/>
-    <w:next w:val="a1"/>
-    <w:link w:val="11"/>
+    <w:basedOn w:val="Normal"/>
+    <w:next w:val="Normal"/>
+    <w:link w:val="Heading1Char"/>
     <w:uiPriority w:val="9"/>
     <w:qFormat/>
     <w:rsid w:val="005C1E4A"/>
@@ -39662,11 +41990,11 @@
       <w:szCs w:val="32"/>
     </w:rPr>
   </w:style>
-  <w:style w:type="paragraph" w:styleId="2">
+  <w:style w:type="paragraph" w:styleId="Heading2">
     <w:name w:val="heading 2"/>
-    <w:basedOn w:val="a1"/>
-    <w:next w:val="a1"/>
-    <w:link w:val="20"/>
+    <w:basedOn w:val="Normal"/>
+    <w:next w:val="Normal"/>
+    <w:link w:val="Heading2Char"/>
     <w:uiPriority w:val="9"/>
     <w:unhideWhenUsed/>
     <w:qFormat/>
@@ -39683,11 +42011,11 @@
       <w:szCs w:val="26"/>
     </w:rPr>
   </w:style>
-  <w:style w:type="paragraph" w:styleId="3">
+  <w:style w:type="paragraph" w:styleId="Heading3">
     <w:name w:val="heading 3"/>
-    <w:basedOn w:val="a1"/>
-    <w:next w:val="a1"/>
-    <w:link w:val="30"/>
+    <w:basedOn w:val="Normal"/>
+    <w:next w:val="Normal"/>
+    <w:link w:val="Heading3Char"/>
     <w:uiPriority w:val="9"/>
     <w:unhideWhenUsed/>
     <w:qFormat/>
@@ -39704,11 +42032,11 @@
       <w:lang w:val="en-US" w:eastAsia="ru-RU"/>
     </w:rPr>
   </w:style>
-  <w:style w:type="paragraph" w:styleId="4">
+  <w:style w:type="paragraph" w:styleId="Heading4">
     <w:name w:val="heading 4"/>
-    <w:basedOn w:val="a1"/>
-    <w:next w:val="a1"/>
-    <w:link w:val="40"/>
+    <w:basedOn w:val="Normal"/>
+    <w:next w:val="Normal"/>
+    <w:link w:val="Heading4Char"/>
     <w:uiPriority w:val="9"/>
     <w:semiHidden/>
     <w:unhideWhenUsed/>
@@ -39727,18 +42055,17 @@
       <w:rFonts w:asciiTheme="majorHAnsi" w:eastAsiaTheme="majorEastAsia" w:hAnsiTheme="majorHAnsi" w:cstheme="majorBidi"/>
       <w:i/>
       <w:iCs/>
-      <w:noProof w:val="0"/>
       <w:color w:val="2E74B5" w:themeColor="accent1" w:themeShade="BF"/>
       <w:sz w:val="24"/>
       <w:szCs w:val="24"/>
       <w:lang w:eastAsia="ru-RU"/>
     </w:rPr>
   </w:style>
-  <w:style w:type="paragraph" w:styleId="5">
+  <w:style w:type="paragraph" w:styleId="Heading5">
     <w:name w:val="heading 5"/>
-    <w:basedOn w:val="a1"/>
-    <w:next w:val="a1"/>
-    <w:link w:val="50"/>
+    <w:basedOn w:val="Normal"/>
+    <w:next w:val="Normal"/>
+    <w:link w:val="Heading5Char"/>
     <w:uiPriority w:val="9"/>
     <w:semiHidden/>
     <w:unhideWhenUsed/>
@@ -39755,18 +42082,17 @@
     </w:pPr>
     <w:rPr>
       <w:rFonts w:asciiTheme="majorHAnsi" w:eastAsiaTheme="majorEastAsia" w:hAnsiTheme="majorHAnsi" w:cstheme="majorBidi"/>
-      <w:noProof w:val="0"/>
       <w:color w:val="2E74B5" w:themeColor="accent1" w:themeShade="BF"/>
       <w:sz w:val="24"/>
       <w:szCs w:val="24"/>
       <w:lang w:eastAsia="ru-RU"/>
     </w:rPr>
   </w:style>
-  <w:style w:type="paragraph" w:styleId="8">
+  <w:style w:type="paragraph" w:styleId="Heading8">
     <w:name w:val="heading 8"/>
-    <w:basedOn w:val="a1"/>
-    <w:next w:val="a1"/>
-    <w:link w:val="80"/>
+    <w:basedOn w:val="Normal"/>
+    <w:next w:val="Normal"/>
+    <w:link w:val="Heading8Char"/>
     <w:uiPriority w:val="9"/>
     <w:semiHidden/>
     <w:unhideWhenUsed/>
@@ -39783,20 +42109,18 @@
     </w:pPr>
     <w:rPr>
       <w:rFonts w:asciiTheme="majorHAnsi" w:eastAsiaTheme="majorEastAsia" w:hAnsiTheme="majorHAnsi" w:cstheme="majorBidi"/>
-      <w:noProof w:val="0"/>
       <w:color w:val="272727" w:themeColor="text1" w:themeTint="D8"/>
       <w:sz w:val="21"/>
       <w:szCs w:val="21"/>
       <w:lang w:eastAsia="ru-RU"/>
     </w:rPr>
   </w:style>
-  <w:style w:type="character" w:default="1" w:styleId="a2">
+  <w:style w:type="character" w:default="1" w:styleId="DefaultParagraphFont">
     <w:name w:val="Default Paragraph Font"/>
     <w:uiPriority w:val="1"/>
-    <w:semiHidden/>
     <w:unhideWhenUsed/>
   </w:style>
-  <w:style w:type="table" w:default="1" w:styleId="a3">
+  <w:style w:type="table" w:default="1" w:styleId="TableNormal">
     <w:name w:val="Normal Table"/>
     <w:uiPriority w:val="99"/>
     <w:semiHidden/>
@@ -39811,16 +42135,16 @@
       </w:tblCellMar>
     </w:tblPr>
   </w:style>
-  <w:style w:type="numbering" w:default="1" w:styleId="a4">
+  <w:style w:type="numbering" w:default="1" w:styleId="NoList">
     <w:name w:val="No List"/>
     <w:uiPriority w:val="99"/>
     <w:semiHidden/>
     <w:unhideWhenUsed/>
   </w:style>
-  <w:style w:type="paragraph" w:styleId="a5">
+  <w:style w:type="paragraph" w:styleId="Header">
     <w:name w:val="header"/>
-    <w:basedOn w:val="a1"/>
-    <w:link w:val="a6"/>
+    <w:basedOn w:val="Normal"/>
+    <w:link w:val="HeaderChar"/>
     <w:uiPriority w:val="99"/>
     <w:unhideWhenUsed/>
     <w:rsid w:val="001D21FD"/>
@@ -39831,17 +42155,17 @@
       </w:tabs>
     </w:pPr>
   </w:style>
-  <w:style w:type="character" w:customStyle="1" w:styleId="a6">
-    <w:name w:val="Верхний колонтитул Знак"/>
-    <w:basedOn w:val="a2"/>
-    <w:link w:val="a5"/>
+  <w:style w:type="character" w:customStyle="1" w:styleId="HeaderChar">
+    <w:name w:val="Header Char"/>
+    <w:basedOn w:val="DefaultParagraphFont"/>
+    <w:link w:val="Header"/>
     <w:uiPriority w:val="99"/>
     <w:rsid w:val="001D21FD"/>
   </w:style>
-  <w:style w:type="paragraph" w:styleId="a7">
+  <w:style w:type="paragraph" w:styleId="Footer">
     <w:name w:val="footer"/>
-    <w:basedOn w:val="a1"/>
-    <w:link w:val="a8"/>
+    <w:basedOn w:val="Normal"/>
+    <w:link w:val="FooterChar"/>
     <w:uiPriority w:val="99"/>
     <w:unhideWhenUsed/>
     <w:rsid w:val="001D21FD"/>
@@ -39852,17 +42176,17 @@
       </w:tabs>
     </w:pPr>
   </w:style>
-  <w:style w:type="character" w:customStyle="1" w:styleId="a8">
-    <w:name w:val="Нижний колонтитул Знак"/>
-    <w:basedOn w:val="a2"/>
-    <w:link w:val="a7"/>
+  <w:style w:type="character" w:customStyle="1" w:styleId="FooterChar">
+    <w:name w:val="Footer Char"/>
+    <w:basedOn w:val="DefaultParagraphFont"/>
+    <w:link w:val="Footer"/>
     <w:uiPriority w:val="99"/>
     <w:rsid w:val="001D21FD"/>
   </w:style>
-  <w:style w:type="character" w:customStyle="1" w:styleId="11">
-    <w:name w:val="Заголовок 1 Знак"/>
-    <w:basedOn w:val="a2"/>
-    <w:link w:val="10"/>
+  <w:style w:type="character" w:customStyle="1" w:styleId="Heading1Char">
+    <w:name w:val="Heading 1 Char"/>
+    <w:basedOn w:val="DefaultParagraphFont"/>
+    <w:link w:val="Heading1"/>
     <w:uiPriority w:val="9"/>
     <w:rsid w:val="005C1E4A"/>
     <w:rPr>
@@ -39875,18 +42199,18 @@
       <w:lang w:val="ru-RU"/>
     </w:rPr>
   </w:style>
-  <w:style w:type="paragraph" w:styleId="a9">
+  <w:style w:type="paragraph" w:styleId="ListBullet">
     <w:name w:val="List Bullet"/>
-    <w:basedOn w:val="a1"/>
+    <w:basedOn w:val="Normal"/>
     <w:qFormat/>
     <w:rsid w:val="001D21FD"/>
     <w:pPr>
       <w:contextualSpacing/>
     </w:pPr>
   </w:style>
-  <w:style w:type="character" w:styleId="aa">
+  <w:style w:type="character" w:styleId="Hyperlink">
     <w:name w:val="Hyperlink"/>
-    <w:basedOn w:val="a2"/>
+    <w:basedOn w:val="DefaultParagraphFont"/>
     <w:uiPriority w:val="99"/>
     <w:unhideWhenUsed/>
     <w:rsid w:val="001D21FD"/>
@@ -39895,10 +42219,10 @@
       <w:u w:val="single"/>
     </w:rPr>
   </w:style>
-  <w:style w:type="paragraph" w:styleId="ab">
+  <w:style w:type="paragraph" w:styleId="BodyText">
     <w:name w:val="Body Text"/>
-    <w:basedOn w:val="a1"/>
-    <w:link w:val="ac"/>
+    <w:basedOn w:val="Normal"/>
+    <w:link w:val="BodyTextChar"/>
     <w:autoRedefine/>
     <w:uiPriority w:val="99"/>
     <w:unhideWhenUsed/>
@@ -39917,10 +42241,10 @@
       <w:lang w:eastAsia="ru-RU" w:bidi="ru-RU"/>
     </w:rPr>
   </w:style>
-  <w:style w:type="character" w:customStyle="1" w:styleId="ac">
-    <w:name w:val="Основной текст Знак"/>
-    <w:basedOn w:val="a2"/>
-    <w:link w:val="ab"/>
+  <w:style w:type="character" w:customStyle="1" w:styleId="BodyTextChar">
+    <w:name w:val="Body Text Char"/>
+    <w:basedOn w:val="DefaultParagraphFont"/>
+    <w:link w:val="BodyText"/>
     <w:uiPriority w:val="99"/>
     <w:rsid w:val="00F4357D"/>
     <w:rPr>
@@ -39933,10 +42257,10 @@
       <w:lang w:val="ru-RU" w:eastAsia="ru-RU" w:bidi="ru-RU"/>
     </w:rPr>
   </w:style>
-  <w:style w:type="paragraph" w:styleId="ad">
+  <w:style w:type="paragraph" w:styleId="TOCHeading">
     <w:name w:val="TOC Heading"/>
-    <w:basedOn w:val="10"/>
-    <w:next w:val="a1"/>
+    <w:basedOn w:val="Heading1"/>
+    <w:next w:val="Normal"/>
     <w:uiPriority w:val="39"/>
     <w:unhideWhenUsed/>
     <w:qFormat/>
@@ -39949,10 +42273,10 @@
       <w:lang w:val="en-US"/>
     </w:rPr>
   </w:style>
-  <w:style w:type="paragraph" w:styleId="12">
+  <w:style w:type="paragraph" w:styleId="TOC1">
     <w:name w:val="toc 1"/>
-    <w:basedOn w:val="a1"/>
-    <w:next w:val="a1"/>
+    <w:basedOn w:val="Normal"/>
+    <w:next w:val="Normal"/>
     <w:autoRedefine/>
     <w:uiPriority w:val="39"/>
     <w:unhideWhenUsed/>
@@ -39966,10 +42290,10 @@
       <w:jc w:val="center"/>
     </w:pPr>
   </w:style>
-  <w:style w:type="paragraph" w:styleId="21">
+  <w:style w:type="paragraph" w:styleId="TOC2">
     <w:name w:val="toc 2"/>
-    <w:basedOn w:val="a1"/>
-    <w:next w:val="a1"/>
+    <w:basedOn w:val="Normal"/>
+    <w:next w:val="Normal"/>
     <w:autoRedefine/>
     <w:uiPriority w:val="39"/>
     <w:unhideWhenUsed/>
@@ -39981,10 +42305,10 @@
       <w:ind w:firstLine="284"/>
     </w:pPr>
   </w:style>
-  <w:style w:type="paragraph" w:styleId="ae">
+  <w:style w:type="paragraph" w:styleId="BalloonText">
     <w:name w:val="Balloon Text"/>
-    <w:basedOn w:val="a1"/>
-    <w:link w:val="af"/>
+    <w:basedOn w:val="Normal"/>
+    <w:link w:val="BalloonTextChar"/>
     <w:uiPriority w:val="99"/>
     <w:semiHidden/>
     <w:unhideWhenUsed/>
@@ -39995,10 +42319,10 @@
       <w:szCs w:val="18"/>
     </w:rPr>
   </w:style>
-  <w:style w:type="character" w:customStyle="1" w:styleId="af">
-    <w:name w:val="Текст выноски Знак"/>
-    <w:basedOn w:val="a2"/>
-    <w:link w:val="ae"/>
+  <w:style w:type="character" w:customStyle="1" w:styleId="BalloonTextChar">
+    <w:name w:val="Balloon Text Char"/>
+    <w:basedOn w:val="DefaultParagraphFont"/>
+    <w:link w:val="BalloonText"/>
     <w:uiPriority w:val="99"/>
     <w:semiHidden/>
     <w:rsid w:val="00F05B6C"/>
@@ -40009,9 +42333,9 @@
       <w:lang w:val="ru-RU"/>
     </w:rPr>
   </w:style>
-  <w:style w:type="table" w:styleId="af0">
+  <w:style w:type="table" w:styleId="TableGrid">
     <w:name w:val="Table Grid"/>
-    <w:basedOn w:val="a3"/>
+    <w:basedOn w:val="TableNormal"/>
     <w:uiPriority w:val="39"/>
     <w:qFormat/>
     <w:rsid w:val="00E562E5"/>
@@ -40032,10 +42356,10 @@
       </w:tblBorders>
     </w:tblPr>
   </w:style>
-  <w:style w:type="paragraph" w:styleId="31">
+  <w:style w:type="paragraph" w:styleId="BodyTextIndent3">
     <w:name w:val="Body Text Indent 3"/>
-    <w:basedOn w:val="a1"/>
-    <w:link w:val="32"/>
+    <w:basedOn w:val="Normal"/>
+    <w:link w:val="BodyTextIndent3Char"/>
     <w:uiPriority w:val="99"/>
     <w:unhideWhenUsed/>
     <w:rsid w:val="00934FBF"/>
@@ -40048,10 +42372,10 @@
       <w:szCs w:val="16"/>
     </w:rPr>
   </w:style>
-  <w:style w:type="character" w:customStyle="1" w:styleId="32">
-    <w:name w:val="Основной текст с отступом 3 Знак"/>
-    <w:basedOn w:val="a2"/>
-    <w:link w:val="31"/>
+  <w:style w:type="character" w:customStyle="1" w:styleId="BodyTextIndent3Char">
+    <w:name w:val="Body Text Indent 3 Char"/>
+    <w:basedOn w:val="DefaultParagraphFont"/>
+    <w:link w:val="BodyTextIndent3"/>
     <w:uiPriority w:val="99"/>
     <w:rsid w:val="00934FBF"/>
     <w:rPr>
@@ -40060,9 +42384,9 @@
       <w:lang w:val="ru-RU"/>
     </w:rPr>
   </w:style>
-  <w:style w:type="character" w:styleId="af1">
+  <w:style w:type="character" w:styleId="PlaceholderText">
     <w:name w:val="Placeholder Text"/>
-    <w:basedOn w:val="a2"/>
+    <w:basedOn w:val="DefaultParagraphFont"/>
     <w:uiPriority w:val="99"/>
     <w:semiHidden/>
     <w:rsid w:val="00D16194"/>
@@ -40070,9 +42394,9 @@
       <w:color w:val="808080"/>
     </w:rPr>
   </w:style>
-  <w:style w:type="character" w:styleId="af2">
+  <w:style w:type="character" w:styleId="CommentReference">
     <w:name w:val="annotation reference"/>
-    <w:basedOn w:val="a2"/>
+    <w:basedOn w:val="DefaultParagraphFont"/>
     <w:uiPriority w:val="99"/>
     <w:semiHidden/>
     <w:unhideWhenUsed/>
@@ -40082,10 +42406,10 @@
       <w:szCs w:val="16"/>
     </w:rPr>
   </w:style>
-  <w:style w:type="paragraph" w:styleId="af3">
+  <w:style w:type="paragraph" w:styleId="CommentText">
     <w:name w:val="annotation text"/>
-    <w:basedOn w:val="a1"/>
-    <w:link w:val="af4"/>
+    <w:basedOn w:val="Normal"/>
+    <w:link w:val="CommentTextChar"/>
     <w:uiPriority w:val="99"/>
     <w:semiHidden/>
     <w:unhideWhenUsed/>
@@ -40095,10 +42419,10 @@
       <w:szCs w:val="20"/>
     </w:rPr>
   </w:style>
-  <w:style w:type="character" w:customStyle="1" w:styleId="af4">
-    <w:name w:val="Текст примечания Знак"/>
-    <w:basedOn w:val="a2"/>
-    <w:link w:val="af3"/>
+  <w:style w:type="character" w:customStyle="1" w:styleId="CommentTextChar">
+    <w:name w:val="Comment Text Char"/>
+    <w:basedOn w:val="DefaultParagraphFont"/>
+    <w:link w:val="CommentText"/>
     <w:uiPriority w:val="99"/>
     <w:semiHidden/>
     <w:rsid w:val="00D16194"/>
@@ -40108,11 +42432,11 @@
       <w:lang w:val="ru-RU"/>
     </w:rPr>
   </w:style>
-  <w:style w:type="paragraph" w:styleId="af5">
+  <w:style w:type="paragraph" w:styleId="CommentSubject">
     <w:name w:val="annotation subject"/>
-    <w:basedOn w:val="af3"/>
-    <w:next w:val="af3"/>
-    <w:link w:val="af6"/>
+    <w:basedOn w:val="CommentText"/>
+    <w:next w:val="CommentText"/>
+    <w:link w:val="CommentSubjectChar"/>
     <w:uiPriority w:val="99"/>
     <w:semiHidden/>
     <w:unhideWhenUsed/>
@@ -40122,10 +42446,10 @@
       <w:bCs/>
     </w:rPr>
   </w:style>
-  <w:style w:type="character" w:customStyle="1" w:styleId="af6">
-    <w:name w:val="Тема примечания Знак"/>
-    <w:basedOn w:val="af4"/>
-    <w:link w:val="af5"/>
+  <w:style w:type="character" w:customStyle="1" w:styleId="CommentSubjectChar">
+    <w:name w:val="Comment Subject Char"/>
+    <w:basedOn w:val="CommentTextChar"/>
+    <w:link w:val="CommentSubject"/>
     <w:uiPriority w:val="99"/>
     <w:semiHidden/>
     <w:rsid w:val="00D16194"/>
@@ -40137,9 +42461,9 @@
       <w:lang w:val="ru-RU"/>
     </w:rPr>
   </w:style>
-  <w:style w:type="paragraph" w:styleId="af7">
+  <w:style w:type="paragraph" w:styleId="NormalWeb">
     <w:name w:val="Normal (Web)"/>
-    <w:basedOn w:val="a1"/>
+    <w:basedOn w:val="Normal"/>
     <w:uiPriority w:val="99"/>
     <w:unhideWhenUsed/>
     <w:rsid w:val="002D6674"/>
@@ -40153,10 +42477,10 @@
       <w:lang w:eastAsia="ru-RU"/>
     </w:rPr>
   </w:style>
-  <w:style w:type="character" w:customStyle="1" w:styleId="20">
-    <w:name w:val="Заголовок 2 Знак"/>
-    <w:basedOn w:val="a2"/>
-    <w:link w:val="2"/>
+  <w:style w:type="character" w:customStyle="1" w:styleId="Heading2Char">
+    <w:name w:val="Heading 2 Char"/>
+    <w:basedOn w:val="DefaultParagraphFont"/>
+    <w:link w:val="Heading2"/>
     <w:uiPriority w:val="9"/>
     <w:rsid w:val="005C1E4A"/>
     <w:rPr>
@@ -40169,10 +42493,10 @@
       <w:lang w:val="ru-RU"/>
     </w:rPr>
   </w:style>
-  <w:style w:type="paragraph" w:customStyle="1" w:styleId="310">
+  <w:style w:type="paragraph" w:customStyle="1" w:styleId="31">
     <w:name w:val="Заголовок 31"/>
-    <w:basedOn w:val="a1"/>
-    <w:next w:val="a1"/>
+    <w:basedOn w:val="Normal"/>
+    <w:next w:val="Normal"/>
     <w:uiPriority w:val="9"/>
     <w:semiHidden/>
     <w:unhideWhenUsed/>
@@ -40192,18 +42516,18 @@
       <w:lang w:eastAsia="ru-RU"/>
     </w:rPr>
   </w:style>
-  <w:style w:type="numbering" w:customStyle="1" w:styleId="13">
+  <w:style w:type="numbering" w:customStyle="1" w:styleId="10">
     <w:name w:val="Нет списка1"/>
-    <w:next w:val="a4"/>
+    <w:next w:val="NoList"/>
     <w:uiPriority w:val="99"/>
     <w:semiHidden/>
     <w:unhideWhenUsed/>
     <w:rsid w:val="001A41AF"/>
   </w:style>
-  <w:style w:type="paragraph" w:styleId="af8">
+  <w:style w:type="paragraph" w:styleId="DocumentMap">
     <w:name w:val="Document Map"/>
-    <w:basedOn w:val="a1"/>
-    <w:link w:val="af9"/>
+    <w:basedOn w:val="Normal"/>
+    <w:link w:val="DocumentMapChar"/>
     <w:semiHidden/>
     <w:rsid w:val="001A41AF"/>
     <w:pPr>
@@ -40216,10 +42540,10 @@
       <w:lang w:eastAsia="ru-RU"/>
     </w:rPr>
   </w:style>
-  <w:style w:type="character" w:customStyle="1" w:styleId="af9">
-    <w:name w:val="Схема документа Знак"/>
-    <w:basedOn w:val="a2"/>
-    <w:link w:val="af8"/>
+  <w:style w:type="character" w:customStyle="1" w:styleId="DocumentMapChar">
+    <w:name w:val="Document Map Char"/>
+    <w:basedOn w:val="DefaultParagraphFont"/>
+    <w:link w:val="DocumentMap"/>
     <w:semiHidden/>
     <w:rsid w:val="001A41AF"/>
     <w:rPr>
@@ -40230,10 +42554,10 @@
       <w:lang w:val="ru-RU" w:eastAsia="ru-RU"/>
     </w:rPr>
   </w:style>
-  <w:style w:type="paragraph" w:styleId="afa">
+  <w:style w:type="paragraph" w:styleId="Title">
     <w:name w:val="Title"/>
-    <w:basedOn w:val="a1"/>
-    <w:link w:val="afb"/>
+    <w:basedOn w:val="Normal"/>
+    <w:link w:val="TitleChar"/>
     <w:qFormat/>
     <w:rsid w:val="001A41AF"/>
     <w:pPr>
@@ -40249,10 +42573,10 @@
       <w:lang w:eastAsia="ru-RU"/>
     </w:rPr>
   </w:style>
-  <w:style w:type="character" w:customStyle="1" w:styleId="afb">
-    <w:name w:val="Заголовок Знак"/>
-    <w:basedOn w:val="a2"/>
-    <w:link w:val="afa"/>
+  <w:style w:type="character" w:customStyle="1" w:styleId="TitleChar">
+    <w:name w:val="Title Char"/>
+    <w:basedOn w:val="DefaultParagraphFont"/>
+    <w:link w:val="Title"/>
     <w:rsid w:val="001A41AF"/>
     <w:rPr>
       <w:rFonts w:ascii="Journal" w:eastAsia="Times New Roman" w:hAnsi="Journal" w:cs="Times New Roman"/>
@@ -40263,10 +42587,10 @@
       <w:lang w:val="ru-RU" w:eastAsia="ru-RU"/>
     </w:rPr>
   </w:style>
-  <w:style w:type="paragraph" w:customStyle="1" w:styleId="afc">
+  <w:style w:type="paragraph" w:customStyle="1" w:styleId="a1">
     <w:name w:val="Заголовок по центру"/>
-    <w:basedOn w:val="10"/>
-    <w:next w:val="a1"/>
+    <w:basedOn w:val="Heading1"/>
+    <w:next w:val="Normal"/>
     <w:rsid w:val="001A41AF"/>
     <w:pPr>
       <w:pageBreakBefore/>
@@ -40285,16 +42609,16 @@
       <w:szCs w:val="28"/>
     </w:rPr>
   </w:style>
-  <w:style w:type="character" w:styleId="afd">
+  <w:style w:type="character" w:styleId="PageNumber">
     <w:name w:val="page number"/>
-    <w:basedOn w:val="a2"/>
+    <w:basedOn w:val="DefaultParagraphFont"/>
     <w:uiPriority w:val="99"/>
     <w:rsid w:val="001A41AF"/>
   </w:style>
-  <w:style w:type="table" w:customStyle="1" w:styleId="14">
+  <w:style w:type="table" w:customStyle="1" w:styleId="11">
     <w:name w:val="Сетка таблицы1"/>
-    <w:basedOn w:val="a3"/>
-    <w:next w:val="af0"/>
+    <w:basedOn w:val="TableNormal"/>
+    <w:next w:val="TableGrid"/>
     <w:rsid w:val="001A41AF"/>
     <w:pPr>
       <w:spacing w:after="0" w:line="240" w:lineRule="auto"/>
@@ -40316,10 +42640,10 @@
       </w:tblBorders>
     </w:tblPr>
   </w:style>
-  <w:style w:type="character" w:customStyle="1" w:styleId="30">
-    <w:name w:val="Заголовок 3 Знак"/>
-    <w:basedOn w:val="a2"/>
-    <w:link w:val="3"/>
+  <w:style w:type="character" w:customStyle="1" w:styleId="Heading3Char">
+    <w:name w:val="Heading 3 Char"/>
+    <w:basedOn w:val="DefaultParagraphFont"/>
+    <w:link w:val="Heading3"/>
     <w:uiPriority w:val="9"/>
     <w:rsid w:val="003E783A"/>
     <w:rPr>
@@ -40331,10 +42655,10 @@
       <w:lang w:eastAsia="ru-RU"/>
     </w:rPr>
   </w:style>
-  <w:style w:type="paragraph" w:styleId="afe">
+  <w:style w:type="paragraph" w:styleId="ListParagraph">
     <w:name w:val="List Paragraph"/>
-    <w:basedOn w:val="a1"/>
-    <w:link w:val="aff"/>
+    <w:basedOn w:val="Normal"/>
+    <w:link w:val="ListParagraphChar"/>
     <w:uiPriority w:val="34"/>
     <w:qFormat/>
     <w:rsid w:val="001A41AF"/>
@@ -40349,9 +42673,9 @@
       <w:lang w:eastAsia="ru-RU"/>
     </w:rPr>
   </w:style>
-  <w:style w:type="character" w:customStyle="1" w:styleId="311">
+  <w:style w:type="character" w:customStyle="1" w:styleId="310">
     <w:name w:val="Заголовок 3 Знак1"/>
-    <w:basedOn w:val="a2"/>
+    <w:basedOn w:val="DefaultParagraphFont"/>
     <w:uiPriority w:val="9"/>
     <w:semiHidden/>
     <w:rsid w:val="001A41AF"/>
@@ -40363,10 +42687,10 @@
       <w:lang w:val="ru-RU"/>
     </w:rPr>
   </w:style>
-  <w:style w:type="paragraph" w:styleId="aff0">
+  <w:style w:type="paragraph" w:styleId="FootnoteText">
     <w:name w:val="footnote text"/>
-    <w:basedOn w:val="a1"/>
-    <w:link w:val="aff1"/>
+    <w:basedOn w:val="Normal"/>
+    <w:link w:val="FootnoteTextChar"/>
     <w:uiPriority w:val="99"/>
     <w:semiHidden/>
     <w:unhideWhenUsed/>
@@ -40376,10 +42700,10 @@
       <w:szCs w:val="20"/>
     </w:rPr>
   </w:style>
-  <w:style w:type="character" w:customStyle="1" w:styleId="aff1">
-    <w:name w:val="Текст сноски Знак"/>
-    <w:basedOn w:val="a2"/>
-    <w:link w:val="aff0"/>
+  <w:style w:type="character" w:customStyle="1" w:styleId="FootnoteTextChar">
+    <w:name w:val="Footnote Text Char"/>
+    <w:basedOn w:val="DefaultParagraphFont"/>
+    <w:link w:val="FootnoteText"/>
     <w:uiPriority w:val="99"/>
     <w:semiHidden/>
     <w:rsid w:val="003D459E"/>
@@ -40389,9 +42713,9 @@
       <w:lang w:val="ru-RU"/>
     </w:rPr>
   </w:style>
-  <w:style w:type="character" w:styleId="aff2">
+  <w:style w:type="character" w:styleId="FootnoteReference">
     <w:name w:val="footnote reference"/>
-    <w:basedOn w:val="a2"/>
+    <w:basedOn w:val="DefaultParagraphFont"/>
     <w:uiPriority w:val="99"/>
     <w:semiHidden/>
     <w:unhideWhenUsed/>
@@ -40400,10 +42724,10 @@
       <w:vertAlign w:val="superscript"/>
     </w:rPr>
   </w:style>
-  <w:style w:type="paragraph" w:styleId="33">
+  <w:style w:type="paragraph" w:styleId="TOC3">
     <w:name w:val="toc 3"/>
-    <w:basedOn w:val="a1"/>
-    <w:next w:val="a1"/>
+    <w:basedOn w:val="Normal"/>
+    <w:next w:val="Normal"/>
     <w:autoRedefine/>
     <w:uiPriority w:val="39"/>
     <w:unhideWhenUsed/>
@@ -40415,10 +42739,10 @@
       <w:spacing w:after="100"/>
     </w:pPr>
   </w:style>
-  <w:style w:type="table" w:customStyle="1" w:styleId="22">
+  <w:style w:type="table" w:customStyle="1" w:styleId="2">
     <w:name w:val="Сетка таблицы2"/>
-    <w:basedOn w:val="a3"/>
-    <w:next w:val="af0"/>
+    <w:basedOn w:val="TableNormal"/>
+    <w:next w:val="TableGrid"/>
     <w:uiPriority w:val="39"/>
     <w:rsid w:val="002266C4"/>
     <w:pPr>
@@ -40438,18 +42762,18 @@
       </w:tblBorders>
     </w:tblPr>
   </w:style>
-  <w:style w:type="numbering" w:customStyle="1" w:styleId="23">
+  <w:style w:type="numbering" w:customStyle="1" w:styleId="20">
     <w:name w:val="Нет списка2"/>
-    <w:next w:val="a4"/>
+    <w:next w:val="NoList"/>
     <w:uiPriority w:val="99"/>
     <w:semiHidden/>
     <w:unhideWhenUsed/>
     <w:rsid w:val="002266C4"/>
   </w:style>
-  <w:style w:type="table" w:customStyle="1" w:styleId="34">
+  <w:style w:type="table" w:customStyle="1" w:styleId="3">
     <w:name w:val="Сетка таблицы3"/>
-    <w:basedOn w:val="a3"/>
-    <w:next w:val="af0"/>
+    <w:basedOn w:val="TableNormal"/>
+    <w:next w:val="TableGrid"/>
     <w:uiPriority w:val="39"/>
     <w:rsid w:val="002266C4"/>
     <w:pPr>
@@ -40472,10 +42796,10 @@
       </w:tblBorders>
     </w:tblPr>
   </w:style>
-  <w:style w:type="paragraph" w:customStyle="1" w:styleId="aff3">
+  <w:style w:type="paragraph" w:customStyle="1" w:styleId="a2">
     <w:name w:val="ТЕкст диплома"/>
-    <w:basedOn w:val="a1"/>
-    <w:link w:val="aff4"/>
+    <w:basedOn w:val="Normal"/>
+    <w:link w:val="a3"/>
     <w:qFormat/>
     <w:rsid w:val="00AF364E"/>
     <w:pPr>
@@ -40489,10 +42813,10 @@
       <w:lang w:eastAsia="ru-RU"/>
     </w:rPr>
   </w:style>
-  <w:style w:type="character" w:customStyle="1" w:styleId="aff4">
+  <w:style w:type="character" w:customStyle="1" w:styleId="a3">
     <w:name w:val="ТЕкст диплома Знак"/>
-    <w:basedOn w:val="a2"/>
-    <w:link w:val="aff3"/>
+    <w:basedOn w:val="DefaultParagraphFont"/>
+    <w:link w:val="a2"/>
     <w:rsid w:val="00AF364E"/>
     <w:rPr>
       <w:rFonts w:ascii="Times New Roman" w:eastAsiaTheme="minorEastAsia" w:hAnsi="Times New Roman"/>
@@ -40501,10 +42825,10 @@
       <w:lang w:val="ru-RU" w:eastAsia="ru-RU"/>
     </w:rPr>
   </w:style>
-  <w:style w:type="paragraph" w:customStyle="1" w:styleId="aff5">
+  <w:style w:type="paragraph" w:customStyle="1" w:styleId="a4">
     <w:name w:val="Выделение классов"/>
-    <w:basedOn w:val="a1"/>
-    <w:link w:val="aff6"/>
+    <w:basedOn w:val="Normal"/>
+    <w:link w:val="a5"/>
     <w:qFormat/>
     <w:rsid w:val="00AF364E"/>
     <w:rPr>
@@ -40512,10 +42836,10 @@
       <w:lang w:eastAsia="ru-RU"/>
     </w:rPr>
   </w:style>
-  <w:style w:type="character" w:customStyle="1" w:styleId="aff6">
+  <w:style w:type="character" w:customStyle="1" w:styleId="a5">
     <w:name w:val="Выделение классов Знак"/>
-    <w:basedOn w:val="a2"/>
-    <w:link w:val="aff5"/>
+    <w:basedOn w:val="DefaultParagraphFont"/>
+    <w:link w:val="a4"/>
     <w:rsid w:val="00AF364E"/>
     <w:rPr>
       <w:rFonts w:ascii="Courier New" w:eastAsiaTheme="minorEastAsia" w:hAnsi="Courier New"/>
@@ -40523,9 +42847,9 @@
       <w:lang w:val="ru-RU" w:eastAsia="ru-RU"/>
     </w:rPr>
   </w:style>
-  <w:style w:type="character" w:styleId="aff7">
+  <w:style w:type="character" w:styleId="Strong">
     <w:name w:val="Strong"/>
-    <w:basedOn w:val="a2"/>
+    <w:basedOn w:val="DefaultParagraphFont"/>
     <w:uiPriority w:val="22"/>
     <w:qFormat/>
     <w:rsid w:val="00880608"/>
@@ -40536,7 +42860,7 @@
   </w:style>
   <w:style w:type="paragraph" w:customStyle="1" w:styleId="a0">
     <w:name w:val="Список нахуй"/>
-    <w:basedOn w:val="afe"/>
+    <w:basedOn w:val="ListParagraph"/>
     <w:qFormat/>
     <w:rsid w:val="00880608"/>
     <w:pPr>
@@ -40551,20 +42875,20 @@
       <w:szCs w:val="28"/>
     </w:rPr>
   </w:style>
-  <w:style w:type="paragraph" w:customStyle="1" w:styleId="aff8">
+  <w:style w:type="paragraph" w:customStyle="1" w:styleId="a6">
     <w:name w:val="Надпись над таблицей"/>
-    <w:basedOn w:val="aff3"/>
-    <w:link w:val="aff9"/>
+    <w:basedOn w:val="a2"/>
+    <w:link w:val="a7"/>
     <w:qFormat/>
     <w:rsid w:val="00880608"/>
     <w:pPr>
       <w:ind w:firstLine="0"/>
     </w:pPr>
   </w:style>
-  <w:style w:type="character" w:customStyle="1" w:styleId="aff9">
+  <w:style w:type="character" w:customStyle="1" w:styleId="a7">
     <w:name w:val="Надпись над таблицей Знак"/>
-    <w:basedOn w:val="a2"/>
-    <w:link w:val="aff8"/>
+    <w:basedOn w:val="DefaultParagraphFont"/>
+    <w:link w:val="a6"/>
     <w:rsid w:val="00880608"/>
     <w:rPr>
       <w:rFonts w:ascii="Times New Roman" w:eastAsiaTheme="minorEastAsia" w:hAnsi="Times New Roman"/>
@@ -40573,7 +42897,7 @@
       <w:lang w:val="ru-RU" w:eastAsia="ru-RU"/>
     </w:rPr>
   </w:style>
-  <w:style w:type="paragraph" w:styleId="affa">
+  <w:style w:type="paragraph" w:styleId="NoSpacing">
     <w:name w:val="No Spacing"/>
     <w:uiPriority w:val="1"/>
     <w:qFormat/>
@@ -40596,9 +42920,9 @@
       <w:lang w:val="ru-RU" w:eastAsia="ru-RU"/>
     </w:rPr>
   </w:style>
-  <w:style w:type="character" w:customStyle="1" w:styleId="15">
+  <w:style w:type="character" w:customStyle="1" w:styleId="12">
     <w:name w:val="Неразрешенное упоминание1"/>
-    <w:basedOn w:val="a2"/>
+    <w:basedOn w:val="DefaultParagraphFont"/>
     <w:uiPriority w:val="99"/>
     <w:semiHidden/>
     <w:unhideWhenUsed/>
@@ -40608,10 +42932,10 @@
       <w:shd w:val="clear" w:color="auto" w:fill="E1DFDD"/>
     </w:rPr>
   </w:style>
-  <w:style w:type="paragraph" w:styleId="41">
+  <w:style w:type="paragraph" w:styleId="TOC4">
     <w:name w:val="toc 4"/>
-    <w:basedOn w:val="a1"/>
-    <w:next w:val="a1"/>
+    <w:basedOn w:val="Normal"/>
+    <w:next w:val="Normal"/>
     <w:autoRedefine/>
     <w:uiPriority w:val="39"/>
     <w:unhideWhenUsed/>
@@ -40623,16 +42947,15 @@
     </w:pPr>
     <w:rPr>
       <w:rFonts w:asciiTheme="minorHAnsi" w:eastAsiaTheme="minorEastAsia" w:hAnsiTheme="minorHAnsi"/>
-      <w:noProof w:val="0"/>
       <w:kern w:val="2"/>
       <w:sz w:val="22"/>
       <w14:ligatures w14:val="standardContextual"/>
     </w:rPr>
   </w:style>
-  <w:style w:type="paragraph" w:styleId="51">
+  <w:style w:type="paragraph" w:styleId="TOC5">
     <w:name w:val="toc 5"/>
-    <w:basedOn w:val="a1"/>
-    <w:next w:val="a1"/>
+    <w:basedOn w:val="Normal"/>
+    <w:next w:val="Normal"/>
     <w:autoRedefine/>
     <w:uiPriority w:val="39"/>
     <w:unhideWhenUsed/>
@@ -40644,16 +42967,15 @@
     </w:pPr>
     <w:rPr>
       <w:rFonts w:asciiTheme="minorHAnsi" w:eastAsiaTheme="minorEastAsia" w:hAnsiTheme="minorHAnsi"/>
-      <w:noProof w:val="0"/>
       <w:kern w:val="2"/>
       <w:sz w:val="22"/>
       <w14:ligatures w14:val="standardContextual"/>
     </w:rPr>
   </w:style>
-  <w:style w:type="paragraph" w:styleId="6">
+  <w:style w:type="paragraph" w:styleId="TOC6">
     <w:name w:val="toc 6"/>
-    <w:basedOn w:val="a1"/>
-    <w:next w:val="a1"/>
+    <w:basedOn w:val="Normal"/>
+    <w:next w:val="Normal"/>
     <w:autoRedefine/>
     <w:uiPriority w:val="39"/>
     <w:unhideWhenUsed/>
@@ -40665,16 +42987,15 @@
     </w:pPr>
     <w:rPr>
       <w:rFonts w:asciiTheme="minorHAnsi" w:eastAsiaTheme="minorEastAsia" w:hAnsiTheme="minorHAnsi"/>
-      <w:noProof w:val="0"/>
       <w:kern w:val="2"/>
       <w:sz w:val="22"/>
       <w14:ligatures w14:val="standardContextual"/>
     </w:rPr>
   </w:style>
-  <w:style w:type="paragraph" w:styleId="7">
+  <w:style w:type="paragraph" w:styleId="TOC7">
     <w:name w:val="toc 7"/>
-    <w:basedOn w:val="a1"/>
-    <w:next w:val="a1"/>
+    <w:basedOn w:val="Normal"/>
+    <w:next w:val="Normal"/>
     <w:autoRedefine/>
     <w:uiPriority w:val="39"/>
     <w:unhideWhenUsed/>
@@ -40686,16 +43007,15 @@
     </w:pPr>
     <w:rPr>
       <w:rFonts w:asciiTheme="minorHAnsi" w:eastAsiaTheme="minorEastAsia" w:hAnsiTheme="minorHAnsi"/>
-      <w:noProof w:val="0"/>
       <w:kern w:val="2"/>
       <w:sz w:val="22"/>
       <w14:ligatures w14:val="standardContextual"/>
     </w:rPr>
   </w:style>
-  <w:style w:type="paragraph" w:styleId="81">
+  <w:style w:type="paragraph" w:styleId="TOC8">
     <w:name w:val="toc 8"/>
-    <w:basedOn w:val="a1"/>
-    <w:next w:val="a1"/>
+    <w:basedOn w:val="Normal"/>
+    <w:next w:val="Normal"/>
     <w:autoRedefine/>
     <w:uiPriority w:val="39"/>
     <w:unhideWhenUsed/>
@@ -40707,16 +43027,15 @@
     </w:pPr>
     <w:rPr>
       <w:rFonts w:asciiTheme="minorHAnsi" w:eastAsiaTheme="minorEastAsia" w:hAnsiTheme="minorHAnsi"/>
-      <w:noProof w:val="0"/>
       <w:kern w:val="2"/>
       <w:sz w:val="22"/>
       <w14:ligatures w14:val="standardContextual"/>
     </w:rPr>
   </w:style>
-  <w:style w:type="paragraph" w:styleId="9">
+  <w:style w:type="paragraph" w:styleId="TOC9">
     <w:name w:val="toc 9"/>
-    <w:basedOn w:val="a1"/>
-    <w:next w:val="a1"/>
+    <w:basedOn w:val="Normal"/>
+    <w:next w:val="Normal"/>
     <w:autoRedefine/>
     <w:uiPriority w:val="39"/>
     <w:unhideWhenUsed/>
@@ -40728,15 +43047,14 @@
     </w:pPr>
     <w:rPr>
       <w:rFonts w:asciiTheme="minorHAnsi" w:eastAsiaTheme="minorEastAsia" w:hAnsiTheme="minorHAnsi"/>
-      <w:noProof w:val="0"/>
       <w:kern w:val="2"/>
       <w:sz w:val="22"/>
       <w14:ligatures w14:val="standardContextual"/>
     </w:rPr>
   </w:style>
-  <w:style w:type="character" w:styleId="affb">
+  <w:style w:type="character" w:styleId="UnresolvedMention">
     <w:name w:val="Unresolved Mention"/>
-    <w:basedOn w:val="a2"/>
+    <w:basedOn w:val="DefaultParagraphFont"/>
     <w:uiPriority w:val="99"/>
     <w:semiHidden/>
     <w:unhideWhenUsed/>
@@ -40746,9 +43064,9 @@
       <w:shd w:val="clear" w:color="auto" w:fill="E1DFDD"/>
     </w:rPr>
   </w:style>
-  <w:style w:type="character" w:styleId="affc">
+  <w:style w:type="character" w:styleId="FollowedHyperlink">
     <w:name w:val="FollowedHyperlink"/>
-    <w:basedOn w:val="a2"/>
+    <w:basedOn w:val="DefaultParagraphFont"/>
     <w:uiPriority w:val="99"/>
     <w:semiHidden/>
     <w:unhideWhenUsed/>
@@ -40758,10 +43076,10 @@
       <w:u w:val="single"/>
     </w:rPr>
   </w:style>
-  <w:style w:type="character" w:customStyle="1" w:styleId="40">
-    <w:name w:val="Заголовок 4 Знак"/>
-    <w:basedOn w:val="a2"/>
-    <w:link w:val="4"/>
+  <w:style w:type="character" w:customStyle="1" w:styleId="Heading4Char">
+    <w:name w:val="Heading 4 Char"/>
+    <w:basedOn w:val="DefaultParagraphFont"/>
+    <w:link w:val="Heading4"/>
     <w:uiPriority w:val="9"/>
     <w:semiHidden/>
     <w:rsid w:val="00C66952"/>
@@ -40775,10 +43093,10 @@
       <w:lang w:val="ru-RU" w:eastAsia="ru-RU"/>
     </w:rPr>
   </w:style>
-  <w:style w:type="character" w:customStyle="1" w:styleId="50">
-    <w:name w:val="Заголовок 5 Знак"/>
-    <w:basedOn w:val="a2"/>
-    <w:link w:val="5"/>
+  <w:style w:type="character" w:customStyle="1" w:styleId="Heading5Char">
+    <w:name w:val="Heading 5 Char"/>
+    <w:basedOn w:val="DefaultParagraphFont"/>
+    <w:link w:val="Heading5"/>
     <w:uiPriority w:val="9"/>
     <w:semiHidden/>
     <w:rsid w:val="00C66952"/>
@@ -40790,10 +43108,10 @@
       <w:lang w:val="ru-RU" w:eastAsia="ru-RU"/>
     </w:rPr>
   </w:style>
-  <w:style w:type="character" w:customStyle="1" w:styleId="80">
-    <w:name w:val="Заголовок 8 Знак"/>
-    <w:basedOn w:val="a2"/>
-    <w:link w:val="8"/>
+  <w:style w:type="character" w:customStyle="1" w:styleId="Heading8Char">
+    <w:name w:val="Heading 8 Char"/>
+    <w:basedOn w:val="DefaultParagraphFont"/>
+    <w:link w:val="Heading8"/>
     <w:uiPriority w:val="9"/>
     <w:semiHidden/>
     <w:rsid w:val="00C66952"/>
@@ -40805,9 +43123,9 @@
       <w:lang w:val="ru-RU" w:eastAsia="ru-RU"/>
     </w:rPr>
   </w:style>
-  <w:style w:type="paragraph" w:customStyle="1" w:styleId="affd">
+  <w:style w:type="paragraph" w:customStyle="1" w:styleId="a8">
     <w:name w:val="СОДЕРЖАНИЕ"/>
-    <w:basedOn w:val="a1"/>
+    <w:basedOn w:val="Normal"/>
     <w:qFormat/>
     <w:rsid w:val="00C66952"/>
     <w:pPr>
@@ -40817,15 +43135,14 @@
     </w:pPr>
     <w:rPr>
       <w:rFonts w:eastAsia="Times New Roman" w:cs="Times New Roman"/>
-      <w:noProof w:val="0"/>
       <w:sz w:val="24"/>
       <w:szCs w:val="24"/>
       <w:lang w:eastAsia="ru-RU"/>
     </w:rPr>
   </w:style>
-  <w:style w:type="paragraph" w:customStyle="1" w:styleId="affe">
+  <w:style w:type="paragraph" w:customStyle="1" w:styleId="a9">
     <w:name w:val="ВВЕДЕНИЕ"/>
-    <w:basedOn w:val="affd"/>
+    <w:basedOn w:val="a8"/>
     <w:qFormat/>
     <w:rsid w:val="00C66952"/>
     <w:rPr>
@@ -40835,7 +43152,7 @@
   </w:style>
   <w:style w:type="paragraph" w:customStyle="1" w:styleId="Diploma-Text">
     <w:name w:val="Diploma - Text"/>
-    <w:basedOn w:val="a1"/>
+    <w:basedOn w:val="Normal"/>
     <w:link w:val="Diploma-TextChar"/>
     <w:qFormat/>
     <w:rsid w:val="004071A1"/>
@@ -40845,14 +43162,13 @@
     </w:pPr>
     <w:rPr>
       <w:rFonts w:eastAsia="Times New Roman" w:cs="Times New Roman"/>
-      <w:noProof w:val="0"/>
       <w:color w:val="000000"/>
       <w:szCs w:val="24"/>
     </w:rPr>
   </w:style>
   <w:style w:type="character" w:customStyle="1" w:styleId="Diploma-TextChar">
     <w:name w:val="Diploma - Text Char"/>
-    <w:basedOn w:val="a2"/>
+    <w:basedOn w:val="DefaultParagraphFont"/>
     <w:link w:val="Diploma-Text"/>
     <w:rsid w:val="004071A1"/>
     <w:rPr>
@@ -40865,7 +43181,7 @@
   </w:style>
   <w:style w:type="paragraph" w:customStyle="1" w:styleId="Diploma-Titlelevel1">
     <w:name w:val="Diploma - Title level 1"/>
-    <w:basedOn w:val="afe"/>
+    <w:basedOn w:val="ListParagraph"/>
     <w:link w:val="Diploma-Titlelevel1Char"/>
     <w:qFormat/>
     <w:rsid w:val="00101663"/>
@@ -40885,14 +43201,13 @@
     </w:pPr>
     <w:rPr>
       <w:b/>
-      <w:noProof w:val="0"/>
       <w:sz w:val="28"/>
       <w:lang w:eastAsia="en-US"/>
     </w:rPr>
   </w:style>
   <w:style w:type="paragraph" w:customStyle="1" w:styleId="Diploma-Titlelevel2">
     <w:name w:val="Diploma - Title level 2"/>
-    <w:basedOn w:val="afe"/>
+    <w:basedOn w:val="ListParagraph"/>
     <w:link w:val="Diploma-Titlelevel2Char"/>
     <w:qFormat/>
     <w:rsid w:val="00101663"/>
@@ -40912,14 +43227,13 @@
     </w:pPr>
     <w:rPr>
       <w:b/>
-      <w:noProof w:val="0"/>
       <w:sz w:val="28"/>
       <w:lang w:eastAsia="en-US"/>
     </w:rPr>
   </w:style>
   <w:style w:type="character" w:customStyle="1" w:styleId="Diploma-Titlelevel2Char">
     <w:name w:val="Diploma - Title level 2 Char"/>
-    <w:basedOn w:val="a2"/>
+    <w:basedOn w:val="DefaultParagraphFont"/>
     <w:link w:val="Diploma-Titlelevel2"/>
     <w:rsid w:val="00101663"/>
     <w:rPr>
@@ -40953,7 +43267,7 @@
   </w:style>
   <w:style w:type="character" w:customStyle="1" w:styleId="Diploma-Titlelevel1Char">
     <w:name w:val="Diploma - Title level 1 Char"/>
-    <w:basedOn w:val="a2"/>
+    <w:basedOn w:val="DefaultParagraphFont"/>
     <w:link w:val="Diploma-Titlelevel1"/>
     <w:qFormat/>
     <w:rsid w:val="00101663"/>
@@ -41013,10 +43327,10 @@
       <w:lang w:val="ru-RU"/>
     </w:rPr>
   </w:style>
-  <w:style w:type="paragraph" w:styleId="afff">
+  <w:style w:type="paragraph" w:styleId="Caption">
     <w:name w:val="caption"/>
-    <w:basedOn w:val="a1"/>
-    <w:next w:val="a1"/>
+    <w:basedOn w:val="Normal"/>
+    <w:next w:val="Normal"/>
     <w:uiPriority w:val="35"/>
     <w:unhideWhenUsed/>
     <w:qFormat/>
@@ -41029,7 +43343,6 @@
     <w:rPr>
       <w:rFonts w:eastAsia="Times New Roman" w:cs="Times New Roman"/>
       <w:iCs/>
-      <w:noProof w:val="0"/>
       <w:sz w:val="24"/>
       <w:szCs w:val="18"/>
       <w:lang w:val="be-BY"/>
@@ -41120,10 +43433,10 @@
       <w:lang w:val="ru-RU"/>
     </w:rPr>
   </w:style>
-  <w:style w:type="paragraph" w:styleId="afff0">
+  <w:style w:type="paragraph" w:styleId="Subtitle">
     <w:name w:val="Subtitle"/>
-    <w:basedOn w:val="a1"/>
-    <w:link w:val="afff1"/>
+    <w:basedOn w:val="Normal"/>
+    <w:link w:val="SubtitleChar"/>
     <w:uiPriority w:val="11"/>
     <w:qFormat/>
     <w:rsid w:val="00C66952"/>
@@ -41135,16 +43448,15 @@
     </w:pPr>
     <w:rPr>
       <w:rFonts w:ascii="Arial" w:eastAsia="Times New Roman" w:hAnsi="Arial" w:cs="Times New Roman"/>
-      <w:noProof w:val="0"/>
       <w:sz w:val="30"/>
       <w:szCs w:val="20"/>
       <w:lang w:eastAsia="ru-RU"/>
     </w:rPr>
   </w:style>
-  <w:style w:type="character" w:customStyle="1" w:styleId="afff1">
-    <w:name w:val="Подзаголовок Знак"/>
-    <w:basedOn w:val="a2"/>
-    <w:link w:val="afff0"/>
+  <w:style w:type="character" w:customStyle="1" w:styleId="SubtitleChar">
+    <w:name w:val="Subtitle Char"/>
+    <w:basedOn w:val="DefaultParagraphFont"/>
+    <w:link w:val="Subtitle"/>
     <w:uiPriority w:val="11"/>
     <w:qFormat/>
     <w:rsid w:val="00C66952"/>
@@ -41176,7 +43488,7 @@
   </w:style>
   <w:style w:type="paragraph" w:customStyle="1" w:styleId="Tableleftali">
     <w:name w:val="Table left ali"/>
-    <w:basedOn w:val="a1"/>
+    <w:basedOn w:val="Normal"/>
     <w:link w:val="TableleftaliChar"/>
     <w:qFormat/>
     <w:rsid w:val="00C66952"/>
@@ -41187,13 +43499,12 @@
     </w:pPr>
     <w:rPr>
       <w:rFonts w:eastAsia="Times New Roman"/>
-      <w:noProof w:val="0"/>
       <w:sz w:val="24"/>
     </w:rPr>
   </w:style>
   <w:style w:type="character" w:customStyle="1" w:styleId="TableleftaliChar">
     <w:name w:val="Table left ali Char"/>
-    <w:basedOn w:val="a2"/>
+    <w:basedOn w:val="DefaultParagraphFont"/>
     <w:link w:val="Tableleftali"/>
     <w:rsid w:val="00C66952"/>
     <w:rPr>
@@ -41204,7 +43515,7 @@
   </w:style>
   <w:style w:type="paragraph" w:customStyle="1" w:styleId="Diploma-Bookenum">
     <w:name w:val="Diploma - Book enum"/>
-    <w:basedOn w:val="afe"/>
+    <w:basedOn w:val="ListParagraph"/>
     <w:link w:val="Diploma-BookenumChar"/>
     <w:qFormat/>
     <w:rsid w:val="00101663"/>
@@ -41221,14 +43532,13 @@
       <w:jc w:val="left"/>
     </w:pPr>
     <w:rPr>
-      <w:noProof w:val="0"/>
       <w:sz w:val="28"/>
       <w:lang w:eastAsia="en-US"/>
     </w:rPr>
   </w:style>
   <w:style w:type="character" w:customStyle="1" w:styleId="Diploma-BookenumChar">
     <w:name w:val="Diploma - Book enum Char"/>
-    <w:basedOn w:val="a2"/>
+    <w:basedOn w:val="DefaultParagraphFont"/>
     <w:link w:val="Diploma-Bookenum"/>
     <w:rsid w:val="00101663"/>
     <w:rPr>
@@ -41238,10 +43548,10 @@
       <w:lang w:val="ru-RU"/>
     </w:rPr>
   </w:style>
-  <w:style w:type="paragraph" w:customStyle="1" w:styleId="16">
+  <w:style w:type="paragraph" w:customStyle="1" w:styleId="13">
     <w:name w:val="Заголовок 1 (СТП ДП)"/>
-    <w:basedOn w:val="10"/>
-    <w:next w:val="a1"/>
+    <w:basedOn w:val="Heading1"/>
+    <w:next w:val="Normal"/>
     <w:qFormat/>
     <w:rsid w:val="00C66952"/>
     <w:pPr>
@@ -41253,13 +43563,12 @@
     </w:pPr>
     <w:rPr>
       <w:caps/>
-      <w:noProof w:val="0"/>
       <w:sz w:val="24"/>
     </w:rPr>
   </w:style>
-  <w:style w:type="paragraph" w:customStyle="1" w:styleId="afff2">
+  <w:style w:type="paragraph" w:customStyle="1" w:styleId="aa">
     <w:name w:val="Обычный (СТП ДП)"/>
-    <w:basedOn w:val="a1"/>
+    <w:basedOn w:val="Normal"/>
     <w:uiPriority w:val="99"/>
     <w:qFormat/>
     <w:rsid w:val="00C66952"/>
@@ -41270,7 +43579,6 @@
     </w:pPr>
     <w:rPr>
       <w:rFonts w:eastAsia="Times New Roman" w:cs="Times New Roman"/>
-      <w:noProof w:val="0"/>
       <w:sz w:val="24"/>
       <w:szCs w:val="24"/>
     </w:rPr>
@@ -41304,7 +43612,7 @@
       <w:lang w:val="ru-RU"/>
     </w:rPr>
   </w:style>
-  <w:style w:type="paragraph" w:styleId="afff3">
+  <w:style w:type="paragraph" w:styleId="Revision">
     <w:name w:val="Revision"/>
     <w:hidden/>
     <w:uiPriority w:val="99"/>
@@ -41322,7 +43630,7 @@
   </w:style>
   <w:style w:type="paragraph" w:customStyle="1" w:styleId="a">
     <w:name w:val="маркированный список"/>
-    <w:basedOn w:val="a1"/>
+    <w:basedOn w:val="Normal"/>
     <w:qFormat/>
     <w:rsid w:val="00C66952"/>
     <w:pPr>
@@ -41334,15 +43642,14 @@
     </w:pPr>
     <w:rPr>
       <w:rFonts w:eastAsia="Calibri" w:cs="Times New Roman"/>
-      <w:noProof w:val="0"/>
       <w:sz w:val="24"/>
       <w:szCs w:val="24"/>
     </w:rPr>
   </w:style>
-  <w:style w:type="character" w:customStyle="1" w:styleId="aff">
-    <w:name w:val="Абзац списка Знак"/>
-    <w:basedOn w:val="a2"/>
-    <w:link w:val="afe"/>
+  <w:style w:type="character" w:customStyle="1" w:styleId="ListParagraphChar">
+    <w:name w:val="List Paragraph Char"/>
+    <w:basedOn w:val="DefaultParagraphFont"/>
+    <w:link w:val="ListParagraph"/>
     <w:uiPriority w:val="34"/>
     <w:rsid w:val="00C66952"/>
     <w:rPr>
@@ -41363,9 +43670,9 @@
       </w:numPr>
     </w:pPr>
   </w:style>
-  <w:style w:type="character" w:customStyle="1" w:styleId="60">
+  <w:style w:type="character" w:customStyle="1" w:styleId="6">
     <w:name w:val="Заголовок 6 Знак"/>
-    <w:basedOn w:val="a2"/>
+    <w:basedOn w:val="DefaultParagraphFont"/>
     <w:uiPriority w:val="9"/>
     <w:semiHidden/>
     <w:rsid w:val="00C66952"/>
@@ -41375,9 +43682,9 @@
       <w:lang w:eastAsia="ru-RU"/>
     </w:rPr>
   </w:style>
-  <w:style w:type="character" w:customStyle="1" w:styleId="70">
+  <w:style w:type="character" w:customStyle="1" w:styleId="7">
     <w:name w:val="Заголовок 7 Знак"/>
-    <w:basedOn w:val="a2"/>
+    <w:basedOn w:val="DefaultParagraphFont"/>
     <w:uiPriority w:val="9"/>
     <w:semiHidden/>
     <w:rsid w:val="00C66952"/>
@@ -41389,9 +43696,9 @@
       <w:lang w:eastAsia="ru-RU"/>
     </w:rPr>
   </w:style>
-  <w:style w:type="character" w:customStyle="1" w:styleId="90">
+  <w:style w:type="character" w:customStyle="1" w:styleId="9">
     <w:name w:val="Заголовок 9 Знак"/>
-    <w:basedOn w:val="a2"/>
+    <w:basedOn w:val="DefaultParagraphFont"/>
     <w:uiPriority w:val="9"/>
     <w:semiHidden/>
     <w:rsid w:val="00C66952"/>
@@ -41417,9 +43724,9 @@
       <w:lang w:val="ru-RU"/>
     </w:rPr>
   </w:style>
-  <w:style w:type="paragraph" w:customStyle="1" w:styleId="17">
+  <w:style w:type="paragraph" w:customStyle="1" w:styleId="14">
     <w:name w:val="Абзац списка1"/>
-    <w:basedOn w:val="a1"/>
+    <w:basedOn w:val="Normal"/>
     <w:qFormat/>
     <w:rsid w:val="00C66952"/>
     <w:pPr>
@@ -41431,13 +43738,12 @@
     </w:pPr>
     <w:rPr>
       <w:rFonts w:ascii="Calibri" w:eastAsia="Calibri" w:hAnsi="Calibri" w:cs="Times New Roman"/>
-      <w:noProof w:val="0"/>
       <w:sz w:val="22"/>
     </w:rPr>
   </w:style>
-  <w:style w:type="character" w:styleId="afff4">
+  <w:style w:type="character" w:styleId="Emphasis">
     <w:name w:val="Emphasis"/>
-    <w:basedOn w:val="a2"/>
+    <w:basedOn w:val="DefaultParagraphFont"/>
     <w:uiPriority w:val="20"/>
     <w:qFormat/>
     <w:rsid w:val="00C66952"/>
@@ -41446,10 +43752,10 @@
       <w:iCs/>
     </w:rPr>
   </w:style>
-  <w:style w:type="paragraph" w:styleId="afff5">
+  <w:style w:type="paragraph" w:styleId="PlainText">
     <w:name w:val="Plain Text"/>
-    <w:basedOn w:val="a1"/>
-    <w:link w:val="afff6"/>
+    <w:basedOn w:val="Normal"/>
+    <w:link w:val="PlainTextChar"/>
     <w:unhideWhenUsed/>
     <w:rsid w:val="00C66952"/>
     <w:pPr>
@@ -41459,15 +43765,14 @@
     </w:pPr>
     <w:rPr>
       <w:rFonts w:ascii="Consolas" w:hAnsi="Consolas" w:cs="Consolas"/>
-      <w:noProof w:val="0"/>
       <w:sz w:val="21"/>
       <w:szCs w:val="21"/>
     </w:rPr>
   </w:style>
-  <w:style w:type="character" w:customStyle="1" w:styleId="afff6">
-    <w:name w:val="Текст Знак"/>
-    <w:basedOn w:val="a2"/>
-    <w:link w:val="afff5"/>
+  <w:style w:type="character" w:customStyle="1" w:styleId="PlainTextChar">
+    <w:name w:val="Plain Text Char"/>
+    <w:basedOn w:val="DefaultParagraphFont"/>
+    <w:link w:val="PlainText"/>
     <w:rsid w:val="00C66952"/>
     <w:rPr>
       <w:rFonts w:ascii="Consolas" w:hAnsi="Consolas" w:cs="Consolas"/>
@@ -41476,9 +43781,9 @@
       <w:lang w:val="ru-RU"/>
     </w:rPr>
   </w:style>
-  <w:style w:type="character" w:customStyle="1" w:styleId="18">
+  <w:style w:type="character" w:customStyle="1" w:styleId="15">
     <w:name w:val="Текст Знак1"/>
-    <w:basedOn w:val="a2"/>
+    <w:basedOn w:val="DefaultParagraphFont"/>
     <w:rsid w:val="00C66952"/>
     <w:rPr>
       <w:rFonts w:ascii="Courier New" w:eastAsia="Times New Roman" w:hAnsi="Courier New" w:cs="Courier New"/>
@@ -41489,7 +43794,7 @@
   </w:style>
   <w:style w:type="paragraph" w:customStyle="1" w:styleId="s13">
     <w:name w:val="s13"/>
-    <w:basedOn w:val="a1"/>
+    <w:basedOn w:val="Normal"/>
     <w:rsid w:val="00C66952"/>
     <w:pPr>
       <w:widowControl/>
@@ -41499,7 +43804,6 @@
     </w:pPr>
     <w:rPr>
       <w:rFonts w:eastAsia="Times New Roman" w:cs="Times New Roman"/>
-      <w:noProof w:val="0"/>
       <w:sz w:val="24"/>
       <w:szCs w:val="24"/>
       <w:lang w:eastAsia="ru-RU"/>
@@ -41507,18 +43811,18 @@
   </w:style>
   <w:style w:type="character" w:customStyle="1" w:styleId="s9">
     <w:name w:val="s9"/>
-    <w:basedOn w:val="a2"/>
+    <w:basedOn w:val="DefaultParagraphFont"/>
     <w:rsid w:val="00C66952"/>
   </w:style>
   <w:style w:type="character" w:customStyle="1" w:styleId="apple-converted-space">
     <w:name w:val="apple-converted-space"/>
-    <w:basedOn w:val="a2"/>
+    <w:basedOn w:val="DefaultParagraphFont"/>
     <w:rsid w:val="00C66952"/>
   </w:style>
-  <w:style w:type="paragraph" w:customStyle="1" w:styleId="afff7">
+  <w:style w:type="paragraph" w:customStyle="1" w:styleId="ab">
     <w:name w:val="раздел"/>
-    <w:basedOn w:val="10"/>
-    <w:link w:val="afff8"/>
+    <w:basedOn w:val="Heading1"/>
+    <w:link w:val="ac"/>
     <w:qFormat/>
     <w:rsid w:val="00600CE0"/>
     <w:pPr>
@@ -41526,22 +43830,21 @@
       <w:keepLines w:val="0"/>
     </w:pPr>
   </w:style>
-  <w:style w:type="paragraph" w:customStyle="1" w:styleId="afff9">
+  <w:style w:type="paragraph" w:customStyle="1" w:styleId="ad">
     <w:name w:val="Абзац"/>
-    <w:basedOn w:val="a1"/>
+    <w:basedOn w:val="Normal"/>
     <w:qFormat/>
     <w:rsid w:val="00FA28B9"/>
     <w:rPr>
       <w:rFonts w:eastAsia="SimSun" w:cs="Mangal"/>
-      <w:noProof w:val="0"/>
       <w:szCs w:val="20"/>
       <w:lang w:eastAsia="zh-CN" w:bidi="hi-IN"/>
     </w:rPr>
   </w:style>
-  <w:style w:type="character" w:customStyle="1" w:styleId="afff8">
+  <w:style w:type="character" w:customStyle="1" w:styleId="ac">
     <w:name w:val="раздел Знак"/>
-    <w:basedOn w:val="11"/>
-    <w:link w:val="afff7"/>
+    <w:basedOn w:val="Heading1Char"/>
+    <w:link w:val="ab"/>
     <w:rsid w:val="00600CE0"/>
     <w:rPr>
       <w:rFonts w:ascii="Times New Roman" w:eastAsiaTheme="majorEastAsia" w:hAnsi="Times New Roman" w:cstheme="majorBidi"/>
@@ -41553,10 +43856,10 @@
       <w:lang w:val="ru-RU"/>
     </w:rPr>
   </w:style>
-  <w:style w:type="paragraph" w:styleId="afffa">
+  <w:style w:type="paragraph" w:styleId="EndnoteText">
     <w:name w:val="endnote text"/>
-    <w:basedOn w:val="afff9"/>
-    <w:link w:val="afffb"/>
+    <w:basedOn w:val="ad"/>
+    <w:link w:val="EndnoteTextChar"/>
     <w:uiPriority w:val="99"/>
     <w:unhideWhenUsed/>
     <w:rsid w:val="00FA28B9"/>
@@ -41564,10 +43867,10 @@
       <w:szCs w:val="18"/>
     </w:rPr>
   </w:style>
-  <w:style w:type="character" w:customStyle="1" w:styleId="afffb">
-    <w:name w:val="Текст концевой сноски Знак"/>
-    <w:basedOn w:val="a2"/>
-    <w:link w:val="afffa"/>
+  <w:style w:type="character" w:customStyle="1" w:styleId="EndnoteTextChar">
+    <w:name w:val="Endnote Text Char"/>
+    <w:basedOn w:val="DefaultParagraphFont"/>
+    <w:link w:val="EndnoteText"/>
     <w:uiPriority w:val="99"/>
     <w:rsid w:val="00FA28B9"/>
     <w:rPr>
@@ -41577,9 +43880,9 @@
       <w:lang w:val="ru-RU" w:eastAsia="zh-CN" w:bidi="hi-IN"/>
     </w:rPr>
   </w:style>
-  <w:style w:type="character" w:styleId="afffc">
+  <w:style w:type="character" w:styleId="EndnoteReference">
     <w:name w:val="endnote reference"/>
-    <w:basedOn w:val="a2"/>
+    <w:basedOn w:val="DefaultParagraphFont"/>
     <w:uiPriority w:val="99"/>
     <w:unhideWhenUsed/>
     <w:rsid w:val="00FA28B9"/>
@@ -41592,12 +43895,12 @@
   </w:style>
   <w:style w:type="character" w:customStyle="1" w:styleId="overflow-hidden">
     <w:name w:val="overflow-hidden"/>
-    <w:basedOn w:val="a2"/>
+    <w:basedOn w:val="DefaultParagraphFont"/>
     <w:rsid w:val="00311070"/>
   </w:style>
-  <w:style w:type="character" w:styleId="HTML">
+  <w:style w:type="character" w:styleId="HTMLCode">
     <w:name w:val="HTML Code"/>
-    <w:basedOn w:val="a2"/>
+    <w:basedOn w:val="DefaultParagraphFont"/>
     <w:uiPriority w:val="99"/>
     <w:semiHidden/>
     <w:unhideWhenUsed/>
@@ -41608,9 +43911,9 @@
       <w:szCs w:val="20"/>
     </w:rPr>
   </w:style>
-  <w:style w:type="character" w:styleId="afffd">
+  <w:style w:type="character" w:styleId="IntenseReference">
     <w:name w:val="Intense Reference"/>
-    <w:basedOn w:val="a2"/>
+    <w:basedOn w:val="DefaultParagraphFont"/>
     <w:uiPriority w:val="32"/>
     <w:qFormat/>
     <w:rsid w:val="006251B9"/>
@@ -41649,9 +43952,9 @@
       <w:lang w:val="ru-RU"/>
     </w:rPr>
   </w:style>
-  <w:style w:type="character" w:styleId="afffe">
+  <w:style w:type="character" w:styleId="LineNumber">
     <w:name w:val="line number"/>
-    <w:basedOn w:val="a2"/>
+    <w:basedOn w:val="DefaultParagraphFont"/>
     <w:uiPriority w:val="99"/>
     <w:semiHidden/>
     <w:unhideWhenUsed/>

--- a/docs/docx/04.Записка_ДП_2025.docx
+++ b/docs/docx/04.Записка_ДП_2025.docx
@@ -13380,7 +13380,6 @@
         </w:rPr>
         <w:t> </w:t>
       </w:r>
-      <w:proofErr w:type="gramStart"/>
       <w:r>
         <w:rPr>
           <w:rStyle w:val="CodeChar"/>
@@ -13397,7 +13396,6 @@
         </w:rPr>
         <w:t>(</w:t>
       </w:r>
-      <w:proofErr w:type="gramEnd"/>
       <w:r>
         <w:rPr>
           <w:rStyle w:val="CodeChar"/>
@@ -13862,23 +13860,13 @@
         </w:rPr>
         <w:t> </w:t>
       </w:r>
-      <w:proofErr w:type="gramStart"/>
       <w:r>
         <w:rPr>
           <w:rStyle w:val="CodeChar"/>
           <w:rFonts w:eastAsia="Calibri"/>
           <w:lang w:val="en-US"/>
         </w:rPr>
-        <w:t>assignRoomToDevice(</w:t>
-      </w:r>
-      <w:proofErr w:type="gramEnd"/>
-      <w:r>
-        <w:rPr>
-          <w:rStyle w:val="CodeChar"/>
-          <w:rFonts w:eastAsia="Calibri"/>
-          <w:lang w:val="en-US"/>
-        </w:rPr>
-        <w:t>deviceId: Int, roomId: Long?)</w:t>
+        <w:t>assignRoomToDevice(deviceId: Int, roomId: Long?)</w:t>
       </w:r>
       <w:r>
         <w:rPr>
@@ -16285,93 +16273,37 @@
         </w:rPr>
         <w:t> </w:t>
       </w:r>
-      <w:proofErr w:type="gramStart"/>
       <w:r>
         <w:rPr>
           <w:rStyle w:val="CodeChar"/>
           <w:rFonts w:eastAsia="Calibri"/>
           <w:lang w:val="en-US"/>
         </w:rPr>
-        <w:t>brokerDAO(</w:t>
-      </w:r>
-      <w:proofErr w:type="gramEnd"/>
+        <w:t>brokerDAO(), deviceDAO(), commandDAO()</w:t>
+      </w:r>
       <w:r>
         <w:rPr>
           <w:rStyle w:val="CodeChar"/>
           <w:rFonts w:eastAsia="Calibri"/>
           <w:lang w:val="en-US"/>
         </w:rPr>
-        <w:t xml:space="preserve">), </w:t>
-      </w:r>
-      <w:proofErr w:type="gramStart"/>
+        <w:t xml:space="preserve">, </w:t>
+      </w:r>
       <w:r>
         <w:rPr>
           <w:rStyle w:val="CodeChar"/>
           <w:rFonts w:eastAsia="Calibri"/>
           <w:lang w:val="en-US"/>
         </w:rPr>
-        <w:t>deviceDAO(</w:t>
-      </w:r>
-      <w:proofErr w:type="gramEnd"/>
+        <w:t>room</w:t>
+      </w:r>
       <w:r>
         <w:rPr>
           <w:rStyle w:val="CodeChar"/>
           <w:rFonts w:eastAsia="Calibri"/>
           <w:lang w:val="en-US"/>
         </w:rPr>
-        <w:t xml:space="preserve">), </w:t>
-      </w:r>
-      <w:proofErr w:type="gramStart"/>
-      <w:r>
-        <w:rPr>
-          <w:rStyle w:val="CodeChar"/>
-          <w:rFonts w:eastAsia="Calibri"/>
-          <w:lang w:val="en-US"/>
-        </w:rPr>
-        <w:t>commandDAO(</w:t>
-      </w:r>
-      <w:proofErr w:type="gramEnd"/>
-      <w:r>
-        <w:rPr>
-          <w:rStyle w:val="CodeChar"/>
-          <w:rFonts w:eastAsia="Calibri"/>
-          <w:lang w:val="en-US"/>
-        </w:rPr>
-        <w:t>)</w:t>
-      </w:r>
-      <w:r>
-        <w:rPr>
-          <w:rStyle w:val="CodeChar"/>
-          <w:rFonts w:eastAsia="Calibri"/>
-          <w:lang w:val="en-US"/>
-        </w:rPr>
-        <w:t xml:space="preserve">, </w:t>
-      </w:r>
-      <w:proofErr w:type="gramStart"/>
-      <w:r>
-        <w:rPr>
-          <w:rStyle w:val="CodeChar"/>
-          <w:rFonts w:eastAsia="Calibri"/>
-          <w:lang w:val="en-US"/>
-        </w:rPr>
-        <w:t>room</w:t>
-      </w:r>
-      <w:r>
-        <w:rPr>
-          <w:rStyle w:val="CodeChar"/>
-          <w:rFonts w:eastAsia="Calibri"/>
-          <w:lang w:val="en-US"/>
-        </w:rPr>
-        <w:t>EntityDAO(</w:t>
-      </w:r>
-      <w:proofErr w:type="gramEnd"/>
-      <w:r>
-        <w:rPr>
-          <w:rStyle w:val="CodeChar"/>
-          <w:rFonts w:eastAsia="Calibri"/>
-          <w:lang w:val="en-US"/>
-        </w:rPr>
-        <w:t>)</w:t>
+        <w:t>EntityDAO()</w:t>
       </w:r>
       <w:r>
         <w:rPr>
@@ -18729,7 +18661,6 @@
         </w:rPr>
         <w:t> </w:t>
       </w:r>
-      <w:proofErr w:type="gramStart"/>
       <w:r>
         <w:rPr>
           <w:rStyle w:val="CodeChar"/>
@@ -18743,15 +18674,7 @@
           <w:rStyle w:val="CodeChar"/>
           <w:rFonts w:eastAsia="Calibri"/>
         </w:rPr>
-        <w:t>tDevicesByRoomIdFlow(</w:t>
-      </w:r>
-      <w:proofErr w:type="gramEnd"/>
-      <w:r>
-        <w:rPr>
-          <w:rStyle w:val="CodeChar"/>
-          <w:rFonts w:eastAsia="Calibri"/>
-        </w:rPr>
-        <w:t xml:space="preserve">roomId: Int) </w:t>
+        <w:t xml:space="preserve">tDevicesByRoomIdFlow(roomId: Int) </w:t>
       </w:r>
       <w:r>
         <w:rPr>
@@ -19220,7 +19143,6 @@
         </w:rPr>
         <w:t> </w:t>
       </w:r>
-      <w:proofErr w:type="gramStart"/>
       <w:r>
         <w:rPr>
           <w:rStyle w:val="CodeChar"/>
@@ -19237,7 +19159,6 @@
         </w:rPr>
         <w:t>(</w:t>
       </w:r>
-      <w:proofErr w:type="gramEnd"/>
       <w:r>
         <w:rPr>
           <w:rStyle w:val="CodeChar"/>
@@ -19487,7 +19408,6 @@
         </w:rPr>
         <w:t> </w:t>
       </w:r>
-      <w:proofErr w:type="gramStart"/>
       <w:r>
         <w:rPr>
           <w:rStyle w:val="CodeChar"/>
@@ -19504,7 +19424,6 @@
         </w:rPr>
         <w:t>(</w:t>
       </w:r>
-      <w:proofErr w:type="gramEnd"/>
       <w:r>
         <w:rPr>
           <w:rStyle w:val="CodeChar"/>
@@ -22738,6 +22657,9 @@
     <w:p>
       <w:pPr>
         <w:pStyle w:val="ad"/>
+        <w:rPr>
+          <w:lang w:val="en-US"/>
+        </w:rPr>
       </w:pPr>
       <w:r>
         <w:t>Этот класс обеспечивает централизованное хранение значений, упрощая доступ и поддержку кода.</w:t>
@@ -23265,6 +23187,13 @@
           <w:sz w:val="28"/>
           <w:szCs w:val="28"/>
         </w:rPr>
+        <w:t xml:space="preserve"> к брокеру</w:t>
+      </w:r>
+      <w:r>
+        <w:rPr>
+          <w:sz w:val="28"/>
+          <w:szCs w:val="28"/>
+        </w:rPr>
         <w:t>.</w:t>
       </w:r>
     </w:p>
@@ -23276,7 +23205,27 @@
         </w:rPr>
       </w:pPr>
       <w:r>
-        <w:t>Данные об используемом брокере могут быть получены несколькими способами. Во-первых, это может быть ввод пользователя через форму BrokerInputForm на экране AuthorizationScreen, где пользователь указывает адрес сервера, порт, имя пользователя и пароль (если на сервере настроена аутентификация пользователей). Введённые данные проходят проверку на валидность, чтобы убедиться, что все параметры корректны (например, правильный формат адреса и порта). После успешной валидации и подключения к брокеру, данные сохраняются в базу данных, чтобы при следующих запусках приложения пользователь мог автоматически подключиться, без необходимости повторного ввода данных.</w:t>
+        <w:t xml:space="preserve">Данные об используемом брокере могут быть получены несколькими способами. Во-первых, это может быть ввод пользователя через форму </w:t>
+      </w:r>
+      <w:r>
+        <w:rPr>
+          <w:rStyle w:val="CodeChar"/>
+          <w:rFonts w:eastAsia="SimSun"/>
+        </w:rPr>
+        <w:t>BrokerInputForm</w:t>
+      </w:r>
+      <w:r>
+        <w:t xml:space="preserve"> на экране </w:t>
+      </w:r>
+      <w:r>
+        <w:rPr>
+          <w:rStyle w:val="CodeChar"/>
+          <w:rFonts w:eastAsia="SimSun"/>
+        </w:rPr>
+        <w:t>AuthorizationScreen</w:t>
+      </w:r>
+      <w:r>
+        <w:t>, где пользователь указывает адрес сервера, порт, имя пользователя и пароль (если на сервере настроена аутентификация пользователей). Введённые данные проходят проверку на валидность, чтобы убедиться, что все параметры корректны (например, правильный формат адреса и порта). После успешной валидации и подключения к брокеру, данные сохраняются в базу данных, чтобы при следующих запусках приложения пользователь мог автоматически подключиться, без необходимости повторного ввода данных.</w:t>
       </w:r>
       <w:r>
         <w:t xml:space="preserve"> Валидация и добавление информацию в базу данных представлена в функции описаной ниже</w:t>
@@ -23309,35 +23258,7 @@
         <w:rPr>
           <w:lang w:val="en-US"/>
         </w:rPr>
-        <w:t xml:space="preserve">fun </w:t>
-      </w:r>
-      <w:proofErr w:type="gramStart"/>
-      <w:r>
-        <w:rPr>
-          <w:lang w:val="en-US"/>
-        </w:rPr>
-        <w:t>addBroker(</w:t>
-      </w:r>
-      <w:proofErr w:type="gramEnd"/>
-      <w:r>
-        <w:rPr>
-          <w:lang w:val="en-US"/>
-        </w:rPr>
-        <w:t xml:space="preserve">serverUri: String, serverPort: Int, user: </w:t>
-      </w:r>
-      <w:proofErr w:type="gramStart"/>
-      <w:r>
-        <w:rPr>
-          <w:lang w:val="en-US"/>
-        </w:rPr>
-        <w:t>String?,</w:t>
-      </w:r>
-      <w:proofErr w:type="gramEnd"/>
-      <w:r>
-        <w:rPr>
-          <w:lang w:val="en-US"/>
-        </w:rPr>
-        <w:t xml:space="preserve"> password: String?) {</w:t>
+        <w:t>fun addBroker(serverUri: String, serverPort: Int, user: String?, password: String?) {</w:t>
       </w:r>
     </w:p>
     <w:p>
@@ -23375,63 +23296,7 @@
         <w:rPr>
           <w:lang w:val="en-US"/>
         </w:rPr>
-        <w:t xml:space="preserve">    val uriPattern = "^(http|https|mqtt|</w:t>
-      </w:r>
-      <w:proofErr w:type="gramStart"/>
-      <w:r>
-        <w:rPr>
-          <w:lang w:val="en-US"/>
-        </w:rPr>
-        <w:t>mqtts):/</w:t>
-      </w:r>
-      <w:proofErr w:type="gramEnd"/>
-      <w:r>
-        <w:rPr>
-          <w:lang w:val="en-US"/>
-        </w:rPr>
-        <w:t>/[a-zA-Z0-9.</w:t>
-      </w:r>
-      <w:proofErr w:type="gramStart"/>
-      <w:r>
-        <w:rPr>
-          <w:lang w:val="en-US"/>
-        </w:rPr>
-        <w:t>-]+(</w:t>
-      </w:r>
-      <w:proofErr w:type="gramEnd"/>
-      <w:r>
-        <w:rPr>
-          <w:lang w:val="en-US"/>
-        </w:rPr>
-        <w:t>:[0-</w:t>
-      </w:r>
-      <w:proofErr w:type="gramStart"/>
-      <w:r>
-        <w:rPr>
-          <w:lang w:val="en-US"/>
-        </w:rPr>
-        <w:t>9]+</w:t>
-      </w:r>
-      <w:proofErr w:type="gramEnd"/>
-      <w:r>
-        <w:rPr>
-          <w:lang w:val="en-US"/>
-        </w:rPr>
-        <w:t>)?</w:t>
-      </w:r>
-      <w:proofErr w:type="gramStart"/>
-      <w:r>
-        <w:rPr>
-          <w:lang w:val="en-US"/>
-        </w:rPr>
-        <w:t>".toRegex</w:t>
-      </w:r>
-      <w:proofErr w:type="gramEnd"/>
-      <w:r>
-        <w:rPr>
-          <w:lang w:val="en-US"/>
-        </w:rPr>
-        <w:t>()</w:t>
+        <w:t xml:space="preserve">    val uriPattern = "^(http|https|mqtt|mqtts)://[a-zA-Z0-9.-]+(:[0-9]+)?".toRegex()</w:t>
       </w:r>
     </w:p>
     <w:p>
@@ -23450,21 +23315,7 @@
         <w:rPr>
           <w:lang w:val="en-US"/>
         </w:rPr>
-        <w:t xml:space="preserve">    if </w:t>
-      </w:r>
-      <w:proofErr w:type="gramStart"/>
-      <w:r>
-        <w:rPr>
-          <w:lang w:val="en-US"/>
-        </w:rPr>
-        <w:t>(!uriPattern.matches</w:t>
-      </w:r>
-      <w:proofErr w:type="gramEnd"/>
-      <w:r>
-        <w:rPr>
-          <w:lang w:val="en-US"/>
-        </w:rPr>
-        <w:t>(serverUri)) return</w:t>
+        <w:t xml:space="preserve">    if (!uriPattern.matches(serverUri)) return</w:t>
       </w:r>
     </w:p>
     <w:p>
@@ -23483,35 +23334,7 @@
         <w:rPr>
           <w:lang w:val="en-US"/>
         </w:rPr>
-        <w:t xml:space="preserve">    if (</w:t>
-      </w:r>
-      <w:proofErr w:type="gramStart"/>
-      <w:r>
-        <w:rPr>
-          <w:lang w:val="en-US"/>
-        </w:rPr>
-        <w:t>serverPort !in</w:t>
-      </w:r>
-      <w:proofErr w:type="gramEnd"/>
-      <w:r>
-        <w:rPr>
-          <w:lang w:val="en-US"/>
-        </w:rPr>
-        <w:t xml:space="preserve"> </w:t>
-      </w:r>
-      <w:proofErr w:type="gramStart"/>
-      <w:r>
-        <w:rPr>
-          <w:lang w:val="en-US"/>
-        </w:rPr>
-        <w:t>1..</w:t>
-      </w:r>
-      <w:proofErr w:type="gramEnd"/>
-      <w:r>
-        <w:rPr>
-          <w:lang w:val="en-US"/>
-        </w:rPr>
-        <w:t>65535) return</w:t>
+        <w:t xml:space="preserve">    if (serverPort !in 1..65535) return</w:t>
       </w:r>
     </w:p>
     <w:p>
@@ -23562,16 +23385,8 @@
         <w:rPr>
           <w:lang w:val="en-US"/>
         </w:rPr>
-        <w:t xml:space="preserve">        val broker = </w:t>
-      </w:r>
-      <w:proofErr w:type="gramStart"/>
-      <w:r>
-        <w:rPr>
-          <w:lang w:val="en-US"/>
-        </w:rPr>
-        <w:t>Broker(</w:t>
-      </w:r>
-      <w:proofErr w:type="gramEnd"/>
+        <w:t xml:space="preserve">        val broker = Broker(</w:t>
+      </w:r>
     </w:p>
     <w:p>
       <w:pPr>
@@ -23704,21 +23519,7 @@
         <w:rPr>
           <w:lang w:val="en-US"/>
         </w:rPr>
-        <w:t xml:space="preserve">        </w:t>
-      </w:r>
-      <w:proofErr w:type="gramStart"/>
-      <w:r>
-        <w:rPr>
-          <w:lang w:val="en-US"/>
-        </w:rPr>
-        <w:t>loadBrokers(</w:t>
-      </w:r>
-      <w:proofErr w:type="gramEnd"/>
-      <w:r>
-        <w:rPr>
-          <w:lang w:val="en-US"/>
-        </w:rPr>
-        <w:t>)</w:t>
+        <w:t xml:space="preserve">        loadBrokers()</w:t>
       </w:r>
     </w:p>
     <w:p>
@@ -23867,21 +23668,7 @@
         <w:rPr>
           <w:lang w:val="en-US"/>
         </w:rPr>
-        <w:t xml:space="preserve">    @</w:t>
-      </w:r>
-      <w:proofErr w:type="gramStart"/>
-      <w:r>
-        <w:rPr>
-          <w:lang w:val="en-US"/>
-        </w:rPr>
-        <w:t>Insert(</w:t>
-      </w:r>
-      <w:proofErr w:type="gramEnd"/>
-      <w:r>
-        <w:rPr>
-          <w:lang w:val="en-US"/>
-        </w:rPr>
-        <w:t>onConflict = OnConflictStrategy.REPLACE)</w:t>
+        <w:t xml:space="preserve">    @Insert(onConflict = OnConflictStrategy.REPLACE)</w:t>
       </w:r>
     </w:p>
     <w:p>
@@ -23898,21 +23685,7 @@
         <w:rPr>
           <w:lang w:val="en-US"/>
         </w:rPr>
-        <w:t xml:space="preserve">    suspend fun </w:t>
-      </w:r>
-      <w:proofErr w:type="gramStart"/>
-      <w:r>
-        <w:rPr>
-          <w:lang w:val="en-US"/>
-        </w:rPr>
-        <w:t>insert(</w:t>
-      </w:r>
-      <w:proofErr w:type="gramEnd"/>
-      <w:r>
-        <w:rPr>
-          <w:lang w:val="en-US"/>
-        </w:rPr>
-        <w:t>broker: Broker)</w:t>
+        <w:t xml:space="preserve">    suspend fun insert(broker: Broker)</w:t>
       </w:r>
     </w:p>
     <w:p>
@@ -23958,13 +23731,19 @@
         <w:t xml:space="preserve"> </w:t>
       </w:r>
       <w:r>
-        <w:t>обозначает</w:t>
+        <w:t>означает</w:t>
       </w:r>
       <w:r>
         <w:t>, что если в таблице уже существует запись с таким же первичным ключом, она будет заменена новой. Это поведение удобно для обновления настроек брокера без необходимости сначала удалять старую запись.</w:t>
       </w:r>
       <w:r>
-        <w:t xml:space="preserve"> Так же метод помечен как </w:t>
+        <w:t xml:space="preserve"> Так же метод помечен </w:t>
+      </w:r>
+      <w:r>
+        <w:t>ключевым словом</w:t>
+      </w:r>
+      <w:r>
+        <w:t xml:space="preserve"> </w:t>
       </w:r>
       <w:r>
         <w:rPr>
@@ -24046,16 +23825,8 @@
         <w:rPr>
           <w:lang w:val="en-US"/>
         </w:rPr>
-        <w:t xml:space="preserve">fun </w:t>
-      </w:r>
-      <w:proofErr w:type="gramStart"/>
-      <w:r>
-        <w:rPr>
-          <w:lang w:val="en-US"/>
-        </w:rPr>
-        <w:t>BrokerList(</w:t>
-      </w:r>
-      <w:proofErr w:type="gramEnd"/>
+        <w:t>fun BrokerList(</w:t>
+      </w:r>
     </w:p>
     <w:p>
       <w:pPr>
@@ -24134,49 +23905,7 @@
         <w:rPr>
           <w:lang w:val="en-US"/>
         </w:rPr>
-        <w:t xml:space="preserve">    </w:t>
-      </w:r>
-      <w:proofErr w:type="gramStart"/>
-      <w:r>
-        <w:rPr>
-          <w:lang w:val="en-US"/>
-        </w:rPr>
-        <w:t>brokers.lastOrNull</w:t>
-      </w:r>
-      <w:proofErr w:type="gramEnd"/>
-      <w:r>
-        <w:rPr>
-          <w:lang w:val="en-US"/>
-        </w:rPr>
-        <w:t>(</w:t>
-      </w:r>
-      <w:proofErr w:type="gramStart"/>
-      <w:r>
-        <w:rPr>
-          <w:lang w:val="en-US"/>
-        </w:rPr>
-        <w:t>)?.</w:t>
-      </w:r>
-      <w:proofErr w:type="gramEnd"/>
-      <w:r>
-        <w:rPr>
-          <w:lang w:val="en-US"/>
-        </w:rPr>
-        <w:t xml:space="preserve">let </w:t>
-      </w:r>
-      <w:proofErr w:type="gramStart"/>
-      <w:r>
-        <w:rPr>
-          <w:lang w:val="en-US"/>
-        </w:rPr>
-        <w:t>{ broker</w:t>
-      </w:r>
-      <w:proofErr w:type="gramEnd"/>
-      <w:r>
-        <w:rPr>
-          <w:lang w:val="en-US"/>
-        </w:rPr>
-        <w:t xml:space="preserve"> -&gt;</w:t>
+        <w:t xml:space="preserve">    brokers.lastOrNull()?.let { broker -&gt;</w:t>
       </w:r>
     </w:p>
     <w:p>
@@ -24192,35 +23921,7 @@
         <w:rPr>
           <w:lang w:val="en-US"/>
         </w:rPr>
-        <w:t xml:space="preserve">        </w:t>
-      </w:r>
-      <w:proofErr w:type="gramStart"/>
-      <w:r>
-        <w:rPr>
-          <w:lang w:val="en-US"/>
-        </w:rPr>
-        <w:t>Text(</w:t>
-      </w:r>
-      <w:proofErr w:type="gramEnd"/>
-      <w:r>
-        <w:rPr>
-          <w:lang w:val="en-US"/>
-        </w:rPr>
-        <w:t xml:space="preserve">"Recently used broker:", style = </w:t>
-      </w:r>
-      <w:proofErr w:type="gramStart"/>
-      <w:r>
-        <w:rPr>
-          <w:lang w:val="en-US"/>
-        </w:rPr>
-        <w:t>MaterialTheme.typography.labelMedium</w:t>
-      </w:r>
-      <w:proofErr w:type="gramEnd"/>
-      <w:r>
-        <w:rPr>
-          <w:lang w:val="en-US"/>
-        </w:rPr>
-        <w:t>)</w:t>
+        <w:t xml:space="preserve">        Text("Recently used broker:", style = MaterialTheme.typography.labelMedium)</w:t>
       </w:r>
     </w:p>
     <w:p>
@@ -24236,35 +23937,7 @@
         <w:rPr>
           <w:lang w:val="en-US"/>
         </w:rPr>
-        <w:t xml:space="preserve">        </w:t>
-      </w:r>
-      <w:proofErr w:type="gramStart"/>
-      <w:r>
-        <w:rPr>
-          <w:lang w:val="en-US"/>
-        </w:rPr>
-        <w:t>Spacer(</w:t>
-      </w:r>
-      <w:proofErr w:type="gramEnd"/>
-      <w:r>
-        <w:rPr>
-          <w:lang w:val="en-US"/>
-        </w:rPr>
-        <w:t>modifier = Modifier.height(</w:t>
-      </w:r>
-      <w:proofErr w:type="gramStart"/>
-      <w:r>
-        <w:rPr>
-          <w:lang w:val="en-US"/>
-        </w:rPr>
-        <w:t>1.dp</w:t>
-      </w:r>
-      <w:proofErr w:type="gramEnd"/>
-      <w:r>
-        <w:rPr>
-          <w:lang w:val="en-US"/>
-        </w:rPr>
-        <w:t>))</w:t>
+        <w:t xml:space="preserve">        Spacer(modifier = Modifier.height(1.dp))</w:t>
       </w:r>
     </w:p>
     <w:p>
@@ -24280,16 +23953,8 @@
         <w:rPr>
           <w:lang w:val="en-US"/>
         </w:rPr>
-        <w:t xml:space="preserve">        </w:t>
-      </w:r>
-      <w:proofErr w:type="gramStart"/>
-      <w:r>
-        <w:rPr>
-          <w:lang w:val="en-US"/>
-        </w:rPr>
-        <w:t>BrokerItem(</w:t>
-      </w:r>
-      <w:proofErr w:type="gramEnd"/>
+        <w:t xml:space="preserve">        BrokerItem(</w:t>
+      </w:r>
     </w:p>
     <w:p>
       <w:pPr>
@@ -24320,35 +23985,7 @@
         <w:rPr>
           <w:lang w:val="en-US"/>
         </w:rPr>
-        <w:t xml:space="preserve">            onDelete = </w:t>
-      </w:r>
-      <w:proofErr w:type="gramStart"/>
-      <w:r>
-        <w:rPr>
-          <w:lang w:val="en-US"/>
-        </w:rPr>
-        <w:t>{ onDelete</w:t>
-      </w:r>
-      <w:proofErr w:type="gramEnd"/>
-      <w:r>
-        <w:rPr>
-          <w:lang w:val="en-US"/>
-        </w:rPr>
-        <w:t>(broker</w:t>
-      </w:r>
-      <w:proofErr w:type="gramStart"/>
-      <w:r>
-        <w:rPr>
-          <w:lang w:val="en-US"/>
-        </w:rPr>
-        <w:t>) }</w:t>
-      </w:r>
-      <w:proofErr w:type="gramEnd"/>
-      <w:r>
-        <w:rPr>
-          <w:lang w:val="en-US"/>
-        </w:rPr>
-        <w:t>,</w:t>
+        <w:t xml:space="preserve">            onDelete = { onDelete(broker) },</w:t>
       </w:r>
     </w:p>
     <w:p>
@@ -24470,21 +24107,7 @@
         <w:rPr>
           <w:lang w:val="en-US"/>
         </w:rPr>
-        <w:t xml:space="preserve">fun </w:t>
-      </w:r>
-      <w:proofErr w:type="gramStart"/>
-      <w:r>
-        <w:rPr>
-          <w:lang w:val="en-US"/>
-        </w:rPr>
-        <w:t>handleLogin(</w:t>
-      </w:r>
-      <w:proofErr w:type="gramEnd"/>
-      <w:r>
-        <w:rPr>
-          <w:lang w:val="en-US"/>
-        </w:rPr>
-        <w:t>broker: Broker, onSuccess: () -&gt; Unit) {</w:t>
+        <w:t>fun handleLogin(broker: Broker, onSuccess: () -&gt; Unit) {</w:t>
       </w:r>
     </w:p>
     <w:p>
@@ -24571,21 +24194,7 @@
         <w:rPr>
           <w:lang w:val="en-US"/>
         </w:rPr>
-        <w:t xml:space="preserve">            </w:t>
-      </w:r>
-      <w:proofErr w:type="gramStart"/>
-      <w:r>
-        <w:rPr>
-          <w:lang w:val="en-US"/>
-        </w:rPr>
-        <w:t>onSuccess(</w:t>
-      </w:r>
-      <w:proofErr w:type="gramEnd"/>
-      <w:r>
-        <w:rPr>
-          <w:lang w:val="en-US"/>
-        </w:rPr>
-        <w:t>)</w:t>
+        <w:t xml:space="preserve">            onSuccess()</w:t>
       </w:r>
     </w:p>
     <w:p>
@@ -24593,15 +24202,303 @@
         <w:pStyle w:val="Code"/>
         <w:spacing w:after="0"/>
         <w:ind w:firstLine="709"/>
-        <w:rPr>
-          <w:lang w:val="en-US"/>
-        </w:rPr>
-      </w:pPr>
-      <w:r>
-        <w:rPr>
-          <w:lang w:val="en-US"/>
-        </w:rPr>
-        <w:t xml:space="preserve">            viewModelScope.launch(Dispatchers.IO) {</w:t>
+      </w:pPr>
+      <w:r>
+        <w:t xml:space="preserve">            </w:t>
+      </w:r>
+      <w:r>
+        <w:rPr>
+          <w:lang w:val="en-US"/>
+        </w:rPr>
+        <w:t>viewModelScope</w:t>
+      </w:r>
+      <w:r>
+        <w:t>.</w:t>
+      </w:r>
+      <w:r>
+        <w:rPr>
+          <w:lang w:val="en-US"/>
+        </w:rPr>
+        <w:t>launch</w:t>
+      </w:r>
+      <w:r>
+        <w:t>(</w:t>
+      </w:r>
+      <w:r>
+        <w:rPr>
+          <w:lang w:val="en-US"/>
+        </w:rPr>
+        <w:t>Dispatchers</w:t>
+      </w:r>
+      <w:r>
+        <w:t>.</w:t>
+      </w:r>
+      <w:r>
+        <w:rPr>
+          <w:lang w:val="en-US"/>
+        </w:rPr>
+        <w:t>IO</w:t>
+      </w:r>
+      <w:r>
+        <w:t>) {</w:t>
+      </w:r>
+    </w:p>
+    <w:p>
+      <w:pPr>
+        <w:pStyle w:val="Code"/>
+        <w:spacing w:after="0"/>
+      </w:pPr>
+      <w:r>
+        <w:rPr>
+          <w:lang w:val="en-US"/>
+        </w:rPr>
+        <w:t>mqttClient</w:t>
+      </w:r>
+      <w:r>
+        <w:t>.</w:t>
+      </w:r>
+      <w:r>
+        <w:rPr>
+          <w:lang w:val="en-US"/>
+        </w:rPr>
+        <w:t>subscribe</w:t>
+      </w:r>
+      <w:r>
+        <w:t>(</w:t>
+      </w:r>
+      <w:r>
+        <w:rPr>
+          <w:lang w:val="en-US"/>
+        </w:rPr>
+        <w:t>Topics</w:t>
+      </w:r>
+      <w:r>
+        <w:t>.</w:t>
+      </w:r>
+      <w:r>
+        <w:rPr>
+          <w:lang w:val="en-US"/>
+        </w:rPr>
+        <w:t>SUBSCRIBE</w:t>
+      </w:r>
+      <w:r>
+        <w:t>_</w:t>
+      </w:r>
+      <w:r>
+        <w:rPr>
+          <w:lang w:val="en-US"/>
+        </w:rPr>
+        <w:t>DEVICE</w:t>
+      </w:r>
+      <w:r>
+        <w:t>_</w:t>
+      </w:r>
+      <w:r>
+        <w:rPr>
+          <w:lang w:val="en-US"/>
+        </w:rPr>
+        <w:t>LIST</w:t>
+      </w:r>
+      <w:r>
+        <w:t>_</w:t>
+      </w:r>
+      <w:r>
+        <w:rPr>
+          <w:lang w:val="en-US"/>
+        </w:rPr>
+        <w:t>TOPIC</w:t>
+      </w:r>
+      <w:r>
+        <w:t xml:space="preserve">)                </w:t>
+      </w:r>
+      <w:r>
+        <w:rPr>
+          <w:lang w:val="en-US"/>
+        </w:rPr>
+        <w:t>mqttClient</w:t>
+      </w:r>
+      <w:r>
+        <w:t>.</w:t>
+      </w:r>
+      <w:r>
+        <w:rPr>
+          <w:lang w:val="en-US"/>
+        </w:rPr>
+        <w:t>subscribe</w:t>
+      </w:r>
+      <w:r>
+        <w:t>(</w:t>
+      </w:r>
+      <w:r>
+        <w:rPr>
+          <w:lang w:val="en-US"/>
+        </w:rPr>
+        <w:t>Topics</w:t>
+      </w:r>
+      <w:r>
+        <w:t>.</w:t>
+      </w:r>
+      <w:r>
+        <w:rPr>
+          <w:lang w:val="en-US"/>
+        </w:rPr>
+        <w:t>SUBSCRIBE</w:t>
+      </w:r>
+      <w:r>
+        <w:t>_</w:t>
+      </w:r>
+      <w:r>
+        <w:rPr>
+          <w:lang w:val="en-US"/>
+        </w:rPr>
+        <w:t>DEVICE</w:t>
+      </w:r>
+      <w:r>
+        <w:t>_</w:t>
+      </w:r>
+      <w:r>
+        <w:rPr>
+          <w:lang w:val="en-US"/>
+        </w:rPr>
+        <w:t>COMMANDS</w:t>
+      </w:r>
+      <w:r>
+        <w:t>_</w:t>
+      </w:r>
+      <w:r>
+        <w:rPr>
+          <w:lang w:val="en-US"/>
+        </w:rPr>
+        <w:t>TOPIC</w:t>
+      </w:r>
+      <w:r>
+        <w:t xml:space="preserve">)                </w:t>
+      </w:r>
+      <w:r>
+        <w:rPr>
+          <w:lang w:val="en-US"/>
+        </w:rPr>
+        <w:t>mqttClient</w:t>
+      </w:r>
+      <w:r>
+        <w:t>.</w:t>
+      </w:r>
+      <w:r>
+        <w:rPr>
+          <w:lang w:val="en-US"/>
+        </w:rPr>
+        <w:t>subscribe</w:t>
+      </w:r>
+      <w:r>
+        <w:t>(</w:t>
+      </w:r>
+      <w:r>
+        <w:rPr>
+          <w:lang w:val="en-US"/>
+        </w:rPr>
+        <w:t>Topics</w:t>
+      </w:r>
+      <w:r>
+        <w:t>.</w:t>
+      </w:r>
+      <w:r>
+        <w:rPr>
+          <w:lang w:val="en-US"/>
+        </w:rPr>
+        <w:t>SUBSCRIBE</w:t>
+      </w:r>
+      <w:r>
+        <w:t>_</w:t>
+      </w:r>
+      <w:r>
+        <w:rPr>
+          <w:lang w:val="en-US"/>
+        </w:rPr>
+        <w:t>DEVICE</w:t>
+      </w:r>
+      <w:r>
+        <w:t>_</w:t>
+      </w:r>
+      <w:r>
+        <w:rPr>
+          <w:lang w:val="en-US"/>
+        </w:rPr>
+        <w:t>STATE</w:t>
+      </w:r>
+      <w:r>
+        <w:t>_</w:t>
+      </w:r>
+      <w:r>
+        <w:rPr>
+          <w:lang w:val="en-US"/>
+        </w:rPr>
+        <w:t>TOPIC</w:t>
+      </w:r>
+      <w:r>
+        <w:t xml:space="preserve">)                </w:t>
+      </w:r>
+      <w:r>
+        <w:rPr>
+          <w:lang w:val="en-US"/>
+        </w:rPr>
+        <w:t>mqttClient</w:t>
+      </w:r>
+      <w:r>
+        <w:t>.</w:t>
+      </w:r>
+      <w:r>
+        <w:rPr>
+          <w:lang w:val="en-US"/>
+        </w:rPr>
+        <w:t>subscribe</w:t>
+      </w:r>
+      <w:r>
+        <w:t>(</w:t>
+      </w:r>
+      <w:r>
+        <w:rPr>
+          <w:lang w:val="en-US"/>
+        </w:rPr>
+        <w:t>Topics</w:t>
+      </w:r>
+      <w:r>
+        <w:t>.</w:t>
+      </w:r>
+      <w:r>
+        <w:rPr>
+          <w:lang w:val="en-US"/>
+        </w:rPr>
+        <w:t>SUBSCRIBE</w:t>
+      </w:r>
+      <w:r>
+        <w:t>_</w:t>
+      </w:r>
+      <w:r>
+        <w:rPr>
+          <w:lang w:val="en-US"/>
+        </w:rPr>
+        <w:t>LED</w:t>
+      </w:r>
+      <w:r>
+        <w:t>_</w:t>
+      </w:r>
+      <w:r>
+        <w:rPr>
+          <w:lang w:val="en-US"/>
+        </w:rPr>
+        <w:t>STATE</w:t>
+      </w:r>
+      <w:r>
+        <w:t>_</w:t>
+      </w:r>
+      <w:r>
+        <w:rPr>
+          <w:lang w:val="en-US"/>
+        </w:rPr>
+        <w:t>TOPIC</w:t>
+      </w:r>
+      <w:r>
+        <w:t>)</w:t>
       </w:r>
     </w:p>
     <w:p>
@@ -24609,15 +24506,12 @@
         <w:pStyle w:val="Code"/>
         <w:spacing w:after="0"/>
         <w:ind w:firstLine="709"/>
-        <w:rPr>
-          <w:lang w:val="en-US"/>
-        </w:rPr>
-      </w:pPr>
-      <w:r>
-        <w:rPr>
-          <w:lang w:val="en-US"/>
-        </w:rPr>
-        <w:t xml:space="preserve">            mqttClient.subscribe(Topics.SUBSCRIBE_DEVICE_LIST_TOPIC)</w:t>
+      </w:pPr>
+      <w:r>
+        <w:t xml:space="preserve">        </w:t>
+      </w:r>
+      <w:r>
+        <w:t>}</w:t>
       </w:r>
     </w:p>
     <w:p>
@@ -24625,29 +24519,9 @@
         <w:pStyle w:val="Code"/>
         <w:spacing w:after="0"/>
         <w:ind w:firstLine="709"/>
-        <w:rPr>
-          <w:lang w:val="en-US"/>
-        </w:rPr>
-      </w:pPr>
-      <w:r>
-        <w:rPr>
-          <w:lang w:val="en-US"/>
-        </w:rPr>
-        <w:t xml:space="preserve">                </w:t>
-      </w:r>
-      <w:proofErr w:type="gramStart"/>
-      <w:r>
-        <w:rPr>
-          <w:lang w:val="en-US"/>
-        </w:rPr>
-        <w:t>delay(</w:t>
-      </w:r>
-      <w:proofErr w:type="gramEnd"/>
-      <w:r>
-        <w:rPr>
-          <w:lang w:val="en-US"/>
-        </w:rPr>
-        <w:t>500)</w:t>
+      </w:pPr>
+      <w:r>
+        <w:t xml:space="preserve">    }</w:t>
       </w:r>
     </w:p>
     <w:p>
@@ -24655,101 +24529,506 @@
         <w:pStyle w:val="Code"/>
         <w:spacing w:after="0"/>
         <w:ind w:firstLine="709"/>
-        <w:rPr>
-          <w:lang w:val="en-US"/>
-        </w:rPr>
-      </w:pPr>
-      <w:r>
-        <w:rPr>
-          <w:lang w:val="en-US"/>
-        </w:rPr>
-        <w:t xml:space="preserve">                mqttClient.subscribe(Topics.SUBSCRIBE_DEVICE_COMMANDS_TOPIC)</w:t>
-      </w:r>
+      </w:pPr>
+      <w:r>
+        <w:t>}</w:t>
+      </w:r>
+    </w:p>
+    <w:p>
+      <w:pPr>
+        <w:pStyle w:val="ad"/>
+      </w:pPr>
+    </w:p>
+    <w:p>
+      <w:pPr>
+        <w:pStyle w:val="ad"/>
+      </w:pPr>
+      <w:r>
+        <w:t>В этом методе идёт проверка подключения к брокеру</w:t>
+      </w:r>
+      <w:r>
+        <w:t xml:space="preserve">, </w:t>
+      </w:r>
+      <w:r>
+        <w:t>и в случае успешного подключения производится асинхронная подписка на ключевые темы для корректного управления и мониторинга системой «умный дом» посредством использования мобильного приложения.</w:t>
+      </w:r>
+      <w:r>
+        <w:t xml:space="preserve"> </w:t>
+      </w:r>
+      <w:r>
+        <w:t xml:space="preserve">Подписка подразумевает собой установку соответствующего </w:t>
+      </w:r>
+      <w:r>
+        <w:t xml:space="preserve">колбэк </w:t>
+      </w:r>
+      <w:r>
+        <w:t>метода, который автоматически вызывается при получении сообщений по указанным темам. Этот метод обрабатывает входящие данные и передаёт их в систему для дальнейшей обработки или отображения в интерфейсе мобильного приложения.</w:t>
+      </w:r>
+    </w:p>
+    <w:p>
+      <w:pPr>
+        <w:pStyle w:val="ad"/>
+      </w:pPr>
+    </w:p>
+    <w:p>
+      <w:pPr>
+        <w:pStyle w:val="Diploma-Titlelevel2"/>
+      </w:pPr>
+      <w:r>
+        <w:t xml:space="preserve">Обработка данных полученных от </w:t>
+      </w:r>
+      <w:r>
+        <w:rPr>
+          <w:lang w:val="en-US"/>
+        </w:rPr>
+        <w:t>MQTT</w:t>
+      </w:r>
+      <w:r>
+        <w:t>-</w:t>
+      </w:r>
+      <w:r>
+        <w:t>брокера</w:t>
+      </w:r>
+    </w:p>
+    <w:p>
+      <w:pPr>
+        <w:pStyle w:val="ad"/>
+        <w:rPr>
+          <w:lang w:val="en-US"/>
+        </w:rPr>
+      </w:pPr>
+    </w:p>
+    <w:p>
+      <w:pPr>
+        <w:pStyle w:val="ad"/>
+      </w:pPr>
+      <w:r>
+        <w:t>После принятия сообщения клиентом приложения данные следует обработать корректным образом</w:t>
+      </w:r>
+      <w:r>
+        <w:t>,</w:t>
+      </w:r>
+      <w:r>
+        <w:t xml:space="preserve"> так как они приходят в «сыром виде».</w:t>
+      </w:r>
+      <w:r>
+        <w:t xml:space="preserve"> </w:t>
+      </w:r>
+      <w:r>
+        <w:t xml:space="preserve">При инициализации клиента </w:t>
+      </w:r>
+      <w:r>
+        <w:rPr>
+          <w:lang w:val="en-US"/>
+        </w:rPr>
+        <w:t>MQTT</w:t>
+      </w:r>
+      <w:r>
+        <w:t xml:space="preserve">-брокера определяется класс </w:t>
+      </w:r>
+      <w:r>
+        <w:rPr>
+          <w:rStyle w:val="CodeChar"/>
+          <w:rFonts w:eastAsia="SimSun"/>
+        </w:rPr>
+        <w:t>MQTTMessageHandler</w:t>
+      </w:r>
+      <w:r>
+        <w:t xml:space="preserve">, </w:t>
+      </w:r>
+      <w:r>
+        <w:t xml:space="preserve">который будет будет обрабатывать приходящие в темы сообщения. </w:t>
+      </w:r>
+    </w:p>
+    <w:p>
+      <w:pPr>
+        <w:pStyle w:val="ad"/>
+      </w:pPr>
     </w:p>
     <w:p>
       <w:pPr>
         <w:pStyle w:val="Code"/>
         <w:spacing w:after="0"/>
-        <w:ind w:firstLine="709"/>
-        <w:rPr>
-          <w:lang w:val="en-US"/>
-        </w:rPr>
-      </w:pPr>
-      <w:r>
-        <w:rPr>
-          <w:lang w:val="en-US"/>
-        </w:rPr>
-        <w:t xml:space="preserve">                mqttClient.subscribe(Topics.SUBSCRIBE_DEVICE_STATE_TOPIC)</w:t>
+      </w:pPr>
+      <w:r>
+        <w:t xml:space="preserve">    fun handleMessage(topic: String, payload: String) {</w:t>
       </w:r>
     </w:p>
     <w:p>
       <w:pPr>
         <w:pStyle w:val="Code"/>
         <w:spacing w:after="0"/>
-        <w:ind w:firstLine="709"/>
-        <w:rPr>
-          <w:lang w:val="en-US"/>
-        </w:rPr>
-      </w:pPr>
+      </w:pPr>
+      <w:r>
+        <w:t xml:space="preserve">        Log.i("MQTTHandler", "Обрабатываем сообщение: $payload с топика: $topic")</w:t>
+      </w:r>
     </w:p>
     <w:p>
       <w:pPr>
         <w:pStyle w:val="Code"/>
         <w:spacing w:after="0"/>
-        <w:ind w:firstLine="709"/>
-        <w:rPr>
-          <w:lang w:val="en-US"/>
-        </w:rPr>
-      </w:pPr>
-      <w:r>
-        <w:rPr>
-          <w:lang w:val="en-US"/>
-        </w:rPr>
-        <w:t xml:space="preserve">                mqttClient.subscribe(Topics.SUBSCRIBE_LED_STATE_TOPIC)</w:t>
-      </w:r>
+      </w:pPr>
     </w:p>
     <w:p>
       <w:pPr>
         <w:pStyle w:val="Code"/>
         <w:spacing w:after="0"/>
-        <w:ind w:firstLine="709"/>
-      </w:pPr>
-      <w:r>
-        <w:rPr>
-          <w:lang w:val="en-US"/>
-        </w:rPr>
-        <w:t xml:space="preserve">        </w:t>
-      </w:r>
-      <w:r>
-        <w:t>}</w:t>
+      </w:pPr>
+      <w:r>
+        <w:t xml:space="preserve">        when {</w:t>
       </w:r>
     </w:p>
     <w:p>
       <w:pPr>
         <w:pStyle w:val="Code"/>
         <w:spacing w:after="0"/>
-        <w:ind w:firstLine="709"/>
-      </w:pPr>
-      <w:r>
-        <w:t xml:space="preserve">    }</w:t>
+      </w:pPr>
+      <w:r>
+        <w:t xml:space="preserve">            topic.startsWith(Topics.DEVICE_STATE_TOPIC) -&gt; handleDeviceStateMessage(topic, payload)</w:t>
       </w:r>
     </w:p>
     <w:p>
       <w:pPr>
         <w:pStyle w:val="Code"/>
         <w:spacing w:after="0"/>
-        <w:ind w:firstLine="709"/>
-      </w:pPr>
+      </w:pPr>
+      <w:r>
+        <w:t xml:space="preserve">            topic.startsWith(Topics.DEVICE_COMMANDS_TOPIC) -&gt; handleDeviceCommandMessage(topic, payload)</w:t>
+      </w:r>
+    </w:p>
+    <w:p>
+      <w:pPr>
+        <w:pStyle w:val="Code"/>
+        <w:spacing w:after="0"/>
+      </w:pPr>
+      <w:r>
+        <w:t xml:space="preserve">            topic.startsWith(Topics.DEVICE_LIST_TOPIC) -&gt; handleDeviceListMessage(payload)</w:t>
+      </w:r>
+    </w:p>
+    <w:p>
+      <w:pPr>
+        <w:pStyle w:val="Code"/>
+        <w:spacing w:after="0"/>
+      </w:pPr>
+      <w:r>
+        <w:t xml:space="preserve">            topic.startsWith(Topics.LED_STATE_TOPIC) -&gt; handleLEDState(payload)</w:t>
+      </w:r>
+    </w:p>
+    <w:p>
+      <w:pPr>
+        <w:pStyle w:val="Code"/>
+        <w:spacing w:after="0"/>
+      </w:pPr>
+      <w:r>
+        <w:t xml:space="preserve">            else -&gt; Log.i("MQTTHandler", </w:t>
+      </w:r>
+      <w:r>
+        <w:t>"</w:t>
+      </w:r>
+      <w:r>
+        <w:t>Необрабатываемый топик: $topic")</w:t>
+      </w:r>
+    </w:p>
+    <w:p>
+      <w:pPr>
+        <w:pStyle w:val="Code"/>
+        <w:spacing w:after="0"/>
+      </w:pPr>
+      <w:r>
+        <w:t xml:space="preserve">        }</w:t>
+      </w:r>
+    </w:p>
+    <w:p>
+      <w:pPr>
+        <w:pStyle w:val="Code"/>
+        <w:spacing w:after="0"/>
+      </w:pPr>
+      <w:r>
+        <w:t xml:space="preserve">    }</w:t>
+      </w:r>
+    </w:p>
+    <w:p>
+      <w:pPr>
+        <w:pStyle w:val="ad"/>
+      </w:pPr>
+    </w:p>
+    <w:p>
+      <w:pPr>
+        <w:pStyle w:val="ad"/>
+      </w:pPr>
+      <w:r>
+        <w:t>Данный метод</w:t>
+      </w:r>
+      <w:r>
+        <w:t xml:space="preserve"> выполняет роль оркестратора</w:t>
+      </w:r>
+      <w:r>
+        <w:t>,</w:t>
+      </w:r>
+      <w:r>
+        <w:t xml:space="preserve"> приним</w:t>
+      </w:r>
+      <w:r>
+        <w:t>ая</w:t>
+      </w:r>
+      <w:r>
+        <w:t xml:space="preserve"> входящие сообщения</w:t>
+      </w:r>
+      <w:r>
+        <w:t xml:space="preserve"> </w:t>
+      </w:r>
+      <w:r>
+        <w:t>и</w:t>
+      </w:r>
+      <w:r>
+        <w:t xml:space="preserve">, </w:t>
+      </w:r>
+      <w:r>
+        <w:t>в зависимости от темы</w:t>
+      </w:r>
+      <w:r>
+        <w:t xml:space="preserve">, </w:t>
+      </w:r>
+      <w:r>
+        <w:t xml:space="preserve">делегирует их обработку соответствующим методам. </w:t>
+      </w:r>
+      <w:r>
+        <w:t xml:space="preserve">Этот </w:t>
+      </w:r>
+      <w:r>
+        <w:t>подход предоставляет возможность для гибкого управлени</w:t>
+      </w:r>
+      <w:r>
+        <w:t>я</w:t>
+      </w:r>
+      <w:r>
+        <w:t xml:space="preserve"> </w:t>
+      </w:r>
+      <w:r>
+        <w:t xml:space="preserve">в </w:t>
+      </w:r>
+      <w:r>
+        <w:t>приложени</w:t>
+      </w:r>
+      <w:r>
+        <w:t>и</w:t>
+      </w:r>
+      <w:r>
+        <w:t xml:space="preserve"> на события</w:t>
+      </w:r>
+      <w:r>
+        <w:t xml:space="preserve"> системы «умного дома»</w:t>
+      </w:r>
+      <w:r>
+        <w:t>.</w:t>
+      </w:r>
+    </w:p>
+    <w:p>
+      <w:pPr>
+        <w:pStyle w:val="ad"/>
+      </w:pPr>
+      <w:r>
+        <w:lastRenderedPageBreak/>
+        <w:t>Обработка состояний устройств происходит в методе представленном ниже</w:t>
+      </w:r>
+      <w:r>
+        <w:t>:</w:t>
+      </w:r>
+    </w:p>
+    <w:p>
+      <w:pPr>
+        <w:pStyle w:val="ad"/>
+      </w:pPr>
+    </w:p>
+    <w:p>
+      <w:pPr>
+        <w:pStyle w:val="Code"/>
+        <w:spacing w:after="0"/>
+        <w:rPr>
+          <w:lang w:val="en-US"/>
+        </w:rPr>
+      </w:pPr>
+      <w:r>
+        <w:rPr>
+          <w:lang w:val="en-US"/>
+        </w:rPr>
+        <w:t xml:space="preserve">    private fun handleDeviceStateMessage(topic: String, payload: String) {</w:t>
+      </w:r>
+    </w:p>
+    <w:p>
+      <w:pPr>
+        <w:pStyle w:val="Code"/>
+        <w:spacing w:after="0"/>
+        <w:rPr>
+          <w:lang w:val="en-US"/>
+        </w:rPr>
+      </w:pPr>
+      <w:r>
+        <w:rPr>
+          <w:lang w:val="en-US"/>
+        </w:rPr>
+        <w:t xml:space="preserve">        val ieeeAddr = extractIeeeAddrFromTopic(topic)</w:t>
+      </w:r>
+    </w:p>
+    <w:p>
+      <w:pPr>
+        <w:pStyle w:val="Code"/>
+        <w:spacing w:after="0"/>
+        <w:rPr>
+          <w:lang w:val="en-US"/>
+        </w:rPr>
+      </w:pPr>
+      <w:r>
+        <w:rPr>
+          <w:lang w:val="en-US"/>
+        </w:rPr>
+        <w:t xml:space="preserve">        val deviceId = devicesViewModel.devices.value.find { it.ieeeAddr == ieeeAddr }?.id</w:t>
+      </w:r>
+    </w:p>
+    <w:p>
+      <w:pPr>
+        <w:pStyle w:val="Code"/>
+        <w:spacing w:after="0"/>
+        <w:rPr>
+          <w:lang w:val="en-US"/>
+        </w:rPr>
+      </w:pPr>
+    </w:p>
+    <w:p>
+      <w:pPr>
+        <w:pStyle w:val="Code"/>
+        <w:spacing w:after="0"/>
+        <w:rPr>
+          <w:lang w:val="en-US"/>
+        </w:rPr>
+      </w:pPr>
+      <w:r>
+        <w:rPr>
+          <w:lang w:val="en-US"/>
+        </w:rPr>
+        <w:t xml:space="preserve">        if (deviceId != null) {</w:t>
+      </w:r>
+    </w:p>
+    <w:p>
+      <w:pPr>
+        <w:pStyle w:val="Code"/>
+        <w:spacing w:after="0"/>
+        <w:rPr>
+          <w:lang w:val="en-US"/>
+        </w:rPr>
+      </w:pPr>
+      <w:r>
+        <w:rPr>
+          <w:lang w:val="en-US"/>
+        </w:rPr>
+        <w:t xml:space="preserve">            DeviceState.updateDeviceData(deviceId, payload)</w:t>
+      </w:r>
+    </w:p>
+    <w:p>
+      <w:pPr>
+        <w:pStyle w:val="Code"/>
+        <w:spacing w:after="0"/>
+        <w:rPr>
+          <w:lang w:val="en-US"/>
+        </w:rPr>
+      </w:pPr>
+      <w:r>
+        <w:rPr>
+          <w:lang w:val="en-US"/>
+        </w:rPr>
+        <w:t xml:space="preserve">        } else {</w:t>
+      </w:r>
+    </w:p>
+    <w:p>
+      <w:pPr>
+        <w:pStyle w:val="Code"/>
+        <w:spacing w:after="0"/>
+        <w:rPr>
+          <w:lang w:val="en-US"/>
+        </w:rPr>
+      </w:pPr>
+      <w:r>
+        <w:rPr>
+          <w:lang w:val="en-US"/>
+        </w:rPr>
+        <w:t xml:space="preserve">            println("</w:t>
+      </w:r>
+      <w:r>
+        <w:t>Устройство</w:t>
+      </w:r>
+      <w:r>
+        <w:rPr>
+          <w:lang w:val="en-US"/>
+        </w:rPr>
+        <w:t xml:space="preserve"> </w:t>
+      </w:r>
+      <w:r>
+        <w:t>с</w:t>
+      </w:r>
+      <w:r>
+        <w:rPr>
+          <w:lang w:val="en-US"/>
+        </w:rPr>
+        <w:t xml:space="preserve"> IEEE Addr $ieeeAddr </w:t>
+      </w:r>
+      <w:r>
+        <w:t>не</w:t>
+      </w:r>
+      <w:r>
+        <w:rPr>
+          <w:lang w:val="en-US"/>
+        </w:rPr>
+        <w:t xml:space="preserve"> </w:t>
+      </w:r>
+      <w:r>
+        <w:t>найдено</w:t>
+      </w:r>
+      <w:r>
+        <w:rPr>
+          <w:lang w:val="en-US"/>
+        </w:rPr>
+        <w:t>")</w:t>
+      </w:r>
+    </w:p>
+    <w:p>
+      <w:pPr>
+        <w:pStyle w:val="Code"/>
+        <w:spacing w:after="0"/>
+      </w:pPr>
+      <w:r>
+        <w:rPr>
+          <w:lang w:val="en-US"/>
+        </w:rPr>
+        <w:t xml:space="preserve">        </w:t>
+      </w:r>
       <w:r>
         <w:t>}</w:t>
       </w:r>
     </w:p>
     <w:p>
       <w:pPr>
+        <w:pStyle w:val="Code"/>
+        <w:spacing w:after="0"/>
+      </w:pPr>
+      <w:r>
+        <w:t xml:space="preserve">    }</w:t>
+      </w:r>
+    </w:p>
+    <w:p>
+      <w:pPr>
         <w:pStyle w:val="ad"/>
-        <w:rPr>
-          <w:lang w:val="en-US"/>
-        </w:rPr>
+        <w:ind w:firstLine="0"/>
+      </w:pPr>
+    </w:p>
+    <w:p>
+      <w:pPr>
+        <w:pStyle w:val="ad"/>
+        <w:ind w:firstLine="0"/>
+      </w:pPr>
+    </w:p>
+    <w:p>
+      <w:pPr>
+        <w:pStyle w:val="ad"/>
       </w:pPr>
     </w:p>
     <w:p>
@@ -24757,7 +25036,7 @@
         <w:pStyle w:val="Diploma-Titlelevel2"/>
       </w:pPr>
       <w:r>
-        <w:t xml:space="preserve">Обработка данных полученных от </w:t>
+        <w:t xml:space="preserve">Отправка пользовательских данных в </w:t>
       </w:r>
       <w:r>
         <w:rPr>
@@ -24766,76 +25045,210 @@
         <w:t>MQTT</w:t>
       </w:r>
       <w:r>
-        <w:t>-</w:t>
-      </w:r>
-      <w:r>
-        <w:t>брокера</w:t>
-      </w:r>
+        <w:t>-брокер</w:t>
+      </w:r>
+    </w:p>
+    <w:p>
+      <w:pPr>
+        <w:pStyle w:val="ad"/>
+        <w:rPr>
+          <w:lang w:val="en-US"/>
+        </w:rPr>
+      </w:pPr>
+    </w:p>
+    <w:p>
+      <w:pPr>
+        <w:pStyle w:val="ad"/>
+        <w:rPr>
+          <w:lang w:val="en-US"/>
+        </w:rPr>
+      </w:pPr>
+    </w:p>
+    <w:p>
+      <w:pPr>
+        <w:pStyle w:val="ad"/>
+        <w:rPr>
+          <w:lang w:val="en-US"/>
+        </w:rPr>
+      </w:pPr>
     </w:p>
     <w:p>
       <w:pPr>
         <w:pStyle w:val="Diploma-Titlelevel2"/>
       </w:pPr>
       <w:r>
-        <w:t xml:space="preserve">Отправка пользовательских данных в </w:t>
-      </w:r>
-      <w:r>
-        <w:rPr>
-          <w:lang w:val="en-US"/>
-        </w:rPr>
-        <w:t>MQTT</w:t>
-      </w:r>
-      <w:r>
-        <w:t>-брокер</w:t>
-      </w:r>
+        <w:t>Отображение общего списка устройств системы</w:t>
+      </w:r>
+    </w:p>
+    <w:p>
+      <w:pPr>
+        <w:pStyle w:val="ad"/>
+        <w:rPr>
+          <w:lang w:val="en-US"/>
+        </w:rPr>
+      </w:pPr>
+    </w:p>
+    <w:p>
+      <w:pPr>
+        <w:pStyle w:val="ad"/>
+        <w:rPr>
+          <w:lang w:val="en-US"/>
+        </w:rPr>
+      </w:pPr>
+    </w:p>
+    <w:p>
+      <w:pPr>
+        <w:pStyle w:val="ad"/>
+      </w:pPr>
     </w:p>
     <w:p>
       <w:pPr>
         <w:pStyle w:val="Diploma-Titlelevel2"/>
       </w:pPr>
       <w:r>
-        <w:t>Отображение общего списка устройств системы</w:t>
-      </w:r>
+        <w:t>Отображение списка комнат системы</w:t>
+      </w:r>
+    </w:p>
+    <w:p>
+      <w:pPr>
+        <w:pStyle w:val="ad"/>
+        <w:rPr>
+          <w:lang w:val="en-US"/>
+        </w:rPr>
+      </w:pPr>
+    </w:p>
+    <w:p>
+      <w:pPr>
+        <w:pStyle w:val="ad"/>
+        <w:rPr>
+          <w:lang w:val="en-US"/>
+        </w:rPr>
+      </w:pPr>
+    </w:p>
+    <w:p>
+      <w:pPr>
+        <w:pStyle w:val="ad"/>
+        <w:rPr>
+          <w:lang w:val="en-US"/>
+        </w:rPr>
+      </w:pPr>
     </w:p>
     <w:p>
       <w:pPr>
         <w:pStyle w:val="Diploma-Titlelevel2"/>
       </w:pPr>
       <w:r>
-        <w:t>Отображение списка комнат системы</w:t>
-      </w:r>
+        <w:t>Создание новых комнат в системе</w:t>
+      </w:r>
+    </w:p>
+    <w:p>
+      <w:pPr>
+        <w:pStyle w:val="ad"/>
+        <w:rPr>
+          <w:lang w:val="en-US"/>
+        </w:rPr>
+      </w:pPr>
+    </w:p>
+    <w:p>
+      <w:pPr>
+        <w:pStyle w:val="ad"/>
+        <w:rPr>
+          <w:lang w:val="en-US"/>
+        </w:rPr>
+      </w:pPr>
+    </w:p>
+    <w:p>
+      <w:pPr>
+        <w:pStyle w:val="ad"/>
+        <w:rPr>
+          <w:lang w:val="en-US"/>
+        </w:rPr>
+      </w:pPr>
+    </w:p>
+    <w:p>
+      <w:pPr>
+        <w:pStyle w:val="ad"/>
+        <w:rPr>
+          <w:lang w:val="en-US"/>
+        </w:rPr>
+      </w:pPr>
     </w:p>
     <w:p>
       <w:pPr>
         <w:pStyle w:val="Diploma-Titlelevel2"/>
       </w:pPr>
       <w:r>
-        <w:t>Создание новых комнат в системе</w:t>
-      </w:r>
+        <w:t>Управление режимом обнаружения и подключения новых устройств</w:t>
+      </w:r>
+    </w:p>
+    <w:p>
+      <w:pPr>
+        <w:pStyle w:val="ad"/>
+        <w:rPr>
+          <w:lang w:val="en-US"/>
+        </w:rPr>
+      </w:pPr>
+    </w:p>
+    <w:p>
+      <w:pPr>
+        <w:pStyle w:val="ad"/>
+        <w:rPr>
+          <w:lang w:val="en-US"/>
+        </w:rPr>
+      </w:pPr>
+    </w:p>
+    <w:p>
+      <w:pPr>
+        <w:pStyle w:val="ad"/>
+        <w:rPr>
+          <w:lang w:val="en-US"/>
+        </w:rPr>
+      </w:pPr>
     </w:p>
     <w:p>
       <w:pPr>
         <w:pStyle w:val="Diploma-Titlelevel2"/>
       </w:pPr>
       <w:r>
-        <w:t>Управление режимом обнаружения и подключения новых устройств</w:t>
-      </w:r>
+        <w:t>Отображение детальной информации об устройстве</w:t>
+      </w:r>
+    </w:p>
+    <w:p>
+      <w:pPr>
+        <w:pStyle w:val="ad"/>
+        <w:rPr>
+          <w:lang w:val="en-US"/>
+        </w:rPr>
+      </w:pPr>
+    </w:p>
+    <w:p>
+      <w:pPr>
+        <w:pStyle w:val="ad"/>
+        <w:rPr>
+          <w:lang w:val="en-US"/>
+        </w:rPr>
+      </w:pPr>
+    </w:p>
+    <w:p>
+      <w:pPr>
+        <w:pStyle w:val="ad"/>
+        <w:rPr>
+          <w:lang w:val="en-US"/>
+        </w:rPr>
+      </w:pPr>
     </w:p>
     <w:p>
       <w:pPr>
         <w:pStyle w:val="Diploma-Titlelevel2"/>
       </w:pPr>
       <w:r>
-        <w:t>Отображение детальной информации об устройстве</w:t>
-      </w:r>
-    </w:p>
-    <w:p>
-      <w:pPr>
-        <w:pStyle w:val="Diploma-Titlelevel2"/>
-      </w:pPr>
-      <w:r>
         <w:t>Привязка устройства к определённой комнате</w:t>
       </w:r>
+    </w:p>
+    <w:p>
+      <w:pPr>
+        <w:pStyle w:val="ad"/>
+      </w:pPr>
       <w:r>
         <w:br w:type="page"/>
       </w:r>

--- a/docs/docx/04.Записка_ДП_2025.docx
+++ b/docs/docx/04.Записка_ДП_2025.docx
@@ -23248,7 +23248,6 @@
         <w:tabs>
           <w:tab w:val="left" w:pos="0"/>
         </w:tabs>
-        <w:spacing w:after="0"/>
         <w:ind w:firstLine="709"/>
         <w:rPr>
           <w:lang w:val="en-US"/>
@@ -23267,7 +23266,6 @@
         <w:tabs>
           <w:tab w:val="left" w:pos="0"/>
         </w:tabs>
-        <w:spacing w:after="0"/>
         <w:ind w:firstLine="709"/>
         <w:rPr>
           <w:lang w:val="en-US"/>
@@ -23286,7 +23284,6 @@
         <w:tabs>
           <w:tab w:val="left" w:pos="0"/>
         </w:tabs>
-        <w:spacing w:after="0"/>
         <w:ind w:firstLine="709"/>
         <w:rPr>
           <w:lang w:val="en-US"/>
@@ -23305,7 +23302,6 @@
         <w:tabs>
           <w:tab w:val="left" w:pos="0"/>
         </w:tabs>
-        <w:spacing w:after="0"/>
         <w:ind w:firstLine="709"/>
         <w:rPr>
           <w:lang w:val="en-US"/>
@@ -23324,7 +23320,6 @@
         <w:tabs>
           <w:tab w:val="left" w:pos="0"/>
         </w:tabs>
-        <w:spacing w:after="0"/>
         <w:ind w:firstLine="709"/>
         <w:rPr>
           <w:lang w:val="en-US"/>
@@ -23343,7 +23338,6 @@
         <w:tabs>
           <w:tab w:val="left" w:pos="0"/>
         </w:tabs>
-        <w:spacing w:after="0"/>
         <w:ind w:firstLine="709"/>
         <w:rPr>
           <w:lang w:val="en-US"/>
@@ -23356,7 +23350,6 @@
         <w:tabs>
           <w:tab w:val="left" w:pos="0"/>
         </w:tabs>
-        <w:spacing w:after="0"/>
         <w:ind w:firstLine="709"/>
         <w:rPr>
           <w:lang w:val="en-US"/>
@@ -23375,7 +23368,6 @@
         <w:tabs>
           <w:tab w:val="left" w:pos="0"/>
         </w:tabs>
-        <w:spacing w:after="0"/>
         <w:ind w:firstLine="709"/>
         <w:rPr>
           <w:lang w:val="en-US"/>
@@ -23394,7 +23386,6 @@
         <w:tabs>
           <w:tab w:val="left" w:pos="0"/>
         </w:tabs>
-        <w:spacing w:after="0"/>
         <w:ind w:firstLine="709"/>
         <w:rPr>
           <w:lang w:val="en-US"/>
@@ -23413,7 +23404,6 @@
         <w:tabs>
           <w:tab w:val="left" w:pos="0"/>
         </w:tabs>
-        <w:spacing w:after="0"/>
         <w:ind w:firstLine="709"/>
         <w:rPr>
           <w:lang w:val="en-US"/>
@@ -23432,7 +23422,6 @@
         <w:tabs>
           <w:tab w:val="left" w:pos="0"/>
         </w:tabs>
-        <w:spacing w:after="0"/>
         <w:ind w:firstLine="709"/>
         <w:rPr>
           <w:lang w:val="en-US"/>
@@ -23452,7 +23441,6 @@
         <w:tabs>
           <w:tab w:val="left" w:pos="0"/>
         </w:tabs>
-        <w:spacing w:after="0"/>
         <w:ind w:firstLine="709"/>
         <w:rPr>
           <w:lang w:val="en-US"/>
@@ -23471,7 +23459,6 @@
         <w:tabs>
           <w:tab w:val="left" w:pos="0"/>
         </w:tabs>
-        <w:spacing w:after="0"/>
         <w:ind w:firstLine="709"/>
         <w:rPr>
           <w:lang w:val="en-US"/>
@@ -23490,7 +23477,6 @@
         <w:tabs>
           <w:tab w:val="left" w:pos="0"/>
         </w:tabs>
-        <w:spacing w:after="0"/>
         <w:ind w:firstLine="709"/>
         <w:rPr>
           <w:lang w:val="en-US"/>
@@ -23509,7 +23495,6 @@
         <w:tabs>
           <w:tab w:val="left" w:pos="0"/>
         </w:tabs>
-        <w:spacing w:after="0"/>
         <w:ind w:firstLine="709"/>
         <w:rPr>
           <w:lang w:val="en-US"/>
@@ -23528,7 +23513,6 @@
         <w:tabs>
           <w:tab w:val="left" w:pos="0"/>
         </w:tabs>
-        <w:spacing w:after="0"/>
         <w:ind w:firstLine="709"/>
         <w:rPr>
           <w:lang w:val="en-US"/>
@@ -23547,7 +23531,6 @@
         <w:tabs>
           <w:tab w:val="left" w:pos="0"/>
         </w:tabs>
-        <w:spacing w:after="0"/>
         <w:ind w:firstLine="709"/>
         <w:rPr>
           <w:lang w:val="en-US"/>
@@ -23659,7 +23642,6 @@
     <w:p>
       <w:pPr>
         <w:pStyle w:val="Code"/>
-        <w:spacing w:after="0"/>
         <w:rPr>
           <w:lang w:val="en-US"/>
         </w:rPr>
@@ -23674,7 +23656,6 @@
     <w:p>
       <w:pPr>
         <w:pStyle w:val="Code"/>
-        <w:spacing w:after="0"/>
         <w:rPr>
           <w:rFonts w:ascii="Times New Roman" w:hAnsi="Times New Roman"/>
           <w:sz w:val="28"/>
@@ -23799,7 +23780,6 @@
     <w:p>
       <w:pPr>
         <w:pStyle w:val="Code"/>
-        <w:spacing w:after="0"/>
         <w:ind w:firstLine="709"/>
         <w:rPr>
           <w:lang w:val="en-US"/>
@@ -23815,7 +23795,6 @@
     <w:p>
       <w:pPr>
         <w:pStyle w:val="Code"/>
-        <w:spacing w:after="0"/>
         <w:ind w:firstLine="709"/>
         <w:rPr>
           <w:lang w:val="en-US"/>
@@ -23831,7 +23810,6 @@
     <w:p>
       <w:pPr>
         <w:pStyle w:val="Code"/>
-        <w:spacing w:after="0"/>
         <w:ind w:firstLine="709"/>
         <w:rPr>
           <w:lang w:val="en-US"/>
@@ -23847,7 +23825,6 @@
     <w:p>
       <w:pPr>
         <w:pStyle w:val="Code"/>
-        <w:spacing w:after="0"/>
         <w:ind w:firstLine="709"/>
         <w:rPr>
           <w:lang w:val="en-US"/>
@@ -23863,7 +23840,6 @@
     <w:p>
       <w:pPr>
         <w:pStyle w:val="Code"/>
-        <w:spacing w:after="0"/>
         <w:ind w:firstLine="709"/>
         <w:rPr>
           <w:lang w:val="en-US"/>
@@ -23879,7 +23855,6 @@
     <w:p>
       <w:pPr>
         <w:pStyle w:val="Code"/>
-        <w:spacing w:after="0"/>
         <w:ind w:firstLine="709"/>
         <w:rPr>
           <w:lang w:val="en-US"/>
@@ -23895,7 +23870,6 @@
     <w:p>
       <w:pPr>
         <w:pStyle w:val="Code"/>
-        <w:spacing w:after="0"/>
         <w:ind w:firstLine="709"/>
         <w:rPr>
           <w:lang w:val="en-US"/>
@@ -23911,7 +23885,6 @@
     <w:p>
       <w:pPr>
         <w:pStyle w:val="Code"/>
-        <w:spacing w:after="0"/>
         <w:ind w:firstLine="709"/>
         <w:rPr>
           <w:lang w:val="en-US"/>
@@ -23927,7 +23900,6 @@
     <w:p>
       <w:pPr>
         <w:pStyle w:val="Code"/>
-        <w:spacing w:after="0"/>
         <w:ind w:firstLine="709"/>
         <w:rPr>
           <w:lang w:val="en-US"/>
@@ -23943,7 +23915,6 @@
     <w:p>
       <w:pPr>
         <w:pStyle w:val="Code"/>
-        <w:spacing w:after="0"/>
         <w:ind w:firstLine="709"/>
         <w:rPr>
           <w:lang w:val="en-US"/>
@@ -23959,7 +23930,6 @@
     <w:p>
       <w:pPr>
         <w:pStyle w:val="Code"/>
-        <w:spacing w:after="0"/>
         <w:ind w:firstLine="709"/>
         <w:rPr>
           <w:lang w:val="en-US"/>
@@ -23975,7 +23945,6 @@
     <w:p>
       <w:pPr>
         <w:pStyle w:val="Code"/>
-        <w:spacing w:after="0"/>
         <w:ind w:firstLine="709"/>
         <w:rPr>
           <w:lang w:val="en-US"/>
@@ -23991,7 +23960,6 @@
     <w:p>
       <w:pPr>
         <w:pStyle w:val="Code"/>
-        <w:spacing w:after="0"/>
         <w:ind w:firstLine="709"/>
       </w:pPr>
       <w:r>
@@ -24010,7 +23978,6 @@
         <w:tabs>
           <w:tab w:val="left" w:pos="0"/>
         </w:tabs>
-        <w:spacing w:after="0"/>
         <w:ind w:firstLine="709"/>
       </w:pPr>
       <w:r>
@@ -24020,7 +23987,6 @@
     <w:p>
       <w:pPr>
         <w:pStyle w:val="Code"/>
-        <w:spacing w:after="0"/>
         <w:ind w:firstLine="709"/>
       </w:pPr>
       <w:r>
@@ -24030,7 +23996,6 @@
     <w:p>
       <w:pPr>
         <w:pStyle w:val="Code"/>
-        <w:spacing w:after="0"/>
         <w:ind w:firstLine="709"/>
       </w:pPr>
       <w:r>
@@ -24097,7 +24062,6 @@
     <w:p>
       <w:pPr>
         <w:pStyle w:val="Code"/>
-        <w:spacing w:after="0"/>
         <w:ind w:firstLine="709"/>
         <w:rPr>
           <w:lang w:val="en-US"/>
@@ -24113,7 +24077,6 @@
     <w:p>
       <w:pPr>
         <w:pStyle w:val="Code"/>
-        <w:spacing w:after="0"/>
         <w:ind w:firstLine="709"/>
         <w:rPr>
           <w:lang w:val="en-US"/>
@@ -24129,7 +24092,6 @@
     <w:p>
       <w:pPr>
         <w:pStyle w:val="Code"/>
-        <w:spacing w:after="0"/>
         <w:ind w:firstLine="709"/>
         <w:rPr>
           <w:lang w:val="en-US"/>
@@ -24139,7 +24101,6 @@
     <w:p>
       <w:pPr>
         <w:pStyle w:val="Code"/>
-        <w:spacing w:after="0"/>
         <w:ind w:firstLine="709"/>
         <w:rPr>
           <w:lang w:val="en-US"/>
@@ -24155,7 +24116,6 @@
     <w:p>
       <w:pPr>
         <w:pStyle w:val="Code"/>
-        <w:spacing w:after="0"/>
         <w:ind w:firstLine="709"/>
         <w:rPr>
           <w:lang w:val="en-US"/>
@@ -24171,7 +24131,6 @@
     <w:p>
       <w:pPr>
         <w:pStyle w:val="Code"/>
-        <w:spacing w:after="0"/>
         <w:ind w:firstLine="709"/>
         <w:rPr>
           <w:lang w:val="en-US"/>
@@ -24187,7 +24146,6 @@
     <w:p>
       <w:pPr>
         <w:pStyle w:val="Code"/>
-        <w:spacing w:after="0"/>
         <w:ind w:firstLine="709"/>
       </w:pPr>
       <w:r>
@@ -24200,7 +24158,6 @@
     <w:p>
       <w:pPr>
         <w:pStyle w:val="Code"/>
-        <w:spacing w:after="0"/>
         <w:ind w:firstLine="709"/>
       </w:pPr>
       <w:r>
@@ -24246,7 +24203,6 @@
     <w:p>
       <w:pPr>
         <w:pStyle w:val="Code"/>
-        <w:spacing w:after="0"/>
       </w:pPr>
       <w:r>
         <w:rPr>
@@ -24504,7 +24460,6 @@
     <w:p>
       <w:pPr>
         <w:pStyle w:val="Code"/>
-        <w:spacing w:after="0"/>
         <w:ind w:firstLine="709"/>
       </w:pPr>
       <w:r>
@@ -24517,7 +24472,6 @@
     <w:p>
       <w:pPr>
         <w:pStyle w:val="Code"/>
-        <w:spacing w:after="0"/>
         <w:ind w:firstLine="709"/>
       </w:pPr>
       <w:r>
@@ -24527,7 +24481,6 @@
     <w:p>
       <w:pPr>
         <w:pStyle w:val="Code"/>
-        <w:spacing w:after="0"/>
         <w:ind w:firstLine="709"/>
       </w:pPr>
       <w:r>
@@ -24648,7 +24601,6 @@
     <w:p>
       <w:pPr>
         <w:pStyle w:val="Code"/>
-        <w:spacing w:after="0"/>
       </w:pPr>
       <w:r>
         <w:t xml:space="preserve">    fun handleMessage(topic: String, payload: String) {</w:t>
@@ -24657,7 +24609,6 @@
     <w:p>
       <w:pPr>
         <w:pStyle w:val="Code"/>
-        <w:spacing w:after="0"/>
       </w:pPr>
       <w:r>
         <w:t xml:space="preserve">        Log.i("MQTTHandler", "Обрабатываем сообщение: $payload с топика: $topic")</w:t>
@@ -24666,13 +24617,11 @@
     <w:p>
       <w:pPr>
         <w:pStyle w:val="Code"/>
-        <w:spacing w:after="0"/>
       </w:pPr>
     </w:p>
     <w:p>
       <w:pPr>
         <w:pStyle w:val="Code"/>
-        <w:spacing w:after="0"/>
       </w:pPr>
       <w:r>
         <w:t xml:space="preserve">        when {</w:t>
@@ -24681,7 +24630,6 @@
     <w:p>
       <w:pPr>
         <w:pStyle w:val="Code"/>
-        <w:spacing w:after="0"/>
       </w:pPr>
       <w:r>
         <w:t xml:space="preserve">            topic.startsWith(Topics.DEVICE_STATE_TOPIC) -&gt; handleDeviceStateMessage(topic, payload)</w:t>
@@ -24690,7 +24638,6 @@
     <w:p>
       <w:pPr>
         <w:pStyle w:val="Code"/>
-        <w:spacing w:after="0"/>
       </w:pPr>
       <w:r>
         <w:t xml:space="preserve">            topic.startsWith(Topics.DEVICE_COMMANDS_TOPIC) -&gt; handleDeviceCommandMessage(topic, payload)</w:t>
@@ -24699,7 +24646,6 @@
     <w:p>
       <w:pPr>
         <w:pStyle w:val="Code"/>
-        <w:spacing w:after="0"/>
       </w:pPr>
       <w:r>
         <w:t xml:space="preserve">            topic.startsWith(Topics.DEVICE_LIST_TOPIC) -&gt; handleDeviceListMessage(payload)</w:t>
@@ -24708,7 +24654,6 @@
     <w:p>
       <w:pPr>
         <w:pStyle w:val="Code"/>
-        <w:spacing w:after="0"/>
       </w:pPr>
       <w:r>
         <w:t xml:space="preserve">            topic.startsWith(Topics.LED_STATE_TOPIC) -&gt; handleLEDState(payload)</w:t>
@@ -24717,7 +24662,6 @@
     <w:p>
       <w:pPr>
         <w:pStyle w:val="Code"/>
-        <w:spacing w:after="0"/>
       </w:pPr>
       <w:r>
         <w:t xml:space="preserve">            else -&gt; Log.i("MQTTHandler", </w:t>
@@ -24732,7 +24676,6 @@
     <w:p>
       <w:pPr>
         <w:pStyle w:val="Code"/>
-        <w:spacing w:after="0"/>
       </w:pPr>
       <w:r>
         <w:t xml:space="preserve">        }</w:t>
@@ -24741,7 +24684,6 @@
     <w:p>
       <w:pPr>
         <w:pStyle w:val="Code"/>
-        <w:spacing w:after="0"/>
       </w:pPr>
       <w:r>
         <w:t xml:space="preserve">    }</w:t>
@@ -24843,7 +24785,6 @@
     <w:p>
       <w:pPr>
         <w:pStyle w:val="Code"/>
-        <w:spacing w:after="0"/>
         <w:rPr>
           <w:lang w:val="en-US"/>
         </w:rPr>
@@ -24858,7 +24799,6 @@
     <w:p>
       <w:pPr>
         <w:pStyle w:val="Code"/>
-        <w:spacing w:after="0"/>
         <w:rPr>
           <w:lang w:val="en-US"/>
         </w:rPr>
@@ -24873,10 +24813,6 @@
     <w:p>
       <w:pPr>
         <w:pStyle w:val="Code"/>
-        <w:spacing w:after="0"/>
-        <w:rPr>
-          <w:lang w:val="en-US"/>
-        </w:rPr>
       </w:pPr>
       <w:r>
         <w:rPr>
@@ -24888,16 +24824,11 @@
     <w:p>
       <w:pPr>
         <w:pStyle w:val="Code"/>
-        <w:spacing w:after="0"/>
-        <w:rPr>
-          <w:lang w:val="en-US"/>
-        </w:rPr>
       </w:pPr>
     </w:p>
     <w:p>
       <w:pPr>
         <w:pStyle w:val="Code"/>
-        <w:spacing w:after="0"/>
         <w:rPr>
           <w:lang w:val="en-US"/>
         </w:rPr>
@@ -24912,7 +24843,6 @@
     <w:p>
       <w:pPr>
         <w:pStyle w:val="Code"/>
-        <w:spacing w:after="0"/>
         <w:rPr>
           <w:lang w:val="en-US"/>
         </w:rPr>
@@ -24927,7 +24857,6 @@
     <w:p>
       <w:pPr>
         <w:pStyle w:val="Code"/>
-        <w:spacing w:after="0"/>
         <w:rPr>
           <w:lang w:val="en-US"/>
         </w:rPr>
@@ -24942,7 +24871,6 @@
     <w:p>
       <w:pPr>
         <w:pStyle w:val="Code"/>
-        <w:spacing w:after="0"/>
         <w:rPr>
           <w:lang w:val="en-US"/>
         </w:rPr>
@@ -24993,7 +24921,6 @@
     <w:p>
       <w:pPr>
         <w:pStyle w:val="Code"/>
-        <w:spacing w:after="0"/>
       </w:pPr>
       <w:r>
         <w:rPr>
@@ -25008,7 +24935,6 @@
     <w:p>
       <w:pPr>
         <w:pStyle w:val="Code"/>
-        <w:spacing w:after="0"/>
       </w:pPr>
       <w:r>
         <w:t xml:space="preserve">    }</w:t>
@@ -25023,29 +24949,800 @@
     <w:p>
       <w:pPr>
         <w:pStyle w:val="ad"/>
+      </w:pPr>
+      <w:r>
+        <w:t>При получении сообщения из информационной темы устройства осуществляется извлечение его физического адреса из имени темы. На основе этого адреса определяется внутренний идентификатор устройства</w:t>
+      </w:r>
+      <w:r>
+        <w:t xml:space="preserve"> в </w:t>
+      </w:r>
+      <w:r>
+        <w:t>приложении</w:t>
+      </w:r>
+      <w:r>
+        <w:t>,</w:t>
+      </w:r>
+      <w:r>
+        <w:t xml:space="preserve"> </w:t>
+      </w:r>
+      <w:r>
+        <w:t>после чего производится обновление текущего состояния устройства в</w:t>
+      </w:r>
+      <w:r>
+        <w:t>о</w:t>
+      </w:r>
+      <w:r>
+        <w:t xml:space="preserve"> </w:t>
+      </w:r>
+      <w:r>
+        <w:t xml:space="preserve">временном </w:t>
+      </w:r>
+      <w:r>
+        <w:t>хранилище данных приложения.</w:t>
+      </w:r>
+    </w:p>
+    <w:p>
+      <w:pPr>
+        <w:pStyle w:val="ad"/>
+      </w:pPr>
+      <w:r>
+        <w:t>Для получения актуализированной информации о подключенных устройствах</w:t>
+      </w:r>
+      <w:r>
+        <w:t xml:space="preserve">, </w:t>
+      </w:r>
+      <w:r>
+        <w:t>в случае их сопряжени</w:t>
+      </w:r>
+      <w:r>
+        <w:t>я</w:t>
+      </w:r>
+      <w:r>
+        <w:t xml:space="preserve"> с использованием графического интерфейса координатора используется следующий метод</w:t>
+      </w:r>
+      <w:r>
+        <w:t>:</w:t>
+      </w:r>
+    </w:p>
+    <w:p>
+      <w:pPr>
+        <w:pStyle w:val="ad"/>
+      </w:pPr>
+    </w:p>
+    <w:p>
+      <w:pPr>
+        <w:pStyle w:val="Code"/>
+        <w:rPr>
+          <w:lang w:val="en-US"/>
+        </w:rPr>
+      </w:pPr>
+      <w:r>
+        <w:t xml:space="preserve">    </w:t>
+      </w:r>
+      <w:r>
+        <w:rPr>
+          <w:lang w:val="en-US"/>
+        </w:rPr>
+        <w:t>private fun handleDeviceListMessage(payload: String) {</w:t>
+      </w:r>
+    </w:p>
+    <w:p>
+      <w:pPr>
+        <w:pStyle w:val="Code"/>
+        <w:rPr>
+          <w:lang w:val="en-US"/>
+        </w:rPr>
+      </w:pPr>
+      <w:r>
+        <w:rPr>
+          <w:lang w:val="en-US"/>
+        </w:rPr>
+        <w:t xml:space="preserve">        try {</w:t>
+      </w:r>
+    </w:p>
+    <w:p>
+      <w:pPr>
+        <w:pStyle w:val="Code"/>
+        <w:rPr>
+          <w:lang w:val="en-US"/>
+        </w:rPr>
+      </w:pPr>
+      <w:r>
+        <w:rPr>
+          <w:lang w:val="en-US"/>
+        </w:rPr>
+        <w:t xml:space="preserve">            val jsonObject = JSONObject(payload)</w:t>
+      </w:r>
+    </w:p>
+    <w:p>
+      <w:pPr>
+        <w:pStyle w:val="Code"/>
+        <w:rPr>
+          <w:lang w:val="en-US"/>
+        </w:rPr>
+      </w:pPr>
+      <w:r>
+        <w:rPr>
+          <w:lang w:val="en-US"/>
+        </w:rPr>
+        <w:t xml:space="preserve">            for (key in jsonObject.keys()) {</w:t>
+      </w:r>
+    </w:p>
+    <w:p>
+      <w:pPr>
+        <w:pStyle w:val="Code"/>
+        <w:rPr>
+          <w:lang w:val="en-US"/>
+        </w:rPr>
+      </w:pPr>
+      <w:r>
+        <w:rPr>
+          <w:lang w:val="en-US"/>
+        </w:rPr>
+        <w:t xml:space="preserve">                val deviceJson = jsonObject.optJSONObject(key) ?: continue</w:t>
+      </w:r>
+    </w:p>
+    <w:p>
+      <w:pPr>
+        <w:pStyle w:val="Code"/>
+        <w:rPr>
+          <w:lang w:val="en-US"/>
+        </w:rPr>
+      </w:pPr>
+      <w:r>
+        <w:rPr>
+          <w:lang w:val="en-US"/>
+        </w:rPr>
+        <w:t xml:space="preserve">                val ieeeAddr = deviceJson.optString("ieeeAddr")</w:t>
+      </w:r>
+    </w:p>
+    <w:p>
+      <w:pPr>
+        <w:pStyle w:val="Code"/>
+        <w:rPr>
+          <w:lang w:val="en-US"/>
+        </w:rPr>
+      </w:pPr>
+      <w:r>
+        <w:rPr>
+          <w:lang w:val="en-US"/>
+        </w:rPr>
+        <w:t xml:space="preserve">                val friendlyName = deviceJson.optString("friendly_name")</w:t>
+      </w:r>
+    </w:p>
+    <w:p>
+      <w:pPr>
+        <w:pStyle w:val="Code"/>
+        <w:rPr>
+          <w:lang w:val="en-US"/>
+        </w:rPr>
+      </w:pPr>
+      <w:r>
+        <w:rPr>
+          <w:lang w:val="en-US"/>
+        </w:rPr>
+        <w:t xml:space="preserve">                val modelId = deviceJson.optString("ModelId")</w:t>
+      </w:r>
+    </w:p>
+    <w:p>
+      <w:pPr>
+        <w:pStyle w:val="Code"/>
+        <w:rPr>
+          <w:lang w:val="en-US"/>
+        </w:rPr>
+      </w:pPr>
+      <w:r>
+        <w:rPr>
+          <w:lang w:val="en-US"/>
+        </w:rPr>
+        <w:t xml:space="preserve">                val device = Device.create(</w:t>
+      </w:r>
+    </w:p>
+    <w:p>
+      <w:pPr>
+        <w:pStyle w:val="Code"/>
+        <w:rPr>
+          <w:lang w:val="en-US"/>
+        </w:rPr>
+      </w:pPr>
+      <w:r>
+        <w:rPr>
+          <w:lang w:val="en-US"/>
+        </w:rPr>
+        <w:t xml:space="preserve">                    ieeeAddr = ieeeAddr,</w:t>
+      </w:r>
+    </w:p>
+    <w:p>
+      <w:pPr>
+        <w:pStyle w:val="Code"/>
+        <w:rPr>
+          <w:lang w:val="en-US"/>
+        </w:rPr>
+      </w:pPr>
+      <w:r>
+        <w:rPr>
+          <w:lang w:val="en-US"/>
+        </w:rPr>
+        <w:t xml:space="preserve">                    friendlyName = friendlyName,</w:t>
+      </w:r>
+    </w:p>
+    <w:p>
+      <w:pPr>
+        <w:pStyle w:val="Code"/>
+        <w:rPr>
+          <w:lang w:val="en-US"/>
+        </w:rPr>
+      </w:pPr>
+      <w:r>
+        <w:rPr>
+          <w:lang w:val="en-US"/>
+        </w:rPr>
+        <w:t xml:space="preserve">                    modelId = modelId,</w:t>
+      </w:r>
+    </w:p>
+    <w:p>
+      <w:pPr>
+        <w:pStyle w:val="Code"/>
+        <w:rPr>
+          <w:lang w:val="en-US"/>
+        </w:rPr>
+      </w:pPr>
+      <w:r>
+        <w:rPr>
+          <w:lang w:val="en-US"/>
+        </w:rPr>
+        <w:t xml:space="preserve">                    roomId = null,</w:t>
+      </w:r>
+    </w:p>
+    <w:p>
+      <w:pPr>
+        <w:pStyle w:val="Code"/>
+        <w:rPr>
+          <w:lang w:val="en-US"/>
+        </w:rPr>
+      </w:pPr>
+      <w:r>
+        <w:rPr>
+          <w:lang w:val="en-US"/>
+        </w:rPr>
+        <w:t xml:space="preserve">                    brokerId = BrokerState.brokerId.value ?: -1</w:t>
+      </w:r>
+    </w:p>
+    <w:p>
+      <w:pPr>
+        <w:pStyle w:val="Code"/>
+        <w:rPr>
+          <w:lang w:val="en-US"/>
+        </w:rPr>
+      </w:pPr>
+      <w:r>
+        <w:rPr>
+          <w:lang w:val="en-US"/>
+        </w:rPr>
+        <w:t xml:space="preserve">                )</w:t>
+      </w:r>
+    </w:p>
+    <w:p>
+      <w:pPr>
+        <w:pStyle w:val="Code"/>
+        <w:rPr>
+          <w:lang w:val="en-US"/>
+        </w:rPr>
+      </w:pPr>
+      <w:r>
+        <w:t xml:space="preserve">                </w:t>
+      </w:r>
+      <w:r>
+        <w:rPr>
+          <w:lang w:val="en-US"/>
+        </w:rPr>
+        <w:t>devicesViewModel.addDeviceIfNotExists(device)</w:t>
+      </w:r>
+    </w:p>
+    <w:p>
+      <w:pPr>
+        <w:pStyle w:val="Code"/>
+        <w:rPr>
+          <w:lang w:val="en-US"/>
+        </w:rPr>
+      </w:pPr>
+      <w:r>
+        <w:rPr>
+          <w:lang w:val="en-US"/>
+        </w:rPr>
+        <w:t xml:space="preserve">            }</w:t>
+      </w:r>
+    </w:p>
+    <w:p>
+      <w:pPr>
+        <w:pStyle w:val="Code"/>
+        <w:rPr>
+          <w:lang w:val="en-US"/>
+        </w:rPr>
+      </w:pPr>
+      <w:r>
+        <w:rPr>
+          <w:lang w:val="en-US"/>
+        </w:rPr>
+        <w:t xml:space="preserve">        } catch (e: Exception) {</w:t>
+      </w:r>
+    </w:p>
+    <w:p>
+      <w:pPr>
+        <w:pStyle w:val="Code"/>
+      </w:pPr>
+      <w:r>
+        <w:t xml:space="preserve">            </w:t>
+      </w:r>
+      <w:r>
+        <w:rPr>
+          <w:lang w:val="en-US"/>
+        </w:rPr>
+        <w:t>Log</w:t>
+      </w:r>
+      <w:r>
+        <w:t>.</w:t>
+      </w:r>
+      <w:r>
+        <w:rPr>
+          <w:lang w:val="en-US"/>
+        </w:rPr>
+        <w:t>e</w:t>
+      </w:r>
+      <w:r>
+        <w:t>("</w:t>
+      </w:r>
+      <w:r>
+        <w:rPr>
+          <w:lang w:val="en-US"/>
+        </w:rPr>
+        <w:t>DEVICE</w:t>
+      </w:r>
+      <w:r>
+        <w:t>", "</w:t>
+      </w:r>
+      <w:r>
+        <w:t>Ошибка</w:t>
+      </w:r>
+      <w:r>
+        <w:t xml:space="preserve"> </w:t>
+      </w:r>
+      <w:r>
+        <w:t>обработки</w:t>
+      </w:r>
+      <w:r>
+        <w:t xml:space="preserve"> </w:t>
+      </w:r>
+      <w:r>
+        <w:t>списка</w:t>
+      </w:r>
+      <w:r>
+        <w:t xml:space="preserve"> </w:t>
+      </w:r>
+      <w:r>
+        <w:t>устройств</w:t>
+      </w:r>
+      <w:r>
+        <w:t>: ${</w:t>
+      </w:r>
+      <w:r>
+        <w:rPr>
+          <w:lang w:val="en-US"/>
+        </w:rPr>
+        <w:t>e</w:t>
+      </w:r>
+      <w:r>
+        <w:t>.</w:t>
+      </w:r>
+      <w:r>
+        <w:rPr>
+          <w:lang w:val="en-US"/>
+        </w:rPr>
+        <w:t>message</w:t>
+      </w:r>
+      <w:r>
+        <w:t>}")</w:t>
+      </w:r>
+    </w:p>
+    <w:p>
+      <w:pPr>
+        <w:pStyle w:val="Code"/>
+      </w:pPr>
+      <w:r>
+        <w:t xml:space="preserve">        </w:t>
+      </w:r>
+      <w:r>
+        <w:t>}</w:t>
+      </w:r>
+    </w:p>
+    <w:p>
+      <w:pPr>
+        <w:pStyle w:val="Code"/>
+        <w:tabs>
+          <w:tab w:val="left" w:pos="0"/>
+        </w:tabs>
+      </w:pPr>
+      <w:r>
+        <w:t xml:space="preserve">    }</w:t>
+      </w:r>
+    </w:p>
+    <w:p>
+      <w:pPr>
+        <w:pStyle w:val="ad"/>
+      </w:pPr>
+    </w:p>
+    <w:p>
+      <w:pPr>
+        <w:pStyle w:val="ad"/>
+      </w:pPr>
+      <w:r>
+        <w:t>В этом методе происходит первоначальная обработка «сырых данных», получаемых от брокера, с преобразованием их в формат JSON. Далее выполняется обработка каждого ключа верхнего уровня, извлекаются данные об устройстве. Если устройство еще не добавлено в систему, оно создается и добавляется</w:t>
+      </w:r>
+      <w:r>
+        <w:t xml:space="preserve"> в базу данных с использованием метода </w:t>
+      </w:r>
+      <w:r>
+        <w:rPr>
+          <w:rStyle w:val="CodeChar"/>
+          <w:rFonts w:eastAsia="SimSun"/>
+        </w:rPr>
+        <w:t>addDeviceIfNotExists</w:t>
+      </w:r>
+      <w:r>
+        <w:t xml:space="preserve"> </w:t>
+      </w:r>
+      <w:r>
+        <w:t xml:space="preserve">класса </w:t>
+      </w:r>
+      <w:r>
+        <w:rPr>
+          <w:rStyle w:val="CodeChar"/>
+          <w:rFonts w:eastAsia="SimSun"/>
+        </w:rPr>
+        <w:t>DevicesViewModel</w:t>
+      </w:r>
+      <w:r>
+        <w:t>.</w:t>
+      </w:r>
+    </w:p>
+    <w:p>
+      <w:pPr>
+        <w:pStyle w:val="ad"/>
+      </w:pPr>
+      <w:r>
+        <w:lastRenderedPageBreak/>
+        <w:t xml:space="preserve">Метод </w:t>
+      </w:r>
+      <w:r>
+        <w:rPr>
+          <w:rStyle w:val="CodeChar"/>
+          <w:rFonts w:eastAsia="SimSun"/>
+        </w:rPr>
+        <w:t>handleDeviceCommandMessage</w:t>
+      </w:r>
+      <w:r>
+        <w:t xml:space="preserve"> отвечает за обработку сообщений, содержащих команды для управления устройствами системы «умный дом». В этом методе извлекается информация о команде управления устройством, которая используется для формирования объекта, необходимого для создания записи в базе данных.</w:t>
+      </w:r>
+    </w:p>
+    <w:p>
+      <w:pPr>
+        <w:pStyle w:val="ad"/>
+      </w:pPr>
+    </w:p>
+    <w:p>
+      <w:pPr>
+        <w:pStyle w:val="Code"/>
+        <w:rPr>
+          <w:lang w:val="en-US"/>
+        </w:rPr>
+      </w:pPr>
+      <w:r>
+        <w:t xml:space="preserve">            </w:t>
+      </w:r>
+      <w:r>
+        <w:rPr>
+          <w:lang w:val="en-US"/>
+        </w:rPr>
+        <w:t>val jsonObject = JSONObject(payload)</w:t>
+      </w:r>
+    </w:p>
+    <w:p>
+      <w:pPr>
+        <w:pStyle w:val="Code"/>
+        <w:rPr>
+          <w:lang w:val="en-US"/>
+        </w:rPr>
+      </w:pPr>
+      <w:r>
+        <w:rPr>
+          <w:lang w:val="en-US"/>
+        </w:rPr>
+        <w:t xml:space="preserve">            val commandTopic =</w:t>
+      </w:r>
+    </w:p>
+    <w:p>
+      <w:pPr>
+        <w:pStyle w:val="Code"/>
+        <w:rPr>
+          <w:lang w:val="en-US"/>
+        </w:rPr>
+      </w:pPr>
+      <w:r>
+        <w:rPr>
+          <w:lang w:val="en-US"/>
+        </w:rPr>
+        <w:t xml:space="preserve">                jsonObject.optString("command_topic").takeIf { it.isNotBlank() } ?: return</w:t>
+      </w:r>
+    </w:p>
+    <w:p>
+      <w:pPr>
+        <w:pStyle w:val="Code"/>
+        <w:rPr>
+          <w:lang w:val="en-US"/>
+        </w:rPr>
+      </w:pPr>
+      <w:r>
+        <w:rPr>
+          <w:lang w:val="en-US"/>
+        </w:rPr>
+        <w:t xml:space="preserve">            val payloadOn = jsonObject.optString("payload_on", null</w:t>
+      </w:r>
+      <w:r>
+        <w:rPr>
+          <w:lang w:val="en-US"/>
+        </w:rPr>
+        <w:t>)</w:t>
+      </w:r>
+    </w:p>
+    <w:p>
+      <w:pPr>
+        <w:pStyle w:val="Code"/>
+        <w:rPr>
+          <w:lang w:val="en-US"/>
+        </w:rPr>
+      </w:pPr>
+      <w:r>
+        <w:rPr>
+          <w:lang w:val="en-US"/>
+        </w:rPr>
+        <w:t xml:space="preserve">            val payloadOff = jsonObject.optString("payload_off", null)</w:t>
+      </w:r>
+    </w:p>
+    <w:p>
+      <w:pPr>
+        <w:pStyle w:val="Code"/>
+      </w:pPr>
+      <w:r>
+        <w:rPr>
+          <w:lang w:val="en-US"/>
+        </w:rPr>
+        <w:t xml:space="preserve">            val commandTemplate = jsonObject.optString("command_template", null)</w:t>
+      </w:r>
+    </w:p>
+    <w:p>
+      <w:pPr>
+        <w:pStyle w:val="Code"/>
+        <w:rPr>
+          <w:lang w:val="en-US"/>
+        </w:rPr>
+      </w:pPr>
+      <w:r>
+        <w:rPr>
+          <w:lang w:val="en-US"/>
+        </w:rPr>
+        <w:t xml:space="preserve">            val options = jsonObject.optJSONArray("options")?.let { array -&gt;</w:t>
+      </w:r>
+    </w:p>
+    <w:p>
+      <w:pPr>
+        <w:pStyle w:val="Code"/>
+        <w:rPr>
+          <w:lang w:val="en-US"/>
+        </w:rPr>
+      </w:pPr>
+      <w:r>
+        <w:rPr>
+          <w:lang w:val="en-US"/>
+        </w:rPr>
+        <w:t xml:space="preserve">                (0 until array.length()).associate { index -&gt;</w:t>
+      </w:r>
+    </w:p>
+    <w:p>
+      <w:pPr>
+        <w:pStyle w:val="Code"/>
+        <w:rPr>
+          <w:lang w:val="en-US"/>
+        </w:rPr>
+      </w:pPr>
+      <w:r>
+        <w:rPr>
+          <w:lang w:val="en-US"/>
+        </w:rPr>
+        <w:t xml:space="preserve">                    array.getString(index) to array.getString(</w:t>
+      </w:r>
+    </w:p>
+    <w:p>
+      <w:pPr>
+        <w:pStyle w:val="Code"/>
+        <w:rPr>
+          <w:lang w:val="en-US"/>
+        </w:rPr>
+      </w:pPr>
+      <w:r>
+        <w:rPr>
+          <w:lang w:val="en-US"/>
+        </w:rPr>
+        <w:t xml:space="preserve">                        index</w:t>
+      </w:r>
+    </w:p>
+    <w:p>
+      <w:pPr>
+        <w:pStyle w:val="Code"/>
+        <w:rPr>
+          <w:lang w:val="en-US"/>
+        </w:rPr>
+      </w:pPr>
+      <w:r>
+        <w:rPr>
+          <w:lang w:val="en-US"/>
+        </w:rPr>
+        <w:t xml:space="preserve">                    )</w:t>
+      </w:r>
+    </w:p>
+    <w:p>
+      <w:pPr>
+        <w:pStyle w:val="Code"/>
+        <w:rPr>
+          <w:lang w:val="en-US"/>
+        </w:rPr>
+      </w:pPr>
+      <w:r>
+        <w:rPr>
+          <w:lang w:val="en-US"/>
+        </w:rPr>
+        <w:t xml:space="preserve">                }</w:t>
+      </w:r>
+    </w:p>
+    <w:p>
+      <w:pPr>
+        <w:pStyle w:val="Code"/>
+      </w:pPr>
+      <w:r>
+        <w:rPr>
+          <w:lang w:val="en-US"/>
+        </w:rPr>
+        <w:t xml:space="preserve">            } ?: emptyMap()</w:t>
+      </w:r>
+    </w:p>
+    <w:p>
+      <w:pPr>
+        <w:pStyle w:val="Code"/>
+        <w:rPr>
+          <w:lang w:val="en-US"/>
+        </w:rPr>
+      </w:pPr>
+      <w:r>
+        <w:rPr>
+          <w:lang w:val="en-US"/>
+        </w:rPr>
+        <w:t xml:space="preserve">            val commandType = extractCommandTypeFromTopic(topic)</w:t>
+      </w:r>
+    </w:p>
+    <w:p>
+      <w:pPr>
+        <w:pStyle w:val="Code"/>
+        <w:rPr>
+          <w:lang w:val="en-US"/>
+        </w:rPr>
+      </w:pPr>
+      <w:r>
+        <w:rPr>
+          <w:lang w:val="en-US"/>
+        </w:rPr>
+        <w:t xml:space="preserve">            val deviceIeeeAddr = extractIeeeAddrFromTopic(topic)</w:t>
+      </w:r>
+    </w:p>
+    <w:p>
+      <w:pPr>
+        <w:pStyle w:val="ad"/>
+      </w:pPr>
+    </w:p>
+    <w:p>
+      <w:pPr>
+        <w:pStyle w:val="ad"/>
+      </w:pPr>
+      <w:r>
+        <w:t>Сначала происходит извлечение данных из входного сообщения в формате JSON.</w:t>
+      </w:r>
+      <w:r>
+        <w:t xml:space="preserve"> </w:t>
+      </w:r>
+      <w:r>
+        <w:t xml:space="preserve">Затем определяется тип команды с помощью функции </w:t>
+      </w:r>
+      <w:r>
+        <w:rPr>
+          <w:rStyle w:val="CodeChar"/>
+          <w:rFonts w:eastAsia="SimSun"/>
+        </w:rPr>
+        <w:t>extractCommandTypeFromTopic</w:t>
+      </w:r>
+      <w:r>
+        <w:t xml:space="preserve"> и извлекается уникальный адрес устройства с помощью </w:t>
+      </w:r>
+      <w:r>
+        <w:rPr>
+          <w:rStyle w:val="CodeChar"/>
+          <w:rFonts w:eastAsia="SimSun"/>
+        </w:rPr>
+        <w:t>extractIeeeAddrFromTopic</w:t>
+      </w:r>
+      <w:r>
+        <w:t>, что позволяет точно идентифицировать, какое устройство должно быть управляемым.</w:t>
+      </w:r>
+      <w:r>
+        <w:t xml:space="preserve"> После формирования объекта данные сохраняются в базу данных и привязываются к устройству соответствующему данному физическому адресу</w:t>
+      </w:r>
+      <w:r>
+        <w:t xml:space="preserve">, </w:t>
+      </w:r>
+      <w:r>
+        <w:t>что позволяет точно идентифицировать</w:t>
+      </w:r>
+      <w:r>
+        <w:t>,</w:t>
+      </w:r>
+      <w:r>
+        <w:t xml:space="preserve"> какое устройство в приложении должно отображаться как управляемое</w:t>
+      </w:r>
+      <w:r>
+        <w:t>.</w:t>
+      </w:r>
+    </w:p>
+    <w:p>
+      <w:pPr>
+        <w:pStyle w:val="ad"/>
         <w:ind w:firstLine="0"/>
       </w:pPr>
     </w:p>
     <w:p>
       <w:pPr>
+        <w:pStyle w:val="Diploma-Titlelevel2"/>
+      </w:pPr>
+      <w:r>
+        <w:t xml:space="preserve">Отправка пользовательских данных в </w:t>
+      </w:r>
+      <w:r>
+        <w:rPr>
+          <w:lang w:val="en-US"/>
+        </w:rPr>
+        <w:t>MQTT</w:t>
+      </w:r>
+      <w:r>
+        <w:t>-брокер</w:t>
+      </w:r>
+    </w:p>
+    <w:p>
+      <w:pPr>
         <w:pStyle w:val="ad"/>
       </w:pPr>
     </w:p>
     <w:p>
       <w:pPr>
+        <w:pStyle w:val="ad"/>
+      </w:pPr>
+    </w:p>
+    <w:p>
+      <w:pPr>
+        <w:pStyle w:val="ad"/>
+      </w:pPr>
+    </w:p>
+    <w:p>
+      <w:pPr>
         <w:pStyle w:val="Diploma-Titlelevel2"/>
       </w:pPr>
       <w:r>
-        <w:t xml:space="preserve">Отправка пользовательских данных в </w:t>
-      </w:r>
-      <w:r>
-        <w:rPr>
-          <w:lang w:val="en-US"/>
-        </w:rPr>
-        <w:t>MQTT</w:t>
-      </w:r>
-      <w:r>
-        <w:t>-брокер</w:t>
+        <w:t>Отображение общего списка устройств системы</w:t>
       </w:r>
     </w:p>
     <w:p>
@@ -25067,9 +25764,6 @@
     <w:p>
       <w:pPr>
         <w:pStyle w:val="ad"/>
-        <w:rPr>
-          <w:lang w:val="en-US"/>
-        </w:rPr>
       </w:pPr>
     </w:p>
     <w:p>
@@ -25077,7 +25771,7 @@
         <w:pStyle w:val="Diploma-Titlelevel2"/>
       </w:pPr>
       <w:r>
-        <w:t>Отображение общего списка устройств системы</w:t>
+        <w:t>Отображение списка комнат системы</w:t>
       </w:r>
     </w:p>
     <w:p>
@@ -25091,10 +25785,26 @@
     <w:p>
       <w:pPr>
         <w:pStyle w:val="ad"/>
-        <w:rPr>
-          <w:lang w:val="en-US"/>
-        </w:rPr>
-      </w:pPr>
+      </w:pPr>
+      <w:r>
+        <w:t xml:space="preserve">Для получения списка комнат системы нужно перейти на вторую вкладку главного экрана приложения. После нажатия на кнопку «Rooms» появится интерфейс, который отобразит карточки комнат, каждая из которых будет содержать название комнаты и количество устройств, относящихся к </w:t>
+      </w:r>
+      <w:r>
+        <w:lastRenderedPageBreak/>
+        <w:t>ней</w:t>
+      </w:r>
+      <w:r>
+        <w:t>.</w:t>
+      </w:r>
+      <w:r>
+        <w:t xml:space="preserve"> Код отвечающий за функционал отображения карточек комнат</w:t>
+      </w:r>
+      <w:r>
+        <w:rPr>
+          <w:lang w:val="en-US"/>
+        </w:rPr>
+        <w:t>:</w:t>
+      </w:r>
     </w:p>
     <w:p>
       <w:pPr>
@@ -25103,74 +25813,983 @@
     </w:p>
     <w:p>
       <w:pPr>
+        <w:pStyle w:val="Code"/>
+        <w:ind w:firstLine="709"/>
+        <w:rPr>
+          <w:lang w:val="en-US"/>
+        </w:rPr>
+      </w:pPr>
+      <w:r>
+        <w:rPr>
+          <w:lang w:val="en-US"/>
+        </w:rPr>
+        <w:t>items(rooms) { room -&gt;</w:t>
+      </w:r>
+    </w:p>
+    <w:p>
+      <w:pPr>
+        <w:pStyle w:val="Code"/>
+        <w:ind w:left="720" w:firstLine="720"/>
+        <w:rPr>
+          <w:lang w:val="en-US"/>
+        </w:rPr>
+      </w:pPr>
+      <w:r>
+        <w:rPr>
+          <w:lang w:val="en-US"/>
+        </w:rPr>
+        <w:t xml:space="preserve">var </w:t>
+      </w:r>
+      <w:proofErr w:type="spellStart"/>
+      <w:r>
+        <w:rPr>
+          <w:lang w:val="en-US"/>
+        </w:rPr>
+        <w:t>deviceCount</w:t>
+      </w:r>
+      <w:proofErr w:type="spellEnd"/>
+      <w:r>
+        <w:rPr>
+          <w:lang w:val="en-US"/>
+        </w:rPr>
+        <w:t xml:space="preserve"> by remember { </w:t>
+      </w:r>
+      <w:proofErr w:type="spellStart"/>
+      <w:r>
+        <w:rPr>
+          <w:lang w:val="en-US"/>
+        </w:rPr>
+        <w:t>mutableIntStateOf</w:t>
+      </w:r>
+      <w:proofErr w:type="spellEnd"/>
+      <w:r>
+        <w:rPr>
+          <w:lang w:val="en-US"/>
+        </w:rPr>
+        <w:t>(0) }</w:t>
+      </w:r>
+    </w:p>
+    <w:p>
+      <w:pPr>
+        <w:pStyle w:val="Code"/>
+        <w:ind w:left="720" w:firstLine="720"/>
+        <w:rPr>
+          <w:lang w:val="en-US"/>
+        </w:rPr>
+      </w:pPr>
+      <w:proofErr w:type="spellStart"/>
+      <w:r>
+        <w:rPr>
+          <w:lang w:val="en-US"/>
+        </w:rPr>
+        <w:t>LaunchedEffect</w:t>
+      </w:r>
+      <w:proofErr w:type="spellEnd"/>
+      <w:r>
+        <w:rPr>
+          <w:lang w:val="en-US"/>
+        </w:rPr>
+        <w:t>(room.id) {</w:t>
+      </w:r>
+    </w:p>
+    <w:p>
+      <w:pPr>
+        <w:pStyle w:val="Code"/>
+        <w:ind w:firstLine="709"/>
+      </w:pPr>
+      <w:r>
+        <w:rPr>
+          <w:lang w:val="en-US"/>
+        </w:rPr>
+        <w:t xml:space="preserve">    </w:t>
+      </w:r>
+      <w:r>
+        <w:rPr>
+          <w:lang w:val="en-US"/>
+        </w:rPr>
+        <w:tab/>
+      </w:r>
+      <w:r>
+        <w:rPr>
+          <w:lang w:val="en-US"/>
+        </w:rPr>
+        <w:tab/>
+      </w:r>
+      <w:proofErr w:type="spellStart"/>
+      <w:r>
+        <w:rPr>
+          <w:lang w:val="en-US"/>
+        </w:rPr>
+        <w:t>roomsViewModel.getDeviceCount</w:t>
+      </w:r>
+      <w:proofErr w:type="spellEnd"/>
+      <w:r>
+        <w:rPr>
+          <w:lang w:val="en-US"/>
+        </w:rPr>
+        <w:t xml:space="preserve">(room.id) { </w:t>
+      </w:r>
+    </w:p>
+    <w:p>
+      <w:pPr>
+        <w:pStyle w:val="Code"/>
+        <w:ind w:left="2160" w:firstLine="720"/>
+        <w:rPr>
+          <w:lang w:val="en-US"/>
+        </w:rPr>
+      </w:pPr>
+      <w:r>
+        <w:rPr>
+          <w:lang w:val="en-US"/>
+        </w:rPr>
+        <w:t>count -</w:t>
+      </w:r>
+      <w:r>
+        <w:rPr>
+          <w:lang w:val="en-US"/>
+        </w:rPr>
+        <w:t xml:space="preserve">&gt; </w:t>
+      </w:r>
+      <w:r>
+        <w:t>deviceCount = count</w:t>
+      </w:r>
+    </w:p>
+    <w:p>
+      <w:pPr>
+        <w:pStyle w:val="Code"/>
+        <w:ind w:firstLine="709"/>
+      </w:pPr>
+      <w:r>
+        <w:t xml:space="preserve">          }</w:t>
+      </w:r>
+    </w:p>
+    <w:p>
+      <w:pPr>
+        <w:pStyle w:val="Code"/>
+        <w:ind w:firstLine="709"/>
+      </w:pPr>
+      <w:r>
+        <w:t xml:space="preserve">     }</w:t>
+      </w:r>
+    </w:p>
+    <w:p>
+      <w:pPr>
+        <w:pStyle w:val="Code"/>
+        <w:ind w:left="720" w:firstLine="720"/>
+        <w:rPr>
+          <w:lang w:val="en-US"/>
+        </w:rPr>
+      </w:pPr>
+      <w:proofErr w:type="spellStart"/>
+      <w:r>
+        <w:rPr>
+          <w:lang w:val="en-US"/>
+        </w:rPr>
+        <w:t>RoomCard</w:t>
+      </w:r>
+      <w:proofErr w:type="spellEnd"/>
+      <w:r>
+        <w:rPr>
+          <w:lang w:val="en-US"/>
+        </w:rPr>
+        <w:t>(</w:t>
+      </w:r>
+    </w:p>
+    <w:p>
+      <w:pPr>
+        <w:pStyle w:val="Code"/>
+        <w:ind w:left="1440" w:firstLine="720"/>
+        <w:rPr>
+          <w:lang w:val="en-US"/>
+        </w:rPr>
+      </w:pPr>
+      <w:r>
+        <w:rPr>
+          <w:lang w:val="en-US"/>
+        </w:rPr>
+        <w:t xml:space="preserve">roomId = </w:t>
+      </w:r>
+      <w:proofErr w:type="spellStart"/>
+      <w:r>
+        <w:rPr>
+          <w:lang w:val="en-US"/>
+        </w:rPr>
+        <w:t>room.id.toInt</w:t>
+      </w:r>
+      <w:proofErr w:type="spellEnd"/>
+      <w:r>
+        <w:rPr>
+          <w:lang w:val="en-US"/>
+        </w:rPr>
+        <w:t>(),</w:t>
+      </w:r>
+    </w:p>
+    <w:p>
+      <w:pPr>
+        <w:pStyle w:val="Code"/>
+        <w:ind w:left="1440" w:firstLine="720"/>
+        <w:rPr>
+          <w:lang w:val="en-US"/>
+        </w:rPr>
+      </w:pPr>
+      <w:proofErr w:type="spellStart"/>
+      <w:r>
+        <w:rPr>
+          <w:lang w:val="en-US"/>
+        </w:rPr>
+        <w:t>roomName</w:t>
+      </w:r>
+      <w:proofErr w:type="spellEnd"/>
+      <w:r>
+        <w:rPr>
+          <w:lang w:val="en-US"/>
+        </w:rPr>
+        <w:t xml:space="preserve"> = room.name,</w:t>
+      </w:r>
+    </w:p>
+    <w:p>
+      <w:pPr>
+        <w:pStyle w:val="Code"/>
+        <w:ind w:left="2160"/>
+        <w:rPr>
+          <w:lang w:val="en-US"/>
+        </w:rPr>
+      </w:pPr>
+      <w:proofErr w:type="spellStart"/>
+      <w:r>
+        <w:rPr>
+          <w:lang w:val="en-US"/>
+        </w:rPr>
+        <w:t>deviceCount</w:t>
+      </w:r>
+      <w:proofErr w:type="spellEnd"/>
+      <w:r>
+        <w:rPr>
+          <w:lang w:val="en-US"/>
+        </w:rPr>
+        <w:t xml:space="preserve"> = </w:t>
+      </w:r>
+      <w:proofErr w:type="spellStart"/>
+      <w:r>
+        <w:rPr>
+          <w:lang w:val="en-US"/>
+        </w:rPr>
+        <w:t>deviceCount</w:t>
+      </w:r>
+      <w:proofErr w:type="spellEnd"/>
+      <w:r>
+        <w:rPr>
+          <w:lang w:val="en-US"/>
+        </w:rPr>
+        <w:t>,</w:t>
+      </w:r>
+    </w:p>
+    <w:p>
+      <w:pPr>
+        <w:pStyle w:val="Code"/>
+        <w:ind w:left="1440" w:firstLine="720"/>
+        <w:rPr>
+          <w:lang w:val="en-US"/>
+        </w:rPr>
+      </w:pPr>
+      <w:proofErr w:type="spellStart"/>
+      <w:r>
+        <w:rPr>
+          <w:lang w:val="en-US"/>
+        </w:rPr>
+        <w:t>navHostController</w:t>
+      </w:r>
+      <w:proofErr w:type="spellEnd"/>
+      <w:r>
+        <w:rPr>
+          <w:lang w:val="en-US"/>
+        </w:rPr>
+        <w:t xml:space="preserve"> = </w:t>
+      </w:r>
+      <w:proofErr w:type="spellStart"/>
+      <w:r>
+        <w:rPr>
+          <w:lang w:val="en-US"/>
+        </w:rPr>
+        <w:t>navHostController</w:t>
+      </w:r>
+      <w:proofErr w:type="spellEnd"/>
+      <w:r>
+        <w:rPr>
+          <w:lang w:val="en-US"/>
+        </w:rPr>
+        <w:t>,</w:t>
+      </w:r>
+    </w:p>
+    <w:p>
+      <w:pPr>
+        <w:pStyle w:val="Code"/>
+        <w:ind w:firstLine="709"/>
+        <w:rPr>
+          <w:lang w:val="en-US"/>
+        </w:rPr>
+      </w:pPr>
+      <w:r>
+        <w:rPr>
+          <w:lang w:val="en-US"/>
+        </w:rPr>
+        <w:t xml:space="preserve">          onDelete = { roomId -&gt;</w:t>
+      </w:r>
+    </w:p>
+    <w:p>
+      <w:pPr>
+        <w:pStyle w:val="Code"/>
+        <w:ind w:left="2160" w:firstLine="720"/>
+        <w:rPr>
+          <w:lang w:val="en-US"/>
+        </w:rPr>
+      </w:pPr>
+      <w:proofErr w:type="spellStart"/>
+      <w:r>
+        <w:rPr>
+          <w:lang w:val="en-US"/>
+        </w:rPr>
+        <w:t>roomsViewModel.deleteRoom</w:t>
+      </w:r>
+      <w:proofErr w:type="spellEnd"/>
+      <w:r>
+        <w:rPr>
+          <w:lang w:val="en-US"/>
+        </w:rPr>
+        <w:t>(roomId)</w:t>
+      </w:r>
+    </w:p>
+    <w:p>
+      <w:pPr>
+        <w:pStyle w:val="Code"/>
+        <w:ind w:left="1440" w:firstLine="720"/>
+        <w:rPr>
+          <w:lang w:val="en-US"/>
+        </w:rPr>
+      </w:pPr>
+      <w:r>
+        <w:rPr>
+          <w:lang w:val="en-US"/>
+        </w:rPr>
+        <w:t>}</w:t>
+      </w:r>
+    </w:p>
+    <w:p>
+      <w:pPr>
+        <w:pStyle w:val="Code"/>
+        <w:ind w:left="720" w:firstLine="720"/>
+        <w:rPr>
+          <w:lang w:val="en-US"/>
+        </w:rPr>
+      </w:pPr>
+      <w:r>
+        <w:rPr>
+          <w:lang w:val="en-US"/>
+        </w:rPr>
+        <w:t>)</w:t>
+      </w:r>
+    </w:p>
+    <w:p>
+      <w:pPr>
+        <w:pStyle w:val="Code"/>
+        <w:ind w:firstLine="709"/>
+        <w:rPr>
+          <w:lang w:val="en-US"/>
+        </w:rPr>
+      </w:pPr>
+      <w:r>
+        <w:rPr>
+          <w:lang w:val="en-US"/>
+        </w:rPr>
+        <w:t>}</w:t>
+      </w:r>
+    </w:p>
+    <w:p>
+      <w:pPr>
+        <w:pStyle w:val="ad"/>
+        <w:rPr>
+          <w:lang w:val="en-US"/>
+        </w:rPr>
+      </w:pPr>
+    </w:p>
+    <w:p>
+      <w:pPr>
+        <w:pStyle w:val="ad"/>
+      </w:pPr>
+      <w:r>
+        <w:t>Для каждой комнаты</w:t>
+      </w:r>
+      <w:r>
+        <w:t xml:space="preserve"> </w:t>
+      </w:r>
+      <w:r>
+        <w:t xml:space="preserve">мы создаем карточку, используя </w:t>
+      </w:r>
+      <w:r>
+        <w:rPr>
+          <w:lang w:val="en-US"/>
+        </w:rPr>
+        <w:t>Composable</w:t>
+      </w:r>
+      <w:r>
+        <w:t>-</w:t>
+      </w:r>
+      <w:r>
+        <w:t xml:space="preserve">компонент </w:t>
+      </w:r>
+      <w:r>
+        <w:rPr>
+          <w:rStyle w:val="CodeChar"/>
+          <w:rFonts w:eastAsia="SimSun"/>
+        </w:rPr>
+        <w:t>RoomCard</w:t>
+      </w:r>
+      <w:r>
+        <w:t>. В этот компонент переда</w:t>
+      </w:r>
+      <w:r>
+        <w:t>ётся информация об комнате</w:t>
+      </w:r>
+      <w:r>
+        <w:t xml:space="preserve">, </w:t>
+      </w:r>
+      <w:r>
+        <w:t>а также функции для навигации, которые позволяют перейти на новый экран с информацией об устройствах, относящихся к этой комнате. Также реализована функция для удаления комнаты, которая вызывается при нажатии на соответствующую кнопку</w:t>
+      </w:r>
+      <w:r>
+        <w:t xml:space="preserve"> внутри карточки</w:t>
+      </w:r>
+      <w:r>
+        <w:t>.</w:t>
+      </w:r>
+    </w:p>
+    <w:p>
+      <w:pPr>
+        <w:pStyle w:val="ad"/>
+      </w:pPr>
+      <w:r>
+        <w:t>Внутри компонента формируется карточка при нажатию на которую пользователя перенаправляет на экран информации об устройствах относящихся к выбранной комнате</w:t>
+      </w:r>
+      <w:r>
+        <w:t xml:space="preserve">. </w:t>
+      </w:r>
+      <w:r>
+        <w:t>Для этого используется следующий код</w:t>
+      </w:r>
+      <w:r>
+        <w:rPr>
+          <w:lang w:val="en-US"/>
+        </w:rPr>
+        <w:t>:</w:t>
+      </w:r>
+    </w:p>
+    <w:p>
+      <w:pPr>
+        <w:pStyle w:val="ad"/>
+      </w:pPr>
+    </w:p>
+    <w:p>
+      <w:pPr>
+        <w:pStyle w:val="Code"/>
+        <w:ind w:firstLine="709"/>
+        <w:rPr>
+          <w:lang w:val="en-US"/>
+        </w:rPr>
+      </w:pPr>
+      <w:r>
+        <w:rPr>
+          <w:lang w:val="en-US"/>
+        </w:rPr>
+        <w:t>Card(</w:t>
+      </w:r>
+    </w:p>
+    <w:p>
+      <w:pPr>
+        <w:pStyle w:val="Code"/>
+        <w:rPr>
+          <w:lang w:val="en-US"/>
+        </w:rPr>
+      </w:pPr>
+      <w:r>
+        <w:rPr>
+          <w:lang w:val="en-US"/>
+        </w:rPr>
+        <w:t xml:space="preserve">        shape = </w:t>
+      </w:r>
+      <w:proofErr w:type="spellStart"/>
+      <w:r>
+        <w:rPr>
+          <w:lang w:val="en-US"/>
+        </w:rPr>
+        <w:t>RoundedCornerShape</w:t>
+      </w:r>
+      <w:proofErr w:type="spellEnd"/>
+      <w:r>
+        <w:rPr>
+          <w:lang w:val="en-US"/>
+        </w:rPr>
+        <w:t>(16.dp),</w:t>
+      </w:r>
+    </w:p>
+    <w:p>
+      <w:pPr>
+        <w:pStyle w:val="Code"/>
+        <w:rPr>
+          <w:lang w:val="en-US"/>
+        </w:rPr>
+      </w:pPr>
+      <w:r>
+        <w:rPr>
+          <w:lang w:val="en-US"/>
+        </w:rPr>
+        <w:t xml:space="preserve">        modifier = Modifier</w:t>
+      </w:r>
+    </w:p>
+    <w:p>
+      <w:pPr>
+        <w:pStyle w:val="Code"/>
+        <w:rPr>
+          <w:lang w:val="en-US"/>
+        </w:rPr>
+      </w:pPr>
+      <w:r>
+        <w:rPr>
+          <w:lang w:val="en-US"/>
+        </w:rPr>
+        <w:t xml:space="preserve">            .</w:t>
+      </w:r>
+      <w:proofErr w:type="spellStart"/>
+      <w:r>
+        <w:rPr>
+          <w:lang w:val="en-US"/>
+        </w:rPr>
+        <w:t>fillMaxWidth</w:t>
+      </w:r>
+      <w:proofErr w:type="spellEnd"/>
+      <w:r>
+        <w:rPr>
+          <w:lang w:val="en-US"/>
+        </w:rPr>
+        <w:t>()</w:t>
+      </w:r>
+    </w:p>
+    <w:p>
+      <w:pPr>
+        <w:pStyle w:val="Code"/>
+        <w:rPr>
+          <w:lang w:val="en-US"/>
+        </w:rPr>
+      </w:pPr>
+      <w:r>
+        <w:rPr>
+          <w:lang w:val="en-US"/>
+        </w:rPr>
+        <w:t xml:space="preserve">            .padding(8.dp)</w:t>
+      </w:r>
+    </w:p>
+    <w:p>
+      <w:pPr>
+        <w:pStyle w:val="Code"/>
+        <w:rPr>
+          <w:lang w:val="en-US"/>
+        </w:rPr>
+      </w:pPr>
+      <w:r>
+        <w:rPr>
+          <w:lang w:val="en-US"/>
+        </w:rPr>
+        <w:t xml:space="preserve">            .clickable { </w:t>
+      </w:r>
+      <w:proofErr w:type="spellStart"/>
+      <w:r>
+        <w:rPr>
+          <w:lang w:val="en-US"/>
+        </w:rPr>
+        <w:t>navHostController.navigate</w:t>
+      </w:r>
+      <w:proofErr w:type="spellEnd"/>
+      <w:r>
+        <w:rPr>
+          <w:lang w:val="en-US"/>
+        </w:rPr>
+        <w:t>("</w:t>
+      </w:r>
+      <w:proofErr w:type="spellStart"/>
+      <w:r>
+        <w:rPr>
+          <w:lang w:val="en-US"/>
+        </w:rPr>
+        <w:t>room_details</w:t>
+      </w:r>
+      <w:proofErr w:type="spellEnd"/>
+      <w:r>
+        <w:rPr>
+          <w:lang w:val="en-US"/>
+        </w:rPr>
+        <w:t>/$roomId") },</w:t>
+      </w:r>
+    </w:p>
+    <w:p>
+      <w:pPr>
+        <w:pStyle w:val="Code"/>
+        <w:rPr>
+          <w:lang w:val="en-US"/>
+        </w:rPr>
+      </w:pPr>
+      <w:r>
+        <w:rPr>
+          <w:lang w:val="en-US"/>
+        </w:rPr>
+        <w:t xml:space="preserve">        elevation = </w:t>
+      </w:r>
+      <w:proofErr w:type="spellStart"/>
+      <w:r>
+        <w:rPr>
+          <w:lang w:val="en-US"/>
+        </w:rPr>
+        <w:t>CardDefaults.cardElevation</w:t>
+      </w:r>
+      <w:proofErr w:type="spellEnd"/>
+      <w:r>
+        <w:rPr>
+          <w:lang w:val="en-US"/>
+        </w:rPr>
+        <w:t>(6.dp),</w:t>
+      </w:r>
+    </w:p>
+    <w:p>
+      <w:pPr>
+        <w:pStyle w:val="Code"/>
+        <w:rPr>
+          <w:lang w:val="en-US"/>
+        </w:rPr>
+      </w:pPr>
+      <w:r>
+        <w:rPr>
+          <w:lang w:val="en-US"/>
+        </w:rPr>
+        <w:t xml:space="preserve">        colors = </w:t>
+      </w:r>
+      <w:proofErr w:type="spellStart"/>
+      <w:r>
+        <w:rPr>
+          <w:lang w:val="en-US"/>
+        </w:rPr>
+        <w:t>CardDefaults.cardColors</w:t>
+      </w:r>
+      <w:proofErr w:type="spellEnd"/>
+      <w:r>
+        <w:rPr>
+          <w:lang w:val="en-US"/>
+        </w:rPr>
+        <w:t>(</w:t>
+      </w:r>
+      <w:proofErr w:type="spellStart"/>
+      <w:r>
+        <w:rPr>
+          <w:lang w:val="en-US"/>
+        </w:rPr>
+        <w:t>containerColor</w:t>
+      </w:r>
+      <w:proofErr w:type="spellEnd"/>
+      <w:r>
+        <w:rPr>
+          <w:lang w:val="en-US"/>
+        </w:rPr>
+        <w:t xml:space="preserve"> = Color(0xFFE3F2FD)))</w:t>
+      </w:r>
+    </w:p>
+    <w:p>
+      <w:pPr>
+        <w:pStyle w:val="ad"/>
+      </w:pPr>
+    </w:p>
+    <w:p>
+      <w:pPr>
+        <w:pStyle w:val="ad"/>
+      </w:pPr>
+      <w:r>
+        <w:t xml:space="preserve">Отображение </w:t>
+      </w:r>
+      <w:r>
+        <w:t>устройств</w:t>
+      </w:r>
+      <w:r>
+        <w:t xml:space="preserve">, </w:t>
+      </w:r>
+      <w:r>
+        <w:t>привязанных к выбранной комнате</w:t>
+      </w:r>
+      <w:r>
+        <w:t xml:space="preserve">, </w:t>
+      </w:r>
+      <w:r>
+        <w:t>реализованно аналогично отображению всех устройств</w:t>
+      </w:r>
+      <w:r>
+        <w:t xml:space="preserve">, </w:t>
+      </w:r>
+      <w:r>
+        <w:t>однако при этом накладывается дополнительный фильтр учитывающий привязку устройства к комнате. Пример фильтрации для устройств с режимом «переключения» состояния</w:t>
+      </w:r>
+      <w:r>
+        <w:rPr>
+          <w:lang w:val="en-US"/>
+        </w:rPr>
+        <w:t>:</w:t>
+      </w:r>
+    </w:p>
+    <w:p>
+      <w:pPr>
+        <w:pStyle w:val="ad"/>
+      </w:pPr>
+    </w:p>
+    <w:p>
+      <w:pPr>
+        <w:pStyle w:val="Code"/>
+        <w:ind w:firstLine="709"/>
+        <w:rPr>
+          <w:lang w:val="en-US"/>
+        </w:rPr>
+      </w:pPr>
+      <w:r>
+        <w:rPr>
+          <w:lang w:val="en-US"/>
+        </w:rPr>
+        <w:t xml:space="preserve">val </w:t>
+      </w:r>
+      <w:proofErr w:type="spellStart"/>
+      <w:r>
+        <w:rPr>
+          <w:lang w:val="en-US"/>
+        </w:rPr>
+        <w:t>switchDevices</w:t>
+      </w:r>
+      <w:proofErr w:type="spellEnd"/>
+      <w:r>
+        <w:rPr>
+          <w:lang w:val="en-US"/>
+        </w:rPr>
+        <w:t xml:space="preserve"> by</w:t>
+      </w:r>
+      <w:r>
+        <w:rPr>
+          <w:lang w:val="en-US"/>
+        </w:rPr>
+        <w:t xml:space="preserve"> </w:t>
+      </w:r>
+      <w:proofErr w:type="spellStart"/>
+      <w:r>
+        <w:rPr>
+          <w:lang w:val="en-US"/>
+        </w:rPr>
+        <w:t>devicesViewModel</w:t>
+      </w:r>
+      <w:proofErr w:type="spellEnd"/>
+    </w:p>
+    <w:p>
+      <w:pPr>
+        <w:pStyle w:val="Code"/>
+        <w:ind w:left="720" w:firstLine="709"/>
+      </w:pPr>
+      <w:r>
+        <w:rPr>
+          <w:lang w:val="en-US"/>
+        </w:rPr>
+        <w:t>.</w:t>
+      </w:r>
+      <w:proofErr w:type="spellStart"/>
+      <w:r>
+        <w:rPr>
+          <w:lang w:val="en-US"/>
+        </w:rPr>
+        <w:t>getDevicesByTypeFlow</w:t>
+      </w:r>
+      <w:proofErr w:type="spellEnd"/>
+      <w:r>
+        <w:rPr>
+          <w:lang w:val="en-US"/>
+        </w:rPr>
+        <w:t>("switch")</w:t>
+      </w:r>
+    </w:p>
+    <w:p>
+      <w:pPr>
+        <w:pStyle w:val="Code"/>
+        <w:ind w:left="720" w:firstLine="709"/>
+        <w:rPr>
+          <w:lang w:val="en-US"/>
+        </w:rPr>
+      </w:pPr>
+      <w:r>
+        <w:rPr>
+          <w:lang w:val="en-US"/>
+        </w:rPr>
+        <w:t>.</w:t>
+      </w:r>
+      <w:proofErr w:type="spellStart"/>
+      <w:r>
+        <w:rPr>
+          <w:lang w:val="en-US"/>
+        </w:rPr>
+        <w:t>collectAsState</w:t>
+      </w:r>
+      <w:proofErr w:type="spellEnd"/>
+      <w:r>
+        <w:rPr>
+          <w:lang w:val="en-US"/>
+        </w:rPr>
+        <w:t>()</w:t>
+      </w:r>
+    </w:p>
+    <w:p>
+      <w:pPr>
+        <w:pStyle w:val="Code"/>
+        <w:ind w:firstLine="709"/>
+        <w:rPr>
+          <w:lang w:val="en-US"/>
+        </w:rPr>
+      </w:pPr>
+    </w:p>
+    <w:p>
+      <w:pPr>
+        <w:pStyle w:val="Code"/>
+        <w:ind w:firstLine="709"/>
+      </w:pPr>
+      <w:r>
+        <w:rPr>
+          <w:lang w:val="en-US"/>
+        </w:rPr>
+        <w:t xml:space="preserve">val </w:t>
+      </w:r>
+      <w:proofErr w:type="spellStart"/>
+      <w:r>
+        <w:rPr>
+          <w:lang w:val="en-US"/>
+        </w:rPr>
+        <w:t>roomSwitchDevices</w:t>
+      </w:r>
+      <w:proofErr w:type="spellEnd"/>
+      <w:r>
+        <w:rPr>
+          <w:lang w:val="en-US"/>
+        </w:rPr>
+        <w:t xml:space="preserve"> = </w:t>
+      </w:r>
+      <w:proofErr w:type="spellStart"/>
+      <w:r>
+        <w:rPr>
+          <w:lang w:val="en-US"/>
+        </w:rPr>
+        <w:t>switchDevices</w:t>
+      </w:r>
+      <w:proofErr w:type="spellEnd"/>
+    </w:p>
+    <w:p>
+      <w:pPr>
+        <w:pStyle w:val="Code"/>
+        <w:ind w:left="720" w:firstLine="720"/>
+        <w:rPr>
+          <w:lang w:val="en-US"/>
+        </w:rPr>
+      </w:pPr>
+      <w:r>
+        <w:rPr>
+          <w:lang w:val="en-US"/>
+        </w:rPr>
+        <w:t xml:space="preserve">.filter { it -&gt; it.id in </w:t>
+      </w:r>
+      <w:proofErr w:type="spellStart"/>
+      <w:r>
+        <w:rPr>
+          <w:lang w:val="en-US"/>
+        </w:rPr>
+        <w:t>roomDevices.map</w:t>
+      </w:r>
+      <w:proofErr w:type="spellEnd"/>
+      <w:r>
+        <w:rPr>
+          <w:lang w:val="en-US"/>
+        </w:rPr>
+        <w:t xml:space="preserve"> {</w:t>
+      </w:r>
+      <w:r>
+        <w:rPr>
+          <w:lang w:val="en-US"/>
+        </w:rPr>
+        <w:t xml:space="preserve"> </w:t>
+      </w:r>
+      <w:r>
+        <w:rPr>
+          <w:lang w:val="en-US"/>
+        </w:rPr>
+        <w:t>it.id }}</w:t>
+      </w:r>
+    </w:p>
+    <w:p>
+      <w:pPr>
+        <w:pStyle w:val="ad"/>
+        <w:rPr>
+          <w:lang w:val="en-US"/>
+        </w:rPr>
+      </w:pPr>
+    </w:p>
+    <w:p>
+      <w:pPr>
+        <w:pStyle w:val="ad"/>
+      </w:pPr>
+      <w:r>
+        <w:t xml:space="preserve">После фильтрации на экране </w:t>
+      </w:r>
+      <w:r>
+        <w:rPr>
+          <w:rStyle w:val="CodeChar"/>
+          <w:rFonts w:eastAsia="SimSun"/>
+        </w:rPr>
+        <w:t>RoomDetailsScreen</w:t>
+      </w:r>
+      <w:r>
+        <w:t xml:space="preserve"> </w:t>
+      </w:r>
+      <w:r>
+        <w:t xml:space="preserve">отобразятся все </w:t>
+      </w:r>
+      <w:r>
+        <w:lastRenderedPageBreak/>
+        <w:t>устройства связанные с этой комнатой.</w:t>
+      </w:r>
+    </w:p>
+    <w:p>
+      <w:pPr>
+        <w:pStyle w:val="ad"/>
+      </w:pPr>
+    </w:p>
+    <w:p>
+      <w:pPr>
         <w:pStyle w:val="Diploma-Titlelevel2"/>
       </w:pPr>
       <w:r>
-        <w:t>Отображение списка комнат системы</w:t>
+        <w:t>Создание новых комнат в системе</w:t>
       </w:r>
     </w:p>
     <w:p>
       <w:pPr>
         <w:pStyle w:val="ad"/>
-        <w:rPr>
-          <w:lang w:val="en-US"/>
-        </w:rPr>
       </w:pPr>
     </w:p>
     <w:p>
       <w:pPr>
         <w:pStyle w:val="ad"/>
-        <w:rPr>
-          <w:lang w:val="en-US"/>
-        </w:rPr>
       </w:pPr>
     </w:p>
     <w:p>
       <w:pPr>
         <w:pStyle w:val="ad"/>
-        <w:rPr>
-          <w:lang w:val="en-US"/>
-        </w:rPr>
-      </w:pPr>
-    </w:p>
-    <w:p>
-      <w:pPr>
-        <w:pStyle w:val="Diploma-Titlelevel2"/>
-      </w:pPr>
-      <w:r>
-        <w:t>Создание новых комнат в системе</w:t>
-      </w:r>
+      </w:pPr>
     </w:p>
     <w:p>
       <w:pPr>
         <w:pStyle w:val="ad"/>
-        <w:rPr>
-          <w:lang w:val="en-US"/>
-        </w:rPr>
-      </w:pPr>
-    </w:p>
-    <w:p>
-      <w:pPr>
-        <w:pStyle w:val="ad"/>
-        <w:rPr>
-          <w:lang w:val="en-US"/>
-        </w:rPr>
-      </w:pPr>
-    </w:p>
-    <w:p>
-      <w:pPr>
-        <w:pStyle w:val="ad"/>
-        <w:rPr>
-          <w:lang w:val="en-US"/>
-        </w:rPr>
-      </w:pPr>
-    </w:p>
-    <w:p>
-      <w:pPr>
-        <w:pStyle w:val="ad"/>
-        <w:rPr>
-          <w:lang w:val="en-US"/>
-        </w:rPr>
       </w:pPr>
     </w:p>
     <w:p>
@@ -44000,9 +45619,9 @@
     <w:name w:val="Code"/>
     <w:link w:val="CodeChar"/>
     <w:qFormat/>
-    <w:rsid w:val="003146C9"/>
+    <w:rsid w:val="00F8710A"/>
     <w:pPr>
-      <w:spacing w:line="192" w:lineRule="auto"/>
+      <w:spacing w:after="0" w:line="192" w:lineRule="auto"/>
     </w:pPr>
     <w:rPr>
       <w:rFonts w:ascii="Courier New" w:eastAsia="Times New Roman" w:hAnsi="Courier New" w:cs="Courier New"/>
@@ -44016,7 +45635,7 @@
     <w:name w:val="Code Char"/>
     <w:basedOn w:val="Diploma-TextChar"/>
     <w:link w:val="Code"/>
-    <w:rsid w:val="003146C9"/>
+    <w:rsid w:val="00F8710A"/>
     <w:rPr>
       <w:rFonts w:ascii="Courier New" w:eastAsia="Times New Roman" w:hAnsi="Courier New" w:cs="Courier New"/>
       <w:color w:val="000000"/>

--- a/docs/docx/04.Записка_ДП_2025.docx
+++ b/docs/docx/04.Записка_ДП_2025.docx
@@ -3242,15 +3242,7 @@
         <w:pStyle w:val="afff9"/>
       </w:pPr>
       <w:r>
-        <w:t xml:space="preserve">Целью данного дипломного проекта является разработка </w:t>
-      </w:r>
-      <w:proofErr w:type="spellStart"/>
-      <w:r>
-        <w:t>Android</w:t>
-      </w:r>
-      <w:proofErr w:type="spellEnd"/>
-      <w:r>
-        <w:t xml:space="preserve">-приложения, которое обеспечит мониторинг и управление устройствами </w:t>
+        <w:t xml:space="preserve">Целью данного дипломного проекта является разработка Android-приложения, которое обеспечит мониторинг и управление устройствами </w:t>
       </w:r>
       <w:r>
         <w:t>«</w:t>
@@ -3671,7 +3663,15 @@
       </w:r>
       <w:proofErr w:type="spellEnd"/>
       <w:r>
-        <w:t xml:space="preserve"> 2. Этот хаб выступает в роли шлюза между беспроводными устройствами, поддерживающими Zigbee 3.0, Bluetooth </w:t>
+        <w:t xml:space="preserve"> 2. Этот хаб выступает в роли шлюза между беспроводными устройствами, поддерживающими </w:t>
+      </w:r>
+      <w:proofErr w:type="spellStart"/>
+      <w:r>
+        <w:t>Zigbee</w:t>
+      </w:r>
+      <w:proofErr w:type="spellEnd"/>
+      <w:r>
+        <w:t xml:space="preserve"> 3.0, Bluetooth </w:t>
       </w:r>
       <w:proofErr w:type="spellStart"/>
       <w:r>
@@ -3679,7 +3679,15 @@
       </w:r>
       <w:proofErr w:type="spellEnd"/>
       <w:r>
-        <w:t xml:space="preserve">, Wi-Fi и </w:t>
+        <w:t xml:space="preserve">, </w:t>
+      </w:r>
+      <w:proofErr w:type="spellStart"/>
+      <w:r>
+        <w:t>Wi</w:t>
+      </w:r>
+      <w:proofErr w:type="spellEnd"/>
+      <w:r>
+        <w:t xml:space="preserve">-Fi и </w:t>
       </w:r>
       <w:proofErr w:type="spellStart"/>
       <w:r>
@@ -3727,15 +3735,7 @@
       </w:r>
       <w:proofErr w:type="spellEnd"/>
       <w:r>
-        <w:t xml:space="preserve"> Home. Оно доступно для </w:t>
-      </w:r>
-      <w:proofErr w:type="spellStart"/>
-      <w:r>
-        <w:t>Android</w:t>
-      </w:r>
-      <w:proofErr w:type="spellEnd"/>
-      <w:r>
-        <w:t xml:space="preserve"> и </w:t>
+        <w:t xml:space="preserve"> Home. Оно доступно для Android и </w:t>
       </w:r>
       <w:proofErr w:type="spellStart"/>
       <w:r>
@@ -4093,15 +4093,7 @@
         <w:pStyle w:val="afff9"/>
       </w:pPr>
       <w:r>
-        <w:t xml:space="preserve">Приложение доступно для </w:t>
-      </w:r>
-      <w:proofErr w:type="spellStart"/>
-      <w:r>
-        <w:t>Android</w:t>
-      </w:r>
-      <w:proofErr w:type="spellEnd"/>
-      <w:r>
-        <w:t xml:space="preserve"> и </w:t>
+        <w:t xml:space="preserve">Приложение доступно для Android и </w:t>
       </w:r>
       <w:proofErr w:type="spellStart"/>
       <w:r>
@@ -4793,15 +4785,7 @@
         <w:pStyle w:val="afff9"/>
       </w:pPr>
       <w:r>
-        <w:t xml:space="preserve">Протокол MQTT, разработанный на основе TCP/IP, оптимизирован для потоковой передачи данных в сетях с низкой пропускной способностью, что делает его особенно востребованным при создании </w:t>
-      </w:r>
-      <w:proofErr w:type="spellStart"/>
-      <w:r>
-        <w:t>Android</w:t>
-      </w:r>
-      <w:proofErr w:type="spellEnd"/>
-      <w:r>
-        <w:t>-приложений для удалённого управления системой «умный дом». Его преимущества перед другими протоколами и ключевые особенности включают:</w:t>
+        <w:t>Протокол MQTT, разработанный на основе TCP/IP, оптимизирован для потоковой передачи данных в сетях с низкой пропускной способностью, что делает его особенно востребованным при создании Android-приложений для удалённого управления системой «умный дом». Его преимущества перед другими протоколами и ключевые особенности включают:</w:t>
       </w:r>
     </w:p>
     <w:p>
@@ -5818,13 +5802,8 @@
       <w:pPr>
         <w:pStyle w:val="afff9"/>
       </w:pPr>
-      <w:proofErr w:type="spellStart"/>
-      <w:r>
-        <w:t>Android</w:t>
-      </w:r>
-      <w:proofErr w:type="spellEnd"/>
-      <w:r>
-        <w:t xml:space="preserve"> Studio включает в себя редакторы кода, визуальные инструменты для разработки пользовательских интерфейсов, отладчики и </w:t>
+      <w:r>
+        <w:t xml:space="preserve">Android Studio включает в себя редакторы кода, визуальные инструменты для разработки пользовательских интерфейсов, отладчики и </w:t>
       </w:r>
       <w:r>
         <w:lastRenderedPageBreak/>
@@ -5836,15 +5815,7 @@
         <w:pStyle w:val="afff9"/>
       </w:pPr>
       <w:r>
-        <w:t xml:space="preserve">Можно устанавливать и отлаживать приложения как в эмуляторе, так и на физических устройствах, подключённых по USB или беспроводным способом. В режиме отладки </w:t>
-      </w:r>
-      <w:proofErr w:type="spellStart"/>
-      <w:r>
-        <w:t>Android</w:t>
-      </w:r>
-      <w:proofErr w:type="spellEnd"/>
-      <w:r>
-        <w:t xml:space="preserve"> Studio предоставляет подробную информацию о работе приложения, позволяя приостанавливать его выполнение, анализировать состояние переменных и инспектировать пользовательский интерфейс.</w:t>
+        <w:t>Можно устанавливать и отлаживать приложения как в эмуляторе, так и на физических устройствах, подключённых по USB или беспроводным способом. В режиме отладки Android Studio предоставляет подробную информацию о работе приложения, позволяя приостанавливать его выполнение, анализировать состояние переменных и инспектировать пользовательский интерфейс.</w:t>
       </w:r>
     </w:p>
     <w:p>
@@ -5910,15 +5881,7 @@
         <w:pStyle w:val="afff9"/>
       </w:pPr>
       <w:r>
-        <w:t xml:space="preserve">Разработка </w:t>
-      </w:r>
-      <w:proofErr w:type="spellStart"/>
-      <w:r>
-        <w:t>Android</w:t>
-      </w:r>
-      <w:proofErr w:type="spellEnd"/>
-      <w:r>
-        <w:t>-приложений опирается на несколько архитектурных подходов, которые помогают организовать код, упростить поддержку и улучшить масштабируемость проекта. Архитектура определяет принципы разделения ответственности между компонентами приложения, что особенно важно в условиях сложных пользовательских интерфейсов и многопоточных операций.</w:t>
+        <w:t>Разработка Android-приложений опирается на несколько архитектурных подходов, которые помогают организовать код, упростить поддержку и улучшить масштабируемость проекта. Архитектура определяет принципы разделения ответственности между компонентами приложения, что особенно важно в условиях сложных пользовательских интерфейсов и многопоточных операций.</w:t>
       </w:r>
     </w:p>
     <w:p>
@@ -5926,15 +5889,7 @@
         <w:pStyle w:val="afff9"/>
       </w:pPr>
       <w:r>
-        <w:t xml:space="preserve">Среди наиболее распространенных архитектур для </w:t>
-      </w:r>
-      <w:proofErr w:type="spellStart"/>
-      <w:r>
-        <w:t>Android</w:t>
-      </w:r>
-      <w:proofErr w:type="spellEnd"/>
-      <w:r>
-        <w:t xml:space="preserve"> можно выделить MVC (Model-View-</w:t>
+        <w:t>Среди наиболее распространенных архитектур для Android можно выделить MVC (Model-View-</w:t>
       </w:r>
       <w:proofErr w:type="spellStart"/>
       <w:r>
@@ -6148,23 +6103,7 @@
         <w:pStyle w:val="afff9"/>
       </w:pPr>
       <w:r>
-        <w:t xml:space="preserve">В контексте разработки </w:t>
-      </w:r>
-      <w:proofErr w:type="spellStart"/>
-      <w:r>
-        <w:t>Android</w:t>
-      </w:r>
-      <w:proofErr w:type="spellEnd"/>
-      <w:r>
-        <w:t xml:space="preserve">-приложений паттерн MVC может использоваться для структурирования кода и разделения ответственности между компонентами. Однако в </w:t>
-      </w:r>
-      <w:proofErr w:type="spellStart"/>
-      <w:r>
-        <w:t>Android</w:t>
-      </w:r>
-      <w:proofErr w:type="spellEnd"/>
-      <w:r>
-        <w:t xml:space="preserve"> этот паттерн встречается реже, так как система активностей и фрагментов уже включает элементы контроллера и представления.</w:t>
+        <w:t>В контексте разработки Android-приложений паттерн MVC может использоваться для структурирования кода и разделения ответственности между компонентами. Однако в Android этот паттерн встречается реже, так как система активностей и фрагментов уже включает элементы контроллера и представления.</w:t>
       </w:r>
     </w:p>
     <w:p>
@@ -6172,15 +6111,7 @@
         <w:pStyle w:val="afff9"/>
       </w:pPr>
       <w:r>
-        <w:t xml:space="preserve">Хотя MVC может быть использован в </w:t>
-      </w:r>
-      <w:proofErr w:type="spellStart"/>
-      <w:r>
-        <w:t>Android</w:t>
-      </w:r>
-      <w:proofErr w:type="spellEnd"/>
-      <w:r>
-        <w:t>, чаще применяются другие архитектурные паттерны, такие как MVVM (Model-View-</w:t>
+        <w:t>Хотя MVC может быть использован в Android, чаще применяются другие архитектурные паттерны, такие как MVVM (Model-View-</w:t>
       </w:r>
       <w:proofErr w:type="spellStart"/>
       <w:r>
@@ -6188,15 +6119,7 @@
       </w:r>
       <w:proofErr w:type="spellEnd"/>
       <w:r>
-        <w:t xml:space="preserve">), которые лучше соответствуют особенностям </w:t>
-      </w:r>
-      <w:proofErr w:type="spellStart"/>
-      <w:r>
-        <w:t>Android</w:t>
-      </w:r>
-      <w:proofErr w:type="spellEnd"/>
-      <w:r>
-        <w:t xml:space="preserve">-разработки и обеспечивают лучшую </w:t>
+        <w:t xml:space="preserve">), которые лучше соответствуют особенностям Android-разработки и обеспечивают лучшую </w:t>
       </w:r>
       <w:proofErr w:type="spellStart"/>
       <w:r>
@@ -6770,15 +6693,7 @@
         <w:t>для системы</w:t>
       </w:r>
       <w:r>
-        <w:t xml:space="preserve"> </w:t>
-      </w:r>
-      <w:proofErr w:type="spellStart"/>
-      <w:r>
-        <w:t>Android</w:t>
-      </w:r>
-      <w:proofErr w:type="spellEnd"/>
-      <w:r>
-        <w:t>, основанный на декларативном подходе</w:t>
+        <w:t xml:space="preserve"> Android, основанный на декларативном подходе</w:t>
       </w:r>
       <w:r>
         <w:t>, что позволяет описывать пользовательский интерфейс (</w:t>
@@ -7070,15 +6985,7 @@
         <w:t xml:space="preserve"> </w:t>
       </w:r>
       <w:r>
-        <w:t xml:space="preserve">разработчики могут визуализировать компоненты прямо в </w:t>
-      </w:r>
-      <w:proofErr w:type="spellStart"/>
-      <w:r>
-        <w:t>Android</w:t>
-      </w:r>
-      <w:proofErr w:type="spellEnd"/>
-      <w:r>
-        <w:t xml:space="preserve"> Studio без запуска эмулятора или физического устройства. Это ускоряет итерации: изменения в коде мгновенно отражаются в превью, а поддержка тем, параметров и </w:t>
+        <w:t xml:space="preserve">разработчики могут визуализировать компоненты прямо в Android Studio без запуска эмулятора или физического устройства. Это ускоряет итерации: изменения в коде мгновенно отражаются в превью, а поддержка тем, параметров и </w:t>
       </w:r>
       <w:proofErr w:type="spellStart"/>
       <w:r>
@@ -8592,15 +8499,7 @@
         <w:pStyle w:val="afff9"/>
       </w:pPr>
       <w:r>
-        <w:t xml:space="preserve">Представления должны работать одинаково на всех устройствах </w:t>
-      </w:r>
-      <w:proofErr w:type="spellStart"/>
-      <w:r>
-        <w:t>Android</w:t>
-      </w:r>
-      <w:proofErr w:type="spellEnd"/>
-      <w:r>
-        <w:t xml:space="preserve"> и адаптироваться под разные размеры экранов. Для этого используется механизм адаптивного пользовательского интерфейса, обеспечивающий корректное отображение элементов на смартфонах, планшетах и других устройствах. </w:t>
+        <w:t xml:space="preserve">Представления должны работать одинаково на всех устройствах Android и адаптироваться под разные размеры экранов. Для этого используется механизм адаптивного пользовательского интерфейса, обеспечивающий корректное отображение элементов на смартфонах, планшетах и других устройствах. </w:t>
       </w:r>
     </w:p>
     <w:p>
@@ -13400,7 +13299,6 @@
         <w:rPr>
           <w:sz w:val="28"/>
           <w:szCs w:val="28"/>
-          <w:lang w:val="en-US"/>
         </w:rPr>
         <w:t>_</w:t>
       </w:r>
@@ -13416,7 +13314,6 @@
         <w:rPr>
           <w:sz w:val="28"/>
           <w:szCs w:val="28"/>
-          <w:lang w:val="en-US"/>
         </w:rPr>
         <w:t xml:space="preserve"> – </w:t>
       </w:r>
@@ -13431,7 +13328,6 @@
         <w:rPr>
           <w:sz w:val="28"/>
           <w:szCs w:val="28"/>
-          <w:lang w:val="en-US"/>
         </w:rPr>
         <w:t xml:space="preserve"> </w:t>
       </w:r>
@@ -13446,7 +13342,6 @@
         <w:rPr>
           <w:sz w:val="28"/>
           <w:szCs w:val="28"/>
-          <w:lang w:val="en-US"/>
         </w:rPr>
         <w:t xml:space="preserve"> </w:t>
       </w:r>
@@ -13461,11 +13356,11 @@
         <w:rPr>
           <w:sz w:val="28"/>
           <w:szCs w:val="28"/>
-          <w:lang w:val="en-US"/>
         </w:rPr>
         <w:t xml:space="preserve"> </w:t>
       </w:r>
       <w:proofErr w:type="spellStart"/>
+      <w:proofErr w:type="gramStart"/>
       <w:r>
         <w:rPr>
           <w:rStyle w:val="CodeChar"/>
@@ -13479,10 +13374,10 @@
         <w:rPr>
           <w:rStyle w:val="CodeChar"/>
           <w:rFonts w:eastAsia="Calibri"/>
-          <w:lang w:val="en-US"/>
         </w:rPr>
         <w:t>&lt;</w:t>
       </w:r>
+      <w:proofErr w:type="gramEnd"/>
       <w:r>
         <w:rPr>
           <w:rStyle w:val="CodeChar"/>
@@ -13495,7 +13390,6 @@
         <w:rPr>
           <w:rStyle w:val="CodeChar"/>
           <w:rFonts w:eastAsia="Calibri"/>
-          <w:lang w:val="en-US"/>
         </w:rPr>
         <w:t>&lt;</w:t>
       </w:r>
@@ -13511,7 +13405,6 @@
         <w:rPr>
           <w:rStyle w:val="CodeChar"/>
           <w:rFonts w:eastAsia="Calibri"/>
-          <w:lang w:val="en-US"/>
         </w:rPr>
         <w:t>&gt;&gt;</w:t>
       </w:r>
@@ -13519,7 +13412,6 @@
         <w:rPr>
           <w:sz w:val="28"/>
           <w:szCs w:val="28"/>
-          <w:lang w:val="en-US"/>
         </w:rPr>
         <w:t xml:space="preserve">, </w:t>
       </w:r>
@@ -13534,7 +13426,6 @@
         <w:rPr>
           <w:sz w:val="28"/>
           <w:szCs w:val="28"/>
-          <w:lang w:val="en-US"/>
         </w:rPr>
         <w:t xml:space="preserve"> </w:t>
       </w:r>
@@ -13549,7 +13440,6 @@
         <w:rPr>
           <w:sz w:val="28"/>
           <w:szCs w:val="28"/>
-          <w:lang w:val="en-US"/>
         </w:rPr>
         <w:t xml:space="preserve"> </w:t>
       </w:r>
@@ -13564,7 +13454,6 @@
         <w:rPr>
           <w:sz w:val="28"/>
           <w:szCs w:val="28"/>
-          <w:lang w:val="en-US"/>
         </w:rPr>
         <w:t xml:space="preserve"> </w:t>
       </w:r>
@@ -13579,7 +13468,6 @@
         <w:rPr>
           <w:sz w:val="28"/>
           <w:szCs w:val="28"/>
-          <w:lang w:val="en-US"/>
         </w:rPr>
         <w:t xml:space="preserve">. </w:t>
       </w:r>
@@ -17314,12 +17202,14 @@
       <w:r>
         <w:t>«</w:t>
       </w:r>
+      <w:proofErr w:type="spellStart"/>
       <w:r>
         <w:rPr>
           <w:lang w:val="en-US"/>
         </w:rPr>
         <w:t>zigbee</w:t>
       </w:r>
+      <w:proofErr w:type="spellEnd"/>
       <w:r>
         <w:t>/0</w:t>
       </w:r>
@@ -30366,9 +30256,6 @@
       <w:pPr>
         <w:pStyle w:val="Code"/>
         <w:ind w:firstLine="709"/>
-        <w:rPr>
-          <w:lang w:val="en-US"/>
-        </w:rPr>
       </w:pPr>
       <w:r>
         <w:rPr>
@@ -30385,16 +30272,10 @@
       </w:r>
       <w:proofErr w:type="spellEnd"/>
       <w:r>
-        <w:rPr>
-          <w:lang w:val="en-US"/>
-        </w:rPr>
         <w:t xml:space="preserve"> = </w:t>
       </w:r>
       <w:proofErr w:type="gramStart"/>
       <w:r>
-        <w:rPr>
-          <w:lang w:val="en-US"/>
-        </w:rPr>
         <w:t xml:space="preserve">{ </w:t>
       </w:r>
       <w:proofErr w:type="spellStart"/>
@@ -30407,9 +30288,6 @@
       <w:proofErr w:type="spellEnd"/>
       <w:proofErr w:type="gramEnd"/>
       <w:r>
-        <w:rPr>
-          <w:lang w:val="en-US"/>
-        </w:rPr>
         <w:t>(</w:t>
       </w:r>
       <w:r>
@@ -30419,9 +30297,6 @@
         <w:t>broker</w:t>
       </w:r>
       <w:r>
-        <w:rPr>
-          <w:lang w:val="en-US"/>
-        </w:rPr>
         <w:t>) }</w:t>
       </w:r>
     </w:p>
@@ -30434,9 +30309,6 @@
         <w:ind w:firstLine="709"/>
       </w:pPr>
       <w:r>
-        <w:rPr>
-          <w:lang w:val="en-US"/>
-        </w:rPr>
         <w:t xml:space="preserve">        </w:t>
       </w:r>
       <w:r>
@@ -32309,6 +32181,9 @@
     <w:p>
       <w:pPr>
         <w:pStyle w:val="Code"/>
+        <w:rPr>
+          <w:lang w:val="en-US"/>
+        </w:rPr>
       </w:pPr>
       <w:r>
         <w:rPr>
@@ -32326,22 +32201,34 @@
       </w:r>
       <w:proofErr w:type="spellEnd"/>
       <w:r>
+        <w:rPr>
+          <w:lang w:val="en-US"/>
+        </w:rPr>
         <w:t>(</w:t>
       </w:r>
       <w:proofErr w:type="gramEnd"/>
       <w:r>
+        <w:rPr>
+          <w:lang w:val="en-US"/>
+        </w:rPr>
         <w:t>"</w:t>
       </w:r>
       <w:r>
         <w:t>Устройство</w:t>
       </w:r>
       <w:r>
+        <w:rPr>
+          <w:lang w:val="en-US"/>
+        </w:rPr>
         <w:t xml:space="preserve"> </w:t>
       </w:r>
       <w:r>
         <w:t>с</w:t>
       </w:r>
       <w:r>
+        <w:rPr>
+          <w:lang w:val="en-US"/>
+        </w:rPr>
         <w:t xml:space="preserve"> </w:t>
       </w:r>
       <w:r>
@@ -32351,6 +32238,9 @@
         <w:t>IEEE</w:t>
       </w:r>
       <w:r>
+        <w:rPr>
+          <w:lang w:val="en-US"/>
+        </w:rPr>
         <w:t xml:space="preserve"> </w:t>
       </w:r>
       <w:proofErr w:type="spellStart"/>
@@ -32362,6 +32252,9 @@
       </w:r>
       <w:proofErr w:type="spellEnd"/>
       <w:r>
+        <w:rPr>
+          <w:lang w:val="en-US"/>
+        </w:rPr>
         <w:t xml:space="preserve"> $</w:t>
       </w:r>
       <w:proofErr w:type="spellStart"/>
@@ -32373,21 +32266,33 @@
       </w:r>
       <w:proofErr w:type="spellEnd"/>
       <w:r>
+        <w:rPr>
+          <w:lang w:val="en-US"/>
+        </w:rPr>
         <w:t xml:space="preserve"> </w:t>
       </w:r>
       <w:r>
         <w:t>не</w:t>
       </w:r>
       <w:r>
+        <w:rPr>
+          <w:lang w:val="en-US"/>
+        </w:rPr>
         <w:t xml:space="preserve"> </w:t>
       </w:r>
       <w:r>
+        <w:rPr>
+          <w:lang w:val="en-US"/>
+        </w:rPr>
         <w:tab/>
       </w:r>
       <w:r>
         <w:t>найдено</w:t>
       </w:r>
       <w:r>
+        <w:rPr>
+          <w:lang w:val="en-US"/>
+        </w:rPr>
         <w:t>")</w:t>
       </w:r>
     </w:p>
@@ -32396,6 +32301,9 @@
         <w:pStyle w:val="Code"/>
       </w:pPr>
       <w:r>
+        <w:rPr>
+          <w:lang w:val="en-US"/>
+        </w:rPr>
         <w:t xml:space="preserve">        </w:t>
       </w:r>
       <w:r>
@@ -33291,6 +33199,9 @@
     <w:p>
       <w:pPr>
         <w:pStyle w:val="Code"/>
+        <w:rPr>
+          <w:lang w:val="en-US"/>
+        </w:rPr>
       </w:pPr>
       <w:r>
         <w:rPr>
@@ -33298,6 +33209,7 @@
         </w:rPr>
         <w:t xml:space="preserve">            </w:t>
       </w:r>
+      <w:proofErr w:type="spellStart"/>
       <w:r>
         <w:rPr>
           <w:lang w:val="en-US"/>
@@ -33305,6 +33217,9 @@
         <w:t>Log</w:t>
       </w:r>
       <w:r>
+        <w:rPr>
+          <w:lang w:val="en-US"/>
+        </w:rPr>
         <w:t>.</w:t>
       </w:r>
       <w:r>
@@ -33313,7 +33228,11 @@
         </w:rPr>
         <w:t>e</w:t>
       </w:r>
-      <w:r>
+      <w:proofErr w:type="spellEnd"/>
+      <w:r>
+        <w:rPr>
+          <w:lang w:val="en-US"/>
+        </w:rPr>
         <w:t>("</w:t>
       </w:r>
       <w:r>
@@ -33323,38 +33242,60 @@
         <w:t>DEVICE</w:t>
       </w:r>
       <w:r>
+        <w:rPr>
+          <w:lang w:val="en-US"/>
+        </w:rPr>
         <w:t>", "</w:t>
       </w:r>
       <w:r>
         <w:t>Ошибка</w:t>
       </w:r>
       <w:r>
+        <w:rPr>
+          <w:lang w:val="en-US"/>
+        </w:rPr>
         <w:t xml:space="preserve"> </w:t>
       </w:r>
       <w:r>
         <w:t>обработки</w:t>
       </w:r>
       <w:r>
+        <w:rPr>
+          <w:lang w:val="en-US"/>
+        </w:rPr>
         <w:t xml:space="preserve"> </w:t>
       </w:r>
       <w:r>
         <w:t>списка</w:t>
       </w:r>
       <w:r>
+        <w:rPr>
+          <w:lang w:val="en-US"/>
+        </w:rPr>
         <w:t xml:space="preserve"> </w:t>
       </w:r>
       <w:r>
         <w:t>устройств</w:t>
       </w:r>
       <w:r>
+        <w:rPr>
+          <w:lang w:val="en-US"/>
+        </w:rPr>
         <w:t xml:space="preserve">: </w:t>
       </w:r>
       <w:r>
+        <w:rPr>
+          <w:lang w:val="en-US"/>
+        </w:rPr>
         <w:tab/>
       </w:r>
       <w:r>
+        <w:rPr>
+          <w:lang w:val="en-US"/>
+        </w:rPr>
         <w:t>${</w:t>
       </w:r>
+      <w:proofErr w:type="spellStart"/>
       <w:proofErr w:type="gramStart"/>
       <w:r>
         <w:rPr>
@@ -33363,6 +33304,9 @@
         <w:t>e</w:t>
       </w:r>
       <w:r>
+        <w:rPr>
+          <w:lang w:val="en-US"/>
+        </w:rPr>
         <w:t>.</w:t>
       </w:r>
       <w:r>
@@ -33371,8 +33315,12 @@
         </w:rPr>
         <w:t>message</w:t>
       </w:r>
+      <w:proofErr w:type="spellEnd"/>
       <w:proofErr w:type="gramEnd"/>
       <w:r>
+        <w:rPr>
+          <w:lang w:val="en-US"/>
+        </w:rPr>
         <w:t>}")</w:t>
       </w:r>
     </w:p>
@@ -33381,9 +33329,15 @@
         <w:pStyle w:val="Code"/>
       </w:pPr>
       <w:r>
+        <w:rPr>
+          <w:lang w:val="en-US"/>
+        </w:rPr>
         <w:tab/>
       </w:r>
       <w:r>
+        <w:rPr>
+          <w:lang w:val="en-US"/>
+        </w:rPr>
         <w:tab/>
       </w:r>
       <w:r>
@@ -36748,9 +36702,15 @@
       <w:pPr>
         <w:pStyle w:val="Code"/>
         <w:ind w:left="5040" w:firstLine="720"/>
+        <w:rPr>
+          <w:lang w:val="en-US"/>
+        </w:rPr>
       </w:pPr>
       <w:proofErr w:type="gramStart"/>
       <w:r>
+        <w:rPr>
+          <w:lang w:val="en-US"/>
+        </w:rPr>
         <w:t>.</w:t>
       </w:r>
       <w:proofErr w:type="spellStart"/>
@@ -36763,12 +36723,18 @@
       <w:proofErr w:type="spellEnd"/>
       <w:proofErr w:type="gramEnd"/>
       <w:r>
+        <w:rPr>
+          <w:lang w:val="en-US"/>
+        </w:rPr>
         <w:t>()})</w:t>
       </w:r>
     </w:p>
     <w:p>
       <w:pPr>
         <w:pStyle w:val="afff9"/>
+        <w:rPr>
+          <w:lang w:val="en-US"/>
+        </w:rPr>
       </w:pPr>
     </w:p>
     <w:p>
@@ -36779,48 +36745,72 @@
         <w:t>Данная</w:t>
       </w:r>
       <w:r>
+        <w:rPr>
+          <w:lang w:val="en-US"/>
+        </w:rPr>
         <w:t xml:space="preserve"> </w:t>
       </w:r>
       <w:r>
         <w:t>карточка</w:t>
       </w:r>
       <w:r>
+        <w:rPr>
+          <w:lang w:val="en-US"/>
+        </w:rPr>
         <w:t xml:space="preserve"> </w:t>
       </w:r>
       <w:r>
         <w:t>отвечает</w:t>
       </w:r>
       <w:r>
+        <w:rPr>
+          <w:lang w:val="en-US"/>
+        </w:rPr>
         <w:t xml:space="preserve"> </w:t>
       </w:r>
       <w:r>
         <w:t>за</w:t>
       </w:r>
       <w:r>
+        <w:rPr>
+          <w:lang w:val="en-US"/>
+        </w:rPr>
         <w:t xml:space="preserve"> </w:t>
       </w:r>
       <w:r>
         <w:t>регулировку</w:t>
       </w:r>
       <w:r>
+        <w:rPr>
+          <w:lang w:val="en-US"/>
+        </w:rPr>
         <w:t xml:space="preserve"> </w:t>
       </w:r>
       <w:r>
         <w:t>яркости</w:t>
       </w:r>
       <w:r>
+        <w:rPr>
+          <w:lang w:val="en-US"/>
+        </w:rPr>
         <w:t xml:space="preserve"> </w:t>
       </w:r>
       <w:r>
         <w:t>светодиодной</w:t>
       </w:r>
       <w:r>
+        <w:rPr>
+          <w:lang w:val="en-US"/>
+        </w:rPr>
         <w:t xml:space="preserve"> </w:t>
       </w:r>
       <w:r>
         <w:t>подсветки</w:t>
       </w:r>
       <w:r>
+        <w:rPr>
+          <w:lang w:val="en-US"/>
+        </w:rPr>
         <w:t xml:space="preserve">. </w:t>
       </w:r>
       <w:r>
@@ -37133,9 +37123,6 @@
       <w:pPr>
         <w:pStyle w:val="Code"/>
         <w:ind w:left="720" w:firstLine="720"/>
-        <w:rPr>
-          <w:lang w:val="en-US"/>
-        </w:rPr>
       </w:pPr>
       <w:proofErr w:type="spellStart"/>
       <w:r>
@@ -37146,9 +37133,6 @@
       </w:r>
       <w:proofErr w:type="spellEnd"/>
       <w:r>
-        <w:rPr>
-          <w:lang w:val="en-US"/>
-        </w:rPr>
         <w:t xml:space="preserve"> = { </w:t>
       </w:r>
     </w:p>
@@ -37725,36 +37709,24 @@
         <w:t>Для</w:t>
       </w:r>
       <w:r>
-        <w:rPr>
-          <w:lang w:val="en-US"/>
-        </w:rPr>
         <w:t xml:space="preserve"> </w:t>
       </w:r>
       <w:r>
         <w:t>отображения</w:t>
       </w:r>
       <w:r>
-        <w:rPr>
-          <w:lang w:val="en-US"/>
-        </w:rPr>
         <w:t xml:space="preserve"> </w:t>
       </w:r>
       <w:r>
         <w:t>устройств</w:t>
       </w:r>
       <w:r>
-        <w:rPr>
-          <w:lang w:val="en-US"/>
-        </w:rPr>
         <w:t xml:space="preserve"> </w:t>
       </w:r>
       <w:r>
         <w:t>используется</w:t>
       </w:r>
       <w:r>
-        <w:rPr>
-          <w:lang w:val="en-US"/>
-        </w:rPr>
         <w:t xml:space="preserve"> </w:t>
       </w:r>
       <w:proofErr w:type="spellStart"/>
@@ -37768,9 +37740,6 @@
       </w:r>
       <w:proofErr w:type="spellEnd"/>
       <w:r>
-        <w:rPr>
-          <w:lang w:val="en-US"/>
-        </w:rPr>
         <w:t xml:space="preserve">. </w:t>
       </w:r>
       <w:r>
@@ -39394,9 +39363,6 @@
       <w:pPr>
         <w:pStyle w:val="Code"/>
         <w:ind w:firstLine="709"/>
-        <w:rPr>
-          <w:lang w:val="en-US"/>
-        </w:rPr>
       </w:pPr>
       <w:r>
         <w:rPr>
@@ -39405,9 +39371,6 @@
         <w:t>items</w:t>
       </w:r>
       <w:r>
-        <w:rPr>
-          <w:lang w:val="en-US"/>
-        </w:rPr>
         <w:t>(</w:t>
       </w:r>
       <w:r>
@@ -39417,16 +39380,10 @@
         <w:t>rooms</w:t>
       </w:r>
       <w:r>
-        <w:rPr>
-          <w:lang w:val="en-US"/>
-        </w:rPr>
         <w:t xml:space="preserve">) </w:t>
       </w:r>
       <w:proofErr w:type="gramStart"/>
       <w:r>
-        <w:rPr>
-          <w:lang w:val="en-US"/>
-        </w:rPr>
         <w:t xml:space="preserve">{ </w:t>
       </w:r>
       <w:r>
@@ -39437,9 +39394,6 @@
       </w:r>
       <w:proofErr w:type="gramEnd"/>
       <w:r>
-        <w:rPr>
-          <w:lang w:val="en-US"/>
-        </w:rPr>
         <w:t xml:space="preserve"> -&gt;</w:t>
       </w:r>
     </w:p>
@@ -39447,9 +39401,6 @@
       <w:pPr>
         <w:pStyle w:val="Code"/>
         <w:ind w:left="720" w:firstLine="720"/>
-        <w:rPr>
-          <w:lang w:val="en-US"/>
-        </w:rPr>
       </w:pPr>
       <w:r>
         <w:rPr>
@@ -39458,9 +39409,6 @@
         <w:t>var</w:t>
       </w:r>
       <w:r>
-        <w:rPr>
-          <w:lang w:val="en-US"/>
-        </w:rPr>
         <w:t xml:space="preserve"> </w:t>
       </w:r>
       <w:proofErr w:type="spellStart"/>
@@ -39472,9 +39420,6 @@
       </w:r>
       <w:proofErr w:type="spellEnd"/>
       <w:r>
-        <w:rPr>
-          <w:lang w:val="en-US"/>
-        </w:rPr>
         <w:t xml:space="preserve"> </w:t>
       </w:r>
       <w:r>
@@ -39484,9 +39429,6 @@
         <w:t>by</w:t>
       </w:r>
       <w:r>
-        <w:rPr>
-          <w:lang w:val="en-US"/>
-        </w:rPr>
         <w:t xml:space="preserve"> </w:t>
       </w:r>
       <w:r>
@@ -39496,16 +39438,10 @@
         <w:t>remember</w:t>
       </w:r>
       <w:r>
-        <w:rPr>
-          <w:lang w:val="en-US"/>
-        </w:rPr>
         <w:t xml:space="preserve"> </w:t>
       </w:r>
       <w:proofErr w:type="gramStart"/>
       <w:r>
-        <w:rPr>
-          <w:lang w:val="en-US"/>
-        </w:rPr>
         <w:t xml:space="preserve">{ </w:t>
       </w:r>
       <w:proofErr w:type="spellStart"/>
@@ -39518,9 +39454,6 @@
       <w:proofErr w:type="spellEnd"/>
       <w:proofErr w:type="gramEnd"/>
       <w:r>
-        <w:rPr>
-          <w:lang w:val="en-US"/>
-        </w:rPr>
         <w:t>(0) }</w:t>
       </w:r>
     </w:p>
@@ -42339,9 +42272,6 @@
       <w:pPr>
         <w:pStyle w:val="Code"/>
         <w:ind w:left="709"/>
-        <w:rPr>
-          <w:lang w:val="en-US"/>
-        </w:rPr>
       </w:pPr>
       <w:r>
         <w:rPr>
@@ -42358,9 +42288,6 @@
       </w:r>
       <w:proofErr w:type="spellEnd"/>
       <w:r>
-        <w:rPr>
-          <w:lang w:val="en-US"/>
-        </w:rPr>
         <w:t xml:space="preserve"> = </w:t>
       </w:r>
       <w:r>
@@ -42370,21 +42297,17 @@
         <w:t>Color</w:t>
       </w:r>
       <w:r>
-        <w:rPr>
-          <w:lang w:val="en-US"/>
-        </w:rPr>
         <w:t>(0</w:t>
       </w:r>
+      <w:proofErr w:type="spellStart"/>
       <w:r>
         <w:rPr>
           <w:lang w:val="en-US"/>
         </w:rPr>
         <w:t>xFFF</w:t>
       </w:r>
-      <w:r>
-        <w:rPr>
-          <w:lang w:val="en-US"/>
-        </w:rPr>
+      <w:proofErr w:type="spellEnd"/>
+      <w:r>
         <w:t>44336)</w:t>
       </w:r>
     </w:p>
@@ -42394,9 +42317,6 @@
         <w:ind w:left="709"/>
       </w:pPr>
       <w:r>
-        <w:rPr>
-          <w:lang w:val="en-US"/>
-        </w:rPr>
         <w:t xml:space="preserve">    </w:t>
       </w:r>
       <w:r>
@@ -43240,9 +43160,6 @@
       <w:pPr>
         <w:pStyle w:val="Code"/>
         <w:ind w:left="709"/>
-        <w:rPr>
-          <w:lang w:val="en-US"/>
-        </w:rPr>
       </w:pPr>
       <w:r>
         <w:t xml:space="preserve">    </w:t>
@@ -43256,12 +43173,8 @@
       </w:r>
       <w:proofErr w:type="spellEnd"/>
       <w:r>
-        <w:rPr>
-          <w:lang w:val="en-US"/>
-        </w:rPr>
         <w:t xml:space="preserve"> = </w:t>
       </w:r>
-      <w:proofErr w:type="spellStart"/>
       <w:proofErr w:type="gramStart"/>
       <w:r>
         <w:rPr>
@@ -43270,9 +43183,6 @@
         <w:t>R</w:t>
       </w:r>
       <w:r>
-        <w:rPr>
-          <w:lang w:val="en-US"/>
-        </w:rPr>
         <w:t>.</w:t>
       </w:r>
       <w:r>
@@ -43283,21 +43193,17 @@
       </w:r>
       <w:proofErr w:type="gramEnd"/>
       <w:r>
-        <w:rPr>
-          <w:lang w:val="en-US"/>
-        </w:rPr>
         <w:t>.</w:t>
       </w:r>
+      <w:proofErr w:type="spellStart"/>
       <w:r>
         <w:rPr>
           <w:lang w:val="en-US"/>
         </w:rPr>
         <w:t>mqtt</w:t>
       </w:r>
-      <w:r>
-        <w:rPr>
-          <w:lang w:val="en-US"/>
-        </w:rPr>
+      <w:proofErr w:type="spellEnd"/>
+      <w:r>
         <w:t>_</w:t>
       </w:r>
       <w:r>
@@ -43306,11 +43212,7 @@
         </w:rPr>
         <w:t>logo</w:t>
       </w:r>
-      <w:proofErr w:type="spellEnd"/>
-      <w:r>
-        <w:rPr>
-          <w:lang w:val="en-US"/>
-        </w:rPr>
+      <w:r>
         <w:t>,</w:t>
       </w:r>
     </w:p>
@@ -43323,9 +43225,6 @@
         </w:rPr>
       </w:pPr>
       <w:r>
-        <w:rPr>
-          <w:lang w:val="en-US"/>
-        </w:rPr>
         <w:t xml:space="preserve">    </w:t>
       </w:r>
       <w:r>
@@ -44521,9 +44420,15 @@
       <w:pPr>
         <w:pStyle w:val="Code"/>
         <w:ind w:left="3589" w:firstLine="11"/>
+        <w:rPr>
+          <w:lang w:val="en-US"/>
+        </w:rPr>
       </w:pPr>
       <w:proofErr w:type="gramStart"/>
       <w:r>
+        <w:rPr>
+          <w:lang w:val="en-US"/>
+        </w:rPr>
         <w:t>.</w:t>
       </w:r>
       <w:proofErr w:type="spellStart"/>
@@ -44536,6 +44441,9 @@
       <w:proofErr w:type="spellEnd"/>
       <w:proofErr w:type="gramEnd"/>
       <w:r>
+        <w:rPr>
+          <w:lang w:val="en-US"/>
+        </w:rPr>
         <w:t>(</w:t>
       </w:r>
       <w:proofErr w:type="spellStart"/>
@@ -44547,6 +44455,9 @@
       </w:r>
       <w:proofErr w:type="spellEnd"/>
       <w:r>
+        <w:rPr>
+          <w:lang w:val="en-US"/>
+        </w:rPr>
         <w:t xml:space="preserve">, </w:t>
       </w:r>
       <w:r>
@@ -44556,6 +44467,9 @@
         <w:t>room</w:t>
       </w:r>
       <w:r>
+        <w:rPr>
+          <w:lang w:val="en-US"/>
+        </w:rPr>
         <w:t>.</w:t>
       </w:r>
       <w:r>
@@ -44565,6 +44479,9 @@
         <w:t>id</w:t>
       </w:r>
       <w:r>
+        <w:rPr>
+          <w:lang w:val="en-US"/>
+        </w:rPr>
         <w:t>)</w:t>
       </w:r>
     </w:p>
@@ -44580,6 +44497,9 @@
         <w:t> </w:t>
       </w:r>
       <w:r>
+        <w:rPr>
+          <w:lang w:val="en-US"/>
+        </w:rPr>
         <w:t xml:space="preserve"> </w:t>
       </w:r>
       <w:r>
@@ -44589,6 +44509,9 @@
         <w:t> </w:t>
       </w:r>
       <w:r>
+        <w:rPr>
+          <w:lang w:val="en-US"/>
+        </w:rPr>
         <w:t xml:space="preserve"> </w:t>
       </w:r>
       <w:r>
@@ -44598,6 +44521,9 @@
         <w:t> </w:t>
       </w:r>
       <w:r>
+        <w:rPr>
+          <w:lang w:val="en-US"/>
+        </w:rPr>
         <w:t xml:space="preserve"> </w:t>
       </w:r>
       <w:r>
@@ -44607,6 +44533,9 @@
         <w:t> </w:t>
       </w:r>
       <w:r>
+        <w:rPr>
+          <w:lang w:val="en-US"/>
+        </w:rPr>
         <w:t xml:space="preserve"> </w:t>
       </w:r>
       <w:r>
@@ -44616,6 +44545,9 @@
         <w:t> </w:t>
       </w:r>
       <w:r>
+        <w:rPr>
+          <w:lang w:val="en-US"/>
+        </w:rPr>
         <w:t xml:space="preserve"> </w:t>
       </w:r>
       <w:r>
@@ -44625,6 +44557,9 @@
         <w:t> </w:t>
       </w:r>
       <w:r>
+        <w:rPr>
+          <w:lang w:val="en-US"/>
+        </w:rPr>
         <w:t xml:space="preserve"> </w:t>
       </w:r>
       <w:r>
@@ -47119,7 +47054,21 @@
         <w:rPr>
           <w:lang w:val="en-US"/>
         </w:rPr>
-        <w:t>/mosquitto/config/</w:t>
+        <w:t>/</w:t>
+      </w:r>
+      <w:proofErr w:type="spellStart"/>
+      <w:r>
+        <w:rPr>
+          <w:lang w:val="en-US"/>
+        </w:rPr>
+        <w:t>mosquitto</w:t>
+      </w:r>
+      <w:proofErr w:type="spellEnd"/>
+      <w:r>
+        <w:rPr>
+          <w:lang w:val="en-US"/>
+        </w:rPr>
+        <w:t>/config/</w:t>
       </w:r>
       <w:proofErr w:type="spellStart"/>
       <w:r>
@@ -47157,7 +47106,21 @@
         <w:rPr>
           <w:lang w:val="en-US"/>
         </w:rPr>
-        <w:t>/mosquitto/config/</w:t>
+        <w:t>/</w:t>
+      </w:r>
+      <w:proofErr w:type="spellStart"/>
+      <w:r>
+        <w:rPr>
+          <w:lang w:val="en-US"/>
+        </w:rPr>
+        <w:t>mosquitto</w:t>
+      </w:r>
+      <w:proofErr w:type="spellEnd"/>
+      <w:r>
+        <w:rPr>
+          <w:lang w:val="en-US"/>
+        </w:rPr>
+        <w:t>/config/</w:t>
       </w:r>
       <w:proofErr w:type="spellStart"/>
       <w:r>
@@ -47583,15 +47546,7 @@
         <w:pStyle w:val="afff9"/>
       </w:pPr>
       <w:r>
-        <w:t xml:space="preserve">Процесс установки может незначительно отличаться в зависимости от версии операционной системы </w:t>
-      </w:r>
-      <w:proofErr w:type="spellStart"/>
-      <w:r>
-        <w:t>Android</w:t>
-      </w:r>
-      <w:proofErr w:type="spellEnd"/>
-      <w:r>
-        <w:t xml:space="preserve"> или модели устройства.</w:t>
+        <w:t>Процесс установки может незначительно отличаться в зависимости от версии операционной системы Android или модели устройства.</w:t>
       </w:r>
     </w:p>
     <w:p>
@@ -47606,6 +47561,78 @@
       <w:r>
         <w:t>После завершения установки приложение готово к использованию. Для запуска необходимо нажать на иконку с соответствующим названием, отображённую на рабочем столе устройства</w:t>
       </w:r>
+      <w:r>
+        <w:t xml:space="preserve"> показанную на рисунке </w:t>
+      </w:r>
+      <w:r>
+        <w:rPr>
+          <w:highlight w:val="yellow"/>
+        </w:rPr>
+        <w:t>5.8</w:t>
+      </w:r>
+      <w:r>
+        <w:t>.</w:t>
+      </w:r>
+    </w:p>
+    <w:p>
+      <w:pPr>
+        <w:pStyle w:val="Image"/>
+      </w:pPr>
+    </w:p>
+    <w:p>
+      <w:pPr>
+        <w:pStyle w:val="Image"/>
+      </w:pPr>
+      <w:r>
+        <w:drawing>
+          <wp:inline distT="0" distB="0" distL="0" distR="0" wp14:anchorId="0E71D331" wp14:editId="3C861D67">
+            <wp:extent cx="892342" cy="952500"/>
+            <wp:effectExtent l="0" t="0" r="3175" b="0"/>
+            <wp:docPr id="19" name="Рисунок 19"/>
+            <wp:cNvGraphicFramePr>
+              <a:graphicFrameLocks xmlns:a="http://schemas.openxmlformats.org/drawingml/2006/main" noChangeAspect="1"/>
+            </wp:cNvGraphicFramePr>
+            <a:graphic xmlns:a="http://schemas.openxmlformats.org/drawingml/2006/main">
+              <a:graphicData uri="http://schemas.openxmlformats.org/drawingml/2006/picture">
+                <pic:pic xmlns:pic="http://schemas.openxmlformats.org/drawingml/2006/picture">
+                  <pic:nvPicPr>
+                    <pic:cNvPr id="1" name=""/>
+                    <pic:cNvPicPr/>
+                  </pic:nvPicPr>
+                  <pic:blipFill>
+                    <a:blip r:embed="rId20"/>
+                    <a:stretch>
+                      <a:fillRect/>
+                    </a:stretch>
+                  </pic:blipFill>
+                  <pic:spPr>
+                    <a:xfrm>
+                      <a:off x="0" y="0"/>
+                      <a:ext cx="895046" cy="955386"/>
+                    </a:xfrm>
+                    <a:prstGeom prst="rect">
+                      <a:avLst/>
+                    </a:prstGeom>
+                  </pic:spPr>
+                </pic:pic>
+              </a:graphicData>
+            </a:graphic>
+          </wp:inline>
+        </w:drawing>
+      </w:r>
+    </w:p>
+    <w:p>
+      <w:pPr>
+        <w:pStyle w:val="Image"/>
+      </w:pPr>
+      <w:r>
+        <w:t>Рисунок 5.8 – Установленное приложение</w:t>
+      </w:r>
+    </w:p>
+    <w:p>
+      <w:pPr>
+        <w:pStyle w:val="Image"/>
+      </w:pPr>
     </w:p>
     <w:p>
       <w:pPr>
@@ -47632,9 +47659,9 @@
       </w:pPr>
       <w:r>
         <w:drawing>
-          <wp:inline distT="0" distB="0" distL="0" distR="0" wp14:anchorId="47B3C482" wp14:editId="3FCBB2FE">
-            <wp:extent cx="2481942" cy="5517066"/>
-            <wp:effectExtent l="0" t="0" r="0" b="7620"/>
+          <wp:inline distT="0" distB="0" distL="0" distR="0" wp14:anchorId="47B3C482" wp14:editId="66615466">
+            <wp:extent cx="2930628" cy="3779520"/>
+            <wp:effectExtent l="0" t="0" r="3175" b="0"/>
             <wp:docPr id="12" name="Рисунок 12"/>
             <wp:cNvGraphicFramePr>
               <a:graphicFrameLocks xmlns:a="http://schemas.openxmlformats.org/drawingml/2006/main" noChangeAspect="1"/>
@@ -47648,299 +47675,6 @@
                       <a:picLocks noChangeAspect="1" noChangeArrowheads="1"/>
                     </pic:cNvPicPr>
                   </pic:nvPicPr>
-                  <pic:blipFill>
-                    <a:blip r:embed="rId20" cstate="print">
-                      <a:extLst>
-                        <a:ext uri="{28A0092B-C50C-407E-A947-70E740481C1C}">
-                          <a14:useLocalDpi xmlns:a14="http://schemas.microsoft.com/office/drawing/2010/main" val="0"/>
-                        </a:ext>
-                      </a:extLst>
-                    </a:blip>
-                    <a:srcRect/>
-                    <a:stretch>
-                      <a:fillRect/>
-                    </a:stretch>
-                  </pic:blipFill>
-                  <pic:spPr bwMode="auto">
-                    <a:xfrm>
-                      <a:off x="0" y="0"/>
-                      <a:ext cx="2481942" cy="5517066"/>
-                    </a:xfrm>
-                    <a:prstGeom prst="rect">
-                      <a:avLst/>
-                    </a:prstGeom>
-                    <a:noFill/>
-                    <a:ln>
-                      <a:noFill/>
-                    </a:ln>
-                  </pic:spPr>
-                </pic:pic>
-              </a:graphicData>
-            </a:graphic>
-          </wp:inline>
-        </w:drawing>
-      </w:r>
-    </w:p>
-    <w:p>
-      <w:pPr>
-        <w:pStyle w:val="Image"/>
-      </w:pPr>
-      <w:r>
-        <w:t>Рисунок 5</w:t>
-      </w:r>
-      <w:r>
-        <w:t>.8</w:t>
-      </w:r>
-      <w:r>
-        <w:t xml:space="preserve"> – Экран авторизации </w:t>
-      </w:r>
-      <w:r>
-        <w:t>приложения</w:t>
-      </w:r>
-    </w:p>
-    <w:p>
-      <w:pPr>
-        <w:pStyle w:val="afff9"/>
-      </w:pPr>
-    </w:p>
-    <w:p>
-      <w:pPr>
-        <w:pStyle w:val="3111"/>
-      </w:pPr>
-      <w:r>
-        <w:t>На экране авторизации отображается форма для ввода данных, необходимых для подключения к системе «умный дом»</w:t>
-      </w:r>
-      <w:r>
-        <w:t xml:space="preserve">. </w:t>
-      </w:r>
-      <w:r>
-        <w:t>Форма содержит четыре поля:</w:t>
-      </w:r>
-    </w:p>
-    <w:p>
-      <w:pPr>
-        <w:pStyle w:val="a"/>
-        <w:jc w:val="both"/>
-      </w:pPr>
-      <w:r>
-        <w:rPr>
-          <w:sz w:val="28"/>
-          <w:szCs w:val="28"/>
-        </w:rPr>
-        <w:t> </w:t>
-      </w:r>
-      <w:r>
-        <w:rPr>
-          <w:sz w:val="28"/>
-          <w:szCs w:val="28"/>
-          <w:lang w:val="en-US"/>
-        </w:rPr>
-        <w:t>IP</w:t>
-      </w:r>
-      <w:r>
-        <w:rPr>
-          <w:sz w:val="28"/>
-          <w:szCs w:val="28"/>
-        </w:rPr>
-        <w:t xml:space="preserve">-адрес брокера – адрес сервера, на котором работает </w:t>
-      </w:r>
-      <w:r>
-        <w:rPr>
-          <w:sz w:val="28"/>
-          <w:szCs w:val="28"/>
-          <w:lang w:val="en-US"/>
-        </w:rPr>
-        <w:t>MQTT</w:t>
-      </w:r>
-      <w:r>
-        <w:rPr>
-          <w:sz w:val="28"/>
-          <w:szCs w:val="28"/>
-        </w:rPr>
-        <w:t>-брокер;</w:t>
-      </w:r>
-    </w:p>
-    <w:p>
-      <w:pPr>
-        <w:pStyle w:val="a"/>
-        <w:jc w:val="both"/>
-      </w:pPr>
-      <w:r>
-        <w:rPr>
-          <w:sz w:val="28"/>
-          <w:szCs w:val="28"/>
-        </w:rPr>
-        <w:t> порт – номер порта, используемого для соединения с брокером;</w:t>
-      </w:r>
-    </w:p>
-    <w:p>
-      <w:pPr>
-        <w:pStyle w:val="a"/>
-        <w:jc w:val="both"/>
-      </w:pPr>
-      <w:r>
-        <w:rPr>
-          <w:sz w:val="28"/>
-          <w:szCs w:val="28"/>
-        </w:rPr>
-        <w:t> имя пользователя – логин для авторизации (если требуется);</w:t>
-      </w:r>
-    </w:p>
-    <w:p>
-      <w:pPr>
-        <w:pStyle w:val="a"/>
-        <w:jc w:val="both"/>
-      </w:pPr>
-      <w:r>
-        <w:rPr>
-          <w:sz w:val="28"/>
-          <w:szCs w:val="28"/>
-        </w:rPr>
-        <w:t> пароль – пароль для авторизации (если требуется).</w:t>
-      </w:r>
-    </w:p>
-    <w:p>
-      <w:pPr>
-        <w:pStyle w:val="afff9"/>
-      </w:pPr>
-      <w:r>
-        <w:t>После заполнения обязательных полей пользователь инициирует проверку</w:t>
-      </w:r>
-      <w:r>
-        <w:t xml:space="preserve"> валидности</w:t>
-      </w:r>
-      <w:r>
-        <w:t xml:space="preserve"> данных, нажав кнопку </w:t>
-      </w:r>
-      <w:r>
-        <w:t>добавления брокера</w:t>
-      </w:r>
-      <w:r>
-        <w:t>. Приложение выполняет попытку установить соединение с указанным MQTT-брокером.</w:t>
-      </w:r>
-      <w:r>
-        <w:t xml:space="preserve"> </w:t>
-      </w:r>
-      <w:r>
-        <w:t>В случае успешного подключения информация о системе сохраняется в локальную базу данных устройства, после чего на главном экране</w:t>
-      </w:r>
-      <w:r>
-        <w:t xml:space="preserve">, </w:t>
-      </w:r>
-      <w:r>
-        <w:t>под формой авторизации</w:t>
-      </w:r>
-      <w:r>
-        <w:t>,</w:t>
-      </w:r>
-      <w:r>
-        <w:t xml:space="preserve"> появляется соответствующая карточка</w:t>
-      </w:r>
-      <w:r>
-        <w:t xml:space="preserve"> (см. рисунок </w:t>
-      </w:r>
-      <w:r>
-        <w:t>5.9</w:t>
-      </w:r>
-      <w:r>
-        <w:t>)</w:t>
-      </w:r>
-      <w:r>
-        <w:t xml:space="preserve"> с </w:t>
-      </w:r>
-      <w:r>
-        <w:t>информацией о системе</w:t>
-      </w:r>
-      <w:r>
-        <w:t xml:space="preserve"> и </w:t>
-      </w:r>
-      <w:r>
-        <w:t xml:space="preserve">следующими </w:t>
-      </w:r>
-      <w:r>
-        <w:t xml:space="preserve">элементами управления: </w:t>
-      </w:r>
-    </w:p>
-    <w:p>
-      <w:pPr>
-        <w:pStyle w:val="a"/>
-        <w:jc w:val="both"/>
-      </w:pPr>
-      <w:r>
-        <w:rPr>
-          <w:sz w:val="28"/>
-          <w:szCs w:val="28"/>
-        </w:rPr>
-        <w:t> кнопка «войти» – для перехода к управлению системой</w:t>
-      </w:r>
-      <w:r>
-        <w:t>;</w:t>
-      </w:r>
-    </w:p>
-    <w:p>
-      <w:pPr>
-        <w:pStyle w:val="a"/>
-        <w:jc w:val="both"/>
-      </w:pPr>
-      <w:r>
-        <w:t> </w:t>
-      </w:r>
-      <w:r>
-        <w:rPr>
-          <w:sz w:val="28"/>
-          <w:szCs w:val="28"/>
-        </w:rPr>
-        <w:t>кнопка «удалить» – для удаления записи о доступном подключении</w:t>
-      </w:r>
-      <w:r>
-        <w:rPr>
-          <w:sz w:val="28"/>
-          <w:szCs w:val="28"/>
-        </w:rPr>
-        <w:t>.</w:t>
-      </w:r>
-    </w:p>
-    <w:p>
-      <w:pPr>
-        <w:pStyle w:val="afff9"/>
-        <w:rPr>
-          <w:lang w:val="en-US"/>
-        </w:rPr>
-      </w:pPr>
-    </w:p>
-    <w:p>
-      <w:pPr>
-        <w:pStyle w:val="Image"/>
-        <w:rPr>
-          <w:lang w:val="en-US"/>
-        </w:rPr>
-      </w:pPr>
-    </w:p>
-    <w:p>
-      <w:pPr>
-        <w:pStyle w:val="Image"/>
-        <w:rPr>
-          <w:lang w:val="en-US"/>
-        </w:rPr>
-      </w:pPr>
-      <w:r>
-        <w:drawing>
-          <wp:inline distT="0" distB="0" distL="0" distR="0" wp14:anchorId="5EC9B000" wp14:editId="40A2C77C">
-            <wp:extent cx="2553194" cy="4505259"/>
-            <wp:effectExtent l="0" t="0" r="0" b="0"/>
-            <wp:docPr id="16" name="Рисунок 16"/>
-            <wp:cNvGraphicFramePr>
-              <a:graphicFrameLocks xmlns:a="http://schemas.openxmlformats.org/drawingml/2006/main" noChangeAspect="1"/>
-            </wp:cNvGraphicFramePr>
-            <a:graphic xmlns:a="http://schemas.openxmlformats.org/drawingml/2006/main">
-              <a:graphicData uri="http://schemas.openxmlformats.org/drawingml/2006/picture">
-                <pic:pic xmlns:pic="http://schemas.openxmlformats.org/drawingml/2006/picture">
-                  <pic:nvPicPr>
-                    <pic:cNvPr id="0" name="Picture 3"/>
-                    <pic:cNvPicPr>
-                      <a:picLocks noChangeAspect="1" noChangeArrowheads="1"/>
-                    </pic:cNvPicPr>
-                  </pic:nvPicPr>
                   <pic:blipFill rotWithShape="1">
                     <a:blip r:embed="rId21" cstate="print">
                       <a:extLst>
@@ -47949,13 +47683,13 @@
                         </a:ext>
                       </a:extLst>
                     </a:blip>
-                    <a:srcRect b="21980"/>
+                    <a:srcRect b="41983"/>
                     <a:stretch/>
                   </pic:blipFill>
                   <pic:spPr bwMode="auto">
                     <a:xfrm>
                       <a:off x="0" y="0"/>
-                      <a:ext cx="2639355" cy="4657295"/>
+                      <a:ext cx="2942922" cy="3795376"/>
                     </a:xfrm>
                     <a:prstGeom prst="rect">
                       <a:avLst/>
@@ -47980,14 +47714,286 @@
     <w:p>
       <w:pPr>
         <w:pStyle w:val="Image"/>
-        <w:rPr>
-          <w:lang w:val="en-US"/>
-        </w:rPr>
       </w:pPr>
       <w:r>
         <w:t>Рисунок 5</w:t>
       </w:r>
       <w:r>
+        <w:t>.8</w:t>
+      </w:r>
+      <w:r>
+        <w:t xml:space="preserve"> – Экран авторизации </w:t>
+      </w:r>
+      <w:r>
+        <w:t>приложения</w:t>
+      </w:r>
+    </w:p>
+    <w:p>
+      <w:pPr>
+        <w:pStyle w:val="3111"/>
+      </w:pPr>
+      <w:r>
+        <w:lastRenderedPageBreak/>
+        <w:t>На экране авторизации отображается форма для ввода данных, необходимых для подключения к системе «умный дом»</w:t>
+      </w:r>
+      <w:r>
+        <w:t xml:space="preserve">. </w:t>
+      </w:r>
+      <w:r>
+        <w:t>Форма содержит четыре поля:</w:t>
+      </w:r>
+    </w:p>
+    <w:p>
+      <w:pPr>
+        <w:pStyle w:val="a"/>
+        <w:jc w:val="both"/>
+      </w:pPr>
+      <w:r>
+        <w:rPr>
+          <w:sz w:val="28"/>
+          <w:szCs w:val="28"/>
+        </w:rPr>
+        <w:t> </w:t>
+      </w:r>
+      <w:r>
+        <w:rPr>
+          <w:sz w:val="28"/>
+          <w:szCs w:val="28"/>
+          <w:lang w:val="en-US"/>
+        </w:rPr>
+        <w:t>IP</w:t>
+      </w:r>
+      <w:r>
+        <w:rPr>
+          <w:sz w:val="28"/>
+          <w:szCs w:val="28"/>
+        </w:rPr>
+        <w:t xml:space="preserve">-адрес брокера – адрес сервера, на котором работает </w:t>
+      </w:r>
+      <w:r>
+        <w:rPr>
+          <w:sz w:val="28"/>
+          <w:szCs w:val="28"/>
+          <w:lang w:val="en-US"/>
+        </w:rPr>
+        <w:t>MQTT</w:t>
+      </w:r>
+      <w:r>
+        <w:rPr>
+          <w:sz w:val="28"/>
+          <w:szCs w:val="28"/>
+        </w:rPr>
+        <w:t>-брокер;</w:t>
+      </w:r>
+    </w:p>
+    <w:p>
+      <w:pPr>
+        <w:pStyle w:val="a"/>
+        <w:jc w:val="both"/>
+      </w:pPr>
+      <w:r>
+        <w:rPr>
+          <w:sz w:val="28"/>
+          <w:szCs w:val="28"/>
+        </w:rPr>
+        <w:t> порт – номер порта, используемого для соединения с брокером;</w:t>
+      </w:r>
+    </w:p>
+    <w:p>
+      <w:pPr>
+        <w:pStyle w:val="a"/>
+        <w:jc w:val="both"/>
+      </w:pPr>
+      <w:r>
+        <w:rPr>
+          <w:sz w:val="28"/>
+          <w:szCs w:val="28"/>
+        </w:rPr>
+        <w:t> имя пользователя – логин для авторизации (если требуется);</w:t>
+      </w:r>
+    </w:p>
+    <w:p>
+      <w:pPr>
+        <w:pStyle w:val="a"/>
+        <w:jc w:val="both"/>
+      </w:pPr>
+      <w:r>
+        <w:rPr>
+          <w:sz w:val="28"/>
+          <w:szCs w:val="28"/>
+        </w:rPr>
+        <w:t> пароль – пароль для авторизации (если требуется).</w:t>
+      </w:r>
+    </w:p>
+    <w:p>
+      <w:pPr>
+        <w:pStyle w:val="afff9"/>
+      </w:pPr>
+      <w:r>
+        <w:t>После заполнения обязательных полей пользователь инициирует проверку</w:t>
+      </w:r>
+      <w:r>
+        <w:t xml:space="preserve"> валидности</w:t>
+      </w:r>
+      <w:r>
+        <w:t xml:space="preserve"> данных, нажав кнопку </w:t>
+      </w:r>
+      <w:r>
+        <w:t>добавления брокера</w:t>
+      </w:r>
+      <w:r>
+        <w:t>. Приложение выполняет попытку установить соединение с указанным MQTT-брокером.</w:t>
+      </w:r>
+      <w:r>
+        <w:t xml:space="preserve"> </w:t>
+      </w:r>
+      <w:r>
+        <w:t>В случае успешного подключения информация о системе сохраняется в локальную базу данных устройства, после чего на главном экране</w:t>
+      </w:r>
+      <w:r>
+        <w:t xml:space="preserve">, </w:t>
+      </w:r>
+      <w:r>
+        <w:t>под формой авторизации</w:t>
+      </w:r>
+      <w:r>
+        <w:t>,</w:t>
+      </w:r>
+      <w:r>
+        <w:t xml:space="preserve"> появляется соответствующая карточка</w:t>
+      </w:r>
+      <w:r>
+        <w:t xml:space="preserve"> (см. рисунок </w:t>
+      </w:r>
+      <w:r>
+        <w:t>5.9</w:t>
+      </w:r>
+      <w:r>
+        <w:t>)</w:t>
+      </w:r>
+      <w:r>
+        <w:t xml:space="preserve"> с </w:t>
+      </w:r>
+      <w:r>
+        <w:t>информацией о системе</w:t>
+      </w:r>
+      <w:r>
+        <w:t xml:space="preserve"> и </w:t>
+      </w:r>
+      <w:r>
+        <w:t xml:space="preserve">следующими </w:t>
+      </w:r>
+      <w:r>
+        <w:t xml:space="preserve">элементами управления: </w:t>
+      </w:r>
+    </w:p>
+    <w:p>
+      <w:pPr>
+        <w:pStyle w:val="a"/>
+        <w:jc w:val="both"/>
+      </w:pPr>
+      <w:r>
+        <w:rPr>
+          <w:sz w:val="28"/>
+          <w:szCs w:val="28"/>
+        </w:rPr>
+        <w:t> кнопка «войти» – для перехода к управлению системой</w:t>
+      </w:r>
+      <w:r>
+        <w:t>;</w:t>
+      </w:r>
+    </w:p>
+    <w:p>
+      <w:pPr>
+        <w:pStyle w:val="a"/>
+        <w:jc w:val="both"/>
+      </w:pPr>
+      <w:r>
+        <w:t> </w:t>
+      </w:r>
+      <w:r>
+        <w:rPr>
+          <w:sz w:val="28"/>
+          <w:szCs w:val="28"/>
+        </w:rPr>
+        <w:t>кнопка «удалить» – для удаления записи о доступном подключении</w:t>
+      </w:r>
+      <w:r>
+        <w:rPr>
+          <w:sz w:val="28"/>
+          <w:szCs w:val="28"/>
+        </w:rPr>
+        <w:t>.</w:t>
+      </w:r>
+    </w:p>
+    <w:p>
+      <w:pPr>
+        <w:pStyle w:val="afff9"/>
+      </w:pPr>
+    </w:p>
+    <w:p>
+      <w:pPr>
+        <w:pStyle w:val="Image"/>
+      </w:pPr>
+    </w:p>
+    <w:p>
+      <w:pPr>
+        <w:pStyle w:val="Image"/>
+      </w:pPr>
+      <w:r>
+        <w:rPr>
+          <w:lang w:val="en-US"/>
+        </w:rPr>
+        <w:drawing>
+          <wp:inline distT="0" distB="0" distL="0" distR="0" wp14:anchorId="3EAE81CF" wp14:editId="3CBEAEDE">
+            <wp:extent cx="2750315" cy="4533900"/>
+            <wp:effectExtent l="0" t="0" r="0" b="0"/>
+            <wp:docPr id="23" name="Рисунок 23"/>
+            <wp:cNvGraphicFramePr>
+              <a:graphicFrameLocks xmlns:a="http://schemas.openxmlformats.org/drawingml/2006/main" noChangeAspect="1"/>
+            </wp:cNvGraphicFramePr>
+            <a:graphic xmlns:a="http://schemas.openxmlformats.org/drawingml/2006/main">
+              <a:graphicData uri="http://schemas.openxmlformats.org/drawingml/2006/picture">
+                <pic:pic xmlns:pic="http://schemas.openxmlformats.org/drawingml/2006/picture">
+                  <pic:nvPicPr>
+                    <pic:cNvPr id="1" name=""/>
+                    <pic:cNvPicPr/>
+                  </pic:nvPicPr>
+                  <pic:blipFill>
+                    <a:blip r:embed="rId22"/>
+                    <a:stretch>
+                      <a:fillRect/>
+                    </a:stretch>
+                  </pic:blipFill>
+                  <pic:spPr>
+                    <a:xfrm>
+                      <a:off x="0" y="0"/>
+                      <a:ext cx="2751847" cy="4536426"/>
+                    </a:xfrm>
+                    <a:prstGeom prst="rect">
+                      <a:avLst/>
+                    </a:prstGeom>
+                  </pic:spPr>
+                </pic:pic>
+              </a:graphicData>
+            </a:graphic>
+          </wp:inline>
+        </w:drawing>
+      </w:r>
+    </w:p>
+    <w:p>
+      <w:pPr>
+        <w:pStyle w:val="Image"/>
+      </w:pPr>
+    </w:p>
+    <w:p>
+      <w:pPr>
+        <w:pStyle w:val="Image"/>
+      </w:pPr>
+      <w:r>
+        <w:t>Рисунок 5</w:t>
+      </w:r>
+      <w:r>
         <w:t>.9</w:t>
       </w:r>
       <w:r>
@@ -47997,9 +48003,6 @@
     <w:p>
       <w:pPr>
         <w:pStyle w:val="Image"/>
-        <w:rPr>
-          <w:lang w:val="en-US"/>
-        </w:rPr>
       </w:pPr>
     </w:p>
     <w:p>
@@ -48021,11 +48024,6 @@
       <w:r>
         <w:t>.</w:t>
       </w:r>
-    </w:p>
-    <w:p>
-      <w:pPr>
-        <w:pStyle w:val="afff9"/>
-      </w:pPr>
     </w:p>
     <w:p>
       <w:pPr>
@@ -48037,6 +48035,7 @@
         <w:ind w:left="0" w:firstLine="709"/>
       </w:pPr>
       <w:r>
+        <w:lastRenderedPageBreak/>
         <w:t>После успешного входа в систему пользователь попадает на главный экран управления системой умного дома. На этом экране отображаются все устройства</w:t>
       </w:r>
       <w:r>
@@ -48075,9 +48074,9 @@
       </w:pPr>
       <w:r>
         <w:drawing>
-          <wp:inline distT="0" distB="0" distL="0" distR="0" wp14:anchorId="29751CDC" wp14:editId="7647EED8">
-            <wp:extent cx="2861310" cy="2433854"/>
-            <wp:effectExtent l="0" t="0" r="0" b="5080"/>
+          <wp:inline distT="0" distB="0" distL="0" distR="0" wp14:anchorId="29751CDC" wp14:editId="742BB6BB">
+            <wp:extent cx="3002280" cy="2553764"/>
+            <wp:effectExtent l="0" t="0" r="7620" b="0"/>
             <wp:docPr id="20" name="Рисунок 20"/>
             <wp:cNvGraphicFramePr>
               <a:graphicFrameLocks xmlns:a="http://schemas.openxmlformats.org/drawingml/2006/main" noChangeAspect="1"/>
@@ -48092,7 +48091,518 @@
                     </pic:cNvPicPr>
                   </pic:nvPicPr>
                   <pic:blipFill rotWithShape="1">
-                    <a:blip r:embed="rId22" cstate="print">
+                    <a:blip r:embed="rId23" cstate="print">
+                      <a:extLst>
+                        <a:ext uri="{28A0092B-C50C-407E-A947-70E740481C1C}">
+                          <a14:useLocalDpi xmlns:a14="http://schemas.microsoft.com/office/drawing/2010/main" val="0"/>
+                        </a:ext>
+                      </a:extLst>
+                    </a:blip>
+                    <a:srcRect t="4105" b="57646"/>
+                    <a:stretch/>
+                  </pic:blipFill>
+                  <pic:spPr bwMode="auto">
+                    <a:xfrm>
+                      <a:off x="0" y="0"/>
+                      <a:ext cx="3023953" cy="2572199"/>
+                    </a:xfrm>
+                    <a:prstGeom prst="rect">
+                      <a:avLst/>
+                    </a:prstGeom>
+                    <a:noFill/>
+                    <a:ln>
+                      <a:noFill/>
+                    </a:ln>
+                    <a:extLst>
+                      <a:ext uri="{53640926-AAD7-44D8-BBD7-CCE9431645EC}">
+                        <a14:shadowObscured xmlns:a14="http://schemas.microsoft.com/office/drawing/2010/main"/>
+                      </a:ext>
+                    </a:extLst>
+                  </pic:spPr>
+                </pic:pic>
+              </a:graphicData>
+            </a:graphic>
+          </wp:inline>
+        </w:drawing>
+      </w:r>
+    </w:p>
+    <w:p>
+      <w:pPr>
+        <w:pStyle w:val="Image"/>
+      </w:pPr>
+      <w:r>
+        <w:rPr>
+          <w:highlight w:val="yellow"/>
+        </w:rPr>
+        <w:t>Рисунок 5.10 – Главный экран приложения</w:t>
+      </w:r>
+    </w:p>
+    <w:p>
+      <w:pPr>
+        <w:pStyle w:val="afff9"/>
+      </w:pPr>
+    </w:p>
+    <w:p>
+      <w:pPr>
+        <w:pStyle w:val="3111"/>
+      </w:pPr>
+      <w:r>
+        <w:t>Для добавления новых устройств</w:t>
+      </w:r>
+      <w:r>
+        <w:t xml:space="preserve"> </w:t>
+      </w:r>
+      <w:r>
+        <w:t xml:space="preserve">необходимо ознакомиться со списком поддерживаемых устройств на официальном сайте поставщика программного обеспечения </w:t>
+      </w:r>
+      <w:r>
+        <w:rPr>
+          <w:lang w:val="en-US"/>
+        </w:rPr>
+        <w:t>SLS</w:t>
+      </w:r>
+      <w:r>
+        <w:t xml:space="preserve"> </w:t>
+      </w:r>
+      <w:r>
+        <w:rPr>
+          <w:lang w:val="en-US"/>
+        </w:rPr>
+        <w:t>Smart</w:t>
+      </w:r>
+      <w:r>
+        <w:t xml:space="preserve"> </w:t>
+      </w:r>
+      <w:r>
+        <w:rPr>
+          <w:lang w:val="en-US"/>
+        </w:rPr>
+        <w:t>Home</w:t>
+      </w:r>
+      <w:r>
+        <w:t xml:space="preserve"> </w:t>
+      </w:r>
+      <w:r>
+        <w:t>[</w:t>
+      </w:r>
+      <w:r>
+        <w:t>5</w:t>
+      </w:r>
+      <w:r>
+        <w:t>]</w:t>
+      </w:r>
+      <w:r>
+        <w:t xml:space="preserve">. Если устройство присутствует в списке поддерживаемых, необходимо перейти во вкладку </w:t>
+      </w:r>
+      <w:r>
+        <w:t>«</w:t>
+      </w:r>
+      <w:r>
+        <w:rPr>
+          <w:lang w:val="en-US"/>
+        </w:rPr>
+        <w:t>Settings</w:t>
+      </w:r>
+      <w:r>
+        <w:t>»</w:t>
+      </w:r>
+      <w:r>
+        <w:t xml:space="preserve">, где доступна функция </w:t>
+      </w:r>
+      <w:r>
+        <w:t xml:space="preserve">обнаружения и </w:t>
+      </w:r>
+      <w:r>
+        <w:t>добавления нов</w:t>
+      </w:r>
+      <w:r>
+        <w:t>ых</w:t>
+      </w:r>
+      <w:r>
+        <w:t xml:space="preserve"> устройств. </w:t>
+      </w:r>
+      <w:r>
+        <w:t xml:space="preserve"> (см. рисунок </w:t>
+      </w:r>
+      <w:r>
+        <w:t>5.11</w:t>
+      </w:r>
+      <w:r>
+        <w:t>)</w:t>
+      </w:r>
+      <w:r>
+        <w:t>.</w:t>
+      </w:r>
+    </w:p>
+    <w:p>
+      <w:pPr>
+        <w:pStyle w:val="afff9"/>
+        <w:rPr>
+          <w:noProof/>
+          <w:lang w:val="en-US"/>
+        </w:rPr>
+      </w:pPr>
+    </w:p>
+    <w:p>
+      <w:pPr>
+        <w:pStyle w:val="Image"/>
+      </w:pPr>
+      <w:r>
+        <w:drawing>
+          <wp:inline distT="0" distB="0" distL="0" distR="0" wp14:anchorId="28AAE267" wp14:editId="5898E122">
+            <wp:extent cx="3101340" cy="2604862"/>
+            <wp:effectExtent l="0" t="0" r="3810" b="5080"/>
+            <wp:docPr id="21" name="Рисунок 21"/>
+            <wp:cNvGraphicFramePr>
+              <a:graphicFrameLocks xmlns:a="http://schemas.openxmlformats.org/drawingml/2006/main" noChangeAspect="1"/>
+            </wp:cNvGraphicFramePr>
+            <a:graphic xmlns:a="http://schemas.openxmlformats.org/drawingml/2006/main">
+              <a:graphicData uri="http://schemas.openxmlformats.org/drawingml/2006/picture">
+                <pic:pic xmlns:pic="http://schemas.openxmlformats.org/drawingml/2006/picture">
+                  <pic:nvPicPr>
+                    <pic:cNvPr id="0" name="Picture 12"/>
+                    <pic:cNvPicPr>
+                      <a:picLocks noChangeAspect="1" noChangeArrowheads="1"/>
+                    </pic:cNvPicPr>
+                  </pic:nvPicPr>
+                  <pic:blipFill rotWithShape="1">
+                    <a:blip r:embed="rId24" cstate="print">
+                      <a:extLst>
+                        <a:ext uri="{28A0092B-C50C-407E-A947-70E740481C1C}">
+                          <a14:useLocalDpi xmlns:a14="http://schemas.microsoft.com/office/drawing/2010/main" val="0"/>
+                        </a:ext>
+                      </a:extLst>
+                    </a:blip>
+                    <a:srcRect t="4586" b="57646"/>
+                    <a:stretch/>
+                  </pic:blipFill>
+                  <pic:spPr bwMode="auto">
+                    <a:xfrm>
+                      <a:off x="0" y="0"/>
+                      <a:ext cx="3122237" cy="2622414"/>
+                    </a:xfrm>
+                    <a:prstGeom prst="rect">
+                      <a:avLst/>
+                    </a:prstGeom>
+                    <a:noFill/>
+                    <a:ln>
+                      <a:noFill/>
+                    </a:ln>
+                    <a:extLst>
+                      <a:ext uri="{53640926-AAD7-44D8-BBD7-CCE9431645EC}">
+                        <a14:shadowObscured xmlns:a14="http://schemas.microsoft.com/office/drawing/2010/main"/>
+                      </a:ext>
+                    </a:extLst>
+                  </pic:spPr>
+                </pic:pic>
+              </a:graphicData>
+            </a:graphic>
+          </wp:inline>
+        </w:drawing>
+      </w:r>
+    </w:p>
+    <w:p>
+      <w:pPr>
+        <w:pStyle w:val="Image"/>
+      </w:pPr>
+      <w:r>
+        <w:t>Рисунок 5.</w:t>
+      </w:r>
+      <w:r>
+        <w:t>11</w:t>
+      </w:r>
+      <w:r>
+        <w:t xml:space="preserve"> – Экран настроек</w:t>
+      </w:r>
+    </w:p>
+    <w:p>
+      <w:pPr>
+        <w:pStyle w:val="Image"/>
+      </w:pPr>
+    </w:p>
+    <w:p>
+      <w:pPr>
+        <w:pStyle w:val="afff9"/>
+      </w:pPr>
+      <w:r>
+        <w:t xml:space="preserve">Для включения режима обнаружения необходимо установить значение переключателя в положение </w:t>
+      </w:r>
+      <w:r>
+        <w:rPr>
+          <w:rStyle w:val="aff7"/>
+          <w:b w:val="0"/>
+          <w:bCs w:val="0"/>
+        </w:rPr>
+        <w:t>«</w:t>
+      </w:r>
+      <w:r>
+        <w:rPr>
+          <w:rStyle w:val="aff7"/>
+          <w:b w:val="0"/>
+          <w:bCs w:val="0"/>
+        </w:rPr>
+        <w:t>Включено</w:t>
+      </w:r>
+      <w:r>
+        <w:rPr>
+          <w:rStyle w:val="aff7"/>
+          <w:b w:val="0"/>
+          <w:bCs w:val="0"/>
+        </w:rPr>
+        <w:t>»</w:t>
+      </w:r>
+      <w:r>
+        <w:t xml:space="preserve"> </w:t>
+      </w:r>
+      <w:r>
+        <w:t>–</w:t>
+      </w:r>
+      <w:r>
+        <w:t xml:space="preserve"> в этом случае он подсветится </w:t>
+      </w:r>
+      <w:r>
+        <w:rPr>
+          <w:rStyle w:val="aff7"/>
+          <w:b w:val="0"/>
+          <w:bCs w:val="0"/>
+        </w:rPr>
+        <w:lastRenderedPageBreak/>
+        <w:t>зелёным цветом</w:t>
+      </w:r>
+      <w:r>
+        <w:t xml:space="preserve">. После активации на карточке отобразится </w:t>
+      </w:r>
+      <w:r>
+        <w:rPr>
+          <w:rStyle w:val="aff7"/>
+          <w:b w:val="0"/>
+          <w:bCs w:val="0"/>
+        </w:rPr>
+        <w:t>обратный отсчёт времени</w:t>
+      </w:r>
+      <w:r>
+        <w:rPr>
+          <w:rStyle w:val="aff7"/>
+          <w:b w:val="0"/>
+          <w:bCs w:val="0"/>
+        </w:rPr>
+        <w:t xml:space="preserve"> (</w:t>
+      </w:r>
+      <w:r>
+        <w:rPr>
+          <w:rStyle w:val="aff7"/>
+          <w:b w:val="0"/>
+          <w:bCs w:val="0"/>
+        </w:rPr>
+        <w:t xml:space="preserve">см. рисунок </w:t>
+      </w:r>
+      <w:r>
+        <w:rPr>
+          <w:rStyle w:val="aff7"/>
+          <w:b w:val="0"/>
+          <w:bCs w:val="0"/>
+        </w:rPr>
+        <w:t>5.12</w:t>
+      </w:r>
+      <w:r>
+        <w:rPr>
+          <w:rStyle w:val="aff7"/>
+          <w:b w:val="0"/>
+          <w:bCs w:val="0"/>
+        </w:rPr>
+        <w:t>)</w:t>
+      </w:r>
+      <w:r>
+        <w:t>, в течение которого система будет искать новые устройства</w:t>
+      </w:r>
+      <w:r>
+        <w:t xml:space="preserve"> и устанавливать с ними соединение для обмена информацией</w:t>
+      </w:r>
+      <w:r>
+        <w:t>.</w:t>
+      </w:r>
+    </w:p>
+    <w:p>
+      <w:pPr>
+        <w:pStyle w:val="afff9"/>
+      </w:pPr>
+    </w:p>
+    <w:p>
+      <w:pPr>
+        <w:pStyle w:val="Image"/>
+        <w:rPr>
+          <w:lang w:val="en-US"/>
+        </w:rPr>
+      </w:pPr>
+      <w:r>
+        <w:drawing>
+          <wp:inline distT="0" distB="0" distL="0" distR="0" wp14:anchorId="425D595A" wp14:editId="4438F0FD">
+            <wp:extent cx="4159689" cy="1068293"/>
+            <wp:effectExtent l="0" t="0" r="0" b="0"/>
+            <wp:docPr id="22" name="Рисунок 22"/>
+            <wp:cNvGraphicFramePr>
+              <a:graphicFrameLocks xmlns:a="http://schemas.openxmlformats.org/drawingml/2006/main" noChangeAspect="1"/>
+            </wp:cNvGraphicFramePr>
+            <a:graphic xmlns:a="http://schemas.openxmlformats.org/drawingml/2006/main">
+              <a:graphicData uri="http://schemas.openxmlformats.org/drawingml/2006/picture">
+                <pic:pic xmlns:pic="http://schemas.openxmlformats.org/drawingml/2006/picture">
+                  <pic:nvPicPr>
+                    <pic:cNvPr id="0" name="Picture 14"/>
+                    <pic:cNvPicPr>
+                      <a:picLocks noChangeAspect="1" noChangeArrowheads="1"/>
+                    </pic:cNvPicPr>
+                  </pic:nvPicPr>
+                  <pic:blipFill rotWithShape="1">
+                    <a:blip r:embed="rId25" cstate="print">
+                      <a:extLst>
+                        <a:ext uri="{28A0092B-C50C-407E-A947-70E740481C1C}">
+                          <a14:useLocalDpi xmlns:a14="http://schemas.microsoft.com/office/drawing/2010/main" val="0"/>
+                        </a:ext>
+                      </a:extLst>
+                    </a:blip>
+                    <a:srcRect t="14763" b="73689"/>
+                    <a:stretch/>
+                  </pic:blipFill>
+                  <pic:spPr bwMode="auto">
+                    <a:xfrm>
+                      <a:off x="0" y="0"/>
+                      <a:ext cx="4160520" cy="1068506"/>
+                    </a:xfrm>
+                    <a:prstGeom prst="rect">
+                      <a:avLst/>
+                    </a:prstGeom>
+                    <a:noFill/>
+                    <a:ln>
+                      <a:noFill/>
+                    </a:ln>
+                    <a:extLst>
+                      <a:ext uri="{53640926-AAD7-44D8-BBD7-CCE9431645EC}">
+                        <a14:shadowObscured xmlns:a14="http://schemas.microsoft.com/office/drawing/2010/main"/>
+                      </a:ext>
+                    </a:extLst>
+                  </pic:spPr>
+                </pic:pic>
+              </a:graphicData>
+            </a:graphic>
+          </wp:inline>
+        </w:drawing>
+      </w:r>
+    </w:p>
+    <w:p>
+      <w:pPr>
+        <w:pStyle w:val="Image"/>
+      </w:pPr>
+      <w:r>
+        <w:t>Рисунок 5.</w:t>
+      </w:r>
+      <w:r>
+        <w:t>12</w:t>
+      </w:r>
+      <w:r>
+        <w:t xml:space="preserve"> – Включенный режим обнаружения и сопряжения устройств</w:t>
+      </w:r>
+    </w:p>
+    <w:p>
+      <w:pPr>
+        <w:pStyle w:val="afff9"/>
+      </w:pPr>
+    </w:p>
+    <w:p>
+      <w:pPr>
+        <w:pStyle w:val="afff9"/>
+      </w:pPr>
+      <w:r>
+        <w:t xml:space="preserve">После активации режима обнаружения в мобильном приложении необходимо на оконечном устройстве выполнить действия для перевода его в режим сопряжения. Конкретный способ активации режима сопряжения зависит от типа устройства и его производителя </w:t>
+      </w:r>
+      <w:r>
+        <w:t>–</w:t>
+      </w:r>
+      <w:r>
+        <w:t xml:space="preserve"> например, может потребоваться зажать кнопку на устройстве или выполнить </w:t>
+      </w:r>
+      <w:r>
+        <w:t>определённую комбинацию действий,</w:t>
+      </w:r>
+      <w:r>
+        <w:t xml:space="preserve"> указанную в инструкции к устройству</w:t>
+      </w:r>
+      <w:r>
+        <w:t>.</w:t>
+      </w:r>
+    </w:p>
+    <w:p>
+      <w:pPr>
+        <w:pStyle w:val="afff9"/>
+      </w:pPr>
+      <w:r>
+        <w:t>После выполнения вышеописанных действий устройство, как правило, появляется на главном экране приложения в течение нескольких секунд</w:t>
+      </w:r>
+      <w:r>
+        <w:t>.</w:t>
+      </w:r>
+    </w:p>
+    <w:p>
+      <w:pPr>
+        <w:pStyle w:val="afff9"/>
+      </w:pPr>
+    </w:p>
+    <w:p>
+      <w:pPr>
+        <w:pStyle w:val="3111"/>
+      </w:pPr>
+      <w:r>
+        <w:rPr>
+          <w:rStyle w:val="aff7"/>
+          <w:b w:val="0"/>
+          <w:bCs/>
+        </w:rPr>
+        <w:t>После успешного добавления устройства</w:t>
+      </w:r>
+      <w:r>
+        <w:t xml:space="preserve"> оно становится доступным для взаимодействия через мобильное приложение</w:t>
+      </w:r>
+      <w:r>
+        <w:t xml:space="preserve"> (см. рисунок </w:t>
+      </w:r>
+      <w:r>
+        <w:t>5.13</w:t>
+      </w:r>
+      <w:r>
+        <w:t>)</w:t>
+      </w:r>
+      <w:r>
+        <w:t>.</w:t>
+      </w:r>
+    </w:p>
+    <w:p>
+      <w:pPr>
+        <w:pStyle w:val="afff9"/>
+      </w:pPr>
+    </w:p>
+    <w:p>
+      <w:pPr>
+        <w:pStyle w:val="Image"/>
+      </w:pPr>
+      <w:r>
+        <w:drawing>
+          <wp:inline distT="0" distB="0" distL="0" distR="0" wp14:anchorId="16B3BC73" wp14:editId="08513D21">
+            <wp:extent cx="2861310" cy="2433854"/>
+            <wp:effectExtent l="0" t="0" r="0" b="5080"/>
+            <wp:docPr id="25" name="Рисунок 25"/>
+            <wp:cNvGraphicFramePr>
+              <a:graphicFrameLocks xmlns:a="http://schemas.openxmlformats.org/drawingml/2006/main" noChangeAspect="1"/>
+            </wp:cNvGraphicFramePr>
+            <a:graphic xmlns:a="http://schemas.openxmlformats.org/drawingml/2006/main">
+              <a:graphicData uri="http://schemas.openxmlformats.org/drawingml/2006/picture">
+                <pic:pic xmlns:pic="http://schemas.openxmlformats.org/drawingml/2006/picture">
+                  <pic:nvPicPr>
+                    <pic:cNvPr id="0" name="Picture 10"/>
+                    <pic:cNvPicPr>
+                      <a:picLocks noChangeAspect="1" noChangeArrowheads="1"/>
+                    </pic:cNvPicPr>
+                  </pic:nvPicPr>
+                  <pic:blipFill rotWithShape="1">
+                    <a:blip r:embed="rId23" cstate="print">
                       <a:extLst>
                         <a:ext uri="{28A0092B-C50C-407E-A947-70E740481C1C}">
                           <a14:useLocalDpi xmlns:a14="http://schemas.microsoft.com/office/drawing/2010/main" val="0"/>
@@ -48132,211 +48642,38 @@
         <w:pStyle w:val="Image"/>
       </w:pPr>
       <w:r>
-        <w:rPr>
-          <w:highlight w:val="yellow"/>
-        </w:rPr>
-        <w:t>Рисунок 5.10 – Главный экран приложения</w:t>
-      </w:r>
+        <w:t>Рисунок 5.</w:t>
+      </w:r>
+      <w:r>
+        <w:t>13</w:t>
+      </w:r>
+      <w:r>
+        <w:t xml:space="preserve"> – Главный экран приложения после подключения устройства</w:t>
+      </w:r>
+    </w:p>
+    <w:p>
+      <w:pPr>
+        <w:pStyle w:val="Image"/>
+      </w:pPr>
     </w:p>
     <w:p>
       <w:pPr>
         <w:pStyle w:val="afff9"/>
       </w:pPr>
-    </w:p>
-    <w:p>
-      <w:pPr>
-        <w:pStyle w:val="3111"/>
-      </w:pPr>
-      <w:r>
-        <w:t>Для добавления новых устройств</w:t>
-      </w:r>
-      <w:r>
-        <w:t xml:space="preserve"> </w:t>
-      </w:r>
-      <w:r>
-        <w:t xml:space="preserve">необходимо ознакомиться со списком поддерживаемых устройств на официальном сайте поставщика программного обеспечения </w:t>
-      </w:r>
-      <w:r>
-        <w:rPr>
-          <w:lang w:val="en-US"/>
-        </w:rPr>
-        <w:t>SLS</w:t>
-      </w:r>
-      <w:r>
-        <w:t xml:space="preserve"> </w:t>
-      </w:r>
-      <w:r>
-        <w:rPr>
-          <w:lang w:val="en-US"/>
-        </w:rPr>
-        <w:t>Smart</w:t>
-      </w:r>
-      <w:r>
-        <w:t xml:space="preserve"> </w:t>
-      </w:r>
-      <w:r>
-        <w:rPr>
-          <w:lang w:val="en-US"/>
-        </w:rPr>
-        <w:t>Home</w:t>
-      </w:r>
-      <w:r>
-        <w:t xml:space="preserve"> </w:t>
-      </w:r>
-      <w:r>
-        <w:t>[</w:t>
-      </w:r>
-      <w:r>
-        <w:t>5</w:t>
-      </w:r>
-      <w:r>
-        <w:t>]</w:t>
-      </w:r>
-      <w:r>
-        <w:t xml:space="preserve">. Если устройство присутствует в списке поддерживаемых, необходимо перейти во вкладку </w:t>
-      </w:r>
-      <w:r>
-        <w:t>«</w:t>
-      </w:r>
-      <w:r>
-        <w:rPr>
-          <w:lang w:val="en-US"/>
-        </w:rPr>
-        <w:t>Settings</w:t>
-      </w:r>
-      <w:r>
-        <w:t>»</w:t>
-      </w:r>
-      <w:r>
-        <w:t xml:space="preserve">, где доступна функция </w:t>
-      </w:r>
-      <w:r>
-        <w:t xml:space="preserve">обнаружения и </w:t>
-      </w:r>
-      <w:r>
-        <w:t>добавления нов</w:t>
-      </w:r>
-      <w:r>
-        <w:t>ых</w:t>
-      </w:r>
-      <w:r>
-        <w:t xml:space="preserve"> устройств. </w:t>
-      </w:r>
-      <w:r>
-        <w:t xml:space="preserve"> (см. рисунок </w:t>
-      </w:r>
-      <w:r>
-        <w:t>5.11</w:t>
-      </w:r>
-      <w:r>
-        <w:t>)</w:t>
-      </w:r>
-      <w:r>
-        <w:t>.</w:t>
-      </w:r>
-    </w:p>
-    <w:p>
-      <w:pPr>
-        <w:pStyle w:val="afff9"/>
-        <w:rPr>
-          <w:noProof/>
-          <w:lang w:val="en-US"/>
-        </w:rPr>
-      </w:pPr>
-    </w:p>
-    <w:p>
-      <w:pPr>
-        <w:pStyle w:val="Image"/>
-      </w:pPr>
-      <w:r>
-        <w:drawing>
-          <wp:inline distT="0" distB="0" distL="0" distR="0" wp14:anchorId="28AAE267" wp14:editId="7321E480">
-            <wp:extent cx="3027045" cy="2542460"/>
-            <wp:effectExtent l="0" t="0" r="1905" b="0"/>
-            <wp:docPr id="21" name="Рисунок 21"/>
-            <wp:cNvGraphicFramePr>
-              <a:graphicFrameLocks xmlns:a="http://schemas.openxmlformats.org/drawingml/2006/main" noChangeAspect="1"/>
-            </wp:cNvGraphicFramePr>
-            <a:graphic xmlns:a="http://schemas.openxmlformats.org/drawingml/2006/main">
-              <a:graphicData uri="http://schemas.openxmlformats.org/drawingml/2006/picture">
-                <pic:pic xmlns:pic="http://schemas.openxmlformats.org/drawingml/2006/picture">
-                  <pic:nvPicPr>
-                    <pic:cNvPr id="0" name="Picture 12"/>
-                    <pic:cNvPicPr>
-                      <a:picLocks noChangeAspect="1" noChangeArrowheads="1"/>
-                    </pic:cNvPicPr>
-                  </pic:nvPicPr>
-                  <pic:blipFill rotWithShape="1">
-                    <a:blip r:embed="rId23" cstate="print">
-                      <a:extLst>
-                        <a:ext uri="{28A0092B-C50C-407E-A947-70E740481C1C}">
-                          <a14:useLocalDpi xmlns:a14="http://schemas.microsoft.com/office/drawing/2010/main" val="0"/>
-                        </a:ext>
-                      </a:extLst>
-                    </a:blip>
-                    <a:srcRect t="4586" b="57646"/>
-                    <a:stretch/>
-                  </pic:blipFill>
-                  <pic:spPr bwMode="auto">
-                    <a:xfrm>
-                      <a:off x="0" y="0"/>
-                      <a:ext cx="3041986" cy="2555009"/>
-                    </a:xfrm>
-                    <a:prstGeom prst="rect">
-                      <a:avLst/>
-                    </a:prstGeom>
-                    <a:noFill/>
-                    <a:ln>
-                      <a:noFill/>
-                    </a:ln>
-                    <a:extLst>
-                      <a:ext uri="{53640926-AAD7-44D8-BBD7-CCE9431645EC}">
-                        <a14:shadowObscured xmlns:a14="http://schemas.microsoft.com/office/drawing/2010/main"/>
-                      </a:ext>
-                    </a:extLst>
-                  </pic:spPr>
-                </pic:pic>
-              </a:graphicData>
-            </a:graphic>
-          </wp:inline>
-        </w:drawing>
-      </w:r>
-    </w:p>
-    <w:p>
-      <w:pPr>
-        <w:pStyle w:val="Image"/>
-        <w:rPr>
-          <w:lang w:val="en-US"/>
-        </w:rPr>
-      </w:pPr>
-      <w:r>
-        <w:t>Рисунок 5.</w:t>
-      </w:r>
-      <w:r>
-        <w:t>11</w:t>
-      </w:r>
-      <w:r>
-        <w:t xml:space="preserve"> – Экран настроек</w:t>
-      </w:r>
-    </w:p>
-    <w:p>
-      <w:pPr>
-        <w:pStyle w:val="Image"/>
-        <w:rPr>
-          <w:lang w:val="en-US"/>
-        </w:rPr>
-      </w:pPr>
-    </w:p>
-    <w:p>
-      <w:pPr>
-        <w:pStyle w:val="afff9"/>
-      </w:pPr>
-      <w:r>
-        <w:t xml:space="preserve">Для включения режима обнаружения необходимо установить значение </w:t>
-      </w:r>
-      <w:r>
-        <w:lastRenderedPageBreak/>
-        <w:t xml:space="preserve">переключателя в положение </w:t>
+      <w:r>
+        <w:t xml:space="preserve">В случае, если устройство поддерживает управление, на его карточке в главном экране отображается соответствующий элемент управления. </w:t>
+      </w:r>
+      <w:r>
+        <w:t>К</w:t>
+      </w:r>
+      <w:r>
+        <w:t xml:space="preserve">ак показано на рисунке </w:t>
+      </w:r>
+      <w:r>
+        <w:t>5.13</w:t>
+      </w:r>
+      <w:r>
+        <w:t xml:space="preserve">, для розетки доступен </w:t>
       </w:r>
       <w:r>
         <w:rPr>
@@ -48344,23 +48681,7 @@
           <w:b w:val="0"/>
           <w:bCs w:val="0"/>
         </w:rPr>
-        <w:t>«</w:t>
-      </w:r>
-      <w:r>
-        <w:rPr>
-          <w:rStyle w:val="aff7"/>
-          <w:b w:val="0"/>
-          <w:bCs w:val="0"/>
-        </w:rPr>
-        <w:t>Включено</w:t>
-      </w:r>
-      <w:r>
-        <w:rPr>
-          <w:rStyle w:val="aff7"/>
-          <w:b w:val="0"/>
-          <w:bCs w:val="0"/>
-        </w:rPr>
-        <w:t>»</w:t>
+        <w:t>переключатель состояния</w:t>
       </w:r>
       <w:r>
         <w:t xml:space="preserve"> </w:t>
@@ -48369,64 +48690,28 @@
         <w:t>–</w:t>
       </w:r>
       <w:r>
-        <w:t xml:space="preserve"> в этом случае он подсветится </w:t>
-      </w:r>
-      <w:r>
-        <w:rPr>
-          <w:rStyle w:val="aff7"/>
-          <w:b w:val="0"/>
-          <w:bCs w:val="0"/>
-        </w:rPr>
-        <w:t>зелёным цветом</w:t>
-      </w:r>
-      <w:r>
-        <w:t xml:space="preserve">. После активации на карточке отобразится </w:t>
-      </w:r>
-      <w:r>
-        <w:rPr>
-          <w:rStyle w:val="aff7"/>
-          <w:b w:val="0"/>
-          <w:bCs w:val="0"/>
-        </w:rPr>
-        <w:t>обратный отсчёт времени</w:t>
-      </w:r>
-      <w:r>
-        <w:rPr>
-          <w:rStyle w:val="aff7"/>
-          <w:b w:val="0"/>
-          <w:bCs w:val="0"/>
-        </w:rPr>
-        <w:t xml:space="preserve"> (</w:t>
-      </w:r>
-      <w:r>
-        <w:rPr>
-          <w:rStyle w:val="aff7"/>
-          <w:b w:val="0"/>
-          <w:bCs w:val="0"/>
-        </w:rPr>
-        <w:t xml:space="preserve">см. рисунок </w:t>
-      </w:r>
-      <w:r>
-        <w:rPr>
-          <w:rStyle w:val="aff7"/>
-          <w:b w:val="0"/>
-          <w:bCs w:val="0"/>
-        </w:rPr>
-        <w:t>5.12</w:t>
-      </w:r>
-      <w:r>
-        <w:rPr>
-          <w:rStyle w:val="aff7"/>
-          <w:b w:val="0"/>
-          <w:bCs w:val="0"/>
-        </w:rPr>
-        <w:t>)</w:t>
-      </w:r>
-      <w:r>
-        <w:t>, в течение которого система будет искать новые устройства</w:t>
-      </w:r>
-      <w:r>
-        <w:t xml:space="preserve"> и устанавливать с ними соединение для обмена информацией</w:t>
+        <w:t xml:space="preserve"> при его нажатии розетка включается или выключается, а её текущее состояние визуально отображается в приложении с помощью изменения цвета элемента управления.</w:t>
+      </w:r>
+    </w:p>
+    <w:p>
+      <w:pPr>
+        <w:pStyle w:val="afff9"/>
+      </w:pPr>
+      <w:r>
+        <w:t xml:space="preserve">Для просмотра дополнительной информации о конкретном устройстве </w:t>
+      </w:r>
+      <w:r>
+        <w:lastRenderedPageBreak/>
+        <w:t xml:space="preserve">пользователь может нажать на его карточку. После этого откроется экран с детализированной информацией, где можно изменить название устройства в приложении, привязать его к комнате для </w:t>
+      </w:r>
+      <w:r>
+        <w:t>удобной территориальной группировки</w:t>
+      </w:r>
+      <w:r>
+        <w:t xml:space="preserve">, а также просмотреть доступные параметры устройства. Пример такого экрана приведён на рисунке </w:t>
+      </w:r>
+      <w:r>
+        <w:t>5.14</w:t>
       </w:r>
       <w:r>
         <w:t>.</w:t>
@@ -48448,795 +48733,14 @@
         </w:rPr>
       </w:pPr>
       <w:r>
+        <w:rPr>
+          <w:lang w:val="en-US"/>
+        </w:rPr>
         <w:drawing>
-          <wp:inline distT="0" distB="0" distL="0" distR="0" wp14:anchorId="425D595A" wp14:editId="06332512">
-            <wp:extent cx="4159689" cy="1068293"/>
-            <wp:effectExtent l="0" t="0" r="0" b="0"/>
-            <wp:docPr id="22" name="Рисунок 22"/>
-            <wp:cNvGraphicFramePr>
-              <a:graphicFrameLocks xmlns:a="http://schemas.openxmlformats.org/drawingml/2006/main" noChangeAspect="1"/>
-            </wp:cNvGraphicFramePr>
-            <a:graphic xmlns:a="http://schemas.openxmlformats.org/drawingml/2006/main">
-              <a:graphicData uri="http://schemas.openxmlformats.org/drawingml/2006/picture">
-                <pic:pic xmlns:pic="http://schemas.openxmlformats.org/drawingml/2006/picture">
-                  <pic:nvPicPr>
-                    <pic:cNvPr id="0" name="Picture 14"/>
-                    <pic:cNvPicPr>
-                      <a:picLocks noChangeAspect="1" noChangeArrowheads="1"/>
-                    </pic:cNvPicPr>
-                  </pic:nvPicPr>
-                  <pic:blipFill rotWithShape="1">
-                    <a:blip r:embed="rId24" cstate="print">
-                      <a:extLst>
-                        <a:ext uri="{28A0092B-C50C-407E-A947-70E740481C1C}">
-                          <a14:useLocalDpi xmlns:a14="http://schemas.microsoft.com/office/drawing/2010/main" val="0"/>
-                        </a:ext>
-                      </a:extLst>
-                    </a:blip>
-                    <a:srcRect t="14763" b="73689"/>
-                    <a:stretch/>
-                  </pic:blipFill>
-                  <pic:spPr bwMode="auto">
-                    <a:xfrm>
-                      <a:off x="0" y="0"/>
-                      <a:ext cx="4160520" cy="1068506"/>
-                    </a:xfrm>
-                    <a:prstGeom prst="rect">
-                      <a:avLst/>
-                    </a:prstGeom>
-                    <a:noFill/>
-                    <a:ln>
-                      <a:noFill/>
-                    </a:ln>
-                    <a:extLst>
-                      <a:ext uri="{53640926-AAD7-44D8-BBD7-CCE9431645EC}">
-                        <a14:shadowObscured xmlns:a14="http://schemas.microsoft.com/office/drawing/2010/main"/>
-                      </a:ext>
-                    </a:extLst>
-                  </pic:spPr>
-                </pic:pic>
-              </a:graphicData>
-            </a:graphic>
-          </wp:inline>
-        </w:drawing>
-      </w:r>
-    </w:p>
-    <w:p>
-      <w:pPr>
-        <w:pStyle w:val="Image"/>
-      </w:pPr>
-      <w:r>
-        <w:t>Рисунок 5.</w:t>
-      </w:r>
-      <w:r>
-        <w:t>12</w:t>
-      </w:r>
-      <w:r>
-        <w:t xml:space="preserve"> – Включенный режим обнаружения и сопряжения устройств</w:t>
-      </w:r>
-    </w:p>
-    <w:p>
-      <w:pPr>
-        <w:pStyle w:val="afff9"/>
-      </w:pPr>
-    </w:p>
-    <w:p>
-      <w:pPr>
-        <w:pStyle w:val="afff9"/>
-      </w:pPr>
-      <w:r>
-        <w:t xml:space="preserve">После активации режима обнаружения в мобильном приложении необходимо на оконечном устройстве выполнить действия для перевода его в режим сопряжения. Конкретный способ активации режима сопряжения зависит от типа устройства и его производителя </w:t>
-      </w:r>
-      <w:r>
-        <w:t>–</w:t>
-      </w:r>
-      <w:r>
-        <w:t xml:space="preserve"> например, может потребоваться зажать кнопку на устройстве или выполнить </w:t>
-      </w:r>
-      <w:r>
-        <w:t>определённую комбинацию действий,</w:t>
-      </w:r>
-      <w:r>
-        <w:t xml:space="preserve"> указанную в инструкции к устройству</w:t>
-      </w:r>
-      <w:r>
-        <w:t>.</w:t>
-      </w:r>
-    </w:p>
-    <w:p>
-      <w:pPr>
-        <w:pStyle w:val="afff9"/>
-      </w:pPr>
-      <w:r>
-        <w:t>После выполнения вышеописанных действий устройство, как правило, появляется на главном экране приложения в течение нескольких секунд</w:t>
-      </w:r>
-      <w:r>
-        <w:t>.</w:t>
-      </w:r>
-    </w:p>
-    <w:p>
-      <w:pPr>
-        <w:pStyle w:val="afff9"/>
-      </w:pPr>
-    </w:p>
-    <w:p>
-      <w:pPr>
-        <w:pStyle w:val="3111"/>
-      </w:pPr>
-      <w:r>
-        <w:rPr>
-          <w:rStyle w:val="aff7"/>
-          <w:b w:val="0"/>
-          <w:bCs/>
-        </w:rPr>
-        <w:t>После успешного добавления устройства</w:t>
-      </w:r>
-      <w:r>
-        <w:t xml:space="preserve"> оно становится доступным для взаимодействия через мобильное приложение</w:t>
-      </w:r>
-      <w:r>
-        <w:t xml:space="preserve"> (см. рисунок </w:t>
-      </w:r>
-      <w:r>
-        <w:t>5.13</w:t>
-      </w:r>
-      <w:r>
-        <w:t>)</w:t>
-      </w:r>
-      <w:r>
-        <w:t>.</w:t>
-      </w:r>
-    </w:p>
-    <w:p>
-      <w:pPr>
-        <w:pStyle w:val="afff9"/>
-      </w:pPr>
-    </w:p>
-    <w:p>
-      <w:pPr>
-        <w:pStyle w:val="Image"/>
-      </w:pPr>
-      <w:r>
-        <w:drawing>
-          <wp:inline distT="0" distB="0" distL="0" distR="0" wp14:anchorId="16B3BC73" wp14:editId="08513D21">
-            <wp:extent cx="2861310" cy="2433854"/>
-            <wp:effectExtent l="0" t="0" r="0" b="5080"/>
-            <wp:docPr id="25" name="Рисунок 25"/>
-            <wp:cNvGraphicFramePr>
-              <a:graphicFrameLocks xmlns:a="http://schemas.openxmlformats.org/drawingml/2006/main" noChangeAspect="1"/>
-            </wp:cNvGraphicFramePr>
-            <a:graphic xmlns:a="http://schemas.openxmlformats.org/drawingml/2006/main">
-              <a:graphicData uri="http://schemas.openxmlformats.org/drawingml/2006/picture">
-                <pic:pic xmlns:pic="http://schemas.openxmlformats.org/drawingml/2006/picture">
-                  <pic:nvPicPr>
-                    <pic:cNvPr id="0" name="Picture 10"/>
-                    <pic:cNvPicPr>
-                      <a:picLocks noChangeAspect="1" noChangeArrowheads="1"/>
-                    </pic:cNvPicPr>
-                  </pic:nvPicPr>
-                  <pic:blipFill rotWithShape="1">
-                    <a:blip r:embed="rId22" cstate="print">
-                      <a:extLst>
-                        <a:ext uri="{28A0092B-C50C-407E-A947-70E740481C1C}">
-                          <a14:useLocalDpi xmlns:a14="http://schemas.microsoft.com/office/drawing/2010/main" val="0"/>
-                        </a:ext>
-                      </a:extLst>
-                    </a:blip>
-                    <a:srcRect t="4105" b="57646"/>
-                    <a:stretch/>
-                  </pic:blipFill>
-                  <pic:spPr bwMode="auto">
-                    <a:xfrm>
-                      <a:off x="0" y="0"/>
-                      <a:ext cx="2876758" cy="2446994"/>
-                    </a:xfrm>
-                    <a:prstGeom prst="rect">
-                      <a:avLst/>
-                    </a:prstGeom>
-                    <a:noFill/>
-                    <a:ln>
-                      <a:noFill/>
-                    </a:ln>
-                    <a:extLst>
-                      <a:ext uri="{53640926-AAD7-44D8-BBD7-CCE9431645EC}">
-                        <a14:shadowObscured xmlns:a14="http://schemas.microsoft.com/office/drawing/2010/main"/>
-                      </a:ext>
-                    </a:extLst>
-                  </pic:spPr>
-                </pic:pic>
-              </a:graphicData>
-            </a:graphic>
-          </wp:inline>
-        </w:drawing>
-      </w:r>
-    </w:p>
-    <w:p>
-      <w:pPr>
-        <w:pStyle w:val="Image"/>
-      </w:pPr>
-      <w:r>
-        <w:t>Рисунок 5.</w:t>
-      </w:r>
-      <w:r>
-        <w:t>13</w:t>
-      </w:r>
-      <w:r>
-        <w:t xml:space="preserve"> – Главный экран приложения после подключения устройства</w:t>
-      </w:r>
-    </w:p>
-    <w:p>
-      <w:pPr>
-        <w:pStyle w:val="Image"/>
-      </w:pPr>
-    </w:p>
-    <w:p>
-      <w:pPr>
-        <w:pStyle w:val="afff9"/>
-      </w:pPr>
-      <w:r>
-        <w:t xml:space="preserve">В случае, если устройство поддерживает управление, на его карточке в главном экране отображается соответствующий элемент управления. </w:t>
-      </w:r>
-      <w:r>
-        <w:t>К</w:t>
-      </w:r>
-      <w:r>
-        <w:t xml:space="preserve">ак показано на рисунке </w:t>
-      </w:r>
-      <w:r>
-        <w:t>5.13</w:t>
-      </w:r>
-      <w:r>
-        <w:t xml:space="preserve">, для розетки доступен </w:t>
-      </w:r>
-      <w:r>
-        <w:rPr>
-          <w:rStyle w:val="aff7"/>
-          <w:b w:val="0"/>
-          <w:bCs w:val="0"/>
-        </w:rPr>
-        <w:t>переключатель состояния</w:t>
-      </w:r>
-      <w:r>
-        <w:t xml:space="preserve"> </w:t>
-      </w:r>
-      <w:r>
-        <w:t>–</w:t>
-      </w:r>
-      <w:r>
-        <w:t xml:space="preserve"> при его нажатии розетка включается или выключается, а её текущее состояние визуально отображается в приложении с помощью изменения цвета элемента управления.</w:t>
-      </w:r>
-    </w:p>
-    <w:p>
-      <w:pPr>
-        <w:pStyle w:val="afff9"/>
-      </w:pPr>
-      <w:r>
-        <w:lastRenderedPageBreak/>
-        <w:t xml:space="preserve">Для просмотра дополнительной информации о конкретном устройстве пользователь может нажать на его карточку. После этого откроется экран с детализированной информацией, где можно изменить название устройства в приложении, привязать его к комнате для </w:t>
-      </w:r>
-      <w:r>
-        <w:t>удобной территориальной группировки</w:t>
-      </w:r>
-      <w:r>
-        <w:t xml:space="preserve">, а также просмотреть доступные параметры устройства. Пример такого экрана приведён на рисунке </w:t>
-      </w:r>
-      <w:r>
-        <w:t>5.14</w:t>
-      </w:r>
-      <w:r>
-        <w:t>.</w:t>
-      </w:r>
-    </w:p>
-    <w:p>
-      <w:pPr>
-        <w:pStyle w:val="afff9"/>
-      </w:pPr>
-    </w:p>
-    <w:p>
-      <w:pPr>
-        <w:pStyle w:val="Image"/>
-      </w:pPr>
-      <w:r>
-        <w:t>Рисунок 5.</w:t>
-      </w:r>
-      <w:r>
-        <w:t>14</w:t>
-      </w:r>
-      <w:r>
-        <w:t xml:space="preserve"> – Экран информации об устройстве</w:t>
-      </w:r>
-    </w:p>
-    <w:p>
-      <w:pPr>
-        <w:pStyle w:val="afff9"/>
-      </w:pPr>
-    </w:p>
-    <w:p>
-      <w:pPr>
-        <w:pStyle w:val="Diploma-Titlelevel2"/>
-        <w:rPr>
-          <w:lang w:val="en-US"/>
-        </w:rPr>
-      </w:pPr>
-      <w:r>
-        <w:t>Руководство программиста</w:t>
-      </w:r>
-    </w:p>
-    <w:p>
-      <w:pPr>
-        <w:pStyle w:val="afff9"/>
-        <w:rPr>
-          <w:lang w:val="en-US"/>
-        </w:rPr>
-      </w:pPr>
-    </w:p>
-    <w:p>
-      <w:pPr>
-        <w:pStyle w:val="afff9"/>
-      </w:pPr>
-      <w:r>
-        <w:t xml:space="preserve">Для сборки приложения, а также внесения изменений в его исходный код, необходимо использовать среду разработки </w:t>
-      </w:r>
-      <w:proofErr w:type="spellStart"/>
-      <w:r>
-        <w:t>Android</w:t>
-      </w:r>
-      <w:proofErr w:type="spellEnd"/>
-      <w:r>
-        <w:t xml:space="preserve"> Studio.</w:t>
-      </w:r>
-      <w:r>
-        <w:t xml:space="preserve"> </w:t>
-      </w:r>
-      <w:r>
-        <w:t xml:space="preserve">Рекомендуемые системные требования для стабильной работы </w:t>
-      </w:r>
-      <w:proofErr w:type="spellStart"/>
-      <w:r>
-        <w:t>Android</w:t>
-      </w:r>
-      <w:proofErr w:type="spellEnd"/>
-      <w:r>
-        <w:t xml:space="preserve"> Studio следующие:</w:t>
-      </w:r>
-    </w:p>
-    <w:p>
-      <w:pPr>
-        <w:pStyle w:val="a"/>
-        <w:jc w:val="both"/>
-      </w:pPr>
-      <w:r>
-        <w:rPr>
-          <w:sz w:val="28"/>
-          <w:szCs w:val="28"/>
-        </w:rPr>
-        <w:t> операционная система</w:t>
-      </w:r>
-      <w:r>
-        <w:rPr>
-          <w:sz w:val="28"/>
-          <w:szCs w:val="28"/>
-        </w:rPr>
-        <w:t xml:space="preserve">: </w:t>
-      </w:r>
-      <w:r>
-        <w:rPr>
-          <w:sz w:val="28"/>
-          <w:szCs w:val="28"/>
-          <w:lang w:val="en-US"/>
-        </w:rPr>
-        <w:t>Windows</w:t>
-      </w:r>
-      <w:r>
-        <w:rPr>
-          <w:sz w:val="28"/>
-          <w:szCs w:val="28"/>
-        </w:rPr>
-        <w:t xml:space="preserve"> 10</w:t>
-      </w:r>
-      <w:r>
-        <w:rPr>
-          <w:sz w:val="28"/>
-          <w:szCs w:val="28"/>
-        </w:rPr>
-        <w:t xml:space="preserve"> и выше</w:t>
-      </w:r>
-      <w:r>
-        <w:rPr>
-          <w:sz w:val="28"/>
-          <w:szCs w:val="28"/>
-        </w:rPr>
-        <w:t>;</w:t>
-      </w:r>
-    </w:p>
-    <w:p>
-      <w:pPr>
-        <w:pStyle w:val="a"/>
-        <w:jc w:val="both"/>
-      </w:pPr>
-      <w:r>
-        <w:rPr>
-          <w:sz w:val="28"/>
-          <w:szCs w:val="28"/>
-        </w:rPr>
-        <w:t> процессор</w:t>
-      </w:r>
-      <w:r>
-        <w:rPr>
-          <w:sz w:val="28"/>
-          <w:szCs w:val="28"/>
-        </w:rPr>
-        <w:t xml:space="preserve">: </w:t>
-      </w:r>
-      <w:r>
-        <w:rPr>
-          <w:sz w:val="28"/>
-          <w:szCs w:val="28"/>
-        </w:rPr>
-        <w:t>4-ядерный</w:t>
-      </w:r>
-      <w:r>
-        <w:rPr>
-          <w:sz w:val="28"/>
-          <w:szCs w:val="28"/>
-        </w:rPr>
-        <w:t xml:space="preserve">, </w:t>
-      </w:r>
-      <w:r>
-        <w:rPr>
-          <w:sz w:val="28"/>
-          <w:szCs w:val="28"/>
-        </w:rPr>
-        <w:t xml:space="preserve">с тактовой частотой </w:t>
-      </w:r>
-      <w:r>
-        <w:rPr>
-          <w:sz w:val="28"/>
-          <w:szCs w:val="28"/>
-        </w:rPr>
-        <w:t>2,6</w:t>
-      </w:r>
-      <w:r>
-        <w:rPr>
-          <w:sz w:val="28"/>
-          <w:szCs w:val="28"/>
-        </w:rPr>
-        <w:t xml:space="preserve"> ГГц</w:t>
-      </w:r>
-      <w:r>
-        <w:rPr>
-          <w:sz w:val="28"/>
-          <w:szCs w:val="28"/>
-        </w:rPr>
-        <w:t>;</w:t>
-      </w:r>
-    </w:p>
-    <w:p>
-      <w:pPr>
-        <w:pStyle w:val="a"/>
-        <w:jc w:val="both"/>
-      </w:pPr>
-      <w:r>
-        <w:rPr>
-          <w:sz w:val="28"/>
-          <w:szCs w:val="28"/>
-        </w:rPr>
-        <w:t> оперативная память</w:t>
-      </w:r>
-      <w:r>
-        <w:rPr>
-          <w:sz w:val="28"/>
-          <w:szCs w:val="28"/>
-        </w:rPr>
-        <w:t xml:space="preserve">: </w:t>
-      </w:r>
-      <w:r>
-        <w:rPr>
-          <w:sz w:val="28"/>
-          <w:szCs w:val="28"/>
-        </w:rPr>
-        <w:t>не менее 8 ГБ</w:t>
-      </w:r>
-      <w:r>
-        <w:rPr>
-          <w:sz w:val="28"/>
-          <w:szCs w:val="28"/>
-        </w:rPr>
-        <w:t>;</w:t>
-      </w:r>
-    </w:p>
-    <w:p>
-      <w:pPr>
-        <w:pStyle w:val="a"/>
-        <w:jc w:val="both"/>
-      </w:pPr>
-      <w:r>
-        <w:rPr>
-          <w:sz w:val="28"/>
-          <w:szCs w:val="28"/>
-        </w:rPr>
-        <w:t> свободное место на диске</w:t>
-      </w:r>
-      <w:r>
-        <w:rPr>
-          <w:sz w:val="28"/>
-          <w:szCs w:val="28"/>
-        </w:rPr>
-        <w:t xml:space="preserve">: </w:t>
-      </w:r>
-      <w:r>
-        <w:rPr>
-          <w:sz w:val="28"/>
-          <w:szCs w:val="28"/>
-        </w:rPr>
-        <w:t>не менее 15 ГБ</w:t>
-      </w:r>
-      <w:r>
-        <w:rPr>
-          <w:sz w:val="28"/>
-          <w:szCs w:val="28"/>
-        </w:rPr>
-        <w:t>.</w:t>
-      </w:r>
-    </w:p>
-    <w:p>
-      <w:pPr>
-        <w:pStyle w:val="afff9"/>
-      </w:pPr>
-      <w:r>
-        <w:t xml:space="preserve">Перед началом работы необходимо установить </w:t>
-      </w:r>
-      <w:proofErr w:type="spellStart"/>
-      <w:r>
-        <w:t>Android</w:t>
-      </w:r>
-      <w:proofErr w:type="spellEnd"/>
-      <w:r>
-        <w:t xml:space="preserve"> Studio, загрузить необходимые SDK и инструменты, а также импортировать проект в среду разработки.</w:t>
-      </w:r>
-    </w:p>
-    <w:p>
-      <w:pPr>
-        <w:pStyle w:val="afff9"/>
-      </w:pPr>
-    </w:p>
-    <w:p>
-      <w:pPr>
-        <w:pStyle w:val="3111"/>
-      </w:pPr>
-      <w:r>
-        <w:t xml:space="preserve">Для установки IDE </w:t>
-      </w:r>
-      <w:proofErr w:type="spellStart"/>
-      <w:r>
-        <w:t>Android</w:t>
-      </w:r>
-      <w:proofErr w:type="spellEnd"/>
-      <w:r>
-        <w:t xml:space="preserve"> Studio необходимо перейти на официальный сайт разработчиков программного </w:t>
-      </w:r>
-      <w:r>
-        <w:t>обеспечения [</w:t>
-      </w:r>
-      <w:r>
-        <w:t>8</w:t>
-      </w:r>
-      <w:r>
-        <w:t>]</w:t>
-      </w:r>
-      <w:r>
-        <w:t xml:space="preserve"> и на главной странице нажать «</w:t>
-      </w:r>
-      <w:proofErr w:type="spellStart"/>
-      <w:r>
-        <w:t>Download</w:t>
-      </w:r>
-      <w:proofErr w:type="spellEnd"/>
-      <w:r>
-        <w:t xml:space="preserve"> </w:t>
-      </w:r>
-      <w:proofErr w:type="spellStart"/>
-      <w:r>
-        <w:t>Android</w:t>
-      </w:r>
-      <w:proofErr w:type="spellEnd"/>
-      <w:r>
-        <w:t xml:space="preserve"> Studio»</w:t>
-      </w:r>
-      <w:r>
-        <w:t xml:space="preserve"> (см. рисунок </w:t>
-      </w:r>
-      <w:r>
-        <w:t>5.15</w:t>
-      </w:r>
-      <w:r>
-        <w:t>)</w:t>
-      </w:r>
-      <w:r>
-        <w:t xml:space="preserve"> после чего начнётся загрузка ПО. По завершению загрузки необходимо запустить исполняемый файл установщика</w:t>
-      </w:r>
-      <w:r>
-        <w:t>.</w:t>
-      </w:r>
-    </w:p>
-    <w:p>
-      <w:pPr>
-        <w:pStyle w:val="afff9"/>
-      </w:pPr>
-    </w:p>
-    <w:p>
-      <w:pPr>
-        <w:pStyle w:val="Image"/>
-      </w:pPr>
-      <w:r>
-        <w:drawing>
-          <wp:inline distT="0" distB="0" distL="0" distR="0" wp14:anchorId="334CBEA2" wp14:editId="2910E67B">
-            <wp:extent cx="5481587" cy="2844800"/>
-            <wp:effectExtent l="0" t="0" r="5080" b="0"/>
-            <wp:docPr id="5" name="Рисунок 5"/>
-            <wp:cNvGraphicFramePr>
-              <a:graphicFrameLocks xmlns:a="http://schemas.openxmlformats.org/drawingml/2006/main" noChangeAspect="1"/>
-            </wp:cNvGraphicFramePr>
-            <a:graphic xmlns:a="http://schemas.openxmlformats.org/drawingml/2006/main">
-              <a:graphicData uri="http://schemas.openxmlformats.org/drawingml/2006/picture">
-                <pic:pic xmlns:pic="http://schemas.openxmlformats.org/drawingml/2006/picture">
-                  <pic:nvPicPr>
-                    <pic:cNvPr id="1" name=""/>
-                    <pic:cNvPicPr/>
-                  </pic:nvPicPr>
-                  <pic:blipFill>
-                    <a:blip r:embed="rId25"/>
-                    <a:stretch>
-                      <a:fillRect/>
-                    </a:stretch>
-                  </pic:blipFill>
-                  <pic:spPr>
-                    <a:xfrm>
-                      <a:off x="0" y="0"/>
-                      <a:ext cx="5481587" cy="2844800"/>
-                    </a:xfrm>
-                    <a:prstGeom prst="rect">
-                      <a:avLst/>
-                    </a:prstGeom>
-                  </pic:spPr>
-                </pic:pic>
-              </a:graphicData>
-            </a:graphic>
-          </wp:inline>
-        </w:drawing>
-      </w:r>
-    </w:p>
-    <w:p>
-      <w:pPr>
-        <w:pStyle w:val="Image"/>
-      </w:pPr>
-    </w:p>
-    <w:p>
-      <w:pPr>
-        <w:pStyle w:val="Image"/>
-      </w:pPr>
-      <w:r>
-        <w:t>Рисунок 5.</w:t>
-      </w:r>
-      <w:r>
-        <w:t>15</w:t>
-      </w:r>
-      <w:r>
-        <w:t xml:space="preserve"> – Страница скачивания </w:t>
-      </w:r>
-      <w:r>
-        <w:rPr>
-          <w:lang w:val="en-US"/>
-        </w:rPr>
-        <w:t>IDE</w:t>
-      </w:r>
-      <w:r>
-        <w:t xml:space="preserve"> </w:t>
-      </w:r>
-      <w:r>
-        <w:rPr>
-          <w:lang w:val="en-US"/>
-        </w:rPr>
-        <w:t>Android</w:t>
-      </w:r>
-      <w:r>
-        <w:t xml:space="preserve"> </w:t>
-      </w:r>
-      <w:r>
-        <w:rPr>
-          <w:lang w:val="en-US"/>
-        </w:rPr>
-        <w:t>Studio</w:t>
-      </w:r>
-    </w:p>
-    <w:p>
-      <w:pPr>
-        <w:pStyle w:val="afff9"/>
-      </w:pPr>
-    </w:p>
-    <w:p>
-      <w:pPr>
-        <w:pStyle w:val="afff9"/>
-      </w:pPr>
-      <w:r>
-        <w:t xml:space="preserve">В ходе установки необходимо установить приложении </w:t>
-      </w:r>
-      <w:r>
-        <w:rPr>
-          <w:lang w:val="en-US"/>
-        </w:rPr>
-        <w:t>Android</w:t>
-      </w:r>
-      <w:r>
-        <w:t xml:space="preserve"> </w:t>
-      </w:r>
-      <w:r>
-        <w:rPr>
-          <w:lang w:val="en-US"/>
-        </w:rPr>
-        <w:t>Studio</w:t>
-      </w:r>
-      <w:r>
-        <w:t xml:space="preserve"> </w:t>
-      </w:r>
-      <w:r>
-        <w:t xml:space="preserve">для разработки кода и компонент </w:t>
-      </w:r>
-      <w:r>
-        <w:rPr>
-          <w:lang w:val="en-US"/>
-        </w:rPr>
-        <w:t>Android</w:t>
-      </w:r>
-      <w:r>
-        <w:t xml:space="preserve"> </w:t>
-      </w:r>
-      <w:r>
-        <w:rPr>
-          <w:lang w:val="en-US"/>
-        </w:rPr>
-        <w:t>Virtual</w:t>
-      </w:r>
-      <w:r>
-        <w:t xml:space="preserve"> </w:t>
-      </w:r>
-      <w:r>
-        <w:rPr>
-          <w:lang w:val="en-US"/>
-        </w:rPr>
-        <w:t>Device</w:t>
-      </w:r>
-      <w:r>
-        <w:t xml:space="preserve"> </w:t>
-      </w:r>
-      <w:r>
-        <w:t>для тестирования приложения на виртуальном устройстве</w:t>
-      </w:r>
-      <w:r>
-        <w:t xml:space="preserve">, </w:t>
-      </w:r>
-      <w:r>
-        <w:t>как это показано на рисунке 5.16</w:t>
-      </w:r>
-      <w:r>
-        <w:t>.</w:t>
-      </w:r>
-    </w:p>
-    <w:p>
-      <w:pPr>
-        <w:pStyle w:val="afff9"/>
-      </w:pPr>
-    </w:p>
-    <w:p>
-      <w:pPr>
-        <w:pStyle w:val="Image"/>
-      </w:pPr>
-      <w:r>
-        <w:drawing>
-          <wp:inline distT="0" distB="0" distL="0" distR="0" wp14:anchorId="44497941" wp14:editId="4FBEBD90">
-            <wp:extent cx="3409950" cy="2644590"/>
-            <wp:effectExtent l="0" t="0" r="0" b="3810"/>
-            <wp:docPr id="11" name="Рисунок 11"/>
+          <wp:inline distT="0" distB="0" distL="0" distR="0" wp14:anchorId="7A653397" wp14:editId="3126984D">
+            <wp:extent cx="2862942" cy="2893974"/>
+            <wp:effectExtent l="0" t="0" r="0" b="1905"/>
+            <wp:docPr id="24" name="Рисунок 24"/>
             <wp:cNvGraphicFramePr>
               <a:graphicFrameLocks xmlns:a="http://schemas.openxmlformats.org/drawingml/2006/main" noChangeAspect="1"/>
             </wp:cNvGraphicFramePr>
@@ -49256,7 +48760,7 @@
                   <pic:spPr>
                     <a:xfrm>
                       <a:off x="0" y="0"/>
-                      <a:ext cx="3415728" cy="2649071"/>
+                      <a:ext cx="2887136" cy="2918430"/>
                     </a:xfrm>
                     <a:prstGeom prst="rect">
                       <a:avLst/>
@@ -49274,12 +48778,21 @@
         <w:pStyle w:val="Image"/>
       </w:pPr>
       <w:r>
-        <w:t>Рисунок 5.16 – Установка необходимых компонентов приложения</w:t>
+        <w:t>Рисунок 5.</w:t>
+      </w:r>
+      <w:r>
+        <w:t>14</w:t>
+      </w:r>
+      <w:r>
+        <w:t xml:space="preserve"> – Экран информации об устройстве</w:t>
       </w:r>
     </w:p>
     <w:p>
       <w:pPr>
         <w:pStyle w:val="afff9"/>
+        <w:rPr>
+          <w:lang w:val="en-US"/>
+        </w:rPr>
       </w:pPr>
     </w:p>
     <w:p>
@@ -49287,39 +48800,7 @@
         <w:pStyle w:val="afff9"/>
       </w:pPr>
       <w:r>
-        <w:t xml:space="preserve">После завершения установки запустите </w:t>
-      </w:r>
-      <w:proofErr w:type="spellStart"/>
-      <w:r>
-        <w:t>Android</w:t>
-      </w:r>
-      <w:proofErr w:type="spellEnd"/>
-      <w:r>
-        <w:t xml:space="preserve"> Studio и при появлении окна настройки проекта выберите стандартные параметры (см. рисунок 5.17): это включает установку </w:t>
-      </w:r>
-      <w:proofErr w:type="spellStart"/>
-      <w:r>
-        <w:t>Android</w:t>
-      </w:r>
-      <w:proofErr w:type="spellEnd"/>
-      <w:r>
-        <w:t xml:space="preserve"> SDK и необходимых зависимостей, конфигурацию </w:t>
-      </w:r>
-      <w:proofErr w:type="spellStart"/>
-      <w:r>
-        <w:t>Gradle</w:t>
-      </w:r>
-      <w:proofErr w:type="spellEnd"/>
-      <w:r>
-        <w:t xml:space="preserve"> и подключение рекомендуемых плагинов для работы с разными версиями </w:t>
-      </w:r>
-      <w:proofErr w:type="spellStart"/>
-      <w:r>
-        <w:t>Android</w:t>
-      </w:r>
-      <w:proofErr w:type="spellEnd"/>
-      <w:r>
-        <w:t>; после загрузки всех компонентов среда разработки будет готова к использованию.</w:t>
+        <w:t>На данном экране пользователь может изменить привязку устройства к комнате, а также задать дружественное имя устройства в приложении для его более удобной идентификации.</w:t>
       </w:r>
     </w:p>
     <w:p>
@@ -49329,14 +48810,275 @@
     </w:p>
     <w:p>
       <w:pPr>
+        <w:pStyle w:val="Diploma-Titlelevel2"/>
+        <w:rPr>
+          <w:lang w:val="en-US"/>
+        </w:rPr>
+      </w:pPr>
+      <w:r>
+        <w:t>Руководство программиста</w:t>
+      </w:r>
+    </w:p>
+    <w:p>
+      <w:pPr>
+        <w:pStyle w:val="afff9"/>
+        <w:rPr>
+          <w:lang w:val="en-US"/>
+        </w:rPr>
+      </w:pPr>
+    </w:p>
+    <w:p>
+      <w:pPr>
+        <w:pStyle w:val="afff9"/>
+      </w:pPr>
+      <w:r>
+        <w:t>Для сборки приложения, а также внесения изменений в его исходный код, необходимо использовать среду разработки Android Studio.</w:t>
+      </w:r>
+      <w:r>
+        <w:t xml:space="preserve"> </w:t>
+      </w:r>
+      <w:r>
+        <w:t>Рекомендуемые системные требования для стабильной работы Android Studio следующие:</w:t>
+      </w:r>
+    </w:p>
+    <w:p>
+      <w:pPr>
+        <w:pStyle w:val="a"/>
+        <w:jc w:val="both"/>
+      </w:pPr>
+      <w:r>
+        <w:rPr>
+          <w:sz w:val="28"/>
+          <w:szCs w:val="28"/>
+        </w:rPr>
+        <w:t> операционная система</w:t>
+      </w:r>
+      <w:r>
+        <w:rPr>
+          <w:sz w:val="28"/>
+          <w:szCs w:val="28"/>
+        </w:rPr>
+        <w:t xml:space="preserve">: </w:t>
+      </w:r>
+      <w:r>
+        <w:rPr>
+          <w:sz w:val="28"/>
+          <w:szCs w:val="28"/>
+          <w:lang w:val="en-US"/>
+        </w:rPr>
+        <w:t>Windows</w:t>
+      </w:r>
+      <w:r>
+        <w:rPr>
+          <w:sz w:val="28"/>
+          <w:szCs w:val="28"/>
+        </w:rPr>
+        <w:t xml:space="preserve"> 10</w:t>
+      </w:r>
+      <w:r>
+        <w:rPr>
+          <w:sz w:val="28"/>
+          <w:szCs w:val="28"/>
+        </w:rPr>
+        <w:t xml:space="preserve"> и выше</w:t>
+      </w:r>
+      <w:r>
+        <w:rPr>
+          <w:sz w:val="28"/>
+          <w:szCs w:val="28"/>
+        </w:rPr>
+        <w:t>;</w:t>
+      </w:r>
+    </w:p>
+    <w:p>
+      <w:pPr>
+        <w:pStyle w:val="a"/>
+        <w:jc w:val="both"/>
+      </w:pPr>
+      <w:r>
+        <w:rPr>
+          <w:sz w:val="28"/>
+          <w:szCs w:val="28"/>
+        </w:rPr>
+        <w:t> процессор</w:t>
+      </w:r>
+      <w:r>
+        <w:rPr>
+          <w:sz w:val="28"/>
+          <w:szCs w:val="28"/>
+        </w:rPr>
+        <w:t xml:space="preserve">: </w:t>
+      </w:r>
+      <w:r>
+        <w:rPr>
+          <w:sz w:val="28"/>
+          <w:szCs w:val="28"/>
+        </w:rPr>
+        <w:t>4-ядерный</w:t>
+      </w:r>
+      <w:r>
+        <w:rPr>
+          <w:sz w:val="28"/>
+          <w:szCs w:val="28"/>
+        </w:rPr>
+        <w:t xml:space="preserve">, </w:t>
+      </w:r>
+      <w:r>
+        <w:rPr>
+          <w:sz w:val="28"/>
+          <w:szCs w:val="28"/>
+        </w:rPr>
+        <w:t xml:space="preserve">с тактовой частотой </w:t>
+      </w:r>
+      <w:r>
+        <w:rPr>
+          <w:sz w:val="28"/>
+          <w:szCs w:val="28"/>
+        </w:rPr>
+        <w:t>2,6</w:t>
+      </w:r>
+      <w:r>
+        <w:rPr>
+          <w:sz w:val="28"/>
+          <w:szCs w:val="28"/>
+        </w:rPr>
+        <w:t xml:space="preserve"> ГГц</w:t>
+      </w:r>
+      <w:r>
+        <w:rPr>
+          <w:sz w:val="28"/>
+          <w:szCs w:val="28"/>
+        </w:rPr>
+        <w:t>;</w:t>
+      </w:r>
+    </w:p>
+    <w:p>
+      <w:pPr>
+        <w:pStyle w:val="a"/>
+        <w:jc w:val="both"/>
+      </w:pPr>
+      <w:r>
+        <w:rPr>
+          <w:sz w:val="28"/>
+          <w:szCs w:val="28"/>
+        </w:rPr>
+        <w:t> оперативная память</w:t>
+      </w:r>
+      <w:r>
+        <w:rPr>
+          <w:sz w:val="28"/>
+          <w:szCs w:val="28"/>
+        </w:rPr>
+        <w:t xml:space="preserve">: </w:t>
+      </w:r>
+      <w:r>
+        <w:rPr>
+          <w:sz w:val="28"/>
+          <w:szCs w:val="28"/>
+        </w:rPr>
+        <w:t>не менее 8 ГБ</w:t>
+      </w:r>
+      <w:r>
+        <w:rPr>
+          <w:sz w:val="28"/>
+          <w:szCs w:val="28"/>
+        </w:rPr>
+        <w:t>;</w:t>
+      </w:r>
+    </w:p>
+    <w:p>
+      <w:pPr>
+        <w:pStyle w:val="a"/>
+        <w:jc w:val="both"/>
+      </w:pPr>
+      <w:r>
+        <w:rPr>
+          <w:sz w:val="28"/>
+          <w:szCs w:val="28"/>
+        </w:rPr>
+        <w:t> свободное место на диске</w:t>
+      </w:r>
+      <w:r>
+        <w:rPr>
+          <w:sz w:val="28"/>
+          <w:szCs w:val="28"/>
+        </w:rPr>
+        <w:t xml:space="preserve">: </w:t>
+      </w:r>
+      <w:r>
+        <w:rPr>
+          <w:sz w:val="28"/>
+          <w:szCs w:val="28"/>
+        </w:rPr>
+        <w:t>не менее 15 ГБ</w:t>
+      </w:r>
+      <w:r>
+        <w:rPr>
+          <w:sz w:val="28"/>
+          <w:szCs w:val="28"/>
+        </w:rPr>
+        <w:t>.</w:t>
+      </w:r>
+    </w:p>
+    <w:p>
+      <w:pPr>
+        <w:pStyle w:val="afff9"/>
+      </w:pPr>
+      <w:r>
+        <w:t>Перед началом работы необходимо установить Android Studio, загрузить необходимые SDK и инструменты, а также импортировать проект в среду разработки.</w:t>
+      </w:r>
+    </w:p>
+    <w:p>
+      <w:pPr>
+        <w:pStyle w:val="afff9"/>
+      </w:pPr>
+    </w:p>
+    <w:p>
+      <w:pPr>
+        <w:pStyle w:val="3111"/>
+      </w:pPr>
+      <w:r>
+        <w:t xml:space="preserve">Для установки IDE Android Studio необходимо перейти на официальный сайт разработчиков программного </w:t>
+      </w:r>
+      <w:r>
+        <w:t>обеспечения [</w:t>
+      </w:r>
+      <w:r>
+        <w:t>8</w:t>
+      </w:r>
+      <w:r>
+        <w:t>]</w:t>
+      </w:r>
+      <w:r>
+        <w:t xml:space="preserve"> и на главной странице нажать «Download Android Studio»</w:t>
+      </w:r>
+      <w:r>
+        <w:t xml:space="preserve"> (см. рисунок </w:t>
+      </w:r>
+      <w:r>
+        <w:t>5.15</w:t>
+      </w:r>
+      <w:r>
+        <w:t>)</w:t>
+      </w:r>
+      <w:r>
+        <w:t xml:space="preserve"> после чего начнётся загрузка ПО. По завершению загрузки необходимо запустить исполняемый файл установщика</w:t>
+      </w:r>
+      <w:r>
+        <w:t>.</w:t>
+      </w:r>
+    </w:p>
+    <w:p>
+      <w:pPr>
         <w:pStyle w:val="Image"/>
       </w:pPr>
       <w:r>
+        <w:lastRenderedPageBreak/>
         <w:drawing>
-          <wp:inline distT="0" distB="0" distL="0" distR="0" wp14:anchorId="69BCABA1" wp14:editId="0AC14ED6">
-            <wp:extent cx="3571336" cy="2685278"/>
-            <wp:effectExtent l="0" t="0" r="0" b="1270"/>
-            <wp:docPr id="14" name="Рисунок 14"/>
+          <wp:inline distT="0" distB="0" distL="0" distR="0" wp14:anchorId="334CBEA2" wp14:editId="03FD3499">
+            <wp:extent cx="5600450" cy="2906486"/>
+            <wp:effectExtent l="0" t="0" r="635" b="8255"/>
+            <wp:docPr id="5" name="Рисунок 5"/>
             <wp:cNvGraphicFramePr>
               <a:graphicFrameLocks xmlns:a="http://schemas.openxmlformats.org/drawingml/2006/main" noChangeAspect="1"/>
             </wp:cNvGraphicFramePr>
@@ -49356,7 +49098,7 @@
                   <pic:spPr>
                     <a:xfrm>
                       <a:off x="0" y="0"/>
-                      <a:ext cx="3580467" cy="2692143"/>
+                      <a:ext cx="5635068" cy="2924452"/>
                     </a:xfrm>
                     <a:prstGeom prst="rect">
                       <a:avLst/>
@@ -49374,83 +49116,67 @@
         <w:pStyle w:val="Image"/>
       </w:pPr>
       <w:r>
-        <w:t>Рисунок 5.17 – Выбор настройки приложения</w:t>
-      </w:r>
+        <w:t>Рисунок 5.</w:t>
+      </w:r>
+      <w:r>
+        <w:t>15</w:t>
+      </w:r>
+      <w:r>
+        <w:t xml:space="preserve"> – Страница скачивания </w:t>
+      </w:r>
+      <w:r>
+        <w:rPr>
+          <w:lang w:val="en-US"/>
+        </w:rPr>
+        <w:t>IDE</w:t>
+      </w:r>
+      <w:r>
+        <w:t xml:space="preserve"> </w:t>
+      </w:r>
+      <w:r>
+        <w:rPr>
+          <w:lang w:val="en-US"/>
+        </w:rPr>
+        <w:t>Android</w:t>
+      </w:r>
+      <w:r>
+        <w:t xml:space="preserve"> </w:t>
+      </w:r>
+      <w:r>
+        <w:rPr>
+          <w:lang w:val="en-US"/>
+        </w:rPr>
+        <w:t>Studio</w:t>
+      </w:r>
+    </w:p>
+    <w:p>
+      <w:pPr>
+        <w:pStyle w:val="afff9"/>
+      </w:pPr>
+    </w:p>
+    <w:p>
+      <w:pPr>
+        <w:pStyle w:val="afff9"/>
+      </w:pPr>
+      <w:r>
+        <w:t>В процессе подготовки среды разработки необходимо установить Android Studio — основную интегрированную среду для написания и отладки Android-приложений. Также требуется установить компонент Android Virtual Device (AVD), который позволяет создавать и запускать виртуальные устройства с различными конфигурациями для тестирования работы приложения без физического смартфона. Установка и настройка этих компонентов показана на рисунке 5.16.</w:t>
+      </w:r>
+    </w:p>
+    <w:p>
+      <w:pPr>
+        <w:pStyle w:val="afff9"/>
+      </w:pPr>
     </w:p>
     <w:p>
       <w:pPr>
         <w:pStyle w:val="Image"/>
       </w:pPr>
-    </w:p>
-    <w:p>
-      <w:pPr>
-        <w:pStyle w:val="3111"/>
-      </w:pPr>
-      <w:r>
-        <w:t xml:space="preserve">Для работы с проектом необходимо открыть корневой каталог проекта </w:t>
-      </w:r>
-      <w:r>
-        <w:t>«</w:t>
-      </w:r>
-      <w:proofErr w:type="spellStart"/>
-      <w:r>
-        <w:t>ha-application</w:t>
-      </w:r>
-      <w:proofErr w:type="spellEnd"/>
-      <w:r>
-        <w:t>»</w:t>
-      </w:r>
-      <w:r>
-        <w:t xml:space="preserve">. На главном экране </w:t>
-      </w:r>
-      <w:proofErr w:type="spellStart"/>
-      <w:r>
-        <w:t>Android</w:t>
-      </w:r>
-      <w:proofErr w:type="spellEnd"/>
-      <w:r>
-        <w:t xml:space="preserve"> Studio нажмите кнопку </w:t>
-      </w:r>
-      <w:r>
-        <w:t>«</w:t>
-      </w:r>
-      <w:r>
-        <w:t>Open Project</w:t>
-      </w:r>
-      <w:r>
-        <w:t>»</w:t>
-      </w:r>
-      <w:r>
-        <w:t xml:space="preserve">, затем в открывшемся диалоговом окне выберите папку с </w:t>
-      </w:r>
-      <w:r>
-        <w:lastRenderedPageBreak/>
-        <w:t xml:space="preserve">проектом и нажмите OK. После этого проект откроется в </w:t>
-      </w:r>
-      <w:proofErr w:type="spellStart"/>
-      <w:r>
-        <w:t>Android</w:t>
-      </w:r>
-      <w:proofErr w:type="spellEnd"/>
-      <w:r>
-        <w:t xml:space="preserve"> Studio, как показано на рисунке 5.18.</w:t>
-      </w:r>
-    </w:p>
-    <w:p>
-      <w:pPr>
-        <w:pStyle w:val="Image"/>
-      </w:pPr>
-    </w:p>
-    <w:p>
-      <w:pPr>
-        <w:pStyle w:val="Image"/>
-      </w:pPr>
       <w:r>
         <w:drawing>
-          <wp:inline distT="0" distB="0" distL="0" distR="0" wp14:anchorId="293A6E57" wp14:editId="138A1ED8">
-            <wp:extent cx="3976507" cy="3248791"/>
-            <wp:effectExtent l="0" t="0" r="5080" b="8890"/>
-            <wp:docPr id="15" name="Рисунок 15"/>
+          <wp:inline distT="0" distB="0" distL="0" distR="0" wp14:anchorId="44497941" wp14:editId="4FBEBD90">
+            <wp:extent cx="3409950" cy="2644590"/>
+            <wp:effectExtent l="0" t="0" r="0" b="3810"/>
+            <wp:docPr id="11" name="Рисунок 11"/>
             <wp:cNvGraphicFramePr>
               <a:graphicFrameLocks xmlns:a="http://schemas.openxmlformats.org/drawingml/2006/main" noChangeAspect="1"/>
             </wp:cNvGraphicFramePr>
@@ -49470,6 +49196,172 @@
                   <pic:spPr>
                     <a:xfrm>
                       <a:off x="0" y="0"/>
+                      <a:ext cx="3415728" cy="2649071"/>
+                    </a:xfrm>
+                    <a:prstGeom prst="rect">
+                      <a:avLst/>
+                    </a:prstGeom>
+                  </pic:spPr>
+                </pic:pic>
+              </a:graphicData>
+            </a:graphic>
+          </wp:inline>
+        </w:drawing>
+      </w:r>
+    </w:p>
+    <w:p>
+      <w:pPr>
+        <w:pStyle w:val="Image"/>
+      </w:pPr>
+      <w:r>
+        <w:t>Рисунок 5.16 – Установка необходимых компонентов приложения</w:t>
+      </w:r>
+    </w:p>
+    <w:p>
+      <w:pPr>
+        <w:pStyle w:val="afff9"/>
+      </w:pPr>
+    </w:p>
+    <w:p>
+      <w:pPr>
+        <w:pStyle w:val="afff9"/>
+      </w:pPr>
+      <w:r>
+        <w:t xml:space="preserve">После завершения установки запустите Android Studio и при появлении окна настройки проекта выберите стандартные параметры (см. рисунок 5.17): это включает установку Android SDK и необходимых зависимостей, конфигурацию </w:t>
+      </w:r>
+      <w:proofErr w:type="spellStart"/>
+      <w:r>
+        <w:t>Gradle</w:t>
+      </w:r>
+      <w:proofErr w:type="spellEnd"/>
+      <w:r>
+        <w:t xml:space="preserve"> и подключение рекомендуемых плагинов для работы с разными версиями Android; после загрузки всех компонентов среда разработки будет готова к использованию.</w:t>
+      </w:r>
+    </w:p>
+    <w:p>
+      <w:pPr>
+        <w:pStyle w:val="Image"/>
+      </w:pPr>
+      <w:r>
+        <w:lastRenderedPageBreak/>
+        <w:drawing>
+          <wp:inline distT="0" distB="0" distL="0" distR="0" wp14:anchorId="69BCABA1" wp14:editId="0AC14ED6">
+            <wp:extent cx="3571336" cy="2685278"/>
+            <wp:effectExtent l="0" t="0" r="0" b="1270"/>
+            <wp:docPr id="14" name="Рисунок 14"/>
+            <wp:cNvGraphicFramePr>
+              <a:graphicFrameLocks xmlns:a="http://schemas.openxmlformats.org/drawingml/2006/main" noChangeAspect="1"/>
+            </wp:cNvGraphicFramePr>
+            <a:graphic xmlns:a="http://schemas.openxmlformats.org/drawingml/2006/main">
+              <a:graphicData uri="http://schemas.openxmlformats.org/drawingml/2006/picture">
+                <pic:pic xmlns:pic="http://schemas.openxmlformats.org/drawingml/2006/picture">
+                  <pic:nvPicPr>
+                    <pic:cNvPr id="1" name=""/>
+                    <pic:cNvPicPr/>
+                  </pic:nvPicPr>
+                  <pic:blipFill>
+                    <a:blip r:embed="rId29"/>
+                    <a:stretch>
+                      <a:fillRect/>
+                    </a:stretch>
+                  </pic:blipFill>
+                  <pic:spPr>
+                    <a:xfrm>
+                      <a:off x="0" y="0"/>
+                      <a:ext cx="3580467" cy="2692143"/>
+                    </a:xfrm>
+                    <a:prstGeom prst="rect">
+                      <a:avLst/>
+                    </a:prstGeom>
+                  </pic:spPr>
+                </pic:pic>
+              </a:graphicData>
+            </a:graphic>
+          </wp:inline>
+        </w:drawing>
+      </w:r>
+    </w:p>
+    <w:p>
+      <w:pPr>
+        <w:pStyle w:val="Image"/>
+      </w:pPr>
+      <w:r>
+        <w:t>Рисунок 5.17 – Выбор настройки приложения</w:t>
+      </w:r>
+    </w:p>
+    <w:p>
+      <w:pPr>
+        <w:pStyle w:val="Image"/>
+      </w:pPr>
+    </w:p>
+    <w:p>
+      <w:pPr>
+        <w:pStyle w:val="3111"/>
+      </w:pPr>
+      <w:r>
+        <w:t xml:space="preserve">Для работы с проектом необходимо открыть корневой каталог проекта </w:t>
+      </w:r>
+      <w:r>
+        <w:t>«</w:t>
+      </w:r>
+      <w:proofErr w:type="spellStart"/>
+      <w:r>
+        <w:t>ha-application</w:t>
+      </w:r>
+      <w:proofErr w:type="spellEnd"/>
+      <w:r>
+        <w:t>»</w:t>
+      </w:r>
+      <w:r>
+        <w:t xml:space="preserve">. На главном экране Android Studio нажмите кнопку </w:t>
+      </w:r>
+      <w:r>
+        <w:t>«</w:t>
+      </w:r>
+      <w:r>
+        <w:t>Open Project</w:t>
+      </w:r>
+      <w:r>
+        <w:t>»</w:t>
+      </w:r>
+      <w:r>
+        <w:t>, затем в открывшемся диалоговом окне выберите папку с проектом и нажмите OK. После этого проект откроется в Android Studio, как показано на рисунке 5.18.</w:t>
+      </w:r>
+    </w:p>
+    <w:p>
+      <w:pPr>
+        <w:pStyle w:val="Image"/>
+      </w:pPr>
+    </w:p>
+    <w:p>
+      <w:pPr>
+        <w:pStyle w:val="Image"/>
+      </w:pPr>
+      <w:r>
+        <w:drawing>
+          <wp:inline distT="0" distB="0" distL="0" distR="0" wp14:anchorId="293A6E57" wp14:editId="138A1ED8">
+            <wp:extent cx="3976507" cy="3248791"/>
+            <wp:effectExtent l="0" t="0" r="5080" b="8890"/>
+            <wp:docPr id="15" name="Рисунок 15"/>
+            <wp:cNvGraphicFramePr>
+              <a:graphicFrameLocks xmlns:a="http://schemas.openxmlformats.org/drawingml/2006/main" noChangeAspect="1"/>
+            </wp:cNvGraphicFramePr>
+            <a:graphic xmlns:a="http://schemas.openxmlformats.org/drawingml/2006/main">
+              <a:graphicData uri="http://schemas.openxmlformats.org/drawingml/2006/picture">
+                <pic:pic xmlns:pic="http://schemas.openxmlformats.org/drawingml/2006/picture">
+                  <pic:nvPicPr>
+                    <pic:cNvPr id="1" name=""/>
+                    <pic:cNvPicPr/>
+                  </pic:nvPicPr>
+                  <pic:blipFill>
+                    <a:blip r:embed="rId30"/>
+                    <a:stretch>
+                      <a:fillRect/>
+                    </a:stretch>
+                  </pic:blipFill>
+                  <pic:spPr>
+                    <a:xfrm>
+                      <a:off x="0" y="0"/>
                       <a:ext cx="3983482" cy="3254489"/>
                     </a:xfrm>
                     <a:prstGeom prst="rect">
@@ -49501,15 +49393,7 @@
         <w:pStyle w:val="afff9"/>
       </w:pPr>
       <w:r>
-        <w:t xml:space="preserve">После того как </w:t>
-      </w:r>
-      <w:proofErr w:type="spellStart"/>
-      <w:r>
-        <w:t>Android</w:t>
-      </w:r>
-      <w:proofErr w:type="spellEnd"/>
-      <w:r>
-        <w:t xml:space="preserve"> Studio завершит индексацию файлов и загрузку всех необходимых зависимостей, можно приступать к запуску и внесению изменений в проект.</w:t>
+        <w:t>После того как Android Studio завершит индексацию файлов и загрузку всех необходимых зависимостей, можно приступать к запуску и внесению изменений в проект.</w:t>
       </w:r>
     </w:p>
     <w:p>
@@ -49536,6 +49420,27 @@
         <w:lastRenderedPageBreak/>
         <w:t>ПРОГРАММА И МЕТОДИКА ИСПЫТАНИЙ</w:t>
       </w:r>
+    </w:p>
+    <w:p>
+      <w:pPr>
+        <w:pStyle w:val="afff9"/>
+        <w:rPr>
+          <w:lang w:val="en-US"/>
+        </w:rPr>
+      </w:pPr>
+    </w:p>
+    <w:p>
+      <w:pPr>
+        <w:pStyle w:val="afff9"/>
+      </w:pPr>
+      <w:r>
+        <w:t>В данном разделе представлена методика испытаний программного средства. Проведено тестирование функционала приложения.</w:t>
+      </w:r>
+    </w:p>
+    <w:p>
+      <w:pPr>
+        <w:pStyle w:val="afff9"/>
+      </w:pPr>
       <w:r>
         <w:br w:type="page"/>
       </w:r>
@@ -49610,15 +49515,7 @@
         <w:pStyle w:val="afff9"/>
       </w:pPr>
       <w:r>
-        <w:t xml:space="preserve">Созданный дипломный проект представляет собой нативное приложение для операционной системы </w:t>
-      </w:r>
-      <w:proofErr w:type="spellStart"/>
-      <w:r>
-        <w:t>Android</w:t>
-      </w:r>
-      <w:proofErr w:type="spellEnd"/>
-      <w:r>
-        <w:t>, которое позволяет пользователям управлять устройствами «умного дома» через протокол MQTT</w:t>
+        <w:t>Созданный дипломный проект представляет собой нативное приложение для операционной системы Android, которое позволяет пользователям управлять устройствами «умного дома» через протокол MQTT</w:t>
       </w:r>
       <w:r>
         <w:t xml:space="preserve"> для </w:t>
@@ -54909,15 +54806,7 @@
         <w:t>15</w:t>
       </w:r>
       <w:r>
-        <w:t xml:space="preserve">], доля пользователей </w:t>
-      </w:r>
-      <w:proofErr w:type="spellStart"/>
-      <w:r>
-        <w:t>Android</w:t>
-      </w:r>
-      <w:proofErr w:type="spellEnd"/>
-      <w:r>
-        <w:t xml:space="preserve"> среди мобильных ОС в Беларуси на 202</w:t>
+        <w:t>], доля пользователей Android среди мобильных ОС в Беларуси на 202</w:t>
       </w:r>
       <w:r>
         <w:t>4</w:t>
@@ -57811,6 +57700,7 @@
         </w:rPr>
         <w:t>-</w:t>
       </w:r>
+      <w:proofErr w:type="spellStart"/>
       <w:r>
         <w:rPr>
           <w:rFonts w:eastAsia="Times New Roman" w:cs="Times New Roman"/>
@@ -57819,6 +57709,7 @@
         </w:rPr>
         <w:t>zigbee</w:t>
       </w:r>
+      <w:proofErr w:type="spellEnd"/>
       <w:r>
         <w:rPr>
           <w:rFonts w:eastAsia="Times New Roman" w:cs="Times New Roman"/>
@@ -59307,7 +59198,7 @@
         </w:rPr>
         <w:t xml:space="preserve"> </w:t>
       </w:r>
-      <w:hyperlink r:id="rId29" w:history="1">
+      <w:hyperlink r:id="rId31" w:history="1">
         <w:r>
           <w:rPr>
             <w:rStyle w:val="aa"/>
@@ -63047,7 +62938,7 @@
       </w:pPr>
     </w:p>
     <w:sectPr>
-      <w:footerReference w:type="default" r:id="rId30"/>
+      <w:footerReference w:type="default" r:id="rId32"/>
       <w:pgSz w:w="11907" w:h="16839" w:code="9"/>
       <w:pgMar w:top="1134" w:right="851" w:bottom="1134" w:left="1701" w:header="709" w:footer="709" w:gutter="0"/>
       <w:pgNumType w:start="7"/>
@@ -68531,7 +68422,6 @@
   <w:style w:type="character" w:default="1" w:styleId="a2">
     <w:name w:val="Default Paragraph Font"/>
     <w:uiPriority w:val="1"/>
-    <w:semiHidden/>
     <w:unhideWhenUsed/>
   </w:style>
   <w:style w:type="table" w:default="1" w:styleId="a3">

--- a/docs/docx/04.Записка_ДП_2025.docx
+++ b/docs/docx/04.Записка_ДП_2025.docx
@@ -49227,15 +49227,7 @@
         <w:pStyle w:val="afff9"/>
       </w:pPr>
       <w:r>
-        <w:t xml:space="preserve">После завершения установки запустите Android Studio и при появлении окна настройки проекта выберите стандартные параметры (см. рисунок 5.17): это включает установку Android SDK и необходимых зависимостей, конфигурацию </w:t>
-      </w:r>
-      <w:proofErr w:type="spellStart"/>
-      <w:r>
-        <w:t>Gradle</w:t>
-      </w:r>
-      <w:proofErr w:type="spellEnd"/>
-      <w:r>
-        <w:t xml:space="preserve"> и подключение рекомендуемых плагинов для работы с разными версиями Android; после загрузки всех компонентов среда разработки будет готова к использованию.</w:t>
+        <w:t>После завершения установки запустите Android Studio и при появлении окна настройки проекта выберите стандартные параметры (см. рисунок 5.17): это включает установку Android SDK и необходимых зависимостей, конфигурацию Gradle и подключение рекомендуемых плагинов для работы с разными версиями Android; после загрузки всех компонентов среда разработки будет готова к использованию.</w:t>
       </w:r>
     </w:p>
     <w:p>
@@ -57003,15 +56995,7 @@
     </w:p>
     <w:p>
       <w:r>
-        <w:t xml:space="preserve">Такие результаты говорят о том, что разработка данного программного продукта является перспективной и имеет экономическое обоснование. Однако, необходимо учитывать возможные риски, связанные с конкуренцией на рынке и возможным </w:t>
-      </w:r>
-      <w:proofErr w:type="spellStart"/>
-      <w:r>
-        <w:t>недооцениванием</w:t>
-      </w:r>
-      <w:proofErr w:type="spellEnd"/>
-      <w:r>
-        <w:t xml:space="preserve"> продукта со стороны потребителей.</w:t>
+        <w:t>Такие результаты говорят о том, что разработка данного программного продукта является перспективной и имеет экономическое обоснование. Однако, необходимо учитывать возможные риски, связанные с конкуренцией на рынке и возможным недооцениванием продукта со стороны потребителей.</w:t>
       </w:r>
     </w:p>
     <w:p>

--- a/docs/docx/04.Записка_ДП_2025.docx
+++ b/docs/docx/04.Записка_ДП_2025.docx
@@ -11526,7 +11526,36 @@
           <w:sz w:val="28"/>
           <w:szCs w:val="28"/>
         </w:rPr>
-        <w:t xml:space="preserve">– функция-колбэк для открытия диалогового окна </w:t>
+        <w:t>–</w:t>
+      </w:r>
+      <w:r>
+        <w:rPr>
+          <w:sz w:val="28"/>
+          <w:szCs w:val="28"/>
+        </w:rPr>
+        <w:t xml:space="preserve"> </w:t>
+      </w:r>
+      <w:r>
+        <w:rPr>
+          <w:sz w:val="28"/>
+          <w:szCs w:val="28"/>
+          <w:lang w:val="en-US"/>
+        </w:rPr>
+        <w:t>callback</w:t>
+      </w:r>
+      <w:r>
+        <w:rPr>
+          <w:sz w:val="28"/>
+          <w:szCs w:val="28"/>
+        </w:rPr>
+        <w:t xml:space="preserve"> функция</w:t>
+      </w:r>
+      <w:r>
+        <w:rPr>
+          <w:sz w:val="28"/>
+          <w:szCs w:val="28"/>
+        </w:rPr>
+        <w:t xml:space="preserve"> для открытия диалогового окна </w:t>
       </w:r>
       <w:r>
         <w:rPr>
@@ -11928,7 +11957,6 @@
         <w:rPr>
           <w:sz w:val="28"/>
           <w:szCs w:val="28"/>
-          <w:lang w:val="en-US"/>
         </w:rPr>
         <w:t>_</w:t>
       </w:r>
@@ -11944,7 +11972,6 @@
         <w:rPr>
           <w:sz w:val="28"/>
           <w:szCs w:val="28"/>
-          <w:lang w:val="en-US"/>
         </w:rPr>
         <w:t xml:space="preserve"> – </w:t>
       </w:r>
@@ -11959,7 +11986,6 @@
         <w:rPr>
           <w:sz w:val="28"/>
           <w:szCs w:val="28"/>
-          <w:lang w:val="en-US"/>
         </w:rPr>
         <w:t xml:space="preserve"> </w:t>
       </w:r>
@@ -11974,7 +12000,6 @@
         <w:rPr>
           <w:sz w:val="28"/>
           <w:szCs w:val="28"/>
-          <w:lang w:val="en-US"/>
         </w:rPr>
         <w:t xml:space="preserve"> </w:t>
       </w:r>
@@ -11989,7 +12014,6 @@
         <w:rPr>
           <w:sz w:val="28"/>
           <w:szCs w:val="28"/>
-          <w:lang w:val="en-US"/>
         </w:rPr>
         <w:t xml:space="preserve"> </w:t>
       </w:r>
@@ -12005,7 +12029,6 @@
         <w:rPr>
           <w:rStyle w:val="CodeChar"/>
           <w:rFonts w:eastAsia="Calibri"/>
-          <w:lang w:val="en-US"/>
         </w:rPr>
         <w:t>&lt;</w:t>
       </w:r>
@@ -12021,7 +12044,6 @@
         <w:rPr>
           <w:rStyle w:val="CodeChar"/>
           <w:rFonts w:eastAsia="Calibri"/>
-          <w:lang w:val="en-US"/>
         </w:rPr>
         <w:t>&lt;</w:t>
       </w:r>
@@ -12037,7 +12059,6 @@
         <w:rPr>
           <w:rStyle w:val="CodeChar"/>
           <w:rFonts w:eastAsia="Calibri"/>
-          <w:lang w:val="en-US"/>
         </w:rPr>
         <w:t>&gt;&gt;</w:t>
       </w:r>
@@ -12045,7 +12066,6 @@
         <w:rPr>
           <w:sz w:val="28"/>
           <w:szCs w:val="28"/>
-          <w:lang w:val="en-US"/>
         </w:rPr>
         <w:t xml:space="preserve">, </w:t>
       </w:r>
@@ -12060,7 +12080,6 @@
         <w:rPr>
           <w:sz w:val="28"/>
           <w:szCs w:val="28"/>
-          <w:lang w:val="en-US"/>
         </w:rPr>
         <w:t xml:space="preserve"> </w:t>
       </w:r>
@@ -12075,7 +12094,6 @@
         <w:rPr>
           <w:sz w:val="28"/>
           <w:szCs w:val="28"/>
-          <w:lang w:val="en-US"/>
         </w:rPr>
         <w:t xml:space="preserve"> </w:t>
       </w:r>
@@ -12090,7 +12108,6 @@
         <w:rPr>
           <w:sz w:val="28"/>
           <w:szCs w:val="28"/>
-          <w:lang w:val="en-US"/>
         </w:rPr>
         <w:t xml:space="preserve"> </w:t>
       </w:r>
@@ -12105,7 +12122,6 @@
         <w:rPr>
           <w:sz w:val="28"/>
           <w:szCs w:val="28"/>
-          <w:lang w:val="en-US"/>
         </w:rPr>
         <w:t xml:space="preserve">. </w:t>
       </w:r>
@@ -20989,8 +21005,21 @@
       <w:r>
         <w:rPr>
           <w:bCs w:val="0"/>
-        </w:rPr>
-        <w:t xml:space="preserve">функции-колбэки </w:t>
+          <w:lang w:val="en-US"/>
+        </w:rPr>
+        <w:t>callback</w:t>
+      </w:r>
+      <w:r>
+        <w:rPr>
+          <w:bCs w:val="0"/>
+        </w:rPr>
+        <w:t>-</w:t>
+      </w:r>
+      <w:r>
+        <w:rPr>
+          <w:bCs w:val="0"/>
+        </w:rPr>
+        <w:t xml:space="preserve">функции </w:t>
       </w:r>
       <w:r>
         <w:rPr>
@@ -24415,9 +24444,6 @@
       <w:pPr>
         <w:pStyle w:val="Code"/>
         <w:ind w:firstLine="709"/>
-        <w:rPr>
-          <w:lang w:val="en-US"/>
-        </w:rPr>
       </w:pPr>
       <w:r>
         <w:rPr>
@@ -24432,9 +24458,6 @@
         <w:t>onLogin</w:t>
       </w:r>
       <w:r>
-        <w:rPr>
-          <w:lang w:val="en-US"/>
-        </w:rPr>
         <w:t xml:space="preserve"> = { </w:t>
       </w:r>
       <w:r>
@@ -24444,9 +24467,6 @@
         <w:t>onLogin</w:t>
       </w:r>
       <w:r>
-        <w:rPr>
-          <w:lang w:val="en-US"/>
-        </w:rPr>
         <w:t>(</w:t>
       </w:r>
       <w:r>
@@ -24456,9 +24476,6 @@
         <w:t>broker</w:t>
       </w:r>
       <w:r>
-        <w:rPr>
-          <w:lang w:val="en-US"/>
-        </w:rPr>
         <w:t>) }</w:t>
       </w:r>
     </w:p>
@@ -24471,9 +24488,6 @@
         <w:ind w:firstLine="709"/>
       </w:pPr>
       <w:r>
-        <w:rPr>
-          <w:lang w:val="en-US"/>
-        </w:rPr>
         <w:t xml:space="preserve">        </w:t>
       </w:r>
       <w:r>
@@ -25141,7 +25155,13 @@
         <w:t xml:space="preserve">Подписка подразумевает собой установку соответствующего </w:t>
       </w:r>
       <w:r>
-        <w:t xml:space="preserve">колбэк </w:t>
+        <w:rPr>
+          <w:lang w:val="en-US"/>
+        </w:rPr>
+        <w:t>callback</w:t>
+      </w:r>
+      <w:r>
+        <w:t xml:space="preserve"> </w:t>
       </w:r>
       <w:r>
         <w:t>метода, который автоматически вызывается при получении сообщений по указанным темам. Этот метод обрабатывает входящие данные и передаёт их в систему для дальнейшей обработки или отображения в интерфейсе мобильного приложения.</w:t>
@@ -25717,6 +25737,9 @@
     <w:p>
       <w:pPr>
         <w:pStyle w:val="Code"/>
+        <w:rPr>
+          <w:lang w:val="en-US"/>
+        </w:rPr>
       </w:pPr>
       <w:r>
         <w:rPr>
@@ -25725,18 +25748,27 @@
         <w:t xml:space="preserve">            println</w:t>
       </w:r>
       <w:r>
+        <w:rPr>
+          <w:lang w:val="en-US"/>
+        </w:rPr>
         <w:t>("</w:t>
       </w:r>
       <w:r>
         <w:t>Устройство</w:t>
       </w:r>
       <w:r>
+        <w:rPr>
+          <w:lang w:val="en-US"/>
+        </w:rPr>
         <w:t xml:space="preserve"> </w:t>
       </w:r>
       <w:r>
         <w:t>с</w:t>
       </w:r>
       <w:r>
+        <w:rPr>
+          <w:lang w:val="en-US"/>
+        </w:rPr>
         <w:t xml:space="preserve"> </w:t>
       </w:r>
       <w:r>
@@ -25746,6 +25778,9 @@
         <w:t>IEEE</w:t>
       </w:r>
       <w:r>
+        <w:rPr>
+          <w:lang w:val="en-US"/>
+        </w:rPr>
         <w:t xml:space="preserve"> </w:t>
       </w:r>
       <w:r>
@@ -25755,6 +25790,9 @@
         <w:t>Addr</w:t>
       </w:r>
       <w:r>
+        <w:rPr>
+          <w:lang w:val="en-US"/>
+        </w:rPr>
         <w:t xml:space="preserve"> $</w:t>
       </w:r>
       <w:r>
@@ -25764,21 +25802,33 @@
         <w:t>ieeeAddr</w:t>
       </w:r>
       <w:r>
+        <w:rPr>
+          <w:lang w:val="en-US"/>
+        </w:rPr>
         <w:t xml:space="preserve"> </w:t>
       </w:r>
       <w:r>
         <w:t>не</w:t>
       </w:r>
       <w:r>
+        <w:rPr>
+          <w:lang w:val="en-US"/>
+        </w:rPr>
         <w:t xml:space="preserve"> </w:t>
       </w:r>
       <w:r>
+        <w:rPr>
+          <w:lang w:val="en-US"/>
+        </w:rPr>
         <w:tab/>
       </w:r>
       <w:r>
         <w:t>найдено</w:t>
       </w:r>
       <w:r>
+        <w:rPr>
+          <w:lang w:val="en-US"/>
+        </w:rPr>
         <w:t>")</w:t>
       </w:r>
     </w:p>
@@ -25787,6 +25837,9 @@
         <w:pStyle w:val="Code"/>
       </w:pPr>
       <w:r>
+        <w:rPr>
+          <w:lang w:val="en-US"/>
+        </w:rPr>
         <w:t xml:space="preserve">        </w:t>
       </w:r>
       <w:r>
@@ -26292,6 +26345,9 @@
     <w:p>
       <w:pPr>
         <w:pStyle w:val="Code"/>
+        <w:rPr>
+          <w:lang w:val="en-US"/>
+        </w:rPr>
       </w:pPr>
       <w:r>
         <w:rPr>
@@ -26306,6 +26362,9 @@
         <w:t>Log</w:t>
       </w:r>
       <w:r>
+        <w:rPr>
+          <w:lang w:val="en-US"/>
+        </w:rPr>
         <w:t>.</w:t>
       </w:r>
       <w:r>
@@ -26315,6 +26374,9 @@
         <w:t>e</w:t>
       </w:r>
       <w:r>
+        <w:rPr>
+          <w:lang w:val="en-US"/>
+        </w:rPr>
         <w:t>("</w:t>
       </w:r>
       <w:r>
@@ -26324,36 +26386,57 @@
         <w:t>DEVICE</w:t>
       </w:r>
       <w:r>
+        <w:rPr>
+          <w:lang w:val="en-US"/>
+        </w:rPr>
         <w:t>", "</w:t>
       </w:r>
       <w:r>
         <w:t>Ошибка</w:t>
       </w:r>
       <w:r>
+        <w:rPr>
+          <w:lang w:val="en-US"/>
+        </w:rPr>
         <w:t xml:space="preserve"> </w:t>
       </w:r>
       <w:r>
         <w:t>обработки</w:t>
       </w:r>
       <w:r>
+        <w:rPr>
+          <w:lang w:val="en-US"/>
+        </w:rPr>
         <w:t xml:space="preserve"> </w:t>
       </w:r>
       <w:r>
         <w:t>списка</w:t>
       </w:r>
       <w:r>
+        <w:rPr>
+          <w:lang w:val="en-US"/>
+        </w:rPr>
         <w:t xml:space="preserve"> </w:t>
       </w:r>
       <w:r>
         <w:t>устройств</w:t>
       </w:r>
       <w:r>
+        <w:rPr>
+          <w:lang w:val="en-US"/>
+        </w:rPr>
         <w:t xml:space="preserve">: </w:t>
       </w:r>
       <w:r>
+        <w:rPr>
+          <w:lang w:val="en-US"/>
+        </w:rPr>
         <w:tab/>
       </w:r>
       <w:r>
+        <w:rPr>
+          <w:lang w:val="en-US"/>
+        </w:rPr>
         <w:t>${</w:t>
       </w:r>
       <w:r>
@@ -26363,6 +26446,9 @@
         <w:t>e</w:t>
       </w:r>
       <w:r>
+        <w:rPr>
+          <w:lang w:val="en-US"/>
+        </w:rPr>
         <w:t>.</w:t>
       </w:r>
       <w:r>
@@ -26372,6 +26458,9 @@
         <w:t>message</w:t>
       </w:r>
       <w:r>
+        <w:rPr>
+          <w:lang w:val="en-US"/>
+        </w:rPr>
         <w:t>}")</w:t>
       </w:r>
     </w:p>
@@ -26380,9 +26469,15 @@
         <w:pStyle w:val="Code"/>
       </w:pPr>
       <w:r>
+        <w:rPr>
+          <w:lang w:val="en-US"/>
+        </w:rPr>
         <w:tab/>
       </w:r>
       <w:r>
+        <w:rPr>
+          <w:lang w:val="en-US"/>
+        </w:rPr>
         <w:tab/>
       </w:r>
       <w:r>
@@ -28429,8 +28524,14 @@
       <w:pPr>
         <w:pStyle w:val="Code"/>
         <w:ind w:left="5040" w:firstLine="720"/>
-      </w:pPr>
-      <w:r>
+        <w:rPr>
+          <w:lang w:val="en-US"/>
+        </w:rPr>
+      </w:pPr>
+      <w:r>
+        <w:rPr>
+          <w:lang w:val="en-US"/>
+        </w:rPr>
         <w:t>.</w:t>
       </w:r>
       <w:r>
@@ -28440,12 +28541,18 @@
         <w:t>sendLEDStatus</w:t>
       </w:r>
       <w:r>
+        <w:rPr>
+          <w:lang w:val="en-US"/>
+        </w:rPr>
         <w:t>()})</w:t>
       </w:r>
     </w:p>
     <w:p>
       <w:pPr>
         <w:pStyle w:val="afff9"/>
+        <w:rPr>
+          <w:lang w:val="en-US"/>
+        </w:rPr>
       </w:pPr>
     </w:p>
     <w:p>
@@ -28456,48 +28563,72 @@
         <w:t>Данная</w:t>
       </w:r>
       <w:r>
+        <w:rPr>
+          <w:lang w:val="en-US"/>
+        </w:rPr>
         <w:t xml:space="preserve"> </w:t>
       </w:r>
       <w:r>
         <w:t>карточка</w:t>
       </w:r>
       <w:r>
+        <w:rPr>
+          <w:lang w:val="en-US"/>
+        </w:rPr>
         <w:t xml:space="preserve"> </w:t>
       </w:r>
       <w:r>
         <w:t>отвечает</w:t>
       </w:r>
       <w:r>
+        <w:rPr>
+          <w:lang w:val="en-US"/>
+        </w:rPr>
         <w:t xml:space="preserve"> </w:t>
       </w:r>
       <w:r>
         <w:t>за</w:t>
       </w:r>
       <w:r>
+        <w:rPr>
+          <w:lang w:val="en-US"/>
+        </w:rPr>
         <w:t xml:space="preserve"> </w:t>
       </w:r>
       <w:r>
         <w:t>регулировку</w:t>
       </w:r>
       <w:r>
+        <w:rPr>
+          <w:lang w:val="en-US"/>
+        </w:rPr>
         <w:t xml:space="preserve"> </w:t>
       </w:r>
       <w:r>
         <w:t>яркости</w:t>
       </w:r>
       <w:r>
+        <w:rPr>
+          <w:lang w:val="en-US"/>
+        </w:rPr>
         <w:t xml:space="preserve"> </w:t>
       </w:r>
       <w:r>
         <w:t>светодиодной</w:t>
       </w:r>
       <w:r>
+        <w:rPr>
+          <w:lang w:val="en-US"/>
+        </w:rPr>
         <w:t xml:space="preserve"> </w:t>
       </w:r>
       <w:r>
         <w:t>подсветки</w:t>
       </w:r>
       <w:r>
+        <w:rPr>
+          <w:lang w:val="en-US"/>
+        </w:rPr>
         <w:t xml:space="preserve">. </w:t>
       </w:r>
       <w:r>
@@ -28567,7 +28698,13 @@
         <w:t xml:space="preserve">, </w:t>
       </w:r>
       <w:r>
-        <w:t xml:space="preserve">что позволяет снижать нагрузку на систему и уменьшает количетсво отправляемых </w:t>
+        <w:t>что позволяет снижать нагрузку на систему и уменьшает количес</w:t>
+      </w:r>
+      <w:r>
+        <w:t>т</w:t>
+      </w:r>
+      <w:r>
+        <w:t xml:space="preserve">во отправляемых </w:t>
       </w:r>
       <w:r>
         <w:t>запросов</w:t>
@@ -28698,9 +28835,6 @@
       <w:pPr>
         <w:pStyle w:val="Code"/>
         <w:ind w:left="720" w:firstLine="720"/>
-        <w:rPr>
-          <w:lang w:val="en-US"/>
-        </w:rPr>
       </w:pPr>
       <w:r>
         <w:rPr>
@@ -28709,9 +28843,6 @@
         <w:t>onValueChangeFinished</w:t>
       </w:r>
       <w:r>
-        <w:rPr>
-          <w:lang w:val="en-US"/>
-        </w:rPr>
         <w:t xml:space="preserve"> = { </w:t>
       </w:r>
     </w:p>
@@ -28808,7 +28939,17 @@
         <w:pStyle w:val="afff9"/>
       </w:pPr>
       <w:r>
-        <w:t>Полный список устройств системы отображается в соответствующем разделе интерфейса с использованием DevicesScreen.</w:t>
+        <w:t xml:space="preserve">Полный список устройств системы отображается в соответствующем разделе интерфейса с использованием </w:t>
+      </w:r>
+      <w:r>
+        <w:rPr>
+          <w:rStyle w:val="CodeInText0"/>
+          <w:rFonts w:eastAsia="SimSun"/>
+        </w:rPr>
+        <w:t>DevicesScreen</w:t>
+      </w:r>
+      <w:r>
+        <w:t>.</w:t>
       </w:r>
       <w:r>
         <w:t xml:space="preserve"> В данном компоненте происходит </w:t>
@@ -29045,36 +29186,24 @@
         <w:t>Для</w:t>
       </w:r>
       <w:r>
-        <w:rPr>
-          <w:lang w:val="en-US"/>
-        </w:rPr>
         <w:t xml:space="preserve"> </w:t>
       </w:r>
       <w:r>
         <w:t>отображения</w:t>
       </w:r>
       <w:r>
-        <w:rPr>
-          <w:lang w:val="en-US"/>
-        </w:rPr>
         <w:t xml:space="preserve"> </w:t>
       </w:r>
       <w:r>
         <w:t>устройств</w:t>
       </w:r>
       <w:r>
-        <w:rPr>
-          <w:lang w:val="en-US"/>
-        </w:rPr>
         <w:t xml:space="preserve"> </w:t>
       </w:r>
       <w:r>
         <w:t>используется</w:t>
       </w:r>
       <w:r>
-        <w:rPr>
-          <w:lang w:val="en-US"/>
-        </w:rPr>
         <w:t xml:space="preserve"> </w:t>
       </w:r>
       <w:r>
@@ -29086,9 +29215,6 @@
         <w:t>DeviceCard</w:t>
       </w:r>
       <w:r>
-        <w:rPr>
-          <w:lang w:val="en-US"/>
-        </w:rPr>
         <w:t xml:space="preserve">. </w:t>
       </w:r>
       <w:r>
@@ -30052,9 +30178,6 @@
       <w:pPr>
         <w:pStyle w:val="Code"/>
         <w:ind w:firstLine="709"/>
-        <w:rPr>
-          <w:lang w:val="en-US"/>
-        </w:rPr>
       </w:pPr>
       <w:r>
         <w:rPr>
@@ -30063,9 +30186,6 @@
         <w:t>items</w:t>
       </w:r>
       <w:r>
-        <w:rPr>
-          <w:lang w:val="en-US"/>
-        </w:rPr>
         <w:t>(</w:t>
       </w:r>
       <w:r>
@@ -30075,9 +30195,6 @@
         <w:t>rooms</w:t>
       </w:r>
       <w:r>
-        <w:rPr>
-          <w:lang w:val="en-US"/>
-        </w:rPr>
         <w:t xml:space="preserve">) { </w:t>
       </w:r>
       <w:r>
@@ -30087,9 +30204,6 @@
         <w:t>room</w:t>
       </w:r>
       <w:r>
-        <w:rPr>
-          <w:lang w:val="en-US"/>
-        </w:rPr>
         <w:t xml:space="preserve"> -&gt;</w:t>
       </w:r>
     </w:p>
@@ -30097,9 +30211,6 @@
       <w:pPr>
         <w:pStyle w:val="Code"/>
         <w:ind w:left="720" w:firstLine="720"/>
-        <w:rPr>
-          <w:lang w:val="en-US"/>
-        </w:rPr>
       </w:pPr>
       <w:r>
         <w:rPr>
@@ -30108,9 +30219,6 @@
         <w:t>var</w:t>
       </w:r>
       <w:r>
-        <w:rPr>
-          <w:lang w:val="en-US"/>
-        </w:rPr>
         <w:t xml:space="preserve"> </w:t>
       </w:r>
       <w:r>
@@ -30120,9 +30228,6 @@
         <w:t>deviceCount</w:t>
       </w:r>
       <w:r>
-        <w:rPr>
-          <w:lang w:val="en-US"/>
-        </w:rPr>
         <w:t xml:space="preserve"> </w:t>
       </w:r>
       <w:r>
@@ -30132,9 +30237,6 @@
         <w:t>by</w:t>
       </w:r>
       <w:r>
-        <w:rPr>
-          <w:lang w:val="en-US"/>
-        </w:rPr>
         <w:t xml:space="preserve"> </w:t>
       </w:r>
       <w:r>
@@ -30144,9 +30246,6 @@
         <w:t>remember</w:t>
       </w:r>
       <w:r>
-        <w:rPr>
-          <w:lang w:val="en-US"/>
-        </w:rPr>
         <w:t xml:space="preserve"> { </w:t>
       </w:r>
       <w:r>
@@ -30156,9 +30255,6 @@
         <w:t>mutableIntStateOf</w:t>
       </w:r>
       <w:r>
-        <w:rPr>
-          <w:lang w:val="en-US"/>
-        </w:rPr>
         <w:t>(0) }</w:t>
       </w:r>
     </w:p>
@@ -30460,7 +30556,19 @@
         <w:pStyle w:val="afff9"/>
       </w:pPr>
       <w:r>
-        <w:t>Внутри компонента формируется карточка при нажатию на которую пользователя перенаправляет на экран информации об устройствах относящихся к выбранной комнате</w:t>
+        <w:t xml:space="preserve">Внутри компонента формируется карточка </w:t>
+      </w:r>
+      <w:r>
+        <w:t>при нажатии</w:t>
+      </w:r>
+      <w:r>
+        <w:t xml:space="preserve"> на которую пользователя перенаправляет на экран информации </w:t>
+      </w:r>
+      <w:r>
+        <w:t>об устройствах,</w:t>
+      </w:r>
+      <w:r>
+        <w:t xml:space="preserve"> относящихся к выбранной комнате</w:t>
       </w:r>
       <w:r>
         <w:t xml:space="preserve">. </w:t>
@@ -30823,7 +30931,13 @@
         <w:t xml:space="preserve">, </w:t>
       </w:r>
       <w:r>
-        <w:t xml:space="preserve">однако при этом накладывается дополнительный фильтр учитывающий привязку устройства к комнате. Пример фильтрации для устройств с режимом «переключения» </w:t>
+        <w:t xml:space="preserve">однако при этом накладывается </w:t>
+      </w:r>
+      <w:r>
+        <w:t>дополнительный фильтр,</w:t>
+      </w:r>
+      <w:r>
+        <w:t xml:space="preserve"> учитывающий привязку устройства к комнате. Пример фильтрации для устройств с режимом «переключения» </w:t>
       </w:r>
       <w:r>
         <w:lastRenderedPageBreak/>
@@ -31057,7 +31171,13 @@
         <w:t>FloatingActionButton</w:t>
       </w:r>
       <w:r>
-        <w:t>), расположенной в правом нижнем углу интерфейса. Кнопка оформлена в соответствии с Material Design 3 и содержит иконку «плюс» обозначающую действие добавления.</w:t>
+        <w:t xml:space="preserve">), расположенной в правом нижнем углу интерфейса. Кнопка оформлена в соответствии с Material Design 3 и содержит иконку </w:t>
+      </w:r>
+      <w:r>
+        <w:t>«плюс»,</w:t>
+      </w:r>
+      <w:r>
+        <w:t xml:space="preserve"> обозначающую действие добавления.</w:t>
       </w:r>
     </w:p>
     <w:p>
@@ -31575,7 +31695,7 @@
     <w:p>
       <w:pPr>
         <w:pStyle w:val="Code"/>
-        <w:ind w:left="709"/>
+        <w:ind w:left="720"/>
         <w:rPr>
           <w:lang w:val="en-US"/>
         </w:rPr>
@@ -31932,9 +32052,6 @@
       <w:pPr>
         <w:pStyle w:val="Code"/>
         <w:ind w:left="709"/>
-        <w:rPr>
-          <w:lang w:val="en-US"/>
-        </w:rPr>
       </w:pPr>
       <w:r>
         <w:rPr>
@@ -31949,9 +32066,6 @@
         <w:t>uncheckedTrackColor</w:t>
       </w:r>
       <w:r>
-        <w:rPr>
-          <w:lang w:val="en-US"/>
-        </w:rPr>
         <w:t xml:space="preserve"> = </w:t>
       </w:r>
       <w:r>
@@ -31961,9 +32075,6 @@
         <w:t>Color</w:t>
       </w:r>
       <w:r>
-        <w:rPr>
-          <w:lang w:val="en-US"/>
-        </w:rPr>
         <w:t>(0</w:t>
       </w:r>
       <w:r>
@@ -31973,9 +32084,6 @@
         <w:t>xFFF</w:t>
       </w:r>
       <w:r>
-        <w:rPr>
-          <w:lang w:val="en-US"/>
-        </w:rPr>
         <w:t>44336)</w:t>
       </w:r>
     </w:p>
@@ -31985,9 +32093,6 @@
         <w:ind w:left="709"/>
       </w:pPr>
       <w:r>
-        <w:rPr>
-          <w:lang w:val="en-US"/>
-        </w:rPr>
         <w:t xml:space="preserve">    </w:t>
       </w:r>
       <w:r>
@@ -32562,9 +32667,6 @@
       <w:pPr>
         <w:pStyle w:val="Code"/>
         <w:ind w:left="709"/>
-        <w:rPr>
-          <w:lang w:val="en-US"/>
-        </w:rPr>
       </w:pPr>
       <w:r>
         <w:t xml:space="preserve">    </w:t>
@@ -32576,9 +32678,6 @@
         <w:t>imageRes</w:t>
       </w:r>
       <w:r>
-        <w:rPr>
-          <w:lang w:val="en-US"/>
-        </w:rPr>
         <w:t xml:space="preserve"> = </w:t>
       </w:r>
       <w:r>
@@ -32588,9 +32687,6 @@
         <w:t>R</w:t>
       </w:r>
       <w:r>
-        <w:rPr>
-          <w:lang w:val="en-US"/>
-        </w:rPr>
         <w:t>.</w:t>
       </w:r>
       <w:r>
@@ -32600,9 +32696,6 @@
         <w:t>drawable</w:t>
       </w:r>
       <w:r>
-        <w:rPr>
-          <w:lang w:val="en-US"/>
-        </w:rPr>
         <w:t>.</w:t>
       </w:r>
       <w:r>
@@ -32612,9 +32705,6 @@
         <w:t>mqtt</w:t>
       </w:r>
       <w:r>
-        <w:rPr>
-          <w:lang w:val="en-US"/>
-        </w:rPr>
         <w:t>_</w:t>
       </w:r>
       <w:r>
@@ -32624,9 +32714,6 @@
         <w:t>logo</w:t>
       </w:r>
       <w:r>
-        <w:rPr>
-          <w:lang w:val="en-US"/>
-        </w:rPr>
         <w:t>,</w:t>
       </w:r>
     </w:p>
@@ -32639,9 +32726,6 @@
         </w:rPr>
       </w:pPr>
       <w:r>
-        <w:rPr>
-          <w:lang w:val="en-US"/>
-        </w:rPr>
         <w:t xml:space="preserve">    </w:t>
       </w:r>
       <w:r>
@@ -33375,9 +33459,6 @@
       <w:pPr>
         <w:pStyle w:val="Code"/>
         <w:ind w:left="709"/>
-        <w:rPr>
-          <w:lang w:val="en-US"/>
-        </w:rPr>
       </w:pPr>
       <w:r>
         <w:rPr>
@@ -33452,9 +33533,6 @@
         <w:t xml:space="preserve"> </w:t>
       </w:r>
       <w:r>
-        <w:rPr>
-          <w:lang w:val="en-US"/>
-        </w:rPr>
         <w:t>}</w:t>
       </w:r>
     </w:p>
@@ -33467,7 +33545,37 @@
         <w:rPr>
           <w:lang w:val="en-US"/>
         </w:rPr>
-        <w:t xml:space="preserve">        </w:t>
+        <w:t> </w:t>
+      </w:r>
+      <w:r>
+        <w:t xml:space="preserve"> </w:t>
+      </w:r>
+      <w:r>
+        <w:rPr>
+          <w:lang w:val="en-US"/>
+        </w:rPr>
+        <w:t> </w:t>
+      </w:r>
+      <w:r>
+        <w:t xml:space="preserve"> </w:t>
+      </w:r>
+      <w:r>
+        <w:rPr>
+          <w:lang w:val="en-US"/>
+        </w:rPr>
+        <w:t> </w:t>
+      </w:r>
+      <w:r>
+        <w:t xml:space="preserve"> </w:t>
+      </w:r>
+      <w:r>
+        <w:rPr>
+          <w:lang w:val="en-US"/>
+        </w:rPr>
+        <w:t> </w:t>
+      </w:r>
+      <w:r>
+        <w:t xml:space="preserve"> </w:t>
       </w:r>
       <w:r>
         <w:t>)</w:t>
@@ -37118,7 +37226,7 @@
       </w:pPr>
       <w:r>
         <w:drawing>
-          <wp:inline distT="0" distB="0" distL="0" distR="0" wp14:anchorId="425D595A" wp14:editId="037A15DF">
+          <wp:inline distT="0" distB="0" distL="0" distR="0" wp14:anchorId="425D595A" wp14:editId="60D3A568">
             <wp:extent cx="4159689" cy="1068293"/>
             <wp:effectExtent l="0" t="0" r="0" b="0"/>
             <wp:docPr id="22" name="Рисунок 22"/>
@@ -38062,7 +38170,13 @@
         <w:pStyle w:val="afff9"/>
       </w:pPr>
       <w:r>
-        <w:t>После того как Android Studio завершит индексацию файлов и загрузку всех необходимых зависимостей, можно приступать к запуску и внесению изменений в проект.</w:t>
+        <w:t>После того как Android Studio завершит индексацию файлов и загрузку зависимостей</w:t>
+      </w:r>
+      <w:r>
+        <w:t xml:space="preserve"> проекта</w:t>
+      </w:r>
+      <w:r>
+        <w:t>, можно приступать к запуску и внесению изменений в проект.</w:t>
       </w:r>
     </w:p>
     <w:p>
@@ -38071,6 +38185,9 @@
         <w:spacing w:after="160" w:line="259" w:lineRule="auto"/>
         <w:ind w:firstLine="0"/>
         <w:jc w:val="left"/>
+        <w:rPr>
+          <w:lang w:val="en-US"/>
+        </w:rPr>
       </w:pPr>
     </w:p>
     <w:p>
@@ -38106,28 +38223,7 @@
         <w:t>Этот</w:t>
       </w:r>
       <w:r>
-        <w:t xml:space="preserve"> раздел описывает программу и методику испытаний </w:t>
-      </w:r>
-      <w:r>
-        <w:rPr>
-          <w:lang w:val="en-US"/>
-        </w:rPr>
-        <w:t>Android</w:t>
-      </w:r>
-      <w:r>
-        <w:t>-приложения, разработанного для управления</w:t>
-      </w:r>
-      <w:r>
-        <w:t xml:space="preserve"> и мониторинга</w:t>
-      </w:r>
-      <w:r>
-        <w:t xml:space="preserve"> систем</w:t>
-      </w:r>
-      <w:r>
-        <w:t>ы</w:t>
-      </w:r>
-      <w:r>
-        <w:t xml:space="preserve"> умного дома. Целью </w:t>
+        <w:t xml:space="preserve"> раздел описывает программу и методику испытаний приложения. Целью </w:t>
       </w:r>
       <w:r>
         <w:t xml:space="preserve">тестирования </w:t>
@@ -38155,70 +38251,38 @@
       <w:pPr>
         <w:pStyle w:val="afff9"/>
       </w:pPr>
-      <w:r>
-        <w:t xml:space="preserve">При составлении программы испытаний учитывались особенности работы с системами умного дома (например, задержки в передаче команд, необходимость обратной связи от устройств, стабильность соединения с брокером </w:t>
-      </w:r>
-      <w:r>
-        <w:rPr>
-          <w:lang w:val="en-US"/>
-        </w:rPr>
-        <w:t>MQTT</w:t>
-      </w:r>
-      <w:r>
-        <w:t xml:space="preserve">), а также сценарии, </w:t>
-      </w:r>
-      <w:r>
-        <w:t xml:space="preserve">свойственные </w:t>
-      </w:r>
-      <w:r>
-        <w:t>для конечных пользователей: включение и выключение устройств, изменение параметров</w:t>
-      </w:r>
-      <w:r>
-        <w:t xml:space="preserve"> или</w:t>
-      </w:r>
-      <w:r>
-        <w:t xml:space="preserve"> получение </w:t>
-      </w:r>
-      <w:r>
-        <w:t xml:space="preserve">актуального </w:t>
-      </w:r>
-      <w:r>
-        <w:t>статуса</w:t>
-      </w:r>
-      <w:r>
-        <w:t>.</w:t>
+    </w:p>
+    <w:p>
+      <w:pPr>
+        <w:pStyle w:val="Diploma-Titlelevel2"/>
+      </w:pPr>
+      <w:r>
+        <w:t>Автоматическое</w:t>
+      </w:r>
+      <w:r>
+        <w:t xml:space="preserve"> тестирование</w:t>
       </w:r>
     </w:p>
     <w:p>
       <w:pPr>
         <w:pStyle w:val="afff9"/>
-      </w:pPr>
-      <w:r>
-        <w:t xml:space="preserve">Методика </w:t>
-      </w:r>
-      <w:r>
-        <w:t>тестирования</w:t>
-      </w:r>
-      <w:r>
-        <w:t xml:space="preserve"> охватывает как функциональные, так и нефункциональные аспекты </w:t>
+        <w:rPr>
+          <w:lang w:val="en-US"/>
+        </w:rPr>
+      </w:pPr>
+    </w:p>
+    <w:p>
+      <w:pPr>
+        <w:pStyle w:val="afff9"/>
+      </w:pPr>
+      <w:r>
+        <w:t xml:space="preserve">Первый этап тестирования приложения </w:t>
       </w:r>
       <w:r>
         <w:t>–</w:t>
       </w:r>
       <w:r>
-        <w:t xml:space="preserve"> включая тестирование пользовательского интерфейса</w:t>
-      </w:r>
-      <w:r>
-        <w:t xml:space="preserve"> и</w:t>
-      </w:r>
-      <w:r>
-        <w:t xml:space="preserve"> производительности. Также отдельно проверяется работа с реальными устройствами, подключёнными через </w:t>
-      </w:r>
-      <w:r>
-        <w:t>координатор умного дома</w:t>
-      </w:r>
-      <w:r>
-        <w:t>.</w:t>
+        <w:t xml:space="preserve"> это автоматическое тестирование, направленное на проверку корректности работы отдельных компонентов на уровне исходного кода. Такие тесты позволяют выявить ошибки в логике до сборки и запуска приложения, что упрощает отладку и ускоряет процесс разработки.</w:t>
       </w:r>
     </w:p>
     <w:p>
@@ -38226,8 +38290,695 @@
         <w:pStyle w:val="afff9"/>
       </w:pPr>
       <w:r>
-        <w:t>Таким образом, результаты испытаний позволяют оценить готовность приложения к реальной эксплуатации и выявить возможные области для доработки.</w:t>
-      </w:r>
+        <w:t>В рамках автоматического тестирования используются юнит-тесты, охватывающие ключевые участки бизнес-логики, взаимодействие с данными, а также работу отдельных функций и классов. Тесты запускаются в среде разработки при каждом изменении кода или перед финальной сборкой.</w:t>
+      </w:r>
+    </w:p>
+    <w:p>
+      <w:pPr>
+        <w:pStyle w:val="afff9"/>
+      </w:pPr>
+    </w:p>
+    <w:p>
+      <w:pPr>
+        <w:pStyle w:val="Diploma-Titlelevel2"/>
+      </w:pPr>
+      <w:r>
+        <w:t>Ручное тестирование</w:t>
+      </w:r>
+    </w:p>
+    <w:p>
+      <w:pPr>
+        <w:pStyle w:val="afff9"/>
+      </w:pPr>
+    </w:p>
+    <w:p>
+      <w:pPr>
+        <w:pStyle w:val="afff9"/>
+      </w:pPr>
+      <w:r>
+        <w:t>На втором этапе проводилось ручное тестирование приложения, направленное на проверку его работы в условиях, приближенных к реальному использованию. Тестирование выполнялось как на виртуальном Android-устройстве (AVD), так и на физическом смартфоне, что позволило оценить поведение интерфейса, стабильность соединения и корректность обработки пользовательских действий.</w:t>
+      </w:r>
+    </w:p>
+    <w:p>
+      <w:pPr>
+        <w:pStyle w:val="afff9"/>
+      </w:pPr>
+      <w:r>
+        <w:t>Особое внимание уделялось взаимодействию приложения с реальными устройствами умного дома, подключёнными</w:t>
+      </w:r>
+      <w:r>
+        <w:t xml:space="preserve"> в сеть </w:t>
+      </w:r>
+      <w:r>
+        <w:rPr>
+          <w:lang w:val="en-US"/>
+        </w:rPr>
+        <w:t>Zigbee</w:t>
+      </w:r>
+      <w:r>
+        <w:t xml:space="preserve">. В ходе тестирования </w:t>
+      </w:r>
+      <w:r>
+        <w:t>использовались</w:t>
+      </w:r>
+      <w:r>
+        <w:t xml:space="preserve"> такие устройства, как:</w:t>
+      </w:r>
+    </w:p>
+    <w:p>
+      <w:pPr>
+        <w:pStyle w:val="a"/>
+        <w:jc w:val="both"/>
+        <w:rPr>
+          <w:lang w:val="en-US"/>
+        </w:rPr>
+      </w:pPr>
+      <w:r>
+        <w:rPr>
+          <w:sz w:val="28"/>
+          <w:szCs w:val="28"/>
+          <w:lang w:val="en-US"/>
+        </w:rPr>
+        <w:t> </w:t>
+      </w:r>
+      <w:r>
+        <w:rPr>
+          <w:sz w:val="28"/>
+          <w:szCs w:val="28"/>
+        </w:rPr>
+        <w:t>умная</w:t>
+      </w:r>
+      <w:r>
+        <w:rPr>
+          <w:sz w:val="28"/>
+          <w:szCs w:val="28"/>
+          <w:lang w:val="en-US"/>
+        </w:rPr>
+        <w:t xml:space="preserve"> </w:t>
+      </w:r>
+      <w:r>
+        <w:rPr>
+          <w:sz w:val="28"/>
+          <w:szCs w:val="28"/>
+          <w:lang w:val="en-US"/>
+        </w:rPr>
+        <w:t>zigbee</w:t>
+      </w:r>
+      <w:r>
+        <w:rPr>
+          <w:sz w:val="28"/>
+          <w:szCs w:val="28"/>
+          <w:lang w:val="en-US"/>
+        </w:rPr>
+        <w:t xml:space="preserve"> </w:t>
+      </w:r>
+      <w:r>
+        <w:rPr>
+          <w:sz w:val="28"/>
+          <w:szCs w:val="28"/>
+        </w:rPr>
+        <w:t>розетка</w:t>
+      </w:r>
+      <w:r>
+        <w:rPr>
+          <w:sz w:val="28"/>
+          <w:szCs w:val="28"/>
+          <w:lang w:val="en-US"/>
+        </w:rPr>
+        <w:t xml:space="preserve"> _TZ3000_zloso4jk (TS011F) </w:t>
+      </w:r>
+      <w:r>
+        <w:rPr>
+          <w:sz w:val="28"/>
+          <w:szCs w:val="28"/>
+        </w:rPr>
+        <w:t>от</w:t>
+      </w:r>
+      <w:r>
+        <w:rPr>
+          <w:sz w:val="28"/>
+          <w:szCs w:val="28"/>
+          <w:lang w:val="en-US"/>
+        </w:rPr>
+        <w:t xml:space="preserve"> </w:t>
+      </w:r>
+      <w:r>
+        <w:rPr>
+          <w:sz w:val="28"/>
+          <w:szCs w:val="28"/>
+        </w:rPr>
+        <w:t>производителя</w:t>
+      </w:r>
+      <w:r>
+        <w:rPr>
+          <w:sz w:val="28"/>
+          <w:szCs w:val="28"/>
+          <w:lang w:val="en-US"/>
+        </w:rPr>
+        <w:t xml:space="preserve"> </w:t>
+      </w:r>
+      <w:r>
+        <w:rPr>
+          <w:sz w:val="28"/>
+          <w:szCs w:val="28"/>
+          <w:lang w:val="en-US"/>
+        </w:rPr>
+        <w:t>Tuya [</w:t>
+      </w:r>
+      <w:r>
+        <w:rPr>
+          <w:sz w:val="28"/>
+          <w:szCs w:val="28"/>
+          <w:lang w:val="en-US"/>
+        </w:rPr>
+        <w:t>9</w:t>
+      </w:r>
+      <w:r>
+        <w:rPr>
+          <w:sz w:val="28"/>
+          <w:szCs w:val="28"/>
+          <w:lang w:val="en-US"/>
+        </w:rPr>
+        <w:t>];</w:t>
+      </w:r>
+    </w:p>
+    <w:p>
+      <w:pPr>
+        <w:pStyle w:val="a"/>
+        <w:jc w:val="both"/>
+      </w:pPr>
+      <w:r>
+        <w:rPr>
+          <w:sz w:val="28"/>
+          <w:szCs w:val="28"/>
+          <w:lang w:val="en-US"/>
+        </w:rPr>
+        <w:t> </w:t>
+      </w:r>
+      <w:r>
+        <w:rPr>
+          <w:sz w:val="28"/>
+          <w:szCs w:val="28"/>
+        </w:rPr>
+        <w:t xml:space="preserve">датчик температуры и влажности </w:t>
+      </w:r>
+      <w:r>
+        <w:rPr>
+          <w:sz w:val="28"/>
+          <w:szCs w:val="28"/>
+        </w:rPr>
+        <w:t xml:space="preserve">_TZ3000_fllyghyj </w:t>
+      </w:r>
+      <w:r>
+        <w:rPr>
+          <w:sz w:val="28"/>
+          <w:szCs w:val="28"/>
+        </w:rPr>
+        <w:t>(</w:t>
+      </w:r>
+      <w:r>
+        <w:rPr>
+          <w:sz w:val="28"/>
+          <w:szCs w:val="28"/>
+        </w:rPr>
+        <w:t>TS0201</w:t>
+      </w:r>
+      <w:r>
+        <w:rPr>
+          <w:sz w:val="28"/>
+          <w:szCs w:val="28"/>
+        </w:rPr>
+        <w:t xml:space="preserve">) от производителя </w:t>
+      </w:r>
+      <w:r>
+        <w:rPr>
+          <w:sz w:val="28"/>
+          <w:szCs w:val="28"/>
+          <w:lang w:val="en-US"/>
+        </w:rPr>
+        <w:t>Tuya</w:t>
+      </w:r>
+      <w:r>
+        <w:rPr>
+          <w:sz w:val="28"/>
+          <w:szCs w:val="28"/>
+        </w:rPr>
+        <w:t xml:space="preserve"> [</w:t>
+      </w:r>
+      <w:r>
+        <w:rPr>
+          <w:sz w:val="28"/>
+          <w:szCs w:val="28"/>
+        </w:rPr>
+        <w:t>10</w:t>
+      </w:r>
+      <w:r>
+        <w:rPr>
+          <w:sz w:val="28"/>
+          <w:szCs w:val="28"/>
+        </w:rPr>
+        <w:t>];</w:t>
+      </w:r>
+    </w:p>
+    <w:p>
+      <w:pPr>
+        <w:pStyle w:val="afff9"/>
+      </w:pPr>
+      <w:r>
+        <w:t>Каждый тест предполагает, что все функции, кроме тестируемой, работают корректно. Каждый тест-кейс включает описание шагов, которые необходимо выполнить для проверки конкретной функциональности приложения.</w:t>
+      </w:r>
+    </w:p>
+    <w:p>
+      <w:pPr>
+        <w:pStyle w:val="afff9"/>
+      </w:pPr>
+    </w:p>
+    <w:p>
+      <w:pPr>
+        <w:pStyle w:val="3111"/>
+      </w:pPr>
+      <w:r>
+        <w:t xml:space="preserve">В таблице </w:t>
+      </w:r>
+      <w:r>
+        <w:rPr>
+          <w:highlight w:val="yellow"/>
+        </w:rPr>
+        <w:t>6.х</w:t>
+      </w:r>
+      <w:r>
+        <w:t xml:space="preserve"> приведено описание тест-кейсов, предназначенных для проведения испытания модуля авторизации и подключения к MQTT-брокеру.</w:t>
+      </w:r>
+    </w:p>
+    <w:p>
+      <w:pPr>
+        <w:pStyle w:val="afff9"/>
+      </w:pPr>
+    </w:p>
+    <w:p>
+      <w:pPr>
+        <w:pStyle w:val="Tableleftali"/>
+        <w:rPr>
+          <w:sz w:val="28"/>
+          <w:szCs w:val="24"/>
+        </w:rPr>
+      </w:pPr>
+      <w:r>
+        <w:rPr>
+          <w:sz w:val="28"/>
+          <w:szCs w:val="24"/>
+        </w:rPr>
+        <w:t>Таблица 6.х</w:t>
+      </w:r>
+      <w:r>
+        <w:rPr>
+          <w:sz w:val="28"/>
+          <w:szCs w:val="24"/>
+        </w:rPr>
+        <w:t xml:space="preserve"> – Описание тест-кейсов модуля авторизации</w:t>
+      </w:r>
+      <w:r>
+        <w:rPr>
+          <w:sz w:val="28"/>
+          <w:szCs w:val="24"/>
+        </w:rPr>
+        <w:t xml:space="preserve"> и подключения</w:t>
+      </w:r>
+    </w:p>
+    <w:tbl>
+      <w:tblPr>
+        <w:tblStyle w:val="af0"/>
+        <w:tblW w:w="0" w:type="auto"/>
+        <w:tblLook w:val="04A0" w:firstRow="1" w:lastRow="0" w:firstColumn="1" w:lastColumn="0" w:noHBand="0" w:noVBand="1"/>
+      </w:tblPr>
+      <w:tblGrid>
+        <w:gridCol w:w="3115"/>
+        <w:gridCol w:w="3115"/>
+        <w:gridCol w:w="3115"/>
+      </w:tblGrid>
+      <w:tr>
+        <w:tc>
+          <w:tcPr>
+            <w:tcW w:w="3115" w:type="dxa"/>
+          </w:tcPr>
+          <w:p>
+            <w:pPr>
+              <w:pStyle w:val="afff9"/>
+              <w:ind w:firstLine="0"/>
+              <w:jc w:val="center"/>
+              <w:rPr>
+                <w:sz w:val="24"/>
+                <w:szCs w:val="18"/>
+              </w:rPr>
+            </w:pPr>
+            <w:r>
+              <w:rPr>
+                <w:sz w:val="24"/>
+                <w:szCs w:val="18"/>
+              </w:rPr>
+              <w:lastRenderedPageBreak/>
+              <w:t>Наименование тест-кейса</w:t>
+            </w:r>
+          </w:p>
+        </w:tc>
+        <w:tc>
+          <w:tcPr>
+            <w:tcW w:w="3115" w:type="dxa"/>
+          </w:tcPr>
+          <w:p>
+            <w:pPr>
+              <w:pStyle w:val="afff9"/>
+              <w:ind w:firstLine="0"/>
+              <w:jc w:val="center"/>
+              <w:rPr>
+                <w:sz w:val="24"/>
+                <w:szCs w:val="18"/>
+              </w:rPr>
+            </w:pPr>
+            <w:r>
+              <w:rPr>
+                <w:sz w:val="24"/>
+                <w:szCs w:val="18"/>
+              </w:rPr>
+              <w:t>Выполняемые шаги</w:t>
+            </w:r>
+          </w:p>
+        </w:tc>
+        <w:tc>
+          <w:tcPr>
+            <w:tcW w:w="3115" w:type="dxa"/>
+          </w:tcPr>
+          <w:p>
+            <w:pPr>
+              <w:pStyle w:val="afff9"/>
+              <w:ind w:firstLine="0"/>
+              <w:jc w:val="center"/>
+              <w:rPr>
+                <w:sz w:val="24"/>
+                <w:szCs w:val="18"/>
+              </w:rPr>
+            </w:pPr>
+            <w:r>
+              <w:rPr>
+                <w:sz w:val="24"/>
+                <w:szCs w:val="18"/>
+              </w:rPr>
+              <w:t>Ожидаемый результат</w:t>
+            </w:r>
+          </w:p>
+        </w:tc>
+      </w:tr>
+      <w:tr>
+        <w:tc>
+          <w:tcPr>
+            <w:tcW w:w="3115" w:type="dxa"/>
+          </w:tcPr>
+          <w:p>
+            <w:pPr>
+              <w:pStyle w:val="afff9"/>
+              <w:ind w:firstLine="0"/>
+              <w:jc w:val="center"/>
+              <w:rPr>
+                <w:sz w:val="24"/>
+                <w:szCs w:val="18"/>
+              </w:rPr>
+            </w:pPr>
+            <w:r>
+              <w:rPr>
+                <w:sz w:val="24"/>
+                <w:szCs w:val="18"/>
+              </w:rPr>
+              <w:t>Ввод не валидных данных для подключения</w:t>
+            </w:r>
+          </w:p>
+        </w:tc>
+        <w:tc>
+          <w:tcPr>
+            <w:tcW w:w="3115" w:type="dxa"/>
+          </w:tcPr>
+          <w:p>
+            <w:pPr>
+              <w:pStyle w:val="afff9"/>
+              <w:ind w:firstLine="0"/>
+              <w:jc w:val="center"/>
+              <w:rPr>
+                <w:sz w:val="24"/>
+                <w:szCs w:val="18"/>
+              </w:rPr>
+            </w:pPr>
+            <w:r>
+              <w:rPr>
+                <w:sz w:val="24"/>
+                <w:szCs w:val="18"/>
+              </w:rPr>
+              <w:t>1 Вв</w:t>
+            </w:r>
+            <w:r>
+              <w:rPr>
+                <w:sz w:val="24"/>
+                <w:szCs w:val="18"/>
+              </w:rPr>
+              <w:t>ести существующий адрес брокера</w:t>
+            </w:r>
+          </w:p>
+          <w:p>
+            <w:pPr>
+              <w:pStyle w:val="afff9"/>
+              <w:ind w:firstLine="0"/>
+              <w:jc w:val="center"/>
+              <w:rPr>
+                <w:sz w:val="24"/>
+                <w:szCs w:val="18"/>
+              </w:rPr>
+            </w:pPr>
+            <w:r>
+              <w:rPr>
+                <w:sz w:val="24"/>
+                <w:szCs w:val="18"/>
+              </w:rPr>
+              <w:t>2 Ввести отрицательное значение порта брокера</w:t>
+            </w:r>
+            <w:r>
+              <w:rPr>
+                <w:sz w:val="24"/>
+                <w:szCs w:val="18"/>
+              </w:rPr>
+              <w:br/>
+              <w:t xml:space="preserve">3 Нажать кнопку </w:t>
+            </w:r>
+            <w:r>
+              <w:rPr>
+                <w:sz w:val="24"/>
+                <w:szCs w:val="18"/>
+              </w:rPr>
+              <w:t>«</w:t>
+            </w:r>
+            <w:r>
+              <w:rPr>
+                <w:sz w:val="24"/>
+                <w:szCs w:val="18"/>
+                <w:lang w:val="en-US"/>
+              </w:rPr>
+              <w:t>Add</w:t>
+            </w:r>
+            <w:r>
+              <w:rPr>
+                <w:sz w:val="24"/>
+                <w:szCs w:val="18"/>
+              </w:rPr>
+              <w:t xml:space="preserve"> </w:t>
+            </w:r>
+            <w:r>
+              <w:rPr>
+                <w:sz w:val="24"/>
+                <w:szCs w:val="18"/>
+                <w:lang w:val="en-US"/>
+              </w:rPr>
+              <w:t>Broker</w:t>
+            </w:r>
+            <w:r>
+              <w:rPr>
+                <w:sz w:val="24"/>
+                <w:szCs w:val="18"/>
+              </w:rPr>
+              <w:t>»</w:t>
+            </w:r>
+          </w:p>
+        </w:tc>
+        <w:tc>
+          <w:tcPr>
+            <w:tcW w:w="3115" w:type="dxa"/>
+          </w:tcPr>
+          <w:p>
+            <w:pPr>
+              <w:pStyle w:val="afff9"/>
+              <w:ind w:firstLine="0"/>
+              <w:jc w:val="center"/>
+              <w:rPr>
+                <w:sz w:val="24"/>
+                <w:szCs w:val="18"/>
+              </w:rPr>
+            </w:pPr>
+            <w:r>
+              <w:rPr>
+                <w:sz w:val="24"/>
+                <w:szCs w:val="18"/>
+              </w:rPr>
+              <w:t>1 </w:t>
+            </w:r>
+            <w:r>
+              <w:rPr>
+                <w:sz w:val="24"/>
+                <w:szCs w:val="18"/>
+                <w:lang w:val="en-US"/>
+              </w:rPr>
+              <w:t>Toast</w:t>
+            </w:r>
+            <w:r>
+              <w:rPr>
+                <w:sz w:val="24"/>
+                <w:szCs w:val="18"/>
+              </w:rPr>
+              <w:t>-</w:t>
+            </w:r>
+            <w:r>
+              <w:rPr>
+                <w:sz w:val="24"/>
+                <w:szCs w:val="18"/>
+              </w:rPr>
+              <w:t>уведомление о некорректном вводе данных</w:t>
+            </w:r>
+          </w:p>
+        </w:tc>
+      </w:tr>
+      <w:tr>
+        <w:tc>
+          <w:tcPr>
+            <w:tcW w:w="3115" w:type="dxa"/>
+          </w:tcPr>
+          <w:p>
+            <w:pPr>
+              <w:pStyle w:val="afff9"/>
+              <w:ind w:firstLine="0"/>
+              <w:jc w:val="center"/>
+              <w:rPr>
+                <w:sz w:val="24"/>
+                <w:szCs w:val="18"/>
+              </w:rPr>
+            </w:pPr>
+            <w:r>
+              <w:rPr>
+                <w:sz w:val="24"/>
+                <w:szCs w:val="18"/>
+              </w:rPr>
+              <w:t>Ввод валидных данных для подключения</w:t>
+            </w:r>
+          </w:p>
+        </w:tc>
+        <w:tc>
+          <w:tcPr>
+            <w:tcW w:w="3115" w:type="dxa"/>
+          </w:tcPr>
+          <w:p>
+            <w:pPr>
+              <w:pStyle w:val="afff9"/>
+              <w:ind w:firstLine="0"/>
+              <w:jc w:val="center"/>
+              <w:rPr>
+                <w:sz w:val="24"/>
+                <w:szCs w:val="18"/>
+              </w:rPr>
+            </w:pPr>
+            <w:r>
+              <w:rPr>
+                <w:sz w:val="24"/>
+                <w:szCs w:val="18"/>
+              </w:rPr>
+              <w:t>1 Ввести существующий адрес брокера</w:t>
+            </w:r>
+          </w:p>
+          <w:p>
+            <w:pPr>
+              <w:pStyle w:val="afff9"/>
+              <w:ind w:firstLine="0"/>
+              <w:jc w:val="center"/>
+              <w:rPr>
+                <w:sz w:val="24"/>
+                <w:szCs w:val="18"/>
+              </w:rPr>
+            </w:pPr>
+            <w:r>
+              <w:rPr>
+                <w:sz w:val="24"/>
+                <w:szCs w:val="18"/>
+              </w:rPr>
+              <w:t>2 Ввести значение порта брокера</w:t>
+            </w:r>
+          </w:p>
+          <w:p>
+            <w:pPr>
+              <w:pStyle w:val="afff9"/>
+              <w:ind w:firstLine="0"/>
+              <w:jc w:val="center"/>
+              <w:rPr>
+                <w:sz w:val="24"/>
+                <w:szCs w:val="18"/>
+                <w:lang w:val="en-US"/>
+              </w:rPr>
+            </w:pPr>
+            <w:r>
+              <w:rPr>
+                <w:sz w:val="24"/>
+                <w:szCs w:val="18"/>
+              </w:rPr>
+              <w:t>3 Нажать кнопку «</w:t>
+            </w:r>
+            <w:r>
+              <w:rPr>
+                <w:sz w:val="24"/>
+                <w:szCs w:val="18"/>
+                <w:lang w:val="en-US"/>
+              </w:rPr>
+              <w:t>Add Broker</w:t>
+            </w:r>
+            <w:r>
+              <w:rPr>
+                <w:sz w:val="24"/>
+                <w:szCs w:val="18"/>
+              </w:rPr>
+              <w:t>»</w:t>
+            </w:r>
+          </w:p>
+        </w:tc>
+        <w:tc>
+          <w:tcPr>
+            <w:tcW w:w="3115" w:type="dxa"/>
+          </w:tcPr>
+          <w:p>
+            <w:pPr>
+              <w:pStyle w:val="afff9"/>
+              <w:ind w:firstLine="0"/>
+              <w:jc w:val="center"/>
+              <w:rPr>
+                <w:sz w:val="24"/>
+                <w:szCs w:val="18"/>
+              </w:rPr>
+            </w:pPr>
+            <w:r>
+              <w:rPr>
+                <w:sz w:val="24"/>
+                <w:szCs w:val="18"/>
+              </w:rPr>
+              <w:t>1 Добавление карточки для входа в систему на экране авторизации под формой ввода данных для подключения</w:t>
+            </w:r>
+          </w:p>
+        </w:tc>
+      </w:tr>
+    </w:tbl>
+    <w:p>
+      <w:pPr>
+        <w:pStyle w:val="afff9"/>
+      </w:pPr>
       <w:r>
         <w:br w:type="page"/>
       </w:r>
@@ -38990,7 +39741,10 @@
         <w:t xml:space="preserve"> </w:t>
       </w:r>
       <w:r>
-        <w:t>[6</w:t>
+        <w:t>[</w:t>
+      </w:r>
+      <w:r>
+        <w:t>11</w:t>
       </w:r>
       <w:r>
         <w:t>].</w:t>
@@ -39071,7 +39825,13 @@
         <w:pStyle w:val="afff9"/>
       </w:pPr>
       <w:r>
-        <w:t xml:space="preserve">За количество рабочих часов в месяце для инженера-программиста и инженера-тестировщика принято соответственно 196 и 32 часа. Коэффициент премии приравнивается к единице, так как она входит сумму заработной платы. Затраты на основную заработную плату приведены в таблице: </w:t>
+        <w:t xml:space="preserve">За количество рабочих часов в месяце для инженера-программиста и инженера-тестировщика принято соответственно 196 и 32 часа. Коэффициент премии приравнивается к единице, так как она входит </w:t>
+      </w:r>
+      <w:r>
+        <w:t xml:space="preserve">в общую </w:t>
+      </w:r>
+      <w:r>
+        <w:t xml:space="preserve">сумму заработной платы. Затраты на основную заработную плату приведены в таблице: </w:t>
       </w:r>
     </w:p>
     <w:p>
@@ -39122,16 +39882,8 @@
             <w:pPr>
               <w:pStyle w:val="Tableleftali"/>
               <w:jc w:val="center"/>
-              <w:rPr>
-                <w:sz w:val="28"/>
-                <w:szCs w:val="24"/>
-              </w:rPr>
             </w:pPr>
             <w:r>
-              <w:rPr>
-                <w:sz w:val="28"/>
-                <w:szCs w:val="24"/>
-              </w:rPr>
               <w:t>Категория исполнителя</w:t>
             </w:r>
           </w:p>
@@ -39145,31 +39897,17 @@
             <w:pPr>
               <w:pStyle w:val="Tableleftali"/>
               <w:jc w:val="center"/>
-              <w:rPr>
-                <w:sz w:val="28"/>
-                <w:szCs w:val="24"/>
-              </w:rPr>
             </w:pPr>
             <w:r>
-              <w:rPr>
-                <w:sz w:val="28"/>
-                <w:szCs w:val="24"/>
-              </w:rPr>
               <w:t>Месячный оклад</w:t>
             </w:r>
             <w:r>
               <w:rPr>
-                <w:sz w:val="28"/>
-                <w:szCs w:val="24"/>
                 <w:lang w:val="en-US"/>
               </w:rPr>
               <w:t xml:space="preserve">, </w:t>
             </w:r>
             <w:r>
-              <w:rPr>
-                <w:sz w:val="28"/>
-                <w:szCs w:val="24"/>
-              </w:rPr>
               <w:t>р</w:t>
             </w:r>
           </w:p>
@@ -39183,31 +39921,17 @@
             <w:pPr>
               <w:pStyle w:val="Tableleftali"/>
               <w:jc w:val="center"/>
-              <w:rPr>
-                <w:sz w:val="28"/>
-                <w:szCs w:val="24"/>
-              </w:rPr>
             </w:pPr>
             <w:r>
-              <w:rPr>
-                <w:sz w:val="28"/>
-                <w:szCs w:val="24"/>
-              </w:rPr>
               <w:t>Часовой оклад</w:t>
             </w:r>
             <w:r>
               <w:rPr>
-                <w:sz w:val="28"/>
-                <w:szCs w:val="24"/>
                 <w:lang w:val="en-US"/>
               </w:rPr>
               <w:t xml:space="preserve">, </w:t>
             </w:r>
             <w:r>
-              <w:rPr>
-                <w:sz w:val="28"/>
-                <w:szCs w:val="24"/>
-              </w:rPr>
               <w:t>р</w:t>
             </w:r>
           </w:p>
@@ -39221,45 +39945,23 @@
             <w:pPr>
               <w:pStyle w:val="Tableleftali"/>
               <w:jc w:val="center"/>
-              <w:rPr>
-                <w:sz w:val="28"/>
-                <w:szCs w:val="24"/>
-              </w:rPr>
             </w:pPr>
             <w:r>
-              <w:rPr>
-                <w:sz w:val="28"/>
-                <w:szCs w:val="24"/>
-              </w:rPr>
               <w:t>Трудо</w:t>
             </w:r>
             <w:r>
-              <w:rPr>
-                <w:sz w:val="28"/>
-                <w:szCs w:val="24"/>
-              </w:rPr>
               <w:t>е</w:t>
             </w:r>
             <w:r>
-              <w:rPr>
-                <w:sz w:val="28"/>
-                <w:szCs w:val="24"/>
-              </w:rPr>
               <w:t>мкость работ</w:t>
             </w:r>
             <w:r>
               <w:rPr>
-                <w:sz w:val="28"/>
-                <w:szCs w:val="24"/>
                 <w:lang w:val="en-US"/>
               </w:rPr>
               <w:t xml:space="preserve">, </w:t>
             </w:r>
             <w:r>
-              <w:rPr>
-                <w:sz w:val="28"/>
-                <w:szCs w:val="24"/>
-              </w:rPr>
               <w:t>ч</w:t>
             </w:r>
           </w:p>
@@ -39273,31 +39975,17 @@
             <w:pPr>
               <w:pStyle w:val="Tableleftali"/>
               <w:jc w:val="center"/>
-              <w:rPr>
-                <w:sz w:val="28"/>
-                <w:szCs w:val="24"/>
-              </w:rPr>
             </w:pPr>
             <w:r>
-              <w:rPr>
-                <w:sz w:val="28"/>
-                <w:szCs w:val="24"/>
-              </w:rPr>
               <w:t>Итого</w:t>
             </w:r>
             <w:r>
               <w:rPr>
-                <w:sz w:val="28"/>
-                <w:szCs w:val="24"/>
                 <w:lang w:val="en-US"/>
               </w:rPr>
               <w:t xml:space="preserve">, </w:t>
             </w:r>
             <w:r>
-              <w:rPr>
-                <w:sz w:val="28"/>
-                <w:szCs w:val="24"/>
-              </w:rPr>
               <w:t>р</w:t>
             </w:r>
           </w:p>
@@ -39314,16 +40002,8 @@
           <w:p>
             <w:pPr>
               <w:pStyle w:val="Tableleftali"/>
-              <w:rPr>
-                <w:sz w:val="28"/>
-                <w:szCs w:val="24"/>
-              </w:rPr>
             </w:pPr>
             <w:r>
-              <w:rPr>
-                <w:sz w:val="28"/>
-                <w:szCs w:val="24"/>
-              </w:rPr>
               <w:t>Инженер-программист</w:t>
             </w:r>
           </w:p>
@@ -39337,29 +40017,17 @@
               <w:pStyle w:val="Tableleftali"/>
               <w:jc w:val="center"/>
               <w:rPr>
-                <w:sz w:val="28"/>
-                <w:szCs w:val="24"/>
                 <w:lang w:val="en-US"/>
               </w:rPr>
             </w:pPr>
             <w:r>
-              <w:rPr>
-                <w:sz w:val="28"/>
-                <w:szCs w:val="24"/>
-              </w:rPr>
               <w:t>260</w:t>
             </w:r>
             <w:r>
-              <w:rPr>
-                <w:sz w:val="28"/>
-                <w:szCs w:val="24"/>
-              </w:rPr>
               <w:t>1</w:t>
             </w:r>
             <w:r>
               <w:rPr>
-                <w:sz w:val="28"/>
-                <w:szCs w:val="24"/>
                 <w:lang w:val="en-US"/>
               </w:rPr>
               <w:t>,68</w:t>
@@ -39375,30 +40043,20 @@
               <w:pStyle w:val="Tableleftali"/>
               <w:jc w:val="center"/>
               <w:rPr>
-                <w:sz w:val="28"/>
-                <w:szCs w:val="24"/>
                 <w:lang w:val="en-US"/>
               </w:rPr>
             </w:pPr>
             <w:r>
-              <w:rPr>
-                <w:sz w:val="28"/>
-                <w:szCs w:val="24"/>
-              </w:rPr>
               <w:t>16</w:t>
             </w:r>
             <w:r>
               <w:rPr>
-                <w:sz w:val="28"/>
-                <w:szCs w:val="24"/>
                 <w:lang w:val="en-US"/>
               </w:rPr>
               <w:t>,2</w:t>
             </w:r>
             <w:r>
               <w:rPr>
-                <w:sz w:val="28"/>
-                <w:szCs w:val="24"/>
                 <w:lang w:val="en-US"/>
               </w:rPr>
               <w:t>6</w:t>
@@ -39413,16 +40071,8 @@
             <w:pPr>
               <w:pStyle w:val="Tableleftali"/>
               <w:jc w:val="center"/>
-              <w:rPr>
-                <w:sz w:val="28"/>
-                <w:szCs w:val="24"/>
-              </w:rPr>
             </w:pPr>
             <w:r>
-              <w:rPr>
-                <w:sz w:val="28"/>
-                <w:szCs w:val="24"/>
-              </w:rPr>
               <w:t>196</w:t>
             </w:r>
           </w:p>
@@ -39436,22 +40086,14 @@
               <w:pStyle w:val="Tableleftali"/>
               <w:jc w:val="center"/>
               <w:rPr>
-                <w:sz w:val="28"/>
-                <w:szCs w:val="24"/>
                 <w:lang w:val="en-US"/>
               </w:rPr>
             </w:pPr>
             <w:r>
-              <w:rPr>
-                <w:sz w:val="28"/>
-                <w:szCs w:val="24"/>
-              </w:rPr>
               <w:t>31</w:t>
             </w:r>
             <w:r>
               <w:rPr>
-                <w:sz w:val="28"/>
-                <w:szCs w:val="24"/>
                 <w:lang w:val="en-US"/>
               </w:rPr>
               <w:t>86,96</w:t>
@@ -39470,30 +40112,14 @@
           <w:p>
             <w:pPr>
               <w:pStyle w:val="Tableleftali"/>
-              <w:rPr>
-                <w:sz w:val="28"/>
-                <w:szCs w:val="24"/>
-              </w:rPr>
             </w:pPr>
             <w:r>
-              <w:rPr>
-                <w:sz w:val="28"/>
-                <w:szCs w:val="24"/>
-              </w:rPr>
               <w:t>Инженер-тест</w:t>
             </w:r>
             <w:r>
-              <w:rPr>
-                <w:sz w:val="28"/>
-                <w:szCs w:val="24"/>
-              </w:rPr>
               <w:t>и</w:t>
             </w:r>
             <w:r>
-              <w:rPr>
-                <w:sz w:val="28"/>
-                <w:szCs w:val="24"/>
-              </w:rPr>
               <w:t>ровщик</w:t>
             </w:r>
           </w:p>
@@ -39507,36 +40133,20 @@
               <w:pStyle w:val="Tableleftali"/>
               <w:jc w:val="center"/>
               <w:rPr>
-                <w:sz w:val="28"/>
-                <w:szCs w:val="24"/>
                 <w:lang w:val="en-US"/>
               </w:rPr>
             </w:pPr>
             <w:r>
-              <w:rPr>
-                <w:sz w:val="28"/>
-                <w:szCs w:val="24"/>
-              </w:rPr>
               <w:t>1</w:t>
             </w:r>
             <w:r>
-              <w:rPr>
-                <w:sz w:val="28"/>
-                <w:szCs w:val="24"/>
-              </w:rPr>
               <w:t>5</w:t>
             </w:r>
             <w:r>
-              <w:rPr>
-                <w:sz w:val="28"/>
-                <w:szCs w:val="24"/>
-              </w:rPr>
               <w:t>0</w:t>
             </w:r>
             <w:r>
               <w:rPr>
-                <w:sz w:val="28"/>
-                <w:szCs w:val="24"/>
                 <w:lang w:val="en-US"/>
               </w:rPr>
               <w:t>2,33</w:t>
@@ -39552,37 +40162,23 @@
               <w:pStyle w:val="Tableleftali"/>
               <w:jc w:val="center"/>
               <w:rPr>
-                <w:sz w:val="28"/>
-                <w:szCs w:val="24"/>
                 <w:lang w:val="en-US"/>
               </w:rPr>
             </w:pPr>
             <w:r>
-              <w:rPr>
-                <w:sz w:val="28"/>
-                <w:szCs w:val="24"/>
-              </w:rPr>
               <w:t>9</w:t>
             </w:r>
             <w:r>
               <w:rPr>
-                <w:sz w:val="28"/>
-                <w:szCs w:val="24"/>
                 <w:lang w:val="en-US"/>
               </w:rPr>
               <w:t>,</w:t>
             </w:r>
             <w:r>
-              <w:rPr>
-                <w:sz w:val="28"/>
-                <w:szCs w:val="24"/>
-              </w:rPr>
               <w:t>3</w:t>
             </w:r>
             <w:r>
               <w:rPr>
-                <w:sz w:val="28"/>
-                <w:szCs w:val="24"/>
                 <w:lang w:val="en-US"/>
               </w:rPr>
               <w:t>9</w:t>
@@ -39597,16 +40193,8 @@
             <w:pPr>
               <w:pStyle w:val="Tableleftali"/>
               <w:jc w:val="center"/>
-              <w:rPr>
-                <w:sz w:val="28"/>
-                <w:szCs w:val="24"/>
-              </w:rPr>
             </w:pPr>
             <w:r>
-              <w:rPr>
-                <w:sz w:val="28"/>
-                <w:szCs w:val="24"/>
-              </w:rPr>
               <w:t>32</w:t>
             </w:r>
           </w:p>
@@ -39620,22 +40208,14 @@
               <w:pStyle w:val="Tableleftali"/>
               <w:jc w:val="center"/>
               <w:rPr>
-                <w:sz w:val="28"/>
-                <w:szCs w:val="24"/>
                 <w:lang w:val="en-US"/>
               </w:rPr>
             </w:pPr>
             <w:r>
-              <w:rPr>
-                <w:sz w:val="28"/>
-                <w:szCs w:val="24"/>
-              </w:rPr>
               <w:t>300</w:t>
             </w:r>
             <w:r>
               <w:rPr>
-                <w:sz w:val="28"/>
-                <w:szCs w:val="24"/>
                 <w:lang w:val="en-US"/>
               </w:rPr>
               <w:t>,46</w:t>
@@ -39655,16 +40235,8 @@
           <w:p>
             <w:pPr>
               <w:pStyle w:val="Tableleftali"/>
-              <w:rPr>
-                <w:sz w:val="28"/>
-                <w:szCs w:val="24"/>
-              </w:rPr>
             </w:pPr>
             <w:r>
-              <w:rPr>
-                <w:sz w:val="28"/>
-                <w:szCs w:val="24"/>
-              </w:rPr>
               <w:t>Итого</w:t>
             </w:r>
           </w:p>
@@ -39678,15 +40250,11 @@
               <w:pStyle w:val="Tableleftali"/>
               <w:jc w:val="center"/>
               <w:rPr>
-                <w:sz w:val="28"/>
-                <w:szCs w:val="24"/>
                 <w:lang w:val="en-US"/>
               </w:rPr>
             </w:pPr>
             <w:r>
               <w:rPr>
-                <w:sz w:val="28"/>
-                <w:szCs w:val="24"/>
                 <w:lang w:val="en-US"/>
               </w:rPr>
               <w:t>3487,42</w:t>
@@ -39706,16 +40274,8 @@
           <w:p>
             <w:pPr>
               <w:pStyle w:val="Tableleftali"/>
-              <w:rPr>
-                <w:sz w:val="28"/>
-                <w:szCs w:val="24"/>
-              </w:rPr>
             </w:pPr>
             <w:r>
-              <w:rPr>
-                <w:sz w:val="28"/>
-                <w:szCs w:val="24"/>
-              </w:rPr>
               <w:t>Премия и стимулирующие зарплаты (0%)</w:t>
             </w:r>
           </w:p>
@@ -39728,16 +40288,8 @@
             <w:pPr>
               <w:pStyle w:val="Tableleftali"/>
               <w:jc w:val="center"/>
-              <w:rPr>
-                <w:sz w:val="28"/>
-                <w:szCs w:val="24"/>
-              </w:rPr>
             </w:pPr>
             <w:r>
-              <w:rPr>
-                <w:sz w:val="28"/>
-                <w:szCs w:val="24"/>
-              </w:rPr>
               <w:t>0</w:t>
             </w:r>
           </w:p>
@@ -39755,16 +40307,8 @@
           <w:p>
             <w:pPr>
               <w:pStyle w:val="Tableleftali"/>
-              <w:rPr>
-                <w:sz w:val="28"/>
-                <w:szCs w:val="24"/>
-              </w:rPr>
             </w:pPr>
             <w:r>
-              <w:rPr>
-                <w:sz w:val="28"/>
-                <w:szCs w:val="24"/>
-              </w:rPr>
               <w:t>Общие затраты на основную заработную плату разработчиков</w:t>
             </w:r>
           </w:p>
@@ -39778,15 +40322,11 @@
               <w:pStyle w:val="Tableleftali"/>
               <w:jc w:val="center"/>
               <w:rPr>
-                <w:sz w:val="28"/>
-                <w:szCs w:val="24"/>
                 <w:lang w:val="en-US"/>
               </w:rPr>
             </w:pPr>
             <w:r>
               <w:rPr>
-                <w:sz w:val="28"/>
-                <w:szCs w:val="24"/>
                 <w:lang w:val="en-US"/>
               </w:rPr>
               <w:t>3487,42</w:t>
@@ -43044,32 +43584,16 @@
               <w:ind w:firstLine="0"/>
               <w:jc w:val="center"/>
               <w:rPr>
-                <w:szCs w:val="28"/>
+                <w:sz w:val="24"/>
+                <w:szCs w:val="24"/>
               </w:rPr>
             </w:pPr>
             <w:r>
               <w:rPr>
-                <w:szCs w:val="28"/>
+                <w:sz w:val="24"/>
+                <w:szCs w:val="24"/>
               </w:rPr>
-              <w:t>Наименование с</w:t>
-            </w:r>
-            <w:r>
-              <w:rPr>
-                <w:szCs w:val="28"/>
-              </w:rPr>
-              <w:t>тать</w:t>
-            </w:r>
-            <w:r>
-              <w:rPr>
-                <w:szCs w:val="28"/>
-              </w:rPr>
-              <w:t>и</w:t>
-            </w:r>
-            <w:r>
-              <w:rPr>
-                <w:szCs w:val="28"/>
-              </w:rPr>
-              <w:t xml:space="preserve"> затрат</w:t>
+              <w:t>Наименование статьи затрат</w:t>
             </w:r>
           </w:p>
         </w:tc>
@@ -43083,20 +43607,16 @@
               <w:ind w:firstLine="0"/>
               <w:jc w:val="center"/>
               <w:rPr>
-                <w:szCs w:val="28"/>
+                <w:sz w:val="24"/>
+                <w:szCs w:val="24"/>
               </w:rPr>
             </w:pPr>
             <w:r>
               <w:rPr>
-                <w:szCs w:val="28"/>
+                <w:sz w:val="24"/>
+                <w:szCs w:val="24"/>
               </w:rPr>
-              <w:t>Сумма</w:t>
-            </w:r>
-            <w:r>
-              <w:rPr>
-                <w:szCs w:val="28"/>
-              </w:rPr>
-              <w:t>, р.</w:t>
+              <w:t>Сумма, р.</w:t>
             </w:r>
           </w:p>
         </w:tc>
@@ -43113,12 +43633,14 @@
             <w:pPr>
               <w:ind w:firstLine="0"/>
               <w:rPr>
-                <w:szCs w:val="28"/>
+                <w:sz w:val="24"/>
+                <w:szCs w:val="24"/>
               </w:rPr>
             </w:pPr>
             <w:r>
               <w:rPr>
-                <w:szCs w:val="28"/>
+                <w:sz w:val="24"/>
+                <w:szCs w:val="24"/>
               </w:rPr>
               <w:t>Основная заработная плата разработчиков</w:t>
             </w:r>
@@ -43134,19 +43656,24 @@
               <w:ind w:firstLine="0"/>
               <w:jc w:val="center"/>
               <w:rPr>
-                <w:szCs w:val="28"/>
+                <w:sz w:val="24"/>
+                <w:szCs w:val="24"/>
                 <w:lang w:val="en-US"/>
               </w:rPr>
             </w:pPr>
             <w:r>
               <w:rPr>
                 <w:rFonts w:cs="Times New Roman"/>
+                <w:sz w:val="24"/>
+                <w:szCs w:val="24"/>
               </w:rPr>
               <w:t>3 487</w:t>
             </w:r>
             <w:r>
               <w:rPr>
                 <w:rFonts w:cs="Times New Roman"/>
+                <w:sz w:val="24"/>
+                <w:szCs w:val="24"/>
                 <w:lang w:val="en-US"/>
               </w:rPr>
               <w:t>,42</w:t>
@@ -43163,12 +43690,14 @@
             <w:pPr>
               <w:ind w:firstLine="0"/>
               <w:rPr>
-                <w:szCs w:val="28"/>
+                <w:sz w:val="24"/>
+                <w:szCs w:val="24"/>
               </w:rPr>
             </w:pPr>
             <w:r>
               <w:rPr>
-                <w:szCs w:val="28"/>
+                <w:sz w:val="24"/>
+                <w:szCs w:val="24"/>
               </w:rPr>
               <w:t>Дополнительная заработная плата разработчиков</w:t>
             </w:r>
@@ -43193,14 +43722,16 @@
               <w:rPr>
                 <w:bCs/>
                 <w:iCs/>
-                <w:szCs w:val="28"/>
+                <w:sz w:val="24"/>
+                <w:szCs w:val="24"/>
               </w:rPr>
             </w:pPr>
             <w:r>
               <w:rPr>
                 <w:bCs/>
                 <w:iCs/>
-                <w:szCs w:val="28"/>
+                <w:sz w:val="24"/>
+                <w:szCs w:val="24"/>
                 <w:lang w:val="en-US"/>
               </w:rPr>
               <w:t>348,72</w:t>
@@ -43217,12 +43748,14 @@
             <w:pPr>
               <w:ind w:firstLine="0"/>
               <w:rPr>
-                <w:szCs w:val="28"/>
+                <w:sz w:val="24"/>
+                <w:szCs w:val="24"/>
               </w:rPr>
             </w:pPr>
             <w:r>
               <w:rPr>
-                <w:szCs w:val="28"/>
+                <w:sz w:val="24"/>
+                <w:szCs w:val="24"/>
               </w:rPr>
               <w:t>Отчисления на социальные нужды</w:t>
             </w:r>
@@ -43238,13 +43771,15 @@
               <w:ind w:firstLine="0"/>
               <w:jc w:val="center"/>
               <w:rPr>
-                <w:szCs w:val="28"/>
+                <w:sz w:val="24"/>
+                <w:szCs w:val="24"/>
                 <w:lang w:val="en-US"/>
               </w:rPr>
             </w:pPr>
             <w:r>
               <w:rPr>
-                <w:szCs w:val="28"/>
+                <w:sz w:val="24"/>
+                <w:szCs w:val="24"/>
                 <w:lang w:val="en-US"/>
               </w:rPr>
               <w:t>1 342,65</w:t>
@@ -43264,12 +43799,14 @@
             <w:pPr>
               <w:ind w:firstLine="0"/>
               <w:rPr>
-                <w:szCs w:val="28"/>
+                <w:sz w:val="24"/>
+                <w:szCs w:val="24"/>
               </w:rPr>
             </w:pPr>
             <w:r>
               <w:rPr>
-                <w:szCs w:val="28"/>
+                <w:sz w:val="24"/>
+                <w:szCs w:val="24"/>
               </w:rPr>
               <w:t>Прочие расходы</w:t>
             </w:r>
@@ -43285,12 +43822,14 @@
               <w:ind w:firstLine="0"/>
               <w:jc w:val="center"/>
               <w:rPr>
-                <w:szCs w:val="28"/>
+                <w:sz w:val="24"/>
+                <w:szCs w:val="24"/>
               </w:rPr>
             </w:pPr>
             <w:r>
               <w:rPr>
-                <w:szCs w:val="28"/>
+                <w:sz w:val="24"/>
+                <w:szCs w:val="24"/>
                 <w:lang w:val="en-US"/>
               </w:rPr>
               <w:t>1 046,22</w:t>
@@ -43310,12 +43849,14 @@
             <w:pPr>
               <w:ind w:firstLine="0"/>
               <w:rPr>
-                <w:szCs w:val="28"/>
+                <w:sz w:val="24"/>
+                <w:szCs w:val="24"/>
               </w:rPr>
             </w:pPr>
             <w:r>
               <w:rPr>
-                <w:szCs w:val="28"/>
+                <w:sz w:val="24"/>
+                <w:szCs w:val="24"/>
               </w:rPr>
               <w:t>Расходы на реализацию</w:t>
             </w:r>
@@ -43331,18 +43872,21 @@
               <w:ind w:firstLine="0"/>
               <w:jc w:val="center"/>
               <w:rPr>
-                <w:szCs w:val="28"/>
+                <w:sz w:val="24"/>
+                <w:szCs w:val="24"/>
               </w:rPr>
             </w:pPr>
             <w:r>
               <w:rPr>
-                <w:szCs w:val="28"/>
+                <w:sz w:val="24"/>
+                <w:szCs w:val="24"/>
               </w:rPr>
               <w:t>104</w:t>
             </w:r>
             <w:r>
               <w:rPr>
-                <w:szCs w:val="28"/>
+                <w:sz w:val="24"/>
+                <w:szCs w:val="24"/>
                 <w:lang w:val="en-US"/>
               </w:rPr>
               <w:t>,622</w:t>
@@ -43362,20 +43906,16 @@
             <w:pPr>
               <w:ind w:firstLine="0"/>
               <w:rPr>
-                <w:szCs w:val="28"/>
+                <w:sz w:val="24"/>
+                <w:szCs w:val="24"/>
               </w:rPr>
             </w:pPr>
             <w:r>
               <w:rPr>
-                <w:szCs w:val="28"/>
+                <w:sz w:val="24"/>
+                <w:szCs w:val="24"/>
               </w:rPr>
-              <w:t>Об</w:t>
-            </w:r>
-            <w:r>
-              <w:rPr>
-                <w:szCs w:val="28"/>
-              </w:rPr>
-              <w:t>щая сумма инвестиций (затрат) на разработку</w:t>
+              <w:t>Общая сумма инвестиций (затрат) на разработку</w:t>
             </w:r>
           </w:p>
         </w:tc>
@@ -43389,32 +43929,37 @@
               <w:ind w:firstLine="0"/>
               <w:jc w:val="center"/>
               <w:rPr>
-                <w:szCs w:val="28"/>
+                <w:sz w:val="24"/>
+                <w:szCs w:val="24"/>
               </w:rPr>
             </w:pPr>
             <w:r>
               <w:rPr>
-                <w:szCs w:val="28"/>
+                <w:sz w:val="24"/>
+                <w:szCs w:val="24"/>
                 <w:lang w:val="en-US"/>
               </w:rPr>
               <w:t xml:space="preserve">6 </w:t>
             </w:r>
             <w:r>
               <w:rPr>
-                <w:szCs w:val="28"/>
+                <w:sz w:val="24"/>
+                <w:szCs w:val="24"/>
               </w:rPr>
               <w:t>329</w:t>
             </w:r>
             <w:r>
               <w:rPr>
-                <w:szCs w:val="28"/>
+                <w:sz w:val="24"/>
+                <w:szCs w:val="24"/>
                 <w:lang w:val="en-US"/>
               </w:rPr>
               <w:t>,</w:t>
             </w:r>
             <w:r>
               <w:rPr>
-                <w:szCs w:val="28"/>
+                <w:sz w:val="24"/>
+                <w:szCs w:val="24"/>
               </w:rPr>
               <w:t>64</w:t>
             </w:r>
@@ -43450,7 +43995,13 @@
         <w:pStyle w:val="afff9"/>
       </w:pPr>
       <w:r>
-        <w:t>Для расчёта экономического эффекта организации-разработчика программного средства, а именно чистой прибыли, необходимо знать такие параметры как объем продаж, цену реализации и затраты на разработку.</w:t>
+        <w:t>Для расчёта экономического эффекта организации-разработчика программного средства, а именно чистой прибыли, необходимо знать такие параметры как объем продаж, цену реализации и затраты на разработку</w:t>
+      </w:r>
+      <w:r>
+        <w:t xml:space="preserve"> цифрового продукта</w:t>
+      </w:r>
+      <w:r>
+        <w:t>.</w:t>
       </w:r>
     </w:p>
     <w:p>
@@ -43496,7 +44047,10 @@
         <w:t xml:space="preserve"> [</w:t>
       </w:r>
       <w:r>
-        <w:t>14</w:t>
+        <w:t>1</w:t>
+      </w:r>
+      <w:r>
+        <w:t>2</w:t>
       </w:r>
       <w:r>
         <w:t>]</w:t>
@@ -43505,7 +44059,10 @@
         <w:t>. По данным [</w:t>
       </w:r>
       <w:r>
-        <w:t>15</w:t>
+        <w:t>1</w:t>
+      </w:r>
+      <w:r>
+        <w:t>3</w:t>
       </w:r>
       <w:r>
         <w:t>], доля пользователей Android среди мобильных ОС в Беларуси на 202</w:t>
@@ -45701,7 +46258,19 @@
     </w:p>
     <w:p>
       <w:r>
-        <w:t>Такие результаты говорят о том, что разработка данного программного продукта является перспективной и имеет экономическое обоснование. Однако, необходимо учитывать возможные риски, связанные с конкуренцией на рынке и возможным недооцениванием продукта со стороны потребителей.</w:t>
+        <w:t>Такие результаты говорят о том, что разработка данного программного продукта является перспективной и имеет экономическое обоснование. Однако, необходимо учитывать возможные риски, связанные с конкуренцией на рынке и возможн</w:t>
+      </w:r>
+      <w:r>
+        <w:t>ой</w:t>
+      </w:r>
+      <w:r>
+        <w:t xml:space="preserve"> </w:t>
+      </w:r>
+      <w:r>
+        <w:t xml:space="preserve">недостаточной оценкой </w:t>
+      </w:r>
+      <w:r>
+        <w:t>продукта со стороны потребителей.</w:t>
       </w:r>
     </w:p>
     <w:p>
@@ -47695,6 +48264,270 @@
           <w:lang w:eastAsia="ru-RU"/>
         </w:rPr>
         <w:t>9</w:t>
+      </w:r>
+      <w:r>
+        <w:rPr>
+          <w:rFonts w:eastAsia="Times New Roman" w:cs="Times New Roman"/>
+          <w:szCs w:val="28"/>
+          <w:lang w:eastAsia="ru-RU"/>
+        </w:rPr>
+        <w:t>]</w:t>
+      </w:r>
+      <w:r>
+        <w:rPr>
+          <w:rFonts w:eastAsia="Times New Roman" w:cs="Times New Roman"/>
+          <w:szCs w:val="28"/>
+          <w:lang w:val="en-US" w:eastAsia="ru-RU"/>
+        </w:rPr>
+        <w:t> </w:t>
+      </w:r>
+      <w:r>
+        <w:rPr>
+          <w:rFonts w:eastAsia="Times New Roman" w:cs="Times New Roman"/>
+          <w:szCs w:val="28"/>
+          <w:lang w:eastAsia="ru-RU"/>
+        </w:rPr>
+        <w:t xml:space="preserve">TS011F Plug </w:t>
+      </w:r>
+      <w:r>
+        <w:rPr>
+          <w:rFonts w:eastAsia="Times New Roman" w:cs="Times New Roman"/>
+          <w:szCs w:val="24"/>
+          <w:lang w:eastAsia="ru-RU"/>
+        </w:rPr>
+        <w:t>[Электронный ресурс]. – Электронные данные. – Режим доступа:</w:t>
+      </w:r>
+      <w:r>
+        <w:rPr>
+          <w:rFonts w:eastAsia="Times New Roman" w:cs="Times New Roman"/>
+          <w:szCs w:val="28"/>
+          <w:lang w:eastAsia="ru-RU"/>
+        </w:rPr>
+        <w:t xml:space="preserve"> </w:t>
+      </w:r>
+      <w:r>
+        <w:t>https://slsys.io/en/action/supported_devices?device=66</w:t>
+      </w:r>
+      <w:r>
+        <w:rPr>
+          <w:rFonts w:eastAsia="Times New Roman" w:cs="Times New Roman"/>
+          <w:szCs w:val="28"/>
+          <w:lang w:eastAsia="ru-RU"/>
+        </w:rPr>
+        <w:t>.</w:t>
+      </w:r>
+      <w:r>
+        <w:rPr>
+          <w:rFonts w:eastAsia="Times New Roman" w:cs="Times New Roman"/>
+          <w:szCs w:val="28"/>
+          <w:lang w:eastAsia="ru-RU"/>
+        </w:rPr>
+        <w:t xml:space="preserve"> </w:t>
+      </w:r>
+      <w:r>
+        <w:rPr>
+          <w:color w:val="000000" w:themeColor="text1"/>
+        </w:rPr>
+        <w:t xml:space="preserve">– Дата доступа: </w:t>
+      </w:r>
+      <w:r>
+        <w:rPr>
+          <w:color w:val="000000" w:themeColor="text1"/>
+        </w:rPr>
+        <w:t>22</w:t>
+      </w:r>
+      <w:r>
+        <w:rPr>
+          <w:color w:val="000000" w:themeColor="text1"/>
+        </w:rPr>
+        <w:t>.0</w:t>
+      </w:r>
+      <w:r>
+        <w:rPr>
+          <w:color w:val="000000" w:themeColor="text1"/>
+        </w:rPr>
+        <w:t>4</w:t>
+      </w:r>
+      <w:r>
+        <w:rPr>
+          <w:color w:val="000000" w:themeColor="text1"/>
+        </w:rPr>
+        <w:t>.20</w:t>
+      </w:r>
+      <w:r>
+        <w:rPr>
+          <w:color w:val="000000" w:themeColor="text1"/>
+        </w:rPr>
+        <w:t>25</w:t>
+      </w:r>
+      <w:r>
+        <w:rPr>
+          <w:color w:val="000000" w:themeColor="text1"/>
+        </w:rPr>
+        <w:t>.</w:t>
+      </w:r>
+    </w:p>
+    <w:p>
+      <w:pPr>
+        <w:tabs>
+          <w:tab w:val="left" w:pos="1276"/>
+        </w:tabs>
+        <w:contextualSpacing/>
+        <w:rPr>
+          <w:color w:val="000000" w:themeColor="text1"/>
+        </w:rPr>
+      </w:pPr>
+      <w:r>
+        <w:rPr>
+          <w:rFonts w:eastAsia="Times New Roman" w:cs="Times New Roman"/>
+          <w:szCs w:val="28"/>
+          <w:lang w:eastAsia="ru-RU"/>
+        </w:rPr>
+        <w:t>[</w:t>
+      </w:r>
+      <w:r>
+        <w:rPr>
+          <w:rFonts w:eastAsia="Times New Roman" w:cs="Times New Roman"/>
+          <w:szCs w:val="28"/>
+          <w:lang w:eastAsia="ru-RU"/>
+        </w:rPr>
+        <w:t>10</w:t>
+      </w:r>
+      <w:r>
+        <w:rPr>
+          <w:rFonts w:eastAsia="Times New Roman" w:cs="Times New Roman"/>
+          <w:szCs w:val="28"/>
+          <w:lang w:eastAsia="ru-RU"/>
+        </w:rPr>
+        <w:t>]</w:t>
+      </w:r>
+      <w:r>
+        <w:rPr>
+          <w:rFonts w:eastAsia="Times New Roman" w:cs="Times New Roman"/>
+          <w:szCs w:val="28"/>
+          <w:lang w:val="en-US" w:eastAsia="ru-RU"/>
+        </w:rPr>
+        <w:t> </w:t>
+      </w:r>
+      <w:r>
+        <w:rPr>
+          <w:rFonts w:eastAsia="Times New Roman" w:cs="Times New Roman"/>
+          <w:szCs w:val="28"/>
+          <w:lang w:eastAsia="ru-RU"/>
+        </w:rPr>
+        <w:t>TS0201_TH</w:t>
+      </w:r>
+      <w:r>
+        <w:rPr>
+          <w:rFonts w:eastAsia="Times New Roman" w:cs="Times New Roman"/>
+          <w:szCs w:val="28"/>
+          <w:lang w:eastAsia="ru-RU"/>
+        </w:rPr>
+        <w:t xml:space="preserve"> </w:t>
+      </w:r>
+      <w:r>
+        <w:rPr>
+          <w:rFonts w:eastAsia="Times New Roman" w:cs="Times New Roman"/>
+          <w:szCs w:val="24"/>
+          <w:lang w:eastAsia="ru-RU"/>
+        </w:rPr>
+        <w:t>[Электронный ресурс]. – Электронные данные. – Режим доступа:</w:t>
+      </w:r>
+      <w:r>
+        <w:rPr>
+          <w:rFonts w:eastAsia="Times New Roman" w:cs="Times New Roman"/>
+          <w:szCs w:val="28"/>
+          <w:lang w:eastAsia="ru-RU"/>
+        </w:rPr>
+        <w:t xml:space="preserve"> </w:t>
+      </w:r>
+      <w:r>
+        <w:t>https://slsys.io/en/action/supported_devices?device=239</w:t>
+      </w:r>
+      <w:r>
+        <w:rPr>
+          <w:rFonts w:eastAsia="Times New Roman" w:cs="Times New Roman"/>
+          <w:szCs w:val="28"/>
+          <w:lang w:eastAsia="ru-RU"/>
+        </w:rPr>
+        <w:t>.</w:t>
+      </w:r>
+      <w:r>
+        <w:rPr>
+          <w:rFonts w:eastAsia="Times New Roman" w:cs="Times New Roman"/>
+          <w:szCs w:val="28"/>
+          <w:lang w:eastAsia="ru-RU"/>
+        </w:rPr>
+        <w:t xml:space="preserve"> </w:t>
+      </w:r>
+      <w:r>
+        <w:rPr>
+          <w:color w:val="000000" w:themeColor="text1"/>
+        </w:rPr>
+        <w:t xml:space="preserve">– Дата доступа: </w:t>
+      </w:r>
+      <w:r>
+        <w:rPr>
+          <w:color w:val="000000" w:themeColor="text1"/>
+        </w:rPr>
+        <w:t>22</w:t>
+      </w:r>
+      <w:r>
+        <w:rPr>
+          <w:color w:val="000000" w:themeColor="text1"/>
+        </w:rPr>
+        <w:t>.0</w:t>
+      </w:r>
+      <w:r>
+        <w:rPr>
+          <w:color w:val="000000" w:themeColor="text1"/>
+        </w:rPr>
+        <w:t>4</w:t>
+      </w:r>
+      <w:r>
+        <w:rPr>
+          <w:color w:val="000000" w:themeColor="text1"/>
+        </w:rPr>
+        <w:t>.20</w:t>
+      </w:r>
+      <w:r>
+        <w:rPr>
+          <w:color w:val="000000" w:themeColor="text1"/>
+        </w:rPr>
+        <w:t>25</w:t>
+      </w:r>
+      <w:r>
+        <w:rPr>
+          <w:color w:val="000000" w:themeColor="text1"/>
+        </w:rPr>
+        <w:t>.</w:t>
+      </w:r>
+    </w:p>
+    <w:p>
+      <w:pPr>
+        <w:tabs>
+          <w:tab w:val="left" w:pos="1276"/>
+        </w:tabs>
+        <w:contextualSpacing/>
+        <w:rPr>
+          <w:color w:val="000000" w:themeColor="text1"/>
+        </w:rPr>
+      </w:pPr>
+      <w:r>
+        <w:rPr>
+          <w:rFonts w:eastAsia="Times New Roman" w:cs="Times New Roman"/>
+          <w:szCs w:val="28"/>
+          <w:lang w:eastAsia="ru-RU"/>
+        </w:rPr>
+        <w:t>[</w:t>
+      </w:r>
+      <w:r>
+        <w:rPr>
+          <w:rFonts w:eastAsia="Times New Roman" w:cs="Times New Roman"/>
+          <w:szCs w:val="28"/>
+          <w:lang w:eastAsia="ru-RU"/>
+        </w:rPr>
+        <w:t>11</w:t>
       </w:r>
       <w:r>
         <w:rPr>
@@ -47858,7 +48691,6 @@
         <w:tabs>
           <w:tab w:val="left" w:pos="1276"/>
         </w:tabs>
-        <w:ind w:firstLine="0"/>
         <w:contextualSpacing/>
         <w:rPr>
           <w:color w:val="000000" w:themeColor="text1"/>
@@ -47866,12 +48698,6 @@
       </w:pPr>
       <w:r>
         <w:rPr>
-          <w:color w:val="000000" w:themeColor="text1"/>
-        </w:rPr>
-        <w:t xml:space="preserve">          </w:t>
-      </w:r>
-      <w:r>
-        <w:rPr>
           <w:rFonts w:eastAsia="Times New Roman" w:cs="Times New Roman"/>
           <w:szCs w:val="28"/>
           <w:lang w:eastAsia="ru-RU"/>
@@ -47884,7 +48710,7 @@
           <w:szCs w:val="28"/>
           <w:lang w:eastAsia="ru-RU"/>
         </w:rPr>
-        <w:t>10</w:t>
+        <w:t>12</w:t>
       </w:r>
       <w:r>
         <w:rPr>
@@ -47900,7 +48726,15 @@
           <w:szCs w:val="28"/>
           <w:lang w:val="en-US" w:eastAsia="ru-RU"/>
         </w:rPr>
-        <w:t> MQTT</w:t>
+        <w:t> </w:t>
+      </w:r>
+      <w:r>
+        <w:rPr>
+          <w:rFonts w:eastAsia="Times New Roman" w:cs="Times New Roman"/>
+          <w:szCs w:val="28"/>
+          <w:lang w:eastAsia="ru-RU"/>
+        </w:rPr>
+        <w:t>Какими смартфонами чаще всего пользуются Белорусы</w:t>
       </w:r>
       <w:r>
         <w:rPr>
@@ -47948,7 +48782,7 @@
           <w:szCs w:val="28"/>
           <w:lang w:val="en-US" w:eastAsia="ru-RU"/>
         </w:rPr>
-        <w:t>en</w:t>
+        <w:t>bvn</w:t>
       </w:r>
       <w:r>
         <w:rPr>
@@ -47964,7 +48798,7 @@
           <w:szCs w:val="28"/>
           <w:lang w:val="en-US" w:eastAsia="ru-RU"/>
         </w:rPr>
-        <w:t>wikipedia</w:t>
+        <w:t>by</w:t>
       </w:r>
       <w:r>
         <w:rPr>
@@ -47972,62 +48806,110 @@
           <w:szCs w:val="28"/>
           <w:lang w:eastAsia="ru-RU"/>
         </w:rPr>
+        <w:t>/2024/04/15/</w:t>
+      </w:r>
+      <w:r>
+        <w:rPr>
+          <w:rFonts w:eastAsia="Times New Roman" w:cs="Times New Roman"/>
+          <w:szCs w:val="28"/>
+          <w:lang w:val="en-US" w:eastAsia="ru-RU"/>
+        </w:rPr>
+        <w:t>kakimi</w:t>
+      </w:r>
+      <w:r>
+        <w:rPr>
+          <w:rFonts w:eastAsia="Times New Roman" w:cs="Times New Roman"/>
+          <w:szCs w:val="28"/>
+          <w:lang w:eastAsia="ru-RU"/>
+        </w:rPr>
+        <w:t>-</w:t>
+      </w:r>
+      <w:r>
+        <w:rPr>
+          <w:rFonts w:eastAsia="Times New Roman" w:cs="Times New Roman"/>
+          <w:szCs w:val="28"/>
+          <w:lang w:val="en-US" w:eastAsia="ru-RU"/>
+        </w:rPr>
+        <w:t>smartfonami</w:t>
+      </w:r>
+      <w:r>
+        <w:rPr>
+          <w:rFonts w:eastAsia="Times New Roman" w:cs="Times New Roman"/>
+          <w:szCs w:val="28"/>
+          <w:lang w:eastAsia="ru-RU"/>
+        </w:rPr>
+        <w:t>-</w:t>
+      </w:r>
+      <w:r>
+        <w:rPr>
+          <w:rFonts w:eastAsia="Times New Roman" w:cs="Times New Roman"/>
+          <w:szCs w:val="28"/>
+          <w:lang w:val="en-US" w:eastAsia="ru-RU"/>
+        </w:rPr>
+        <w:t>chashhe</w:t>
+      </w:r>
+      <w:r>
+        <w:rPr>
+          <w:rFonts w:eastAsia="Times New Roman" w:cs="Times New Roman"/>
+          <w:szCs w:val="28"/>
+          <w:lang w:eastAsia="ru-RU"/>
+        </w:rPr>
+        <w:t>-</w:t>
+      </w:r>
+      <w:r>
+        <w:rPr>
+          <w:rFonts w:eastAsia="Times New Roman" w:cs="Times New Roman"/>
+          <w:szCs w:val="28"/>
+          <w:lang w:val="en-US" w:eastAsia="ru-RU"/>
+        </w:rPr>
+        <w:t>vsego</w:t>
+      </w:r>
+      <w:r>
+        <w:rPr>
+          <w:rFonts w:eastAsia="Times New Roman" w:cs="Times New Roman"/>
+          <w:szCs w:val="28"/>
+          <w:lang w:eastAsia="ru-RU"/>
+        </w:rPr>
+        <w:t>-</w:t>
+      </w:r>
+      <w:r>
+        <w:rPr>
+          <w:rFonts w:eastAsia="Times New Roman" w:cs="Times New Roman"/>
+          <w:szCs w:val="28"/>
+          <w:lang w:val="en-US" w:eastAsia="ru-RU"/>
+        </w:rPr>
+        <w:t>polzujutsja</w:t>
+      </w:r>
+      <w:r>
+        <w:rPr>
+          <w:rFonts w:eastAsia="Times New Roman" w:cs="Times New Roman"/>
+          <w:szCs w:val="28"/>
+          <w:lang w:eastAsia="ru-RU"/>
+        </w:rPr>
+        <w:t>-</w:t>
+      </w:r>
+      <w:r>
+        <w:rPr>
+          <w:rFonts w:eastAsia="Times New Roman" w:cs="Times New Roman"/>
+          <w:szCs w:val="28"/>
+          <w:lang w:val="en-US" w:eastAsia="ru-RU"/>
+        </w:rPr>
+        <w:t>belorusy</w:t>
+      </w:r>
+      <w:r>
+        <w:rPr>
+          <w:rFonts w:eastAsia="Times New Roman" w:cs="Times New Roman"/>
+          <w:szCs w:val="28"/>
+          <w:lang w:eastAsia="ru-RU"/>
+        </w:rPr>
         <w:t>.</w:t>
       </w:r>
       <w:r>
         <w:rPr>
           <w:rFonts w:eastAsia="Times New Roman" w:cs="Times New Roman"/>
           <w:szCs w:val="28"/>
-          <w:lang w:val="en-US" w:eastAsia="ru-RU"/>
-        </w:rPr>
-        <w:t>org</w:t>
-      </w:r>
-      <w:r>
-        <w:rPr>
-          <w:rFonts w:eastAsia="Times New Roman" w:cs="Times New Roman"/>
-          <w:szCs w:val="28"/>
           <w:lang w:eastAsia="ru-RU"/>
         </w:rPr>
-        <w:t>/</w:t>
-      </w:r>
-      <w:r>
-        <w:rPr>
-          <w:rFonts w:eastAsia="Times New Roman" w:cs="Times New Roman"/>
-          <w:szCs w:val="28"/>
-          <w:lang w:val="en-US" w:eastAsia="ru-RU"/>
-        </w:rPr>
-        <w:t>wiki</w:t>
-      </w:r>
-      <w:r>
-        <w:rPr>
-          <w:rFonts w:eastAsia="Times New Roman" w:cs="Times New Roman"/>
-          <w:szCs w:val="28"/>
-          <w:lang w:eastAsia="ru-RU"/>
-        </w:rPr>
-        <w:t>/</w:t>
-      </w:r>
-      <w:r>
-        <w:rPr>
-          <w:rFonts w:eastAsia="Times New Roman" w:cs="Times New Roman"/>
-          <w:szCs w:val="28"/>
-          <w:lang w:val="en-US" w:eastAsia="ru-RU"/>
-        </w:rPr>
-        <w:t>MQTT</w:t>
-      </w:r>
-      <w:r>
-        <w:rPr>
-          <w:rFonts w:eastAsia="Times New Roman" w:cs="Times New Roman"/>
-          <w:szCs w:val="28"/>
-          <w:lang w:eastAsia="ru-RU"/>
-        </w:rPr>
-        <w:t>.</w:t>
-      </w:r>
-      <w:r>
-        <w:rPr>
-          <w:rFonts w:eastAsia="Times New Roman" w:cs="Times New Roman"/>
-          <w:szCs w:val="28"/>
-          <w:lang w:eastAsia="ru-RU"/>
-        </w:rPr>
         <w:t xml:space="preserve"> </w:t>
       </w:r>
       <w:r>
@@ -48040,7 +48922,7 @@
         <w:rPr>
           <w:color w:val="000000" w:themeColor="text1"/>
         </w:rPr>
-        <w:t>14</w:t>
+        <w:t>23</w:t>
       </w:r>
       <w:r>
         <w:rPr>
@@ -48097,7 +48979,7 @@
           <w:szCs w:val="28"/>
           <w:lang w:eastAsia="ru-RU"/>
         </w:rPr>
-        <w:t>11</w:t>
+        <w:t>1</w:t>
       </w:r>
       <w:r>
         <w:rPr>
@@ -48105,6 +48987,14 @@
           <w:szCs w:val="28"/>
           <w:lang w:eastAsia="ru-RU"/>
         </w:rPr>
+        <w:t>3</w:t>
+      </w:r>
+      <w:r>
+        <w:rPr>
+          <w:rFonts w:eastAsia="Times New Roman" w:cs="Times New Roman"/>
+          <w:szCs w:val="28"/>
+          <w:lang w:eastAsia="ru-RU"/>
+        </w:rPr>
         <w:t>]</w:t>
       </w:r>
       <w:r>
@@ -48113,7 +49003,7 @@
           <w:szCs w:val="28"/>
           <w:lang w:val="en-US" w:eastAsia="ru-RU"/>
         </w:rPr>
-        <w:t> MQTT</w:t>
+        <w:t> </w:t>
       </w:r>
       <w:r>
         <w:rPr>
@@ -48121,127 +49011,7 @@
           <w:szCs w:val="28"/>
           <w:lang w:eastAsia="ru-RU"/>
         </w:rPr>
-        <w:t xml:space="preserve"> </w:t>
-      </w:r>
-      <w:r>
-        <w:rPr>
-          <w:rFonts w:eastAsia="Times New Roman" w:cs="Times New Roman"/>
-          <w:szCs w:val="28"/>
-          <w:lang w:val="en-US" w:eastAsia="ru-RU"/>
-        </w:rPr>
-        <w:t>Broker</w:t>
-      </w:r>
-      <w:r>
-        <w:rPr>
-          <w:rFonts w:eastAsia="Times New Roman" w:cs="Times New Roman"/>
-          <w:szCs w:val="28"/>
-          <w:lang w:eastAsia="ru-RU"/>
-        </w:rPr>
-        <w:t xml:space="preserve">: </w:t>
-      </w:r>
-      <w:r>
-        <w:rPr>
-          <w:rFonts w:eastAsia="Times New Roman" w:cs="Times New Roman"/>
-          <w:szCs w:val="28"/>
-          <w:lang w:val="en-US" w:eastAsia="ru-RU"/>
-        </w:rPr>
-        <w:t>How</w:t>
-      </w:r>
-      <w:r>
-        <w:rPr>
-          <w:rFonts w:eastAsia="Times New Roman" w:cs="Times New Roman"/>
-          <w:szCs w:val="28"/>
-          <w:lang w:eastAsia="ru-RU"/>
-        </w:rPr>
-        <w:t xml:space="preserve"> </w:t>
-      </w:r>
-      <w:r>
-        <w:rPr>
-          <w:rFonts w:eastAsia="Times New Roman" w:cs="Times New Roman"/>
-          <w:szCs w:val="28"/>
-          <w:lang w:val="en-US" w:eastAsia="ru-RU"/>
-        </w:rPr>
-        <w:t>It</w:t>
-      </w:r>
-      <w:r>
-        <w:rPr>
-          <w:rFonts w:eastAsia="Times New Roman" w:cs="Times New Roman"/>
-          <w:szCs w:val="28"/>
-          <w:lang w:eastAsia="ru-RU"/>
-        </w:rPr>
-        <w:t xml:space="preserve"> </w:t>
-      </w:r>
-      <w:r>
-        <w:rPr>
-          <w:rFonts w:eastAsia="Times New Roman" w:cs="Times New Roman"/>
-          <w:szCs w:val="28"/>
-          <w:lang w:val="en-US" w:eastAsia="ru-RU"/>
-        </w:rPr>
-        <w:t>Works</w:t>
-      </w:r>
-      <w:r>
-        <w:rPr>
-          <w:rFonts w:eastAsia="Times New Roman" w:cs="Times New Roman"/>
-          <w:szCs w:val="28"/>
-          <w:lang w:eastAsia="ru-RU"/>
-        </w:rPr>
-        <w:t xml:space="preserve">, </w:t>
-      </w:r>
-      <w:r>
-        <w:rPr>
-          <w:rFonts w:eastAsia="Times New Roman" w:cs="Times New Roman"/>
-          <w:szCs w:val="28"/>
-          <w:lang w:val="en-US" w:eastAsia="ru-RU"/>
-        </w:rPr>
-        <w:t>Popular</w:t>
-      </w:r>
-      <w:r>
-        <w:rPr>
-          <w:rFonts w:eastAsia="Times New Roman" w:cs="Times New Roman"/>
-          <w:szCs w:val="28"/>
-          <w:lang w:eastAsia="ru-RU"/>
-        </w:rPr>
-        <w:t xml:space="preserve"> </w:t>
-      </w:r>
-      <w:r>
-        <w:rPr>
-          <w:rFonts w:eastAsia="Times New Roman" w:cs="Times New Roman"/>
-          <w:szCs w:val="28"/>
-          <w:lang w:val="en-US" w:eastAsia="ru-RU"/>
-        </w:rPr>
-        <w:t>Options</w:t>
-      </w:r>
-      <w:r>
-        <w:rPr>
-          <w:rFonts w:eastAsia="Times New Roman" w:cs="Times New Roman"/>
-          <w:szCs w:val="28"/>
-          <w:lang w:eastAsia="ru-RU"/>
-        </w:rPr>
-        <w:t xml:space="preserve">, </w:t>
-      </w:r>
-      <w:r>
-        <w:rPr>
-          <w:rFonts w:eastAsia="Times New Roman" w:cs="Times New Roman"/>
-          <w:szCs w:val="28"/>
-          <w:lang w:val="en-US" w:eastAsia="ru-RU"/>
-        </w:rPr>
-        <w:t>and</w:t>
-      </w:r>
-      <w:r>
-        <w:rPr>
-          <w:rFonts w:eastAsia="Times New Roman" w:cs="Times New Roman"/>
-          <w:szCs w:val="28"/>
-          <w:lang w:eastAsia="ru-RU"/>
-        </w:rPr>
-        <w:t xml:space="preserve"> </w:t>
-      </w:r>
-      <w:r>
-        <w:rPr>
-          <w:rFonts w:eastAsia="Times New Roman" w:cs="Times New Roman"/>
-          <w:szCs w:val="28"/>
-          <w:lang w:val="en-US" w:eastAsia="ru-RU"/>
-        </w:rPr>
-        <w:t>Quickstart</w:t>
+        <w:t>Статистика интернета и соцсетей на 2024 год – цифры и тренды в Беларуси</w:t>
       </w:r>
       <w:r>
         <w:rPr>
@@ -48289,7 +49059,7 @@
           <w:szCs w:val="28"/>
           <w:lang w:val="en-US" w:eastAsia="ru-RU"/>
         </w:rPr>
-        <w:t>www</w:t>
+        <w:t>myfin</w:t>
       </w:r>
       <w:r>
         <w:rPr>
@@ -48305,7 +49075,7 @@
           <w:szCs w:val="28"/>
           <w:lang w:val="en-US" w:eastAsia="ru-RU"/>
         </w:rPr>
-        <w:t>emqx</w:t>
+        <w:t>by</w:t>
       </w:r>
       <w:r>
         <w:rPr>
@@ -48313,15 +49083,243 @@
           <w:szCs w:val="28"/>
           <w:lang w:eastAsia="ru-RU"/>
         </w:rPr>
+        <w:t>/</w:t>
+      </w:r>
+      <w:r>
+        <w:rPr>
+          <w:rFonts w:eastAsia="Times New Roman" w:cs="Times New Roman"/>
+          <w:szCs w:val="28"/>
+          <w:lang w:val="en-US" w:eastAsia="ru-RU"/>
+        </w:rPr>
+        <w:t>article</w:t>
+      </w:r>
+      <w:r>
+        <w:rPr>
+          <w:rFonts w:eastAsia="Times New Roman" w:cs="Times New Roman"/>
+          <w:szCs w:val="28"/>
+          <w:lang w:eastAsia="ru-RU"/>
+        </w:rPr>
+        <w:t>/</w:t>
+      </w:r>
+      <w:r>
+        <w:rPr>
+          <w:rFonts w:eastAsia="Times New Roman" w:cs="Times New Roman"/>
+          <w:szCs w:val="28"/>
+          <w:lang w:val="en-US" w:eastAsia="ru-RU"/>
+        </w:rPr>
+        <w:t>tekhnologii</w:t>
+      </w:r>
+      <w:r>
+        <w:rPr>
+          <w:rFonts w:eastAsia="Times New Roman" w:cs="Times New Roman"/>
+          <w:szCs w:val="28"/>
+          <w:lang w:eastAsia="ru-RU"/>
+        </w:rPr>
+        <w:t>/</w:t>
+      </w:r>
+      <w:r>
+        <w:rPr>
+          <w:rFonts w:eastAsia="Times New Roman" w:cs="Times New Roman"/>
+          <w:szCs w:val="28"/>
+          <w:lang w:val="en-US" w:eastAsia="ru-RU"/>
+        </w:rPr>
+        <w:t>tiktok</w:t>
+      </w:r>
+      <w:r>
+        <w:rPr>
+          <w:rFonts w:eastAsia="Times New Roman" w:cs="Times New Roman"/>
+          <w:szCs w:val="28"/>
+          <w:lang w:eastAsia="ru-RU"/>
+        </w:rPr>
+        <w:t>-</w:t>
+      </w:r>
+      <w:r>
+        <w:rPr>
+          <w:rFonts w:eastAsia="Times New Roman" w:cs="Times New Roman"/>
+          <w:szCs w:val="28"/>
+          <w:lang w:val="en-US" w:eastAsia="ru-RU"/>
+        </w:rPr>
+        <w:t>nabiraet</w:t>
+      </w:r>
+      <w:r>
+        <w:rPr>
+          <w:rFonts w:eastAsia="Times New Roman" w:cs="Times New Roman"/>
+          <w:szCs w:val="28"/>
+          <w:lang w:eastAsia="ru-RU"/>
+        </w:rPr>
+        <w:t>-</w:t>
+      </w:r>
+      <w:r>
+        <w:rPr>
+          <w:rFonts w:eastAsia="Times New Roman" w:cs="Times New Roman"/>
+          <w:szCs w:val="28"/>
+          <w:lang w:val="en-US" w:eastAsia="ru-RU"/>
+        </w:rPr>
+        <w:t>popularnost</w:t>
+      </w:r>
+      <w:r>
+        <w:rPr>
+          <w:rFonts w:eastAsia="Times New Roman" w:cs="Times New Roman"/>
+          <w:szCs w:val="28"/>
+          <w:lang w:eastAsia="ru-RU"/>
+        </w:rPr>
+        <w:t>-</w:t>
+      </w:r>
+      <w:r>
+        <w:rPr>
+          <w:rFonts w:eastAsia="Times New Roman" w:cs="Times New Roman"/>
+          <w:szCs w:val="28"/>
+          <w:lang w:val="en-US" w:eastAsia="ru-RU"/>
+        </w:rPr>
+        <w:t>u</w:t>
+      </w:r>
+      <w:r>
+        <w:rPr>
+          <w:rFonts w:eastAsia="Times New Roman" w:cs="Times New Roman"/>
+          <w:szCs w:val="28"/>
+          <w:lang w:eastAsia="ru-RU"/>
+        </w:rPr>
+        <w:t>-</w:t>
+      </w:r>
+      <w:r>
+        <w:rPr>
+          <w:rFonts w:eastAsia="Times New Roman" w:cs="Times New Roman"/>
+          <w:szCs w:val="28"/>
+          <w:lang w:val="en-US" w:eastAsia="ru-RU"/>
+        </w:rPr>
+        <w:t>belorusov</w:t>
+      </w:r>
+      <w:r>
+        <w:rPr>
+          <w:rFonts w:eastAsia="Times New Roman" w:cs="Times New Roman"/>
+          <w:szCs w:val="28"/>
+          <w:lang w:eastAsia="ru-RU"/>
+        </w:rPr>
+        <w:t>-</w:t>
+      </w:r>
+      <w:r>
+        <w:rPr>
+          <w:rFonts w:eastAsia="Times New Roman" w:cs="Times New Roman"/>
+          <w:szCs w:val="28"/>
+          <w:lang w:val="en-US" w:eastAsia="ru-RU"/>
+        </w:rPr>
+        <w:t>issledovanie</w:t>
+      </w:r>
+      <w:r>
+        <w:rPr>
+          <w:rFonts w:eastAsia="Times New Roman" w:cs="Times New Roman"/>
+          <w:szCs w:val="28"/>
+          <w:lang w:eastAsia="ru-RU"/>
+        </w:rPr>
         <w:t>.</w:t>
       </w:r>
       <w:r>
         <w:rPr>
           <w:rFonts w:eastAsia="Times New Roman" w:cs="Times New Roman"/>
           <w:szCs w:val="28"/>
+          <w:lang w:eastAsia="ru-RU"/>
+        </w:rPr>
+        <w:t xml:space="preserve"> </w:t>
+      </w:r>
+      <w:r>
+        <w:rPr>
+          <w:color w:val="000000" w:themeColor="text1"/>
+        </w:rPr>
+        <w:t xml:space="preserve">– Дата доступа: </w:t>
+      </w:r>
+      <w:r>
+        <w:rPr>
+          <w:color w:val="000000" w:themeColor="text1"/>
+        </w:rPr>
+        <w:t>23</w:t>
+      </w:r>
+      <w:r>
+        <w:rPr>
+          <w:color w:val="000000" w:themeColor="text1"/>
+        </w:rPr>
+        <w:t>.0</w:t>
+      </w:r>
+      <w:r>
+        <w:rPr>
+          <w:color w:val="000000" w:themeColor="text1"/>
+        </w:rPr>
+        <w:t>2</w:t>
+      </w:r>
+      <w:r>
+        <w:rPr>
+          <w:color w:val="000000" w:themeColor="text1"/>
+        </w:rPr>
+        <w:t>.20</w:t>
+      </w:r>
+      <w:r>
+        <w:rPr>
+          <w:color w:val="000000" w:themeColor="text1"/>
+        </w:rPr>
+        <w:t>25</w:t>
+      </w:r>
+      <w:r>
+        <w:rPr>
+          <w:color w:val="000000" w:themeColor="text1"/>
+        </w:rPr>
+        <w:t>.</w:t>
+      </w:r>
+    </w:p>
+    <w:p>
+      <w:pPr>
+        <w:tabs>
+          <w:tab w:val="left" w:pos="1276"/>
+        </w:tabs>
+        <w:ind w:firstLine="0"/>
+        <w:contextualSpacing/>
+        <w:rPr>
+          <w:color w:val="000000" w:themeColor="text1"/>
+        </w:rPr>
+      </w:pPr>
+      <w:r>
+        <w:rPr>
+          <w:color w:val="000000" w:themeColor="text1"/>
+        </w:rPr>
+        <w:t xml:space="preserve">          </w:t>
+      </w:r>
+      <w:r>
+        <w:rPr>
+          <w:rFonts w:eastAsia="Times New Roman" w:cs="Times New Roman"/>
+          <w:szCs w:val="28"/>
+          <w:lang w:eastAsia="ru-RU"/>
+        </w:rPr>
+        <w:t>[</w:t>
+      </w:r>
+      <w:r>
+        <w:rPr>
+          <w:rFonts w:eastAsia="Times New Roman" w:cs="Times New Roman"/>
+          <w:szCs w:val="28"/>
+          <w:lang w:eastAsia="ru-RU"/>
+        </w:rPr>
+        <w:t>1</w:t>
+      </w:r>
+      <w:r>
+        <w:rPr>
+          <w:rFonts w:eastAsia="Times New Roman" w:cs="Times New Roman"/>
+          <w:szCs w:val="28"/>
+          <w:lang w:eastAsia="ru-RU"/>
+        </w:rPr>
+        <w:t>4</w:t>
+      </w:r>
+      <w:r>
+        <w:rPr>
+          <w:rFonts w:eastAsia="Times New Roman" w:cs="Times New Roman"/>
+          <w:szCs w:val="28"/>
+          <w:lang w:eastAsia="ru-RU"/>
+        </w:rPr>
+        <w:t>]</w:t>
+      </w:r>
+      <w:r>
+        <w:rPr>
+          <w:rFonts w:eastAsia="Times New Roman" w:cs="Times New Roman"/>
+          <w:szCs w:val="28"/>
           <w:lang w:val="en-US" w:eastAsia="ru-RU"/>
         </w:rPr>
-        <w:t>com</w:t>
+        <w:t> MQTT</w:t>
       </w:r>
       <w:r>
         <w:rPr>
@@ -48329,6 +49327,86 @@
           <w:szCs w:val="28"/>
           <w:lang w:eastAsia="ru-RU"/>
         </w:rPr>
+        <w:t xml:space="preserve"> </w:t>
+      </w:r>
+      <w:r>
+        <w:rPr>
+          <w:rFonts w:eastAsia="Times New Roman" w:cs="Times New Roman"/>
+          <w:szCs w:val="24"/>
+          <w:lang w:eastAsia="ru-RU"/>
+        </w:rPr>
+        <w:t>[Электронный ресурс]. – Электронные данные. – Режим доступа:</w:t>
+      </w:r>
+      <w:r>
+        <w:rPr>
+          <w:rFonts w:eastAsia="Times New Roman" w:cs="Times New Roman"/>
+          <w:szCs w:val="28"/>
+          <w:lang w:eastAsia="ru-RU"/>
+        </w:rPr>
+        <w:t xml:space="preserve"> </w:t>
+      </w:r>
+      <w:r>
+        <w:rPr>
+          <w:rFonts w:eastAsia="Times New Roman" w:cs="Times New Roman"/>
+          <w:szCs w:val="28"/>
+          <w:lang w:val="en-US" w:eastAsia="ru-RU"/>
+        </w:rPr>
+        <w:t>https</w:t>
+      </w:r>
+      <w:r>
+        <w:rPr>
+          <w:rFonts w:eastAsia="Times New Roman" w:cs="Times New Roman"/>
+          <w:szCs w:val="28"/>
+          <w:lang w:eastAsia="ru-RU"/>
+        </w:rPr>
+        <w:t>://</w:t>
+      </w:r>
+      <w:r>
+        <w:rPr>
+          <w:rFonts w:eastAsia="Times New Roman" w:cs="Times New Roman"/>
+          <w:szCs w:val="28"/>
+          <w:lang w:val="en-US" w:eastAsia="ru-RU"/>
+        </w:rPr>
+        <w:t>en</w:t>
+      </w:r>
+      <w:r>
+        <w:rPr>
+          <w:rFonts w:eastAsia="Times New Roman" w:cs="Times New Roman"/>
+          <w:szCs w:val="28"/>
+          <w:lang w:eastAsia="ru-RU"/>
+        </w:rPr>
+        <w:t>.</w:t>
+      </w:r>
+      <w:r>
+        <w:rPr>
+          <w:rFonts w:eastAsia="Times New Roman" w:cs="Times New Roman"/>
+          <w:szCs w:val="28"/>
+          <w:lang w:val="en-US" w:eastAsia="ru-RU"/>
+        </w:rPr>
+        <w:t>wikipedia</w:t>
+      </w:r>
+      <w:r>
+        <w:rPr>
+          <w:rFonts w:eastAsia="Times New Roman" w:cs="Times New Roman"/>
+          <w:szCs w:val="28"/>
+          <w:lang w:eastAsia="ru-RU"/>
+        </w:rPr>
+        <w:t>.</w:t>
+      </w:r>
+      <w:r>
+        <w:rPr>
+          <w:rFonts w:eastAsia="Times New Roman" w:cs="Times New Roman"/>
+          <w:szCs w:val="28"/>
+          <w:lang w:val="en-US" w:eastAsia="ru-RU"/>
+        </w:rPr>
+        <w:t>org</w:t>
+      </w:r>
+      <w:r>
+        <w:rPr>
+          <w:rFonts w:eastAsia="Times New Roman" w:cs="Times New Roman"/>
+          <w:szCs w:val="28"/>
+          <w:lang w:eastAsia="ru-RU"/>
+        </w:rPr>
         <w:t>/</w:t>
       </w:r>
       <w:r>
@@ -48337,7 +49415,7 @@
           <w:szCs w:val="28"/>
           <w:lang w:val="en-US" w:eastAsia="ru-RU"/>
         </w:rPr>
-        <w:t>en</w:t>
+        <w:t>wiki</w:t>
       </w:r>
       <w:r>
         <w:rPr>
@@ -48353,7 +49431,7 @@
           <w:szCs w:val="28"/>
           <w:lang w:val="en-US" w:eastAsia="ru-RU"/>
         </w:rPr>
-        <w:t>blog</w:t>
+        <w:t>MQTT</w:t>
       </w:r>
       <w:r>
         <w:rPr>
@@ -48361,15 +49439,7 @@
           <w:szCs w:val="28"/>
           <w:lang w:eastAsia="ru-RU"/>
         </w:rPr>
-        <w:t>/</w:t>
-      </w:r>
-      <w:r>
-        <w:rPr>
-          <w:rFonts w:eastAsia="Times New Roman" w:cs="Times New Roman"/>
-          <w:szCs w:val="28"/>
-          <w:lang w:val="en-US" w:eastAsia="ru-RU"/>
-        </w:rPr>
-        <w:t>the</w:t>
+        <w:t>.</w:t>
       </w:r>
       <w:r>
         <w:rPr>
@@ -48377,110 +49447,6 @@
           <w:szCs w:val="28"/>
           <w:lang w:eastAsia="ru-RU"/>
         </w:rPr>
-        <w:t>-</w:t>
-      </w:r>
-      <w:r>
-        <w:rPr>
-          <w:rFonts w:eastAsia="Times New Roman" w:cs="Times New Roman"/>
-          <w:szCs w:val="28"/>
-          <w:lang w:val="en-US" w:eastAsia="ru-RU"/>
-        </w:rPr>
-        <w:t>ultimate</w:t>
-      </w:r>
-      <w:r>
-        <w:rPr>
-          <w:rFonts w:eastAsia="Times New Roman" w:cs="Times New Roman"/>
-          <w:szCs w:val="28"/>
-          <w:lang w:eastAsia="ru-RU"/>
-        </w:rPr>
-        <w:t>-</w:t>
-      </w:r>
-      <w:r>
-        <w:rPr>
-          <w:rFonts w:eastAsia="Times New Roman" w:cs="Times New Roman"/>
-          <w:szCs w:val="28"/>
-          <w:lang w:val="en-US" w:eastAsia="ru-RU"/>
-        </w:rPr>
-        <w:t>guide</w:t>
-      </w:r>
-      <w:r>
-        <w:rPr>
-          <w:rFonts w:eastAsia="Times New Roman" w:cs="Times New Roman"/>
-          <w:szCs w:val="28"/>
-          <w:lang w:eastAsia="ru-RU"/>
-        </w:rPr>
-        <w:t>-</w:t>
-      </w:r>
-      <w:r>
-        <w:rPr>
-          <w:rFonts w:eastAsia="Times New Roman" w:cs="Times New Roman"/>
-          <w:szCs w:val="28"/>
-          <w:lang w:val="en-US" w:eastAsia="ru-RU"/>
-        </w:rPr>
-        <w:t>to</w:t>
-      </w:r>
-      <w:r>
-        <w:rPr>
-          <w:rFonts w:eastAsia="Times New Roman" w:cs="Times New Roman"/>
-          <w:szCs w:val="28"/>
-          <w:lang w:eastAsia="ru-RU"/>
-        </w:rPr>
-        <w:t>-</w:t>
-      </w:r>
-      <w:r>
-        <w:rPr>
-          <w:rFonts w:eastAsia="Times New Roman" w:cs="Times New Roman"/>
-          <w:szCs w:val="28"/>
-          <w:lang w:val="en-US" w:eastAsia="ru-RU"/>
-        </w:rPr>
-        <w:t>mqtt</w:t>
-      </w:r>
-      <w:r>
-        <w:rPr>
-          <w:rFonts w:eastAsia="Times New Roman" w:cs="Times New Roman"/>
-          <w:szCs w:val="28"/>
-          <w:lang w:eastAsia="ru-RU"/>
-        </w:rPr>
-        <w:t>-</w:t>
-      </w:r>
-      <w:r>
-        <w:rPr>
-          <w:rFonts w:eastAsia="Times New Roman" w:cs="Times New Roman"/>
-          <w:szCs w:val="28"/>
-          <w:lang w:val="en-US" w:eastAsia="ru-RU"/>
-        </w:rPr>
-        <w:t>broker</w:t>
-      </w:r>
-      <w:r>
-        <w:rPr>
-          <w:rFonts w:eastAsia="Times New Roman" w:cs="Times New Roman"/>
-          <w:szCs w:val="28"/>
-          <w:lang w:eastAsia="ru-RU"/>
-        </w:rPr>
-        <w:t>-</w:t>
-      </w:r>
-      <w:r>
-        <w:rPr>
-          <w:rFonts w:eastAsia="Times New Roman" w:cs="Times New Roman"/>
-          <w:szCs w:val="28"/>
-          <w:lang w:val="en-US" w:eastAsia="ru-RU"/>
-        </w:rPr>
-        <w:t>comparison</w:t>
-      </w:r>
-      <w:r>
-        <w:rPr>
-          <w:rFonts w:eastAsia="Times New Roman" w:cs="Times New Roman"/>
-          <w:szCs w:val="28"/>
-          <w:lang w:eastAsia="ru-RU"/>
-        </w:rPr>
-        <w:t>.</w:t>
-      </w:r>
-      <w:r>
-        <w:rPr>
-          <w:rFonts w:eastAsia="Times New Roman" w:cs="Times New Roman"/>
-          <w:szCs w:val="28"/>
-          <w:lang w:eastAsia="ru-RU"/>
-        </w:rPr>
         <w:t xml:space="preserve"> </w:t>
       </w:r>
       <w:r>
@@ -48493,13 +49459,7 @@
         <w:rPr>
           <w:color w:val="000000" w:themeColor="text1"/>
         </w:rPr>
-        <w:t>1</w:t>
-      </w:r>
-      <w:r>
-        <w:rPr>
-          <w:color w:val="000000" w:themeColor="text1"/>
-        </w:rPr>
-        <w:t>5</w:t>
+        <w:t>14</w:t>
       </w:r>
       <w:r>
         <w:rPr>
@@ -48556,7 +49516,7 @@
           <w:szCs w:val="28"/>
           <w:lang w:eastAsia="ru-RU"/>
         </w:rPr>
-        <w:t>12</w:t>
+        <w:t>1</w:t>
       </w:r>
       <w:r>
         <w:rPr>
@@ -48564,6 +49524,14 @@
           <w:szCs w:val="28"/>
           <w:lang w:eastAsia="ru-RU"/>
         </w:rPr>
+        <w:t>5</w:t>
+      </w:r>
+      <w:r>
+        <w:rPr>
+          <w:rFonts w:eastAsia="Times New Roman" w:cs="Times New Roman"/>
+          <w:szCs w:val="28"/>
+          <w:lang w:eastAsia="ru-RU"/>
+        </w:rPr>
         <w:t>]</w:t>
       </w:r>
       <w:r>
@@ -48572,7 +49540,7 @@
           <w:szCs w:val="28"/>
           <w:lang w:val="en-US" w:eastAsia="ru-RU"/>
         </w:rPr>
-        <w:t> Eclipse</w:t>
+        <w:t> MQTT</w:t>
       </w:r>
       <w:r>
         <w:rPr>
@@ -48588,7 +49556,7 @@
           <w:szCs w:val="28"/>
           <w:lang w:val="en-US" w:eastAsia="ru-RU"/>
         </w:rPr>
-        <w:t>Mosquitto</w:t>
+        <w:t>Broker</w:t>
       </w:r>
       <w:r>
         <w:rPr>
@@ -48596,7 +49564,7 @@
           <w:szCs w:val="28"/>
           <w:lang w:eastAsia="ru-RU"/>
         </w:rPr>
-        <w:t xml:space="preserve"> – </w:t>
+        <w:t xml:space="preserve">: </w:t>
       </w:r>
       <w:r>
         <w:rPr>
@@ -48604,7 +49572,7 @@
           <w:szCs w:val="28"/>
           <w:lang w:val="en-US" w:eastAsia="ru-RU"/>
         </w:rPr>
-        <w:t>An</w:t>
+        <w:t>How</w:t>
       </w:r>
       <w:r>
         <w:rPr>
@@ -48620,7 +49588,7 @@
           <w:szCs w:val="28"/>
           <w:lang w:val="en-US" w:eastAsia="ru-RU"/>
         </w:rPr>
-        <w:t>open</w:t>
+        <w:t>It</w:t>
       </w:r>
       <w:r>
         <w:rPr>
@@ -48636,7 +49604,7 @@
           <w:szCs w:val="28"/>
           <w:lang w:val="en-US" w:eastAsia="ru-RU"/>
         </w:rPr>
-        <w:t>source</w:t>
+        <w:t>Works</w:t>
       </w:r>
       <w:r>
         <w:rPr>
@@ -48644,6 +49612,22 @@
           <w:szCs w:val="28"/>
           <w:lang w:eastAsia="ru-RU"/>
         </w:rPr>
+        <w:t xml:space="preserve">, </w:t>
+      </w:r>
+      <w:r>
+        <w:rPr>
+          <w:rFonts w:eastAsia="Times New Roman" w:cs="Times New Roman"/>
+          <w:szCs w:val="28"/>
+          <w:lang w:val="en-US" w:eastAsia="ru-RU"/>
+        </w:rPr>
+        <w:t>Popular</w:t>
+      </w:r>
+      <w:r>
+        <w:rPr>
+          <w:rFonts w:eastAsia="Times New Roman" w:cs="Times New Roman"/>
+          <w:szCs w:val="28"/>
+          <w:lang w:eastAsia="ru-RU"/>
+        </w:rPr>
         <w:t xml:space="preserve"> </w:t>
       </w:r>
       <w:r>
@@ -48652,7 +49636,7 @@
           <w:szCs w:val="28"/>
           <w:lang w:val="en-US" w:eastAsia="ru-RU"/>
         </w:rPr>
-        <w:t>MQTT</w:t>
+        <w:t>Options</w:t>
       </w:r>
       <w:r>
         <w:rPr>
@@ -48660,6 +49644,22 @@
           <w:szCs w:val="28"/>
           <w:lang w:eastAsia="ru-RU"/>
         </w:rPr>
+        <w:t xml:space="preserve">, </w:t>
+      </w:r>
+      <w:r>
+        <w:rPr>
+          <w:rFonts w:eastAsia="Times New Roman" w:cs="Times New Roman"/>
+          <w:szCs w:val="28"/>
+          <w:lang w:val="en-US" w:eastAsia="ru-RU"/>
+        </w:rPr>
+        <w:t>and</w:t>
+      </w:r>
+      <w:r>
+        <w:rPr>
+          <w:rFonts w:eastAsia="Times New Roman" w:cs="Times New Roman"/>
+          <w:szCs w:val="28"/>
+          <w:lang w:eastAsia="ru-RU"/>
+        </w:rPr>
         <w:t xml:space="preserve"> </w:t>
       </w:r>
       <w:r>
@@ -48668,7 +49668,7 @@
           <w:szCs w:val="28"/>
           <w:lang w:val="en-US" w:eastAsia="ru-RU"/>
         </w:rPr>
-        <w:t>broker</w:t>
+        <w:t>Quickstart</w:t>
       </w:r>
       <w:r>
         <w:rPr>
@@ -48684,6 +49684,7 @@
           <w:szCs w:val="24"/>
           <w:lang w:eastAsia="ru-RU"/>
         </w:rPr>
+        <w:lastRenderedPageBreak/>
         <w:t>[Электронный ресурс]. – Электронные данные. – Режим доступа:</w:t>
       </w:r>
       <w:r>
@@ -48716,7 +49717,7 @@
           <w:szCs w:val="28"/>
           <w:lang w:val="en-US" w:eastAsia="ru-RU"/>
         </w:rPr>
-        <w:t>mosquitto</w:t>
+        <w:t>www</w:t>
       </w:r>
       <w:r>
         <w:rPr>
@@ -48732,7 +49733,7 @@
           <w:szCs w:val="28"/>
           <w:lang w:val="en-US" w:eastAsia="ru-RU"/>
         </w:rPr>
-        <w:t>org</w:t>
+        <w:t>emqx</w:t>
       </w:r>
       <w:r>
         <w:rPr>
@@ -48740,7 +49741,159 @@
           <w:szCs w:val="28"/>
           <w:lang w:eastAsia="ru-RU"/>
         </w:rPr>
+        <w:t>.</w:t>
+      </w:r>
+      <w:r>
+        <w:rPr>
+          <w:rFonts w:eastAsia="Times New Roman" w:cs="Times New Roman"/>
+          <w:szCs w:val="28"/>
+          <w:lang w:val="en-US" w:eastAsia="ru-RU"/>
+        </w:rPr>
+        <w:t>com</w:t>
+      </w:r>
+      <w:r>
+        <w:rPr>
+          <w:rFonts w:eastAsia="Times New Roman" w:cs="Times New Roman"/>
+          <w:szCs w:val="28"/>
+          <w:lang w:eastAsia="ru-RU"/>
+        </w:rPr>
         <w:t>/</w:t>
+      </w:r>
+      <w:r>
+        <w:rPr>
+          <w:rFonts w:eastAsia="Times New Roman" w:cs="Times New Roman"/>
+          <w:szCs w:val="28"/>
+          <w:lang w:val="en-US" w:eastAsia="ru-RU"/>
+        </w:rPr>
+        <w:t>en</w:t>
+      </w:r>
+      <w:r>
+        <w:rPr>
+          <w:rFonts w:eastAsia="Times New Roman" w:cs="Times New Roman"/>
+          <w:szCs w:val="28"/>
+          <w:lang w:eastAsia="ru-RU"/>
+        </w:rPr>
+        <w:t>/</w:t>
+      </w:r>
+      <w:r>
+        <w:rPr>
+          <w:rFonts w:eastAsia="Times New Roman" w:cs="Times New Roman"/>
+          <w:szCs w:val="28"/>
+          <w:lang w:val="en-US" w:eastAsia="ru-RU"/>
+        </w:rPr>
+        <w:t>blog</w:t>
+      </w:r>
+      <w:r>
+        <w:rPr>
+          <w:rFonts w:eastAsia="Times New Roman" w:cs="Times New Roman"/>
+          <w:szCs w:val="28"/>
+          <w:lang w:eastAsia="ru-RU"/>
+        </w:rPr>
+        <w:t>/</w:t>
+      </w:r>
+      <w:r>
+        <w:rPr>
+          <w:rFonts w:eastAsia="Times New Roman" w:cs="Times New Roman"/>
+          <w:szCs w:val="28"/>
+          <w:lang w:val="en-US" w:eastAsia="ru-RU"/>
+        </w:rPr>
+        <w:t>the</w:t>
+      </w:r>
+      <w:r>
+        <w:rPr>
+          <w:rFonts w:eastAsia="Times New Roman" w:cs="Times New Roman"/>
+          <w:szCs w:val="28"/>
+          <w:lang w:eastAsia="ru-RU"/>
+        </w:rPr>
+        <w:t>-</w:t>
+      </w:r>
+      <w:r>
+        <w:rPr>
+          <w:rFonts w:eastAsia="Times New Roman" w:cs="Times New Roman"/>
+          <w:szCs w:val="28"/>
+          <w:lang w:val="en-US" w:eastAsia="ru-RU"/>
+        </w:rPr>
+        <w:t>ultimate</w:t>
+      </w:r>
+      <w:r>
+        <w:rPr>
+          <w:rFonts w:eastAsia="Times New Roman" w:cs="Times New Roman"/>
+          <w:szCs w:val="28"/>
+          <w:lang w:eastAsia="ru-RU"/>
+        </w:rPr>
+        <w:t>-</w:t>
+      </w:r>
+      <w:r>
+        <w:rPr>
+          <w:rFonts w:eastAsia="Times New Roman" w:cs="Times New Roman"/>
+          <w:szCs w:val="28"/>
+          <w:lang w:val="en-US" w:eastAsia="ru-RU"/>
+        </w:rPr>
+        <w:t>guide</w:t>
+      </w:r>
+      <w:r>
+        <w:rPr>
+          <w:rFonts w:eastAsia="Times New Roman" w:cs="Times New Roman"/>
+          <w:szCs w:val="28"/>
+          <w:lang w:eastAsia="ru-RU"/>
+        </w:rPr>
+        <w:t>-</w:t>
+      </w:r>
+      <w:r>
+        <w:rPr>
+          <w:rFonts w:eastAsia="Times New Roman" w:cs="Times New Roman"/>
+          <w:szCs w:val="28"/>
+          <w:lang w:val="en-US" w:eastAsia="ru-RU"/>
+        </w:rPr>
+        <w:t>to</w:t>
+      </w:r>
+      <w:r>
+        <w:rPr>
+          <w:rFonts w:eastAsia="Times New Roman" w:cs="Times New Roman"/>
+          <w:szCs w:val="28"/>
+          <w:lang w:eastAsia="ru-RU"/>
+        </w:rPr>
+        <w:t>-</w:t>
+      </w:r>
+      <w:r>
+        <w:rPr>
+          <w:rFonts w:eastAsia="Times New Roman" w:cs="Times New Roman"/>
+          <w:szCs w:val="28"/>
+          <w:lang w:val="en-US" w:eastAsia="ru-RU"/>
+        </w:rPr>
+        <w:t>mqtt</w:t>
+      </w:r>
+      <w:r>
+        <w:rPr>
+          <w:rFonts w:eastAsia="Times New Roman" w:cs="Times New Roman"/>
+          <w:szCs w:val="28"/>
+          <w:lang w:eastAsia="ru-RU"/>
+        </w:rPr>
+        <w:t>-</w:t>
+      </w:r>
+      <w:r>
+        <w:rPr>
+          <w:rFonts w:eastAsia="Times New Roman" w:cs="Times New Roman"/>
+          <w:szCs w:val="28"/>
+          <w:lang w:val="en-US" w:eastAsia="ru-RU"/>
+        </w:rPr>
+        <w:t>broker</w:t>
+      </w:r>
+      <w:r>
+        <w:rPr>
+          <w:rFonts w:eastAsia="Times New Roman" w:cs="Times New Roman"/>
+          <w:szCs w:val="28"/>
+          <w:lang w:eastAsia="ru-RU"/>
+        </w:rPr>
+        <w:t>-</w:t>
+      </w:r>
+      <w:r>
+        <w:rPr>
+          <w:rFonts w:eastAsia="Times New Roman" w:cs="Times New Roman"/>
+          <w:szCs w:val="28"/>
+          <w:lang w:val="en-US" w:eastAsia="ru-RU"/>
+        </w:rPr>
+        <w:t>comparison</w:t>
       </w:r>
       <w:r>
         <w:rPr>
@@ -48821,9 +49974,49 @@
         <w:rPr>
           <w:rFonts w:eastAsia="Times New Roman" w:cs="Times New Roman"/>
           <w:szCs w:val="28"/>
+          <w:lang w:eastAsia="ru-RU"/>
+        </w:rPr>
+        <w:t>[</w:t>
+      </w:r>
+      <w:r>
+        <w:rPr>
+          <w:rFonts w:eastAsia="Times New Roman" w:cs="Times New Roman"/>
+          <w:szCs w:val="28"/>
+          <w:lang w:eastAsia="ru-RU"/>
+        </w:rPr>
+        <w:t>1</w:t>
+      </w:r>
+      <w:r>
+        <w:rPr>
+          <w:rFonts w:eastAsia="Times New Roman" w:cs="Times New Roman"/>
+          <w:szCs w:val="28"/>
+          <w:lang w:eastAsia="ru-RU"/>
+        </w:rPr>
+        <w:t>6</w:t>
+      </w:r>
+      <w:r>
+        <w:rPr>
+          <w:rFonts w:eastAsia="Times New Roman" w:cs="Times New Roman"/>
+          <w:szCs w:val="28"/>
+          <w:lang w:eastAsia="ru-RU"/>
+        </w:rPr>
+        <w:t>]</w:t>
+      </w:r>
+      <w:r>
+        <w:rPr>
+          <w:rFonts w:eastAsia="Times New Roman" w:cs="Times New Roman"/>
+          <w:szCs w:val="28"/>
           <w:lang w:val="en-US" w:eastAsia="ru-RU"/>
         </w:rPr>
-        <w:t>[</w:t>
+        <w:t> Eclipse</w:t>
+      </w:r>
+      <w:r>
+        <w:rPr>
+          <w:rFonts w:eastAsia="Times New Roman" w:cs="Times New Roman"/>
+          <w:szCs w:val="28"/>
+          <w:lang w:eastAsia="ru-RU"/>
+        </w:rPr>
+        <w:t xml:space="preserve"> </w:t>
       </w:r>
       <w:r>
         <w:rPr>
@@ -48831,7 +50024,15 @@
           <w:szCs w:val="28"/>
           <w:lang w:val="en-US" w:eastAsia="ru-RU"/>
         </w:rPr>
-        <w:t>1</w:t>
+        <w:t>Mosquitto</w:t>
+      </w:r>
+      <w:r>
+        <w:rPr>
+          <w:rFonts w:eastAsia="Times New Roman" w:cs="Times New Roman"/>
+          <w:szCs w:val="28"/>
+          <w:lang w:eastAsia="ru-RU"/>
+        </w:rPr>
+        <w:t xml:space="preserve"> – </w:t>
       </w:r>
       <w:r>
         <w:rPr>
@@ -48839,7 +50040,15 @@
           <w:szCs w:val="28"/>
           <w:lang w:val="en-US" w:eastAsia="ru-RU"/>
         </w:rPr>
-        <w:t>3</w:t>
+        <w:t>An</w:t>
+      </w:r>
+      <w:r>
+        <w:rPr>
+          <w:rFonts w:eastAsia="Times New Roman" w:cs="Times New Roman"/>
+          <w:szCs w:val="28"/>
+          <w:lang w:eastAsia="ru-RU"/>
+        </w:rPr>
+        <w:t xml:space="preserve"> </w:t>
       </w:r>
       <w:r>
         <w:rPr>
@@ -48847,7 +50056,15 @@
           <w:szCs w:val="28"/>
           <w:lang w:val="en-US" w:eastAsia="ru-RU"/>
         </w:rPr>
-        <w:t>]</w:t>
+        <w:t>open</w:t>
+      </w:r>
+      <w:r>
+        <w:rPr>
+          <w:rFonts w:eastAsia="Times New Roman" w:cs="Times New Roman"/>
+          <w:szCs w:val="28"/>
+          <w:lang w:eastAsia="ru-RU"/>
+        </w:rPr>
+        <w:t xml:space="preserve"> </w:t>
       </w:r>
       <w:r>
         <w:rPr>
@@ -48855,7 +50072,15 @@
           <w:szCs w:val="28"/>
           <w:lang w:val="en-US" w:eastAsia="ru-RU"/>
         </w:rPr>
-        <w:t> Comparing</w:t>
+        <w:t>source</w:t>
+      </w:r>
+      <w:r>
+        <w:rPr>
+          <w:rFonts w:eastAsia="Times New Roman" w:cs="Times New Roman"/>
+          <w:szCs w:val="28"/>
+          <w:lang w:eastAsia="ru-RU"/>
+        </w:rPr>
+        <w:t xml:space="preserve"> </w:t>
       </w:r>
       <w:r>
         <w:rPr>
@@ -48863,6 +50088,14 @@
           <w:szCs w:val="28"/>
           <w:lang w:val="en-US" w:eastAsia="ru-RU"/>
         </w:rPr>
+        <w:t>MQTT</w:t>
+      </w:r>
+      <w:r>
+        <w:rPr>
+          <w:rFonts w:eastAsia="Times New Roman" w:cs="Times New Roman"/>
+          <w:szCs w:val="28"/>
+          <w:lang w:eastAsia="ru-RU"/>
+        </w:rPr>
         <w:t xml:space="preserve"> </w:t>
       </w:r>
       <w:r>
@@ -48871,103 +50104,7 @@
           <w:szCs w:val="28"/>
           <w:lang w:val="en-US" w:eastAsia="ru-RU"/>
         </w:rPr>
-        <w:t>Software</w:t>
-      </w:r>
-      <w:r>
-        <w:rPr>
-          <w:rFonts w:eastAsia="Times New Roman" w:cs="Times New Roman"/>
-          <w:szCs w:val="28"/>
-          <w:lang w:val="en-US" w:eastAsia="ru-RU"/>
-        </w:rPr>
-        <w:t xml:space="preserve"> </w:t>
-      </w:r>
-      <w:r>
-        <w:rPr>
-          <w:rFonts w:eastAsia="Times New Roman" w:cs="Times New Roman"/>
-          <w:szCs w:val="28"/>
-          <w:lang w:val="en-US" w:eastAsia="ru-RU"/>
-        </w:rPr>
-        <w:t>Architecture</w:t>
-      </w:r>
-      <w:r>
-        <w:rPr>
-          <w:rFonts w:eastAsia="Times New Roman" w:cs="Times New Roman"/>
-          <w:szCs w:val="28"/>
-          <w:lang w:val="en-US" w:eastAsia="ru-RU"/>
-        </w:rPr>
-        <w:t xml:space="preserve"> </w:t>
-      </w:r>
-      <w:r>
-        <w:rPr>
-          <w:rFonts w:eastAsia="Times New Roman" w:cs="Times New Roman"/>
-          <w:szCs w:val="28"/>
-          <w:lang w:val="en-US" w:eastAsia="ru-RU"/>
-        </w:rPr>
-        <w:t>Patterns</w:t>
-      </w:r>
-      <w:r>
-        <w:rPr>
-          <w:rFonts w:eastAsia="Times New Roman" w:cs="Times New Roman"/>
-          <w:szCs w:val="28"/>
-          <w:lang w:val="en-US" w:eastAsia="ru-RU"/>
-        </w:rPr>
-        <w:t xml:space="preserve"> </w:t>
-      </w:r>
-      <w:r>
-        <w:rPr>
-          <w:rFonts w:eastAsia="Times New Roman" w:cs="Times New Roman"/>
-          <w:szCs w:val="28"/>
-          <w:lang w:val="en-US" w:eastAsia="ru-RU"/>
-        </w:rPr>
-        <w:t>MVC</w:t>
-      </w:r>
-      <w:r>
-        <w:rPr>
-          <w:rFonts w:eastAsia="Times New Roman" w:cs="Times New Roman"/>
-          <w:szCs w:val="28"/>
-          <w:lang w:val="en-US" w:eastAsia="ru-RU"/>
-        </w:rPr>
-        <w:t xml:space="preserve"> </w:t>
-      </w:r>
-      <w:r>
-        <w:rPr>
-          <w:rFonts w:eastAsia="Times New Roman" w:cs="Times New Roman"/>
-          <w:szCs w:val="28"/>
-          <w:lang w:val="en-US" w:eastAsia="ru-RU"/>
-        </w:rPr>
-        <w:t>Vs. MVVM</w:t>
-      </w:r>
-      <w:r>
-        <w:rPr>
-          <w:rFonts w:eastAsia="Times New Roman" w:cs="Times New Roman"/>
-          <w:szCs w:val="28"/>
-          <w:lang w:eastAsia="ru-RU"/>
-        </w:rPr>
-        <w:t xml:space="preserve"> </w:t>
-      </w:r>
-      <w:r>
-        <w:rPr>
-          <w:rFonts w:eastAsia="Times New Roman" w:cs="Times New Roman"/>
-          <w:szCs w:val="28"/>
-          <w:lang w:val="en-US" w:eastAsia="ru-RU"/>
-        </w:rPr>
-        <w:t>Vs</w:t>
-      </w:r>
-      <w:r>
-        <w:rPr>
-          <w:rFonts w:eastAsia="Times New Roman" w:cs="Times New Roman"/>
-          <w:szCs w:val="28"/>
-          <w:lang w:eastAsia="ru-RU"/>
-        </w:rPr>
-        <w:t xml:space="preserve">. </w:t>
-      </w:r>
-      <w:r>
-        <w:rPr>
-          <w:rFonts w:eastAsia="Times New Roman" w:cs="Times New Roman"/>
-          <w:szCs w:val="28"/>
-          <w:lang w:val="en-US" w:eastAsia="ru-RU"/>
-        </w:rPr>
-        <w:t>MVP</w:t>
+        <w:t>broker</w:t>
       </w:r>
       <w:r>
         <w:rPr>
@@ -49015,7 +50152,7 @@
           <w:szCs w:val="28"/>
           <w:lang w:val="en-US" w:eastAsia="ru-RU"/>
         </w:rPr>
-        <w:t>www</w:t>
+        <w:t>mosquitto</w:t>
       </w:r>
       <w:r>
         <w:rPr>
@@ -49031,7 +50168,7 @@
           <w:szCs w:val="28"/>
           <w:lang w:val="en-US" w:eastAsia="ru-RU"/>
         </w:rPr>
-        <w:t>masaischool</w:t>
+        <w:t>org</w:t>
       </w:r>
       <w:r>
         <w:rPr>
@@ -49039,110 +50176,22 @@
           <w:szCs w:val="28"/>
           <w:lang w:eastAsia="ru-RU"/>
         </w:rPr>
+        <w:t>/</w:t>
+      </w:r>
+      <w:r>
+        <w:rPr>
+          <w:rFonts w:eastAsia="Times New Roman" w:cs="Times New Roman"/>
+          <w:szCs w:val="28"/>
+          <w:lang w:eastAsia="ru-RU"/>
+        </w:rPr>
         <w:t>.</w:t>
       </w:r>
       <w:r>
         <w:rPr>
           <w:rFonts w:eastAsia="Times New Roman" w:cs="Times New Roman"/>
           <w:szCs w:val="28"/>
-          <w:lang w:val="en-US" w:eastAsia="ru-RU"/>
-        </w:rPr>
-        <w:t>com</w:t>
-      </w:r>
-      <w:r>
-        <w:rPr>
-          <w:rFonts w:eastAsia="Times New Roman" w:cs="Times New Roman"/>
-          <w:szCs w:val="28"/>
           <w:lang w:eastAsia="ru-RU"/>
         </w:rPr>
-        <w:t>/</w:t>
-      </w:r>
-      <w:r>
-        <w:rPr>
-          <w:rFonts w:eastAsia="Times New Roman" w:cs="Times New Roman"/>
-          <w:szCs w:val="28"/>
-          <w:lang w:val="en-US" w:eastAsia="ru-RU"/>
-        </w:rPr>
-        <w:t>blog</w:t>
-      </w:r>
-      <w:r>
-        <w:rPr>
-          <w:rFonts w:eastAsia="Times New Roman" w:cs="Times New Roman"/>
-          <w:szCs w:val="28"/>
-          <w:lang w:eastAsia="ru-RU"/>
-        </w:rPr>
-        <w:t>/</w:t>
-      </w:r>
-      <w:r>
-        <w:rPr>
-          <w:rFonts w:eastAsia="Times New Roman" w:cs="Times New Roman"/>
-          <w:szCs w:val="28"/>
-          <w:lang w:val="en-US" w:eastAsia="ru-RU"/>
-        </w:rPr>
-        <w:t>comparing</w:t>
-      </w:r>
-      <w:r>
-        <w:rPr>
-          <w:rFonts w:eastAsia="Times New Roman" w:cs="Times New Roman"/>
-          <w:szCs w:val="28"/>
-          <w:lang w:eastAsia="ru-RU"/>
-        </w:rPr>
-        <w:t>-</w:t>
-      </w:r>
-      <w:r>
-        <w:rPr>
-          <w:rFonts w:eastAsia="Times New Roman" w:cs="Times New Roman"/>
-          <w:szCs w:val="28"/>
-          <w:lang w:val="en-US" w:eastAsia="ru-RU"/>
-        </w:rPr>
-        <w:t>software</w:t>
-      </w:r>
-      <w:r>
-        <w:rPr>
-          <w:rFonts w:eastAsia="Times New Roman" w:cs="Times New Roman"/>
-          <w:szCs w:val="28"/>
-          <w:lang w:eastAsia="ru-RU"/>
-        </w:rPr>
-        <w:t>-</w:t>
-      </w:r>
-      <w:r>
-        <w:rPr>
-          <w:rFonts w:eastAsia="Times New Roman" w:cs="Times New Roman"/>
-          <w:szCs w:val="28"/>
-          <w:lang w:val="en-US" w:eastAsia="ru-RU"/>
-        </w:rPr>
-        <w:t>architecture</w:t>
-      </w:r>
-      <w:r>
-        <w:rPr>
-          <w:rFonts w:eastAsia="Times New Roman" w:cs="Times New Roman"/>
-          <w:szCs w:val="28"/>
-          <w:lang w:eastAsia="ru-RU"/>
-        </w:rPr>
-        <w:t>-</w:t>
-      </w:r>
-      <w:r>
-        <w:rPr>
-          <w:rFonts w:eastAsia="Times New Roman" w:cs="Times New Roman"/>
-          <w:szCs w:val="28"/>
-          <w:lang w:val="en-US" w:eastAsia="ru-RU"/>
-        </w:rPr>
-        <w:t>patterns</w:t>
-      </w:r>
-      <w:r>
-        <w:rPr>
-          <w:rFonts w:eastAsia="Times New Roman" w:cs="Times New Roman"/>
-          <w:szCs w:val="28"/>
-          <w:lang w:eastAsia="ru-RU"/>
-        </w:rPr>
-        <w:t>.</w:t>
-      </w:r>
-      <w:r>
-        <w:rPr>
-          <w:rFonts w:eastAsia="Times New Roman" w:cs="Times New Roman"/>
-          <w:szCs w:val="28"/>
-          <w:lang w:eastAsia="ru-RU"/>
-        </w:rPr>
         <w:t xml:space="preserve"> </w:t>
       </w:r>
       <w:r>
@@ -49155,7 +50204,13 @@
         <w:rPr>
           <w:color w:val="000000" w:themeColor="text1"/>
         </w:rPr>
-        <w:t>18</w:t>
+        <w:t>1</w:t>
+      </w:r>
+      <w:r>
+        <w:rPr>
+          <w:color w:val="000000" w:themeColor="text1"/>
+        </w:rPr>
+        <w:t>5</w:t>
       </w:r>
       <w:r>
         <w:rPr>
@@ -49202,9 +50257,137 @@
         <w:rPr>
           <w:rFonts w:eastAsia="Times New Roman" w:cs="Times New Roman"/>
           <w:szCs w:val="28"/>
+          <w:lang w:val="en-US" w:eastAsia="ru-RU"/>
+        </w:rPr>
+        <w:t>[</w:t>
+      </w:r>
+      <w:r>
+        <w:rPr>
+          <w:rFonts w:eastAsia="Times New Roman" w:cs="Times New Roman"/>
+          <w:szCs w:val="28"/>
+          <w:lang w:val="en-US" w:eastAsia="ru-RU"/>
+        </w:rPr>
+        <w:t>1</w:t>
+      </w:r>
+      <w:r>
+        <w:rPr>
+          <w:rFonts w:eastAsia="Times New Roman" w:cs="Times New Roman"/>
+          <w:szCs w:val="28"/>
+          <w:lang w:val="en-US" w:eastAsia="ru-RU"/>
+        </w:rPr>
+        <w:t>8</w:t>
+      </w:r>
+      <w:r>
+        <w:rPr>
+          <w:rFonts w:eastAsia="Times New Roman" w:cs="Times New Roman"/>
+          <w:szCs w:val="28"/>
+          <w:lang w:val="en-US" w:eastAsia="ru-RU"/>
+        </w:rPr>
+        <w:t>]</w:t>
+      </w:r>
+      <w:r>
+        <w:rPr>
+          <w:rFonts w:eastAsia="Times New Roman" w:cs="Times New Roman"/>
+          <w:szCs w:val="28"/>
+          <w:lang w:val="en-US" w:eastAsia="ru-RU"/>
+        </w:rPr>
+        <w:t> Comparing</w:t>
+      </w:r>
+      <w:r>
+        <w:rPr>
+          <w:rFonts w:eastAsia="Times New Roman" w:cs="Times New Roman"/>
+          <w:szCs w:val="28"/>
+          <w:lang w:val="en-US" w:eastAsia="ru-RU"/>
+        </w:rPr>
+        <w:t xml:space="preserve"> </w:t>
+      </w:r>
+      <w:r>
+        <w:rPr>
+          <w:rFonts w:eastAsia="Times New Roman" w:cs="Times New Roman"/>
+          <w:szCs w:val="28"/>
+          <w:lang w:val="en-US" w:eastAsia="ru-RU"/>
+        </w:rPr>
+        <w:t>Software</w:t>
+      </w:r>
+      <w:r>
+        <w:rPr>
+          <w:rFonts w:eastAsia="Times New Roman" w:cs="Times New Roman"/>
+          <w:szCs w:val="28"/>
+          <w:lang w:val="en-US" w:eastAsia="ru-RU"/>
+        </w:rPr>
+        <w:t xml:space="preserve"> </w:t>
+      </w:r>
+      <w:r>
+        <w:rPr>
+          <w:rFonts w:eastAsia="Times New Roman" w:cs="Times New Roman"/>
+          <w:szCs w:val="28"/>
+          <w:lang w:val="en-US" w:eastAsia="ru-RU"/>
+        </w:rPr>
+        <w:t>Architecture</w:t>
+      </w:r>
+      <w:r>
+        <w:rPr>
+          <w:rFonts w:eastAsia="Times New Roman" w:cs="Times New Roman"/>
+          <w:szCs w:val="28"/>
+          <w:lang w:val="en-US" w:eastAsia="ru-RU"/>
+        </w:rPr>
+        <w:t xml:space="preserve"> </w:t>
+      </w:r>
+      <w:r>
+        <w:rPr>
+          <w:rFonts w:eastAsia="Times New Roman" w:cs="Times New Roman"/>
+          <w:szCs w:val="28"/>
+          <w:lang w:val="en-US" w:eastAsia="ru-RU"/>
+        </w:rPr>
+        <w:t>Patterns</w:t>
+      </w:r>
+      <w:r>
+        <w:rPr>
+          <w:rFonts w:eastAsia="Times New Roman" w:cs="Times New Roman"/>
+          <w:szCs w:val="28"/>
+          <w:lang w:val="en-US" w:eastAsia="ru-RU"/>
+        </w:rPr>
+        <w:t xml:space="preserve"> </w:t>
+      </w:r>
+      <w:r>
+        <w:rPr>
+          <w:rFonts w:eastAsia="Times New Roman" w:cs="Times New Roman"/>
+          <w:szCs w:val="28"/>
+          <w:lang w:val="en-US" w:eastAsia="ru-RU"/>
+        </w:rPr>
+        <w:t>MVC</w:t>
+      </w:r>
+      <w:r>
+        <w:rPr>
+          <w:rFonts w:eastAsia="Times New Roman" w:cs="Times New Roman"/>
+          <w:szCs w:val="28"/>
+          <w:lang w:val="en-US" w:eastAsia="ru-RU"/>
+        </w:rPr>
+        <w:t xml:space="preserve"> </w:t>
+      </w:r>
+      <w:r>
+        <w:rPr>
+          <w:rFonts w:eastAsia="Times New Roman" w:cs="Times New Roman"/>
+          <w:szCs w:val="28"/>
+          <w:lang w:val="en-US" w:eastAsia="ru-RU"/>
+        </w:rPr>
+        <w:t>Vs. MVVM</w:t>
+      </w:r>
+      <w:r>
+        <w:rPr>
+          <w:rFonts w:eastAsia="Times New Roman" w:cs="Times New Roman"/>
+          <w:szCs w:val="28"/>
           <w:lang w:eastAsia="ru-RU"/>
         </w:rPr>
-        <w:t>[</w:t>
+        <w:t xml:space="preserve"> </w:t>
+      </w:r>
+      <w:r>
+        <w:rPr>
+          <w:rFonts w:eastAsia="Times New Roman" w:cs="Times New Roman"/>
+          <w:szCs w:val="28"/>
+          <w:lang w:val="en-US" w:eastAsia="ru-RU"/>
+        </w:rPr>
+        <w:t>Vs</w:t>
       </w:r>
       <w:r>
         <w:rPr>
@@ -49212,23 +50395,7 @@
           <w:szCs w:val="28"/>
           <w:lang w:eastAsia="ru-RU"/>
         </w:rPr>
-        <w:t>1</w:t>
-      </w:r>
-      <w:r>
-        <w:rPr>
-          <w:rFonts w:eastAsia="Times New Roman" w:cs="Times New Roman"/>
-          <w:szCs w:val="28"/>
-          <w:lang w:eastAsia="ru-RU"/>
-        </w:rPr>
-        <w:t>4</w:t>
-      </w:r>
-      <w:r>
-        <w:rPr>
-          <w:rFonts w:eastAsia="Times New Roman" w:cs="Times New Roman"/>
-          <w:szCs w:val="28"/>
-          <w:lang w:eastAsia="ru-RU"/>
-        </w:rPr>
-        <w:t>]</w:t>
+        <w:t xml:space="preserve">. </w:t>
       </w:r>
       <w:r>
         <w:rPr>
@@ -49236,71 +50403,7 @@
           <w:szCs w:val="28"/>
           <w:lang w:val="en-US" w:eastAsia="ru-RU"/>
         </w:rPr>
-        <w:t> </w:t>
-      </w:r>
-      <w:r>
-        <w:rPr>
-          <w:rFonts w:eastAsia="Times New Roman" w:cs="Times New Roman"/>
-          <w:szCs w:val="28"/>
-          <w:lang w:eastAsia="ru-RU"/>
-        </w:rPr>
-        <w:t>Что такое</w:t>
-      </w:r>
-      <w:r>
-        <w:rPr>
-          <w:rFonts w:eastAsia="Times New Roman" w:cs="Times New Roman"/>
-          <w:szCs w:val="28"/>
-          <w:lang w:eastAsia="ru-RU"/>
-        </w:rPr>
-        <w:t xml:space="preserve"> </w:t>
-      </w:r>
-      <w:r>
-        <w:rPr>
-          <w:rFonts w:eastAsia="Times New Roman" w:cs="Times New Roman"/>
-          <w:szCs w:val="28"/>
-          <w:lang w:val="en-US" w:eastAsia="ru-RU"/>
-        </w:rPr>
-        <w:t>MVVM</w:t>
-      </w:r>
-      <w:r>
-        <w:rPr>
-          <w:rFonts w:eastAsia="Times New Roman" w:cs="Times New Roman"/>
-          <w:szCs w:val="28"/>
-          <w:lang w:eastAsia="ru-RU"/>
-        </w:rPr>
-        <w:t>-шаблон</w:t>
-      </w:r>
-      <w:r>
-        <w:rPr>
-          <w:rFonts w:eastAsia="Times New Roman" w:cs="Times New Roman"/>
-          <w:szCs w:val="28"/>
-          <w:lang w:eastAsia="ru-RU"/>
-        </w:rPr>
-        <w:t xml:space="preserve">: </w:t>
-      </w:r>
-      <w:r>
-        <w:rPr>
-          <w:rFonts w:eastAsia="Times New Roman" w:cs="Times New Roman"/>
-          <w:szCs w:val="28"/>
-          <w:lang w:eastAsia="ru-RU"/>
-        </w:rPr>
-        <w:t>как работает</w:t>
-      </w:r>
-      <w:r>
-        <w:rPr>
-          <w:rFonts w:eastAsia="Times New Roman" w:cs="Times New Roman"/>
-          <w:szCs w:val="28"/>
-          <w:lang w:eastAsia="ru-RU"/>
-        </w:rPr>
-        <w:t xml:space="preserve">, </w:t>
-      </w:r>
-      <w:r>
-        <w:rPr>
-          <w:rFonts w:eastAsia="Times New Roman" w:cs="Times New Roman"/>
-          <w:szCs w:val="28"/>
-          <w:lang w:eastAsia="ru-RU"/>
-        </w:rPr>
-        <w:t>преимущества и примеры использования</w:t>
+        <w:t>MVP</w:t>
       </w:r>
       <w:r>
         <w:rPr>
@@ -49348,7 +50451,7 @@
           <w:szCs w:val="28"/>
           <w:lang w:val="en-US" w:eastAsia="ru-RU"/>
         </w:rPr>
-        <w:t>gitverse</w:t>
+        <w:t>www</w:t>
       </w:r>
       <w:r>
         <w:rPr>
@@ -49364,7 +50467,7 @@
           <w:szCs w:val="28"/>
           <w:lang w:val="en-US" w:eastAsia="ru-RU"/>
         </w:rPr>
-        <w:t>ru</w:t>
+        <w:t>masaischool</w:t>
       </w:r>
       <w:r>
         <w:rPr>
@@ -49372,6 +50475,22 @@
           <w:szCs w:val="28"/>
           <w:lang w:eastAsia="ru-RU"/>
         </w:rPr>
+        <w:t>.</w:t>
+      </w:r>
+      <w:r>
+        <w:rPr>
+          <w:rFonts w:eastAsia="Times New Roman" w:cs="Times New Roman"/>
+          <w:szCs w:val="28"/>
+          <w:lang w:val="en-US" w:eastAsia="ru-RU"/>
+        </w:rPr>
+        <w:t>com</w:t>
+      </w:r>
+      <w:r>
+        <w:rPr>
+          <w:rFonts w:eastAsia="Times New Roman" w:cs="Times New Roman"/>
+          <w:szCs w:val="28"/>
+          <w:lang w:eastAsia="ru-RU"/>
+        </w:rPr>
         <w:t>/</w:t>
       </w:r>
       <w:r>
@@ -49396,7 +50515,7 @@
           <w:szCs w:val="28"/>
           <w:lang w:val="en-US" w:eastAsia="ru-RU"/>
         </w:rPr>
-        <w:t>articles</w:t>
+        <w:t>comparing</w:t>
       </w:r>
       <w:r>
         <w:rPr>
@@ -49404,7 +50523,7 @@
           <w:szCs w:val="28"/>
           <w:lang w:eastAsia="ru-RU"/>
         </w:rPr>
-        <w:t>/</w:t>
+        <w:t>-</w:t>
       </w:r>
       <w:r>
         <w:rPr>
@@ -49412,7 +50531,7 @@
           <w:szCs w:val="28"/>
           <w:lang w:val="en-US" w:eastAsia="ru-RU"/>
         </w:rPr>
-        <w:t>development</w:t>
+        <w:t>software</w:t>
       </w:r>
       <w:r>
         <w:rPr>
@@ -49420,7 +50539,7 @@
           <w:szCs w:val="28"/>
           <w:lang w:eastAsia="ru-RU"/>
         </w:rPr>
-        <w:t>/116-</w:t>
+        <w:t>-</w:t>
       </w:r>
       <w:r>
         <w:rPr>
@@ -49428,7 +50547,7 @@
           <w:szCs w:val="28"/>
           <w:lang w:val="en-US" w:eastAsia="ru-RU"/>
         </w:rPr>
-        <w:t>chto</w:t>
+        <w:t>architecture</w:t>
       </w:r>
       <w:r>
         <w:rPr>
@@ -49444,7 +50563,7 @@
           <w:szCs w:val="28"/>
           <w:lang w:val="en-US" w:eastAsia="ru-RU"/>
         </w:rPr>
-        <w:t>takoe</w:t>
+        <w:t>patterns</w:t>
       </w:r>
       <w:r>
         <w:rPr>
@@ -49452,15 +50571,7 @@
           <w:szCs w:val="28"/>
           <w:lang w:eastAsia="ru-RU"/>
         </w:rPr>
-        <w:t>-</w:t>
-      </w:r>
-      <w:r>
-        <w:rPr>
-          <w:rFonts w:eastAsia="Times New Roman" w:cs="Times New Roman"/>
-          <w:szCs w:val="28"/>
-          <w:lang w:val="en-US" w:eastAsia="ru-RU"/>
-        </w:rPr>
-        <w:t>mvvm</w:t>
+        <w:t>.</w:t>
       </w:r>
       <w:r>
         <w:rPr>
@@ -49468,126 +50579,6 @@
           <w:szCs w:val="28"/>
           <w:lang w:eastAsia="ru-RU"/>
         </w:rPr>
-        <w:t>-</w:t>
-      </w:r>
-      <w:r>
-        <w:rPr>
-          <w:rFonts w:eastAsia="Times New Roman" w:cs="Times New Roman"/>
-          <w:szCs w:val="28"/>
-          <w:lang w:val="en-US" w:eastAsia="ru-RU"/>
-        </w:rPr>
-        <w:t>shablon</w:t>
-      </w:r>
-      <w:r>
-        <w:rPr>
-          <w:rFonts w:eastAsia="Times New Roman" w:cs="Times New Roman"/>
-          <w:szCs w:val="28"/>
-          <w:lang w:eastAsia="ru-RU"/>
-        </w:rPr>
-        <w:t>-</w:t>
-      </w:r>
-      <w:r>
-        <w:rPr>
-          <w:rFonts w:eastAsia="Times New Roman" w:cs="Times New Roman"/>
-          <w:szCs w:val="28"/>
-          <w:lang w:val="en-US" w:eastAsia="ru-RU"/>
-        </w:rPr>
-        <w:t>kak</w:t>
-      </w:r>
-      <w:r>
-        <w:rPr>
-          <w:rFonts w:eastAsia="Times New Roman" w:cs="Times New Roman"/>
-          <w:szCs w:val="28"/>
-          <w:lang w:eastAsia="ru-RU"/>
-        </w:rPr>
-        <w:t>-</w:t>
-      </w:r>
-      <w:r>
-        <w:rPr>
-          <w:rFonts w:eastAsia="Times New Roman" w:cs="Times New Roman"/>
-          <w:szCs w:val="28"/>
-          <w:lang w:val="en-US" w:eastAsia="ru-RU"/>
-        </w:rPr>
-        <w:t>rabotaet</w:t>
-      </w:r>
-      <w:r>
-        <w:rPr>
-          <w:rFonts w:eastAsia="Times New Roman" w:cs="Times New Roman"/>
-          <w:szCs w:val="28"/>
-          <w:lang w:eastAsia="ru-RU"/>
-        </w:rPr>
-        <w:t>-</w:t>
-      </w:r>
-      <w:r>
-        <w:rPr>
-          <w:rFonts w:eastAsia="Times New Roman" w:cs="Times New Roman"/>
-          <w:szCs w:val="28"/>
-          <w:lang w:val="en-US" w:eastAsia="ru-RU"/>
-        </w:rPr>
-        <w:t>preimushestva</w:t>
-      </w:r>
-      <w:r>
-        <w:rPr>
-          <w:rFonts w:eastAsia="Times New Roman" w:cs="Times New Roman"/>
-          <w:szCs w:val="28"/>
-          <w:lang w:eastAsia="ru-RU"/>
-        </w:rPr>
-        <w:t>-</w:t>
-      </w:r>
-      <w:r>
-        <w:rPr>
-          <w:rFonts w:eastAsia="Times New Roman" w:cs="Times New Roman"/>
-          <w:szCs w:val="28"/>
-          <w:lang w:val="en-US" w:eastAsia="ru-RU"/>
-        </w:rPr>
-        <w:t>i</w:t>
-      </w:r>
-      <w:r>
-        <w:rPr>
-          <w:rFonts w:eastAsia="Times New Roman" w:cs="Times New Roman"/>
-          <w:szCs w:val="28"/>
-          <w:lang w:eastAsia="ru-RU"/>
-        </w:rPr>
-        <w:t>-</w:t>
-      </w:r>
-      <w:r>
-        <w:rPr>
-          <w:rFonts w:eastAsia="Times New Roman" w:cs="Times New Roman"/>
-          <w:szCs w:val="28"/>
-          <w:lang w:val="en-US" w:eastAsia="ru-RU"/>
-        </w:rPr>
-        <w:t>primery</w:t>
-      </w:r>
-      <w:r>
-        <w:rPr>
-          <w:rFonts w:eastAsia="Times New Roman" w:cs="Times New Roman"/>
-          <w:szCs w:val="28"/>
-          <w:lang w:eastAsia="ru-RU"/>
-        </w:rPr>
-        <w:t>-</w:t>
-      </w:r>
-      <w:r>
-        <w:rPr>
-          <w:rFonts w:eastAsia="Times New Roman" w:cs="Times New Roman"/>
-          <w:szCs w:val="28"/>
-          <w:lang w:val="en-US" w:eastAsia="ru-RU"/>
-        </w:rPr>
-        <w:t>ispolzovaniya</w:t>
-      </w:r>
-      <w:r>
-        <w:rPr>
-          <w:rFonts w:eastAsia="Times New Roman" w:cs="Times New Roman"/>
-          <w:szCs w:val="28"/>
-          <w:lang w:eastAsia="ru-RU"/>
-        </w:rPr>
-        <w:t>.</w:t>
-      </w:r>
-      <w:r>
-        <w:rPr>
-          <w:rFonts w:eastAsia="Times New Roman" w:cs="Times New Roman"/>
-          <w:szCs w:val="28"/>
-          <w:lang w:eastAsia="ru-RU"/>
-        </w:rPr>
         <w:t xml:space="preserve"> </w:t>
       </w:r>
       <w:r>
@@ -49600,7 +50591,6 @@
         <w:rPr>
           <w:color w:val="000000" w:themeColor="text1"/>
         </w:rPr>
-        <w:lastRenderedPageBreak/>
         <w:t>18</w:t>
       </w:r>
       <w:r>
@@ -49666,7 +50656,7 @@
           <w:szCs w:val="28"/>
           <w:lang w:eastAsia="ru-RU"/>
         </w:rPr>
-        <w:t>5</w:t>
+        <w:t>9</w:t>
       </w:r>
       <w:r>
         <w:rPr>
@@ -49690,7 +50680,15 @@
           <w:szCs w:val="28"/>
           <w:lang w:eastAsia="ru-RU"/>
         </w:rPr>
-        <w:t xml:space="preserve">Что такое </w:t>
+        <w:t>Что такое</w:t>
+      </w:r>
+      <w:r>
+        <w:rPr>
+          <w:rFonts w:eastAsia="Times New Roman" w:cs="Times New Roman"/>
+          <w:szCs w:val="28"/>
+          <w:lang w:eastAsia="ru-RU"/>
+        </w:rPr>
+        <w:t xml:space="preserve"> </w:t>
       </w:r>
       <w:r>
         <w:rPr>
@@ -49698,7 +50696,7 @@
           <w:szCs w:val="28"/>
           <w:lang w:val="en-US" w:eastAsia="ru-RU"/>
         </w:rPr>
-        <w:t>MVC</w:t>
+        <w:t>MVVM</w:t>
       </w:r>
       <w:r>
         <w:rPr>
@@ -49706,6 +50704,14 @@
           <w:szCs w:val="28"/>
           <w:lang w:eastAsia="ru-RU"/>
         </w:rPr>
+        <w:t>-шаблон</w:t>
+      </w:r>
+      <w:r>
+        <w:rPr>
+          <w:rFonts w:eastAsia="Times New Roman" w:cs="Times New Roman"/>
+          <w:szCs w:val="28"/>
+          <w:lang w:eastAsia="ru-RU"/>
+        </w:rPr>
         <w:t xml:space="preserve">: </w:t>
       </w:r>
       <w:r>
@@ -49714,7 +50720,23 @@
           <w:szCs w:val="28"/>
           <w:lang w:eastAsia="ru-RU"/>
         </w:rPr>
-        <w:t>рассказываем простыми словами</w:t>
+        <w:t>как работает</w:t>
+      </w:r>
+      <w:r>
+        <w:rPr>
+          <w:rFonts w:eastAsia="Times New Roman" w:cs="Times New Roman"/>
+          <w:szCs w:val="28"/>
+          <w:lang w:eastAsia="ru-RU"/>
+        </w:rPr>
+        <w:t xml:space="preserve">, </w:t>
+      </w:r>
+      <w:r>
+        <w:rPr>
+          <w:rFonts w:eastAsia="Times New Roman" w:cs="Times New Roman"/>
+          <w:szCs w:val="28"/>
+          <w:lang w:eastAsia="ru-RU"/>
+        </w:rPr>
+        <w:t>преимущества и примеры использования</w:t>
       </w:r>
       <w:r>
         <w:rPr>
@@ -49762,6 +50784,22 @@
           <w:szCs w:val="28"/>
           <w:lang w:val="en-US" w:eastAsia="ru-RU"/>
         </w:rPr>
+        <w:t>gitverse</w:t>
+      </w:r>
+      <w:r>
+        <w:rPr>
+          <w:rFonts w:eastAsia="Times New Roman" w:cs="Times New Roman"/>
+          <w:szCs w:val="28"/>
+          <w:lang w:eastAsia="ru-RU"/>
+        </w:rPr>
+        <w:t>.</w:t>
+      </w:r>
+      <w:r>
+        <w:rPr>
+          <w:rFonts w:eastAsia="Times New Roman" w:cs="Times New Roman"/>
+          <w:szCs w:val="28"/>
+          <w:lang w:val="en-US" w:eastAsia="ru-RU"/>
+        </w:rPr>
         <w:t>ru</w:t>
       </w:r>
       <w:r>
@@ -49770,7 +50808,7 @@
           <w:szCs w:val="28"/>
           <w:lang w:eastAsia="ru-RU"/>
         </w:rPr>
-        <w:t>.</w:t>
+        <w:t>/</w:t>
       </w:r>
       <w:r>
         <w:rPr>
@@ -49778,7 +50816,7 @@
           <w:szCs w:val="28"/>
           <w:lang w:val="en-US" w:eastAsia="ru-RU"/>
         </w:rPr>
-        <w:t>hexlet</w:t>
+        <w:t>blog</w:t>
       </w:r>
       <w:r>
         <w:rPr>
@@ -49786,7 +50824,7 @@
           <w:szCs w:val="28"/>
           <w:lang w:eastAsia="ru-RU"/>
         </w:rPr>
-        <w:t>.</w:t>
+        <w:t>/</w:t>
       </w:r>
       <w:r>
         <w:rPr>
@@ -49794,7 +50832,7 @@
           <w:szCs w:val="28"/>
           <w:lang w:val="en-US" w:eastAsia="ru-RU"/>
         </w:rPr>
-        <w:t>io</w:t>
+        <w:t>articles</w:t>
       </w:r>
       <w:r>
         <w:rPr>
@@ -49810,7 +50848,7 @@
           <w:szCs w:val="28"/>
           <w:lang w:val="en-US" w:eastAsia="ru-RU"/>
         </w:rPr>
-        <w:t>blog</w:t>
+        <w:t>development</w:t>
       </w:r>
       <w:r>
         <w:rPr>
@@ -49818,7 +50856,7 @@
           <w:szCs w:val="28"/>
           <w:lang w:eastAsia="ru-RU"/>
         </w:rPr>
-        <w:t>/</w:t>
+        <w:t>/116-</w:t>
       </w:r>
       <w:r>
         <w:rPr>
@@ -49826,7 +50864,7 @@
           <w:szCs w:val="28"/>
           <w:lang w:val="en-US" w:eastAsia="ru-RU"/>
         </w:rPr>
-        <w:t>posts</w:t>
+        <w:t>chto</w:t>
       </w:r>
       <w:r>
         <w:rPr>
@@ -49834,7 +50872,7 @@
           <w:szCs w:val="28"/>
           <w:lang w:eastAsia="ru-RU"/>
         </w:rPr>
-        <w:t>/</w:t>
+        <w:t>-</w:t>
       </w:r>
       <w:r>
         <w:rPr>
@@ -49842,7 +50880,7 @@
           <w:szCs w:val="28"/>
           <w:lang w:val="en-US" w:eastAsia="ru-RU"/>
         </w:rPr>
-        <w:t>chto</w:t>
+        <w:t>takoe</w:t>
       </w:r>
       <w:r>
         <w:rPr>
@@ -49858,7 +50896,7 @@
           <w:szCs w:val="28"/>
           <w:lang w:val="en-US" w:eastAsia="ru-RU"/>
         </w:rPr>
-        <w:t>takoe</w:t>
+        <w:t>mvvm</w:t>
       </w:r>
       <w:r>
         <w:rPr>
@@ -49874,7 +50912,7 @@
           <w:szCs w:val="28"/>
           <w:lang w:val="en-US" w:eastAsia="ru-RU"/>
         </w:rPr>
-        <w:t>mvc</w:t>
+        <w:t>shablon</w:t>
       </w:r>
       <w:r>
         <w:rPr>
@@ -49890,7 +50928,7 @@
           <w:szCs w:val="28"/>
           <w:lang w:val="en-US" w:eastAsia="ru-RU"/>
         </w:rPr>
-        <w:t>rasskazyvaem</w:t>
+        <w:t>kak</w:t>
       </w:r>
       <w:r>
         <w:rPr>
@@ -49906,7 +50944,7 @@
           <w:szCs w:val="28"/>
           <w:lang w:val="en-US" w:eastAsia="ru-RU"/>
         </w:rPr>
-        <w:t>prostymi</w:t>
+        <w:t>rabotaet</w:t>
       </w:r>
       <w:r>
         <w:rPr>
@@ -49922,7 +50960,55 @@
           <w:szCs w:val="28"/>
           <w:lang w:val="en-US" w:eastAsia="ru-RU"/>
         </w:rPr>
-        <w:t>slovami</w:t>
+        <w:t>preimushestva</w:t>
+      </w:r>
+      <w:r>
+        <w:rPr>
+          <w:rFonts w:eastAsia="Times New Roman" w:cs="Times New Roman"/>
+          <w:szCs w:val="28"/>
+          <w:lang w:eastAsia="ru-RU"/>
+        </w:rPr>
+        <w:t>-</w:t>
+      </w:r>
+      <w:r>
+        <w:rPr>
+          <w:rFonts w:eastAsia="Times New Roman" w:cs="Times New Roman"/>
+          <w:szCs w:val="28"/>
+          <w:lang w:val="en-US" w:eastAsia="ru-RU"/>
+        </w:rPr>
+        <w:t>i</w:t>
+      </w:r>
+      <w:r>
+        <w:rPr>
+          <w:rFonts w:eastAsia="Times New Roman" w:cs="Times New Roman"/>
+          <w:szCs w:val="28"/>
+          <w:lang w:eastAsia="ru-RU"/>
+        </w:rPr>
+        <w:t>-</w:t>
+      </w:r>
+      <w:r>
+        <w:rPr>
+          <w:rFonts w:eastAsia="Times New Roman" w:cs="Times New Roman"/>
+          <w:szCs w:val="28"/>
+          <w:lang w:val="en-US" w:eastAsia="ru-RU"/>
+        </w:rPr>
+        <w:t>primery</w:t>
+      </w:r>
+      <w:r>
+        <w:rPr>
+          <w:rFonts w:eastAsia="Times New Roman" w:cs="Times New Roman"/>
+          <w:szCs w:val="28"/>
+          <w:lang w:eastAsia="ru-RU"/>
+        </w:rPr>
+        <w:t>-</w:t>
+      </w:r>
+      <w:r>
+        <w:rPr>
+          <w:rFonts w:eastAsia="Times New Roman" w:cs="Times New Roman"/>
+          <w:szCs w:val="28"/>
+          <w:lang w:val="en-US" w:eastAsia="ru-RU"/>
+        </w:rPr>
+        <w:t>ispolzovaniya</w:t>
       </w:r>
       <w:r>
         <w:rPr>
@@ -50007,7 +51093,7 @@
           <w:szCs w:val="28"/>
           <w:lang w:eastAsia="ru-RU"/>
         </w:rPr>
-        <w:t>1</w:t>
+        <w:t>20</w:t>
       </w:r>
       <w:r>
         <w:rPr>
@@ -50015,7 +51101,15 @@
           <w:szCs w:val="28"/>
           <w:lang w:eastAsia="ru-RU"/>
         </w:rPr>
-        <w:t>6</w:t>
+        <w:t>]</w:t>
+      </w:r>
+      <w:r>
+        <w:rPr>
+          <w:rFonts w:eastAsia="Times New Roman" w:cs="Times New Roman"/>
+          <w:szCs w:val="28"/>
+          <w:lang w:val="en-US" w:eastAsia="ru-RU"/>
+        </w:rPr>
+        <w:t> </w:t>
       </w:r>
       <w:r>
         <w:rPr>
@@ -50023,7 +51117,7 @@
           <w:szCs w:val="28"/>
           <w:lang w:eastAsia="ru-RU"/>
         </w:rPr>
-        <w:t>]</w:t>
+        <w:t xml:space="preserve">Что такое </w:t>
       </w:r>
       <w:r>
         <w:rPr>
@@ -50031,15 +51125,7 @@
           <w:szCs w:val="28"/>
           <w:lang w:val="en-US" w:eastAsia="ru-RU"/>
         </w:rPr>
-        <w:t> </w:t>
-      </w:r>
-      <w:r>
-        <w:rPr>
-          <w:rFonts w:eastAsia="Times New Roman" w:cs="Times New Roman"/>
-          <w:szCs w:val="28"/>
-          <w:lang w:val="en-US" w:eastAsia="ru-RU"/>
-        </w:rPr>
-        <w:t>Kotlin</w:t>
+        <w:t>MVC</w:t>
       </w:r>
       <w:r>
         <w:rPr>
@@ -50047,15 +51133,7 @@
           <w:szCs w:val="28"/>
           <w:lang w:eastAsia="ru-RU"/>
         </w:rPr>
-        <w:t xml:space="preserve"> </w:t>
-      </w:r>
-      <w:r>
-        <w:rPr>
-          <w:rFonts w:eastAsia="Times New Roman" w:cs="Times New Roman"/>
-          <w:szCs w:val="28"/>
-          <w:lang w:val="en-US" w:eastAsia="ru-RU"/>
-        </w:rPr>
-        <w:t>Programming</w:t>
+        <w:t xml:space="preserve">: </w:t>
       </w:r>
       <w:r>
         <w:rPr>
@@ -50063,15 +51141,7 @@
           <w:szCs w:val="28"/>
           <w:lang w:eastAsia="ru-RU"/>
         </w:rPr>
-        <w:t xml:space="preserve"> </w:t>
-      </w:r>
-      <w:r>
-        <w:rPr>
-          <w:rFonts w:eastAsia="Times New Roman" w:cs="Times New Roman"/>
-          <w:szCs w:val="28"/>
-          <w:lang w:val="en-US" w:eastAsia="ru-RU"/>
-        </w:rPr>
-        <w:t>Language</w:t>
+        <w:t>рассказываем простыми словами</w:t>
       </w:r>
       <w:r>
         <w:rPr>
@@ -50119,7 +51189,7 @@
           <w:szCs w:val="28"/>
           <w:lang w:val="en-US" w:eastAsia="ru-RU"/>
         </w:rPr>
-        <w:t>kotlinlang</w:t>
+        <w:t>ru</w:t>
       </w:r>
       <w:r>
         <w:rPr>
@@ -50135,7 +51205,7 @@
           <w:szCs w:val="28"/>
           <w:lang w:val="en-US" w:eastAsia="ru-RU"/>
         </w:rPr>
-        <w:t>org</w:t>
+        <w:t>hexlet</w:t>
       </w:r>
       <w:r>
         <w:rPr>
@@ -50143,14 +51213,150 @@
           <w:szCs w:val="28"/>
           <w:lang w:eastAsia="ru-RU"/>
         </w:rPr>
+        <w:t>.</w:t>
+      </w:r>
+      <w:r>
+        <w:rPr>
+          <w:rFonts w:eastAsia="Times New Roman" w:cs="Times New Roman"/>
+          <w:szCs w:val="28"/>
+          <w:lang w:val="en-US" w:eastAsia="ru-RU"/>
+        </w:rPr>
+        <w:t>io</w:t>
+      </w:r>
+      <w:r>
+        <w:rPr>
+          <w:rFonts w:eastAsia="Times New Roman" w:cs="Times New Roman"/>
+          <w:szCs w:val="28"/>
+          <w:lang w:eastAsia="ru-RU"/>
+        </w:rPr>
         <w:t>/</w:t>
       </w:r>
       <w:r>
         <w:rPr>
           <w:rFonts w:eastAsia="Times New Roman" w:cs="Times New Roman"/>
           <w:szCs w:val="28"/>
+          <w:lang w:val="en-US" w:eastAsia="ru-RU"/>
+        </w:rPr>
+        <w:t>blog</w:t>
+      </w:r>
+      <w:r>
+        <w:rPr>
+          <w:rFonts w:eastAsia="Times New Roman" w:cs="Times New Roman"/>
+          <w:szCs w:val="28"/>
           <w:lang w:eastAsia="ru-RU"/>
         </w:rPr>
+        <w:t>/</w:t>
+      </w:r>
+      <w:r>
+        <w:rPr>
+          <w:rFonts w:eastAsia="Times New Roman" w:cs="Times New Roman"/>
+          <w:szCs w:val="28"/>
+          <w:lang w:val="en-US" w:eastAsia="ru-RU"/>
+        </w:rPr>
+        <w:t>posts</w:t>
+      </w:r>
+      <w:r>
+        <w:rPr>
+          <w:rFonts w:eastAsia="Times New Roman" w:cs="Times New Roman"/>
+          <w:szCs w:val="28"/>
+          <w:lang w:eastAsia="ru-RU"/>
+        </w:rPr>
+        <w:t>/</w:t>
+      </w:r>
+      <w:r>
+        <w:rPr>
+          <w:rFonts w:eastAsia="Times New Roman" w:cs="Times New Roman"/>
+          <w:szCs w:val="28"/>
+          <w:lang w:val="en-US" w:eastAsia="ru-RU"/>
+        </w:rPr>
+        <w:t>chto</w:t>
+      </w:r>
+      <w:r>
+        <w:rPr>
+          <w:rFonts w:eastAsia="Times New Roman" w:cs="Times New Roman"/>
+          <w:szCs w:val="28"/>
+          <w:lang w:eastAsia="ru-RU"/>
+        </w:rPr>
+        <w:t>-</w:t>
+      </w:r>
+      <w:r>
+        <w:rPr>
+          <w:rFonts w:eastAsia="Times New Roman" w:cs="Times New Roman"/>
+          <w:szCs w:val="28"/>
+          <w:lang w:val="en-US" w:eastAsia="ru-RU"/>
+        </w:rPr>
+        <w:t>takoe</w:t>
+      </w:r>
+      <w:r>
+        <w:rPr>
+          <w:rFonts w:eastAsia="Times New Roman" w:cs="Times New Roman"/>
+          <w:szCs w:val="28"/>
+          <w:lang w:eastAsia="ru-RU"/>
+        </w:rPr>
+        <w:t>-</w:t>
+      </w:r>
+      <w:r>
+        <w:rPr>
+          <w:rFonts w:eastAsia="Times New Roman" w:cs="Times New Roman"/>
+          <w:szCs w:val="28"/>
+          <w:lang w:val="en-US" w:eastAsia="ru-RU"/>
+        </w:rPr>
+        <w:t>mvc</w:t>
+      </w:r>
+      <w:r>
+        <w:rPr>
+          <w:rFonts w:eastAsia="Times New Roman" w:cs="Times New Roman"/>
+          <w:szCs w:val="28"/>
+          <w:lang w:eastAsia="ru-RU"/>
+        </w:rPr>
+        <w:t>-</w:t>
+      </w:r>
+      <w:r>
+        <w:rPr>
+          <w:rFonts w:eastAsia="Times New Roman" w:cs="Times New Roman"/>
+          <w:szCs w:val="28"/>
+          <w:lang w:val="en-US" w:eastAsia="ru-RU"/>
+        </w:rPr>
+        <w:t>rasskazyvaem</w:t>
+      </w:r>
+      <w:r>
+        <w:rPr>
+          <w:rFonts w:eastAsia="Times New Roman" w:cs="Times New Roman"/>
+          <w:szCs w:val="28"/>
+          <w:lang w:eastAsia="ru-RU"/>
+        </w:rPr>
+        <w:t>-</w:t>
+      </w:r>
+      <w:r>
+        <w:rPr>
+          <w:rFonts w:eastAsia="Times New Roman" w:cs="Times New Roman"/>
+          <w:szCs w:val="28"/>
+          <w:lang w:val="en-US" w:eastAsia="ru-RU"/>
+        </w:rPr>
+        <w:t>prostymi</w:t>
+      </w:r>
+      <w:r>
+        <w:rPr>
+          <w:rFonts w:eastAsia="Times New Roman" w:cs="Times New Roman"/>
+          <w:szCs w:val="28"/>
+          <w:lang w:eastAsia="ru-RU"/>
+        </w:rPr>
+        <w:t>-</w:t>
+      </w:r>
+      <w:r>
+        <w:rPr>
+          <w:rFonts w:eastAsia="Times New Roman" w:cs="Times New Roman"/>
+          <w:szCs w:val="28"/>
+          <w:lang w:val="en-US" w:eastAsia="ru-RU"/>
+        </w:rPr>
+        <w:t>slovami</w:t>
+      </w:r>
+      <w:r>
+        <w:rPr>
+          <w:rFonts w:eastAsia="Times New Roman" w:cs="Times New Roman"/>
+          <w:szCs w:val="28"/>
+          <w:lang w:eastAsia="ru-RU"/>
+        </w:rPr>
         <w:t>.</w:t>
       </w:r>
       <w:r>
@@ -50171,7 +51377,7 @@
         <w:rPr>
           <w:color w:val="000000" w:themeColor="text1"/>
         </w:rPr>
-        <w:t>19</w:t>
+        <w:t>18</w:t>
       </w:r>
       <w:r>
         <w:rPr>
@@ -50228,7 +51434,7 @@
           <w:szCs w:val="28"/>
           <w:lang w:eastAsia="ru-RU"/>
         </w:rPr>
-        <w:t>1</w:t>
+        <w:t>21</w:t>
       </w:r>
       <w:r>
         <w:rPr>
@@ -50236,7 +51442,23 @@
           <w:szCs w:val="28"/>
           <w:lang w:eastAsia="ru-RU"/>
         </w:rPr>
-        <w:t>7</w:t>
+        <w:t>]</w:t>
+      </w:r>
+      <w:r>
+        <w:rPr>
+          <w:rFonts w:eastAsia="Times New Roman" w:cs="Times New Roman"/>
+          <w:szCs w:val="28"/>
+          <w:lang w:val="en-US" w:eastAsia="ru-RU"/>
+        </w:rPr>
+        <w:t> </w:t>
+      </w:r>
+      <w:r>
+        <w:rPr>
+          <w:rFonts w:eastAsia="Times New Roman" w:cs="Times New Roman"/>
+          <w:szCs w:val="28"/>
+          <w:lang w:val="en-US" w:eastAsia="ru-RU"/>
+        </w:rPr>
+        <w:t>Kotlin</w:t>
       </w:r>
       <w:r>
         <w:rPr>
@@ -50244,7 +51466,7 @@
           <w:szCs w:val="28"/>
           <w:lang w:eastAsia="ru-RU"/>
         </w:rPr>
-        <w:t>]</w:t>
+        <w:t xml:space="preserve"> </w:t>
       </w:r>
       <w:r>
         <w:rPr>
@@ -50252,7 +51474,15 @@
           <w:szCs w:val="28"/>
           <w:lang w:val="en-US" w:eastAsia="ru-RU"/>
         </w:rPr>
-        <w:t> </w:t>
+        <w:t>Programming</w:t>
+      </w:r>
+      <w:r>
+        <w:rPr>
+          <w:rFonts w:eastAsia="Times New Roman" w:cs="Times New Roman"/>
+          <w:szCs w:val="28"/>
+          <w:lang w:eastAsia="ru-RU"/>
+        </w:rPr>
+        <w:t xml:space="preserve"> </w:t>
       </w:r>
       <w:r>
         <w:rPr>
@@ -50260,103 +51490,7 @@
           <w:szCs w:val="28"/>
           <w:lang w:val="en-US" w:eastAsia="ru-RU"/>
         </w:rPr>
-        <w:t>Build</w:t>
-      </w:r>
-      <w:r>
-        <w:rPr>
-          <w:rFonts w:eastAsia="Times New Roman" w:cs="Times New Roman"/>
-          <w:szCs w:val="28"/>
-          <w:lang w:eastAsia="ru-RU"/>
-        </w:rPr>
-        <w:t xml:space="preserve"> </w:t>
-      </w:r>
-      <w:r>
-        <w:rPr>
-          <w:rFonts w:eastAsia="Times New Roman" w:cs="Times New Roman"/>
-          <w:szCs w:val="28"/>
-          <w:lang w:val="en-US" w:eastAsia="ru-RU"/>
-        </w:rPr>
-        <w:t>Better</w:t>
-      </w:r>
-      <w:r>
-        <w:rPr>
-          <w:rFonts w:eastAsia="Times New Roman" w:cs="Times New Roman"/>
-          <w:szCs w:val="28"/>
-          <w:lang w:eastAsia="ru-RU"/>
-        </w:rPr>
-        <w:t xml:space="preserve"> </w:t>
-      </w:r>
-      <w:r>
-        <w:rPr>
-          <w:rFonts w:eastAsia="Times New Roman" w:cs="Times New Roman"/>
-          <w:szCs w:val="28"/>
-          <w:lang w:val="en-US" w:eastAsia="ru-RU"/>
-        </w:rPr>
-        <w:t>apps</w:t>
-      </w:r>
-      <w:r>
-        <w:rPr>
-          <w:rFonts w:eastAsia="Times New Roman" w:cs="Times New Roman"/>
-          <w:szCs w:val="28"/>
-          <w:lang w:eastAsia="ru-RU"/>
-        </w:rPr>
-        <w:t xml:space="preserve"> </w:t>
-      </w:r>
-      <w:r>
-        <w:rPr>
-          <w:rFonts w:eastAsia="Times New Roman" w:cs="Times New Roman"/>
-          <w:szCs w:val="28"/>
-          <w:lang w:val="en-US" w:eastAsia="ru-RU"/>
-        </w:rPr>
-        <w:t>faster</w:t>
-      </w:r>
-      <w:r>
-        <w:rPr>
-          <w:rFonts w:eastAsia="Times New Roman" w:cs="Times New Roman"/>
-          <w:szCs w:val="28"/>
-          <w:lang w:eastAsia="ru-RU"/>
-        </w:rPr>
-        <w:t xml:space="preserve"> </w:t>
-      </w:r>
-      <w:r>
-        <w:rPr>
-          <w:rFonts w:eastAsia="Times New Roman" w:cs="Times New Roman"/>
-          <w:szCs w:val="28"/>
-          <w:lang w:val="en-US" w:eastAsia="ru-RU"/>
-        </w:rPr>
-        <w:t>with</w:t>
-      </w:r>
-      <w:r>
-        <w:rPr>
-          <w:rFonts w:eastAsia="Times New Roman" w:cs="Times New Roman"/>
-          <w:szCs w:val="28"/>
-          <w:lang w:eastAsia="ru-RU"/>
-        </w:rPr>
-        <w:t xml:space="preserve"> </w:t>
-      </w:r>
-      <w:r>
-        <w:rPr>
-          <w:rFonts w:eastAsia="Times New Roman" w:cs="Times New Roman"/>
-          <w:szCs w:val="28"/>
-          <w:lang w:val="en-US" w:eastAsia="ru-RU"/>
-        </w:rPr>
-        <w:t>Jetpack</w:t>
-      </w:r>
-      <w:r>
-        <w:rPr>
-          <w:rFonts w:eastAsia="Times New Roman" w:cs="Times New Roman"/>
-          <w:szCs w:val="28"/>
-          <w:lang w:eastAsia="ru-RU"/>
-        </w:rPr>
-        <w:t xml:space="preserve"> </w:t>
-      </w:r>
-      <w:r>
-        <w:rPr>
-          <w:rFonts w:eastAsia="Times New Roman" w:cs="Times New Roman"/>
-          <w:szCs w:val="28"/>
-          <w:lang w:val="en-US" w:eastAsia="ru-RU"/>
-        </w:rPr>
-        <w:t>Compose</w:t>
+        <w:t>Language</w:t>
       </w:r>
       <w:r>
         <w:rPr>
@@ -50404,7 +51538,7 @@
           <w:szCs w:val="28"/>
           <w:lang w:val="en-US" w:eastAsia="ru-RU"/>
         </w:rPr>
-        <w:t>developer</w:t>
+        <w:t>kotlinlang</w:t>
       </w:r>
       <w:r>
         <w:rPr>
@@ -50420,7 +51554,7 @@
           <w:szCs w:val="28"/>
           <w:lang w:val="en-US" w:eastAsia="ru-RU"/>
         </w:rPr>
-        <w:t>android</w:t>
+        <w:t>org</w:t>
       </w:r>
       <w:r>
         <w:rPr>
@@ -50428,31 +51562,7 @@
           <w:szCs w:val="28"/>
           <w:lang w:eastAsia="ru-RU"/>
         </w:rPr>
-        <w:t>.</w:t>
-      </w:r>
-      <w:r>
-        <w:rPr>
-          <w:rFonts w:eastAsia="Times New Roman" w:cs="Times New Roman"/>
-          <w:szCs w:val="28"/>
-          <w:lang w:val="en-US" w:eastAsia="ru-RU"/>
-        </w:rPr>
-        <w:t>com</w:t>
-      </w:r>
-      <w:r>
-        <w:rPr>
-          <w:rFonts w:eastAsia="Times New Roman" w:cs="Times New Roman"/>
-          <w:szCs w:val="28"/>
-          <w:lang w:eastAsia="ru-RU"/>
-        </w:rPr>
         <w:t>/</w:t>
-      </w:r>
-      <w:r>
-        <w:rPr>
-          <w:rFonts w:eastAsia="Times New Roman" w:cs="Times New Roman"/>
-          <w:szCs w:val="28"/>
-          <w:lang w:val="en-US" w:eastAsia="ru-RU"/>
-        </w:rPr>
-        <w:t>compose</w:t>
       </w:r>
       <w:r>
         <w:rPr>
@@ -50537,7 +51647,7 @@
           <w:szCs w:val="28"/>
           <w:lang w:eastAsia="ru-RU"/>
         </w:rPr>
-        <w:t>1</w:t>
+        <w:t>22</w:t>
       </w:r>
       <w:r>
         <w:rPr>
@@ -50545,7 +51655,23 @@
           <w:szCs w:val="28"/>
           <w:lang w:eastAsia="ru-RU"/>
         </w:rPr>
-        <w:t>8</w:t>
+        <w:t>]</w:t>
+      </w:r>
+      <w:r>
+        <w:rPr>
+          <w:rFonts w:eastAsia="Times New Roman" w:cs="Times New Roman"/>
+          <w:szCs w:val="28"/>
+          <w:lang w:val="en-US" w:eastAsia="ru-RU"/>
+        </w:rPr>
+        <w:t> </w:t>
+      </w:r>
+      <w:r>
+        <w:rPr>
+          <w:rFonts w:eastAsia="Times New Roman" w:cs="Times New Roman"/>
+          <w:szCs w:val="28"/>
+          <w:lang w:val="en-US" w:eastAsia="ru-RU"/>
+        </w:rPr>
+        <w:t>Build</w:t>
       </w:r>
       <w:r>
         <w:rPr>
@@ -50553,7 +51679,7 @@
           <w:szCs w:val="28"/>
           <w:lang w:eastAsia="ru-RU"/>
         </w:rPr>
-        <w:t>]</w:t>
+        <w:t xml:space="preserve"> </w:t>
       </w:r>
       <w:r>
         <w:rPr>
@@ -50561,7 +51687,7 @@
           <w:szCs w:val="28"/>
           <w:lang w:val="en-US" w:eastAsia="ru-RU"/>
         </w:rPr>
-        <w:t> </w:t>
+        <w:t>Better</w:t>
       </w:r>
       <w:r>
         <w:rPr>
@@ -50569,7 +51695,79 @@
           <w:szCs w:val="28"/>
           <w:lang w:eastAsia="ru-RU"/>
         </w:rPr>
-        <w:t>Какими смартфонами чаще всего пользуются Белорусы</w:t>
+        <w:t xml:space="preserve"> </w:t>
+      </w:r>
+      <w:r>
+        <w:rPr>
+          <w:rFonts w:eastAsia="Times New Roman" w:cs="Times New Roman"/>
+          <w:szCs w:val="28"/>
+          <w:lang w:val="en-US" w:eastAsia="ru-RU"/>
+        </w:rPr>
+        <w:t>apps</w:t>
+      </w:r>
+      <w:r>
+        <w:rPr>
+          <w:rFonts w:eastAsia="Times New Roman" w:cs="Times New Roman"/>
+          <w:szCs w:val="28"/>
+          <w:lang w:eastAsia="ru-RU"/>
+        </w:rPr>
+        <w:t xml:space="preserve"> </w:t>
+      </w:r>
+      <w:r>
+        <w:rPr>
+          <w:rFonts w:eastAsia="Times New Roman" w:cs="Times New Roman"/>
+          <w:szCs w:val="28"/>
+          <w:lang w:val="en-US" w:eastAsia="ru-RU"/>
+        </w:rPr>
+        <w:t>faster</w:t>
+      </w:r>
+      <w:r>
+        <w:rPr>
+          <w:rFonts w:eastAsia="Times New Roman" w:cs="Times New Roman"/>
+          <w:szCs w:val="28"/>
+          <w:lang w:eastAsia="ru-RU"/>
+        </w:rPr>
+        <w:t xml:space="preserve"> </w:t>
+      </w:r>
+      <w:r>
+        <w:rPr>
+          <w:rFonts w:eastAsia="Times New Roman" w:cs="Times New Roman"/>
+          <w:szCs w:val="28"/>
+          <w:lang w:val="en-US" w:eastAsia="ru-RU"/>
+        </w:rPr>
+        <w:t>with</w:t>
+      </w:r>
+      <w:r>
+        <w:rPr>
+          <w:rFonts w:eastAsia="Times New Roman" w:cs="Times New Roman"/>
+          <w:szCs w:val="28"/>
+          <w:lang w:eastAsia="ru-RU"/>
+        </w:rPr>
+        <w:t xml:space="preserve"> </w:t>
+      </w:r>
+      <w:r>
+        <w:rPr>
+          <w:rFonts w:eastAsia="Times New Roman" w:cs="Times New Roman"/>
+          <w:szCs w:val="28"/>
+          <w:lang w:val="en-US" w:eastAsia="ru-RU"/>
+        </w:rPr>
+        <w:t>Jetpack</w:t>
+      </w:r>
+      <w:r>
+        <w:rPr>
+          <w:rFonts w:eastAsia="Times New Roman" w:cs="Times New Roman"/>
+          <w:szCs w:val="28"/>
+          <w:lang w:eastAsia="ru-RU"/>
+        </w:rPr>
+        <w:t xml:space="preserve"> </w:t>
+      </w:r>
+      <w:r>
+        <w:rPr>
+          <w:rFonts w:eastAsia="Times New Roman" w:cs="Times New Roman"/>
+          <w:szCs w:val="28"/>
+          <w:lang w:val="en-US" w:eastAsia="ru-RU"/>
+        </w:rPr>
+        <w:t>Compose</w:t>
       </w:r>
       <w:r>
         <w:rPr>
@@ -50617,7 +51815,7 @@
           <w:szCs w:val="28"/>
           <w:lang w:val="en-US" w:eastAsia="ru-RU"/>
         </w:rPr>
-        <w:t>bvn</w:t>
+        <w:t>developer</w:t>
       </w:r>
       <w:r>
         <w:rPr>
@@ -50633,7 +51831,7 @@
           <w:szCs w:val="28"/>
           <w:lang w:val="en-US" w:eastAsia="ru-RU"/>
         </w:rPr>
-        <w:t>by</w:t>
+        <w:t>android</w:t>
       </w:r>
       <w:r>
         <w:rPr>
@@ -50641,7 +51839,7 @@
           <w:szCs w:val="28"/>
           <w:lang w:eastAsia="ru-RU"/>
         </w:rPr>
-        <w:t>/2024/04/15/</w:t>
+        <w:t>.</w:t>
       </w:r>
       <w:r>
         <w:rPr>
@@ -50649,7 +51847,7 @@
           <w:szCs w:val="28"/>
           <w:lang w:val="en-US" w:eastAsia="ru-RU"/>
         </w:rPr>
-        <w:t>kakimi</w:t>
+        <w:t>com</w:t>
       </w:r>
       <w:r>
         <w:rPr>
@@ -50657,7 +51855,7 @@
           <w:szCs w:val="28"/>
           <w:lang w:eastAsia="ru-RU"/>
         </w:rPr>
-        <w:t>-</w:t>
+        <w:t>/</w:t>
       </w:r>
       <w:r>
         <w:rPr>
@@ -50665,7 +51863,7 @@
           <w:szCs w:val="28"/>
           <w:lang w:val="en-US" w:eastAsia="ru-RU"/>
         </w:rPr>
-        <w:t>smartfonami</w:t>
+        <w:t>compose</w:t>
       </w:r>
       <w:r>
         <w:rPr>
@@ -50673,15 +51871,7 @@
           <w:szCs w:val="28"/>
           <w:lang w:eastAsia="ru-RU"/>
         </w:rPr>
-        <w:t>-</w:t>
-      </w:r>
-      <w:r>
-        <w:rPr>
-          <w:rFonts w:eastAsia="Times New Roman" w:cs="Times New Roman"/>
-          <w:szCs w:val="28"/>
-          <w:lang w:val="en-US" w:eastAsia="ru-RU"/>
-        </w:rPr>
-        <w:t>chashhe</w:t>
+        <w:t>.</w:t>
       </w:r>
       <w:r>
         <w:rPr>
@@ -50689,62 +51879,6 @@
           <w:szCs w:val="28"/>
           <w:lang w:eastAsia="ru-RU"/>
         </w:rPr>
-        <w:t>-</w:t>
-      </w:r>
-      <w:r>
-        <w:rPr>
-          <w:rFonts w:eastAsia="Times New Roman" w:cs="Times New Roman"/>
-          <w:szCs w:val="28"/>
-          <w:lang w:val="en-US" w:eastAsia="ru-RU"/>
-        </w:rPr>
-        <w:t>vsego</w:t>
-      </w:r>
-      <w:r>
-        <w:rPr>
-          <w:rFonts w:eastAsia="Times New Roman" w:cs="Times New Roman"/>
-          <w:szCs w:val="28"/>
-          <w:lang w:eastAsia="ru-RU"/>
-        </w:rPr>
-        <w:t>-</w:t>
-      </w:r>
-      <w:r>
-        <w:rPr>
-          <w:rFonts w:eastAsia="Times New Roman" w:cs="Times New Roman"/>
-          <w:szCs w:val="28"/>
-          <w:lang w:val="en-US" w:eastAsia="ru-RU"/>
-        </w:rPr>
-        <w:t>polzujutsja</w:t>
-      </w:r>
-      <w:r>
-        <w:rPr>
-          <w:rFonts w:eastAsia="Times New Roman" w:cs="Times New Roman"/>
-          <w:szCs w:val="28"/>
-          <w:lang w:eastAsia="ru-RU"/>
-        </w:rPr>
-        <w:t>-</w:t>
-      </w:r>
-      <w:r>
-        <w:rPr>
-          <w:rFonts w:eastAsia="Times New Roman" w:cs="Times New Roman"/>
-          <w:szCs w:val="28"/>
-          <w:lang w:val="en-US" w:eastAsia="ru-RU"/>
-        </w:rPr>
-        <w:t>belorusy</w:t>
-      </w:r>
-      <w:r>
-        <w:rPr>
-          <w:rFonts w:eastAsia="Times New Roman" w:cs="Times New Roman"/>
-          <w:szCs w:val="28"/>
-          <w:lang w:eastAsia="ru-RU"/>
-        </w:rPr>
-        <w:t>.</w:t>
-      </w:r>
-      <w:r>
-        <w:rPr>
-          <w:rFonts w:eastAsia="Times New Roman" w:cs="Times New Roman"/>
-          <w:szCs w:val="28"/>
-          <w:lang w:eastAsia="ru-RU"/>
-        </w:rPr>
         <w:t xml:space="preserve"> </w:t>
       </w:r>
       <w:r>
@@ -50757,7 +51891,7 @@
         <w:rPr>
           <w:color w:val="000000" w:themeColor="text1"/>
         </w:rPr>
-        <w:t>23</w:t>
+        <w:t>19</w:t>
       </w:r>
       <w:r>
         <w:rPr>
@@ -50814,316 +51948,7 @@
           <w:szCs w:val="28"/>
           <w:lang w:eastAsia="ru-RU"/>
         </w:rPr>
-        <w:t>1</w:t>
-      </w:r>
-      <w:r>
-        <w:rPr>
-          <w:rFonts w:eastAsia="Times New Roman" w:cs="Times New Roman"/>
-          <w:szCs w:val="28"/>
-          <w:lang w:eastAsia="ru-RU"/>
-        </w:rPr>
-        <w:t>9</w:t>
-      </w:r>
-      <w:r>
-        <w:rPr>
-          <w:rFonts w:eastAsia="Times New Roman" w:cs="Times New Roman"/>
-          <w:szCs w:val="28"/>
-          <w:lang w:eastAsia="ru-RU"/>
-        </w:rPr>
-        <w:t>]</w:t>
-      </w:r>
-      <w:r>
-        <w:rPr>
-          <w:rFonts w:eastAsia="Times New Roman" w:cs="Times New Roman"/>
-          <w:szCs w:val="28"/>
-          <w:lang w:val="en-US" w:eastAsia="ru-RU"/>
-        </w:rPr>
-        <w:t> </w:t>
-      </w:r>
-      <w:r>
-        <w:rPr>
-          <w:rFonts w:eastAsia="Times New Roman" w:cs="Times New Roman"/>
-          <w:szCs w:val="28"/>
-          <w:lang w:eastAsia="ru-RU"/>
-        </w:rPr>
-        <w:t>Статистика интернета и соцсетей на 2024 год – цифры и тренды в Беларуси</w:t>
-      </w:r>
-      <w:r>
-        <w:rPr>
-          <w:rFonts w:eastAsia="Times New Roman" w:cs="Times New Roman"/>
-          <w:szCs w:val="28"/>
-          <w:lang w:eastAsia="ru-RU"/>
-        </w:rPr>
-        <w:t xml:space="preserve"> </w:t>
-      </w:r>
-      <w:r>
-        <w:rPr>
-          <w:rFonts w:eastAsia="Times New Roman" w:cs="Times New Roman"/>
-          <w:szCs w:val="24"/>
-          <w:lang w:eastAsia="ru-RU"/>
-        </w:rPr>
-        <w:t>[Электронный ресурс]. – Электронные данные. – Режим доступа:</w:t>
-      </w:r>
-      <w:r>
-        <w:rPr>
-          <w:rFonts w:eastAsia="Times New Roman" w:cs="Times New Roman"/>
-          <w:szCs w:val="28"/>
-          <w:lang w:eastAsia="ru-RU"/>
-        </w:rPr>
-        <w:t xml:space="preserve"> </w:t>
-      </w:r>
-      <w:r>
-        <w:rPr>
-          <w:rFonts w:eastAsia="Times New Roman" w:cs="Times New Roman"/>
-          <w:szCs w:val="28"/>
-          <w:lang w:val="en-US" w:eastAsia="ru-RU"/>
-        </w:rPr>
-        <w:t>https</w:t>
-      </w:r>
-      <w:r>
-        <w:rPr>
-          <w:rFonts w:eastAsia="Times New Roman" w:cs="Times New Roman"/>
-          <w:szCs w:val="28"/>
-          <w:lang w:eastAsia="ru-RU"/>
-        </w:rPr>
-        <w:t>://</w:t>
-      </w:r>
-      <w:r>
-        <w:rPr>
-          <w:rFonts w:eastAsia="Times New Roman" w:cs="Times New Roman"/>
-          <w:szCs w:val="28"/>
-          <w:lang w:val="en-US" w:eastAsia="ru-RU"/>
-        </w:rPr>
-        <w:t>myfin</w:t>
-      </w:r>
-      <w:r>
-        <w:rPr>
-          <w:rFonts w:eastAsia="Times New Roman" w:cs="Times New Roman"/>
-          <w:szCs w:val="28"/>
-          <w:lang w:eastAsia="ru-RU"/>
-        </w:rPr>
-        <w:t>.</w:t>
-      </w:r>
-      <w:r>
-        <w:rPr>
-          <w:rFonts w:eastAsia="Times New Roman" w:cs="Times New Roman"/>
-          <w:szCs w:val="28"/>
-          <w:lang w:val="en-US" w:eastAsia="ru-RU"/>
-        </w:rPr>
-        <w:t>by</w:t>
-      </w:r>
-      <w:r>
-        <w:rPr>
-          <w:rFonts w:eastAsia="Times New Roman" w:cs="Times New Roman"/>
-          <w:szCs w:val="28"/>
-          <w:lang w:eastAsia="ru-RU"/>
-        </w:rPr>
-        <w:t>/</w:t>
-      </w:r>
-      <w:r>
-        <w:rPr>
-          <w:rFonts w:eastAsia="Times New Roman" w:cs="Times New Roman"/>
-          <w:szCs w:val="28"/>
-          <w:lang w:val="en-US" w:eastAsia="ru-RU"/>
-        </w:rPr>
-        <w:t>article</w:t>
-      </w:r>
-      <w:r>
-        <w:rPr>
-          <w:rFonts w:eastAsia="Times New Roman" w:cs="Times New Roman"/>
-          <w:szCs w:val="28"/>
-          <w:lang w:eastAsia="ru-RU"/>
-        </w:rPr>
-        <w:t>/</w:t>
-      </w:r>
-      <w:r>
-        <w:rPr>
-          <w:rFonts w:eastAsia="Times New Roman" w:cs="Times New Roman"/>
-          <w:szCs w:val="28"/>
-          <w:lang w:val="en-US" w:eastAsia="ru-RU"/>
-        </w:rPr>
-        <w:t>tekhnologii</w:t>
-      </w:r>
-      <w:r>
-        <w:rPr>
-          <w:rFonts w:eastAsia="Times New Roman" w:cs="Times New Roman"/>
-          <w:szCs w:val="28"/>
-          <w:lang w:eastAsia="ru-RU"/>
-        </w:rPr>
-        <w:t>/</w:t>
-      </w:r>
-      <w:r>
-        <w:rPr>
-          <w:rFonts w:eastAsia="Times New Roman" w:cs="Times New Roman"/>
-          <w:szCs w:val="28"/>
-          <w:lang w:val="en-US" w:eastAsia="ru-RU"/>
-        </w:rPr>
-        <w:t>tiktok</w:t>
-      </w:r>
-      <w:r>
-        <w:rPr>
-          <w:rFonts w:eastAsia="Times New Roman" w:cs="Times New Roman"/>
-          <w:szCs w:val="28"/>
-          <w:lang w:eastAsia="ru-RU"/>
-        </w:rPr>
-        <w:t>-</w:t>
-      </w:r>
-      <w:r>
-        <w:rPr>
-          <w:rFonts w:eastAsia="Times New Roman" w:cs="Times New Roman"/>
-          <w:szCs w:val="28"/>
-          <w:lang w:val="en-US" w:eastAsia="ru-RU"/>
-        </w:rPr>
-        <w:t>nabiraet</w:t>
-      </w:r>
-      <w:r>
-        <w:rPr>
-          <w:rFonts w:eastAsia="Times New Roman" w:cs="Times New Roman"/>
-          <w:szCs w:val="28"/>
-          <w:lang w:eastAsia="ru-RU"/>
-        </w:rPr>
-        <w:t>-</w:t>
-      </w:r>
-      <w:r>
-        <w:rPr>
-          <w:rFonts w:eastAsia="Times New Roman" w:cs="Times New Roman"/>
-          <w:szCs w:val="28"/>
-          <w:lang w:val="en-US" w:eastAsia="ru-RU"/>
-        </w:rPr>
-        <w:t>popularnost</w:t>
-      </w:r>
-      <w:r>
-        <w:rPr>
-          <w:rFonts w:eastAsia="Times New Roman" w:cs="Times New Roman"/>
-          <w:szCs w:val="28"/>
-          <w:lang w:eastAsia="ru-RU"/>
-        </w:rPr>
-        <w:t>-</w:t>
-      </w:r>
-      <w:r>
-        <w:rPr>
-          <w:rFonts w:eastAsia="Times New Roman" w:cs="Times New Roman"/>
-          <w:szCs w:val="28"/>
-          <w:lang w:val="en-US" w:eastAsia="ru-RU"/>
-        </w:rPr>
-        <w:t>u</w:t>
-      </w:r>
-      <w:r>
-        <w:rPr>
-          <w:rFonts w:eastAsia="Times New Roman" w:cs="Times New Roman"/>
-          <w:szCs w:val="28"/>
-          <w:lang w:eastAsia="ru-RU"/>
-        </w:rPr>
-        <w:t>-</w:t>
-      </w:r>
-      <w:r>
-        <w:rPr>
-          <w:rFonts w:eastAsia="Times New Roman" w:cs="Times New Roman"/>
-          <w:szCs w:val="28"/>
-          <w:lang w:val="en-US" w:eastAsia="ru-RU"/>
-        </w:rPr>
-        <w:t>belorusov</w:t>
-      </w:r>
-      <w:r>
-        <w:rPr>
-          <w:rFonts w:eastAsia="Times New Roman" w:cs="Times New Roman"/>
-          <w:szCs w:val="28"/>
-          <w:lang w:eastAsia="ru-RU"/>
-        </w:rPr>
-        <w:t>-</w:t>
-      </w:r>
-      <w:r>
-        <w:rPr>
-          <w:rFonts w:eastAsia="Times New Roman" w:cs="Times New Roman"/>
-          <w:szCs w:val="28"/>
-          <w:lang w:val="en-US" w:eastAsia="ru-RU"/>
-        </w:rPr>
-        <w:t>issledovanie</w:t>
-      </w:r>
-      <w:r>
-        <w:rPr>
-          <w:rFonts w:eastAsia="Times New Roman" w:cs="Times New Roman"/>
-          <w:szCs w:val="28"/>
-          <w:lang w:eastAsia="ru-RU"/>
-        </w:rPr>
-        <w:t>.</w:t>
-      </w:r>
-      <w:r>
-        <w:rPr>
-          <w:rFonts w:eastAsia="Times New Roman" w:cs="Times New Roman"/>
-          <w:szCs w:val="28"/>
-          <w:lang w:eastAsia="ru-RU"/>
-        </w:rPr>
-        <w:t xml:space="preserve"> </w:t>
-      </w:r>
-      <w:r>
-        <w:rPr>
-          <w:color w:val="000000" w:themeColor="text1"/>
-        </w:rPr>
-        <w:t xml:space="preserve">– Дата доступа: </w:t>
-      </w:r>
-      <w:r>
-        <w:rPr>
-          <w:color w:val="000000" w:themeColor="text1"/>
-        </w:rPr>
         <w:t>23</w:t>
-      </w:r>
-      <w:r>
-        <w:rPr>
-          <w:color w:val="000000" w:themeColor="text1"/>
-        </w:rPr>
-        <w:t>.0</w:t>
-      </w:r>
-      <w:r>
-        <w:rPr>
-          <w:color w:val="000000" w:themeColor="text1"/>
-        </w:rPr>
-        <w:t>2</w:t>
-      </w:r>
-      <w:r>
-        <w:rPr>
-          <w:color w:val="000000" w:themeColor="text1"/>
-        </w:rPr>
-        <w:t>.20</w:t>
-      </w:r>
-      <w:r>
-        <w:rPr>
-          <w:color w:val="000000" w:themeColor="text1"/>
-        </w:rPr>
-        <w:t>25</w:t>
-      </w:r>
-      <w:r>
-        <w:rPr>
-          <w:color w:val="000000" w:themeColor="text1"/>
-        </w:rPr>
-        <w:t>.</w:t>
-      </w:r>
-    </w:p>
-    <w:p>
-      <w:pPr>
-        <w:tabs>
-          <w:tab w:val="left" w:pos="1276"/>
-        </w:tabs>
-        <w:contextualSpacing/>
-        <w:rPr>
-          <w:color w:val="000000" w:themeColor="text1"/>
-        </w:rPr>
-      </w:pPr>
-      <w:r>
-        <w:rPr>
-          <w:rFonts w:eastAsia="Times New Roman" w:cs="Times New Roman"/>
-          <w:szCs w:val="28"/>
-          <w:lang w:eastAsia="ru-RU"/>
-        </w:rPr>
-        <w:t>[</w:t>
-      </w:r>
-      <w:r>
-        <w:rPr>
-          <w:rFonts w:eastAsia="Times New Roman" w:cs="Times New Roman"/>
-          <w:szCs w:val="28"/>
-          <w:lang w:eastAsia="ru-RU"/>
-        </w:rPr>
-        <w:t>20</w:t>
       </w:r>
       <w:r>
         <w:rPr>
